--- a/04_WebProgramming.docx
+++ b/04_WebProgramming.docx
@@ -253,7 +253,14 @@
       <w:r>
         <w:rPr/>
         <w:tab/>
-        <w:t>mux := http.NewServeMux()</w:t>
+        <w:t xml:space="preserve">mux := </w:t>
+      </w:r>
+      <w:r>
+        <w:rPr>
+          <w:b/>
+          <w:bCs/>
+        </w:rPr>
+        <w:t>http.NewServeMux()</w:t>
       </w:r>
     </w:p>
     <w:p>
@@ -317,6 +324,21 @@
       <w:r>
         <w:rPr/>
         <w:t>}</w:t>
+      </w:r>
+    </w:p>
+    <w:p>
+      <w:pPr>
+        <w:pStyle w:val="Heading4"/>
+        <w:numPr>
+          <w:ilvl w:val="3"/>
+          <w:numId w:val="2"/>
+        </w:numPr>
+        <w:spacing w:before="120" w:after="120"/>
+        <w:rPr/>
+      </w:pPr>
+      <w:r>
+        <w:rPr/>
+        <w:t>ListenAndServe</w:t>
       </w:r>
     </w:p>
     <w:p>
@@ -329,7 +351,7 @@
       </w:pPr>
       <w:r>
         <w:rPr/>
-        <w:t xml:space="preserve">The main work in this program is done by the function </w:t>
+        <w:t xml:space="preserve">The main work in supplied program is done by the function </w:t>
       </w:r>
       <w:r>
         <w:fldChar w:fldCharType="begin"/>
@@ -360,7 +382,7 @@
       </w:r>
       <w:r>
         <w:rPr/>
-        <w:t xml:space="preserve">. The address ":8080" is a shortened form of the "localhost:8080". </w:t>
+        <w:t xml:space="preserve">. </w:t>
       </w:r>
     </w:p>
     <w:p>
@@ -546,12 +568,344 @@
         <w:rPr/>
       </w:pPr>
       <w:r>
-        <w:rPr/>
-      </w:r>
-    </w:p>
-    <w:p>
-      <w:pPr>
-        <w:pStyle w:val="TextBody"/>
+        <w:rPr>
+          <w:b/>
+          <w:bCs/>
+        </w:rPr>
+        <w:t>addr</w:t>
+      </w:r>
+      <w:r>
+        <w:rPr/>
+        <w:t xml:space="preserve"> - the TCP network address should be in the format "</w:t>
+      </w:r>
+      <w:r>
+        <w:rPr>
+          <w:b/>
+          <w:bCs/>
+        </w:rPr>
+        <w:t>host:port</w:t>
+      </w:r>
+      <w:r>
+        <w:rPr/>
+        <w:t xml:space="preserve">". If you omit the </w:t>
+      </w:r>
+      <w:r>
+        <w:rPr>
+          <w:b/>
+          <w:bCs/>
+        </w:rPr>
+        <w:t>host</w:t>
+      </w:r>
+      <w:r>
+        <w:rPr/>
+        <w:t xml:space="preserve"> (like we did with ":8080") then the server will listen on all your computer’s available network interfaces. You might sometimes see network addresses written using named ports like "</w:t>
+      </w:r>
+      <w:r>
+        <w:rPr>
+          <w:b/>
+          <w:bCs/>
+        </w:rPr>
+        <w:t>:http</w:t>
+      </w:r>
+      <w:r>
+        <w:rPr/>
+        <w:t>" or "</w:t>
+      </w:r>
+      <w:r>
+        <w:rPr>
+          <w:b/>
+          <w:bCs/>
+        </w:rPr>
+        <w:t>:http-alt</w:t>
+      </w:r>
+      <w:r>
+        <w:rPr/>
+        <w:t xml:space="preserve">" instead of a number. If you use a named port then Go will attempt to look up the relevant port number from your </w:t>
+      </w:r>
+      <w:r>
+        <w:rPr>
+          <w:b/>
+          <w:bCs/>
+        </w:rPr>
+        <w:t>/etc/services</w:t>
+      </w:r>
+      <w:r>
+        <w:rPr/>
+        <w:t xml:space="preserve"> file when starting the server, or will return an error if a match can’t be found. A slash at the end of the address indicates that it is the top of the tree. Longer patterns take precedence over shorter ones, so that if there are handlers registered for both "</w:t>
+      </w:r>
+      <w:r>
+        <w:rPr>
+          <w:b/>
+          <w:bCs/>
+        </w:rPr>
+        <w:t>/images/</w:t>
+      </w:r>
+      <w:r>
+        <w:rPr/>
+        <w:t>" and "</w:t>
+      </w:r>
+      <w:r>
+        <w:rPr>
+          <w:b/>
+          <w:bCs/>
+        </w:rPr>
+        <w:t>/images/thumbnails/</w:t>
+      </w:r>
+      <w:r>
+        <w:rPr/>
+        <w:t>", the latter handler will be called for paths beginning "</w:t>
+      </w:r>
+      <w:r>
+        <w:rPr>
+          <w:b/>
+          <w:bCs/>
+        </w:rPr>
+        <w:t>/images/thumbnails/</w:t>
+      </w:r>
+      <w:r>
+        <w:rPr/>
+        <w:t>" and the former will receive requests for any other paths in the "</w:t>
+      </w:r>
+      <w:r>
+        <w:rPr>
+          <w:b/>
+          <w:bCs/>
+        </w:rPr>
+        <w:t>/images/</w:t>
+      </w:r>
+      <w:r>
+        <w:rPr/>
+        <w:t>" subtree.</w:t>
+      </w:r>
+    </w:p>
+    <w:p>
+      <w:pPr>
+        <w:pStyle w:val="TextBody"/>
+        <w:numPr>
+          <w:ilvl w:val="0"/>
+          <w:numId w:val="9"/>
+        </w:numPr>
+        <w:rPr/>
+      </w:pPr>
+      <w:r>
+        <w:rPr>
+          <w:b/>
+          <w:bCs/>
+        </w:rPr>
+        <w:t>handler</w:t>
+      </w:r>
+      <w:r>
+        <w:rPr/>
+        <w:t xml:space="preserve"> - Go's </w:t>
+      </w:r>
+      <w:r>
+        <w:rPr>
+          <w:b/>
+          <w:bCs/>
+        </w:rPr>
+        <w:t>net/http</w:t>
+      </w:r>
+      <w:r>
+        <w:rPr/>
+        <w:t xml:space="preserve"> package ships with the simple but effective http.ServeMux </w:t>
+      </w:r>
+      <w:r>
+        <w:fldChar w:fldCharType="begin"/>
+      </w:r>
+      <w:r>
+        <w:rPr>
+          <w:rStyle w:val="InternetLink"/>
+        </w:rPr>
+        <w:instrText xml:space="preserve"> HYPERLINK "https://pkg.go.dev/net/http" \l "ServeMux"</w:instrText>
+      </w:r>
+      <w:r>
+        <w:rPr>
+          <w:rStyle w:val="InternetLink"/>
+        </w:rPr>
+        <w:fldChar w:fldCharType="separate"/>
+      </w:r>
+      <w:r>
+        <w:rPr>
+          <w:rStyle w:val="InternetLink"/>
+        </w:rPr>
+        <w:t>handler</w:t>
+      </w:r>
+      <w:r>
+        <w:rPr>
+          <w:rStyle w:val="InternetLink"/>
+        </w:rPr>
+        <w:fldChar w:fldCharType="end"/>
+      </w:r>
+      <w:r>
+        <w:rPr/>
+        <w:t xml:space="preserve">, plus a few functions to generate common handlers including </w:t>
+      </w:r>
+      <w:r>
+        <w:rPr>
+          <w:b/>
+          <w:bCs/>
+        </w:rPr>
+        <w:t>http.FileServer()</w:t>
+      </w:r>
+      <w:r>
+        <w:rPr/>
+        <w:t xml:space="preserve">, </w:t>
+      </w:r>
+      <w:r>
+        <w:rPr>
+          <w:b/>
+          <w:bCs/>
+        </w:rPr>
+        <w:t>http.NotFoundHandler()</w:t>
+      </w:r>
+      <w:r>
+        <w:rPr/>
+        <w:t xml:space="preserve"> and </w:t>
+      </w:r>
+      <w:r>
+        <w:rPr>
+          <w:b/>
+          <w:bCs/>
+        </w:rPr>
+        <w:t>http.RedirectHandler()</w:t>
+      </w:r>
+      <w:r>
+        <w:rPr/>
+        <w:t xml:space="preserve">. </w:t>
+      </w:r>
+      <w:r>
+        <w:rPr>
+          <w:b/>
+          <w:bCs/>
+        </w:rPr>
+        <w:t>Handler</w:t>
+      </w:r>
+      <w:r>
+        <w:rPr/>
+        <w:t xml:space="preserve"> is interface thus anything that satisfies the </w:t>
+      </w:r>
+      <w:r>
+        <w:fldChar w:fldCharType="begin"/>
+      </w:r>
+      <w:r>
+        <w:rPr>
+          <w:rStyle w:val="InternetLink"/>
+        </w:rPr>
+        <w:instrText xml:space="preserve"> HYPERLINK "https://pkg.go.dev/net/http" \l "Handler"</w:instrText>
+      </w:r>
+      <w:r>
+        <w:rPr>
+          <w:rStyle w:val="InternetLink"/>
+        </w:rPr>
+        <w:fldChar w:fldCharType="separate"/>
+      </w:r>
+      <w:r>
+        <w:rPr>
+          <w:rStyle w:val="InternetLink"/>
+        </w:rPr>
+        <w:t>http.Handler</w:t>
+      </w:r>
+      <w:r>
+        <w:rPr>
+          <w:rStyle w:val="InternetLink"/>
+        </w:rPr>
+        <w:fldChar w:fldCharType="end"/>
+      </w:r>
+      <w:r>
+        <w:rPr/>
+        <w:t xml:space="preserve"> interface, may be placed in the last parameter. An example of custom handler is presented on </w:t>
+      </w:r>
+      <w:hyperlink r:id="rId3">
+        <w:r>
+          <w:rPr>
+            <w:rStyle w:val="InternetLink"/>
+          </w:rPr>
+          <w:t>alexedwards</w:t>
+        </w:r>
+      </w:hyperlink>
+      <w:r>
+        <w:rPr/>
+        <w:t xml:space="preserve"> site, see section "Custom handlers".</w:t>
+      </w:r>
+    </w:p>
+    <w:p>
+      <w:pPr>
+        <w:pStyle w:val="TextBody"/>
+        <w:numPr>
+          <w:ilvl w:val="0"/>
+          <w:numId w:val="9"/>
+        </w:numPr>
+        <w:rPr/>
+      </w:pPr>
+      <w:r>
+        <w:rPr>
+          <w:b/>
+          <w:bCs/>
+        </w:rPr>
+        <w:t>certFile</w:t>
+      </w:r>
+      <w:r>
+        <w:rPr/>
+        <w:t xml:space="preserve"> - path to the SSL certificate file,</w:t>
+      </w:r>
+    </w:p>
+    <w:p>
+      <w:pPr>
+        <w:pStyle w:val="TextBody"/>
+        <w:numPr>
+          <w:ilvl w:val="0"/>
+          <w:numId w:val="9"/>
+        </w:numPr>
+        <w:rPr/>
+      </w:pPr>
+      <w:r>
+        <w:rPr>
+          <w:b/>
+          <w:bCs/>
+        </w:rPr>
+        <w:t>keyFile</w:t>
+      </w:r>
+      <w:r>
+        <w:rPr/>
+        <w:t xml:space="preserve"> - path to the  private key file.</w:t>
+      </w:r>
+    </w:p>
+    <w:p>
+      <w:pPr>
+        <w:pStyle w:val="Heading4"/>
+        <w:numPr>
+          <w:ilvl w:val="3"/>
+          <w:numId w:val="2"/>
+        </w:numPr>
+        <w:spacing w:before="120" w:after="120"/>
+        <w:rPr/>
+      </w:pPr>
+      <w:r>
+        <w:rPr/>
+      </w:r>
+    </w:p>
+    <w:p>
+      <w:pPr>
+        <w:pStyle w:val="Heading4"/>
+        <w:numPr>
+          <w:ilvl w:val="3"/>
+          <w:numId w:val="2"/>
+        </w:numPr>
+        <w:spacing w:before="120" w:after="120"/>
+        <w:rPr/>
+      </w:pPr>
+      <w:r>
+        <w:rPr/>
+        <w:t>HTTPS protocol</w:t>
+      </w:r>
+    </w:p>
+    <w:p>
+      <w:pPr>
+        <w:pStyle w:val="TextBody"/>
+        <w:numPr>
+          <w:ilvl w:val="3"/>
+          <w:numId w:val="2"/>
+        </w:numPr>
         <w:bidi w:val="0"/>
         <w:spacing w:before="240" w:after="120"/>
         <w:jc w:val="start"/>
@@ -559,6 +913,1709 @@
       </w:pPr>
       <w:r>
         <w:rPr/>
+        <w:t xml:space="preserve">When working with the HTTPS protocol, the .NET CLI creates a new certificate for each new project. After a while, when you dive into Trusted Root Certificated Authorities, you will see a bunch of certificates that you no longer have or don't remember for which project you created them. </w:t>
+      </w:r>
+      <w:hyperlink r:id="rId4">
+        <w:r>
+          <w:rPr>
+            <w:rStyle w:val="InternetLink"/>
+          </w:rPr>
+          <w:t xml:space="preserve">Lewel Murithi </w:t>
+        </w:r>
+      </w:hyperlink>
+      <w:r>
+        <w:rPr/>
+        <w:t>proposed an elegant solution to this problem. The idea is this: you create a long-term self-signed certificate and place it in</w:t>
+      </w:r>
+      <w:r>
+        <w:rPr/>
+        <w:t>to</w:t>
+      </w:r>
+      <w:r>
+        <w:rPr/>
+        <w:t xml:space="preserve"> Trusted Root Certificated Authorities. Certificates for new projects will be </w:t>
+      </w:r>
+      <w:r>
+        <w:rPr/>
+        <w:t>signed</w:t>
+      </w:r>
+      <w:r>
+        <w:rPr/>
+        <w:t xml:space="preserve"> with this certificate of your own </w:t>
+      </w:r>
+      <w:r>
+        <w:rPr/>
+        <w:t>CA</w:t>
+      </w:r>
+      <w:r>
+        <w:rPr/>
+        <w:t>. Obviously, this solution is only suitable for local networks, but Trusted Root Certificated Authorities will not be spammed.</w:t>
+      </w:r>
+    </w:p>
+    <w:p>
+      <w:pPr>
+        <w:pStyle w:val="TextBody"/>
+        <w:numPr>
+          <w:ilvl w:val="3"/>
+          <w:numId w:val="2"/>
+        </w:numPr>
+        <w:bidi w:val="0"/>
+        <w:spacing w:before="240" w:after="120"/>
+        <w:jc w:val="start"/>
+        <w:rPr/>
+      </w:pPr>
+      <w:r>
+        <w:rPr/>
+        <w:t xml:space="preserve">In order to start a server working under the HTTPS protocol, you need to generate an SSL certificate and a public-private key pair. The </w:t>
+      </w:r>
+      <w:hyperlink r:id="rId5">
+        <w:r>
+          <w:rPr>
+            <w:rStyle w:val="InternetLink"/>
+          </w:rPr>
+          <w:t>OpenSSL</w:t>
+        </w:r>
+      </w:hyperlink>
+      <w:r>
+        <w:rPr/>
+        <w:t xml:space="preserve"> command line interface (CLI) and toolkit allows you to generate SSL certificates, private keys, Certificate signing requests (CSR) and perform other kinds of cryptography operations. You need to create private key </w:t>
+      </w:r>
+      <w:r>
+        <w:rPr>
+          <w:b/>
+          <w:bCs/>
+        </w:rPr>
+        <w:t>.key</w:t>
+      </w:r>
+      <w:r>
+        <w:rPr/>
+        <w:t xml:space="preserve"> file and a certificate. Follow this instruction:</w:t>
+      </w:r>
+    </w:p>
+    <w:p>
+      <w:pPr>
+        <w:pStyle w:val="TextBody"/>
+        <w:numPr>
+          <w:ilvl w:val="0"/>
+          <w:numId w:val="13"/>
+        </w:numPr>
+        <w:bidi w:val="0"/>
+        <w:spacing w:before="240" w:after="120"/>
+        <w:jc w:val="start"/>
+        <w:rPr/>
+      </w:pPr>
+      <w:r>
+        <w:rPr/>
+        <w:t xml:space="preserve">Generate </w:t>
+      </w:r>
+      <w:r>
+        <w:rPr>
+          <w:b/>
+          <w:bCs/>
+        </w:rPr>
+        <w:t xml:space="preserve">encrypted private key </w:t>
+      </w:r>
+    </w:p>
+    <w:p>
+      <w:pPr>
+        <w:pStyle w:val="Example"/>
+        <w:spacing w:before="0" w:after="57"/>
+        <w:ind w:start="1418" w:end="567" w:hanging="0"/>
+        <w:rPr/>
+      </w:pPr>
+      <w:r>
+        <w:rPr/>
+        <w:t>mkdir cert</w:t>
+      </w:r>
+    </w:p>
+    <w:p>
+      <w:pPr>
+        <w:pStyle w:val="Example"/>
+        <w:spacing w:before="0" w:after="57"/>
+        <w:ind w:start="1418" w:end="567" w:hanging="0"/>
+        <w:rPr/>
+      </w:pPr>
+      <w:r>
+        <w:rPr/>
+        <w:t>cd cert</w:t>
+      </w:r>
+    </w:p>
+    <w:p>
+      <w:pPr>
+        <w:pStyle w:val="Example"/>
+        <w:spacing w:before="0" w:after="57"/>
+        <w:ind w:start="1418" w:end="567" w:hanging="0"/>
+        <w:rPr/>
+      </w:pPr>
+      <w:r>
+        <w:rPr/>
+        <w:t>mkdir CA</w:t>
+        <w:tab/>
+        <w:t xml:space="preserve">// </w:t>
+      </w:r>
+      <w:r>
+        <w:rPr/>
+        <w:t>Your own „Certificate authority“</w:t>
+      </w:r>
+    </w:p>
+    <w:p>
+      <w:pPr>
+        <w:pStyle w:val="Example"/>
+        <w:spacing w:before="0" w:after="57"/>
+        <w:ind w:start="1418" w:end="567" w:hanging="0"/>
+        <w:rPr/>
+      </w:pPr>
+      <w:r>
+        <w:rPr/>
+        <w:t>cd CA</w:t>
+      </w:r>
+    </w:p>
+    <w:p>
+      <w:pPr>
+        <w:pStyle w:val="Example"/>
+        <w:spacing w:before="0" w:after="57"/>
+        <w:ind w:start="1418" w:end="567" w:hanging="0"/>
+        <w:rPr/>
+      </w:pPr>
+      <w:r>
+        <w:rPr/>
+        <w:t>openssl genrsa -out CA.key -des3 3072</w:t>
+      </w:r>
+    </w:p>
+    <w:p>
+      <w:pPr>
+        <w:pStyle w:val="TextBody"/>
+        <w:widowControl/>
+        <w:suppressAutoHyphens w:val="true"/>
+        <w:bidi w:val="0"/>
+        <w:spacing w:lineRule="auto" w:line="276" w:before="0" w:after="140"/>
+        <w:ind w:start="737" w:end="0" w:hanging="0"/>
+        <w:jc w:val="start"/>
+        <w:rPr/>
+      </w:pPr>
+      <w:r>
+        <w:rPr/>
+        <w:t>These commands will ask you a password. Select simple one and confirm it on next question.</w:t>
+      </w:r>
+    </w:p>
+    <w:p>
+      <w:pPr>
+        <w:pStyle w:val="TextBody"/>
+        <w:numPr>
+          <w:ilvl w:val="0"/>
+          <w:numId w:val="13"/>
+        </w:numPr>
+        <w:bidi w:val="0"/>
+        <w:spacing w:before="240" w:after="120"/>
+        <w:jc w:val="start"/>
+        <w:rPr/>
+      </w:pPr>
+      <w:r>
+        <w:rPr/>
+        <w:t xml:space="preserve">Generate a </w:t>
+      </w:r>
+      <w:r>
+        <w:rPr>
+          <w:b/>
+          <w:bCs/>
+        </w:rPr>
+        <w:t>root CA certificate</w:t>
+      </w:r>
+      <w:r>
+        <w:rPr/>
+        <w:t xml:space="preserve"> using the key generated, that will be valid for ten years</w:t>
+      </w:r>
+    </w:p>
+    <w:p>
+      <w:pPr>
+        <w:pStyle w:val="Example"/>
+        <w:ind w:start="1418" w:end="567" w:hanging="0"/>
+        <w:rPr/>
+      </w:pPr>
+      <w:r>
+        <w:rPr/>
+        <w:t>openssl req -x509 -sha256 -new -nodes -days 3650 -key CA.key -out CA.pem</w:t>
+      </w:r>
+    </w:p>
+    <w:p>
+      <w:pPr>
+        <w:pStyle w:val="TextBody"/>
+        <w:widowControl/>
+        <w:suppressAutoHyphens w:val="true"/>
+        <w:bidi w:val="0"/>
+        <w:spacing w:lineRule="auto" w:line="276" w:before="0" w:after="140"/>
+        <w:ind w:start="737" w:end="0" w:hanging="0"/>
+        <w:jc w:val="start"/>
+        <w:rPr/>
+      </w:pPr>
+      <w:r>
+        <w:rPr/>
+        <w:t>This command will ask you for additional data: Country, state, Locality, … Adding the -subj parameter will prevent polling:</w:t>
+      </w:r>
+    </w:p>
+    <w:p>
+      <w:pPr>
+        <w:pStyle w:val="Example"/>
+        <w:spacing w:before="0" w:after="57"/>
+        <w:ind w:start="1418" w:end="567" w:hanging="0"/>
+        <w:rPr/>
+      </w:pPr>
+      <w:r>
+        <w:rPr/>
+        <w:t>openssl req -x509 -sha256 -new -nodes -days 3650 -key CA.key -out CA.pem \</w:t>
+      </w:r>
+    </w:p>
+    <w:p>
+      <w:pPr>
+        <w:pStyle w:val="Example"/>
+        <w:ind w:start="1418" w:end="567" w:hanging="0"/>
+        <w:rPr/>
+      </w:pPr>
+      <w:r>
+        <w:rPr/>
+        <w:t>-subj "/C=LT/ST=N_A/L=Kaunas/O=Home Computer/OU=IT/CN=localhost"</w:t>
+      </w:r>
+    </w:p>
+    <w:p>
+      <w:pPr>
+        <w:pStyle w:val="TextBody"/>
+        <w:widowControl/>
+        <w:suppressAutoHyphens w:val="true"/>
+        <w:bidi w:val="0"/>
+        <w:spacing w:lineRule="auto" w:line="276" w:before="0" w:after="140"/>
+        <w:ind w:start="737" w:end="0" w:hanging="0"/>
+        <w:jc w:val="start"/>
+        <w:rPr/>
+      </w:pPr>
+      <w:r>
+        <w:rPr/>
+        <w:t>Certificate importing tool on Windows requires PFX format. Convert pem into pfx with command:</w:t>
+      </w:r>
+    </w:p>
+    <w:p>
+      <w:pPr>
+        <w:pStyle w:val="Example"/>
+        <w:ind w:start="1418" w:end="567" w:hanging="0"/>
+        <w:rPr/>
+      </w:pPr>
+      <w:r>
+        <w:rPr/>
+        <w:t>openssl pkcs12 -export -out CA.pfx -inkey CA.key -in CA.pem</w:t>
+      </w:r>
+    </w:p>
+    <w:p>
+      <w:pPr>
+        <w:pStyle w:val="TextBody"/>
+        <w:widowControl/>
+        <w:suppressAutoHyphens w:val="true"/>
+        <w:bidi w:val="0"/>
+        <w:spacing w:lineRule="auto" w:line="276" w:before="0" w:after="140"/>
+        <w:ind w:start="737" w:end="0" w:hanging="0"/>
+        <w:jc w:val="start"/>
+        <w:rPr/>
+      </w:pPr>
+      <w:r>
+        <w:rPr/>
+        <w:t xml:space="preserve">Windows users must import CA.pfx file into </w:t>
+      </w:r>
+      <w:r>
+        <w:rPr>
+          <w:b/>
+          <w:bCs/>
+        </w:rPr>
+        <w:t>Trusted Root Certification Authorities</w:t>
+      </w:r>
+      <w:r>
+        <w:rPr>
+          <w:b w:val="false"/>
+          <w:bCs w:val="false"/>
+        </w:rPr>
+        <w:t xml:space="preserve"> following</w:t>
+      </w:r>
+      <w:hyperlink r:id="rId6">
+        <w:r>
+          <w:rPr>
+            <w:rStyle w:val="InternetLink"/>
+            <w:b w:val="false"/>
+            <w:bCs w:val="false"/>
+          </w:rPr>
+          <w:t xml:space="preserve"> thewindowsclub</w:t>
+        </w:r>
+      </w:hyperlink>
+      <w:r>
+        <w:rPr>
+          <w:b w:val="false"/>
+          <w:bCs w:val="false"/>
+        </w:rPr>
+        <w:t xml:space="preserve"> site.</w:t>
+      </w:r>
+    </w:p>
+    <w:p>
+      <w:pPr>
+        <w:pStyle w:val="TextBody"/>
+        <w:numPr>
+          <w:ilvl w:val="0"/>
+          <w:numId w:val="13"/>
+        </w:numPr>
+        <w:bidi w:val="0"/>
+        <w:spacing w:before="240" w:after="120"/>
+        <w:jc w:val="start"/>
+        <w:rPr/>
+      </w:pPr>
+      <w:r>
+        <w:rPr/>
+        <w:t>Being in CA directory cre</w:t>
+      </w:r>
+      <w:r>
+        <w:rPr/>
+        <w:t xml:space="preserve">instruction on </w:t>
+      </w:r>
+      <w:r>
+        <w:rPr/>
+        <w:t xml:space="preserve">ate </w:t>
+      </w:r>
+      <w:r>
+        <w:rPr>
+          <w:b/>
+          <w:bCs/>
+        </w:rPr>
+        <w:t>localhost</w:t>
+      </w:r>
+      <w:r>
+        <w:rPr/>
+        <w:t xml:space="preserve"> subfolder with  </w:t>
+      </w:r>
+      <w:r>
+        <w:rPr>
+          <w:b/>
+          <w:bCs/>
+        </w:rPr>
+        <w:t>localhost.ext</w:t>
+      </w:r>
+      <w:r>
+        <w:rPr/>
+        <w:t xml:space="preserve"> inside:</w:t>
+      </w:r>
+    </w:p>
+    <w:p>
+      <w:pPr>
+        <w:pStyle w:val="Example"/>
+        <w:spacing w:before="0" w:after="57"/>
+        <w:ind w:start="1418" w:end="567" w:hanging="0"/>
+        <w:rPr/>
+      </w:pPr>
+      <w:r>
+        <w:rPr/>
+        <w:t>mkdir localhost</w:t>
+        <w:tab/>
+        <w:t xml:space="preserve">// </w:t>
+      </w:r>
+      <w:r>
+        <w:rPr/>
+        <w:t>New project</w:t>
+      </w:r>
+    </w:p>
+    <w:p>
+      <w:pPr>
+        <w:pStyle w:val="Example"/>
+        <w:spacing w:before="0" w:after="57"/>
+        <w:ind w:start="1418" w:end="567" w:hanging="0"/>
+        <w:rPr/>
+      </w:pPr>
+      <w:r>
+        <w:rPr/>
+        <w:t>cd localhost</w:t>
+      </w:r>
+    </w:p>
+    <w:p>
+      <w:pPr>
+        <w:pStyle w:val="Example"/>
+        <w:spacing w:before="0" w:after="57"/>
+        <w:ind w:start="1418" w:end="567" w:hanging="0"/>
+        <w:rPr/>
+      </w:pPr>
+      <w:r>
+        <w:rPr/>
+        <w:t>touch localhost.ext</w:t>
+      </w:r>
+    </w:p>
+    <w:p>
+      <w:pPr>
+        <w:pStyle w:val="TextBody"/>
+        <w:widowControl/>
+        <w:suppressAutoHyphens w:val="true"/>
+        <w:bidi w:val="0"/>
+        <w:spacing w:lineRule="auto" w:line="276" w:before="0" w:after="140"/>
+        <w:ind w:start="737" w:end="0" w:hanging="0"/>
+        <w:jc w:val="start"/>
+        <w:rPr/>
+      </w:pPr>
+      <w:r>
+        <w:rPr/>
+        <w:t xml:space="preserve">Windows users have no the </w:t>
+      </w:r>
+      <w:r>
+        <w:rPr>
+          <w:b/>
+          <w:bCs/>
+        </w:rPr>
+        <w:t>touch</w:t>
+      </w:r>
+      <w:r>
+        <w:rPr/>
+        <w:t xml:space="preserve"> command. Use command </w:t>
+      </w:r>
+      <w:r>
+        <w:rPr>
+          <w:b/>
+          <w:bCs/>
+        </w:rPr>
+        <w:t>type</w:t>
+      </w:r>
+      <w:r>
+        <w:rPr/>
+        <w:t xml:space="preserve"> in this case:</w:t>
+      </w:r>
+    </w:p>
+    <w:p>
+      <w:pPr>
+        <w:pStyle w:val="Example"/>
+        <w:ind w:start="1418" w:end="567" w:hanging="0"/>
+        <w:rPr/>
+      </w:pPr>
+      <w:r>
+        <w:rPr/>
+        <w:t>type nul &gt; localhost.ext</w:t>
+      </w:r>
+    </w:p>
+    <w:p>
+      <w:pPr>
+        <w:pStyle w:val="TextBody"/>
+        <w:numPr>
+          <w:ilvl w:val="0"/>
+          <w:numId w:val="13"/>
+        </w:numPr>
+        <w:bidi w:val="0"/>
+        <w:spacing w:before="240" w:after="120"/>
+        <w:jc w:val="start"/>
+        <w:rPr/>
+      </w:pPr>
+      <w:r>
+        <w:rPr/>
+        <w:t>Write this information into localhost.exe:</w:t>
+      </w:r>
+    </w:p>
+    <w:p>
+      <w:pPr>
+        <w:pStyle w:val="Example"/>
+        <w:spacing w:before="0" w:after="57"/>
+        <w:ind w:start="1418" w:end="567" w:hanging="0"/>
+        <w:rPr/>
+      </w:pPr>
+      <w:r>
+        <w:rPr/>
+        <w:t>authorityKeyIdentifier = keyid,issuer</w:t>
+      </w:r>
+    </w:p>
+    <w:p>
+      <w:pPr>
+        <w:pStyle w:val="Example"/>
+        <w:spacing w:before="0" w:after="57"/>
+        <w:ind w:start="1418" w:end="567" w:hanging="0"/>
+        <w:rPr/>
+      </w:pPr>
+      <w:r>
+        <w:rPr/>
+        <w:t>basicConstraints = CA:FALSE</w:t>
+      </w:r>
+    </w:p>
+    <w:p>
+      <w:pPr>
+        <w:pStyle w:val="Example"/>
+        <w:spacing w:before="0" w:after="57"/>
+        <w:ind w:start="1418" w:end="567" w:hanging="0"/>
+        <w:rPr/>
+      </w:pPr>
+      <w:r>
+        <w:rPr/>
+        <w:t>keyUsage = digitalSignature, nonRepudiation, keyEncipherment, dataEncipherment</w:t>
+      </w:r>
+    </w:p>
+    <w:p>
+      <w:pPr>
+        <w:pStyle w:val="Example"/>
+        <w:spacing w:before="0" w:after="57"/>
+        <w:ind w:start="1418" w:end="567" w:hanging="0"/>
+        <w:rPr/>
+      </w:pPr>
+      <w:r>
+        <w:rPr/>
+        <w:t>subjectAltName = @alt_names</w:t>
+      </w:r>
+    </w:p>
+    <w:p>
+      <w:pPr>
+        <w:pStyle w:val="Example"/>
+        <w:spacing w:before="0" w:after="57"/>
+        <w:ind w:start="1418" w:end="567" w:hanging="0"/>
+        <w:rPr/>
+      </w:pPr>
+      <w:r>
+        <w:rPr/>
+      </w:r>
+    </w:p>
+    <w:p>
+      <w:pPr>
+        <w:pStyle w:val="Example"/>
+        <w:spacing w:before="0" w:after="57"/>
+        <w:ind w:start="1418" w:end="567" w:hanging="0"/>
+        <w:rPr/>
+      </w:pPr>
+      <w:r>
+        <w:rPr/>
+        <w:t>[alt_names]</w:t>
+      </w:r>
+    </w:p>
+    <w:p>
+      <w:pPr>
+        <w:pStyle w:val="Example"/>
+        <w:spacing w:before="0" w:after="57"/>
+        <w:ind w:start="1418" w:end="567" w:hanging="0"/>
+        <w:rPr/>
+      </w:pPr>
+      <w:r>
+        <w:rPr/>
+        <w:t>DNS.1 = localhost</w:t>
+      </w:r>
+    </w:p>
+    <w:p>
+      <w:pPr>
+        <w:pStyle w:val="Example"/>
+        <w:ind w:start="1418" w:end="567" w:hanging="0"/>
+        <w:rPr/>
+      </w:pPr>
+      <w:r>
+        <w:rPr/>
+        <w:t>IP.1 = 127.0.0.1</w:t>
+      </w:r>
+    </w:p>
+    <w:p>
+      <w:pPr>
+        <w:pStyle w:val="TextBody"/>
+        <w:widowControl/>
+        <w:suppressAutoHyphens w:val="true"/>
+        <w:bidi w:val="0"/>
+        <w:spacing w:lineRule="auto" w:line="276" w:before="0" w:after="140"/>
+        <w:ind w:start="737" w:end="0" w:hanging="0"/>
+        <w:jc w:val="start"/>
+        <w:rPr/>
+      </w:pPr>
+      <w:r>
+        <w:rPr/>
+        <w:t xml:space="preserve">The certificate will work for localhost and also 127.0.0.1. One can decide to add more domains or IP addresses to the file but ensure to edit the </w:t>
+      </w:r>
+      <w:r>
+        <w:rPr>
+          <w:b/>
+          <w:bCs/>
+        </w:rPr>
+        <w:t>/etc/hosts</w:t>
+      </w:r>
+      <w:r>
+        <w:rPr/>
+        <w:t xml:space="preserve"> file to have those domains point to the local machine (127.0.0.1). Windows users will find this file in C:\</w:t>
+      </w:r>
+      <w:r>
+        <w:rPr>
+          <w:b/>
+          <w:bCs/>
+        </w:rPr>
+        <w:t>Windows\System32\drivers\etc</w:t>
+      </w:r>
+      <w:r>
+        <w:rPr/>
+        <w:t xml:space="preserve"> directory.</w:t>
+      </w:r>
+    </w:p>
+    <w:p>
+      <w:pPr>
+        <w:pStyle w:val="TextBody"/>
+        <w:numPr>
+          <w:ilvl w:val="0"/>
+          <w:numId w:val="13"/>
+        </w:numPr>
+        <w:bidi w:val="0"/>
+        <w:spacing w:before="240" w:after="120"/>
+        <w:jc w:val="start"/>
+        <w:rPr/>
+      </w:pPr>
+      <w:r>
+        <w:rPr/>
+        <w:t>Generate private key with command:</w:t>
+      </w:r>
+    </w:p>
+    <w:p>
+      <w:pPr>
+        <w:pStyle w:val="Example"/>
+        <w:ind w:start="1418" w:end="567" w:hanging="0"/>
+        <w:rPr/>
+      </w:pPr>
+      <w:r>
+        <w:rPr/>
+        <w:t>openssl genrsa -out localhost.key -des3 3072</w:t>
+      </w:r>
+    </w:p>
+    <w:p>
+      <w:pPr>
+        <w:pStyle w:val="TextBody"/>
+        <w:numPr>
+          <w:ilvl w:val="0"/>
+          <w:numId w:val="13"/>
+        </w:numPr>
+        <w:bidi w:val="0"/>
+        <w:spacing w:before="240" w:after="120"/>
+        <w:jc w:val="start"/>
+        <w:rPr/>
+      </w:pPr>
+      <w:r>
+        <w:rPr/>
+        <w:t>Generate CSR (signing request file) using the key:</w:t>
+      </w:r>
+    </w:p>
+    <w:p>
+      <w:pPr>
+        <w:pStyle w:val="Example"/>
+        <w:spacing w:before="0" w:after="57"/>
+        <w:ind w:start="1418" w:end="567" w:hanging="0"/>
+        <w:rPr/>
+      </w:pPr>
+      <w:r>
+        <w:rPr/>
+        <w:t>openssl req -new -key localhost.key -out localhost.csr \</w:t>
+      </w:r>
+    </w:p>
+    <w:p>
+      <w:pPr>
+        <w:pStyle w:val="Example"/>
+        <w:ind w:start="1418" w:end="567" w:hanging="0"/>
+        <w:rPr/>
+      </w:pPr>
+      <w:r>
+        <w:rPr/>
+        <w:t>-subj "/C=LT/ST=N_A/L=Kaunas/O=Home Computer/OU=IT/CN=localhost"</w:t>
+      </w:r>
+    </w:p>
+    <w:p>
+      <w:pPr>
+        <w:pStyle w:val="TextBody"/>
+        <w:widowControl/>
+        <w:suppressAutoHyphens w:val="true"/>
+        <w:bidi w:val="0"/>
+        <w:spacing w:lineRule="auto" w:line="276" w:before="0" w:after="140"/>
+        <w:ind w:start="680" w:end="0" w:hanging="0"/>
+        <w:jc w:val="start"/>
+        <w:rPr/>
+      </w:pPr>
+      <w:r>
+        <w:rPr/>
+        <w:t>Content of the -subj string:</w:t>
+      </w:r>
+    </w:p>
+    <w:p>
+      <w:pPr>
+        <w:pStyle w:val="TextBody"/>
+        <w:widowControl/>
+        <w:numPr>
+          <w:ilvl w:val="0"/>
+          <w:numId w:val="12"/>
+        </w:numPr>
+        <w:suppressAutoHyphens w:val="true"/>
+        <w:bidi w:val="0"/>
+        <w:spacing w:lineRule="auto" w:line="276" w:before="0" w:after="140"/>
+        <w:jc w:val="start"/>
+        <w:rPr/>
+      </w:pPr>
+      <w:r>
+        <w:rPr/>
+        <w:t>/C – country (2 letter code)</w:t>
+      </w:r>
+    </w:p>
+    <w:p>
+      <w:pPr>
+        <w:pStyle w:val="TextBody"/>
+        <w:widowControl/>
+        <w:numPr>
+          <w:ilvl w:val="0"/>
+          <w:numId w:val="12"/>
+        </w:numPr>
+        <w:suppressAutoHyphens w:val="true"/>
+        <w:bidi w:val="0"/>
+        <w:spacing w:lineRule="auto" w:line="276" w:before="0" w:after="140"/>
+        <w:jc w:val="start"/>
+        <w:rPr/>
+      </w:pPr>
+      <w:r>
+        <w:rPr/>
+        <w:t>/ST – state or Province name (full name)</w:t>
+      </w:r>
+    </w:p>
+    <w:p>
+      <w:pPr>
+        <w:pStyle w:val="TextBody"/>
+        <w:widowControl/>
+        <w:numPr>
+          <w:ilvl w:val="0"/>
+          <w:numId w:val="12"/>
+        </w:numPr>
+        <w:suppressAutoHyphens w:val="true"/>
+        <w:bidi w:val="0"/>
+        <w:spacing w:lineRule="auto" w:line="276" w:before="0" w:after="140"/>
+        <w:jc w:val="start"/>
+        <w:rPr/>
+      </w:pPr>
+      <w:r>
+        <w:rPr/>
+        <w:t>/L - Locality Name (e.g., city)</w:t>
+      </w:r>
+    </w:p>
+    <w:p>
+      <w:pPr>
+        <w:pStyle w:val="TextBody"/>
+        <w:widowControl/>
+        <w:numPr>
+          <w:ilvl w:val="0"/>
+          <w:numId w:val="12"/>
+        </w:numPr>
+        <w:suppressAutoHyphens w:val="true"/>
+        <w:bidi w:val="0"/>
+        <w:spacing w:lineRule="auto" w:line="276" w:before="0" w:after="140"/>
+        <w:jc w:val="start"/>
+        <w:rPr/>
+      </w:pPr>
+      <w:r>
+        <w:rPr/>
+        <w:t>/O - Organization Name (e.g., company)</w:t>
+      </w:r>
+    </w:p>
+    <w:p>
+      <w:pPr>
+        <w:pStyle w:val="TextBody"/>
+        <w:widowControl/>
+        <w:numPr>
+          <w:ilvl w:val="0"/>
+          <w:numId w:val="12"/>
+        </w:numPr>
+        <w:suppressAutoHyphens w:val="true"/>
+        <w:bidi w:val="0"/>
+        <w:spacing w:lineRule="auto" w:line="276" w:before="0" w:after="140"/>
+        <w:jc w:val="start"/>
+        <w:rPr/>
+      </w:pPr>
+      <w:r>
+        <w:rPr/>
+        <w:t>/OU - Organizational Unit Name (e.g., section)</w:t>
+      </w:r>
+    </w:p>
+    <w:p>
+      <w:pPr>
+        <w:pStyle w:val="TextBody"/>
+        <w:widowControl/>
+        <w:numPr>
+          <w:ilvl w:val="0"/>
+          <w:numId w:val="12"/>
+        </w:numPr>
+        <w:suppressAutoHyphens w:val="true"/>
+        <w:bidi w:val="0"/>
+        <w:spacing w:lineRule="auto" w:line="276" w:before="0" w:after="140"/>
+        <w:jc w:val="start"/>
+        <w:rPr/>
+      </w:pPr>
+      <w:r>
+        <w:rPr/>
+        <w:t xml:space="preserve">CN - The fully-qualified domain name (FQDN) (e.g., </w:t>
+      </w:r>
+      <w:hyperlink r:id="rId7">
+        <w:r>
+          <w:rPr>
+            <w:rStyle w:val="InternetLink"/>
+          </w:rPr>
+          <w:t>www.example.com</w:t>
+        </w:r>
+      </w:hyperlink>
+      <w:r>
+        <w:rPr/>
+        <w:t>)</w:t>
+      </w:r>
+    </w:p>
+    <w:p>
+      <w:pPr>
+        <w:pStyle w:val="TextBody"/>
+        <w:numPr>
+          <w:ilvl w:val="0"/>
+          <w:numId w:val="13"/>
+        </w:numPr>
+        <w:bidi w:val="0"/>
+        <w:spacing w:before="240" w:after="120"/>
+        <w:jc w:val="start"/>
+        <w:rPr/>
+      </w:pPr>
+      <w:r>
+        <w:rPr/>
+        <w:t xml:space="preserve">With this CSR, we can request the CA to sign a certificate as below. Since we are creating the certificate on the localhost computer, we will use our own Certificated Authority (CA.* files). Note that the paths for </w:t>
+      </w:r>
+      <w:r>
+        <w:rPr>
+          <w:b/>
+          <w:bCs/>
+        </w:rPr>
+        <w:t>CA.key</w:t>
+      </w:r>
+      <w:r>
+        <w:rPr/>
+        <w:t xml:space="preserve"> and </w:t>
+      </w:r>
+      <w:r>
+        <w:rPr>
+          <w:b/>
+          <w:bCs/>
+        </w:rPr>
+        <w:t>CA.pem</w:t>
+      </w:r>
+      <w:r>
+        <w:rPr/>
+        <w:t xml:space="preserve"> files are dependent on where the user is running commands from. In this case, the commands below are ran from </w:t>
+      </w:r>
+      <w:r>
+        <w:rPr>
+          <w:b/>
+          <w:bCs/>
+        </w:rPr>
+        <w:t>/cert/CA/localhost</w:t>
+      </w:r>
+      <w:r>
+        <w:rPr>
+          <w:b w:val="false"/>
+          <w:bCs w:val="false"/>
+        </w:rPr>
+        <w:t>:</w:t>
+      </w:r>
+    </w:p>
+    <w:p>
+      <w:pPr>
+        <w:pStyle w:val="Example"/>
+        <w:spacing w:before="0" w:after="57"/>
+        <w:ind w:start="1418" w:end="567" w:hanging="0"/>
+        <w:rPr/>
+      </w:pPr>
+      <w:r>
+        <w:rPr/>
+        <w:t>openssl x509 -req -in localhost.csr -CA ../CA.pem -CAkey ../CA.key \</w:t>
+      </w:r>
+    </w:p>
+    <w:p>
+      <w:pPr>
+        <w:pStyle w:val="Example"/>
+        <w:ind w:start="1418" w:end="567" w:hanging="0"/>
+        <w:rPr/>
+      </w:pPr>
+      <w:r>
+        <w:rPr/>
+        <w:t>-CAcreateserial -days 3650 -sha256 -extfile localhost.ext -out localhost.crt</w:t>
+      </w:r>
+    </w:p>
+    <w:p>
+      <w:pPr>
+        <w:pStyle w:val="TextBody"/>
+        <w:numPr>
+          <w:ilvl w:val="0"/>
+          <w:numId w:val="13"/>
+        </w:numPr>
+        <w:bidi w:val="0"/>
+        <w:spacing w:before="240" w:after="120"/>
+        <w:jc w:val="start"/>
+        <w:rPr/>
+      </w:pPr>
+      <w:r>
+        <w:rPr>
+          <w:b w:val="false"/>
+          <w:bCs w:val="false"/>
+        </w:rPr>
+        <w:t>The server will need the localhost.crt certificate file, and the decrypted key since our localhost.key is in encrypted form. Decrypt the localhost.key and store that file:</w:t>
+      </w:r>
+    </w:p>
+    <w:p>
+      <w:pPr>
+        <w:pStyle w:val="Example"/>
+        <w:ind w:start="1418" w:end="567" w:hanging="0"/>
+        <w:rPr/>
+      </w:pPr>
+      <w:r>
+        <w:rPr/>
+        <w:t>openssl rsa -in localhost.key -out localhost.decrypted.key</w:t>
+      </w:r>
+    </w:p>
+    <w:p>
+      <w:pPr>
+        <w:pStyle w:val="TextBody"/>
+        <w:numPr>
+          <w:ilvl w:val="0"/>
+          <w:numId w:val="13"/>
+        </w:numPr>
+        <w:bidi w:val="0"/>
+        <w:spacing w:before="240" w:after="120"/>
+        <w:jc w:val="start"/>
+        <w:rPr/>
+      </w:pPr>
+      <w:r>
+        <w:rPr>
+          <w:b w:val="false"/>
+          <w:bCs w:val="false"/>
+        </w:rPr>
+        <w:t>xxx</w:t>
+      </w:r>
+    </w:p>
+    <w:p>
+      <w:pPr>
+        <w:pStyle w:val="TextBody"/>
+        <w:numPr>
+          <w:ilvl w:val="3"/>
+          <w:numId w:val="2"/>
+        </w:numPr>
+        <w:rPr/>
+      </w:pPr>
+      <w:r>
+        <w:rPr/>
+        <w:t>https://ubuntu.com/server/docs/security-trust-store</w:t>
+      </w:r>
+    </w:p>
+    <w:p>
+      <w:pPr>
+        <w:pStyle w:val="TextBody"/>
+        <w:numPr>
+          <w:ilvl w:val="3"/>
+          <w:numId w:val="2"/>
+        </w:numPr>
+        <w:rPr/>
+      </w:pPr>
+      <w:r>
+        <w:rPr/>
+        <w:t>https://www.section.io/engineering-education/how-to-get-ssl-https-for-localhost/</w:t>
+      </w:r>
+    </w:p>
+    <w:p>
+      <w:pPr>
+        <w:pStyle w:val="Heading4"/>
+        <w:numPr>
+          <w:ilvl w:val="3"/>
+          <w:numId w:val="2"/>
+        </w:numPr>
+        <w:spacing w:before="120" w:after="120"/>
+        <w:rPr/>
+      </w:pPr>
+      <w:r>
+        <w:rPr/>
+      </w:r>
+    </w:p>
+    <w:p>
+      <w:pPr>
+        <w:pStyle w:val="Heading4"/>
+        <w:numPr>
+          <w:ilvl w:val="3"/>
+          <w:numId w:val="2"/>
+        </w:numPr>
+        <w:spacing w:before="120" w:after="120"/>
+        <w:rPr/>
+      </w:pPr>
+      <w:r>
+        <w:rPr/>
+        <w:t>HTTPS protocol (1)</w:t>
+      </w:r>
+    </w:p>
+    <w:p>
+      <w:pPr>
+        <w:pStyle w:val="TextBody"/>
+        <w:bidi w:val="0"/>
+        <w:spacing w:before="240" w:after="120"/>
+        <w:jc w:val="start"/>
+        <w:rPr/>
+      </w:pPr>
+      <w:r>
+        <w:rPr/>
+        <w:t xml:space="preserve">In order to start a server working under the HTTPS protocol, you need to generate an SSL certificate and a public-private key pair. The </w:t>
+      </w:r>
+      <w:hyperlink r:id="rId8">
+        <w:r>
+          <w:rPr>
+            <w:rStyle w:val="InternetLink"/>
+          </w:rPr>
+          <w:t>OpenSSL</w:t>
+        </w:r>
+      </w:hyperlink>
+      <w:r>
+        <w:rPr/>
+        <w:t xml:space="preserve"> command line interface (CLI) and toolkit allows you to generate SSL certificates, private keys, Certificate signing requests (CSR) and perform other kinds of cryptography operations. You need to create private key </w:t>
+      </w:r>
+      <w:r>
+        <w:rPr>
+          <w:b/>
+          <w:bCs/>
+        </w:rPr>
+        <w:t>.key</w:t>
+      </w:r>
+      <w:r>
+        <w:rPr/>
+        <w:t xml:space="preserve"> file and a certificate . Follow this instruction:</w:t>
+      </w:r>
+    </w:p>
+    <w:p>
+      <w:pPr>
+        <w:pStyle w:val="TextBody"/>
+        <w:numPr>
+          <w:ilvl w:val="0"/>
+          <w:numId w:val="10"/>
+        </w:numPr>
+        <w:bidi w:val="0"/>
+        <w:spacing w:before="240" w:after="120"/>
+        <w:jc w:val="start"/>
+        <w:rPr/>
+      </w:pPr>
+      <w:r>
+        <w:rPr>
+          <w:b/>
+          <w:bCs/>
+        </w:rPr>
+        <w:t>generate a private key</w:t>
+      </w:r>
+      <w:r>
+        <w:rPr/>
+        <w:t xml:space="preserve"> with the correct length</w:t>
+      </w:r>
+    </w:p>
+    <w:p>
+      <w:pPr>
+        <w:pStyle w:val="Example"/>
+        <w:spacing w:before="0" w:after="57"/>
+        <w:ind w:start="1418" w:end="567" w:hanging="0"/>
+        <w:rPr/>
+      </w:pPr>
+      <w:r>
+        <w:rPr/>
+        <w:t>mkdir certificate</w:t>
+      </w:r>
+    </w:p>
+    <w:p>
+      <w:pPr>
+        <w:pStyle w:val="Example"/>
+        <w:spacing w:before="0" w:after="57"/>
+        <w:ind w:start="1418" w:end="567" w:hanging="0"/>
+        <w:rPr/>
+      </w:pPr>
+      <w:r>
+        <w:rPr/>
+        <w:t>cd certificate</w:t>
+      </w:r>
+    </w:p>
+    <w:p>
+      <w:pPr>
+        <w:pStyle w:val="Example"/>
+        <w:ind w:start="1418" w:end="567" w:hanging="0"/>
+        <w:rPr/>
+      </w:pPr>
+      <w:r>
+        <w:rPr/>
+        <w:t>openssl genrsa -out private-key.pem 3072</w:t>
+      </w:r>
+    </w:p>
+    <w:p>
+      <w:pPr>
+        <w:pStyle w:val="TextBody"/>
+        <w:widowControl/>
+        <w:suppressAutoHyphens w:val="true"/>
+        <w:bidi w:val="0"/>
+        <w:spacing w:lineRule="auto" w:line="276" w:before="240" w:after="120"/>
+        <w:ind w:start="737" w:end="0" w:hanging="0"/>
+        <w:jc w:val="start"/>
+        <w:rPr/>
+      </w:pPr>
+      <w:r>
+        <w:rPr/>
+        <w:t>You can to verify the key typing this command</w:t>
+      </w:r>
+    </w:p>
+    <w:p>
+      <w:pPr>
+        <w:pStyle w:val="Example"/>
+        <w:ind w:start="1418" w:end="567" w:hanging="0"/>
+        <w:rPr/>
+      </w:pPr>
+      <w:r>
+        <w:rPr/>
+        <w:t>openssl rsa -text -in private-key.pem -noout</w:t>
+      </w:r>
+    </w:p>
+    <w:p>
+      <w:pPr>
+        <w:pStyle w:val="TextBody"/>
+        <w:numPr>
+          <w:ilvl w:val="0"/>
+          <w:numId w:val="11"/>
+        </w:numPr>
+        <w:bidi w:val="0"/>
+        <w:spacing w:before="240" w:after="120"/>
+        <w:jc w:val="start"/>
+        <w:rPr>
+          <w:b/>
+          <w:b/>
+          <w:bCs/>
+        </w:rPr>
+      </w:pPr>
+      <w:r>
+        <w:rPr>
+          <w:b/>
+          <w:bCs/>
+        </w:rPr>
+        <w:t>generate corresponding public key</w:t>
+      </w:r>
+    </w:p>
+    <w:p>
+      <w:pPr>
+        <w:pStyle w:val="Example"/>
+        <w:ind w:start="1418" w:end="567" w:hanging="0"/>
+        <w:rPr/>
+      </w:pPr>
+      <w:r>
+        <w:rPr/>
+        <w:t>openssl rsa -in private-key.pem -pubout -out public-key.pem</w:t>
+      </w:r>
+    </w:p>
+    <w:p>
+      <w:pPr>
+        <w:pStyle w:val="TextBody"/>
+        <w:numPr>
+          <w:ilvl w:val="0"/>
+          <w:numId w:val="11"/>
+        </w:numPr>
+        <w:bidi w:val="0"/>
+        <w:spacing w:before="240" w:after="120"/>
+        <w:jc w:val="start"/>
+        <w:rPr>
+          <w:b/>
+          <w:b/>
+          <w:bCs/>
+        </w:rPr>
+      </w:pPr>
+      <w:r>
+        <w:rPr>
+          <w:b/>
+          <w:bCs/>
+        </w:rPr>
+        <w:t>generate a self-signed certificate</w:t>
+      </w:r>
+    </w:p>
+    <w:p>
+      <w:pPr>
+        <w:pStyle w:val="Example"/>
+        <w:spacing w:before="0" w:after="57"/>
+        <w:ind w:start="1418" w:end="567" w:hanging="0"/>
+        <w:rPr/>
+      </w:pPr>
+      <w:r>
+        <w:rPr/>
+        <w:t>openssl req -new -x509 -key private-key.pem -out cert.pem -days 360 \</w:t>
+      </w:r>
+    </w:p>
+    <w:p>
+      <w:pPr>
+        <w:pStyle w:val="Example"/>
+        <w:ind w:start="1418" w:end="567" w:hanging="0"/>
+        <w:rPr/>
+      </w:pPr>
+      <w:r>
+        <w:rPr/>
+        <w:t>-subj "/C=LT/ST=N_A/L=Kaunas/O=Home Computer/OU=IT/CN=localhost"</w:t>
+      </w:r>
+    </w:p>
+    <w:p>
+      <w:pPr>
+        <w:pStyle w:val="TextBody"/>
+        <w:widowControl/>
+        <w:suppressAutoHyphens w:val="true"/>
+        <w:bidi w:val="0"/>
+        <w:spacing w:lineRule="auto" w:line="276" w:before="0" w:after="140"/>
+        <w:ind w:start="680" w:end="0" w:hanging="0"/>
+        <w:jc w:val="start"/>
+        <w:rPr/>
+      </w:pPr>
+      <w:r>
+        <w:rPr/>
+        <w:t>Content of the -subj string:</w:t>
+      </w:r>
+    </w:p>
+    <w:p>
+      <w:pPr>
+        <w:pStyle w:val="TextBody"/>
+        <w:widowControl/>
+        <w:numPr>
+          <w:ilvl w:val="0"/>
+          <w:numId w:val="12"/>
+        </w:numPr>
+        <w:suppressAutoHyphens w:val="true"/>
+        <w:bidi w:val="0"/>
+        <w:spacing w:lineRule="auto" w:line="276" w:before="0" w:after="140"/>
+        <w:jc w:val="start"/>
+        <w:rPr/>
+      </w:pPr>
+      <w:r>
+        <w:rPr/>
+        <w:t>/C – country (2 letter code)</w:t>
+      </w:r>
+    </w:p>
+    <w:p>
+      <w:pPr>
+        <w:pStyle w:val="TextBody"/>
+        <w:widowControl/>
+        <w:numPr>
+          <w:ilvl w:val="0"/>
+          <w:numId w:val="12"/>
+        </w:numPr>
+        <w:suppressAutoHyphens w:val="true"/>
+        <w:bidi w:val="0"/>
+        <w:spacing w:lineRule="auto" w:line="276" w:before="0" w:after="140"/>
+        <w:jc w:val="start"/>
+        <w:rPr/>
+      </w:pPr>
+      <w:r>
+        <w:rPr/>
+        <w:t>/ST – state or Province name (full name)</w:t>
+      </w:r>
+    </w:p>
+    <w:p>
+      <w:pPr>
+        <w:pStyle w:val="TextBody"/>
+        <w:widowControl/>
+        <w:numPr>
+          <w:ilvl w:val="0"/>
+          <w:numId w:val="12"/>
+        </w:numPr>
+        <w:suppressAutoHyphens w:val="true"/>
+        <w:bidi w:val="0"/>
+        <w:spacing w:lineRule="auto" w:line="276" w:before="0" w:after="140"/>
+        <w:jc w:val="start"/>
+        <w:rPr/>
+      </w:pPr>
+      <w:r>
+        <w:rPr/>
+        <w:t>/L - Locality Name (e.g., city)</w:t>
+      </w:r>
+    </w:p>
+    <w:p>
+      <w:pPr>
+        <w:pStyle w:val="TextBody"/>
+        <w:widowControl/>
+        <w:numPr>
+          <w:ilvl w:val="0"/>
+          <w:numId w:val="12"/>
+        </w:numPr>
+        <w:suppressAutoHyphens w:val="true"/>
+        <w:bidi w:val="0"/>
+        <w:spacing w:lineRule="auto" w:line="276" w:before="0" w:after="140"/>
+        <w:jc w:val="start"/>
+        <w:rPr/>
+      </w:pPr>
+      <w:r>
+        <w:rPr/>
+        <w:t>/O - Organization Name (e.g., company)</w:t>
+      </w:r>
+    </w:p>
+    <w:p>
+      <w:pPr>
+        <w:pStyle w:val="TextBody"/>
+        <w:widowControl/>
+        <w:numPr>
+          <w:ilvl w:val="0"/>
+          <w:numId w:val="12"/>
+        </w:numPr>
+        <w:suppressAutoHyphens w:val="true"/>
+        <w:bidi w:val="0"/>
+        <w:spacing w:lineRule="auto" w:line="276" w:before="0" w:after="140"/>
+        <w:jc w:val="start"/>
+        <w:rPr/>
+      </w:pPr>
+      <w:r>
+        <w:rPr/>
+        <w:t>/OU - Organizational Unit Name (e.g., section)</w:t>
+      </w:r>
+    </w:p>
+    <w:p>
+      <w:pPr>
+        <w:pStyle w:val="TextBody"/>
+        <w:widowControl/>
+        <w:numPr>
+          <w:ilvl w:val="0"/>
+          <w:numId w:val="12"/>
+        </w:numPr>
+        <w:suppressAutoHyphens w:val="true"/>
+        <w:bidi w:val="0"/>
+        <w:spacing w:lineRule="auto" w:line="276" w:before="0" w:after="140"/>
+        <w:jc w:val="start"/>
+        <w:rPr/>
+      </w:pPr>
+      <w:r>
+        <w:rPr/>
+        <w:t xml:space="preserve">CN - The fully-qualified domain name (FQDN) (e.g., </w:t>
+      </w:r>
+      <w:hyperlink r:id="rId9">
+        <w:r>
+          <w:rPr>
+            <w:rStyle w:val="InternetLink"/>
+          </w:rPr>
+          <w:t>www.example.com</w:t>
+        </w:r>
+      </w:hyperlink>
+      <w:r>
+        <w:rPr/>
+        <w:t>)</w:t>
+      </w:r>
+    </w:p>
+    <w:p>
+      <w:pPr>
+        <w:pStyle w:val="TextBody"/>
+        <w:widowControl/>
+        <w:suppressAutoHyphens w:val="true"/>
+        <w:bidi w:val="0"/>
+        <w:spacing w:lineRule="auto" w:line="276" w:before="0" w:after="140"/>
+        <w:ind w:start="737" w:end="0" w:hanging="0"/>
+        <w:jc w:val="start"/>
+        <w:rPr/>
+      </w:pPr>
+      <w:r>
+        <w:rPr/>
+        <w:t>Almost the same command generates CSR request (file that you will sent to Certificate authority for obtaining real certificate):</w:t>
+      </w:r>
+    </w:p>
+    <w:p>
+      <w:pPr>
+        <w:pStyle w:val="Example"/>
+        <w:spacing w:before="0" w:after="57"/>
+        <w:ind w:start="1418" w:end="567" w:hanging="0"/>
+        <w:rPr/>
+      </w:pPr>
+      <w:r>
+        <w:rPr/>
+        <w:t>openssl req -new -key private-key.pem -out yourdomain.csr \</w:t>
+      </w:r>
+    </w:p>
+    <w:p>
+      <w:pPr>
+        <w:pStyle w:val="Example"/>
+        <w:ind w:start="1418" w:end="567" w:hanging="0"/>
+        <w:rPr/>
+      </w:pPr>
+      <w:r>
+        <w:rPr/>
+        <w:t>-subj "/C=LT/ST=N_A/L=Kaunas/O=Home Computer/OU=IT/CN=localhost"</w:t>
+      </w:r>
+    </w:p>
+    <w:p>
+      <w:pPr>
+        <w:pStyle w:val="TextBody"/>
+        <w:numPr>
+          <w:ilvl w:val="0"/>
+          <w:numId w:val="11"/>
+        </w:numPr>
+        <w:bidi w:val="0"/>
+        <w:spacing w:before="240" w:after="120"/>
+        <w:jc w:val="start"/>
+        <w:rPr/>
+      </w:pPr>
+      <w:r>
+        <w:rPr/>
+        <w:t xml:space="preserve">optional: </w:t>
+      </w:r>
+      <w:r>
+        <w:rPr>
+          <w:b/>
+          <w:bCs/>
+        </w:rPr>
+        <w:t>convert pem to pfx</w:t>
+      </w:r>
+    </w:p>
+    <w:p>
+      <w:pPr>
+        <w:pStyle w:val="TextBody"/>
+        <w:bidi w:val="0"/>
+        <w:spacing w:before="240" w:after="120"/>
+        <w:jc w:val="start"/>
+        <w:rPr>
+          <w:b/>
+          <w:b/>
+          <w:bCs/>
+        </w:rPr>
+      </w:pPr>
+      <w:r>
+        <w:rPr>
+          <w:b/>
+          <w:bCs/>
+        </w:rPr>
+      </w:r>
+    </w:p>
+    <w:p>
+      <w:pPr>
+        <w:pStyle w:val="TextBody"/>
+        <w:bidi w:val="0"/>
+        <w:spacing w:before="240" w:after="120"/>
+        <w:jc w:val="start"/>
+        <w:rPr/>
+      </w:pPr>
+      <w:r>
+        <w:rPr/>
+        <w:t xml:space="preserve">signing request </w:t>
+      </w:r>
+      <w:r>
+        <w:rPr>
+          <w:b/>
+          <w:bCs/>
+        </w:rPr>
+        <w:t>.csr</w:t>
+      </w:r>
+      <w:r>
+        <w:rPr/>
+        <w:t xml:space="preserve"> file as the first step of the process. </w:t>
+      </w:r>
+    </w:p>
+    <w:p>
+      <w:pPr>
+        <w:pStyle w:val="TextBody"/>
+        <w:bidi w:val="0"/>
+        <w:spacing w:before="240" w:after="120"/>
+        <w:jc w:val="start"/>
+        <w:rPr/>
+      </w:pPr>
+      <w:r>
+        <w:rPr/>
+        <w:t xml:space="preserve">Use this command </w:t>
+      </w:r>
+    </w:p>
+    <w:p>
+      <w:pPr>
+        <w:pStyle w:val="Example"/>
+        <w:rPr/>
+      </w:pPr>
+      <w:r>
+        <w:rPr/>
+        <w:t>openssl req -new -newkey rsa:2048 -nodes -keyout thatisuday.key -out thatisuday.csr</w:t>
+      </w:r>
+    </w:p>
+    <w:p>
+      <w:pPr>
+        <w:pStyle w:val="TextBody"/>
+        <w:bidi w:val="0"/>
+        <w:spacing w:before="240" w:after="120"/>
+        <w:jc w:val="start"/>
+        <w:rPr/>
+      </w:pPr>
+      <w:r>
+        <w:rPr/>
+        <w:t>(</w:t>
+      </w:r>
+      <w:r>
+        <w:rPr>
+          <w:b/>
+          <w:bCs/>
+        </w:rPr>
+        <w:t>thatisuday.key</w:t>
+      </w:r>
+      <w:r>
+        <w:rPr/>
+        <w:t xml:space="preserve"> - name of the file with private key, </w:t>
+      </w:r>
+      <w:r>
+        <w:rPr>
+          <w:b/>
+          <w:bCs/>
+        </w:rPr>
+        <w:t>thatisuday.csr</w:t>
+      </w:r>
+      <w:r>
+        <w:rPr/>
+        <w:t xml:space="preserve"> - name of the file with certificate signing request.</w:t>
+      </w:r>
+    </w:p>
+    <w:p>
+      <w:pPr>
+        <w:pStyle w:val="TextBody"/>
+        <w:bidi w:val="0"/>
+        <w:spacing w:before="240" w:after="120"/>
+        <w:jc w:val="start"/>
+        <w:rPr/>
+      </w:pPr>
+      <w:r>
+        <w:rPr/>
+        <w:t xml:space="preserve">The </w:t>
+      </w:r>
+      <w:r>
+        <w:rPr>
+          <w:b/>
+          <w:bCs/>
+        </w:rPr>
+        <w:t>.csr</w:t>
+      </w:r>
+      <w:r>
+        <w:rPr/>
+        <w:t xml:space="preserve"> file is then submitted to the Certificate authority (CA). The CA will take care of the process to generate a valid and trusted certificate. Once CA has gone through the CSR, it will validate your organization and then send a certificate file ending with </w:t>
+      </w:r>
+      <w:r>
+        <w:rPr>
+          <w:b/>
+          <w:bCs/>
+        </w:rPr>
+        <w:t xml:space="preserve">.crt </w:t>
+      </w:r>
+      <w:r>
+        <w:rPr/>
+        <w:t>extension. Of course, this costs a lot of money, and it is better to use a self-signed certificate for programming purposes only. You can generate a self-signed certificate with the same OpenSSL program:</w:t>
+      </w:r>
+    </w:p>
+    <w:p>
+      <w:pPr>
+        <w:pStyle w:val="Example"/>
+        <w:spacing w:before="0" w:after="57"/>
+        <w:rPr/>
+      </w:pPr>
+      <w:r>
+        <w:rPr/>
+        <w:t>openssl x509 -req -days 365 -in thatisuday.csr -signkey thatisuday.key \</w:t>
+      </w:r>
+    </w:p>
+    <w:p>
+      <w:pPr>
+        <w:pStyle w:val="Example"/>
+        <w:rPr/>
+      </w:pPr>
+      <w:r>
+        <w:rPr/>
+        <w:t xml:space="preserve">             </w:t>
+      </w:r>
+      <w:r>
+        <w:rPr/>
+        <w:t>-out thatisuday.crt</w:t>
+      </w:r>
+    </w:p>
+    <w:p>
+      <w:pPr>
+        <w:pStyle w:val="TextBody"/>
+        <w:rPr/>
+      </w:pPr>
+      <w:r>
+        <w:rPr/>
+      </w:r>
+    </w:p>
+    <w:p>
+      <w:pPr>
+        <w:pStyle w:val="TextBody"/>
+        <w:rPr/>
+      </w:pPr>
+      <w:r>
+        <w:rPr/>
+      </w:r>
+    </w:p>
+    <w:p>
+      <w:pPr>
+        <w:pStyle w:val="TextBody"/>
+        <w:rPr/>
+      </w:pPr>
+      <w:r>
+        <w:rPr/>
+      </w:r>
+    </w:p>
+    <w:p>
+      <w:pPr>
+        <w:pStyle w:val="TextBody"/>
+        <w:rPr/>
+      </w:pPr>
+      <w:r>
+        <w:rPr/>
+      </w:r>
+    </w:p>
+    <w:p>
+      <w:pPr>
+        <w:pStyle w:val="TextBody"/>
+        <w:rPr/>
+      </w:pPr>
+      <w:r>
+        <w:rPr/>
+      </w:r>
+    </w:p>
+    <w:p>
+      <w:pPr>
+        <w:pStyle w:val="TextBody"/>
+        <w:rPr/>
+      </w:pPr>
+      <w:r>
+        <w:rPr/>
+      </w:r>
+    </w:p>
+    <w:p>
+      <w:pPr>
+        <w:pStyle w:val="TextBody"/>
+        <w:bidi w:val="0"/>
+        <w:spacing w:before="240" w:after="120"/>
+        <w:jc w:val="start"/>
+        <w:rPr/>
+      </w:pPr>
+      <w:hyperlink r:id="rId10">
+        <w:r>
+          <w:rPr>
+            <w:rStyle w:val="InternetLink"/>
+          </w:rPr>
+          <w:t>A brief overview of the TCP/IP model, SSL/TLS/HTTPS protocols and SSL certificates | by Uday Hiwarale | JsPoint | Medium</w:t>
+        </w:r>
+      </w:hyperlink>
+      <w:r>
+        <w:rPr/>
+        <w:t xml:space="preserve"> </w:t>
+      </w:r>
+    </w:p>
+    <w:p>
+      <w:pPr>
+        <w:pStyle w:val="TextBody"/>
+        <w:bidi w:val="0"/>
+        <w:spacing w:before="240" w:after="120"/>
+        <w:jc w:val="start"/>
+        <w:rPr/>
+      </w:pPr>
+      <w:hyperlink r:id="rId11">
+        <w:r>
+          <w:rPr>
+            <w:rStyle w:val="InternetLink"/>
+          </w:rPr>
+          <w:t>Secure HTTPS servers in Go. In this article, we are going to look… | by Uday Hiwarale | RunGo | Medium</w:t>
+        </w:r>
+      </w:hyperlink>
+      <w:r>
+        <w:rPr/>
+        <w:t xml:space="preserve"> </w:t>
+      </w:r>
+    </w:p>
+    <w:p>
+      <w:pPr>
+        <w:pStyle w:val="TextBody"/>
+        <w:bidi w:val="0"/>
+        <w:spacing w:before="240" w:after="120"/>
+        <w:jc w:val="start"/>
+        <w:rPr/>
+      </w:pPr>
+      <w:hyperlink r:id="rId12">
+        <w:r>
+          <w:rPr>
+            <w:rStyle w:val="InternetLink"/>
+          </w:rPr>
+          <w:t>An Introduction to Handlers and Servemuxes in Go – Alex Edwards</w:t>
+        </w:r>
+      </w:hyperlink>
+      <w:r>
+        <w:rPr/>
+        <w:t xml:space="preserve"> </w:t>
       </w:r>
     </w:p>
     <w:p>
@@ -2421,7 +4478,7 @@
         <w:rPr/>
         <w:t xml:space="preserve">The </w:t>
       </w:r>
-      <w:hyperlink r:id="rId3">
+      <w:hyperlink r:id="rId13">
         <w:r>
           <w:rPr>
             <w:rStyle w:val="InternetLink"/>
@@ -2471,7 +4528,7 @@
         <w:rPr/>
         <w:t xml:space="preserve">Defines a new </w:t>
       </w:r>
-      <w:hyperlink r:id="rId4">
+      <w:hyperlink r:id="rId14">
         <w:r>
           <w:rPr>
             <w:rStyle w:val="InternetLink"/>
@@ -2743,7 +4800,7 @@
         <w:rPr/>
         <w:t xml:space="preserve"> interface returns a Promise that resolves when the named element is defined. This interesting example of this function is provided on the </w:t>
       </w:r>
-      <w:hyperlink r:id="rId5">
+      <w:hyperlink r:id="rId15">
         <w:r>
           <w:rPr>
             <w:rStyle w:val="InternetLink"/>
@@ -3139,7 +5196,7 @@
         <w:rPr/>
         <w:t xml:space="preserve">A better example of using parameters is provided in the </w:t>
       </w:r>
-      <w:hyperlink r:id="rId6">
+      <w:hyperlink r:id="rId16">
         <w:r>
           <w:rPr>
             <w:rStyle w:val="InternetLink"/>
@@ -5528,7 +7585,7 @@
         <w:rPr/>
         <w:t xml:space="preserve"> and attach events to that copy. See </w:t>
       </w:r>
-      <w:hyperlink r:id="rId7">
+      <w:hyperlink r:id="rId17">
         <w:r>
           <w:rPr>
             <w:rStyle w:val="InternetLink"/>
@@ -5753,7 +7810,7 @@
                     </pic:cNvPicPr>
                   </pic:nvPicPr>
                   <pic:blipFill>
-                    <a:blip r:embed="rId8"/>
+                    <a:blip r:embed="rId18"/>
                     <a:stretch>
                       <a:fillRect/>
                     </a:stretch>
@@ -5859,7 +7916,7 @@
         </w:rPr>
         <w:t>Image was copied from "</w:t>
       </w:r>
-      <w:hyperlink r:id="rId9">
+      <w:hyperlink r:id="rId19">
         <w:r>
           <w:rPr>
             <w:rStyle w:val="InternetLink"/>
@@ -6344,7 +8401,7 @@
         <w:rPr/>
         <w:t xml:space="preserve">An example of such custom element is presented on </w:t>
       </w:r>
-      <w:hyperlink r:id="rId10">
+      <w:hyperlink r:id="rId20">
         <w:r>
           <w:rPr>
             <w:rStyle w:val="InternetLink"/>
@@ -7755,7 +9812,7 @@
         <w:spacing w:before="0" w:after="140"/>
         <w:rPr/>
       </w:pPr>
-      <w:hyperlink r:id="rId11">
+      <w:hyperlink r:id="rId21">
         <w:r>
           <w:rPr>
             <w:rStyle w:val="InternetLink"/>
@@ -7774,7 +9831,7 @@
         <w:spacing w:before="0" w:after="140"/>
         <w:rPr/>
       </w:pPr>
-      <w:hyperlink r:id="rId12">
+      <w:hyperlink r:id="rId22">
         <w:r>
           <w:rPr>
             <w:rStyle w:val="InternetLink"/>
@@ -8995,6 +11052,500 @@
     </w:lvl>
   </w:abstractNum>
   <w:abstractNum w:abstractNumId="10">
+    <w:lvl w:ilvl="0">
+      <w:start w:val="1"/>
+      <w:numFmt w:val="decimal"/>
+      <w:lvlText w:val="%1."/>
+      <w:lvlJc w:val="start"/>
+      <w:pPr>
+        <w:tabs>
+          <w:tab w:val="num" w:pos="720"/>
+        </w:tabs>
+        <w:ind w:start="720" w:hanging="360"/>
+      </w:pPr>
+      <w:rPr/>
+    </w:lvl>
+    <w:lvl w:ilvl="1">
+      <w:start w:val="1"/>
+      <w:numFmt w:val="decimal"/>
+      <w:lvlText w:val="%2."/>
+      <w:lvlJc w:val="start"/>
+      <w:pPr>
+        <w:tabs>
+          <w:tab w:val="num" w:pos="1080"/>
+        </w:tabs>
+        <w:ind w:start="1080" w:hanging="360"/>
+      </w:pPr>
+      <w:rPr/>
+    </w:lvl>
+    <w:lvl w:ilvl="2">
+      <w:start w:val="1"/>
+      <w:numFmt w:val="decimal"/>
+      <w:lvlText w:val="%3."/>
+      <w:lvlJc w:val="start"/>
+      <w:pPr>
+        <w:tabs>
+          <w:tab w:val="num" w:pos="1440"/>
+        </w:tabs>
+        <w:ind w:start="1440" w:hanging="360"/>
+      </w:pPr>
+      <w:rPr/>
+    </w:lvl>
+    <w:lvl w:ilvl="3">
+      <w:start w:val="1"/>
+      <w:numFmt w:val="decimal"/>
+      <w:lvlText w:val="%4."/>
+      <w:lvlJc w:val="start"/>
+      <w:pPr>
+        <w:tabs>
+          <w:tab w:val="num" w:pos="1800"/>
+        </w:tabs>
+        <w:ind w:start="1800" w:hanging="360"/>
+      </w:pPr>
+      <w:rPr/>
+    </w:lvl>
+    <w:lvl w:ilvl="4">
+      <w:start w:val="1"/>
+      <w:numFmt w:val="decimal"/>
+      <w:lvlText w:val="%5."/>
+      <w:lvlJc w:val="start"/>
+      <w:pPr>
+        <w:tabs>
+          <w:tab w:val="num" w:pos="2160"/>
+        </w:tabs>
+        <w:ind w:start="2160" w:hanging="360"/>
+      </w:pPr>
+      <w:rPr/>
+    </w:lvl>
+    <w:lvl w:ilvl="5">
+      <w:start w:val="1"/>
+      <w:numFmt w:val="decimal"/>
+      <w:lvlText w:val="%6."/>
+      <w:lvlJc w:val="start"/>
+      <w:pPr>
+        <w:tabs>
+          <w:tab w:val="num" w:pos="2520"/>
+        </w:tabs>
+        <w:ind w:start="2520" w:hanging="360"/>
+      </w:pPr>
+      <w:rPr/>
+    </w:lvl>
+    <w:lvl w:ilvl="6">
+      <w:start w:val="1"/>
+      <w:numFmt w:val="decimal"/>
+      <w:lvlText w:val="%7."/>
+      <w:lvlJc w:val="start"/>
+      <w:pPr>
+        <w:tabs>
+          <w:tab w:val="num" w:pos="2880"/>
+        </w:tabs>
+        <w:ind w:start="2880" w:hanging="360"/>
+      </w:pPr>
+      <w:rPr/>
+    </w:lvl>
+    <w:lvl w:ilvl="7">
+      <w:start w:val="1"/>
+      <w:numFmt w:val="decimal"/>
+      <w:lvlText w:val="%8."/>
+      <w:lvlJc w:val="start"/>
+      <w:pPr>
+        <w:tabs>
+          <w:tab w:val="num" w:pos="3240"/>
+        </w:tabs>
+        <w:ind w:start="3240" w:hanging="360"/>
+      </w:pPr>
+      <w:rPr/>
+    </w:lvl>
+    <w:lvl w:ilvl="8">
+      <w:start w:val="1"/>
+      <w:numFmt w:val="decimal"/>
+      <w:lvlText w:val="%9."/>
+      <w:lvlJc w:val="start"/>
+      <w:pPr>
+        <w:tabs>
+          <w:tab w:val="num" w:pos="3600"/>
+        </w:tabs>
+        <w:ind w:start="3600" w:hanging="360"/>
+      </w:pPr>
+      <w:rPr/>
+    </w:lvl>
+  </w:abstractNum>
+  <w:abstractNum w:abstractNumId="11">
+    <w:lvl w:ilvl="0">
+      <w:start w:val="2"/>
+      <w:numFmt w:val="decimal"/>
+      <w:lvlText w:val="%1."/>
+      <w:lvlJc w:val="start"/>
+      <w:pPr>
+        <w:tabs>
+          <w:tab w:val="num" w:pos="720"/>
+        </w:tabs>
+        <w:ind w:start="720" w:hanging="360"/>
+      </w:pPr>
+      <w:rPr/>
+    </w:lvl>
+    <w:lvl w:ilvl="1">
+      <w:start w:val="1"/>
+      <w:numFmt w:val="decimal"/>
+      <w:lvlText w:val="%2."/>
+      <w:lvlJc w:val="start"/>
+      <w:pPr>
+        <w:tabs>
+          <w:tab w:val="num" w:pos="1080"/>
+        </w:tabs>
+        <w:ind w:start="1080" w:hanging="360"/>
+      </w:pPr>
+      <w:rPr/>
+    </w:lvl>
+    <w:lvl w:ilvl="2">
+      <w:start w:val="1"/>
+      <w:numFmt w:val="decimal"/>
+      <w:lvlText w:val="%3."/>
+      <w:lvlJc w:val="start"/>
+      <w:pPr>
+        <w:tabs>
+          <w:tab w:val="num" w:pos="1440"/>
+        </w:tabs>
+        <w:ind w:start="1440" w:hanging="360"/>
+      </w:pPr>
+      <w:rPr/>
+    </w:lvl>
+    <w:lvl w:ilvl="3">
+      <w:start w:val="1"/>
+      <w:numFmt w:val="decimal"/>
+      <w:lvlText w:val="%4."/>
+      <w:lvlJc w:val="start"/>
+      <w:pPr>
+        <w:tabs>
+          <w:tab w:val="num" w:pos="1800"/>
+        </w:tabs>
+        <w:ind w:start="1800" w:hanging="360"/>
+      </w:pPr>
+      <w:rPr/>
+    </w:lvl>
+    <w:lvl w:ilvl="4">
+      <w:start w:val="1"/>
+      <w:numFmt w:val="decimal"/>
+      <w:lvlText w:val="%5."/>
+      <w:lvlJc w:val="start"/>
+      <w:pPr>
+        <w:tabs>
+          <w:tab w:val="num" w:pos="2160"/>
+        </w:tabs>
+        <w:ind w:start="2160" w:hanging="360"/>
+      </w:pPr>
+      <w:rPr/>
+    </w:lvl>
+    <w:lvl w:ilvl="5">
+      <w:start w:val="1"/>
+      <w:numFmt w:val="decimal"/>
+      <w:lvlText w:val="%6."/>
+      <w:lvlJc w:val="start"/>
+      <w:pPr>
+        <w:tabs>
+          <w:tab w:val="num" w:pos="2520"/>
+        </w:tabs>
+        <w:ind w:start="2520" w:hanging="360"/>
+      </w:pPr>
+      <w:rPr/>
+    </w:lvl>
+    <w:lvl w:ilvl="6">
+      <w:start w:val="1"/>
+      <w:numFmt w:val="decimal"/>
+      <w:lvlText w:val="%7."/>
+      <w:lvlJc w:val="start"/>
+      <w:pPr>
+        <w:tabs>
+          <w:tab w:val="num" w:pos="2880"/>
+        </w:tabs>
+        <w:ind w:start="2880" w:hanging="360"/>
+      </w:pPr>
+      <w:rPr/>
+    </w:lvl>
+    <w:lvl w:ilvl="7">
+      <w:start w:val="1"/>
+      <w:numFmt w:val="decimal"/>
+      <w:lvlText w:val="%8."/>
+      <w:lvlJc w:val="start"/>
+      <w:pPr>
+        <w:tabs>
+          <w:tab w:val="num" w:pos="3240"/>
+        </w:tabs>
+        <w:ind w:start="3240" w:hanging="360"/>
+      </w:pPr>
+      <w:rPr/>
+    </w:lvl>
+    <w:lvl w:ilvl="8">
+      <w:start w:val="1"/>
+      <w:numFmt w:val="decimal"/>
+      <w:lvlText w:val="%9."/>
+      <w:lvlJc w:val="start"/>
+      <w:pPr>
+        <w:tabs>
+          <w:tab w:val="num" w:pos="3600"/>
+        </w:tabs>
+        <w:ind w:start="3600" w:hanging="360"/>
+      </w:pPr>
+      <w:rPr/>
+    </w:lvl>
+  </w:abstractNum>
+  <w:abstractNum w:abstractNumId="12">
+    <w:lvl w:ilvl="0">
+      <w:start w:val="1"/>
+      <w:numFmt w:val="bullet"/>
+      <w:lvlText w:val=""/>
+      <w:lvlJc w:val="start"/>
+      <w:pPr>
+        <w:tabs>
+          <w:tab w:val="num" w:pos="1400"/>
+        </w:tabs>
+        <w:ind w:start="1400" w:hanging="360"/>
+      </w:pPr>
+      <w:rPr>
+        <w:rFonts w:ascii="Symbol" w:hAnsi="Symbol" w:cs="Symbol" w:hint="default"/>
+      </w:rPr>
+    </w:lvl>
+    <w:lvl w:ilvl="1">
+      <w:start w:val="1"/>
+      <w:numFmt w:val="bullet"/>
+      <w:lvlText w:val="◦"/>
+      <w:lvlJc w:val="start"/>
+      <w:pPr>
+        <w:tabs>
+          <w:tab w:val="num" w:pos="1760"/>
+        </w:tabs>
+        <w:ind w:start="1760" w:hanging="360"/>
+      </w:pPr>
+      <w:rPr>
+        <w:rFonts w:ascii="OpenSymbol" w:hAnsi="OpenSymbol" w:cs="OpenSymbol" w:hint="default"/>
+      </w:rPr>
+    </w:lvl>
+    <w:lvl w:ilvl="2">
+      <w:start w:val="1"/>
+      <w:numFmt w:val="bullet"/>
+      <w:lvlText w:val="▪"/>
+      <w:lvlJc w:val="start"/>
+      <w:pPr>
+        <w:tabs>
+          <w:tab w:val="num" w:pos="2120"/>
+        </w:tabs>
+        <w:ind w:start="2120" w:hanging="360"/>
+      </w:pPr>
+      <w:rPr>
+        <w:rFonts w:ascii="OpenSymbol" w:hAnsi="OpenSymbol" w:cs="OpenSymbol" w:hint="default"/>
+      </w:rPr>
+    </w:lvl>
+    <w:lvl w:ilvl="3">
+      <w:start w:val="1"/>
+      <w:numFmt w:val="bullet"/>
+      <w:lvlText w:val=""/>
+      <w:lvlJc w:val="start"/>
+      <w:pPr>
+        <w:tabs>
+          <w:tab w:val="num" w:pos="2480"/>
+        </w:tabs>
+        <w:ind w:start="2480" w:hanging="360"/>
+      </w:pPr>
+      <w:rPr>
+        <w:rFonts w:ascii="Symbol" w:hAnsi="Symbol" w:cs="Symbol" w:hint="default"/>
+      </w:rPr>
+    </w:lvl>
+    <w:lvl w:ilvl="4">
+      <w:start w:val="1"/>
+      <w:numFmt w:val="bullet"/>
+      <w:lvlText w:val="◦"/>
+      <w:lvlJc w:val="start"/>
+      <w:pPr>
+        <w:tabs>
+          <w:tab w:val="num" w:pos="2840"/>
+        </w:tabs>
+        <w:ind w:start="2840" w:hanging="360"/>
+      </w:pPr>
+      <w:rPr>
+        <w:rFonts w:ascii="OpenSymbol" w:hAnsi="OpenSymbol" w:cs="OpenSymbol" w:hint="default"/>
+      </w:rPr>
+    </w:lvl>
+    <w:lvl w:ilvl="5">
+      <w:start w:val="1"/>
+      <w:numFmt w:val="bullet"/>
+      <w:lvlText w:val="▪"/>
+      <w:lvlJc w:val="start"/>
+      <w:pPr>
+        <w:tabs>
+          <w:tab w:val="num" w:pos="3200"/>
+        </w:tabs>
+        <w:ind w:start="3200" w:hanging="360"/>
+      </w:pPr>
+      <w:rPr>
+        <w:rFonts w:ascii="OpenSymbol" w:hAnsi="OpenSymbol" w:cs="OpenSymbol" w:hint="default"/>
+      </w:rPr>
+    </w:lvl>
+    <w:lvl w:ilvl="6">
+      <w:start w:val="1"/>
+      <w:numFmt w:val="bullet"/>
+      <w:lvlText w:val=""/>
+      <w:lvlJc w:val="start"/>
+      <w:pPr>
+        <w:tabs>
+          <w:tab w:val="num" w:pos="3560"/>
+        </w:tabs>
+        <w:ind w:start="3560" w:hanging="360"/>
+      </w:pPr>
+      <w:rPr>
+        <w:rFonts w:ascii="Symbol" w:hAnsi="Symbol" w:cs="Symbol" w:hint="default"/>
+      </w:rPr>
+    </w:lvl>
+    <w:lvl w:ilvl="7">
+      <w:start w:val="1"/>
+      <w:numFmt w:val="bullet"/>
+      <w:lvlText w:val="◦"/>
+      <w:lvlJc w:val="start"/>
+      <w:pPr>
+        <w:tabs>
+          <w:tab w:val="num" w:pos="3920"/>
+        </w:tabs>
+        <w:ind w:start="3920" w:hanging="360"/>
+      </w:pPr>
+      <w:rPr>
+        <w:rFonts w:ascii="OpenSymbol" w:hAnsi="OpenSymbol" w:cs="OpenSymbol" w:hint="default"/>
+      </w:rPr>
+    </w:lvl>
+    <w:lvl w:ilvl="8">
+      <w:start w:val="1"/>
+      <w:numFmt w:val="bullet"/>
+      <w:lvlText w:val="▪"/>
+      <w:lvlJc w:val="start"/>
+      <w:pPr>
+        <w:tabs>
+          <w:tab w:val="num" w:pos="4280"/>
+        </w:tabs>
+        <w:ind w:start="4280" w:hanging="360"/>
+      </w:pPr>
+      <w:rPr>
+        <w:rFonts w:ascii="OpenSymbol" w:hAnsi="OpenSymbol" w:cs="OpenSymbol" w:hint="default"/>
+      </w:rPr>
+    </w:lvl>
+  </w:abstractNum>
+  <w:abstractNum w:abstractNumId="13">
+    <w:lvl w:ilvl="0">
+      <w:start w:val="1"/>
+      <w:numFmt w:val="decimal"/>
+      <w:lvlText w:val="%1."/>
+      <w:lvlJc w:val="start"/>
+      <w:pPr>
+        <w:tabs>
+          <w:tab w:val="num" w:pos="720"/>
+        </w:tabs>
+        <w:ind w:start="720" w:hanging="360"/>
+      </w:pPr>
+      <w:rPr/>
+    </w:lvl>
+    <w:lvl w:ilvl="1">
+      <w:start w:val="1"/>
+      <w:numFmt w:val="decimal"/>
+      <w:lvlText w:val="%2."/>
+      <w:lvlJc w:val="start"/>
+      <w:pPr>
+        <w:tabs>
+          <w:tab w:val="num" w:pos="1080"/>
+        </w:tabs>
+        <w:ind w:start="1080" w:hanging="360"/>
+      </w:pPr>
+      <w:rPr/>
+    </w:lvl>
+    <w:lvl w:ilvl="2">
+      <w:start w:val="1"/>
+      <w:numFmt w:val="decimal"/>
+      <w:lvlText w:val="%3."/>
+      <w:lvlJc w:val="start"/>
+      <w:pPr>
+        <w:tabs>
+          <w:tab w:val="num" w:pos="1440"/>
+        </w:tabs>
+        <w:ind w:start="1440" w:hanging="360"/>
+      </w:pPr>
+      <w:rPr/>
+    </w:lvl>
+    <w:lvl w:ilvl="3">
+      <w:start w:val="1"/>
+      <w:numFmt w:val="decimal"/>
+      <w:lvlText w:val="%4."/>
+      <w:lvlJc w:val="start"/>
+      <w:pPr>
+        <w:tabs>
+          <w:tab w:val="num" w:pos="1800"/>
+        </w:tabs>
+        <w:ind w:start="1800" w:hanging="360"/>
+      </w:pPr>
+      <w:rPr/>
+    </w:lvl>
+    <w:lvl w:ilvl="4">
+      <w:start w:val="1"/>
+      <w:numFmt w:val="decimal"/>
+      <w:lvlText w:val="%5."/>
+      <w:lvlJc w:val="start"/>
+      <w:pPr>
+        <w:tabs>
+          <w:tab w:val="num" w:pos="2160"/>
+        </w:tabs>
+        <w:ind w:start="2160" w:hanging="360"/>
+      </w:pPr>
+      <w:rPr/>
+    </w:lvl>
+    <w:lvl w:ilvl="5">
+      <w:start w:val="1"/>
+      <w:numFmt w:val="decimal"/>
+      <w:lvlText w:val="%6."/>
+      <w:lvlJc w:val="start"/>
+      <w:pPr>
+        <w:tabs>
+          <w:tab w:val="num" w:pos="2520"/>
+        </w:tabs>
+        <w:ind w:start="2520" w:hanging="360"/>
+      </w:pPr>
+      <w:rPr/>
+    </w:lvl>
+    <w:lvl w:ilvl="6">
+      <w:start w:val="1"/>
+      <w:numFmt w:val="decimal"/>
+      <w:lvlText w:val="%7."/>
+      <w:lvlJc w:val="start"/>
+      <w:pPr>
+        <w:tabs>
+          <w:tab w:val="num" w:pos="2880"/>
+        </w:tabs>
+        <w:ind w:start="2880" w:hanging="360"/>
+      </w:pPr>
+      <w:rPr/>
+    </w:lvl>
+    <w:lvl w:ilvl="7">
+      <w:start w:val="1"/>
+      <w:numFmt w:val="decimal"/>
+      <w:lvlText w:val="%8."/>
+      <w:lvlJc w:val="start"/>
+      <w:pPr>
+        <w:tabs>
+          <w:tab w:val="num" w:pos="3240"/>
+        </w:tabs>
+        <w:ind w:start="3240" w:hanging="360"/>
+      </w:pPr>
+      <w:rPr/>
+    </w:lvl>
+    <w:lvl w:ilvl="8">
+      <w:start w:val="1"/>
+      <w:numFmt w:val="decimal"/>
+      <w:lvlText w:val="%9."/>
+      <w:lvlJc w:val="start"/>
+      <w:pPr>
+        <w:tabs>
+          <w:tab w:val="num" w:pos="3600"/>
+        </w:tabs>
+        <w:ind w:start="3600" w:hanging="360"/>
+      </w:pPr>
+      <w:rPr/>
+    </w:lvl>
+  </w:abstractNum>
+  <w:abstractNum w:abstractNumId="14">
     <w:lvl w:ilvl="0">
       <w:start w:val="1"/>
       <w:numFmt w:val="none"/>
@@ -9142,6 +11693,18 @@
   </w:num>
   <w:num w:numId="10">
     <w:abstractNumId w:val="10"/>
+  </w:num>
+  <w:num w:numId="11">
+    <w:abstractNumId w:val="11"/>
+  </w:num>
+  <w:num w:numId="12">
+    <w:abstractNumId w:val="12"/>
+  </w:num>
+  <w:num w:numId="13">
+    <w:abstractNumId w:val="13"/>
+  </w:num>
+  <w:num w:numId="14">
+    <w:abstractNumId w:val="14"/>
   </w:num>
 </w:numbering>
 </file>

--- a/04_WebProgramming.docx
+++ b/04_WebProgramming.docx
@@ -925,31 +925,7 @@
       </w:hyperlink>
       <w:r>
         <w:rPr/>
-        <w:t>proposed an elegant solution to this problem. The idea is this: you create a long-term self-signed certificate and place it in</w:t>
-      </w:r>
-      <w:r>
-        <w:rPr/>
-        <w:t>to</w:t>
-      </w:r>
-      <w:r>
-        <w:rPr/>
-        <w:t xml:space="preserve"> Trusted Root Certificated Authorities. Certificates for new projects will be </w:t>
-      </w:r>
-      <w:r>
-        <w:rPr/>
-        <w:t>signed</w:t>
-      </w:r>
-      <w:r>
-        <w:rPr/>
-        <w:t xml:space="preserve"> with this certificate of your own </w:t>
-      </w:r>
-      <w:r>
-        <w:rPr/>
-        <w:t>CA</w:t>
-      </w:r>
-      <w:r>
-        <w:rPr/>
-        <w:t>. Obviously, this solution is only suitable for local networks, but Trusted Root Certificated Authorities will not be spammed.</w:t>
+        <w:t>proposed an elegant solution to this problem. The idea is this: you create a long-term self-signed certificate and place it into Trusted Root Certificated Authorities. Certificates for new projects will be signed with this certificate of your own CA. Obviously, this solution is only suitable for local networks, but Trusted Root Certificated Authorities will not be spammed.</w:t>
       </w:r>
     </w:p>
     <w:p>
@@ -997,7 +973,7 @@
         <w:pStyle w:val="TextBody"/>
         <w:numPr>
           <w:ilvl w:val="0"/>
-          <w:numId w:val="13"/>
+          <w:numId w:val="10"/>
         </w:numPr>
         <w:bidi w:val="0"/>
         <w:spacing w:before="240" w:after="120"/>
@@ -1051,11 +1027,7 @@
         <w:rPr/>
         <w:t>mkdir CA</w:t>
         <w:tab/>
-        <w:t xml:space="preserve">// </w:t>
-      </w:r>
-      <w:r>
-        <w:rPr/>
-        <w:t>Your own „Certificate authority“</w:t>
+        <w:t>// Your own „Certificate authority“</w:t>
       </w:r>
     </w:p>
     <w:p>
@@ -1103,7 +1075,7 @@
         <w:pStyle w:val="TextBody"/>
         <w:numPr>
           <w:ilvl w:val="0"/>
-          <w:numId w:val="13"/>
+          <w:numId w:val="10"/>
         </w:numPr>
         <w:bidi w:val="0"/>
         <w:spacing w:before="240" w:after="120"/>
@@ -1112,6 +1084,507 @@
       </w:pPr>
       <w:r>
         <w:rPr/>
+        <w:t>Linux browsers require Subject Alternative Names. They can only be created via a configuration file. Create the text file given below and name it CA.CNF:</w:t>
+      </w:r>
+    </w:p>
+    <w:p>
+      <w:pPr>
+        <w:pStyle w:val="Example"/>
+        <w:spacing w:before="0" w:after="57"/>
+        <w:ind w:start="1418" w:end="567" w:hanging="0"/>
+        <w:rPr/>
+      </w:pPr>
+      <w:r>
+        <w:rPr/>
+        <w:t>[req]</w:t>
+      </w:r>
+    </w:p>
+    <w:p>
+      <w:pPr>
+        <w:pStyle w:val="Example"/>
+        <w:spacing w:before="0" w:after="57"/>
+        <w:ind w:start="1418" w:end="567" w:hanging="0"/>
+        <w:rPr/>
+      </w:pPr>
+      <w:r>
+        <w:rPr/>
+        <w:t>distinguished_name = req_distinguished_name</w:t>
+      </w:r>
+    </w:p>
+    <w:p>
+      <w:pPr>
+        <w:pStyle w:val="Example"/>
+        <w:spacing w:before="0" w:after="57"/>
+        <w:ind w:start="1418" w:end="567" w:hanging="0"/>
+        <w:rPr/>
+      </w:pPr>
+      <w:r>
+        <w:rPr/>
+        <w:t>req_extensions = req_ext</w:t>
+      </w:r>
+    </w:p>
+    <w:p>
+      <w:pPr>
+        <w:pStyle w:val="Example"/>
+        <w:spacing w:before="0" w:after="57"/>
+        <w:ind w:start="1418" w:end="567" w:hanging="0"/>
+        <w:rPr/>
+      </w:pPr>
+      <w:r>
+        <w:rPr/>
+        <w:t>prompt = no</w:t>
+      </w:r>
+    </w:p>
+    <w:p>
+      <w:pPr>
+        <w:pStyle w:val="Example"/>
+        <w:spacing w:before="0" w:after="57"/>
+        <w:ind w:start="1418" w:end="567" w:hanging="0"/>
+        <w:rPr/>
+      </w:pPr>
+      <w:r>
+        <w:rPr/>
+      </w:r>
+    </w:p>
+    <w:p>
+      <w:pPr>
+        <w:pStyle w:val="Example"/>
+        <w:spacing w:before="0" w:after="57"/>
+        <w:ind w:start="1418" w:end="567" w:hanging="0"/>
+        <w:rPr/>
+      </w:pPr>
+      <w:r>
+        <w:rPr/>
+        <w:t>[req_distinguished_name]</w:t>
+      </w:r>
+    </w:p>
+    <w:p>
+      <w:pPr>
+        <w:pStyle w:val="Example"/>
+        <w:spacing w:before="0" w:after="57"/>
+        <w:ind w:start="1418" w:end="567" w:hanging="0"/>
+        <w:rPr/>
+      </w:pPr>
+      <w:r>
+        <w:rPr/>
+        <w:t>C = LT</w:t>
+      </w:r>
+    </w:p>
+    <w:p>
+      <w:pPr>
+        <w:pStyle w:val="Example"/>
+        <w:spacing w:before="0" w:after="57"/>
+        <w:ind w:start="1418" w:end="567" w:hanging="0"/>
+        <w:rPr/>
+      </w:pPr>
+      <w:r>
+        <w:rPr/>
+        <w:t>ST = N_A</w:t>
+      </w:r>
+    </w:p>
+    <w:p>
+      <w:pPr>
+        <w:pStyle w:val="Example"/>
+        <w:spacing w:before="0" w:after="57"/>
+        <w:ind w:start="1418" w:end="567" w:hanging="0"/>
+        <w:rPr/>
+      </w:pPr>
+      <w:r>
+        <w:rPr/>
+        <w:t>L = Kaunas</w:t>
+      </w:r>
+    </w:p>
+    <w:p>
+      <w:pPr>
+        <w:pStyle w:val="Example"/>
+        <w:spacing w:before="0" w:after="57"/>
+        <w:ind w:start="1418" w:end="567" w:hanging="0"/>
+        <w:rPr/>
+      </w:pPr>
+      <w:r>
+        <w:rPr/>
+        <w:t>O = Home Computer</w:t>
+      </w:r>
+    </w:p>
+    <w:p>
+      <w:pPr>
+        <w:pStyle w:val="Example"/>
+        <w:spacing w:before="0" w:after="57"/>
+        <w:ind w:start="1418" w:end="567" w:hanging="0"/>
+        <w:rPr/>
+      </w:pPr>
+      <w:r>
+        <w:rPr/>
+        <w:t>OU = IT</w:t>
+      </w:r>
+    </w:p>
+    <w:p>
+      <w:pPr>
+        <w:pStyle w:val="Example"/>
+        <w:spacing w:before="0" w:after="57"/>
+        <w:ind w:start="1418" w:end="567" w:hanging="0"/>
+        <w:rPr/>
+      </w:pPr>
+      <w:r>
+        <w:rPr/>
+        <w:t>CN = localhost</w:t>
+      </w:r>
+    </w:p>
+    <w:p>
+      <w:pPr>
+        <w:pStyle w:val="Example"/>
+        <w:spacing w:before="0" w:after="57"/>
+        <w:ind w:start="1418" w:end="567" w:hanging="0"/>
+        <w:rPr/>
+      </w:pPr>
+      <w:r>
+        <w:rPr/>
+      </w:r>
+    </w:p>
+    <w:p>
+      <w:pPr>
+        <w:pStyle w:val="Example"/>
+        <w:spacing w:before="0" w:after="57"/>
+        <w:ind w:start="1418" w:end="567" w:hanging="0"/>
+        <w:rPr/>
+      </w:pPr>
+      <w:r>
+        <w:rPr/>
+        <w:t>[req_ext]</w:t>
+      </w:r>
+    </w:p>
+    <w:p>
+      <w:pPr>
+        <w:pStyle w:val="Example"/>
+        <w:spacing w:before="0" w:after="57"/>
+        <w:ind w:start="1418" w:end="567" w:hanging="0"/>
+        <w:rPr/>
+      </w:pPr>
+      <w:r>
+        <w:rPr/>
+        <w:t>subjectAltName = @alt_names</w:t>
+      </w:r>
+    </w:p>
+    <w:p>
+      <w:pPr>
+        <w:pStyle w:val="Example"/>
+        <w:spacing w:before="0" w:after="57"/>
+        <w:ind w:start="1418" w:end="567" w:hanging="0"/>
+        <w:rPr/>
+      </w:pPr>
+      <w:r>
+        <w:rPr/>
+      </w:r>
+    </w:p>
+    <w:p>
+      <w:pPr>
+        <w:pStyle w:val="Example"/>
+        <w:spacing w:before="0" w:after="57"/>
+        <w:ind w:start="1418" w:end="567" w:hanging="0"/>
+        <w:rPr/>
+      </w:pPr>
+      <w:r>
+        <w:rPr/>
+        <w:t>[alt_names]</w:t>
+      </w:r>
+    </w:p>
+    <w:p>
+      <w:pPr>
+        <w:pStyle w:val="Example"/>
+        <w:spacing w:before="0" w:after="57"/>
+        <w:ind w:start="1418" w:end="567" w:hanging="0"/>
+        <w:rPr/>
+      </w:pPr>
+      <w:r>
+        <w:rPr/>
+        <w:t>IP.1 = 127.0.0.1</w:t>
+      </w:r>
+    </w:p>
+    <w:p>
+      <w:pPr>
+        <w:pStyle w:val="Example"/>
+        <w:spacing w:before="0" w:after="57"/>
+        <w:ind w:start="1418" w:end="567" w:hanging="0"/>
+        <w:rPr/>
+      </w:pPr>
+      <w:r>
+        <w:rPr/>
+        <w:t>IP.2 = 192.168.1.107</w:t>
+      </w:r>
+    </w:p>
+    <w:p>
+      <w:pPr>
+        <w:pStyle w:val="Example"/>
+        <w:spacing w:before="0" w:after="57"/>
+        <w:ind w:start="1418" w:end="567" w:hanging="0"/>
+        <w:rPr/>
+      </w:pPr>
+      <w:r>
+        <w:rPr/>
+        <w:t>IP.3 = 192.168.1.171</w:t>
+      </w:r>
+    </w:p>
+    <w:p>
+      <w:pPr>
+        <w:pStyle w:val="Example"/>
+        <w:spacing w:before="0" w:after="57"/>
+        <w:ind w:start="1418" w:end="567" w:hanging="0"/>
+        <w:rPr/>
+      </w:pPr>
+      <w:r>
+        <w:rPr/>
+        <w:t>DNS.1 = localhost</w:t>
+      </w:r>
+    </w:p>
+    <w:p>
+      <w:pPr>
+        <w:pStyle w:val="Example"/>
+        <w:spacing w:before="0" w:after="57"/>
+        <w:ind w:start="1418" w:end="567" w:hanging="0"/>
+        <w:rPr/>
+      </w:pPr>
+      <w:r>
+        <w:rPr/>
+        <w:t>DNS.2 = KIBIRVIBIR-PC</w:t>
+      </w:r>
+    </w:p>
+    <w:p>
+      <w:pPr>
+        <w:pStyle w:val="Example"/>
+        <w:ind w:start="1418" w:end="567" w:hanging="0"/>
+        <w:rPr/>
+      </w:pPr>
+      <w:r>
+        <w:rPr/>
+        <w:t>DNS.3 = gediminas-TravelMate-5760Z</w:t>
+      </w:r>
+    </w:p>
+    <w:p>
+      <w:pPr>
+        <w:pStyle w:val="TextBody"/>
+        <w:widowControl/>
+        <w:suppressAutoHyphens w:val="true"/>
+        <w:bidi w:val="0"/>
+        <w:spacing w:lineRule="auto" w:line="276" w:before="240" w:after="120"/>
+        <w:ind w:start="737" w:end="0" w:hanging="0"/>
+        <w:jc w:val="start"/>
+        <w:rPr/>
+      </w:pPr>
+      <w:r>
+        <w:rPr/>
+        <w:t>Parameters:</w:t>
+      </w:r>
+    </w:p>
+    <w:p>
+      <w:pPr>
+        <w:pStyle w:val="TextBody"/>
+        <w:widowControl/>
+        <w:suppressAutoHyphens w:val="true"/>
+        <w:bidi w:val="0"/>
+        <w:spacing w:lineRule="auto" w:line="276" w:before="240" w:after="120"/>
+        <w:ind w:start="1417" w:end="0" w:hanging="0"/>
+        <w:jc w:val="start"/>
+        <w:rPr/>
+      </w:pPr>
+      <w:r>
+        <w:rPr>
+          <w:b/>
+          <w:bCs/>
+        </w:rPr>
+        <w:t>C</w:t>
+      </w:r>
+      <w:r>
+        <w:rPr/>
+        <w:t xml:space="preserve"> - country (2 letter code),</w:t>
+      </w:r>
+    </w:p>
+    <w:p>
+      <w:pPr>
+        <w:pStyle w:val="TextBody"/>
+        <w:widowControl/>
+        <w:suppressAutoHyphens w:val="true"/>
+        <w:bidi w:val="0"/>
+        <w:spacing w:lineRule="auto" w:line="276" w:before="240" w:after="120"/>
+        <w:ind w:start="1417" w:end="0" w:hanging="0"/>
+        <w:jc w:val="start"/>
+        <w:rPr/>
+      </w:pPr>
+      <w:r>
+        <w:rPr>
+          <w:b/>
+          <w:bCs/>
+        </w:rPr>
+        <w:t>ST</w:t>
+      </w:r>
+      <w:r>
+        <w:rPr/>
+        <w:t xml:space="preserve"> – state or Province name (full name),</w:t>
+      </w:r>
+    </w:p>
+    <w:p>
+      <w:pPr>
+        <w:pStyle w:val="TextBody"/>
+        <w:widowControl/>
+        <w:suppressAutoHyphens w:val="true"/>
+        <w:bidi w:val="0"/>
+        <w:spacing w:lineRule="auto" w:line="276" w:before="240" w:after="120"/>
+        <w:ind w:start="1417" w:end="0" w:hanging="0"/>
+        <w:jc w:val="start"/>
+        <w:rPr/>
+      </w:pPr>
+      <w:r>
+        <w:rPr>
+          <w:b/>
+          <w:bCs/>
+        </w:rPr>
+        <w:t>L</w:t>
+      </w:r>
+      <w:r>
+        <w:rPr/>
+        <w:t xml:space="preserve"> - Locality Name (e.g., city),</w:t>
+      </w:r>
+    </w:p>
+    <w:p>
+      <w:pPr>
+        <w:pStyle w:val="TextBody"/>
+        <w:widowControl/>
+        <w:suppressAutoHyphens w:val="true"/>
+        <w:bidi w:val="0"/>
+        <w:spacing w:lineRule="auto" w:line="276" w:before="240" w:after="120"/>
+        <w:ind w:start="1417" w:end="0" w:hanging="0"/>
+        <w:jc w:val="start"/>
+        <w:rPr/>
+      </w:pPr>
+      <w:r>
+        <w:rPr>
+          <w:b/>
+          <w:bCs/>
+        </w:rPr>
+        <w:t>O</w:t>
+      </w:r>
+      <w:r>
+        <w:rPr/>
+        <w:t xml:space="preserve"> - Organization Name (e.g., company),</w:t>
+      </w:r>
+    </w:p>
+    <w:p>
+      <w:pPr>
+        <w:pStyle w:val="TextBody"/>
+        <w:widowControl/>
+        <w:suppressAutoHyphens w:val="true"/>
+        <w:bidi w:val="0"/>
+        <w:spacing w:lineRule="auto" w:line="276" w:before="240" w:after="120"/>
+        <w:ind w:start="1417" w:end="0" w:hanging="0"/>
+        <w:jc w:val="start"/>
+        <w:rPr/>
+      </w:pPr>
+      <w:r>
+        <w:rPr>
+          <w:b/>
+          <w:bCs/>
+        </w:rPr>
+        <w:t>OU</w:t>
+      </w:r>
+      <w:r>
+        <w:rPr/>
+        <w:t xml:space="preserve"> - Organizational Unit Name (e.g., section)</w:t>
+      </w:r>
+    </w:p>
+    <w:p>
+      <w:pPr>
+        <w:pStyle w:val="TextBody"/>
+        <w:widowControl/>
+        <w:suppressAutoHyphens w:val="true"/>
+        <w:bidi w:val="0"/>
+        <w:spacing w:lineRule="auto" w:line="276" w:before="240" w:after="120"/>
+        <w:ind w:start="1417" w:end="0" w:hanging="0"/>
+        <w:jc w:val="start"/>
+        <w:rPr/>
+      </w:pPr>
+      <w:r>
+        <w:rPr>
+          <w:b/>
+          <w:bCs/>
+        </w:rPr>
+        <w:t>CN</w:t>
+      </w:r>
+      <w:r>
+        <w:rPr/>
+        <w:t xml:space="preserve"> - The fully-qualified domain name (FQDN) (e.g., </w:t>
+      </w:r>
+      <w:hyperlink r:id="rId6">
+        <w:r>
+          <w:rPr>
+            <w:rStyle w:val="InternetLink"/>
+          </w:rPr>
+          <w:t>www.example.com</w:t>
+        </w:r>
+      </w:hyperlink>
+      <w:r>
+        <w:rPr/>
+        <w:t>),</w:t>
+      </w:r>
+    </w:p>
+    <w:p>
+      <w:pPr>
+        <w:pStyle w:val="TextBody"/>
+        <w:widowControl/>
+        <w:suppressAutoHyphens w:val="true"/>
+        <w:bidi w:val="0"/>
+        <w:spacing w:lineRule="auto" w:line="276" w:before="240" w:after="120"/>
+        <w:ind w:start="1417" w:end="0" w:hanging="0"/>
+        <w:jc w:val="start"/>
+        <w:rPr/>
+      </w:pPr>
+      <w:r>
+        <w:rPr>
+          <w:b/>
+          <w:bCs/>
+        </w:rPr>
+        <w:t>IP.x</w:t>
+      </w:r>
+      <w:r>
+        <w:rPr/>
+        <w:t xml:space="preserve"> – IP addresses, only firs row is mandatory, IP.2, IP.3 are address in my local network,</w:t>
+      </w:r>
+    </w:p>
+    <w:p>
+      <w:pPr>
+        <w:pStyle w:val="TextBody"/>
+        <w:widowControl/>
+        <w:suppressAutoHyphens w:val="true"/>
+        <w:bidi w:val="0"/>
+        <w:spacing w:lineRule="auto" w:line="276" w:before="240" w:after="120"/>
+        <w:ind w:start="1417" w:end="0" w:hanging="0"/>
+        <w:jc w:val="start"/>
+        <w:rPr/>
+      </w:pPr>
+      <w:r>
+        <w:rPr>
+          <w:b/>
+          <w:bCs/>
+        </w:rPr>
+        <w:t>DNS.x</w:t>
+      </w:r>
+      <w:r>
+        <w:rPr/>
+        <w:t xml:space="preserve"> -  subject alternative names, once again only first name is mandatory, other two ones are names in my local network.</w:t>
+      </w:r>
+    </w:p>
+    <w:p>
+      <w:pPr>
+        <w:pStyle w:val="TextBody"/>
+        <w:numPr>
+          <w:ilvl w:val="0"/>
+          <w:numId w:val="10"/>
+        </w:numPr>
+        <w:bidi w:val="0"/>
+        <w:spacing w:before="240" w:after="120"/>
+        <w:jc w:val="start"/>
+        <w:rPr/>
+      </w:pPr>
+      <w:r>
+        <w:rPr/>
         <w:t xml:space="preserve">Generate a </w:t>
       </w:r>
       <w:r>
@@ -1134,7 +1607,18 @@
       </w:pPr>
       <w:r>
         <w:rPr/>
-        <w:t>openssl req -x509 -sha256 -new -nodes -days 3650 -key CA.key -out CA.pem</w:t>
+        <w:t>openssl req -x509 -sha256 -new -nodes -days 3650 -key CA.key \</w:t>
+      </w:r>
+    </w:p>
+    <w:p>
+      <w:pPr>
+        <w:pStyle w:val="Example"/>
+        <w:ind w:start="1418" w:end="567" w:hanging="0"/>
+        <w:rPr/>
+      </w:pPr>
+      <w:r>
+        <w:rPr/>
+        <w:t>-out CA.pem -config CA.CNF</w:t>
       </w:r>
     </w:p>
     <w:p>
@@ -1150,7 +1634,7 @@
       </w:pPr>
       <w:r>
         <w:rPr/>
-        <w:t>This command will ask you for additional data: Country, state, Locality, … Adding the -subj parameter will prevent polling:</w:t>
+        <w:t>A certificate for Windows can be created without a configuration file:</w:t>
       </w:r>
     </w:p>
     <w:p>
@@ -1189,18 +1673,18 @@
       </w:pPr>
       <w:r>
         <w:rPr/>
-        <w:t>Certificate importing tool on Windows requires PFX format. Convert pem into pfx with command:</w:t>
-      </w:r>
-    </w:p>
-    <w:p>
-      <w:pPr>
-        <w:pStyle w:val="Example"/>
-        <w:ind w:start="1418" w:end="567" w:hanging="0"/>
-        <w:rPr/>
-      </w:pPr>
-      <w:r>
-        <w:rPr/>
-        <w:t>openssl pkcs12 -export -out CA.pfx -inkey CA.key -in CA.pem</w:t>
+        <w:t xml:space="preserve">The values specified in the </w:t>
+      </w:r>
+      <w:r>
+        <w:rPr>
+          <w:b/>
+          <w:bCs/>
+        </w:rPr>
+        <w:t>subj</w:t>
+      </w:r>
+      <w:r>
+        <w:rPr/>
+        <w:t xml:space="preserve"> parameter (/C, /ST, /L, /O, /OU, /CN) are the same as in the configuration file. </w:t>
       </w:r>
     </w:p>
     <w:p>
@@ -1216,6 +1700,60 @@
       </w:pPr>
       <w:r>
         <w:rPr/>
+        <w:t>Certificate importing tool on Linux requires CRT extension, thus copy the key:</w:t>
+      </w:r>
+    </w:p>
+    <w:p>
+      <w:pPr>
+        <w:pStyle w:val="Example"/>
+        <w:ind w:start="1418" w:end="567" w:hanging="0"/>
+        <w:rPr/>
+      </w:pPr>
+      <w:r>
+        <w:rPr/>
+        <w:t>cp CA.pem CA.crt</w:t>
+      </w:r>
+    </w:p>
+    <w:p>
+      <w:pPr>
+        <w:pStyle w:val="TextBody"/>
+        <w:widowControl/>
+        <w:suppressAutoHyphens w:val="true"/>
+        <w:bidi w:val="0"/>
+        <w:spacing w:lineRule="auto" w:line="276" w:before="0" w:after="140"/>
+        <w:ind w:start="737" w:end="0" w:hanging="0"/>
+        <w:jc w:val="start"/>
+        <w:rPr/>
+      </w:pPr>
+      <w:r>
+        <w:rPr/>
+        <w:t>Certificate importing tool  requires PFX format. Convert pem into pfx with command:</w:t>
+      </w:r>
+    </w:p>
+    <w:p>
+      <w:pPr>
+        <w:pStyle w:val="Example"/>
+        <w:ind w:start="1418" w:end="567" w:hanging="0"/>
+        <w:rPr/>
+      </w:pPr>
+      <w:r>
+        <w:rPr/>
+        <w:t>openssl pkcs12 -export -out CA.pfx -inkey CA.key -in CA.pem</w:t>
+      </w:r>
+    </w:p>
+    <w:p>
+      <w:pPr>
+        <w:pStyle w:val="TextBody"/>
+        <w:widowControl/>
+        <w:suppressAutoHyphens w:val="true"/>
+        <w:bidi w:val="0"/>
+        <w:spacing w:lineRule="auto" w:line="276" w:before="0" w:after="140"/>
+        <w:ind w:start="737" w:end="0" w:hanging="0"/>
+        <w:jc w:val="start"/>
+        <w:rPr/>
+      </w:pPr>
+      <w:r>
+        <w:rPr/>
         <w:t xml:space="preserve">Windows users must import CA.pfx file into </w:t>
       </w:r>
       <w:r>
@@ -1230,9 +1768,9 @@
           <w:b w:val="false"/>
           <w:bCs w:val="false"/>
         </w:rPr>
-        <w:t xml:space="preserve"> following</w:t>
-      </w:r>
-      <w:hyperlink r:id="rId6">
+        <w:t xml:space="preserve">. Import root certificate with mmc snap-in. Run mmc, select File → Add/Remove Snap-in → Certificates → My user account → OK. Open the new snap-in and select Trusted Root Certification Authorities. Right click on  Certificates → All Tasks → Import… Import the CA.pfx file from CA directory. You will find the details on </w:t>
+      </w:r>
+      <w:hyperlink r:id="rId7">
         <w:r>
           <w:rPr>
             <w:rStyle w:val="InternetLink"/>
@@ -1253,95 +1791,6 @@
     <w:p>
       <w:pPr>
         <w:pStyle w:val="TextBody"/>
-        <w:numPr>
-          <w:ilvl w:val="0"/>
-          <w:numId w:val="13"/>
-        </w:numPr>
-        <w:bidi w:val="0"/>
-        <w:spacing w:before="240" w:after="120"/>
-        <w:jc w:val="start"/>
-        <w:rPr/>
-      </w:pPr>
-      <w:r>
-        <w:rPr/>
-        <w:t>Being in CA directory cre</w:t>
-      </w:r>
-      <w:r>
-        <w:rPr/>
-        <w:t xml:space="preserve">instruction on </w:t>
-      </w:r>
-      <w:r>
-        <w:rPr/>
-        <w:t xml:space="preserve">ate </w:t>
-      </w:r>
-      <w:r>
-        <w:rPr>
-          <w:b/>
-          <w:bCs/>
-        </w:rPr>
-        <w:t>localhost</w:t>
-      </w:r>
-      <w:r>
-        <w:rPr/>
-        <w:t xml:space="preserve"> subfolder with  </w:t>
-      </w:r>
-      <w:r>
-        <w:rPr>
-          <w:b/>
-          <w:bCs/>
-        </w:rPr>
-        <w:t>localhost.ext</w:t>
-      </w:r>
-      <w:r>
-        <w:rPr/>
-        <w:t xml:space="preserve"> inside:</w:t>
-      </w:r>
-    </w:p>
-    <w:p>
-      <w:pPr>
-        <w:pStyle w:val="Example"/>
-        <w:spacing w:before="0" w:after="57"/>
-        <w:ind w:start="1418" w:end="567" w:hanging="0"/>
-        <w:rPr/>
-      </w:pPr>
-      <w:r>
-        <w:rPr/>
-        <w:t>mkdir localhost</w:t>
-        <w:tab/>
-        <w:t xml:space="preserve">// </w:t>
-      </w:r>
-      <w:r>
-        <w:rPr/>
-        <w:t>New project</w:t>
-      </w:r>
-    </w:p>
-    <w:p>
-      <w:pPr>
-        <w:pStyle w:val="Example"/>
-        <w:spacing w:before="0" w:after="57"/>
-        <w:ind w:start="1418" w:end="567" w:hanging="0"/>
-        <w:rPr/>
-      </w:pPr>
-      <w:r>
-        <w:rPr/>
-        <w:t>cd localhost</w:t>
-      </w:r>
-    </w:p>
-    <w:p>
-      <w:pPr>
-        <w:pStyle w:val="Example"/>
-        <w:spacing w:before="0" w:after="57"/>
-        <w:ind w:start="1418" w:end="567" w:hanging="0"/>
-        <w:rPr/>
-      </w:pPr>
-      <w:r>
-        <w:rPr/>
-        <w:t>touch localhost.ext</w:t>
-      </w:r>
-    </w:p>
-    <w:p>
-      <w:pPr>
-        <w:pStyle w:val="TextBody"/>
         <w:widowControl/>
         <w:suppressAutoHyphens w:val="true"/>
         <w:bidi w:val="0"/>
@@ -1351,58 +1800,11 @@
         <w:rPr/>
       </w:pPr>
       <w:r>
-        <w:rPr/>
-        <w:t xml:space="preserve">Windows users have no the </w:t>
-      </w:r>
-      <w:r>
-        <w:rPr>
-          <w:b/>
-          <w:bCs/>
-        </w:rPr>
-        <w:t>touch</w:t>
-      </w:r>
-      <w:r>
-        <w:rPr/>
-        <w:t xml:space="preserve"> command. Use command </w:t>
-      </w:r>
-      <w:r>
-        <w:rPr>
-          <w:b/>
-          <w:bCs/>
-        </w:rPr>
-        <w:t>type</w:t>
-      </w:r>
-      <w:r>
-        <w:rPr/>
-        <w:t xml:space="preserve"> in this case:</w:t>
-      </w:r>
-    </w:p>
-    <w:p>
-      <w:pPr>
-        <w:pStyle w:val="Example"/>
-        <w:ind w:start="1418" w:end="567" w:hanging="0"/>
-        <w:rPr/>
-      </w:pPr>
-      <w:r>
-        <w:rPr/>
-        <w:t>type nul &gt; localhost.ext</w:t>
-      </w:r>
-    </w:p>
-    <w:p>
-      <w:pPr>
-        <w:pStyle w:val="TextBody"/>
-        <w:numPr>
-          <w:ilvl w:val="0"/>
-          <w:numId w:val="13"/>
-        </w:numPr>
-        <w:bidi w:val="0"/>
-        <w:spacing w:before="240" w:after="120"/>
-        <w:jc w:val="start"/>
-        <w:rPr/>
-      </w:pPr>
-      <w:r>
-        <w:rPr/>
-        <w:t>Write this information into localhost.exe:</w:t>
+        <w:rPr>
+          <w:b w:val="false"/>
+          <w:bCs w:val="false"/>
+        </w:rPr>
+        <w:t>Linux users must run the following commands in a terminal:</w:t>
       </w:r>
     </w:p>
     <w:p>
@@ -1414,7 +1816,7 @@
       </w:pPr>
       <w:r>
         <w:rPr/>
-        <w:t>authorityKeyIdentifier = keyid,issuer</w:t>
+        <w:t>sudo apt-get install -y ca-certificates</w:t>
       </w:r>
     </w:p>
     <w:p>
@@ -1426,77 +1828,18 @@
       </w:pPr>
       <w:r>
         <w:rPr/>
-        <w:t>basicConstraints = CA:FALSE</w:t>
-      </w:r>
-    </w:p>
-    <w:p>
-      <w:pPr>
-        <w:pStyle w:val="Example"/>
-        <w:spacing w:before="0" w:after="57"/>
+        <w:t>sudo cp CA.crt /usr/local/share/ca-certificates</w:t>
+      </w:r>
+    </w:p>
+    <w:p>
+      <w:pPr>
+        <w:pStyle w:val="Example"/>
         <w:ind w:start="1418" w:end="567" w:hanging="0"/>
         <w:rPr/>
       </w:pPr>
       <w:r>
         <w:rPr/>
-        <w:t>keyUsage = digitalSignature, nonRepudiation, keyEncipherment, dataEncipherment</w:t>
-      </w:r>
-    </w:p>
-    <w:p>
-      <w:pPr>
-        <w:pStyle w:val="Example"/>
-        <w:spacing w:before="0" w:after="57"/>
-        <w:ind w:start="1418" w:end="567" w:hanging="0"/>
-        <w:rPr/>
-      </w:pPr>
-      <w:r>
-        <w:rPr/>
-        <w:t>subjectAltName = @alt_names</w:t>
-      </w:r>
-    </w:p>
-    <w:p>
-      <w:pPr>
-        <w:pStyle w:val="Example"/>
-        <w:spacing w:before="0" w:after="57"/>
-        <w:ind w:start="1418" w:end="567" w:hanging="0"/>
-        <w:rPr/>
-      </w:pPr>
-      <w:r>
-        <w:rPr/>
-      </w:r>
-    </w:p>
-    <w:p>
-      <w:pPr>
-        <w:pStyle w:val="Example"/>
-        <w:spacing w:before="0" w:after="57"/>
-        <w:ind w:start="1418" w:end="567" w:hanging="0"/>
-        <w:rPr/>
-      </w:pPr>
-      <w:r>
-        <w:rPr/>
-        <w:t>[alt_names]</w:t>
-      </w:r>
-    </w:p>
-    <w:p>
-      <w:pPr>
-        <w:pStyle w:val="Example"/>
-        <w:spacing w:before="0" w:after="57"/>
-        <w:ind w:start="1418" w:end="567" w:hanging="0"/>
-        <w:rPr/>
-      </w:pPr>
-      <w:r>
-        <w:rPr/>
-        <w:t>DNS.1 = localhost</w:t>
-      </w:r>
-    </w:p>
-    <w:p>
-      <w:pPr>
-        <w:pStyle w:val="Example"/>
-        <w:ind w:start="1418" w:end="567" w:hanging="0"/>
-        <w:rPr/>
-      </w:pPr>
-      <w:r>
-        <w:rPr/>
-        <w:t>IP.1 = 127.0.0.1</w:t>
+        <w:t>sudo update-ca-certificates</w:t>
       </w:r>
     </w:p>
     <w:p>
@@ -1512,97 +1855,62 @@
       </w:pPr>
       <w:r>
         <w:rPr/>
-        <w:t xml:space="preserve">The certificate will work for localhost and also 127.0.0.1. One can decide to add more domains or IP addresses to the file but ensure to edit the </w:t>
-      </w:r>
-      <w:r>
-        <w:rPr>
-          <w:b/>
-          <w:bCs/>
-        </w:rPr>
-        <w:t>/etc/hosts</w:t>
-      </w:r>
-      <w:r>
-        <w:rPr/>
-        <w:t xml:space="preserve"> file to have those domains point to the local machine (127.0.0.1). Windows users will find this file in C:\</w:t>
-      </w:r>
-      <w:r>
-        <w:rPr>
-          <w:b/>
-          <w:bCs/>
-        </w:rPr>
-        <w:t>Windows\System32\drivers\etc</w:t>
-      </w:r>
-      <w:r>
-        <w:rPr/>
-        <w:t xml:space="preserve"> directory.</w:t>
-      </w:r>
-    </w:p>
-    <w:p>
-      <w:pPr>
-        <w:pStyle w:val="TextBody"/>
-        <w:numPr>
-          <w:ilvl w:val="0"/>
-          <w:numId w:val="13"/>
-        </w:numPr>
-        <w:bidi w:val="0"/>
-        <w:spacing w:before="240" w:after="120"/>
-        <w:jc w:val="start"/>
-        <w:rPr/>
-      </w:pPr>
-      <w:r>
-        <w:rPr/>
-        <w:t>Generate private key with command:</w:t>
-      </w:r>
-    </w:p>
-    <w:p>
-      <w:pPr>
-        <w:pStyle w:val="Example"/>
-        <w:ind w:start="1418" w:end="567" w:hanging="0"/>
-        <w:rPr/>
-      </w:pPr>
-      <w:r>
-        <w:rPr/>
-        <w:t>openssl genrsa -out localhost.key -des3 3072</w:t>
-      </w:r>
-    </w:p>
-    <w:p>
-      <w:pPr>
-        <w:pStyle w:val="TextBody"/>
-        <w:numPr>
-          <w:ilvl w:val="0"/>
-          <w:numId w:val="13"/>
-        </w:numPr>
-        <w:bidi w:val="0"/>
-        <w:spacing w:before="240" w:after="120"/>
-        <w:jc w:val="start"/>
-        <w:rPr/>
-      </w:pPr>
-      <w:r>
-        <w:rPr/>
-        <w:t>Generate CSR (signing request file) using the key:</w:t>
-      </w:r>
-    </w:p>
-    <w:p>
-      <w:pPr>
-        <w:pStyle w:val="Example"/>
-        <w:spacing w:before="0" w:after="57"/>
-        <w:ind w:start="1418" w:end="567" w:hanging="0"/>
-        <w:rPr/>
-      </w:pPr>
-      <w:r>
-        <w:rPr/>
-        <w:t>openssl req -new -key localhost.key -out localhost.csr \</w:t>
-      </w:r>
-    </w:p>
-    <w:p>
-      <w:pPr>
-        <w:pStyle w:val="Example"/>
-        <w:ind w:start="1418" w:end="567" w:hanging="0"/>
-        <w:rPr/>
-      </w:pPr>
-      <w:r>
-        <w:rPr/>
-        <w:t>-subj "/C=LT/ST=N_A/L=Kaunas/O=Home Computer/OU=IT/CN=localhost"</w:t>
+        <w:t xml:space="preserve">After this correction Ubuntu tools (curl, wget, …) will accept your certificates but </w:t>
+      </w:r>
+      <w:r>
+        <w:rPr>
+          <w:b/>
+          <w:bCs/>
+        </w:rPr>
+        <w:t>Chrome</w:t>
+      </w:r>
+      <w:r>
+        <w:rPr/>
+        <w:t xml:space="preserve"> and </w:t>
+      </w:r>
+      <w:r>
+        <w:rPr>
+          <w:b/>
+          <w:bCs/>
+        </w:rPr>
+        <w:t>Mozilla</w:t>
+      </w:r>
+      <w:r>
+        <w:rPr/>
+        <w:t xml:space="preserve"> browsers require you to upload the root certificate to their own repositories. Open site </w:t>
+      </w:r>
+      <w:r>
+        <w:rPr>
+          <w:b/>
+          <w:bCs/>
+        </w:rPr>
+        <w:t>about:preferences#privacy</w:t>
+      </w:r>
+      <w:r>
+        <w:rPr/>
+        <w:t xml:space="preserve"> in Mozilla browser and click the button "</w:t>
+      </w:r>
+      <w:r>
+        <w:rPr>
+          <w:b/>
+          <w:bCs/>
+        </w:rPr>
+        <w:t>View certificates…</w:t>
+      </w:r>
+      <w:r>
+        <w:rPr/>
+        <w:t>". Click on button "</w:t>
+      </w:r>
+      <w:r>
+        <w:rPr>
+          <w:b/>
+          <w:bCs/>
+        </w:rPr>
+        <w:t>Import…</w:t>
+      </w:r>
+      <w:r>
+        <w:rPr/>
+        <w:t>" and import the CA.crt file.</w:t>
       </w:r>
     </w:p>
     <w:p>
@@ -1612,359 +1920,68 @@
         <w:suppressAutoHyphens w:val="true"/>
         <w:bidi w:val="0"/>
         <w:spacing w:lineRule="auto" w:line="276" w:before="0" w:after="140"/>
-        <w:ind w:start="680" w:end="0" w:hanging="0"/>
+        <w:ind w:start="794" w:end="0" w:hanging="0"/>
         <w:jc w:val="start"/>
         <w:rPr/>
       </w:pPr>
       <w:r>
         <w:rPr/>
-        <w:t>Content of the -subj string:</w:t>
-      </w:r>
-    </w:p>
-    <w:p>
-      <w:pPr>
-        <w:pStyle w:val="TextBody"/>
-        <w:widowControl/>
-        <w:numPr>
-          <w:ilvl w:val="0"/>
-          <w:numId w:val="12"/>
-        </w:numPr>
-        <w:suppressAutoHyphens w:val="true"/>
-        <w:bidi w:val="0"/>
-        <w:spacing w:lineRule="auto" w:line="276" w:before="0" w:after="140"/>
-        <w:jc w:val="start"/>
-        <w:rPr/>
-      </w:pPr>
-      <w:r>
-        <w:rPr/>
-        <w:t>/C – country (2 letter code)</w:t>
-      </w:r>
-    </w:p>
-    <w:p>
-      <w:pPr>
-        <w:pStyle w:val="TextBody"/>
-        <w:widowControl/>
-        <w:numPr>
-          <w:ilvl w:val="0"/>
-          <w:numId w:val="12"/>
-        </w:numPr>
-        <w:suppressAutoHyphens w:val="true"/>
-        <w:bidi w:val="0"/>
-        <w:spacing w:lineRule="auto" w:line="276" w:before="0" w:after="140"/>
-        <w:jc w:val="start"/>
-        <w:rPr/>
-      </w:pPr>
-      <w:r>
-        <w:rPr/>
-        <w:t>/ST – state or Province name (full name)</w:t>
-      </w:r>
-    </w:p>
-    <w:p>
-      <w:pPr>
-        <w:pStyle w:val="TextBody"/>
-        <w:widowControl/>
-        <w:numPr>
-          <w:ilvl w:val="0"/>
-          <w:numId w:val="12"/>
-        </w:numPr>
-        <w:suppressAutoHyphens w:val="true"/>
-        <w:bidi w:val="0"/>
-        <w:spacing w:lineRule="auto" w:line="276" w:before="0" w:after="140"/>
-        <w:jc w:val="start"/>
-        <w:rPr/>
-      </w:pPr>
-      <w:r>
-        <w:rPr/>
-        <w:t>/L - Locality Name (e.g., city)</w:t>
-      </w:r>
-    </w:p>
-    <w:p>
-      <w:pPr>
-        <w:pStyle w:val="TextBody"/>
-        <w:widowControl/>
-        <w:numPr>
-          <w:ilvl w:val="0"/>
-          <w:numId w:val="12"/>
-        </w:numPr>
-        <w:suppressAutoHyphens w:val="true"/>
-        <w:bidi w:val="0"/>
-        <w:spacing w:lineRule="auto" w:line="276" w:before="0" w:after="140"/>
-        <w:jc w:val="start"/>
-        <w:rPr/>
-      </w:pPr>
-      <w:r>
-        <w:rPr/>
-        <w:t>/O - Organization Name (e.g., company)</w:t>
-      </w:r>
-    </w:p>
-    <w:p>
-      <w:pPr>
-        <w:pStyle w:val="TextBody"/>
-        <w:widowControl/>
-        <w:numPr>
-          <w:ilvl w:val="0"/>
-          <w:numId w:val="12"/>
-        </w:numPr>
-        <w:suppressAutoHyphens w:val="true"/>
-        <w:bidi w:val="0"/>
-        <w:spacing w:lineRule="auto" w:line="276" w:before="0" w:after="140"/>
-        <w:jc w:val="start"/>
-        <w:rPr/>
-      </w:pPr>
-      <w:r>
-        <w:rPr/>
-        <w:t>/OU - Organizational Unit Name (e.g., section)</w:t>
-      </w:r>
-    </w:p>
-    <w:p>
-      <w:pPr>
-        <w:pStyle w:val="TextBody"/>
-        <w:widowControl/>
-        <w:numPr>
-          <w:ilvl w:val="0"/>
-          <w:numId w:val="12"/>
-        </w:numPr>
-        <w:suppressAutoHyphens w:val="true"/>
-        <w:bidi w:val="0"/>
-        <w:spacing w:lineRule="auto" w:line="276" w:before="0" w:after="140"/>
-        <w:jc w:val="start"/>
-        <w:rPr/>
-      </w:pPr>
-      <w:r>
-        <w:rPr/>
-        <w:t xml:space="preserve">CN - The fully-qualified domain name (FQDN) (e.g., </w:t>
-      </w:r>
-      <w:hyperlink r:id="rId7">
-        <w:r>
-          <w:rPr>
-            <w:rStyle w:val="InternetLink"/>
-          </w:rPr>
-          <w:t>www.example.com</w:t>
-        </w:r>
-      </w:hyperlink>
-      <w:r>
-        <w:rPr/>
-        <w:t>)</w:t>
-      </w:r>
-    </w:p>
-    <w:p>
-      <w:pPr>
-        <w:pStyle w:val="TextBody"/>
-        <w:numPr>
-          <w:ilvl w:val="0"/>
-          <w:numId w:val="13"/>
-        </w:numPr>
-        <w:bidi w:val="0"/>
-        <w:spacing w:before="240" w:after="120"/>
-        <w:jc w:val="start"/>
-        <w:rPr/>
-      </w:pPr>
-      <w:r>
-        <w:rPr/>
-        <w:t xml:space="preserve">With this CSR, we can request the CA to sign a certificate as below. Since we are creating the certificate on the localhost computer, we will use our own Certificated Authority (CA.* files). Note that the paths for </w:t>
-      </w:r>
-      <w:r>
-        <w:rPr>
-          <w:b/>
-          <w:bCs/>
-        </w:rPr>
-        <w:t>CA.key</w:t>
-      </w:r>
-      <w:r>
-        <w:rPr/>
-        <w:t xml:space="preserve"> and </w:t>
-      </w:r>
-      <w:r>
-        <w:rPr>
-          <w:b/>
-          <w:bCs/>
-        </w:rPr>
-        <w:t>CA.pem</w:t>
-      </w:r>
-      <w:r>
-        <w:rPr/>
-        <w:t xml:space="preserve"> files are dependent on where the user is running commands from. In this case, the commands below are ran from </w:t>
-      </w:r>
-      <w:r>
-        <w:rPr>
-          <w:b/>
-          <w:bCs/>
-        </w:rPr>
-        <w:t>/cert/CA/localhost</w:t>
-      </w:r>
-      <w:r>
-        <w:rPr>
-          <w:b w:val="false"/>
-          <w:bCs w:val="false"/>
-        </w:rPr>
-        <w:t>:</w:t>
-      </w:r>
-    </w:p>
-    <w:p>
-      <w:pPr>
-        <w:pStyle w:val="Example"/>
-        <w:spacing w:before="0" w:after="57"/>
-        <w:ind w:start="1418" w:end="567" w:hanging="0"/>
-        <w:rPr/>
-      </w:pPr>
-      <w:r>
-        <w:rPr/>
-        <w:t>openssl x509 -req -in localhost.csr -CA ../CA.pem -CAkey ../CA.key \</w:t>
-      </w:r>
-    </w:p>
-    <w:p>
-      <w:pPr>
-        <w:pStyle w:val="Example"/>
-        <w:ind w:start="1418" w:end="567" w:hanging="0"/>
-        <w:rPr/>
-      </w:pPr>
-      <w:r>
-        <w:rPr/>
-        <w:t>-CAcreateserial -days 3650 -sha256 -extfile localhost.ext -out localhost.crt</w:t>
-      </w:r>
-    </w:p>
-    <w:p>
-      <w:pPr>
-        <w:pStyle w:val="TextBody"/>
-        <w:numPr>
-          <w:ilvl w:val="0"/>
-          <w:numId w:val="13"/>
-        </w:numPr>
-        <w:bidi w:val="0"/>
-        <w:spacing w:before="240" w:after="120"/>
-        <w:jc w:val="start"/>
-        <w:rPr/>
-      </w:pPr>
-      <w:r>
-        <w:rPr>
-          <w:b w:val="false"/>
-          <w:bCs w:val="false"/>
-        </w:rPr>
-        <w:t>The server will need the localhost.crt certificate file, and the decrypted key since our localhost.key is in encrypted form. Decrypt the localhost.key and store that file:</w:t>
-      </w:r>
-    </w:p>
-    <w:p>
-      <w:pPr>
-        <w:pStyle w:val="Example"/>
-        <w:ind w:start="1418" w:end="567" w:hanging="0"/>
-        <w:rPr/>
-      </w:pPr>
-      <w:r>
-        <w:rPr/>
-        <w:t>openssl rsa -in localhost.key -out localhost.decrypted.key</w:t>
-      </w:r>
-    </w:p>
-    <w:p>
-      <w:pPr>
-        <w:pStyle w:val="TextBody"/>
-        <w:numPr>
-          <w:ilvl w:val="0"/>
-          <w:numId w:val="13"/>
-        </w:numPr>
-        <w:bidi w:val="0"/>
-        <w:spacing w:before="240" w:after="120"/>
-        <w:jc w:val="start"/>
-        <w:rPr/>
-      </w:pPr>
-      <w:r>
-        <w:rPr>
-          <w:b w:val="false"/>
-          <w:bCs w:val="false"/>
-        </w:rPr>
-        <w:t>xxx</w:t>
-      </w:r>
-    </w:p>
-    <w:p>
-      <w:pPr>
-        <w:pStyle w:val="TextBody"/>
-        <w:numPr>
-          <w:ilvl w:val="3"/>
-          <w:numId w:val="2"/>
-        </w:numPr>
-        <w:rPr/>
-      </w:pPr>
-      <w:r>
-        <w:rPr/>
-        <w:t>https://ubuntu.com/server/docs/security-trust-store</w:t>
-      </w:r>
-    </w:p>
-    <w:p>
-      <w:pPr>
-        <w:pStyle w:val="TextBody"/>
-        <w:numPr>
-          <w:ilvl w:val="3"/>
-          <w:numId w:val="2"/>
-        </w:numPr>
-        <w:rPr/>
-      </w:pPr>
-      <w:r>
-        <w:rPr/>
-        <w:t>https://www.section.io/engineering-education/how-to-get-ssl-https-for-localhost/</w:t>
-      </w:r>
-    </w:p>
-    <w:p>
-      <w:pPr>
-        <w:pStyle w:val="Heading4"/>
-        <w:numPr>
-          <w:ilvl w:val="3"/>
-          <w:numId w:val="2"/>
-        </w:numPr>
-        <w:spacing w:before="120" w:after="120"/>
-        <w:rPr/>
-      </w:pPr>
-      <w:r>
-        <w:rPr/>
-      </w:r>
-    </w:p>
-    <w:p>
-      <w:pPr>
-        <w:pStyle w:val="Heading4"/>
-        <w:numPr>
-          <w:ilvl w:val="3"/>
-          <w:numId w:val="2"/>
-        </w:numPr>
-        <w:spacing w:before="120" w:after="120"/>
-        <w:rPr/>
-      </w:pPr>
-      <w:r>
-        <w:rPr/>
-        <w:t>HTTPS protocol (1)</w:t>
-      </w:r>
-    </w:p>
-    <w:p>
-      <w:pPr>
-        <w:pStyle w:val="TextBody"/>
-        <w:bidi w:val="0"/>
-        <w:spacing w:before="240" w:after="120"/>
-        <w:jc w:val="start"/>
-        <w:rPr/>
-      </w:pPr>
-      <w:r>
-        <w:rPr/>
-        <w:t xml:space="preserve">In order to start a server working under the HTTPS protocol, you need to generate an SSL certificate and a public-private key pair. The </w:t>
-      </w:r>
-      <w:hyperlink r:id="rId8">
-        <w:r>
-          <w:rPr>
-            <w:rStyle w:val="InternetLink"/>
-          </w:rPr>
-          <w:t>OpenSSL</w:t>
-        </w:r>
-      </w:hyperlink>
-      <w:r>
-        <w:rPr/>
-        <w:t xml:space="preserve"> command line interface (CLI) and toolkit allows you to generate SSL certificates, private keys, Certificate signing requests (CSR) and perform other kinds of cryptography operations. You need to create private key </w:t>
-      </w:r>
-      <w:r>
-        <w:rPr>
-          <w:b/>
-          <w:bCs/>
-        </w:rPr>
-        <w:t>.key</w:t>
-      </w:r>
-      <w:r>
-        <w:rPr/>
-        <w:t xml:space="preserve"> file and a certificate . Follow this instruction:</w:t>
+        <w:t xml:space="preserve">Open site </w:t>
+      </w:r>
+      <w:r>
+        <w:rPr>
+          <w:b/>
+          <w:bCs/>
+        </w:rPr>
+        <w:t>chrome://settings/certificates</w:t>
+      </w:r>
+      <w:r>
+        <w:rPr/>
+        <w:t xml:space="preserve"> in Chrome browser and click on "</w:t>
+      </w:r>
+      <w:r>
+        <w:rPr>
+          <w:b/>
+          <w:bCs/>
+        </w:rPr>
+        <w:t>Import</w:t>
+      </w:r>
+      <w:r>
+        <w:rPr/>
+        <w:t xml:space="preserve">" button. Select the </w:t>
+      </w:r>
+      <w:r>
+        <w:rPr>
+          <w:b/>
+          <w:bCs/>
+        </w:rPr>
+        <w:t>CA.pfx</w:t>
+      </w:r>
+      <w:r>
+        <w:rPr/>
+        <w:t xml:space="preserve"> file. Open site </w:t>
+      </w:r>
+      <w:r>
+        <w:rPr>
+          <w:b/>
+          <w:bCs/>
+        </w:rPr>
+        <w:t>chrome://flags/#allow-insecure-localhost</w:t>
+      </w:r>
+      <w:r>
+        <w:rPr/>
+        <w:t xml:space="preserve"> after that. Enable button "</w:t>
+      </w:r>
+      <w:r>
+        <w:rPr>
+          <w:b/>
+          <w:bCs/>
+        </w:rPr>
+        <w:t>Allow invalid certificates for resources loaded from localhost.</w:t>
+      </w:r>
+      <w:r>
+        <w:rPr/>
+        <w:t xml:space="preserve">". </w:t>
       </w:r>
     </w:p>
     <w:p>
@@ -1980,15 +1997,30 @@
         <w:rPr/>
       </w:pPr>
       <w:r>
-        <w:rPr>
-          <w:b/>
-          <w:bCs/>
-        </w:rPr>
-        <w:t>generate a private key</w:t>
-      </w:r>
-      <w:r>
-        <w:rPr/>
-        <w:t xml:space="preserve"> with the correct length</w:t>
+        <w:rPr/>
+        <w:t xml:space="preserve">Being in CA directory  create </w:t>
+      </w:r>
+      <w:r>
+        <w:rPr>
+          <w:b/>
+          <w:bCs/>
+        </w:rPr>
+        <w:t>localhost</w:t>
+      </w:r>
+      <w:r>
+        <w:rPr/>
+        <w:t xml:space="preserve"> subfolder with  </w:t>
+      </w:r>
+      <w:r>
+        <w:rPr>
+          <w:b/>
+          <w:bCs/>
+        </w:rPr>
+        <w:t>localhost.ext</w:t>
+      </w:r>
+      <w:r>
+        <w:rPr/>
+        <w:t xml:space="preserve"> inside:</w:t>
       </w:r>
     </w:p>
     <w:p>
@@ -2000,7 +2032,9 @@
       </w:pPr>
       <w:r>
         <w:rPr/>
-        <w:t>mkdir certificate</w:t>
+        <w:t>mkdir localhost</w:t>
+        <w:tab/>
+        <w:t>// New project</w:t>
       </w:r>
     </w:p>
     <w:p>
@@ -2012,104 +2046,7 @@
       </w:pPr>
       <w:r>
         <w:rPr/>
-        <w:t>cd certificate</w:t>
-      </w:r>
-    </w:p>
-    <w:p>
-      <w:pPr>
-        <w:pStyle w:val="Example"/>
-        <w:ind w:start="1418" w:end="567" w:hanging="0"/>
-        <w:rPr/>
-      </w:pPr>
-      <w:r>
-        <w:rPr/>
-        <w:t>openssl genrsa -out private-key.pem 3072</w:t>
-      </w:r>
-    </w:p>
-    <w:p>
-      <w:pPr>
-        <w:pStyle w:val="TextBody"/>
-        <w:widowControl/>
-        <w:suppressAutoHyphens w:val="true"/>
-        <w:bidi w:val="0"/>
-        <w:spacing w:lineRule="auto" w:line="276" w:before="240" w:after="120"/>
-        <w:ind w:start="737" w:end="0" w:hanging="0"/>
-        <w:jc w:val="start"/>
-        <w:rPr/>
-      </w:pPr>
-      <w:r>
-        <w:rPr/>
-        <w:t>You can to verify the key typing this command</w:t>
-      </w:r>
-    </w:p>
-    <w:p>
-      <w:pPr>
-        <w:pStyle w:val="Example"/>
-        <w:ind w:start="1418" w:end="567" w:hanging="0"/>
-        <w:rPr/>
-      </w:pPr>
-      <w:r>
-        <w:rPr/>
-        <w:t>openssl rsa -text -in private-key.pem -noout</w:t>
-      </w:r>
-    </w:p>
-    <w:p>
-      <w:pPr>
-        <w:pStyle w:val="TextBody"/>
-        <w:numPr>
-          <w:ilvl w:val="0"/>
-          <w:numId w:val="11"/>
-        </w:numPr>
-        <w:bidi w:val="0"/>
-        <w:spacing w:before="240" w:after="120"/>
-        <w:jc w:val="start"/>
-        <w:rPr>
-          <w:b/>
-          <w:b/>
-          <w:bCs/>
-        </w:rPr>
-      </w:pPr>
-      <w:r>
-        <w:rPr>
-          <w:b/>
-          <w:bCs/>
-        </w:rPr>
-        <w:t>generate corresponding public key</w:t>
-      </w:r>
-    </w:p>
-    <w:p>
-      <w:pPr>
-        <w:pStyle w:val="Example"/>
-        <w:ind w:start="1418" w:end="567" w:hanging="0"/>
-        <w:rPr/>
-      </w:pPr>
-      <w:r>
-        <w:rPr/>
-        <w:t>openssl rsa -in private-key.pem -pubout -out public-key.pem</w:t>
-      </w:r>
-    </w:p>
-    <w:p>
-      <w:pPr>
-        <w:pStyle w:val="TextBody"/>
-        <w:numPr>
-          <w:ilvl w:val="0"/>
-          <w:numId w:val="11"/>
-        </w:numPr>
-        <w:bidi w:val="0"/>
-        <w:spacing w:before="240" w:after="120"/>
-        <w:jc w:val="start"/>
-        <w:rPr>
-          <w:b/>
-          <w:b/>
-          <w:bCs/>
-        </w:rPr>
-      </w:pPr>
-      <w:r>
-        <w:rPr>
-          <w:b/>
-          <w:bCs/>
-        </w:rPr>
-        <w:t>generate a self-signed certificate</w:t>
+        <w:t>cd localhost</w:t>
       </w:r>
     </w:p>
     <w:p>
@@ -2121,160 +2058,7 @@
       </w:pPr>
       <w:r>
         <w:rPr/>
-        <w:t>openssl req -new -x509 -key private-key.pem -out cert.pem -days 360 \</w:t>
-      </w:r>
-    </w:p>
-    <w:p>
-      <w:pPr>
-        <w:pStyle w:val="Example"/>
-        <w:ind w:start="1418" w:end="567" w:hanging="0"/>
-        <w:rPr/>
-      </w:pPr>
-      <w:r>
-        <w:rPr/>
-        <w:t>-subj "/C=LT/ST=N_A/L=Kaunas/O=Home Computer/OU=IT/CN=localhost"</w:t>
-      </w:r>
-    </w:p>
-    <w:p>
-      <w:pPr>
-        <w:pStyle w:val="TextBody"/>
-        <w:widowControl/>
-        <w:suppressAutoHyphens w:val="true"/>
-        <w:bidi w:val="0"/>
-        <w:spacing w:lineRule="auto" w:line="276" w:before="0" w:after="140"/>
-        <w:ind w:start="680" w:end="0" w:hanging="0"/>
-        <w:jc w:val="start"/>
-        <w:rPr/>
-      </w:pPr>
-      <w:r>
-        <w:rPr/>
-        <w:t>Content of the -subj string:</w:t>
-      </w:r>
-    </w:p>
-    <w:p>
-      <w:pPr>
-        <w:pStyle w:val="TextBody"/>
-        <w:widowControl/>
-        <w:numPr>
-          <w:ilvl w:val="0"/>
-          <w:numId w:val="12"/>
-        </w:numPr>
-        <w:suppressAutoHyphens w:val="true"/>
-        <w:bidi w:val="0"/>
-        <w:spacing w:lineRule="auto" w:line="276" w:before="0" w:after="140"/>
-        <w:jc w:val="start"/>
-        <w:rPr/>
-      </w:pPr>
-      <w:r>
-        <w:rPr/>
-        <w:t>/C – country (2 letter code)</w:t>
-      </w:r>
-    </w:p>
-    <w:p>
-      <w:pPr>
-        <w:pStyle w:val="TextBody"/>
-        <w:widowControl/>
-        <w:numPr>
-          <w:ilvl w:val="0"/>
-          <w:numId w:val="12"/>
-        </w:numPr>
-        <w:suppressAutoHyphens w:val="true"/>
-        <w:bidi w:val="0"/>
-        <w:spacing w:lineRule="auto" w:line="276" w:before="0" w:after="140"/>
-        <w:jc w:val="start"/>
-        <w:rPr/>
-      </w:pPr>
-      <w:r>
-        <w:rPr/>
-        <w:t>/ST – state or Province name (full name)</w:t>
-      </w:r>
-    </w:p>
-    <w:p>
-      <w:pPr>
-        <w:pStyle w:val="TextBody"/>
-        <w:widowControl/>
-        <w:numPr>
-          <w:ilvl w:val="0"/>
-          <w:numId w:val="12"/>
-        </w:numPr>
-        <w:suppressAutoHyphens w:val="true"/>
-        <w:bidi w:val="0"/>
-        <w:spacing w:lineRule="auto" w:line="276" w:before="0" w:after="140"/>
-        <w:jc w:val="start"/>
-        <w:rPr/>
-      </w:pPr>
-      <w:r>
-        <w:rPr/>
-        <w:t>/L - Locality Name (e.g., city)</w:t>
-      </w:r>
-    </w:p>
-    <w:p>
-      <w:pPr>
-        <w:pStyle w:val="TextBody"/>
-        <w:widowControl/>
-        <w:numPr>
-          <w:ilvl w:val="0"/>
-          <w:numId w:val="12"/>
-        </w:numPr>
-        <w:suppressAutoHyphens w:val="true"/>
-        <w:bidi w:val="0"/>
-        <w:spacing w:lineRule="auto" w:line="276" w:before="0" w:after="140"/>
-        <w:jc w:val="start"/>
-        <w:rPr/>
-      </w:pPr>
-      <w:r>
-        <w:rPr/>
-        <w:t>/O - Organization Name (e.g., company)</w:t>
-      </w:r>
-    </w:p>
-    <w:p>
-      <w:pPr>
-        <w:pStyle w:val="TextBody"/>
-        <w:widowControl/>
-        <w:numPr>
-          <w:ilvl w:val="0"/>
-          <w:numId w:val="12"/>
-        </w:numPr>
-        <w:suppressAutoHyphens w:val="true"/>
-        <w:bidi w:val="0"/>
-        <w:spacing w:lineRule="auto" w:line="276" w:before="0" w:after="140"/>
-        <w:jc w:val="start"/>
-        <w:rPr/>
-      </w:pPr>
-      <w:r>
-        <w:rPr/>
-        <w:t>/OU - Organizational Unit Name (e.g., section)</w:t>
-      </w:r>
-    </w:p>
-    <w:p>
-      <w:pPr>
-        <w:pStyle w:val="TextBody"/>
-        <w:widowControl/>
-        <w:numPr>
-          <w:ilvl w:val="0"/>
-          <w:numId w:val="12"/>
-        </w:numPr>
-        <w:suppressAutoHyphens w:val="true"/>
-        <w:bidi w:val="0"/>
-        <w:spacing w:lineRule="auto" w:line="276" w:before="0" w:after="140"/>
-        <w:jc w:val="start"/>
-        <w:rPr/>
-      </w:pPr>
-      <w:r>
-        <w:rPr/>
-        <w:t xml:space="preserve">CN - The fully-qualified domain name (FQDN) (e.g., </w:t>
-      </w:r>
-      <w:hyperlink r:id="rId9">
-        <w:r>
-          <w:rPr>
-            <w:rStyle w:val="InternetLink"/>
-          </w:rPr>
-          <w:t>www.example.com</w:t>
-        </w:r>
-      </w:hyperlink>
-      <w:r>
-        <w:rPr/>
-        <w:t>)</w:t>
+        <w:t>touch localhost.ext</w:t>
       </w:r>
     </w:p>
     <w:p>
@@ -2290,30 +2074,40 @@
       </w:pPr>
       <w:r>
         <w:rPr/>
-        <w:t>Almost the same command generates CSR request (file that you will sent to Certificate authority for obtaining real certificate):</w:t>
-      </w:r>
-    </w:p>
-    <w:p>
-      <w:pPr>
-        <w:pStyle w:val="Example"/>
-        <w:spacing w:before="0" w:after="57"/>
+        <w:t xml:space="preserve">Windows users have no the </w:t>
+      </w:r>
+      <w:r>
+        <w:rPr>
+          <w:b/>
+          <w:bCs/>
+        </w:rPr>
+        <w:t>touch</w:t>
+      </w:r>
+      <w:r>
+        <w:rPr/>
+        <w:t xml:space="preserve"> command. Use command </w:t>
+      </w:r>
+      <w:r>
+        <w:rPr>
+          <w:b/>
+          <w:bCs/>
+        </w:rPr>
+        <w:t>type</w:t>
+      </w:r>
+      <w:r>
+        <w:rPr/>
+        <w:t xml:space="preserve"> in this case:</w:t>
+      </w:r>
+    </w:p>
+    <w:p>
+      <w:pPr>
+        <w:pStyle w:val="Example"/>
         <w:ind w:start="1418" w:end="567" w:hanging="0"/>
         <w:rPr/>
       </w:pPr>
       <w:r>
         <w:rPr/>
-        <w:t>openssl req -new -key private-key.pem -out yourdomain.csr \</w:t>
-      </w:r>
-    </w:p>
-    <w:p>
-      <w:pPr>
-        <w:pStyle w:val="Example"/>
-        <w:ind w:start="1418" w:end="567" w:hanging="0"/>
-        <w:rPr/>
-      </w:pPr>
-      <w:r>
-        <w:rPr/>
-        <w:t>-subj "/C=LT/ST=N_A/L=Kaunas/O=Home Computer/OU=IT/CN=localhost"</w:t>
+        <w:t>type nul &gt; localhost.ext</w:t>
       </w:r>
     </w:p>
     <w:p>
@@ -2321,7 +2115,7 @@
         <w:pStyle w:val="TextBody"/>
         <w:numPr>
           <w:ilvl w:val="0"/>
-          <w:numId w:val="11"/>
+          <w:numId w:val="10"/>
         </w:numPr>
         <w:bidi w:val="0"/>
         <w:spacing w:before="240" w:after="120"/>
@@ -2330,38 +2124,265 @@
       </w:pPr>
       <w:r>
         <w:rPr/>
-        <w:t xml:space="preserve">optional: </w:t>
-      </w:r>
-      <w:r>
-        <w:rPr>
-          <w:b/>
-          <w:bCs/>
-        </w:rPr>
-        <w:t>convert pem to pfx</w:t>
-      </w:r>
-    </w:p>
-    <w:p>
-      <w:pPr>
-        <w:pStyle w:val="TextBody"/>
+        <w:t>Write this information into localhost.ext:</w:t>
+      </w:r>
+    </w:p>
+    <w:p>
+      <w:pPr>
+        <w:pStyle w:val="Example"/>
+        <w:spacing w:before="0" w:after="57"/>
+        <w:ind w:start="1418" w:end="567" w:hanging="0"/>
+        <w:rPr/>
+      </w:pPr>
+      <w:r>
+        <w:rPr/>
+        <w:t>authorityKeyIdentifier = keyid,issuer</w:t>
+      </w:r>
+    </w:p>
+    <w:p>
+      <w:pPr>
+        <w:pStyle w:val="Example"/>
+        <w:spacing w:before="0" w:after="57"/>
+        <w:ind w:start="1418" w:end="567" w:hanging="0"/>
+        <w:rPr/>
+      </w:pPr>
+      <w:r>
+        <w:rPr/>
+        <w:t>basicConstraints = CA:FALSE</w:t>
+      </w:r>
+    </w:p>
+    <w:p>
+      <w:pPr>
+        <w:pStyle w:val="Example"/>
+        <w:spacing w:before="0" w:after="57"/>
+        <w:ind w:start="1418" w:end="567" w:hanging="0"/>
+        <w:rPr/>
+      </w:pPr>
+      <w:r>
+        <w:rPr/>
+        <w:t>keyUsage = digitalSignature, nonRepudiation, keyEncipherment, dataEncipherment</w:t>
+      </w:r>
+    </w:p>
+    <w:p>
+      <w:pPr>
+        <w:pStyle w:val="Example"/>
+        <w:spacing w:before="0" w:after="57"/>
+        <w:ind w:start="1418" w:end="567" w:hanging="0"/>
+        <w:rPr/>
+      </w:pPr>
+      <w:r>
+        <w:rPr/>
+        <w:t>subjectAltName = @alt_names</w:t>
+      </w:r>
+    </w:p>
+    <w:p>
+      <w:pPr>
+        <w:pStyle w:val="Example"/>
+        <w:spacing w:before="0" w:after="57"/>
+        <w:ind w:start="1418" w:end="567" w:hanging="0"/>
+        <w:rPr/>
+      </w:pPr>
+      <w:r>
+        <w:rPr/>
+      </w:r>
+    </w:p>
+    <w:p>
+      <w:pPr>
+        <w:pStyle w:val="Example"/>
+        <w:spacing w:before="0" w:after="57"/>
+        <w:ind w:start="1418" w:end="567" w:hanging="0"/>
+        <w:rPr/>
+      </w:pPr>
+      <w:r>
+        <w:rPr/>
+        <w:t>[alt_names]</w:t>
+      </w:r>
+    </w:p>
+    <w:p>
+      <w:pPr>
+        <w:pStyle w:val="Example"/>
+        <w:spacing w:before="0" w:after="57"/>
+        <w:ind w:start="1418" w:end="567" w:hanging="0"/>
+        <w:rPr/>
+      </w:pPr>
+      <w:r>
+        <w:rPr/>
+        <w:t>IP.1 = 127.0.0.1</w:t>
+      </w:r>
+    </w:p>
+    <w:p>
+      <w:pPr>
+        <w:pStyle w:val="Example"/>
+        <w:spacing w:before="0" w:after="57"/>
+        <w:ind w:start="1418" w:end="567" w:hanging="0"/>
+        <w:rPr/>
+      </w:pPr>
+      <w:r>
+        <w:rPr/>
+        <w:t>IP.1 = 127.0.0.1</w:t>
+      </w:r>
+    </w:p>
+    <w:p>
+      <w:pPr>
+        <w:pStyle w:val="Example"/>
+        <w:spacing w:before="0" w:after="57"/>
+        <w:ind w:start="1418" w:end="567" w:hanging="0"/>
+        <w:rPr/>
+      </w:pPr>
+      <w:r>
+        <w:rPr/>
+        <w:t>IP.2 = 192.168.1.107</w:t>
+      </w:r>
+    </w:p>
+    <w:p>
+      <w:pPr>
+        <w:pStyle w:val="Example"/>
+        <w:spacing w:before="0" w:after="57"/>
+        <w:ind w:start="1418" w:end="567" w:hanging="0"/>
+        <w:rPr/>
+      </w:pPr>
+      <w:r>
+        <w:rPr/>
+        <w:t>DNS.1 = localhost</w:t>
+      </w:r>
+    </w:p>
+    <w:p>
+      <w:pPr>
+        <w:pStyle w:val="Example"/>
+        <w:spacing w:before="0" w:after="57"/>
+        <w:ind w:start="1418" w:end="567" w:hanging="0"/>
+        <w:rPr/>
+      </w:pPr>
+      <w:r>
+        <w:rPr/>
+        <w:t>DNS.2 = KIBIRVIBIR-PC</w:t>
+      </w:r>
+    </w:p>
+    <w:p>
+      <w:pPr>
+        <w:pStyle w:val="Example"/>
+        <w:spacing w:before="0" w:after="57"/>
+        <w:ind w:start="1418" w:end="567" w:hanging="0"/>
+        <w:rPr/>
+      </w:pPr>
+      <w:r>
+        <w:rPr/>
+        <w:t>DNS.3 = gediminas-TravelMate-5760Z</w:t>
+      </w:r>
+    </w:p>
+    <w:p>
+      <w:pPr>
+        <w:pStyle w:val="TextBody"/>
+        <w:widowControl/>
+        <w:suppressAutoHyphens w:val="true"/>
+        <w:bidi w:val="0"/>
+        <w:spacing w:lineRule="auto" w:line="276" w:before="0" w:after="140"/>
+        <w:ind w:start="737" w:end="0" w:hanging="0"/>
+        <w:jc w:val="start"/>
+        <w:rPr/>
+      </w:pPr>
+      <w:r>
+        <w:rPr/>
+        <w:t xml:space="preserve">Parameters </w:t>
+      </w:r>
+      <w:r>
+        <w:rPr>
+          <w:b/>
+          <w:bCs/>
+        </w:rPr>
+        <w:t>localhost</w:t>
+      </w:r>
+      <w:r>
+        <w:rPr/>
+        <w:t xml:space="preserve"> and </w:t>
+      </w:r>
+      <w:r>
+        <w:rPr>
+          <w:b/>
+          <w:bCs/>
+        </w:rPr>
+        <w:t xml:space="preserve">127.0.0.1 </w:t>
+      </w:r>
+      <w:r>
+        <w:rPr>
+          <w:b w:val="false"/>
+          <w:bCs w:val="false"/>
+        </w:rPr>
+        <w:t>are mandatory, other adresses are optional</w:t>
+      </w:r>
+      <w:r>
+        <w:rPr/>
+        <w:t xml:space="preserve">. An example contains settings from my home network. One can decide to add more domains or IP addresses to the file but ensure to edit the </w:t>
+      </w:r>
+      <w:r>
+        <w:rPr>
+          <w:b/>
+          <w:bCs/>
+        </w:rPr>
+        <w:t>/etc/hosts</w:t>
+      </w:r>
+      <w:r>
+        <w:rPr/>
+        <w:t xml:space="preserve"> file to have those domains point to the local machine (127.0.0.1). Windows users will find the </w:t>
+      </w:r>
+      <w:r>
+        <w:rPr>
+          <w:b/>
+          <w:bCs/>
+        </w:rPr>
+        <w:t>hosts</w:t>
+      </w:r>
+      <w:r>
+        <w:rPr/>
+        <w:t xml:space="preserve"> file in C:\</w:t>
+      </w:r>
+      <w:r>
+        <w:rPr>
+          <w:b/>
+          <w:bCs/>
+        </w:rPr>
+        <w:t>Windows\System32\drivers\etc</w:t>
+      </w:r>
+      <w:r>
+        <w:rPr/>
+        <w:t xml:space="preserve"> directory.</w:t>
+      </w:r>
+    </w:p>
+    <w:p>
+      <w:pPr>
+        <w:pStyle w:val="TextBody"/>
+        <w:numPr>
+          <w:ilvl w:val="0"/>
+          <w:numId w:val="10"/>
+        </w:numPr>
         <w:bidi w:val="0"/>
         <w:spacing w:before="240" w:after="120"/>
         <w:jc w:val="start"/>
-        <w:rPr>
-          <w:b/>
-          <w:b/>
-          <w:bCs/>
-        </w:rPr>
-      </w:pPr>
-      <w:r>
-        <w:rPr>
-          <w:b/>
-          <w:bCs/>
-        </w:rPr>
-      </w:r>
-    </w:p>
-    <w:p>
-      <w:pPr>
-        <w:pStyle w:val="TextBody"/>
+        <w:rPr/>
+      </w:pPr>
+      <w:r>
+        <w:rPr/>
+        <w:t>Generate private key with command:</w:t>
+      </w:r>
+    </w:p>
+    <w:p>
+      <w:pPr>
+        <w:pStyle w:val="Example"/>
+        <w:ind w:start="1418" w:end="567" w:hanging="0"/>
+        <w:rPr/>
+      </w:pPr>
+      <w:r>
+        <w:rPr/>
+        <w:t>openssl genrsa -out localhost.key -des3 3072</w:t>
+      </w:r>
+    </w:p>
+    <w:p>
+      <w:pPr>
+        <w:pStyle w:val="TextBody"/>
+        <w:numPr>
+          <w:ilvl w:val="0"/>
+          <w:numId w:val="10"/>
+        </w:numPr>
         <w:bidi w:val="0"/>
         <w:spacing w:before="240" w:after="120"/>
         <w:jc w:val="start"/>
@@ -2369,23 +2390,67 @@
       </w:pPr>
       <w:r>
         <w:rPr/>
-        <w:t xml:space="preserve">signing request </w:t>
-      </w:r>
-      <w:r>
-        <w:rPr>
-          <w:b/>
-          <w:bCs/>
-        </w:rPr>
-        <w:t>.csr</w:t>
-      </w:r>
-      <w:r>
-        <w:rPr/>
-        <w:t xml:space="preserve"> file as the first step of the process. </w:t>
-      </w:r>
-    </w:p>
-    <w:p>
-      <w:pPr>
-        <w:pStyle w:val="TextBody"/>
+        <w:t>Generate CSR (signing request file) using the key:</w:t>
+      </w:r>
+    </w:p>
+    <w:p>
+      <w:pPr>
+        <w:pStyle w:val="Example"/>
+        <w:spacing w:before="0" w:after="57"/>
+        <w:ind w:start="1418" w:end="567" w:hanging="0"/>
+        <w:rPr/>
+      </w:pPr>
+      <w:r>
+        <w:rPr/>
+        <w:t>openssl req -new -key localhost.key -out localhost.csr -config ../CA.CNF</w:t>
+      </w:r>
+    </w:p>
+    <w:p>
+      <w:pPr>
+        <w:pStyle w:val="TextBody"/>
+        <w:widowControl/>
+        <w:suppressAutoHyphens w:val="true"/>
+        <w:bidi w:val="0"/>
+        <w:spacing w:lineRule="auto" w:line="276" w:before="0" w:after="140"/>
+        <w:ind w:start="737" w:end="0" w:hanging="0"/>
+        <w:jc w:val="start"/>
+        <w:rPr/>
+      </w:pPr>
+      <w:r>
+        <w:rPr/>
+        <w:t>Windows users can generate the CSR file without config:</w:t>
+      </w:r>
+    </w:p>
+    <w:p>
+      <w:pPr>
+        <w:pStyle w:val="Example"/>
+        <w:spacing w:before="0" w:after="57"/>
+        <w:ind w:start="1418" w:end="567" w:hanging="0"/>
+        <w:rPr/>
+      </w:pPr>
+      <w:r>
+        <w:rPr/>
+        <w:t>openssl req -new -key localhost.key -out localhost.csr \</w:t>
+      </w:r>
+    </w:p>
+    <w:p>
+      <w:pPr>
+        <w:pStyle w:val="Example"/>
+        <w:ind w:start="1418" w:end="567" w:hanging="0"/>
+        <w:rPr/>
+      </w:pPr>
+      <w:r>
+        <w:rPr/>
+        <w:t>-subj "/C=LT/ST=N_A/L=Kaunas/O=Home Computer/OU=IT/CN=localhost"</w:t>
+      </w:r>
+    </w:p>
+    <w:p>
+      <w:pPr>
+        <w:pStyle w:val="TextBody"/>
+        <w:numPr>
+          <w:ilvl w:val="0"/>
+          <w:numId w:val="10"/>
+        </w:numPr>
         <w:bidi w:val="0"/>
         <w:spacing w:before="240" w:after="120"/>
         <w:jc w:val="start"/>
@@ -2393,166 +2458,190 @@
       </w:pPr>
       <w:r>
         <w:rPr/>
-        <w:t xml:space="preserve">Use this command </w:t>
-      </w:r>
-    </w:p>
-    <w:p>
-      <w:pPr>
-        <w:pStyle w:val="Example"/>
-        <w:rPr/>
-      </w:pPr>
-      <w:r>
-        <w:rPr/>
-        <w:t>openssl req -new -newkey rsa:2048 -nodes -keyout thatisuday.key -out thatisuday.csr</w:t>
-      </w:r>
-    </w:p>
-    <w:p>
-      <w:pPr>
-        <w:pStyle w:val="TextBody"/>
+        <w:t xml:space="preserve">With this CSR, we can request the CA to sign a certificate as below. Since we are creating the certificate on the localhost computer, we will use our own Certificated Authority (CA.* files). Note that the paths for </w:t>
+      </w:r>
+      <w:r>
+        <w:rPr>
+          <w:b/>
+          <w:bCs/>
+        </w:rPr>
+        <w:t>CA.key</w:t>
+      </w:r>
+      <w:r>
+        <w:rPr/>
+        <w:t xml:space="preserve"> and </w:t>
+      </w:r>
+      <w:r>
+        <w:rPr>
+          <w:b/>
+          <w:bCs/>
+        </w:rPr>
+        <w:t>CA.pem</w:t>
+      </w:r>
+      <w:r>
+        <w:rPr/>
+        <w:t xml:space="preserve"> files are dependent on where the user is running commands from. In this case, the commands below are ran from </w:t>
+      </w:r>
+      <w:r>
+        <w:rPr>
+          <w:b/>
+          <w:bCs/>
+        </w:rPr>
+        <w:t>/cert/CA/localhost</w:t>
+      </w:r>
+      <w:r>
+        <w:rPr>
+          <w:b w:val="false"/>
+          <w:bCs w:val="false"/>
+        </w:rPr>
+        <w:t>:</w:t>
+      </w:r>
+    </w:p>
+    <w:p>
+      <w:pPr>
+        <w:pStyle w:val="Example"/>
+        <w:spacing w:before="0" w:after="57"/>
+        <w:ind w:start="1418" w:end="567" w:hanging="0"/>
+        <w:rPr/>
+      </w:pPr>
+      <w:r>
+        <w:rPr/>
+        <w:t>openssl x509 -req -in localhost.csr -CA ../CA.pem -CAkey ../CA.key \</w:t>
+      </w:r>
+    </w:p>
+    <w:p>
+      <w:pPr>
+        <w:pStyle w:val="Example"/>
+        <w:ind w:start="1418" w:end="567" w:hanging="0"/>
+        <w:rPr/>
+      </w:pPr>
+      <w:r>
+        <w:rPr/>
+        <w:t>-CAcreateserial -days 3650 -sha256 -extfile localhost.ext -out localhost.crt</w:t>
+      </w:r>
+    </w:p>
+    <w:p>
+      <w:pPr>
+        <w:pStyle w:val="TextBody"/>
+        <w:numPr>
+          <w:ilvl w:val="0"/>
+          <w:numId w:val="10"/>
+        </w:numPr>
         <w:bidi w:val="0"/>
         <w:spacing w:before="240" w:after="120"/>
         <w:jc w:val="start"/>
         <w:rPr/>
       </w:pPr>
       <w:r>
-        <w:rPr/>
-        <w:t>(</w:t>
-      </w:r>
-      <w:r>
-        <w:rPr>
-          <w:b/>
-          <w:bCs/>
-        </w:rPr>
-        <w:t>thatisuday.key</w:t>
-      </w:r>
-      <w:r>
-        <w:rPr/>
-        <w:t xml:space="preserve"> - name of the file with private key, </w:t>
-      </w:r>
-      <w:r>
-        <w:rPr>
-          <w:b/>
-          <w:bCs/>
-        </w:rPr>
-        <w:t>thatisuday.csr</w:t>
-      </w:r>
-      <w:r>
-        <w:rPr/>
-        <w:t xml:space="preserve"> - name of the file with certificate signing request.</w:t>
-      </w:r>
-    </w:p>
-    <w:p>
-      <w:pPr>
-        <w:pStyle w:val="TextBody"/>
+        <w:rPr>
+          <w:b w:val="false"/>
+          <w:bCs w:val="false"/>
+        </w:rPr>
+        <w:t>The server will need the localhost.crt certificate file, and the decrypted key since our localhost.key is in encrypted form. Decrypt the localhost.key and store that file:</w:t>
+      </w:r>
+    </w:p>
+    <w:p>
+      <w:pPr>
+        <w:pStyle w:val="Example"/>
+        <w:ind w:start="1418" w:end="567" w:hanging="0"/>
+        <w:rPr/>
+      </w:pPr>
+      <w:r>
+        <w:rPr/>
+        <w:t>openssl rsa -in localhost.key -out localhost.decrypted.key</w:t>
+      </w:r>
+    </w:p>
+    <w:p>
+      <w:pPr>
+        <w:pStyle w:val="TextBody"/>
+        <w:numPr>
+          <w:ilvl w:val="0"/>
+          <w:numId w:val="10"/>
+        </w:numPr>
         <w:bidi w:val="0"/>
         <w:spacing w:before="240" w:after="120"/>
         <w:jc w:val="start"/>
         <w:rPr/>
       </w:pPr>
       <w:r>
-        <w:rPr/>
-        <w:t xml:space="preserve">The </w:t>
-      </w:r>
-      <w:r>
-        <w:rPr>
-          <w:b/>
-          <w:bCs/>
-        </w:rPr>
-        <w:t>.csr</w:t>
-      </w:r>
-      <w:r>
-        <w:rPr/>
-        <w:t xml:space="preserve"> file is then submitted to the Certificate authority (CA). The CA will take care of the process to generate a valid and trusted certificate. Once CA has gone through the CSR, it will validate your organization and then send a certificate file ending with </w:t>
-      </w:r>
-      <w:r>
-        <w:rPr>
-          <w:b/>
-          <w:bCs/>
-        </w:rPr>
-        <w:t xml:space="preserve">.crt </w:t>
-      </w:r>
-      <w:r>
-        <w:rPr/>
-        <w:t>extension. Of course, this costs a lot of money, and it is better to use a self-signed certificate for programming purposes only. You can generate a self-signed certificate with the same OpenSSL program:</w:t>
-      </w:r>
-    </w:p>
-    <w:p>
-      <w:pPr>
-        <w:pStyle w:val="Example"/>
-        <w:spacing w:before="0" w:after="57"/>
-        <w:rPr/>
-      </w:pPr>
-      <w:r>
-        <w:rPr/>
-        <w:t>openssl x509 -req -days 365 -in thatisuday.csr -signkey thatisuday.key \</w:t>
-      </w:r>
-    </w:p>
-    <w:p>
-      <w:pPr>
-        <w:pStyle w:val="Example"/>
-        <w:rPr/>
-      </w:pPr>
-      <w:r>
-        <w:rPr/>
-        <w:t xml:space="preserve">             </w:t>
-      </w:r>
-      <w:r>
-        <w:rPr/>
-        <w:t>-out thatisuday.crt</w:t>
-      </w:r>
-    </w:p>
-    <w:p>
-      <w:pPr>
-        <w:pStyle w:val="TextBody"/>
-        <w:rPr/>
-      </w:pPr>
-      <w:r>
-        <w:rPr/>
-      </w:r>
-    </w:p>
-    <w:p>
-      <w:pPr>
-        <w:pStyle w:val="TextBody"/>
-        <w:rPr/>
-      </w:pPr>
-      <w:r>
-        <w:rPr/>
-      </w:r>
-    </w:p>
-    <w:p>
-      <w:pPr>
-        <w:pStyle w:val="TextBody"/>
-        <w:rPr/>
-      </w:pPr>
-      <w:r>
-        <w:rPr/>
-      </w:r>
-    </w:p>
-    <w:p>
-      <w:pPr>
-        <w:pStyle w:val="TextBody"/>
-        <w:rPr/>
-      </w:pPr>
-      <w:r>
-        <w:rPr/>
-      </w:r>
-    </w:p>
-    <w:p>
-      <w:pPr>
-        <w:pStyle w:val="TextBody"/>
-        <w:rPr/>
-      </w:pPr>
-      <w:r>
-        <w:rPr/>
-      </w:r>
-    </w:p>
-    <w:p>
-      <w:pPr>
-        <w:pStyle w:val="TextBody"/>
-        <w:rPr/>
-      </w:pPr>
-      <w:r>
-        <w:rPr/>
+        <w:rPr>
+          <w:b w:val="false"/>
+          <w:bCs w:val="false"/>
+        </w:rPr>
+        <w:t xml:space="preserve">Windows users can import root certificate with </w:t>
+      </w:r>
+      <w:r>
+        <w:rPr>
+          <w:b/>
+          <w:bCs/>
+        </w:rPr>
+        <w:t>mmc</w:t>
+      </w:r>
+      <w:r>
+        <w:rPr>
+          <w:b w:val="false"/>
+          <w:bCs w:val="false"/>
+        </w:rPr>
+        <w:t xml:space="preserve"> snap-in. Run mmc, select </w:t>
+      </w:r>
+      <w:r>
+        <w:rPr>
+          <w:b/>
+          <w:bCs/>
+        </w:rPr>
+        <w:t xml:space="preserve">File → Add/Remove Snap-in → Certificates → My user account → OK. </w:t>
+      </w:r>
+      <w:r>
+        <w:rPr>
+          <w:b w:val="false"/>
+          <w:bCs w:val="false"/>
+        </w:rPr>
+        <w:t xml:space="preserve">Open the new snap-in and select </w:t>
+      </w:r>
+      <w:r>
+        <w:rPr>
+          <w:b/>
+          <w:bCs/>
+        </w:rPr>
+        <w:t>Trusted Root Certification Authorities</w:t>
+      </w:r>
+      <w:r>
+        <w:rPr>
+          <w:b w:val="false"/>
+          <w:bCs w:val="false"/>
+        </w:rPr>
+        <w:t xml:space="preserve">. Right click on </w:t>
+      </w:r>
+      <w:r>
+        <w:rPr>
+          <w:b/>
+          <w:bCs/>
+        </w:rPr>
+        <w:t xml:space="preserve"> Certificates → All Tasks → Import…</w:t>
+      </w:r>
+      <w:r>
+        <w:rPr>
+          <w:b w:val="false"/>
+          <w:bCs w:val="false"/>
+        </w:rPr>
+        <w:t xml:space="preserve"> Import the CA.pfx file from CA directory. Launch WEB server with ListenAndServeTLS function. Any browser would accept </w:t>
+      </w:r>
+      <w:hyperlink r:id="rId8">
+        <w:r>
+          <w:rPr>
+            <w:rStyle w:val="InternetLink"/>
+            <w:b w:val="false"/>
+            <w:bCs w:val="false"/>
+          </w:rPr>
+          <w:t>https://localhost:8080</w:t>
+        </w:r>
+      </w:hyperlink>
+      <w:r>
+        <w:rPr>
+          <w:b w:val="false"/>
+          <w:bCs w:val="false"/>
+        </w:rPr>
+        <w:t xml:space="preserve"> address. Sometimes this URL is occupied by site registered on your local IIS. Stop your local IIS and repeat the test. Chrome browser will inform you that the certificate is insecure but the site will be displayed.</w:t>
       </w:r>
     </w:p>
     <w:p>
@@ -2561,115 +2650,11 @@
         <w:bidi w:val="0"/>
         <w:spacing w:before="240" w:after="120"/>
         <w:jc w:val="start"/>
-        <w:rPr/>
-      </w:pPr>
-      <w:hyperlink r:id="rId10">
-        <w:r>
-          <w:rPr>
-            <w:rStyle w:val="InternetLink"/>
-          </w:rPr>
-          <w:t>A brief overview of the TCP/IP model, SSL/TLS/HTTPS protocols and SSL certificates | by Uday Hiwarale | JsPoint | Medium</w:t>
-        </w:r>
-      </w:hyperlink>
-      <w:r>
-        <w:rPr/>
-        <w:t xml:space="preserve"> </w:t>
-      </w:r>
-    </w:p>
-    <w:p>
-      <w:pPr>
-        <w:pStyle w:val="TextBody"/>
-        <w:bidi w:val="0"/>
-        <w:spacing w:before="240" w:after="120"/>
-        <w:jc w:val="start"/>
-        <w:rPr/>
-      </w:pPr>
-      <w:hyperlink r:id="rId11">
-        <w:r>
-          <w:rPr>
-            <w:rStyle w:val="InternetLink"/>
-          </w:rPr>
-          <w:t>Secure HTTPS servers in Go. In this article, we are going to look… | by Uday Hiwarale | RunGo | Medium</w:t>
-        </w:r>
-      </w:hyperlink>
-      <w:r>
-        <w:rPr/>
-        <w:t xml:space="preserve"> </w:t>
-      </w:r>
-    </w:p>
-    <w:p>
-      <w:pPr>
-        <w:pStyle w:val="TextBody"/>
-        <w:bidi w:val="0"/>
-        <w:spacing w:before="240" w:after="120"/>
-        <w:jc w:val="start"/>
-        <w:rPr/>
-      </w:pPr>
-      <w:hyperlink r:id="rId12">
-        <w:r>
-          <w:rPr>
-            <w:rStyle w:val="InternetLink"/>
-          </w:rPr>
-          <w:t>An Introduction to Handlers and Servemuxes in Go – Alex Edwards</w:t>
-        </w:r>
-      </w:hyperlink>
-      <w:r>
-        <w:rPr/>
-        <w:t xml:space="preserve"> </w:t>
-      </w:r>
-    </w:p>
-    <w:p>
-      <w:pPr>
-        <w:pStyle w:val="TextBody"/>
-        <w:bidi w:val="0"/>
-        <w:spacing w:before="240" w:after="120"/>
-        <w:jc w:val="start"/>
-        <w:rPr/>
-      </w:pPr>
-      <w:r>
-        <w:rPr>
-          <w:rStyle w:val="InternetLink"/>
-        </w:rPr>
-        <w:t>https://sathishvj.medium.com/web-handlers-and-middleware-in-golang-2706c2ecfb75</w:t>
-      </w:r>
-    </w:p>
-    <w:p>
-      <w:pPr>
-        <w:pStyle w:val="TextBody"/>
-        <w:bidi w:val="0"/>
-        <w:spacing w:before="240" w:after="120"/>
-        <w:jc w:val="start"/>
-        <w:rPr/>
-      </w:pPr>
-      <w:r>
-        <w:rPr>
-          <w:rStyle w:val="InternetLink"/>
-        </w:rPr>
-        <w:t>https://medium.com/@chrisgregory_83433/chaining-middleware-in-go-918cfbc5644d</w:t>
-      </w:r>
-    </w:p>
-    <w:p>
-      <w:pPr>
-        <w:pStyle w:val="TextBody"/>
-        <w:bidi w:val="0"/>
-        <w:spacing w:before="240" w:after="120"/>
-        <w:jc w:val="start"/>
-        <w:rPr/>
-      </w:pPr>
-      <w:r>
-        <w:rPr>
-          <w:rStyle w:val="InternetLink"/>
-        </w:rPr>
-        <w:t>https://www.digitalocean.com/community/tutorials/how-to-make-an-http-server-in-go</w:t>
-      </w:r>
-    </w:p>
-    <w:p>
-      <w:pPr>
-        <w:pStyle w:val="TextBody"/>
-        <w:bidi w:val="0"/>
-        <w:spacing w:before="240" w:after="120"/>
-        <w:jc w:val="start"/>
-        <w:rPr/>
+        <w:rPr>
+          <w:b w:val="false"/>
+          <w:b w:val="false"/>
+          <w:bCs w:val="false"/>
+        </w:rPr>
       </w:pPr>
       <w:r>
         <w:rPr/>
@@ -4478,7 +4463,7 @@
         <w:rPr/>
         <w:t xml:space="preserve">The </w:t>
       </w:r>
-      <w:hyperlink r:id="rId13">
+      <w:hyperlink r:id="rId9">
         <w:r>
           <w:rPr>
             <w:rStyle w:val="InternetLink"/>
@@ -4528,7 +4513,7 @@
         <w:rPr/>
         <w:t xml:space="preserve">Defines a new </w:t>
       </w:r>
-      <w:hyperlink r:id="rId14">
+      <w:hyperlink r:id="rId10">
         <w:r>
           <w:rPr>
             <w:rStyle w:val="InternetLink"/>
@@ -4800,7 +4785,7 @@
         <w:rPr/>
         <w:t xml:space="preserve"> interface returns a Promise that resolves when the named element is defined. This interesting example of this function is provided on the </w:t>
       </w:r>
-      <w:hyperlink r:id="rId15">
+      <w:hyperlink r:id="rId11">
         <w:r>
           <w:rPr>
             <w:rStyle w:val="InternetLink"/>
@@ -5196,7 +5181,7 @@
         <w:rPr/>
         <w:t xml:space="preserve">A better example of using parameters is provided in the </w:t>
       </w:r>
-      <w:hyperlink r:id="rId16">
+      <w:hyperlink r:id="rId12">
         <w:r>
           <w:rPr>
             <w:rStyle w:val="InternetLink"/>
@@ -7585,7 +7570,7 @@
         <w:rPr/>
         <w:t xml:space="preserve"> and attach events to that copy. See </w:t>
       </w:r>
-      <w:hyperlink r:id="rId17">
+      <w:hyperlink r:id="rId13">
         <w:r>
           <w:rPr>
             <w:rStyle w:val="InternetLink"/>
@@ -7810,7 +7795,7 @@
                     </pic:cNvPicPr>
                   </pic:nvPicPr>
                   <pic:blipFill>
-                    <a:blip r:embed="rId18"/>
+                    <a:blip r:embed="rId14"/>
                     <a:stretch>
                       <a:fillRect/>
                     </a:stretch>
@@ -7916,7 +7901,7 @@
         </w:rPr>
         <w:t>Image was copied from "</w:t>
       </w:r>
-      <w:hyperlink r:id="rId19">
+      <w:hyperlink r:id="rId15">
         <w:r>
           <w:rPr>
             <w:rStyle w:val="InternetLink"/>
@@ -8401,7 +8386,7 @@
         <w:rPr/>
         <w:t xml:space="preserve">An example of such custom element is presented on </w:t>
       </w:r>
-      <w:hyperlink r:id="rId20">
+      <w:hyperlink r:id="rId16">
         <w:r>
           <w:rPr>
             <w:rStyle w:val="InternetLink"/>
@@ -9812,7 +9797,7 @@
         <w:spacing w:before="0" w:after="140"/>
         <w:rPr/>
       </w:pPr>
-      <w:hyperlink r:id="rId21">
+      <w:hyperlink r:id="rId17">
         <w:r>
           <w:rPr>
             <w:rStyle w:val="InternetLink"/>
@@ -9831,7 +9816,7 @@
         <w:spacing w:before="0" w:after="140"/>
         <w:rPr/>
       </w:pPr>
-      <w:hyperlink r:id="rId22">
+      <w:hyperlink r:id="rId18">
         <w:r>
           <w:rPr>
             <w:rStyle w:val="InternetLink"/>
@@ -11171,381 +11156,6 @@
     </w:lvl>
   </w:abstractNum>
   <w:abstractNum w:abstractNumId="11">
-    <w:lvl w:ilvl="0">
-      <w:start w:val="2"/>
-      <w:numFmt w:val="decimal"/>
-      <w:lvlText w:val="%1."/>
-      <w:lvlJc w:val="start"/>
-      <w:pPr>
-        <w:tabs>
-          <w:tab w:val="num" w:pos="720"/>
-        </w:tabs>
-        <w:ind w:start="720" w:hanging="360"/>
-      </w:pPr>
-      <w:rPr/>
-    </w:lvl>
-    <w:lvl w:ilvl="1">
-      <w:start w:val="1"/>
-      <w:numFmt w:val="decimal"/>
-      <w:lvlText w:val="%2."/>
-      <w:lvlJc w:val="start"/>
-      <w:pPr>
-        <w:tabs>
-          <w:tab w:val="num" w:pos="1080"/>
-        </w:tabs>
-        <w:ind w:start="1080" w:hanging="360"/>
-      </w:pPr>
-      <w:rPr/>
-    </w:lvl>
-    <w:lvl w:ilvl="2">
-      <w:start w:val="1"/>
-      <w:numFmt w:val="decimal"/>
-      <w:lvlText w:val="%3."/>
-      <w:lvlJc w:val="start"/>
-      <w:pPr>
-        <w:tabs>
-          <w:tab w:val="num" w:pos="1440"/>
-        </w:tabs>
-        <w:ind w:start="1440" w:hanging="360"/>
-      </w:pPr>
-      <w:rPr/>
-    </w:lvl>
-    <w:lvl w:ilvl="3">
-      <w:start w:val="1"/>
-      <w:numFmt w:val="decimal"/>
-      <w:lvlText w:val="%4."/>
-      <w:lvlJc w:val="start"/>
-      <w:pPr>
-        <w:tabs>
-          <w:tab w:val="num" w:pos="1800"/>
-        </w:tabs>
-        <w:ind w:start="1800" w:hanging="360"/>
-      </w:pPr>
-      <w:rPr/>
-    </w:lvl>
-    <w:lvl w:ilvl="4">
-      <w:start w:val="1"/>
-      <w:numFmt w:val="decimal"/>
-      <w:lvlText w:val="%5."/>
-      <w:lvlJc w:val="start"/>
-      <w:pPr>
-        <w:tabs>
-          <w:tab w:val="num" w:pos="2160"/>
-        </w:tabs>
-        <w:ind w:start="2160" w:hanging="360"/>
-      </w:pPr>
-      <w:rPr/>
-    </w:lvl>
-    <w:lvl w:ilvl="5">
-      <w:start w:val="1"/>
-      <w:numFmt w:val="decimal"/>
-      <w:lvlText w:val="%6."/>
-      <w:lvlJc w:val="start"/>
-      <w:pPr>
-        <w:tabs>
-          <w:tab w:val="num" w:pos="2520"/>
-        </w:tabs>
-        <w:ind w:start="2520" w:hanging="360"/>
-      </w:pPr>
-      <w:rPr/>
-    </w:lvl>
-    <w:lvl w:ilvl="6">
-      <w:start w:val="1"/>
-      <w:numFmt w:val="decimal"/>
-      <w:lvlText w:val="%7."/>
-      <w:lvlJc w:val="start"/>
-      <w:pPr>
-        <w:tabs>
-          <w:tab w:val="num" w:pos="2880"/>
-        </w:tabs>
-        <w:ind w:start="2880" w:hanging="360"/>
-      </w:pPr>
-      <w:rPr/>
-    </w:lvl>
-    <w:lvl w:ilvl="7">
-      <w:start w:val="1"/>
-      <w:numFmt w:val="decimal"/>
-      <w:lvlText w:val="%8."/>
-      <w:lvlJc w:val="start"/>
-      <w:pPr>
-        <w:tabs>
-          <w:tab w:val="num" w:pos="3240"/>
-        </w:tabs>
-        <w:ind w:start="3240" w:hanging="360"/>
-      </w:pPr>
-      <w:rPr/>
-    </w:lvl>
-    <w:lvl w:ilvl="8">
-      <w:start w:val="1"/>
-      <w:numFmt w:val="decimal"/>
-      <w:lvlText w:val="%9."/>
-      <w:lvlJc w:val="start"/>
-      <w:pPr>
-        <w:tabs>
-          <w:tab w:val="num" w:pos="3600"/>
-        </w:tabs>
-        <w:ind w:start="3600" w:hanging="360"/>
-      </w:pPr>
-      <w:rPr/>
-    </w:lvl>
-  </w:abstractNum>
-  <w:abstractNum w:abstractNumId="12">
-    <w:lvl w:ilvl="0">
-      <w:start w:val="1"/>
-      <w:numFmt w:val="bullet"/>
-      <w:lvlText w:val=""/>
-      <w:lvlJc w:val="start"/>
-      <w:pPr>
-        <w:tabs>
-          <w:tab w:val="num" w:pos="1400"/>
-        </w:tabs>
-        <w:ind w:start="1400" w:hanging="360"/>
-      </w:pPr>
-      <w:rPr>
-        <w:rFonts w:ascii="Symbol" w:hAnsi="Symbol" w:cs="Symbol" w:hint="default"/>
-      </w:rPr>
-    </w:lvl>
-    <w:lvl w:ilvl="1">
-      <w:start w:val="1"/>
-      <w:numFmt w:val="bullet"/>
-      <w:lvlText w:val="◦"/>
-      <w:lvlJc w:val="start"/>
-      <w:pPr>
-        <w:tabs>
-          <w:tab w:val="num" w:pos="1760"/>
-        </w:tabs>
-        <w:ind w:start="1760" w:hanging="360"/>
-      </w:pPr>
-      <w:rPr>
-        <w:rFonts w:ascii="OpenSymbol" w:hAnsi="OpenSymbol" w:cs="OpenSymbol" w:hint="default"/>
-      </w:rPr>
-    </w:lvl>
-    <w:lvl w:ilvl="2">
-      <w:start w:val="1"/>
-      <w:numFmt w:val="bullet"/>
-      <w:lvlText w:val="▪"/>
-      <w:lvlJc w:val="start"/>
-      <w:pPr>
-        <w:tabs>
-          <w:tab w:val="num" w:pos="2120"/>
-        </w:tabs>
-        <w:ind w:start="2120" w:hanging="360"/>
-      </w:pPr>
-      <w:rPr>
-        <w:rFonts w:ascii="OpenSymbol" w:hAnsi="OpenSymbol" w:cs="OpenSymbol" w:hint="default"/>
-      </w:rPr>
-    </w:lvl>
-    <w:lvl w:ilvl="3">
-      <w:start w:val="1"/>
-      <w:numFmt w:val="bullet"/>
-      <w:lvlText w:val=""/>
-      <w:lvlJc w:val="start"/>
-      <w:pPr>
-        <w:tabs>
-          <w:tab w:val="num" w:pos="2480"/>
-        </w:tabs>
-        <w:ind w:start="2480" w:hanging="360"/>
-      </w:pPr>
-      <w:rPr>
-        <w:rFonts w:ascii="Symbol" w:hAnsi="Symbol" w:cs="Symbol" w:hint="default"/>
-      </w:rPr>
-    </w:lvl>
-    <w:lvl w:ilvl="4">
-      <w:start w:val="1"/>
-      <w:numFmt w:val="bullet"/>
-      <w:lvlText w:val="◦"/>
-      <w:lvlJc w:val="start"/>
-      <w:pPr>
-        <w:tabs>
-          <w:tab w:val="num" w:pos="2840"/>
-        </w:tabs>
-        <w:ind w:start="2840" w:hanging="360"/>
-      </w:pPr>
-      <w:rPr>
-        <w:rFonts w:ascii="OpenSymbol" w:hAnsi="OpenSymbol" w:cs="OpenSymbol" w:hint="default"/>
-      </w:rPr>
-    </w:lvl>
-    <w:lvl w:ilvl="5">
-      <w:start w:val="1"/>
-      <w:numFmt w:val="bullet"/>
-      <w:lvlText w:val="▪"/>
-      <w:lvlJc w:val="start"/>
-      <w:pPr>
-        <w:tabs>
-          <w:tab w:val="num" w:pos="3200"/>
-        </w:tabs>
-        <w:ind w:start="3200" w:hanging="360"/>
-      </w:pPr>
-      <w:rPr>
-        <w:rFonts w:ascii="OpenSymbol" w:hAnsi="OpenSymbol" w:cs="OpenSymbol" w:hint="default"/>
-      </w:rPr>
-    </w:lvl>
-    <w:lvl w:ilvl="6">
-      <w:start w:val="1"/>
-      <w:numFmt w:val="bullet"/>
-      <w:lvlText w:val=""/>
-      <w:lvlJc w:val="start"/>
-      <w:pPr>
-        <w:tabs>
-          <w:tab w:val="num" w:pos="3560"/>
-        </w:tabs>
-        <w:ind w:start="3560" w:hanging="360"/>
-      </w:pPr>
-      <w:rPr>
-        <w:rFonts w:ascii="Symbol" w:hAnsi="Symbol" w:cs="Symbol" w:hint="default"/>
-      </w:rPr>
-    </w:lvl>
-    <w:lvl w:ilvl="7">
-      <w:start w:val="1"/>
-      <w:numFmt w:val="bullet"/>
-      <w:lvlText w:val="◦"/>
-      <w:lvlJc w:val="start"/>
-      <w:pPr>
-        <w:tabs>
-          <w:tab w:val="num" w:pos="3920"/>
-        </w:tabs>
-        <w:ind w:start="3920" w:hanging="360"/>
-      </w:pPr>
-      <w:rPr>
-        <w:rFonts w:ascii="OpenSymbol" w:hAnsi="OpenSymbol" w:cs="OpenSymbol" w:hint="default"/>
-      </w:rPr>
-    </w:lvl>
-    <w:lvl w:ilvl="8">
-      <w:start w:val="1"/>
-      <w:numFmt w:val="bullet"/>
-      <w:lvlText w:val="▪"/>
-      <w:lvlJc w:val="start"/>
-      <w:pPr>
-        <w:tabs>
-          <w:tab w:val="num" w:pos="4280"/>
-        </w:tabs>
-        <w:ind w:start="4280" w:hanging="360"/>
-      </w:pPr>
-      <w:rPr>
-        <w:rFonts w:ascii="OpenSymbol" w:hAnsi="OpenSymbol" w:cs="OpenSymbol" w:hint="default"/>
-      </w:rPr>
-    </w:lvl>
-  </w:abstractNum>
-  <w:abstractNum w:abstractNumId="13">
-    <w:lvl w:ilvl="0">
-      <w:start w:val="1"/>
-      <w:numFmt w:val="decimal"/>
-      <w:lvlText w:val="%1."/>
-      <w:lvlJc w:val="start"/>
-      <w:pPr>
-        <w:tabs>
-          <w:tab w:val="num" w:pos="720"/>
-        </w:tabs>
-        <w:ind w:start="720" w:hanging="360"/>
-      </w:pPr>
-      <w:rPr/>
-    </w:lvl>
-    <w:lvl w:ilvl="1">
-      <w:start w:val="1"/>
-      <w:numFmt w:val="decimal"/>
-      <w:lvlText w:val="%2."/>
-      <w:lvlJc w:val="start"/>
-      <w:pPr>
-        <w:tabs>
-          <w:tab w:val="num" w:pos="1080"/>
-        </w:tabs>
-        <w:ind w:start="1080" w:hanging="360"/>
-      </w:pPr>
-      <w:rPr/>
-    </w:lvl>
-    <w:lvl w:ilvl="2">
-      <w:start w:val="1"/>
-      <w:numFmt w:val="decimal"/>
-      <w:lvlText w:val="%3."/>
-      <w:lvlJc w:val="start"/>
-      <w:pPr>
-        <w:tabs>
-          <w:tab w:val="num" w:pos="1440"/>
-        </w:tabs>
-        <w:ind w:start="1440" w:hanging="360"/>
-      </w:pPr>
-      <w:rPr/>
-    </w:lvl>
-    <w:lvl w:ilvl="3">
-      <w:start w:val="1"/>
-      <w:numFmt w:val="decimal"/>
-      <w:lvlText w:val="%4."/>
-      <w:lvlJc w:val="start"/>
-      <w:pPr>
-        <w:tabs>
-          <w:tab w:val="num" w:pos="1800"/>
-        </w:tabs>
-        <w:ind w:start="1800" w:hanging="360"/>
-      </w:pPr>
-      <w:rPr/>
-    </w:lvl>
-    <w:lvl w:ilvl="4">
-      <w:start w:val="1"/>
-      <w:numFmt w:val="decimal"/>
-      <w:lvlText w:val="%5."/>
-      <w:lvlJc w:val="start"/>
-      <w:pPr>
-        <w:tabs>
-          <w:tab w:val="num" w:pos="2160"/>
-        </w:tabs>
-        <w:ind w:start="2160" w:hanging="360"/>
-      </w:pPr>
-      <w:rPr/>
-    </w:lvl>
-    <w:lvl w:ilvl="5">
-      <w:start w:val="1"/>
-      <w:numFmt w:val="decimal"/>
-      <w:lvlText w:val="%6."/>
-      <w:lvlJc w:val="start"/>
-      <w:pPr>
-        <w:tabs>
-          <w:tab w:val="num" w:pos="2520"/>
-        </w:tabs>
-        <w:ind w:start="2520" w:hanging="360"/>
-      </w:pPr>
-      <w:rPr/>
-    </w:lvl>
-    <w:lvl w:ilvl="6">
-      <w:start w:val="1"/>
-      <w:numFmt w:val="decimal"/>
-      <w:lvlText w:val="%7."/>
-      <w:lvlJc w:val="start"/>
-      <w:pPr>
-        <w:tabs>
-          <w:tab w:val="num" w:pos="2880"/>
-        </w:tabs>
-        <w:ind w:start="2880" w:hanging="360"/>
-      </w:pPr>
-      <w:rPr/>
-    </w:lvl>
-    <w:lvl w:ilvl="7">
-      <w:start w:val="1"/>
-      <w:numFmt w:val="decimal"/>
-      <w:lvlText w:val="%8."/>
-      <w:lvlJc w:val="start"/>
-      <w:pPr>
-        <w:tabs>
-          <w:tab w:val="num" w:pos="3240"/>
-        </w:tabs>
-        <w:ind w:start="3240" w:hanging="360"/>
-      </w:pPr>
-      <w:rPr/>
-    </w:lvl>
-    <w:lvl w:ilvl="8">
-      <w:start w:val="1"/>
-      <w:numFmt w:val="decimal"/>
-      <w:lvlText w:val="%9."/>
-      <w:lvlJc w:val="start"/>
-      <w:pPr>
-        <w:tabs>
-          <w:tab w:val="num" w:pos="3600"/>
-        </w:tabs>
-        <w:ind w:start="3600" w:hanging="360"/>
-      </w:pPr>
-      <w:rPr/>
-    </w:lvl>
-  </w:abstractNum>
-  <w:abstractNum w:abstractNumId="14">
     <w:lvl w:ilvl="0">
       <w:start w:val="1"/>
       <w:numFmt w:val="none"/>
@@ -11696,15 +11306,6 @@
   </w:num>
   <w:num w:numId="11">
     <w:abstractNumId w:val="11"/>
-  </w:num>
-  <w:num w:numId="12">
-    <w:abstractNumId w:val="12"/>
-  </w:num>
-  <w:num w:numId="13">
-    <w:abstractNumId w:val="13"/>
-  </w:num>
-  <w:num w:numId="14">
-    <w:abstractNumId w:val="14"/>
   </w:num>
 </w:numbering>
 </file>

--- a/04_WebProgramming.docx
+++ b/04_WebProgramming.docx
@@ -2561,7 +2561,11 @@
         <w:bidi w:val="0"/>
         <w:spacing w:before="240" w:after="120"/>
         <w:jc w:val="start"/>
-        <w:rPr/>
+        <w:rPr>
+          <w:b w:val="false"/>
+          <w:b w:val="false"/>
+          <w:bCs w:val="false"/>
+        </w:rPr>
       </w:pPr>
       <w:r>
         <w:rPr>
@@ -2646,6 +2650,276 @@
     </w:p>
     <w:p>
       <w:pPr>
+        <w:pStyle w:val="Heading4"/>
+        <w:numPr>
+          <w:ilvl w:val="3"/>
+          <w:numId w:val="2"/>
+        </w:numPr>
+        <w:spacing w:before="120" w:after="120"/>
+        <w:rPr/>
+      </w:pPr>
+      <w:r>
+        <w:rPr/>
+      </w:r>
+    </w:p>
+    <w:p>
+      <w:pPr>
+        <w:pStyle w:val="Heading4"/>
+        <w:numPr>
+          <w:ilvl w:val="3"/>
+          <w:numId w:val="2"/>
+        </w:numPr>
+        <w:spacing w:before="120" w:after="120"/>
+        <w:rPr/>
+      </w:pPr>
+      <w:r>
+        <w:rPr/>
+        <w:t xml:space="preserve">Middleware </w:t>
+      </w:r>
+      <w:r>
+        <w:rPr/>
+        <w:t>handler</w:t>
+      </w:r>
+    </w:p>
+    <w:p>
+      <w:pPr>
+        <w:pStyle w:val="TextBody"/>
+        <w:numPr>
+          <w:ilvl w:val="0"/>
+          <w:numId w:val="0"/>
+        </w:numPr>
+        <w:rPr>
+          <w:b w:val="false"/>
+          <w:b w:val="false"/>
+          <w:bCs w:val="false"/>
+        </w:rPr>
+      </w:pPr>
+      <w:r>
+        <w:rPr>
+          <w:b w:val="false"/>
+          <w:bCs w:val="false"/>
+        </w:rPr>
+        <w:t>A middleware handler is an http.Handler that wraps another http.Handler to do some pre- and/or post-processing of the request. It's called "middleware" because it sits in the middle between the Go web server and the actual handler.</w:t>
+      </w:r>
+    </w:p>
+    <w:p>
+      <w:pPr>
+        <w:pStyle w:val="TextBody"/>
+        <w:numPr>
+          <w:ilvl w:val="0"/>
+          <w:numId w:val="0"/>
+        </w:numPr>
+        <w:rPr>
+          <w:b w:val="false"/>
+          <w:b w:val="false"/>
+          <w:bCs w:val="false"/>
+        </w:rPr>
+      </w:pPr>
+      <w:r>
+        <w:rPr>
+          <w:b w:val="false"/>
+          <w:bCs w:val="false"/>
+        </w:rPr>
+        <w:drawing>
+          <wp:anchor behindDoc="0" distT="0" distB="0" distL="0" distR="0" simplePos="0" locked="0" layoutInCell="0" allowOverlap="1" relativeHeight="3">
+            <wp:simplePos x="0" y="0"/>
+            <wp:positionH relativeFrom="column">
+              <wp:align>center</wp:align>
+            </wp:positionH>
+            <wp:positionV relativeFrom="paragraph">
+              <wp:posOffset>635</wp:posOffset>
+            </wp:positionV>
+            <wp:extent cx="4418965" cy="894715"/>
+            <wp:effectExtent l="0" t="0" r="0" b="0"/>
+            <wp:wrapSquare wrapText="largest"/>
+            <wp:docPr id="1" name="Image2" descr="" title=""/>
+            <wp:cNvGraphicFramePr>
+              <a:graphicFrameLocks xmlns:a="http://schemas.openxmlformats.org/drawingml/2006/main" noChangeAspect="1"/>
+            </wp:cNvGraphicFramePr>
+            <a:graphic xmlns:a="http://schemas.openxmlformats.org/drawingml/2006/main">
+              <a:graphicData uri="http://schemas.openxmlformats.org/drawingml/2006/picture">
+                <pic:pic xmlns:pic="http://schemas.openxmlformats.org/drawingml/2006/picture">
+                  <pic:nvPicPr>
+                    <pic:cNvPr id="1" name="Image2" descr="" title=""/>
+                    <pic:cNvPicPr>
+                      <a:picLocks noChangeAspect="1" noChangeArrowheads="1"/>
+                    </pic:cNvPicPr>
+                  </pic:nvPicPr>
+                  <pic:blipFill>
+                    <a:blip r:embed="rId9"/>
+                    <a:stretch>
+                      <a:fillRect/>
+                    </a:stretch>
+                  </pic:blipFill>
+                  <pic:spPr bwMode="auto">
+                    <a:xfrm>
+                      <a:off x="0" y="0"/>
+                      <a:ext cx="4418965" cy="894715"/>
+                    </a:xfrm>
+                    <a:prstGeom prst="rect">
+                      <a:avLst/>
+                    </a:prstGeom>
+                  </pic:spPr>
+                </pic:pic>
+              </a:graphicData>
+            </a:graphic>
+          </wp:anchor>
+        </w:drawing>
+      </w:r>
+    </w:p>
+    <w:p>
+      <w:pPr>
+        <w:pStyle w:val="TextBody"/>
+        <w:numPr>
+          <w:ilvl w:val="0"/>
+          <w:numId w:val="0"/>
+        </w:numPr>
+        <w:rPr>
+          <w:b w:val="false"/>
+          <w:b w:val="false"/>
+          <w:bCs w:val="false"/>
+        </w:rPr>
+      </w:pPr>
+      <w:r>
+        <w:rPr>
+          <w:b w:val="false"/>
+          <w:bCs w:val="false"/>
+        </w:rPr>
+      </w:r>
+    </w:p>
+    <w:p>
+      <w:pPr>
+        <w:pStyle w:val="TextBody"/>
+        <w:numPr>
+          <w:ilvl w:val="0"/>
+          <w:numId w:val="0"/>
+        </w:numPr>
+        <w:rPr>
+          <w:b w:val="false"/>
+          <w:b w:val="false"/>
+          <w:bCs w:val="false"/>
+        </w:rPr>
+      </w:pPr>
+      <w:r>
+        <w:rPr>
+          <w:b w:val="false"/>
+          <w:bCs w:val="false"/>
+        </w:rPr>
+      </w:r>
+    </w:p>
+    <w:p>
+      <w:pPr>
+        <w:pStyle w:val="TextBody"/>
+        <w:numPr>
+          <w:ilvl w:val="0"/>
+          <w:numId w:val="0"/>
+        </w:numPr>
+        <w:rPr>
+          <w:b w:val="false"/>
+          <w:b w:val="false"/>
+          <w:bCs w:val="false"/>
+        </w:rPr>
+      </w:pPr>
+      <w:r>
+        <w:rPr>
+          <w:b w:val="false"/>
+          <w:bCs w:val="false"/>
+        </w:rPr>
+      </w:r>
+    </w:p>
+    <w:p>
+      <w:pPr>
+        <w:pStyle w:val="TextBody"/>
+        <w:numPr>
+          <w:ilvl w:val="0"/>
+          <w:numId w:val="0"/>
+        </w:numPr>
+        <w:rPr>
+          <w:b w:val="false"/>
+          <w:b w:val="false"/>
+          <w:bCs w:val="false"/>
+        </w:rPr>
+      </w:pPr>
+      <w:r>
+        <w:rPr>
+          <w:b w:val="false"/>
+          <w:bCs w:val="false"/>
+        </w:rPr>
+      </w:r>
+    </w:p>
+    <w:p>
+      <w:pPr>
+        <w:pStyle w:val="TextBody"/>
+        <w:numPr>
+          <w:ilvl w:val="0"/>
+          <w:numId w:val="0"/>
+        </w:numPr>
+        <w:rPr>
+          <w:b w:val="false"/>
+          <w:b w:val="false"/>
+          <w:bCs w:val="false"/>
+        </w:rPr>
+      </w:pPr>
+      <w:r>
+        <w:rPr>
+          <w:b w:val="false"/>
+          <w:bCs w:val="false"/>
+        </w:rPr>
+      </w:r>
+    </w:p>
+    <w:p>
+      <w:pPr>
+        <w:pStyle w:val="TextBody"/>
+        <w:numPr>
+          <w:ilvl w:val="0"/>
+          <w:numId w:val="0"/>
+        </w:numPr>
+        <w:rPr>
+          <w:b w:val="false"/>
+          <w:b w:val="false"/>
+          <w:bCs w:val="false"/>
+        </w:rPr>
+      </w:pPr>
+      <w:r>
+        <w:rPr>
+          <w:b w:val="false"/>
+          <w:bCs w:val="false"/>
+        </w:rPr>
+      </w:r>
+    </w:p>
+    <w:p>
+      <w:pPr>
+        <w:pStyle w:val="Heading4"/>
+        <w:numPr>
+          <w:ilvl w:val="3"/>
+          <w:numId w:val="2"/>
+        </w:numPr>
+        <w:rPr>
+          <w:b w:val="false"/>
+          <w:b w:val="false"/>
+          <w:bCs w:val="false"/>
+        </w:rPr>
+      </w:pPr>
+      <w:r>
+        <w:rPr/>
+        <w:t>Name/password login</w:t>
+      </w:r>
+    </w:p>
+    <w:p>
+      <w:pPr>
+        <w:pStyle w:val="TextBody"/>
+        <w:rPr>
+          <w:b w:val="false"/>
+          <w:b w:val="false"/>
+          <w:bCs w:val="false"/>
+        </w:rPr>
+      </w:pPr>
+      <w:r>
+        <w:rPr/>
+      </w:r>
+    </w:p>
+    <w:p>
+      <w:pPr>
         <w:pStyle w:val="TextBody"/>
         <w:bidi w:val="0"/>
         <w:spacing w:before="240" w:after="120"/>
@@ -2657,7 +2931,125 @@
         </w:rPr>
       </w:pPr>
       <w:r>
-        <w:rPr/>
+        <w:fldChar w:fldCharType="begin"/>
+      </w:r>
+      <w:r>
+        <w:rPr>
+          <w:rStyle w:val="InternetLink"/>
+          <w:b w:val="false"/>
+          <w:bCs w:val="false"/>
+        </w:rPr>
+        <w:instrText xml:space="preserve"> HYPERLINK "https://www.alexedwards.net/blog/basic-authentication-in-go" \l "protecting-a-web-application"</w:instrText>
+      </w:r>
+      <w:r>
+        <w:rPr>
+          <w:rStyle w:val="InternetLink"/>
+          <w:b w:val="false"/>
+          <w:bCs w:val="false"/>
+        </w:rPr>
+        <w:fldChar w:fldCharType="separate"/>
+      </w:r>
+      <w:r>
+        <w:rPr>
+          <w:rStyle w:val="InternetLink"/>
+          <w:b w:val="false"/>
+          <w:bCs w:val="false"/>
+        </w:rPr>
+        <w:t>How to correctly use Basic Authentication in Go – Alex Edwards</w:t>
+      </w:r>
+      <w:r>
+        <w:rPr>
+          <w:rStyle w:val="InternetLink"/>
+          <w:b w:val="false"/>
+          <w:bCs w:val="false"/>
+        </w:rPr>
+        <w:fldChar w:fldCharType="end"/>
+      </w:r>
+      <w:r>
+        <w:rPr>
+          <w:b w:val="false"/>
+          <w:bCs w:val="false"/>
+        </w:rPr>
+        <w:t xml:space="preserve"> </w:t>
+      </w:r>
+    </w:p>
+    <w:p>
+      <w:pPr>
+        <w:pStyle w:val="TextBody"/>
+        <w:bidi w:val="0"/>
+        <w:spacing w:before="240" w:after="120"/>
+        <w:jc w:val="start"/>
+        <w:rPr>
+          <w:b w:val="false"/>
+          <w:b w:val="false"/>
+          <w:bCs w:val="false"/>
+        </w:rPr>
+      </w:pPr>
+      <w:hyperlink r:id="rId10">
+        <w:r>
+          <w:rPr>
+            <w:rStyle w:val="InternetLink"/>
+            <w:b w:val="false"/>
+            <w:bCs w:val="false"/>
+          </w:rPr>
+          <w:t>Middleware Patterns in Go (drstearns.github.io)</w:t>
+        </w:r>
+      </w:hyperlink>
+      <w:r>
+        <w:rPr>
+          <w:b w:val="false"/>
+          <w:bCs w:val="false"/>
+        </w:rPr>
+        <w:t xml:space="preserve"> </w:t>
+      </w:r>
+    </w:p>
+    <w:p>
+      <w:pPr>
+        <w:pStyle w:val="TextBody"/>
+        <w:bidi w:val="0"/>
+        <w:spacing w:before="240" w:after="120"/>
+        <w:jc w:val="start"/>
+        <w:rPr>
+          <w:b w:val="false"/>
+          <w:b w:val="false"/>
+          <w:bCs w:val="false"/>
+        </w:rPr>
+      </w:pPr>
+      <w:hyperlink r:id="rId11">
+        <w:r>
+          <w:rPr>
+            <w:rStyle w:val="InternetLink"/>
+            <w:b w:val="false"/>
+            <w:bCs w:val="false"/>
+          </w:rPr>
+          <w:t>Making and Using HTTP Middleware – Alex Edwards</w:t>
+        </w:r>
+      </w:hyperlink>
+      <w:r>
+        <w:rPr>
+          <w:b w:val="false"/>
+          <w:bCs w:val="false"/>
+        </w:rPr>
+        <w:t xml:space="preserve"> </w:t>
+      </w:r>
+    </w:p>
+    <w:p>
+      <w:pPr>
+        <w:pStyle w:val="TextBody"/>
+        <w:bidi w:val="0"/>
+        <w:spacing w:before="240" w:after="120"/>
+        <w:jc w:val="start"/>
+        <w:rPr>
+          <w:b w:val="false"/>
+          <w:b w:val="false"/>
+          <w:bCs w:val="false"/>
+        </w:rPr>
+      </w:pPr>
+      <w:r>
+        <w:rPr>
+          <w:b w:val="false"/>
+          <w:bCs w:val="false"/>
+        </w:rPr>
       </w:r>
     </w:p>
     <w:p>
@@ -4463,7 +4855,7 @@
         <w:rPr/>
         <w:t xml:space="preserve">The </w:t>
       </w:r>
-      <w:hyperlink r:id="rId9">
+      <w:hyperlink r:id="rId12">
         <w:r>
           <w:rPr>
             <w:rStyle w:val="InternetLink"/>
@@ -4513,7 +4905,7 @@
         <w:rPr/>
         <w:t xml:space="preserve">Defines a new </w:t>
       </w:r>
-      <w:hyperlink r:id="rId10">
+      <w:hyperlink r:id="rId13">
         <w:r>
           <w:rPr>
             <w:rStyle w:val="InternetLink"/>
@@ -4785,7 +5177,7 @@
         <w:rPr/>
         <w:t xml:space="preserve"> interface returns a Promise that resolves when the named element is defined. This interesting example of this function is provided on the </w:t>
       </w:r>
-      <w:hyperlink r:id="rId11">
+      <w:hyperlink r:id="rId14">
         <w:r>
           <w:rPr>
             <w:rStyle w:val="InternetLink"/>
@@ -5181,7 +5573,7 @@
         <w:rPr/>
         <w:t xml:space="preserve">A better example of using parameters is provided in the </w:t>
       </w:r>
-      <w:hyperlink r:id="rId12">
+      <w:hyperlink r:id="rId15">
         <w:r>
           <w:rPr>
             <w:rStyle w:val="InternetLink"/>
@@ -7570,7 +7962,7 @@
         <w:rPr/>
         <w:t xml:space="preserve"> and attach events to that copy. See </w:t>
       </w:r>
-      <w:hyperlink r:id="rId13">
+      <w:hyperlink r:id="rId16">
         <w:r>
           <w:rPr>
             <w:rStyle w:val="InternetLink"/>
@@ -7781,7 +8173,7 @@
             <wp:extent cx="5295900" cy="2447925"/>
             <wp:effectExtent l="0" t="0" r="0" b="0"/>
             <wp:wrapSquare wrapText="largest"/>
-            <wp:docPr id="1" name="Image1" descr="" title=""/>
+            <wp:docPr id="2" name="Image1" descr="" title=""/>
             <wp:cNvGraphicFramePr>
               <a:graphicFrameLocks xmlns:a="http://schemas.openxmlformats.org/drawingml/2006/main" noChangeAspect="1"/>
             </wp:cNvGraphicFramePr>
@@ -7789,13 +8181,13 @@
               <a:graphicData uri="http://schemas.openxmlformats.org/drawingml/2006/picture">
                 <pic:pic xmlns:pic="http://schemas.openxmlformats.org/drawingml/2006/picture">
                   <pic:nvPicPr>
-                    <pic:cNvPr id="1" name="Image1" descr="" title=""/>
+                    <pic:cNvPr id="2" name="Image1" descr="" title=""/>
                     <pic:cNvPicPr>
                       <a:picLocks noChangeAspect="1" noChangeArrowheads="1"/>
                     </pic:cNvPicPr>
                   </pic:nvPicPr>
                   <pic:blipFill>
-                    <a:blip r:embed="rId14"/>
+                    <a:blip r:embed="rId17"/>
                     <a:stretch>
                       <a:fillRect/>
                     </a:stretch>
@@ -7901,7 +8293,7 @@
         </w:rPr>
         <w:t>Image was copied from "</w:t>
       </w:r>
-      <w:hyperlink r:id="rId15">
+      <w:hyperlink r:id="rId18">
         <w:r>
           <w:rPr>
             <w:rStyle w:val="InternetLink"/>
@@ -8386,7 +8778,7 @@
         <w:rPr/>
         <w:t xml:space="preserve">An example of such custom element is presented on </w:t>
       </w:r>
-      <w:hyperlink r:id="rId16">
+      <w:hyperlink r:id="rId19">
         <w:r>
           <w:rPr>
             <w:rStyle w:val="InternetLink"/>
@@ -9797,7 +10189,7 @@
         <w:spacing w:before="0" w:after="140"/>
         <w:rPr/>
       </w:pPr>
-      <w:hyperlink r:id="rId17">
+      <w:hyperlink r:id="rId20">
         <w:r>
           <w:rPr>
             <w:rStyle w:val="InternetLink"/>
@@ -9816,7 +10208,7 @@
         <w:spacing w:before="0" w:after="140"/>
         <w:rPr/>
       </w:pPr>
-      <w:hyperlink r:id="rId18">
+      <w:hyperlink r:id="rId21">
         <w:r>
           <w:rPr>
             <w:rStyle w:val="InternetLink"/>

--- a/04_WebProgramming.docx
+++ b/04_WebProgramming.docx
@@ -2674,11 +2674,7 @@
       </w:pPr>
       <w:r>
         <w:rPr/>
-        <w:t xml:space="preserve">Middleware </w:t>
-      </w:r>
-      <w:r>
-        <w:rPr/>
-        <w:t>handler</w:t>
+        <w:t>Middleware handler</w:t>
       </w:r>
     </w:p>
     <w:p>
@@ -2688,6 +2684,7 @@
           <w:ilvl w:val="0"/>
           <w:numId w:val="0"/>
         </w:numPr>
+        <w:ind w:start="0" w:hanging="0"/>
         <w:rPr>
           <w:b w:val="false"/>
           <w:b w:val="false"/>
@@ -2709,6 +2706,7 @@
           <w:ilvl w:val="0"/>
           <w:numId w:val="0"/>
         </w:numPr>
+        <w:ind w:start="0" w:hanging="0"/>
         <w:rPr>
           <w:b w:val="false"/>
           <w:b w:val="false"/>
@@ -2774,6 +2772,7 @@
           <w:ilvl w:val="0"/>
           <w:numId w:val="0"/>
         </w:numPr>
+        <w:ind w:start="0" w:hanging="0"/>
         <w:rPr>
           <w:b w:val="false"/>
           <w:b w:val="false"/>
@@ -2794,6 +2793,7 @@
           <w:ilvl w:val="0"/>
           <w:numId w:val="0"/>
         </w:numPr>
+        <w:ind w:start="0" w:hanging="0"/>
         <w:rPr>
           <w:b w:val="false"/>
           <w:b w:val="false"/>
@@ -2814,6 +2814,7 @@
           <w:ilvl w:val="0"/>
           <w:numId w:val="0"/>
         </w:numPr>
+        <w:ind w:start="0" w:hanging="0"/>
         <w:rPr>
           <w:b w:val="false"/>
           <w:b w:val="false"/>
@@ -2834,6 +2835,7 @@
           <w:ilvl w:val="0"/>
           <w:numId w:val="0"/>
         </w:numPr>
+        <w:ind w:start="0" w:hanging="0"/>
         <w:rPr>
           <w:b w:val="false"/>
           <w:b w:val="false"/>
@@ -2854,6 +2856,7 @@
           <w:ilvl w:val="0"/>
           <w:numId w:val="0"/>
         </w:numPr>
+        <w:ind w:start="0" w:hanging="0"/>
         <w:rPr>
           <w:b w:val="false"/>
           <w:b w:val="false"/>
@@ -2874,6 +2877,7 @@
           <w:ilvl w:val="0"/>
           <w:numId w:val="0"/>
         </w:numPr>
+        <w:ind w:start="0" w:hanging="0"/>
         <w:rPr>
           <w:b w:val="false"/>
           <w:b w:val="false"/>
@@ -2915,7 +2919,10 @@
         </w:rPr>
       </w:pPr>
       <w:r>
-        <w:rPr/>
+        <w:rPr>
+          <w:b w:val="false"/>
+          <w:bCs w:val="false"/>
+        </w:rPr>
       </w:r>
     </w:p>
     <w:p>
@@ -10177,15 +10184,6 @@
     <w:p>
       <w:pPr>
         <w:pStyle w:val="TextBody"/>
-        <w:rPr/>
-      </w:pPr>
-      <w:r>
-        <w:rPr/>
-      </w:r>
-    </w:p>
-    <w:p>
-      <w:pPr>
-        <w:pStyle w:val="TextBody"/>
         <w:spacing w:before="0" w:after="140"/>
         <w:rPr/>
       </w:pPr>
@@ -10219,6 +10217,375 @@
       <w:r>
         <w:rPr/>
         <w:t xml:space="preserve"> </w:t>
+      </w:r>
+    </w:p>
+    <w:p>
+      <w:pPr>
+        <w:pStyle w:val="TextBody"/>
+        <w:spacing w:before="0" w:after="140"/>
+        <w:rPr/>
+      </w:pPr>
+      <w:r>
+        <w:rPr/>
+      </w:r>
+    </w:p>
+    <w:p>
+      <w:pPr>
+        <w:pStyle w:val="Heading2"/>
+        <w:numPr>
+          <w:ilvl w:val="1"/>
+          <w:numId w:val="3"/>
+        </w:numPr>
+        <w:spacing w:before="200" w:after="120"/>
+        <w:rPr/>
+      </w:pPr>
+      <w:r>
+        <w:rPr/>
+        <w:t>LIT</w:t>
+      </w:r>
+    </w:p>
+    <w:p>
+      <w:pPr>
+        <w:pStyle w:val="TextBody"/>
+        <w:spacing w:before="0" w:after="140"/>
+        <w:rPr/>
+      </w:pPr>
+      <w:r>
+        <w:rPr/>
+        <w:t xml:space="preserve">Lit is a simple library for building fast, lightweight web components. Every Lit component is a standard web component. Lit components can be used across multiple apps and sites, even if those apps and sites are built on a variety of front-end stacks. Each Lit component is a self-contained unit of UI, assembled from smaller building blocks: standard HTML elements and other web components. In turn, each Lit component is itself a building block that can be used–within an HTML document, another web component, or a framework component–to build larger and more complex interfaces. </w:t>
+      </w:r>
+      <w:r>
+        <w:rPr/>
+        <w:t>LIT components may be written in TypeScript or JavaScript.</w:t>
+      </w:r>
+    </w:p>
+    <w:p>
+      <w:pPr>
+        <w:pStyle w:val="TextBody"/>
+        <w:spacing w:before="0" w:after="140"/>
+        <w:rPr/>
+      </w:pPr>
+      <w:r>
+        <w:rPr/>
+      </w:r>
+    </w:p>
+    <w:p>
+      <w:pPr>
+        <w:pStyle w:val="TextBody"/>
+        <w:spacing w:before="0" w:after="140"/>
+        <w:rPr/>
+      </w:pPr>
+      <w:hyperlink r:id="rId22">
+        <w:r>
+          <w:rPr>
+            <w:rStyle w:val="InternetLink"/>
+          </w:rPr>
+          <w:t>Introduction · Bootstrap v5.0 (getbootstrap.com)</w:t>
+        </w:r>
+      </w:hyperlink>
+      <w:r>
+        <w:rPr/>
+        <w:t xml:space="preserve"> </w:t>
+      </w:r>
+    </w:p>
+    <w:p>
+      <w:pPr>
+        <w:pStyle w:val="TextBody"/>
+        <w:spacing w:before="0" w:after="140"/>
+        <w:rPr/>
+      </w:pPr>
+      <w:hyperlink r:id="rId23">
+        <w:r>
+          <w:rPr>
+            <w:rStyle w:val="InternetLink"/>
+          </w:rPr>
+          <w:t>Bootstrap 5 Tutorial (w3schools.com)</w:t>
+        </w:r>
+      </w:hyperlink>
+      <w:r>
+        <w:rPr/>
+        <w:t xml:space="preserve"> </w:t>
+      </w:r>
+    </w:p>
+    <w:p>
+      <w:pPr>
+        <w:pStyle w:val="Heading2"/>
+        <w:numPr>
+          <w:ilvl w:val="1"/>
+          <w:numId w:val="3"/>
+        </w:numPr>
+        <w:spacing w:before="200" w:after="120"/>
+        <w:rPr/>
+      </w:pPr>
+      <w:r>
+        <w:rPr/>
+        <w:t>Bootstrap 5</w:t>
+      </w:r>
+    </w:p>
+    <w:p>
+      <w:pPr>
+        <w:pStyle w:val="TextBody"/>
+        <w:spacing w:before="0" w:after="140"/>
+        <w:rPr/>
+      </w:pPr>
+      <w:r>
+        <w:rPr/>
+        <w:t>Bootstrap is the world’s most popular framework for building responsive, mobile-first sites. Use jsDelivr for installation CSS and JS into the page.</w:t>
+      </w:r>
+    </w:p>
+    <w:p>
+      <w:pPr>
+        <w:pStyle w:val="Example"/>
+        <w:spacing w:before="0" w:after="57"/>
+        <w:rPr/>
+      </w:pPr>
+      <w:r>
+        <w:rPr/>
+        <w:t>&lt;!DOCTYPE html&gt;</w:t>
+      </w:r>
+    </w:p>
+    <w:p>
+      <w:pPr>
+        <w:pStyle w:val="Example"/>
+        <w:spacing w:before="0" w:after="57"/>
+        <w:rPr/>
+      </w:pPr>
+      <w:r>
+        <w:rPr/>
+        <w:t>&lt;html lang="en"&gt;</w:t>
+      </w:r>
+    </w:p>
+    <w:p>
+      <w:pPr>
+        <w:pStyle w:val="Example"/>
+        <w:spacing w:before="0" w:after="57"/>
+        <w:rPr/>
+      </w:pPr>
+      <w:r>
+        <w:rPr/>
+        <w:t>&lt;head&gt;</w:t>
+      </w:r>
+    </w:p>
+    <w:p>
+      <w:pPr>
+        <w:pStyle w:val="Example"/>
+        <w:spacing w:before="0" w:after="57"/>
+        <w:rPr/>
+      </w:pPr>
+      <w:r>
+        <w:rPr/>
+        <w:t xml:space="preserve">  </w:t>
+      </w:r>
+      <w:r>
+        <w:rPr/>
+        <w:t>&lt;title&gt;Bootstrap 5 Example&lt;/title&gt;</w:t>
+      </w:r>
+    </w:p>
+    <w:p>
+      <w:pPr>
+        <w:pStyle w:val="Example"/>
+        <w:spacing w:before="0" w:after="57"/>
+        <w:rPr/>
+      </w:pPr>
+      <w:r>
+        <w:rPr/>
+        <w:t xml:space="preserve">  </w:t>
+      </w:r>
+      <w:r>
+        <w:rPr/>
+        <w:t>&lt;meta charset="utf-8"&gt;</w:t>
+      </w:r>
+    </w:p>
+    <w:p>
+      <w:pPr>
+        <w:pStyle w:val="Example"/>
+        <w:spacing w:before="0" w:after="57"/>
+        <w:rPr/>
+      </w:pPr>
+      <w:r>
+        <w:rPr/>
+        <w:t xml:space="preserve">  </w:t>
+      </w:r>
+      <w:r>
+        <w:rPr/>
+        <w:t>&lt;meta name="viewport" content="width=device-width, initial-scale=1"&gt;</w:t>
+      </w:r>
+    </w:p>
+    <w:p>
+      <w:pPr>
+        <w:pStyle w:val="Example"/>
+        <w:spacing w:before="0" w:after="57"/>
+        <w:rPr/>
+      </w:pPr>
+      <w:r>
+        <w:rPr/>
+        <w:t xml:space="preserve">  </w:t>
+      </w:r>
+      <w:r>
+        <w:rPr/>
+        <w:t>&lt;link href="https://cdn.jsdelivr.net/npm/bootstrap@5.3.1/dist/css/bootstrap.min.css" rel="stylesheet"&gt;</w:t>
+      </w:r>
+    </w:p>
+    <w:p>
+      <w:pPr>
+        <w:pStyle w:val="Example"/>
+        <w:spacing w:before="0" w:after="57"/>
+        <w:rPr/>
+      </w:pPr>
+      <w:r>
+        <w:rPr/>
+        <w:t>&lt;/head&gt;</w:t>
+      </w:r>
+    </w:p>
+    <w:p>
+      <w:pPr>
+        <w:pStyle w:val="Example"/>
+        <w:spacing w:before="0" w:after="57"/>
+        <w:rPr/>
+      </w:pPr>
+      <w:r>
+        <w:rPr/>
+        <w:t>&lt;body&gt;</w:t>
+      </w:r>
+    </w:p>
+    <w:p>
+      <w:pPr>
+        <w:pStyle w:val="Example"/>
+        <w:spacing w:before="0" w:after="57"/>
+        <w:rPr/>
+      </w:pPr>
+      <w:r>
+        <w:rPr/>
+        <w:t xml:space="preserve">    </w:t>
+      </w:r>
+      <w:r>
+        <w:rPr/>
+        <w:t>...</w:t>
+      </w:r>
+    </w:p>
+    <w:p>
+      <w:pPr>
+        <w:pStyle w:val="Example"/>
+        <w:spacing w:before="0" w:after="57"/>
+        <w:rPr/>
+      </w:pPr>
+      <w:r>
+        <w:rPr/>
+      </w:r>
+    </w:p>
+    <w:p>
+      <w:pPr>
+        <w:pStyle w:val="Example"/>
+        <w:spacing w:before="0" w:after="57"/>
+        <w:rPr/>
+      </w:pPr>
+      <w:r>
+        <w:rPr/>
+        <w:t xml:space="preserve">  </w:t>
+      </w:r>
+      <w:r>
+        <w:rPr/>
+        <w:t xml:space="preserve">&lt;script </w:t>
+      </w:r>
+    </w:p>
+    <w:p>
+      <w:pPr>
+        <w:pStyle w:val="Example"/>
+        <w:spacing w:before="0" w:after="57"/>
+        <w:rPr/>
+      </w:pPr>
+      <w:r>
+        <w:rPr/>
+        <w:t xml:space="preserve">     </w:t>
+      </w:r>
+      <w:r>
+        <w:rPr/>
+        <w:t>src="</w:t>
+      </w:r>
+      <w:hyperlink r:id="rId24">
+        <w:r>
+          <w:rPr>
+            <w:rStyle w:val="InternetLink"/>
+          </w:rPr>
+          <w:t>https://cdn.jsdelivr.net/npm/bootstrap@5.3.1/dist/js/bootstrap.bundle.min.js</w:t>
+        </w:r>
+      </w:hyperlink>
+      <w:r>
+        <w:rPr/>
+        <w:t>"&gt;</w:t>
+      </w:r>
+    </w:p>
+    <w:p>
+      <w:pPr>
+        <w:pStyle w:val="Example"/>
+        <w:spacing w:before="0" w:after="57"/>
+        <w:rPr/>
+      </w:pPr>
+      <w:r>
+        <w:rPr/>
+        <w:t xml:space="preserve">  </w:t>
+      </w:r>
+      <w:r>
+        <w:rPr/>
+        <w:t>&lt;/script&gt;</w:t>
+      </w:r>
+    </w:p>
+    <w:p>
+      <w:pPr>
+        <w:pStyle w:val="Example"/>
+        <w:spacing w:before="0" w:after="57"/>
+        <w:rPr/>
+      </w:pPr>
+      <w:r>
+        <w:rPr/>
+        <w:t>&lt;/body&gt;</w:t>
+      </w:r>
+    </w:p>
+    <w:p>
+      <w:pPr>
+        <w:pStyle w:val="Example"/>
+        <w:rPr/>
+      </w:pPr>
+      <w:r>
+        <w:rPr/>
+        <w:t>&lt;/html&gt;</w:t>
+      </w:r>
+    </w:p>
+    <w:p>
+      <w:pPr>
+        <w:pStyle w:val="TextBody"/>
+        <w:spacing w:before="0" w:after="140"/>
+        <w:rPr/>
+      </w:pPr>
+      <w:r>
+        <w:rPr/>
+        <w:t xml:space="preserve"> </w:t>
+      </w:r>
+      <w:r>
+        <w:rPr/>
+        <w:t xml:space="preserve">File </w:t>
+      </w:r>
+      <w:r>
+        <w:rPr>
+          <w:b/>
+          <w:bCs/>
+        </w:rPr>
+        <w:t>bootstrap.bundle.min.js</w:t>
+      </w:r>
+      <w:r>
+        <w:rPr/>
+        <w:t xml:space="preserve"> includes </w:t>
+      </w:r>
+      <w:r>
+        <w:rPr>
+          <w:b/>
+          <w:bCs/>
+        </w:rPr>
+        <w:t>Popper</w:t>
+      </w:r>
+      <w:r>
+        <w:rPr/>
+        <w:t xml:space="preserve"> for tooltips and popovers.</w:t>
       </w:r>
     </w:p>
     <w:sectPr>

--- a/04_WebProgramming.docx
+++ b/04_WebProgramming.docx
@@ -10252,11 +10252,7 @@
       </w:pPr>
       <w:r>
         <w:rPr/>
-        <w:t xml:space="preserve">Lit is a simple library for building fast, lightweight web components. Every Lit component is a standard web component. Lit components can be used across multiple apps and sites, even if those apps and sites are built on a variety of front-end stacks. Each Lit component is a self-contained unit of UI, assembled from smaller building blocks: standard HTML elements and other web components. In turn, each Lit component is itself a building block that can be used–within an HTML document, another web component, or a framework component–to build larger and more complex interfaces. </w:t>
-      </w:r>
-      <w:r>
-        <w:rPr/>
-        <w:t>LIT components may be written in TypeScript or JavaScript.</w:t>
+        <w:t>Lit is a simple library for building fast, lightweight web components. Every Lit component is a standard web component. Lit components can be used across multiple apps and sites, even if those apps and sites are built on a variety of front-end stacks. Each Lit component is a self-contained unit of UI, assembled from smaller building blocks: standard HTML elements and other web components. In turn, each Lit component is itself a building block that can be used–within an HTML document, another web component, or a framework component–to build larger and more complex interfaces. LIT components may be written in TypeScript or JavaScript.</w:t>
       </w:r>
     </w:p>
     <w:p>
@@ -10586,6 +10582,102 @@
       <w:r>
         <w:rPr/>
         <w:t xml:space="preserve"> for tooltips and popovers.</w:t>
+      </w:r>
+    </w:p>
+    <w:p>
+      <w:pPr>
+        <w:pStyle w:val="TextBody"/>
+        <w:spacing w:before="0" w:after="140"/>
+        <w:rPr/>
+      </w:pPr>
+      <w:r>
+        <w:rPr/>
+        <w:t>The main differences between Bootstrap 5 and Bootstrap 3 &amp; 4, is that Bootstrap 5 has switched to vanilla JavaScript instead of jQuery. Bootstrap 5 also requires a containing element to wrap site contents.  Bootstrap 5 is designed to be responsive to mobile devices. Mobile-first styles are part of the core framework.</w:t>
+      </w:r>
+    </w:p>
+    <w:p>
+      <w:pPr>
+        <w:pStyle w:val="TextBody"/>
+        <w:spacing w:before="0" w:after="140"/>
+        <w:rPr/>
+      </w:pPr>
+      <w:r>
+        <w:rPr/>
+      </w:r>
+    </w:p>
+    <w:p>
+      <w:pPr>
+        <w:pStyle w:val="TextBody"/>
+        <w:spacing w:before="0" w:after="140"/>
+        <w:rPr/>
+      </w:pPr>
+      <w:r>
+        <w:rPr/>
+      </w:r>
+    </w:p>
+    <w:p>
+      <w:pPr>
+        <w:pStyle w:val="TextBody"/>
+        <w:spacing w:before="0" w:after="140"/>
+        <w:rPr/>
+      </w:pPr>
+      <w:hyperlink r:id="rId25">
+        <w:r>
+          <w:rPr>
+            <w:rStyle w:val="InternetLink"/>
+          </w:rPr>
+          <w:t>Docker with CGI perl. hello world tutorial | by lojorider lojo | Medium</w:t>
+        </w:r>
+      </w:hyperlink>
+      <w:r>
+        <w:rPr/>
+        <w:t xml:space="preserve"> </w:t>
+      </w:r>
+    </w:p>
+    <w:p>
+      <w:pPr>
+        <w:pStyle w:val="TextBody"/>
+        <w:spacing w:before="0" w:after="140"/>
+        <w:rPr/>
+      </w:pPr>
+      <w:hyperlink r:id="rId26">
+        <w:r>
+          <w:rPr>
+            <w:rStyle w:val="InternetLink"/>
+          </w:rPr>
+          <w:t>SQL-Ledger ERP</w:t>
+        </w:r>
+      </w:hyperlink>
+      <w:r>
+        <w:rPr/>
+        <w:t xml:space="preserve">  </w:t>
+      </w:r>
+      <w:r>
+        <w:rPr/>
+        <w:t>(download)</w:t>
+      </w:r>
+    </w:p>
+    <w:p>
+      <w:pPr>
+        <w:pStyle w:val="TextBody"/>
+        <w:spacing w:before="0" w:after="140"/>
+        <w:rPr/>
+      </w:pPr>
+      <w:hyperlink r:id="rId27">
+        <w:r>
+          <w:rPr>
+            <w:rStyle w:val="InternetLink"/>
+          </w:rPr>
+          <w:t>SQL-Ledger ERP</w:t>
+        </w:r>
+      </w:hyperlink>
+      <w:r>
+        <w:rPr/>
+        <w:t xml:space="preserve"> </w:t>
+      </w:r>
+      <w:r>
+        <w:rPr/>
+        <w:t>(install)</w:t>
       </w:r>
     </w:p>
     <w:sectPr>

--- a/04_WebProgramming.docx
+++ b/04_WebProgramming.docx
@@ -16,6 +16,10 @@
       </w:pPr>
       <w:r>
         <w:rPr/>
+        <w:t xml:space="preserve"> </w:t>
+      </w:r>
+      <w:r>
+        <w:rPr/>
         <w:t>WEB programming</w:t>
       </w:r>
     </w:p>
@@ -868,20 +872,6 @@
       <w:r>
         <w:rPr/>
         <w:t xml:space="preserve"> - path to the  private key file.</w:t>
-      </w:r>
-    </w:p>
-    <w:p>
-      <w:pPr>
-        <w:pStyle w:val="Heading4"/>
-        <w:numPr>
-          <w:ilvl w:val="3"/>
-          <w:numId w:val="2"/>
-        </w:numPr>
-        <w:spacing w:before="120" w:after="120"/>
-        <w:rPr/>
-      </w:pPr>
-      <w:r>
-        <w:rPr/>
       </w:r>
     </w:p>
     <w:p>
@@ -2656,6 +2646,4565 @@
           <w:numId w:val="2"/>
         </w:numPr>
         <w:spacing w:before="120" w:after="120"/>
+        <w:rPr/>
+      </w:pPr>
+      <w:r>
+        <w:rPr/>
+        <w:t>Serving Static Sites</w:t>
+      </w:r>
+    </w:p>
+    <w:p>
+      <w:pPr>
+        <w:pStyle w:val="TextBody"/>
+        <w:spacing w:before="120" w:after="120"/>
+        <w:rPr/>
+      </w:pPr>
+      <w:r>
+        <w:rPr/>
+        <w:t xml:space="preserve">The net/http package has a </w:t>
+      </w:r>
+      <w:r>
+        <w:rPr>
+          <w:b/>
+          <w:bCs/>
+        </w:rPr>
+        <w:t>FileServer</w:t>
+      </w:r>
+      <w:r>
+        <w:rPr/>
+        <w:t xml:space="preserve"> function that allows you to display static pages:</w:t>
+      </w:r>
+    </w:p>
+    <w:p>
+      <w:pPr>
+        <w:pStyle w:val="Example"/>
+        <w:spacing w:before="0" w:after="57"/>
+        <w:rPr/>
+      </w:pPr>
+      <w:r>
+        <w:rPr/>
+        <w:t>package main</w:t>
+      </w:r>
+    </w:p>
+    <w:p>
+      <w:pPr>
+        <w:pStyle w:val="Example"/>
+        <w:spacing w:before="0" w:after="57"/>
+        <w:rPr/>
+      </w:pPr>
+      <w:r>
+        <w:rPr/>
+      </w:r>
+    </w:p>
+    <w:p>
+      <w:pPr>
+        <w:pStyle w:val="Example"/>
+        <w:spacing w:before="0" w:after="57"/>
+        <w:rPr/>
+      </w:pPr>
+      <w:r>
+        <w:rPr/>
+        <w:t>import (</w:t>
+      </w:r>
+    </w:p>
+    <w:p>
+      <w:pPr>
+        <w:pStyle w:val="Example"/>
+        <w:spacing w:before="0" w:after="57"/>
+        <w:rPr/>
+      </w:pPr>
+      <w:r>
+        <w:rPr/>
+        <w:tab/>
+        <w:t>"log"</w:t>
+      </w:r>
+    </w:p>
+    <w:p>
+      <w:pPr>
+        <w:pStyle w:val="Example"/>
+        <w:spacing w:before="0" w:after="57"/>
+        <w:rPr/>
+      </w:pPr>
+      <w:r>
+        <w:rPr/>
+        <w:tab/>
+        <w:t>"net/http"</w:t>
+      </w:r>
+    </w:p>
+    <w:p>
+      <w:pPr>
+        <w:pStyle w:val="Example"/>
+        <w:spacing w:before="0" w:after="57"/>
+        <w:rPr/>
+      </w:pPr>
+      <w:r>
+        <w:rPr/>
+        <w:t>)</w:t>
+      </w:r>
+    </w:p>
+    <w:p>
+      <w:pPr>
+        <w:pStyle w:val="Example"/>
+        <w:spacing w:before="0" w:after="57"/>
+        <w:rPr/>
+      </w:pPr>
+      <w:r>
+        <w:rPr/>
+      </w:r>
+    </w:p>
+    <w:p>
+      <w:pPr>
+        <w:pStyle w:val="Example"/>
+        <w:spacing w:before="0" w:after="57"/>
+        <w:rPr/>
+      </w:pPr>
+      <w:r>
+        <w:rPr/>
+        <w:t>func main() {</w:t>
+      </w:r>
+    </w:p>
+    <w:p>
+      <w:pPr>
+        <w:pStyle w:val="Example"/>
+        <w:spacing w:before="0" w:after="57"/>
+        <w:rPr/>
+      </w:pPr>
+      <w:r>
+        <w:rPr/>
+        <w:tab/>
+        <w:t>fs := http.</w:t>
+      </w:r>
+      <w:r>
+        <w:rPr>
+          <w:b/>
+          <w:bCs/>
+          <w:color w:val="C9211E"/>
+        </w:rPr>
+        <w:t>FileServer</w:t>
+      </w:r>
+      <w:r>
+        <w:rPr/>
+        <w:t>(http.Dir("./static"))</w:t>
+      </w:r>
+    </w:p>
+    <w:p>
+      <w:pPr>
+        <w:pStyle w:val="Example"/>
+        <w:spacing w:before="0" w:after="57"/>
+        <w:rPr/>
+      </w:pPr>
+      <w:r>
+        <w:rPr/>
+        <w:tab/>
+        <w:t>http.Handle("/", fs)</w:t>
+      </w:r>
+    </w:p>
+    <w:p>
+      <w:pPr>
+        <w:pStyle w:val="Example"/>
+        <w:spacing w:before="0" w:after="57"/>
+        <w:rPr/>
+      </w:pPr>
+      <w:r>
+        <w:rPr/>
+      </w:r>
+    </w:p>
+    <w:p>
+      <w:pPr>
+        <w:pStyle w:val="Example"/>
+        <w:spacing w:before="0" w:after="57"/>
+        <w:rPr/>
+      </w:pPr>
+      <w:r>
+        <w:rPr/>
+        <w:tab/>
+        <w:t>log.Print("Listening on :3000...")</w:t>
+      </w:r>
+    </w:p>
+    <w:p>
+      <w:pPr>
+        <w:pStyle w:val="Example"/>
+        <w:spacing w:before="0" w:after="57"/>
+        <w:rPr/>
+      </w:pPr>
+      <w:r>
+        <w:rPr/>
+        <w:tab/>
+        <w:t>err := http.ListenAndServe(":3000", nil)</w:t>
+      </w:r>
+    </w:p>
+    <w:p>
+      <w:pPr>
+        <w:pStyle w:val="Example"/>
+        <w:spacing w:before="0" w:after="57"/>
+        <w:rPr/>
+      </w:pPr>
+      <w:r>
+        <w:rPr/>
+        <w:tab/>
+        <w:t>if err != nil {</w:t>
+      </w:r>
+    </w:p>
+    <w:p>
+      <w:pPr>
+        <w:pStyle w:val="Example"/>
+        <w:spacing w:before="0" w:after="57"/>
+        <w:rPr/>
+      </w:pPr>
+      <w:r>
+        <w:rPr/>
+        <w:tab/>
+        <w:tab/>
+        <w:t>log.Fatal(err)</w:t>
+      </w:r>
+    </w:p>
+    <w:p>
+      <w:pPr>
+        <w:pStyle w:val="Example"/>
+        <w:spacing w:before="0" w:after="57"/>
+        <w:rPr/>
+      </w:pPr>
+      <w:r>
+        <w:rPr/>
+        <w:tab/>
+        <w:t>}</w:t>
+      </w:r>
+    </w:p>
+    <w:p>
+      <w:pPr>
+        <w:pStyle w:val="Example"/>
+        <w:rPr/>
+      </w:pPr>
+      <w:r>
+        <w:rPr/>
+        <w:t>}</w:t>
+      </w:r>
+    </w:p>
+    <w:p>
+      <w:pPr>
+        <w:pStyle w:val="TextBody"/>
+        <w:spacing w:before="120" w:after="120"/>
+        <w:rPr/>
+      </w:pPr>
+      <w:r>
+        <w:rPr/>
+        <w:t>The provided file server will show any file from the ./static directory. Just type the command</w:t>
+      </w:r>
+    </w:p>
+    <w:p>
+      <w:pPr>
+        <w:pStyle w:val="Example"/>
+        <w:rPr/>
+      </w:pPr>
+      <w:r>
+        <w:rPr/>
+        <w:t xml:space="preserve">localhost:3000/file_name </w:t>
+      </w:r>
+    </w:p>
+    <w:p>
+      <w:pPr>
+        <w:pStyle w:val="TextBody"/>
+        <w:spacing w:before="120" w:after="120"/>
+        <w:rPr/>
+      </w:pPr>
+      <w:r>
+        <w:rPr/>
+        <w:t xml:space="preserve">in a browser’s address window. Put this an </w:t>
+      </w:r>
+      <w:r>
+        <w:rPr>
+          <w:b/>
+          <w:bCs/>
+        </w:rPr>
+        <w:t>example.html</w:t>
+      </w:r>
+      <w:r>
+        <w:rPr/>
+        <w:t xml:space="preserve"> file into the </w:t>
+      </w:r>
+      <w:r>
+        <w:rPr>
+          <w:b/>
+          <w:bCs/>
+        </w:rPr>
+        <w:t>./static</w:t>
+      </w:r>
+      <w:r>
+        <w:rPr/>
+        <w:t xml:space="preserve"> directory for testing the application</w:t>
+      </w:r>
+    </w:p>
+    <w:p>
+      <w:pPr>
+        <w:pStyle w:val="Example"/>
+        <w:spacing w:before="0" w:after="57"/>
+        <w:rPr/>
+      </w:pPr>
+      <w:r>
+        <w:rPr/>
+        <w:t>&lt;!doctype html&gt;</w:t>
+      </w:r>
+    </w:p>
+    <w:p>
+      <w:pPr>
+        <w:pStyle w:val="Example"/>
+        <w:spacing w:before="0" w:after="57"/>
+        <w:rPr/>
+      </w:pPr>
+      <w:r>
+        <w:rPr/>
+        <w:t>&lt;html lang="en"&gt;</w:t>
+      </w:r>
+    </w:p>
+    <w:p>
+      <w:pPr>
+        <w:pStyle w:val="Example"/>
+        <w:spacing w:before="0" w:after="57"/>
+        <w:rPr/>
+      </w:pPr>
+      <w:r>
+        <w:rPr/>
+        <w:t xml:space="preserve">    </w:t>
+      </w:r>
+      <w:r>
+        <w:rPr/>
+        <w:t>&lt;head&gt;</w:t>
+      </w:r>
+    </w:p>
+    <w:p>
+      <w:pPr>
+        <w:pStyle w:val="Example"/>
+        <w:spacing w:before="0" w:after="57"/>
+        <w:rPr/>
+      </w:pPr>
+      <w:r>
+        <w:rPr/>
+        <w:t xml:space="preserve">        </w:t>
+      </w:r>
+      <w:r>
+        <w:rPr/>
+        <w:t>&lt;meta charset="UTF-8"&gt;</w:t>
+      </w:r>
+    </w:p>
+    <w:p>
+      <w:pPr>
+        <w:pStyle w:val="Example"/>
+        <w:spacing w:before="0" w:after="57"/>
+        <w:rPr/>
+      </w:pPr>
+      <w:r>
+        <w:rPr/>
+        <w:t xml:space="preserve">        </w:t>
+      </w:r>
+      <w:r>
+        <w:rPr/>
+        <w:t>&lt;meta name="viewport" content="width=device-width,initial-scale=1"&gt;</w:t>
+      </w:r>
+    </w:p>
+    <w:p>
+      <w:pPr>
+        <w:pStyle w:val="Example"/>
+        <w:spacing w:before="0" w:after="57"/>
+        <w:rPr/>
+      </w:pPr>
+      <w:r>
+        <w:rPr/>
+        <w:t xml:space="preserve">        </w:t>
+      </w:r>
+      <w:r>
+        <w:rPr/>
+        <w:t>&lt;title&gt;A static page&lt;/title&gt;</w:t>
+      </w:r>
+    </w:p>
+    <w:p>
+      <w:pPr>
+        <w:pStyle w:val="Example"/>
+        <w:spacing w:before="0" w:after="57"/>
+        <w:rPr/>
+      </w:pPr>
+      <w:r>
+        <w:rPr/>
+        <w:t xml:space="preserve">        </w:t>
+      </w:r>
+      <w:r>
+        <w:rPr/>
+        <w:t>&lt;link rel="stylesheet" href="styles/main.css"&gt;</w:t>
+      </w:r>
+    </w:p>
+    <w:p>
+      <w:pPr>
+        <w:pStyle w:val="Example"/>
+        <w:spacing w:before="0" w:after="57"/>
+        <w:rPr/>
+      </w:pPr>
+      <w:r>
+        <w:rPr/>
+        <w:t xml:space="preserve">    </w:t>
+      </w:r>
+      <w:r>
+        <w:rPr/>
+        <w:t>&lt;/head&gt;</w:t>
+      </w:r>
+    </w:p>
+    <w:p>
+      <w:pPr>
+        <w:pStyle w:val="Example"/>
+        <w:spacing w:before="0" w:after="57"/>
+        <w:rPr/>
+      </w:pPr>
+      <w:r>
+        <w:rPr/>
+        <w:t xml:space="preserve">    </w:t>
+      </w:r>
+      <w:r>
+        <w:rPr/>
+        <w:t>&lt;body&gt;</w:t>
+      </w:r>
+    </w:p>
+    <w:p>
+      <w:pPr>
+        <w:pStyle w:val="Example"/>
+        <w:spacing w:before="0" w:after="57"/>
+        <w:rPr/>
+      </w:pPr>
+      <w:r>
+        <w:rPr/>
+        <w:t xml:space="preserve">        </w:t>
+      </w:r>
+      <w:r>
+        <w:rPr/>
+        <w:t>&lt;h1&gt;Hello from static page&lt;/h1&gt;</w:t>
+      </w:r>
+    </w:p>
+    <w:p>
+      <w:pPr>
+        <w:pStyle w:val="Example"/>
+        <w:spacing w:before="0" w:after="57"/>
+        <w:rPr/>
+      </w:pPr>
+      <w:r>
+        <w:rPr/>
+        <w:t xml:space="preserve">    </w:t>
+      </w:r>
+      <w:r>
+        <w:rPr/>
+        <w:t>&lt;/body&gt;</w:t>
+      </w:r>
+    </w:p>
+    <w:p>
+      <w:pPr>
+        <w:pStyle w:val="Example"/>
+        <w:rPr/>
+      </w:pPr>
+      <w:r>
+        <w:rPr/>
+        <w:t>&lt;/html&gt;</w:t>
+      </w:r>
+    </w:p>
+    <w:p>
+      <w:pPr>
+        <w:pStyle w:val="TextBody"/>
+        <w:spacing w:before="120" w:after="120"/>
+        <w:rPr/>
+      </w:pPr>
+      <w:r>
+        <w:rPr/>
+        <w:t>The page requires stylesheet in the styles subdirectory. Use this one:</w:t>
+      </w:r>
+    </w:p>
+    <w:p>
+      <w:pPr>
+        <w:pStyle w:val="Example"/>
+        <w:spacing w:before="0" w:after="57"/>
+        <w:rPr/>
+      </w:pPr>
+      <w:r>
+        <w:rPr/>
+        <w:t>body {</w:t>
+      </w:r>
+    </w:p>
+    <w:p>
+      <w:pPr>
+        <w:pStyle w:val="Example"/>
+        <w:spacing w:before="0" w:after="57"/>
+        <w:rPr/>
+      </w:pPr>
+      <w:r>
+        <w:rPr/>
+        <w:t xml:space="preserve">    </w:t>
+      </w:r>
+      <w:r>
+        <w:rPr/>
+        <w:t>color: #c0392b</w:t>
+      </w:r>
+    </w:p>
+    <w:p>
+      <w:pPr>
+        <w:pStyle w:val="Example"/>
+        <w:rPr/>
+      </w:pPr>
+      <w:r>
+        <w:rPr/>
+        <w:t>}</w:t>
+      </w:r>
+    </w:p>
+    <w:p>
+      <w:pPr>
+        <w:pStyle w:val="TextBody"/>
+        <w:spacing w:before="120" w:after="120"/>
+        <w:rPr/>
+      </w:pPr>
+      <w:r>
+        <w:rPr/>
+        <w:t>Structure of the project:</w:t>
+      </w:r>
+    </w:p>
+    <w:p>
+      <w:pPr>
+        <w:pStyle w:val="Example"/>
+        <w:spacing w:before="0" w:after="57"/>
+        <w:rPr>
+          <w:b/>
+          <w:b/>
+          <w:bCs/>
+        </w:rPr>
+      </w:pPr>
+      <w:r>
+        <w:rPr>
+          <w:b/>
+          <w:bCs/>
+        </w:rPr>
+        <w:t>home</w:t>
+      </w:r>
+    </w:p>
+    <w:p>
+      <w:pPr>
+        <w:pStyle w:val="Example"/>
+        <w:spacing w:before="0" w:after="57"/>
+        <w:rPr/>
+      </w:pPr>
+      <w:r>
+        <w:rPr/>
+        <w:t xml:space="preserve">    </w:t>
+      </w:r>
+      <w:r>
+        <w:rPr/>
+        <w:t>go.mod</w:t>
+      </w:r>
+    </w:p>
+    <w:p>
+      <w:pPr>
+        <w:pStyle w:val="Example"/>
+        <w:spacing w:before="0" w:after="57"/>
+        <w:rPr/>
+      </w:pPr>
+      <w:r>
+        <w:rPr/>
+        <w:t xml:space="preserve">    </w:t>
+      </w:r>
+      <w:r>
+        <w:rPr/>
+        <w:t>main.go</w:t>
+      </w:r>
+    </w:p>
+    <w:p>
+      <w:pPr>
+        <w:pStyle w:val="Example"/>
+        <w:spacing w:before="0" w:after="57"/>
+        <w:rPr/>
+      </w:pPr>
+      <w:r>
+        <w:rPr/>
+        <w:t xml:space="preserve">    </w:t>
+      </w:r>
+      <w:r>
+        <w:rPr>
+          <w:b/>
+          <w:bCs/>
+        </w:rPr>
+        <w:t>static</w:t>
+      </w:r>
+    </w:p>
+    <w:p>
+      <w:pPr>
+        <w:pStyle w:val="Example"/>
+        <w:spacing w:before="0" w:after="57"/>
+        <w:rPr/>
+      </w:pPr>
+      <w:r>
+        <w:rPr/>
+        <w:t xml:space="preserve">        </w:t>
+      </w:r>
+      <w:r>
+        <w:rPr/>
+        <w:t>example.html</w:t>
+      </w:r>
+    </w:p>
+    <w:p>
+      <w:pPr>
+        <w:pStyle w:val="Example"/>
+        <w:spacing w:before="0" w:after="57"/>
+        <w:rPr/>
+      </w:pPr>
+      <w:r>
+        <w:rPr/>
+        <w:t xml:space="preserve">        </w:t>
+      </w:r>
+      <w:r>
+        <w:rPr>
+          <w:b/>
+          <w:bCs/>
+        </w:rPr>
+        <w:t>styles</w:t>
+      </w:r>
+    </w:p>
+    <w:p>
+      <w:pPr>
+        <w:pStyle w:val="Example"/>
+        <w:rPr/>
+      </w:pPr>
+      <w:r>
+        <w:rPr/>
+        <w:t xml:space="preserve">            </w:t>
+      </w:r>
+      <w:r>
+        <w:rPr/>
+        <w:t>main.css</w:t>
+      </w:r>
+    </w:p>
+    <w:p>
+      <w:pPr>
+        <w:pStyle w:val="TextBody"/>
+        <w:spacing w:before="120" w:after="120"/>
+        <w:rPr/>
+      </w:pPr>
+      <w:r>
+        <w:rPr/>
+        <w:t xml:space="preserve">Name of the directories are typed in bold. The browser’s command localhost:3000/example.html will show you text „Hello from static page“. Alex Edwards explained this </w:t>
+      </w:r>
+      <w:hyperlink r:id="rId9">
+        <w:r>
+          <w:rPr>
+            <w:rStyle w:val="InternetLink"/>
+          </w:rPr>
+          <w:t>example</w:t>
+        </w:r>
+      </w:hyperlink>
+      <w:r>
+        <w:rPr/>
+        <w:t xml:space="preserve">. </w:t>
+      </w:r>
+    </w:p>
+    <w:p>
+      <w:pPr>
+        <w:pStyle w:val="Heading4"/>
+        <w:numPr>
+          <w:ilvl w:val="3"/>
+          <w:numId w:val="2"/>
+        </w:numPr>
+        <w:rPr/>
+      </w:pPr>
+      <w:r>
+        <w:rPr/>
+        <w:t>Text templates</w:t>
+      </w:r>
+    </w:p>
+    <w:p>
+      <w:pPr>
+        <w:pStyle w:val="TextBody"/>
+        <w:spacing w:before="120" w:after="120"/>
+        <w:rPr/>
+      </w:pPr>
+      <w:r>
+        <w:rPr/>
+        <w:t xml:space="preserve">Any Go program can use the </w:t>
+      </w:r>
+      <w:hyperlink r:id="rId10">
+        <w:r>
+          <w:rPr>
+            <w:rStyle w:val="InternetLink"/>
+          </w:rPr>
+          <w:t>text/template</w:t>
+        </w:r>
+      </w:hyperlink>
+      <w:r>
+        <w:rPr/>
+        <w:t xml:space="preserve"> or </w:t>
+      </w:r>
+      <w:hyperlink r:id="rId11">
+        <w:r>
+          <w:rPr>
+            <w:rStyle w:val="InternetLink"/>
+          </w:rPr>
+          <w:t>html/template</w:t>
+        </w:r>
+      </w:hyperlink>
+      <w:r>
+        <w:rPr/>
+        <w:t xml:space="preserve"> package—both included in the Go standard library. Both packages allow you to write textual templates and pass data into them to render a document formatted to your liking. Package template (</w:t>
+      </w:r>
+      <w:r>
+        <w:rPr>
+          <w:b/>
+          <w:bCs/>
+        </w:rPr>
+        <w:t>html/template</w:t>
+      </w:r>
+      <w:r>
+        <w:rPr/>
+        <w:t xml:space="preserve">) implements data-driven templates for generating HTML output safe against code injection. It provides the same interface as </w:t>
+      </w:r>
+      <w:r>
+        <w:rPr>
+          <w:b/>
+          <w:bCs/>
+        </w:rPr>
+        <w:t>text/template</w:t>
+      </w:r>
+      <w:r>
+        <w:rPr/>
+        <w:t xml:space="preserve"> and should be used instead of text/template whenever the output is HTML. Within the templates, you can loop over the data and use conditional logic to decide which items to include in the document and how they should appear. Templates live either as strings in your code or in their own files alongside your code. They contain boilerplate static text interlaced with conditional statements (i.e. if/else), flow control statements (i.e. loops), and function calls, all wrapped within {{. . .}} markers. You will pass some data into your template to render a final document.</w:t>
+      </w:r>
+    </w:p>
+    <w:p>
+      <w:pPr>
+        <w:pStyle w:val="TextBody"/>
+        <w:spacing w:before="120" w:after="120"/>
+        <w:rPr/>
+      </w:pPr>
+      <w:r>
+        <w:rPr/>
+        <w:t>One must follow this instruction working with templates:</w:t>
+      </w:r>
+    </w:p>
+    <w:p>
+      <w:pPr>
+        <w:pStyle w:val="TextBody"/>
+        <w:numPr>
+          <w:ilvl w:val="0"/>
+          <w:numId w:val="11"/>
+        </w:numPr>
+        <w:spacing w:before="120" w:after="120"/>
+        <w:rPr/>
+      </w:pPr>
+      <w:r>
+        <w:rPr/>
+        <w:t xml:space="preserve">import package </w:t>
+      </w:r>
+      <w:r>
+        <w:rPr>
+          <w:b/>
+          <w:bCs/>
+        </w:rPr>
+        <w:t>text/template</w:t>
+      </w:r>
+      <w:r>
+        <w:rPr/>
+        <w:t xml:space="preserve"> or</w:t>
+      </w:r>
+      <w:r>
+        <w:rPr>
+          <w:b/>
+          <w:bCs/>
+        </w:rPr>
+        <w:t xml:space="preserve"> html/template,</w:t>
+      </w:r>
+    </w:p>
+    <w:p>
+      <w:pPr>
+        <w:pStyle w:val="TextBody"/>
+        <w:numPr>
+          <w:ilvl w:val="0"/>
+          <w:numId w:val="11"/>
+        </w:numPr>
+        <w:spacing w:before="120" w:after="120"/>
+        <w:rPr/>
+      </w:pPr>
+      <w:r>
+        <w:rPr/>
+        <w:t xml:space="preserve">create a template using the operator </w:t>
+      </w:r>
+      <w:r>
+        <w:rPr>
+          <w:b/>
+          <w:bCs/>
+        </w:rPr>
+        <w:t>template.New(template_name)</w:t>
+      </w:r>
+    </w:p>
+    <w:p>
+      <w:pPr>
+        <w:pStyle w:val="TextBody"/>
+        <w:numPr>
+          <w:ilvl w:val="0"/>
+          <w:numId w:val="11"/>
+        </w:numPr>
+        <w:spacing w:before="120" w:after="120"/>
+        <w:rPr/>
+      </w:pPr>
+      <w:r>
+        <w:rPr/>
+        <w:t>compile the template using the</w:t>
+      </w:r>
+      <w:r>
+        <w:rPr>
+          <w:b/>
+          <w:bCs/>
+        </w:rPr>
+        <w:t xml:space="preserve"> Parse()</w:t>
+      </w:r>
+      <w:r>
+        <w:rPr/>
+        <w:t xml:space="preserve"> function, this function has several modifications (</w:t>
+      </w:r>
+      <w:r>
+        <w:rPr>
+          <w:b/>
+          <w:bCs/>
+        </w:rPr>
+        <w:t>ParseFS</w:t>
+      </w:r>
+      <w:r>
+        <w:rPr/>
+        <w:t xml:space="preserve">, </w:t>
+      </w:r>
+      <w:r>
+        <w:rPr>
+          <w:b/>
+          <w:bCs/>
+        </w:rPr>
+        <w:t>ParseFiles</w:t>
+      </w:r>
+      <w:r>
+        <w:rPr/>
+        <w:t xml:space="preserve">, </w:t>
+      </w:r>
+      <w:r>
+        <w:rPr>
+          <w:b/>
+          <w:bCs/>
+        </w:rPr>
+        <w:t>ParseGlob</w:t>
+      </w:r>
+      <w:r>
+        <w:rPr/>
+        <w:t>),</w:t>
+      </w:r>
+    </w:p>
+    <w:p>
+      <w:pPr>
+        <w:pStyle w:val="TextBody"/>
+        <w:numPr>
+          <w:ilvl w:val="0"/>
+          <w:numId w:val="11"/>
+        </w:numPr>
+        <w:spacing w:before="120" w:after="120"/>
+        <w:rPr/>
+      </w:pPr>
+      <w:r>
+        <w:rPr/>
+        <w:t xml:space="preserve">execute the compiled template using the </w:t>
+      </w:r>
+      <w:r>
+        <w:rPr>
+          <w:b/>
+          <w:bCs/>
+        </w:rPr>
+        <w:t xml:space="preserve">Exec() </w:t>
+      </w:r>
+      <w:r>
+        <w:rPr/>
+        <w:t>function.</w:t>
+      </w:r>
+    </w:p>
+    <w:p>
+      <w:pPr>
+        <w:pStyle w:val="TextBody"/>
+        <w:spacing w:before="120" w:after="120"/>
+        <w:rPr/>
+      </w:pPr>
+      <w:r>
+        <w:rPr/>
+        <w:t xml:space="preserve">A complete description of the tex/template package is available at the </w:t>
+      </w:r>
+      <w:r>
+        <w:fldChar w:fldCharType="begin"/>
+      </w:r>
+      <w:r>
+        <w:rPr>
+          <w:rStyle w:val="InternetLink"/>
+        </w:rPr>
+        <w:instrText xml:space="preserve"> HYPERLINK "https://pkg.go.dev/text/template" \l "pkg-overview"</w:instrText>
+      </w:r>
+      <w:r>
+        <w:rPr>
+          <w:rStyle w:val="InternetLink"/>
+        </w:rPr>
+        <w:fldChar w:fldCharType="separate"/>
+      </w:r>
+      <w:r>
+        <w:rPr>
+          <w:rStyle w:val="InternetLink"/>
+        </w:rPr>
+        <w:t>GO</w:t>
+      </w:r>
+      <w:r>
+        <w:rPr>
+          <w:rStyle w:val="InternetLink"/>
+        </w:rPr>
+        <w:fldChar w:fldCharType="end"/>
+      </w:r>
+      <w:r>
+        <w:rPr/>
+        <w:t xml:space="preserve"> site. Here is an example of this scenario:</w:t>
+      </w:r>
+    </w:p>
+    <w:p>
+      <w:pPr>
+        <w:pStyle w:val="Example"/>
+        <w:spacing w:before="0" w:after="57"/>
+        <w:rPr/>
+      </w:pPr>
+      <w:r>
+        <w:rPr/>
+        <w:t>// file main.go</w:t>
+      </w:r>
+    </w:p>
+    <w:p>
+      <w:pPr>
+        <w:pStyle w:val="Example"/>
+        <w:spacing w:before="0" w:after="57"/>
+        <w:rPr/>
+      </w:pPr>
+      <w:r>
+        <w:rPr/>
+        <w:t xml:space="preserve">// </w:t>
+      </w:r>
+      <w:r>
+        <w:rPr>
+          <w:rStyle w:val="InternetLink"/>
+        </w:rPr>
+        <w:t>https://www.digitalocean.com/community/tutorials/how-to-use-templates-in-go</w:t>
+      </w:r>
+    </w:p>
+    <w:p>
+      <w:pPr>
+        <w:pStyle w:val="Example"/>
+        <w:spacing w:before="0" w:after="57"/>
+        <w:rPr>
+          <w:rStyle w:val="InternetLink"/>
+        </w:rPr>
+      </w:pPr>
+      <w:r>
+        <w:rPr/>
+      </w:r>
+    </w:p>
+    <w:p>
+      <w:pPr>
+        <w:pStyle w:val="Example"/>
+        <w:spacing w:before="0" w:after="57"/>
+        <w:rPr/>
+      </w:pPr>
+      <w:r>
+        <w:rPr/>
+        <w:t>package main</w:t>
+      </w:r>
+    </w:p>
+    <w:p>
+      <w:pPr>
+        <w:pStyle w:val="Example"/>
+        <w:spacing w:before="0" w:after="57"/>
+        <w:rPr/>
+      </w:pPr>
+      <w:r>
+        <w:rPr/>
+        <w:t>import (</w:t>
+      </w:r>
+    </w:p>
+    <w:p>
+      <w:pPr>
+        <w:pStyle w:val="Example"/>
+        <w:spacing w:before="0" w:after="57"/>
+        <w:rPr/>
+      </w:pPr>
+      <w:r>
+        <w:rPr/>
+        <w:tab/>
+        <w:t>"os"</w:t>
+      </w:r>
+    </w:p>
+    <w:p>
+      <w:pPr>
+        <w:pStyle w:val="Example"/>
+        <w:spacing w:before="0" w:after="57"/>
+        <w:rPr/>
+      </w:pPr>
+      <w:r>
+        <w:rPr/>
+        <w:tab/>
+        <w:t>"text/template"</w:t>
+      </w:r>
+    </w:p>
+    <w:p>
+      <w:pPr>
+        <w:pStyle w:val="Example"/>
+        <w:spacing w:before="0" w:after="57"/>
+        <w:rPr/>
+      </w:pPr>
+      <w:r>
+        <w:rPr/>
+        <w:t>)</w:t>
+      </w:r>
+    </w:p>
+    <w:p>
+      <w:pPr>
+        <w:pStyle w:val="Example"/>
+        <w:spacing w:before="0" w:after="57"/>
+        <w:rPr/>
+      </w:pPr>
+      <w:r>
+        <w:rPr/>
+      </w:r>
+    </w:p>
+    <w:p>
+      <w:pPr>
+        <w:pStyle w:val="Example"/>
+        <w:spacing w:before="0" w:after="57"/>
+        <w:rPr/>
+      </w:pPr>
+      <w:r>
+        <w:rPr/>
+        <w:t xml:space="preserve">type </w:t>
+      </w:r>
+      <w:r>
+        <w:rPr>
+          <w:b/>
+          <w:bCs/>
+        </w:rPr>
+        <w:t>Pet</w:t>
+      </w:r>
+      <w:r>
+        <w:rPr/>
+        <w:t xml:space="preserve"> struct {</w:t>
+      </w:r>
+    </w:p>
+    <w:p>
+      <w:pPr>
+        <w:pStyle w:val="Example"/>
+        <w:spacing w:before="0" w:after="57"/>
+        <w:rPr/>
+      </w:pPr>
+      <w:r>
+        <w:rPr/>
+        <w:tab/>
+        <w:t>Name   string</w:t>
+      </w:r>
+    </w:p>
+    <w:p>
+      <w:pPr>
+        <w:pStyle w:val="Example"/>
+        <w:spacing w:before="0" w:after="57"/>
+        <w:rPr/>
+      </w:pPr>
+      <w:r>
+        <w:rPr/>
+        <w:tab/>
+        <w:t>Sex    string</w:t>
+      </w:r>
+    </w:p>
+    <w:p>
+      <w:pPr>
+        <w:pStyle w:val="Example"/>
+        <w:spacing w:before="0" w:after="57"/>
+        <w:rPr/>
+      </w:pPr>
+      <w:r>
+        <w:rPr/>
+        <w:tab/>
+        <w:t>Intact bool</w:t>
+      </w:r>
+    </w:p>
+    <w:p>
+      <w:pPr>
+        <w:pStyle w:val="Example"/>
+        <w:spacing w:before="0" w:after="57"/>
+        <w:rPr/>
+      </w:pPr>
+      <w:r>
+        <w:rPr/>
+        <w:tab/>
+        <w:t>Age    string</w:t>
+      </w:r>
+    </w:p>
+    <w:p>
+      <w:pPr>
+        <w:pStyle w:val="Example"/>
+        <w:spacing w:before="0" w:after="57"/>
+        <w:rPr/>
+      </w:pPr>
+      <w:r>
+        <w:rPr/>
+        <w:tab/>
+        <w:t>Breed  string</w:t>
+      </w:r>
+    </w:p>
+    <w:p>
+      <w:pPr>
+        <w:pStyle w:val="Example"/>
+        <w:spacing w:before="0" w:after="57"/>
+        <w:rPr/>
+      </w:pPr>
+      <w:r>
+        <w:rPr/>
+        <w:t>}</w:t>
+      </w:r>
+    </w:p>
+    <w:p>
+      <w:pPr>
+        <w:pStyle w:val="Example"/>
+        <w:spacing w:before="0" w:after="57"/>
+        <w:rPr/>
+      </w:pPr>
+      <w:r>
+        <w:rPr/>
+      </w:r>
+    </w:p>
+    <w:p>
+      <w:pPr>
+        <w:pStyle w:val="Example"/>
+        <w:spacing w:before="0" w:after="57"/>
+        <w:rPr/>
+      </w:pPr>
+      <w:r>
+        <w:rPr/>
+      </w:r>
+    </w:p>
+    <w:p>
+      <w:pPr>
+        <w:pStyle w:val="Example"/>
+        <w:spacing w:before="0" w:after="57"/>
+        <w:rPr/>
+      </w:pPr>
+      <w:r>
+        <w:rPr/>
+        <w:t>func main() {</w:t>
+      </w:r>
+    </w:p>
+    <w:p>
+      <w:pPr>
+        <w:pStyle w:val="Example"/>
+        <w:spacing w:before="0" w:after="57"/>
+        <w:rPr/>
+      </w:pPr>
+      <w:r>
+        <w:rPr/>
+        <w:tab/>
+      </w:r>
+      <w:r>
+        <w:rPr>
+          <w:b/>
+          <w:bCs/>
+        </w:rPr>
+        <w:t>dogs</w:t>
+      </w:r>
+      <w:r>
+        <w:rPr/>
+        <w:t xml:space="preserve"> := []Pet{</w:t>
+      </w:r>
+    </w:p>
+    <w:p>
+      <w:pPr>
+        <w:pStyle w:val="Example"/>
+        <w:spacing w:before="0" w:after="57"/>
+        <w:rPr/>
+      </w:pPr>
+      <w:r>
+        <w:rPr/>
+        <w:tab/>
+        <w:tab/>
+        <w:t>{</w:t>
+      </w:r>
+    </w:p>
+    <w:p>
+      <w:pPr>
+        <w:pStyle w:val="Example"/>
+        <w:spacing w:before="0" w:after="57"/>
+        <w:rPr/>
+      </w:pPr>
+      <w:r>
+        <w:rPr/>
+        <w:tab/>
+        <w:tab/>
+        <w:tab/>
+        <w:t>Name:   "Jutube",</w:t>
+      </w:r>
+    </w:p>
+    <w:p>
+      <w:pPr>
+        <w:pStyle w:val="Example"/>
+        <w:spacing w:before="0" w:after="57"/>
+        <w:rPr/>
+      </w:pPr>
+      <w:r>
+        <w:rPr/>
+        <w:tab/>
+        <w:tab/>
+        <w:tab/>
+        <w:t>Sex:    "Female",</w:t>
+      </w:r>
+    </w:p>
+    <w:p>
+      <w:pPr>
+        <w:pStyle w:val="Example"/>
+        <w:spacing w:before="0" w:after="57"/>
+        <w:rPr/>
+      </w:pPr>
+      <w:r>
+        <w:rPr/>
+        <w:tab/>
+        <w:tab/>
+        <w:tab/>
+        <w:t>Intact: false,</w:t>
+      </w:r>
+    </w:p>
+    <w:p>
+      <w:pPr>
+        <w:pStyle w:val="Example"/>
+        <w:spacing w:before="0" w:after="57"/>
+        <w:rPr/>
+      </w:pPr>
+      <w:r>
+        <w:rPr/>
+        <w:tab/>
+        <w:tab/>
+        <w:tab/>
+        <w:t>Age:    "10 months",</w:t>
+      </w:r>
+    </w:p>
+    <w:p>
+      <w:pPr>
+        <w:pStyle w:val="Example"/>
+        <w:spacing w:before="0" w:after="57"/>
+        <w:rPr/>
+      </w:pPr>
+      <w:r>
+        <w:rPr/>
+        <w:tab/>
+        <w:tab/>
+        <w:tab/>
+        <w:t>Breed:  "German Sheperd/Pitbul",</w:t>
+      </w:r>
+    </w:p>
+    <w:p>
+      <w:pPr>
+        <w:pStyle w:val="Example"/>
+        <w:spacing w:before="0" w:after="57"/>
+        <w:rPr/>
+      </w:pPr>
+      <w:r>
+        <w:rPr/>
+        <w:tab/>
+        <w:tab/>
+        <w:t>},</w:t>
+      </w:r>
+    </w:p>
+    <w:p>
+      <w:pPr>
+        <w:pStyle w:val="Example"/>
+        <w:spacing w:before="0" w:after="57"/>
+        <w:rPr/>
+      </w:pPr>
+      <w:r>
+        <w:rPr/>
+        <w:tab/>
+        <w:tab/>
+        <w:t>{</w:t>
+      </w:r>
+    </w:p>
+    <w:p>
+      <w:pPr>
+        <w:pStyle w:val="Example"/>
+        <w:spacing w:before="0" w:after="57"/>
+        <w:rPr/>
+      </w:pPr>
+      <w:r>
+        <w:rPr/>
+        <w:tab/>
+        <w:tab/>
+        <w:tab/>
+        <w:t>Name:   "Zephyr",</w:t>
+      </w:r>
+    </w:p>
+    <w:p>
+      <w:pPr>
+        <w:pStyle w:val="Example"/>
+        <w:spacing w:before="0" w:after="57"/>
+        <w:rPr/>
+      </w:pPr>
+      <w:r>
+        <w:rPr/>
+        <w:tab/>
+        <w:tab/>
+        <w:tab/>
+        <w:t>Sex:    "Male",</w:t>
+      </w:r>
+    </w:p>
+    <w:p>
+      <w:pPr>
+        <w:pStyle w:val="Example"/>
+        <w:spacing w:before="0" w:after="57"/>
+        <w:rPr/>
+      </w:pPr>
+      <w:r>
+        <w:rPr/>
+        <w:tab/>
+        <w:tab/>
+        <w:tab/>
+        <w:t>Intact: true,</w:t>
+      </w:r>
+    </w:p>
+    <w:p>
+      <w:pPr>
+        <w:pStyle w:val="Example"/>
+        <w:spacing w:before="0" w:after="57"/>
+        <w:rPr/>
+      </w:pPr>
+      <w:r>
+        <w:rPr/>
+        <w:tab/>
+        <w:tab/>
+        <w:tab/>
+        <w:t>Age:    "13 years, 3 months",</w:t>
+      </w:r>
+    </w:p>
+    <w:p>
+      <w:pPr>
+        <w:pStyle w:val="Example"/>
+        <w:spacing w:before="0" w:after="57"/>
+        <w:rPr/>
+      </w:pPr>
+      <w:r>
+        <w:rPr/>
+        <w:tab/>
+        <w:tab/>
+        <w:tab/>
+        <w:t>Breed:  "German Sheperd/Border Collie",</w:t>
+      </w:r>
+    </w:p>
+    <w:p>
+      <w:pPr>
+        <w:pStyle w:val="Example"/>
+        <w:spacing w:before="0" w:after="57"/>
+        <w:rPr/>
+      </w:pPr>
+      <w:r>
+        <w:rPr/>
+        <w:tab/>
+        <w:tab/>
+        <w:t>},</w:t>
+      </w:r>
+    </w:p>
+    <w:p>
+      <w:pPr>
+        <w:pStyle w:val="Example"/>
+        <w:spacing w:before="0" w:after="57"/>
+        <w:rPr/>
+      </w:pPr>
+      <w:r>
+        <w:rPr/>
+        <w:tab/>
+        <w:tab/>
+        <w:t>{</w:t>
+      </w:r>
+    </w:p>
+    <w:p>
+      <w:pPr>
+        <w:pStyle w:val="Example"/>
+        <w:spacing w:before="0" w:after="57"/>
+        <w:rPr/>
+      </w:pPr>
+      <w:r>
+        <w:rPr/>
+        <w:tab/>
+        <w:tab/>
+        <w:tab/>
+        <w:t>Name:   "Bruce Wayne",</w:t>
+      </w:r>
+    </w:p>
+    <w:p>
+      <w:pPr>
+        <w:pStyle w:val="Example"/>
+        <w:spacing w:before="0" w:after="57"/>
+        <w:rPr/>
+      </w:pPr>
+      <w:r>
+        <w:rPr/>
+        <w:tab/>
+        <w:tab/>
+        <w:tab/>
+        <w:t>Sex:    "Male",</w:t>
+      </w:r>
+    </w:p>
+    <w:p>
+      <w:pPr>
+        <w:pStyle w:val="Example"/>
+        <w:spacing w:before="0" w:after="57"/>
+        <w:rPr/>
+      </w:pPr>
+      <w:r>
+        <w:rPr/>
+        <w:tab/>
+        <w:tab/>
+        <w:tab/>
+        <w:t>Intact: false,</w:t>
+      </w:r>
+    </w:p>
+    <w:p>
+      <w:pPr>
+        <w:pStyle w:val="Example"/>
+        <w:spacing w:before="0" w:after="57"/>
+        <w:rPr/>
+      </w:pPr>
+      <w:r>
+        <w:rPr/>
+        <w:tab/>
+        <w:tab/>
+        <w:tab/>
+        <w:t>Age:    "3 years, 8 months",</w:t>
+      </w:r>
+    </w:p>
+    <w:p>
+      <w:pPr>
+        <w:pStyle w:val="Example"/>
+        <w:spacing w:before="0" w:after="57"/>
+        <w:rPr/>
+      </w:pPr>
+      <w:r>
+        <w:rPr/>
+        <w:tab/>
+        <w:tab/>
+        <w:tab/>
+        <w:t>Breed:  "Chihuahua",</w:t>
+      </w:r>
+    </w:p>
+    <w:p>
+      <w:pPr>
+        <w:pStyle w:val="Example"/>
+        <w:spacing w:before="0" w:after="57"/>
+        <w:rPr/>
+      </w:pPr>
+      <w:r>
+        <w:rPr/>
+        <w:tab/>
+        <w:tab/>
+        <w:t>},</w:t>
+      </w:r>
+    </w:p>
+    <w:p>
+      <w:pPr>
+        <w:pStyle w:val="Example"/>
+        <w:spacing w:before="0" w:after="57"/>
+        <w:rPr/>
+      </w:pPr>
+      <w:r>
+        <w:rPr/>
+        <w:tab/>
+        <w:t>}</w:t>
+      </w:r>
+    </w:p>
+    <w:p>
+      <w:pPr>
+        <w:pStyle w:val="Example"/>
+        <w:spacing w:before="0" w:after="57"/>
+        <w:rPr/>
+      </w:pPr>
+      <w:r>
+        <w:rPr/>
+      </w:r>
+    </w:p>
+    <w:p>
+      <w:pPr>
+        <w:pStyle w:val="Example"/>
+        <w:spacing w:before="0" w:after="57"/>
+        <w:rPr/>
+      </w:pPr>
+      <w:r>
+        <w:rPr/>
+        <w:tab/>
+        <w:t>var tmplFile = "pets.tmpl"</w:t>
+      </w:r>
+    </w:p>
+    <w:p>
+      <w:pPr>
+        <w:pStyle w:val="Example"/>
+        <w:spacing w:before="0" w:after="57"/>
+        <w:rPr/>
+      </w:pPr>
+      <w:r>
+        <w:rPr/>
+        <w:tab/>
+        <w:t>tmpl, err := template.</w:t>
+      </w:r>
+      <w:r>
+        <w:rPr>
+          <w:b/>
+          <w:bCs/>
+        </w:rPr>
+        <w:t>New</w:t>
+      </w:r>
+      <w:r>
+        <w:rPr/>
+        <w:t>(tmplFile).</w:t>
+      </w:r>
+      <w:r>
+        <w:rPr>
+          <w:b/>
+          <w:bCs/>
+        </w:rPr>
+        <w:t>ParseFiles</w:t>
+      </w:r>
+      <w:r>
+        <w:rPr/>
+        <w:t>(tmplFile)</w:t>
+      </w:r>
+    </w:p>
+    <w:p>
+      <w:pPr>
+        <w:pStyle w:val="Example"/>
+        <w:spacing w:before="0" w:after="57"/>
+        <w:rPr/>
+      </w:pPr>
+      <w:r>
+        <w:rPr/>
+        <w:tab/>
+        <w:t>if err != nil {</w:t>
+      </w:r>
+    </w:p>
+    <w:p>
+      <w:pPr>
+        <w:pStyle w:val="Example"/>
+        <w:spacing w:before="0" w:after="57"/>
+        <w:rPr/>
+      </w:pPr>
+      <w:r>
+        <w:rPr/>
+        <w:tab/>
+        <w:tab/>
+        <w:t>panic(err)</w:t>
+      </w:r>
+    </w:p>
+    <w:p>
+      <w:pPr>
+        <w:pStyle w:val="Example"/>
+        <w:spacing w:before="0" w:after="57"/>
+        <w:rPr/>
+      </w:pPr>
+      <w:r>
+        <w:rPr/>
+        <w:tab/>
+        <w:t>}</w:t>
+      </w:r>
+    </w:p>
+    <w:p>
+      <w:pPr>
+        <w:pStyle w:val="Example"/>
+        <w:spacing w:before="0" w:after="57"/>
+        <w:rPr/>
+      </w:pPr>
+      <w:r>
+        <w:rPr/>
+        <w:tab/>
+        <w:t>err = tmpl.</w:t>
+      </w:r>
+      <w:r>
+        <w:rPr>
+          <w:b/>
+          <w:bCs/>
+        </w:rPr>
+        <w:t>Execute</w:t>
+      </w:r>
+      <w:r>
+        <w:rPr/>
+        <w:t>(os.Stdout, dogs)</w:t>
+      </w:r>
+    </w:p>
+    <w:p>
+      <w:pPr>
+        <w:pStyle w:val="Example"/>
+        <w:spacing w:before="0" w:after="57"/>
+        <w:rPr/>
+      </w:pPr>
+      <w:r>
+        <w:rPr/>
+        <w:tab/>
+        <w:t>if err != nil {</w:t>
+      </w:r>
+    </w:p>
+    <w:p>
+      <w:pPr>
+        <w:pStyle w:val="Example"/>
+        <w:spacing w:before="0" w:after="57"/>
+        <w:rPr/>
+      </w:pPr>
+      <w:r>
+        <w:rPr/>
+        <w:tab/>
+        <w:tab/>
+        <w:t>panic(err)</w:t>
+      </w:r>
+    </w:p>
+    <w:p>
+      <w:pPr>
+        <w:pStyle w:val="Example"/>
+        <w:spacing w:before="0" w:after="57"/>
+        <w:rPr/>
+      </w:pPr>
+      <w:r>
+        <w:rPr/>
+        <w:tab/>
+        <w:t>}</w:t>
+      </w:r>
+    </w:p>
+    <w:p>
+      <w:pPr>
+        <w:pStyle w:val="Example"/>
+        <w:rPr/>
+      </w:pPr>
+      <w:r>
+        <w:rPr/>
+        <w:t>}</w:t>
+      </w:r>
+    </w:p>
+    <w:p>
+      <w:pPr>
+        <w:pStyle w:val="TextBody"/>
+        <w:spacing w:before="120" w:after="120"/>
+        <w:rPr/>
+      </w:pPr>
+      <w:r>
+        <w:rPr>
+          <w:rFonts w:ascii="Arial;sans-serif" w:hAnsi="Arial;sans-serif"/>
+          <w:b w:val="false"/>
+          <w:i w:val="false"/>
+          <w:caps w:val="false"/>
+          <w:smallCaps w:val="false"/>
+          <w:color w:val="222222"/>
+          <w:spacing w:val="0"/>
+          <w:sz w:val="23"/>
+        </w:rPr>
+        <w:t>The template may be written as string contant. It is in a separate file here:</w:t>
+      </w:r>
+    </w:p>
+    <w:p>
+      <w:pPr>
+        <w:pStyle w:val="Example"/>
+        <w:spacing w:before="0" w:after="57"/>
+        <w:rPr/>
+      </w:pPr>
+      <w:r>
+        <w:rPr>
+          <w:rFonts w:ascii="Arial;sans-serif" w:hAnsi="Arial;sans-serif"/>
+          <w:b w:val="false"/>
+          <w:i w:val="false"/>
+          <w:caps w:val="false"/>
+          <w:smallCaps w:val="false"/>
+          <w:color w:val="222222"/>
+          <w:spacing w:val="0"/>
+          <w:sz w:val="23"/>
+        </w:rPr>
+        <w:t>{{/* file pets.tmpl */}}</w:t>
+      </w:r>
+      <w:r>
+        <w:rPr/>
+        <w:t xml:space="preserve"> </w:t>
+      </w:r>
+    </w:p>
+    <w:p>
+      <w:pPr>
+        <w:pStyle w:val="Example"/>
+        <w:spacing w:before="0" w:after="57"/>
+        <w:rPr/>
+      </w:pPr>
+      <w:r>
+        <w:rPr/>
+        <w:t>Number of dogs: {{ . | len -}}</w:t>
+      </w:r>
+    </w:p>
+    <w:p>
+      <w:pPr>
+        <w:pStyle w:val="Example"/>
+        <w:spacing w:before="0" w:after="57"/>
+        <w:rPr/>
+      </w:pPr>
+      <w:r>
+        <w:rPr/>
+        <w:t>{{ range . }}</w:t>
+      </w:r>
+    </w:p>
+    <w:p>
+      <w:pPr>
+        <w:pStyle w:val="Example"/>
+        <w:spacing w:before="0" w:after="57"/>
+        <w:rPr/>
+      </w:pPr>
+      <w:r>
+        <w:rPr/>
+        <w:t>---</w:t>
+      </w:r>
+    </w:p>
+    <w:p>
+      <w:pPr>
+        <w:pStyle w:val="Example"/>
+        <w:spacing w:before="0" w:after="57"/>
+        <w:rPr/>
+      </w:pPr>
+      <w:r>
+        <w:rPr/>
+        <w:t>Name:   {{ .Name }}</w:t>
+      </w:r>
+    </w:p>
+    <w:p>
+      <w:pPr>
+        <w:pStyle w:val="Example"/>
+        <w:spacing w:before="0" w:after="57"/>
+        <w:rPr/>
+      </w:pPr>
+      <w:r>
+        <w:rPr/>
+        <w:t>Sex:    {{ .Sex }} ({{ if .Intact }}intact{{ else }}{{ if (.Sex | eq  "Female") }}spayed{{ else }}neutered{{end}}{{ end }})</w:t>
+      </w:r>
+    </w:p>
+    <w:p>
+      <w:pPr>
+        <w:pStyle w:val="Example"/>
+        <w:spacing w:before="0" w:after="57"/>
+        <w:rPr/>
+      </w:pPr>
+      <w:r>
+        <w:rPr/>
+        <w:t>Age:    {{ .Age }}</w:t>
+      </w:r>
+    </w:p>
+    <w:p>
+      <w:pPr>
+        <w:pStyle w:val="Example"/>
+        <w:spacing w:before="0" w:after="57"/>
+        <w:rPr/>
+      </w:pPr>
+      <w:r>
+        <w:rPr/>
+        <w:t>Breed:  {{ .Breed }}</w:t>
+      </w:r>
+    </w:p>
+    <w:p>
+      <w:pPr>
+        <w:pStyle w:val="Example"/>
+        <w:rPr/>
+      </w:pPr>
+      <w:r>
+        <w:rPr/>
+        <w:t>{{ end }}</w:t>
+      </w:r>
+    </w:p>
+    <w:p>
+      <w:pPr>
+        <w:pStyle w:val="TextBody"/>
+        <w:spacing w:before="120" w:after="120"/>
+        <w:rPr/>
+      </w:pPr>
+      <w:r>
+        <w:rPr/>
+        <w:t>The input text for a template is UTF-8-encoded text in any format. "</w:t>
+      </w:r>
+      <w:r>
+        <w:rPr>
+          <w:b/>
+          <w:bCs/>
+        </w:rPr>
+        <w:t>Actions</w:t>
+      </w:r>
+      <w:r>
+        <w:rPr/>
+        <w:t xml:space="preserve">"--data evaluations or control structures--are delimited by </w:t>
+      </w:r>
+      <w:r>
+        <w:rPr>
+          <w:b/>
+          <w:bCs/>
+        </w:rPr>
+        <w:t>"{{"</w:t>
+      </w:r>
+      <w:r>
+        <w:rPr/>
+        <w:t xml:space="preserve"> and </w:t>
+      </w:r>
+      <w:r>
+        <w:rPr>
+          <w:b/>
+          <w:bCs/>
+        </w:rPr>
+        <w:t>"}}"</w:t>
+      </w:r>
+      <w:r>
+        <w:rPr/>
+        <w:t xml:space="preserve">; all text outside actions is copied to the output unchanged. Write "- " (minus with space) immediately after the opening delimiter or " -" (space with minus) before the closing delimiter if you want to trim spaces before or after the action. </w:t>
+      </w:r>
+      <w:r>
+        <w:rPr>
+          <w:b/>
+          <w:bCs/>
+        </w:rPr>
+        <w:t>Actions</w:t>
+      </w:r>
+      <w:r>
+        <w:rPr/>
+        <w:t xml:space="preserve"> represent the data evaluations, functions or control loops.  They access the data via the cursor, denoted by a dot (.). Initial value for the cursor supplies second parameter in the </w:t>
+      </w:r>
+      <w:r>
+        <w:rPr>
+          <w:b/>
+          <w:bCs/>
+        </w:rPr>
+        <w:t>Execute</w:t>
+      </w:r>
+      <w:r>
+        <w:rPr/>
+        <w:t xml:space="preserve"> command:</w:t>
+      </w:r>
+    </w:p>
+    <w:p>
+      <w:pPr>
+        <w:pStyle w:val="Example"/>
+        <w:spacing w:before="0" w:after="57"/>
+        <w:rPr/>
+      </w:pPr>
+      <w:r>
+        <w:rPr/>
+        <w:t>err = tmpl.</w:t>
+      </w:r>
+      <w:r>
+        <w:rPr>
+          <w:b/>
+          <w:bCs/>
+        </w:rPr>
+        <w:t>Execute</w:t>
+      </w:r>
+      <w:r>
+        <w:rPr/>
+        <w:t>(os.Stdout, dogs)</w:t>
+      </w:r>
+    </w:p>
+    <w:p>
+      <w:pPr>
+        <w:pStyle w:val="TextBody"/>
+        <w:spacing w:before="120" w:after="120"/>
+        <w:rPr/>
+      </w:pPr>
+      <w:r>
+        <w:rPr/>
+        <w:t xml:space="preserve">Slice </w:t>
+      </w:r>
+      <w:r>
+        <w:rPr>
+          <w:b/>
+          <w:bCs/>
+        </w:rPr>
+        <w:t>dogs</w:t>
+      </w:r>
+      <w:r>
+        <w:rPr/>
+        <w:t xml:space="preserve"> is cursor for the template. The data passed into a template may be absolutely anything, but it is common to pass in a slice, array, or map—something iterable.</w:t>
+      </w:r>
+    </w:p>
+    <w:p>
+      <w:pPr>
+        <w:pStyle w:val="Heading7"/>
+        <w:numPr>
+          <w:ilvl w:val="6"/>
+          <w:numId w:val="1"/>
+        </w:numPr>
+        <w:spacing w:before="60" w:after="60"/>
+        <w:rPr/>
+      </w:pPr>
+      <w:r>
+        <w:rPr/>
+        <w:t>Arguments</w:t>
+      </w:r>
+    </w:p>
+    <w:p>
+      <w:pPr>
+        <w:pStyle w:val="TextBody"/>
+        <w:spacing w:before="120" w:after="120"/>
+        <w:rPr/>
+      </w:pPr>
+      <w:r>
+        <w:rPr/>
+        <w:t>An argument is a simple value, denoted by one of the following:</w:t>
+      </w:r>
+    </w:p>
+    <w:p>
+      <w:pPr>
+        <w:pStyle w:val="TextBody"/>
+        <w:numPr>
+          <w:ilvl w:val="0"/>
+          <w:numId w:val="12"/>
+        </w:numPr>
+        <w:spacing w:before="120" w:after="120"/>
+        <w:rPr/>
+      </w:pPr>
+      <w:r>
+        <w:rPr/>
+        <w:t xml:space="preserve">A </w:t>
+      </w:r>
+      <w:r>
+        <w:rPr>
+          <w:b/>
+          <w:bCs/>
+        </w:rPr>
+        <w:t>boolean</w:t>
+      </w:r>
+      <w:r>
+        <w:rPr/>
+        <w:t xml:space="preserve">, </w:t>
+      </w:r>
+      <w:r>
+        <w:rPr>
+          <w:b/>
+          <w:bCs/>
+        </w:rPr>
+        <w:t>string</w:t>
+      </w:r>
+      <w:r>
+        <w:rPr/>
+        <w:t xml:space="preserve">, </w:t>
+      </w:r>
+      <w:r>
+        <w:rPr>
+          <w:b/>
+          <w:bCs/>
+        </w:rPr>
+        <w:t>character</w:t>
+      </w:r>
+      <w:r>
+        <w:rPr/>
+        <w:t xml:space="preserve">, </w:t>
+      </w:r>
+      <w:r>
+        <w:rPr>
+          <w:b/>
+          <w:bCs/>
+        </w:rPr>
+        <w:t>integer</w:t>
+      </w:r>
+      <w:r>
+        <w:rPr/>
+        <w:t xml:space="preserve">, </w:t>
+      </w:r>
+      <w:r>
+        <w:rPr>
+          <w:b/>
+          <w:bCs/>
+        </w:rPr>
+        <w:t>floating-point</w:t>
+      </w:r>
+      <w:r>
+        <w:rPr/>
+        <w:t xml:space="preserve">, </w:t>
+      </w:r>
+      <w:r>
+        <w:rPr>
+          <w:b/>
+          <w:bCs/>
+        </w:rPr>
+        <w:t>imaginary</w:t>
+      </w:r>
+      <w:r>
+        <w:rPr/>
+        <w:t xml:space="preserve"> or </w:t>
+      </w:r>
+      <w:r>
+        <w:rPr>
+          <w:b/>
+          <w:bCs/>
+        </w:rPr>
+        <w:t>complex constant</w:t>
+      </w:r>
+      <w:r>
+        <w:rPr/>
+        <w:t xml:space="preserve"> in Go syntax. These behave like Go's untyped constants. </w:t>
+      </w:r>
+    </w:p>
+    <w:p>
+      <w:pPr>
+        <w:pStyle w:val="TextBody"/>
+        <w:numPr>
+          <w:ilvl w:val="0"/>
+          <w:numId w:val="12"/>
+        </w:numPr>
+        <w:spacing w:before="120" w:after="120"/>
+        <w:rPr/>
+      </w:pPr>
+      <w:r>
+        <w:rPr/>
+        <w:t xml:space="preserve">The keyword </w:t>
+      </w:r>
+      <w:r>
+        <w:rPr>
+          <w:b/>
+          <w:bCs/>
+        </w:rPr>
+        <w:t>nil</w:t>
+      </w:r>
+      <w:r>
+        <w:rPr/>
+        <w:t>, representing an untyped Go nil.</w:t>
+      </w:r>
+    </w:p>
+    <w:p>
+      <w:pPr>
+        <w:pStyle w:val="TextBody"/>
+        <w:numPr>
+          <w:ilvl w:val="0"/>
+          <w:numId w:val="12"/>
+        </w:numPr>
+        <w:spacing w:before="120" w:after="120"/>
+        <w:rPr/>
+      </w:pPr>
+      <w:r>
+        <w:rPr/>
+        <w:t>The character '.' (period): . The result is the current value of the dot.</w:t>
+      </w:r>
+    </w:p>
+    <w:p>
+      <w:pPr>
+        <w:pStyle w:val="TextBody"/>
+        <w:numPr>
+          <w:ilvl w:val="0"/>
+          <w:numId w:val="12"/>
+        </w:numPr>
+        <w:spacing w:before="120" w:after="120"/>
+        <w:rPr/>
+      </w:pPr>
+      <w:r>
+        <w:rPr/>
+        <w:t>A variable name, which is a (possibly empty) alphanumeric string preceded by a dollar sign, such as $piOver2 or $ The result is the value of the variable.</w:t>
+      </w:r>
+    </w:p>
+    <w:p>
+      <w:pPr>
+        <w:pStyle w:val="TextBody"/>
+        <w:numPr>
+          <w:ilvl w:val="0"/>
+          <w:numId w:val="12"/>
+        </w:numPr>
+        <w:spacing w:before="120" w:after="120"/>
+        <w:rPr/>
+      </w:pPr>
+      <w:r>
+        <w:rPr/>
+        <w:t xml:space="preserve">The name of a field of the data, which must be a </w:t>
+      </w:r>
+      <w:r>
+        <w:rPr>
+          <w:b/>
+          <w:bCs/>
+        </w:rPr>
+        <w:t>struct</w:t>
+      </w:r>
+      <w:r>
+        <w:rPr/>
+        <w:t xml:space="preserve">, preceded by a period, such as </w:t>
+      </w:r>
+      <w:r>
+        <w:rPr>
+          <w:b/>
+          <w:bCs/>
+        </w:rPr>
+        <w:t>.Field</w:t>
+      </w:r>
+      <w:r>
+        <w:rPr>
+          <w:b w:val="false"/>
+          <w:bCs w:val="false"/>
+        </w:rPr>
+        <w:t>;</w:t>
+      </w:r>
+      <w:r>
+        <w:rPr/>
+        <w:t xml:space="preserve"> the result is the value of the field. Field invocations may be chained: .Field1.Field2 Fields can also be evaluated on variables, including chaining: $x.Field1.Field2.</w:t>
+      </w:r>
+    </w:p>
+    <w:p>
+      <w:pPr>
+        <w:pStyle w:val="TextBody"/>
+        <w:numPr>
+          <w:ilvl w:val="0"/>
+          <w:numId w:val="12"/>
+        </w:numPr>
+        <w:spacing w:before="120" w:after="120"/>
+        <w:rPr/>
+      </w:pPr>
+      <w:r>
+        <w:rPr/>
+        <w:t xml:space="preserve">The name of a key of the data, which must be a map, preceded by a period, such as .Key The result is the map element value indexed by the key. Key invocations may be chained and combined with fields to any depth: .Field1.Key1.Field2.Key2 Although the key must be an alphanumeric identifier, unlike with field names they do not need to start with an upper case letter. Keys can also be evaluated on variables, including chaining: </w:t>
+      </w:r>
+      <w:r>
+        <w:rPr>
+          <w:b/>
+          <w:bCs/>
+        </w:rPr>
+        <w:t>$x.key1.key2</w:t>
+      </w:r>
+      <w:r>
+        <w:rPr/>
+        <w:t>.</w:t>
+      </w:r>
+    </w:p>
+    <w:p>
+      <w:pPr>
+        <w:pStyle w:val="TextBody"/>
+        <w:numPr>
+          <w:ilvl w:val="0"/>
+          <w:numId w:val="12"/>
+        </w:numPr>
+        <w:spacing w:before="120" w:after="120"/>
+        <w:rPr/>
+      </w:pPr>
+      <w:r>
+        <w:rPr/>
+        <w:t>The name of a niladic method of the data, preceded by a period, such as .Method The result is the value of invoking the method with dot as the receiver, dot.Method(). Such a method must have one return value (of any type) or two return values, the second of which is an error. If it has two and the returned error is non-nil, execution terminates and an error is returned to the caller as the value of Execute. Method invocations may be chained and combined with fields and keys to any depth: .Field1.Key1.Method1.Field2.Key2.Method2 Methods can also be evaluated on variables, including chaining: $</w:t>
+      </w:r>
+      <w:r>
+        <w:rPr>
+          <w:b/>
+          <w:bCs/>
+        </w:rPr>
+        <w:t>x.Method1.Field</w:t>
+      </w:r>
+      <w:r>
+        <w:rPr/>
+        <w:t>.</w:t>
+      </w:r>
+    </w:p>
+    <w:p>
+      <w:pPr>
+        <w:pStyle w:val="TextBody"/>
+        <w:numPr>
+          <w:ilvl w:val="0"/>
+          <w:numId w:val="12"/>
+        </w:numPr>
+        <w:spacing w:before="120" w:after="120"/>
+        <w:rPr/>
+      </w:pPr>
+      <w:r>
+        <w:rPr/>
+        <w:t>The name of a niladic function defined inside the template, such as fun The result is the value of invoking the function, fun(). The return types and values behave as in methods.</w:t>
+      </w:r>
+    </w:p>
+    <w:p>
+      <w:pPr>
+        <w:pStyle w:val="TextBody"/>
+        <w:numPr>
+          <w:ilvl w:val="0"/>
+          <w:numId w:val="12"/>
+        </w:numPr>
+        <w:spacing w:before="120" w:after="120"/>
+        <w:rPr/>
+      </w:pPr>
+      <w:r>
+        <w:rPr/>
+        <w:t>A parenthesized instance of one the above, for grouping.</w:t>
+      </w:r>
+    </w:p>
+    <w:p>
+      <w:pPr>
+        <w:pStyle w:val="TextBody"/>
+        <w:spacing w:before="120" w:after="120"/>
+        <w:rPr/>
+      </w:pPr>
+      <w:r>
+        <w:rPr/>
+        <w:t>Arguments may evaluate to any type; if they are pointers the implementation automatically indirects to the base type when required. If an evaluation yields a function value, such as a function-valued field of a struct, the function is not invoked automatically, but it can be used as a truth value for an if action and the like.</w:t>
+      </w:r>
+    </w:p>
+    <w:p>
+      <w:pPr>
+        <w:pStyle w:val="Heading7"/>
+        <w:numPr>
+          <w:ilvl w:val="6"/>
+          <w:numId w:val="1"/>
+        </w:numPr>
+        <w:spacing w:before="60" w:after="60"/>
+        <w:rPr/>
+      </w:pPr>
+      <w:r>
+        <w:rPr/>
+        <w:t>Pipeline</w:t>
+      </w:r>
+    </w:p>
+    <w:p>
+      <w:pPr>
+        <w:pStyle w:val="TextBody"/>
+        <w:rPr/>
+      </w:pPr>
+      <w:r>
+        <w:rPr/>
+        <w:t>A pipeline is a possibly chained sequence of "commands". A command is a simple value (argument) or a function or method call, possibly with multiple arguments:</w:t>
+      </w:r>
+    </w:p>
+    <w:p>
+      <w:pPr>
+        <w:pStyle w:val="Example"/>
+        <w:spacing w:before="0" w:after="57"/>
+        <w:rPr>
+          <w:b/>
+          <w:b/>
+          <w:bCs/>
+        </w:rPr>
+      </w:pPr>
+      <w:r>
+        <w:rPr>
+          <w:b/>
+          <w:bCs/>
+        </w:rPr>
+        <w:t>Argument</w:t>
+      </w:r>
+    </w:p>
+    <w:p>
+      <w:pPr>
+        <w:pStyle w:val="Example"/>
+        <w:spacing w:before="0" w:after="57"/>
+        <w:rPr/>
+      </w:pPr>
+      <w:r>
+        <w:rPr/>
+        <w:tab/>
+        <w:t>The result is the value of evaluating the argument.</w:t>
+      </w:r>
+    </w:p>
+    <w:p>
+      <w:pPr>
+        <w:pStyle w:val="Example"/>
+        <w:spacing w:before="0" w:after="57"/>
+        <w:rPr>
+          <w:b/>
+          <w:b/>
+          <w:bCs/>
+        </w:rPr>
+      </w:pPr>
+      <w:r>
+        <w:rPr>
+          <w:b/>
+          <w:bCs/>
+        </w:rPr>
+        <w:t>.Method [Argument...]</w:t>
+      </w:r>
+    </w:p>
+    <w:p>
+      <w:pPr>
+        <w:pStyle w:val="Example"/>
+        <w:spacing w:before="0" w:after="57"/>
+        <w:rPr/>
+      </w:pPr>
+      <w:r>
+        <w:rPr/>
+        <w:tab/>
+        <w:t>The method can be alone or the last element of a chain but,</w:t>
+      </w:r>
+    </w:p>
+    <w:p>
+      <w:pPr>
+        <w:pStyle w:val="Example"/>
+        <w:spacing w:before="0" w:after="57"/>
+        <w:rPr/>
+      </w:pPr>
+      <w:r>
+        <w:rPr/>
+        <w:tab/>
+        <w:t>unlike methods in the middle of a chain, it can take arguments.</w:t>
+      </w:r>
+    </w:p>
+    <w:p>
+      <w:pPr>
+        <w:pStyle w:val="Example"/>
+        <w:spacing w:before="0" w:after="57"/>
+        <w:rPr/>
+      </w:pPr>
+      <w:r>
+        <w:rPr/>
+        <w:tab/>
+        <w:t>The result is the value of calling the method with the</w:t>
+      </w:r>
+    </w:p>
+    <w:p>
+      <w:pPr>
+        <w:pStyle w:val="Example"/>
+        <w:spacing w:before="0" w:after="57"/>
+        <w:rPr/>
+      </w:pPr>
+      <w:r>
+        <w:rPr/>
+        <w:tab/>
+        <w:t>arguments:</w:t>
+      </w:r>
+    </w:p>
+    <w:p>
+      <w:pPr>
+        <w:pStyle w:val="Example"/>
+        <w:spacing w:before="0" w:after="57"/>
+        <w:rPr/>
+      </w:pPr>
+      <w:r>
+        <w:rPr/>
+        <w:tab/>
+        <w:tab/>
+        <w:t>dot.Method(Argument1, etc.)</w:t>
+      </w:r>
+    </w:p>
+    <w:p>
+      <w:pPr>
+        <w:pStyle w:val="Example"/>
+        <w:spacing w:before="0" w:after="57"/>
+        <w:rPr>
+          <w:b/>
+          <w:b/>
+          <w:bCs/>
+        </w:rPr>
+      </w:pPr>
+      <w:r>
+        <w:rPr>
+          <w:b/>
+          <w:bCs/>
+        </w:rPr>
+        <w:t>functionName [Argument...]</w:t>
+      </w:r>
+    </w:p>
+    <w:p>
+      <w:pPr>
+        <w:pStyle w:val="Example"/>
+        <w:spacing w:before="0" w:after="57"/>
+        <w:rPr/>
+      </w:pPr>
+      <w:r>
+        <w:rPr/>
+        <w:tab/>
+        <w:t>The result is the value of calling the function associated</w:t>
+      </w:r>
+    </w:p>
+    <w:p>
+      <w:pPr>
+        <w:pStyle w:val="Example"/>
+        <w:spacing w:before="0" w:after="57"/>
+        <w:rPr/>
+      </w:pPr>
+      <w:r>
+        <w:rPr/>
+        <w:tab/>
+        <w:t>with the name:</w:t>
+      </w:r>
+    </w:p>
+    <w:p>
+      <w:pPr>
+        <w:pStyle w:val="Example"/>
+        <w:rPr/>
+      </w:pPr>
+      <w:r>
+        <w:rPr/>
+        <w:tab/>
+        <w:tab/>
+        <w:t>function(Argument1, etc.)</w:t>
+      </w:r>
+    </w:p>
+    <w:p>
+      <w:pPr>
+        <w:pStyle w:val="TextBody"/>
+        <w:rPr/>
+      </w:pPr>
+      <w:r>
+        <w:rPr/>
+        <w:t xml:space="preserve">A pipeline may be "chained" by separating a sequence of commands with pipeline characters '|'. In a chained pipeline, the result of each command is passed as the last argument of the following command. The output of the final command in the pipeline is the value of the pipeline. The output of a command will be either one value or two values, the second of which has type error. If that second value is present and evaluates to non-nil, execution terminates and the error is returned to the </w:t>
+      </w:r>
+      <w:r>
+        <w:rPr>
+          <w:b/>
+          <w:bCs/>
+        </w:rPr>
+        <w:t>caller</w:t>
+      </w:r>
+      <w:r>
+        <w:rPr/>
+        <w:t xml:space="preserve"> of Execute.</w:t>
+      </w:r>
+    </w:p>
+    <w:p>
+      <w:pPr>
+        <w:pStyle w:val="Heading7"/>
+        <w:numPr>
+          <w:ilvl w:val="6"/>
+          <w:numId w:val="1"/>
+        </w:numPr>
+        <w:spacing w:before="60" w:after="60"/>
+        <w:rPr/>
+      </w:pPr>
+      <w:r>
+        <w:rPr/>
+        <w:t>Variable</w:t>
+      </w:r>
+    </w:p>
+    <w:p>
+      <w:pPr>
+        <w:pStyle w:val="TextBody"/>
+        <w:rPr/>
+      </w:pPr>
+      <w:r>
+        <w:rPr/>
+        <w:t>A pipeline inside an action may initialize a variable to capture the result:</w:t>
+      </w:r>
+    </w:p>
+    <w:p>
+      <w:pPr>
+        <w:pStyle w:val="Example"/>
+        <w:rPr/>
+      </w:pPr>
+      <w:r>
+        <w:rPr/>
+        <w:t>$variable := pipeline</w:t>
+      </w:r>
+    </w:p>
+    <w:p>
+      <w:pPr>
+        <w:pStyle w:val="TextBody"/>
+        <w:rPr/>
+      </w:pPr>
+      <w:r>
+        <w:rPr/>
+        <w:t>where $variable is the name of the variable. An action that declares a variable produces no output. Variables previously declared can also be assigned, using the syntax</w:t>
+      </w:r>
+    </w:p>
+    <w:p>
+      <w:pPr>
+        <w:pStyle w:val="Example"/>
+        <w:rPr/>
+      </w:pPr>
+      <w:r>
+        <w:rPr/>
+        <w:t>$variable = pipeline</w:t>
+      </w:r>
+    </w:p>
+    <w:p>
+      <w:pPr>
+        <w:pStyle w:val="TextBody"/>
+        <w:rPr/>
+      </w:pPr>
+      <w:r>
+        <w:rPr/>
+        <w:t>If a "range" action initializes a variable, the variable is set to the successive elements of the iteration. Also, a "range" may declare two variables, separated by a comma:</w:t>
+      </w:r>
+    </w:p>
+    <w:p>
+      <w:pPr>
+        <w:pStyle w:val="Example"/>
+        <w:spacing w:before="0" w:after="57"/>
+        <w:rPr/>
+      </w:pPr>
+      <w:r>
+        <w:rPr/>
+        <w:t>range $element := pipeline</w:t>
+      </w:r>
+    </w:p>
+    <w:p>
+      <w:pPr>
+        <w:pStyle w:val="Example"/>
+        <w:rPr/>
+      </w:pPr>
+      <w:r>
+        <w:rPr/>
+        <w:t>range $index, $element := pipeline</w:t>
+      </w:r>
+    </w:p>
+    <w:p>
+      <w:pPr>
+        <w:pStyle w:val="TextBody"/>
+        <w:rPr/>
+      </w:pPr>
+      <w:r>
+        <w:rPr/>
+        <w:t>A variable's scope extends to the "end" action of the control structure ("if", "with", or "range") in which it is declared, or to the end of the template if there is no such control structure. A template invocation does not inherit variables from the point of its invocation.</w:t>
+      </w:r>
+    </w:p>
+    <w:p>
+      <w:pPr>
+        <w:pStyle w:val="TextBody"/>
+        <w:rPr/>
+      </w:pPr>
+      <w:r>
+        <w:rPr/>
+        <w:t>When execution begins, $ is set to the data argument passed to Execute, that is, to the starting value of dot.</w:t>
+      </w:r>
+    </w:p>
+    <w:p>
+      <w:pPr>
+        <w:pStyle w:val="Heading7"/>
+        <w:numPr>
+          <w:ilvl w:val="6"/>
+          <w:numId w:val="1"/>
+        </w:numPr>
+        <w:spacing w:before="60" w:after="60"/>
+        <w:rPr/>
+      </w:pPr>
+      <w:r>
+        <w:rPr/>
+        <w:t>Comments</w:t>
+      </w:r>
+    </w:p>
+    <w:p>
+      <w:pPr>
+        <w:pStyle w:val="TextBody"/>
+        <w:rPr/>
+      </w:pPr>
+      <w:r>
+        <w:rPr/>
+        <w:t>The parser ignores comments. The comment may contain newlines. Comments do not nest and must start and end at the delimiters:</w:t>
+      </w:r>
+    </w:p>
+    <w:p>
+      <w:pPr>
+        <w:pStyle w:val="Example"/>
+        <w:spacing w:before="0" w:after="57"/>
+        <w:rPr/>
+      </w:pPr>
+      <w:r>
+        <w:rPr/>
+        <w:t>{{/* a comment */}}</w:t>
+      </w:r>
+    </w:p>
+    <w:p>
+      <w:pPr>
+        <w:pStyle w:val="Example"/>
+        <w:rPr/>
+      </w:pPr>
+      <w:r>
+        <w:rPr/>
+        <w:t>{{- /* a comment with white space trimmed from preceding and following text */ -}}</w:t>
+      </w:r>
+    </w:p>
+    <w:p>
+      <w:pPr>
+        <w:pStyle w:val="Heading7"/>
+        <w:numPr>
+          <w:ilvl w:val="6"/>
+          <w:numId w:val="1"/>
+        </w:numPr>
+        <w:spacing w:before="60" w:after="60"/>
+        <w:rPr/>
+      </w:pPr>
+      <w:r>
+        <w:rPr/>
+        <w:t>Values</w:t>
+      </w:r>
+    </w:p>
+    <w:p>
+      <w:pPr>
+        <w:pStyle w:val="Example"/>
+        <w:rPr/>
+      </w:pPr>
+      <w:r>
+        <w:rPr/>
+        <w:t>{{pipeline}}</w:t>
+      </w:r>
+    </w:p>
+    <w:p>
+      <w:pPr>
+        <w:pStyle w:val="TextBody"/>
+        <w:rPr/>
+      </w:pPr>
+      <w:r>
+        <w:rPr/>
+        <w:t>The default textual representation (the same as would be printed by fmt.Print) of the value of the pipeline is copied to the output.</w:t>
+      </w:r>
+    </w:p>
+    <w:p>
+      <w:pPr>
+        <w:pStyle w:val="Heading7"/>
+        <w:numPr>
+          <w:ilvl w:val="6"/>
+          <w:numId w:val="1"/>
+        </w:numPr>
+        <w:spacing w:before="60" w:after="60"/>
+        <w:rPr/>
+      </w:pPr>
+      <w:r>
+        <w:rPr/>
+        <w:t>Conditionals</w:t>
+      </w:r>
+    </w:p>
+    <w:p>
+      <w:pPr>
+        <w:pStyle w:val="Example"/>
+        <w:spacing w:before="0" w:after="57"/>
+        <w:rPr/>
+      </w:pPr>
+      <w:r>
+        <w:rPr/>
+        <w:t>{{if _cond_pipeline_}} T1 {{end}}</w:t>
+      </w:r>
+    </w:p>
+    <w:p>
+      <w:pPr>
+        <w:pStyle w:val="TextBody"/>
+        <w:rPr/>
+      </w:pPr>
+      <w:r>
+        <w:rPr/>
+        <w:t>If the value of the pipeline is empty, no output is generated; otherwise, T1 is executed. The empty values are false, 0, any nil pointer or interface value, and any array, slice, map, or string of length zero. Dot is unaffected.</w:t>
+      </w:r>
+    </w:p>
+    <w:p>
+      <w:pPr>
+        <w:pStyle w:val="Example"/>
+        <w:spacing w:before="0" w:after="57"/>
+        <w:rPr/>
+      </w:pPr>
+      <w:r>
+        <w:rPr/>
+        <w:t>{{if _cond_pipeline_}} T1 {{else}} T0 {{end}}</w:t>
+      </w:r>
+    </w:p>
+    <w:p>
+      <w:pPr>
+        <w:pStyle w:val="TextBody"/>
+        <w:rPr/>
+      </w:pPr>
+      <w:r>
+        <w:rPr/>
+        <w:t>If the value of the pipeline is empty, T0 is executed; otherwise, T1 is executed. Dot is unaffected.</w:t>
+      </w:r>
+    </w:p>
+    <w:p>
+      <w:pPr>
+        <w:pStyle w:val="Example"/>
+        <w:rPr/>
+      </w:pPr>
+      <w:r>
+        <w:rPr/>
+        <w:t>{{if _cond_pipeline_}} T1 {{else if _cond_pipeline_}} T0 {{end}}</w:t>
+      </w:r>
+    </w:p>
+    <w:p>
+      <w:pPr>
+        <w:pStyle w:val="TextBody"/>
+        <w:rPr/>
+      </w:pPr>
+      <w:r>
+        <w:rPr/>
+        <w:t>This note is in abbreviated form. It means exactly the same as this action:</w:t>
+      </w:r>
+    </w:p>
+    <w:p>
+      <w:pPr>
+        <w:pStyle w:val="TextBody"/>
+        <w:ind w:start="709" w:hanging="0"/>
+        <w:rPr>
+          <w:b/>
+          <w:b/>
+          <w:bCs/>
+        </w:rPr>
+      </w:pPr>
+      <w:r>
+        <w:rPr>
+          <w:b/>
+          <w:bCs/>
+        </w:rPr>
+        <w:t>{{if _cond_pipeline_}} T1 {{else}}{{if _cond_pipeline_}} T0 {{end}}{{end}}</w:t>
+      </w:r>
+    </w:p>
+    <w:p>
+      <w:pPr>
+        <w:pStyle w:val="TextBody"/>
+        <w:spacing w:before="120" w:after="120"/>
+        <w:rPr/>
+      </w:pPr>
+      <w:r>
+        <w:rPr/>
+        <w:t xml:space="preserve">The </w:t>
+      </w:r>
+      <w:r>
+        <w:rPr>
+          <w:b/>
+          <w:bCs/>
+        </w:rPr>
+        <w:t>_cond_pipeline_</w:t>
+      </w:r>
+      <w:r>
+        <w:rPr/>
+        <w:t xml:space="preserve"> can be a </w:t>
+      </w:r>
+      <w:r>
+        <w:rPr>
+          <w:b/>
+          <w:bCs/>
+        </w:rPr>
+        <w:t>boolean field</w:t>
+      </w:r>
+      <w:r>
+        <w:rPr/>
+        <w:t xml:space="preserve"> or a </w:t>
+      </w:r>
+      <w:r>
+        <w:rPr>
+          <w:b/>
+          <w:bCs/>
+        </w:rPr>
+        <w:t>function</w:t>
+      </w:r>
+      <w:r>
+        <w:rPr/>
+        <w:t xml:space="preserve"> that produces a boolean result. The parser has the following boolean functions:</w:t>
+      </w:r>
+    </w:p>
+    <w:p>
+      <w:pPr>
+        <w:pStyle w:val="Example"/>
+        <w:spacing w:before="0" w:after="57"/>
+        <w:rPr/>
+      </w:pPr>
+      <w:r>
+        <w:rPr>
+          <w:b/>
+          <w:bCs/>
+        </w:rPr>
+        <w:t>eq</w:t>
+      </w:r>
+      <w:r>
+        <w:rPr/>
+        <w:tab/>
+        <w:t>Returns the boolean truth of arg1 == arg2</w:t>
+      </w:r>
+    </w:p>
+    <w:p>
+      <w:pPr>
+        <w:pStyle w:val="Example"/>
+        <w:spacing w:before="0" w:after="57"/>
+        <w:rPr/>
+      </w:pPr>
+      <w:r>
+        <w:rPr>
+          <w:b/>
+          <w:bCs/>
+        </w:rPr>
+        <w:t>ne</w:t>
+      </w:r>
+      <w:r>
+        <w:rPr/>
+        <w:tab/>
+        <w:t>Returns the boolean truth of arg1 != arg2</w:t>
+      </w:r>
+    </w:p>
+    <w:p>
+      <w:pPr>
+        <w:pStyle w:val="Example"/>
+        <w:spacing w:before="0" w:after="57"/>
+        <w:rPr/>
+      </w:pPr>
+      <w:r>
+        <w:rPr>
+          <w:b/>
+          <w:bCs/>
+        </w:rPr>
+        <w:t>lt</w:t>
+      </w:r>
+      <w:r>
+        <w:rPr/>
+        <w:tab/>
+        <w:tab/>
+        <w:t>Returns the boolean truth of arg1 &lt; arg2</w:t>
+      </w:r>
+    </w:p>
+    <w:p>
+      <w:pPr>
+        <w:pStyle w:val="Example"/>
+        <w:spacing w:before="0" w:after="57"/>
+        <w:rPr/>
+      </w:pPr>
+      <w:r>
+        <w:rPr>
+          <w:b/>
+          <w:bCs/>
+        </w:rPr>
+        <w:t>le</w:t>
+      </w:r>
+      <w:r>
+        <w:rPr/>
+        <w:tab/>
+        <w:t>Returns the boolean truth of arg1 &lt;= arg2</w:t>
+      </w:r>
+    </w:p>
+    <w:p>
+      <w:pPr>
+        <w:pStyle w:val="Example"/>
+        <w:spacing w:before="0" w:after="57"/>
+        <w:rPr/>
+      </w:pPr>
+      <w:r>
+        <w:rPr>
+          <w:b/>
+          <w:bCs/>
+        </w:rPr>
+        <w:t>gt</w:t>
+      </w:r>
+      <w:r>
+        <w:rPr/>
+        <w:tab/>
+        <w:t>Returns the boolean truth of arg1 &gt; arg2</w:t>
+      </w:r>
+    </w:p>
+    <w:p>
+      <w:pPr>
+        <w:pStyle w:val="Example"/>
+        <w:spacing w:before="0" w:after="57"/>
+        <w:rPr/>
+      </w:pPr>
+      <w:r>
+        <w:rPr>
+          <w:b/>
+          <w:bCs/>
+        </w:rPr>
+        <w:t>ge</w:t>
+      </w:r>
+      <w:r>
+        <w:rPr/>
+        <w:tab/>
+        <w:t>Returns the boolean truth of arg1 &gt;= arg2</w:t>
+      </w:r>
+    </w:p>
+    <w:p>
+      <w:pPr>
+        <w:pStyle w:val="Example"/>
+        <w:spacing w:before="0" w:after="57"/>
+        <w:rPr/>
+      </w:pPr>
+      <w:r>
+        <w:rPr/>
+      </w:r>
+    </w:p>
+    <w:p>
+      <w:pPr>
+        <w:pStyle w:val="Example"/>
+        <w:spacing w:before="0" w:after="57"/>
+        <w:rPr/>
+      </w:pPr>
+      <w:r>
+        <w:rPr>
+          <w:b/>
+          <w:bCs/>
+        </w:rPr>
+        <w:t>and</w:t>
+      </w:r>
+      <w:r>
+        <w:rPr/>
+        <w:tab/>
+        <w:t>Returns the boolean AND of its arguments</w:t>
+      </w:r>
+    </w:p>
+    <w:p>
+      <w:pPr>
+        <w:pStyle w:val="Example"/>
+        <w:spacing w:before="0" w:after="57"/>
+        <w:rPr/>
+      </w:pPr>
+      <w:r>
+        <w:rPr>
+          <w:b/>
+          <w:bCs/>
+        </w:rPr>
+        <w:t>or</w:t>
+      </w:r>
+      <w:r>
+        <w:rPr/>
+        <w:tab/>
+        <w:t>Returns the boolean OR of its arguments</w:t>
+      </w:r>
+    </w:p>
+    <w:p>
+      <w:pPr>
+        <w:pStyle w:val="Example"/>
+        <w:spacing w:before="0" w:after="57"/>
+        <w:rPr/>
+      </w:pPr>
+      <w:r>
+        <w:rPr>
+          <w:b/>
+          <w:bCs/>
+        </w:rPr>
+        <w:t>not</w:t>
+      </w:r>
+      <w:r>
+        <w:rPr/>
+        <w:tab/>
+        <w:t>Returns the boolean negation of its single argument</w:t>
+      </w:r>
+    </w:p>
+    <w:p>
+      <w:pPr>
+        <w:pStyle w:val="Heading7"/>
+        <w:numPr>
+          <w:ilvl w:val="6"/>
+          <w:numId w:val="1"/>
+        </w:numPr>
+        <w:spacing w:before="60" w:after="60"/>
+        <w:rPr/>
+      </w:pPr>
+      <w:r>
+        <w:rPr/>
+        <w:t>Loops</w:t>
+      </w:r>
+    </w:p>
+    <w:p>
+      <w:pPr>
+        <w:pStyle w:val="Example"/>
+        <w:rPr/>
+      </w:pPr>
+      <w:r>
+        <w:rPr/>
+        <w:t>{{range pipeline}} T1 {{end}}</w:t>
+      </w:r>
+    </w:p>
+    <w:p>
+      <w:pPr>
+        <w:pStyle w:val="TextBody"/>
+        <w:ind w:hanging="0"/>
+        <w:rPr/>
+      </w:pPr>
+      <w:r>
+        <w:rPr/>
+        <w:t xml:space="preserve">The value of the pipeline must be an array, slice, map, or channel. If the value of the pipeline has length zero, nothing is output; otherwise, dot is set to the successive elements of the array, slice, or map and T1 is executed. If the value is a map and the keys are of basic type with a defined order, the elements will be </w:t>
+        <w:tab/>
+        <w:t>visited in sorted key order.</w:t>
+      </w:r>
+    </w:p>
+    <w:p>
+      <w:pPr>
+        <w:pStyle w:val="Example"/>
+        <w:rPr/>
+      </w:pPr>
+      <w:r>
+        <w:rPr/>
+        <w:t>{{range pipeline}} T1 {{else}} T0 {{end}}</w:t>
+      </w:r>
+    </w:p>
+    <w:p>
+      <w:pPr>
+        <w:pStyle w:val="TextBody"/>
+        <w:ind w:hanging="0"/>
+        <w:rPr/>
+      </w:pPr>
+      <w:r>
+        <w:rPr/>
+        <w:t>The value of the pipeline must be an array, slice, map, or channel. If the value of the pipeline has length zero, dot is unaffected and T0 is executed; otherwise, dot is set to the successive elements of the array, slice, or map and T1 is executed.</w:t>
+      </w:r>
+    </w:p>
+    <w:p>
+      <w:pPr>
+        <w:pStyle w:val="Example"/>
+        <w:rPr/>
+      </w:pPr>
+      <w:r>
+        <w:rPr/>
+        <w:t>{{break}}</w:t>
+      </w:r>
+    </w:p>
+    <w:p>
+      <w:pPr>
+        <w:pStyle w:val="TextBody"/>
+        <w:ind w:hanging="0"/>
+        <w:rPr/>
+      </w:pPr>
+      <w:r>
+        <w:rPr/>
+        <w:t>The innermost {{range pipeline}} loop is ended early, stopping the current iteration and bypassing all remaining iterations.</w:t>
+      </w:r>
+    </w:p>
+    <w:p>
+      <w:pPr>
+        <w:pStyle w:val="Example"/>
+        <w:rPr/>
+      </w:pPr>
+      <w:r>
+        <w:rPr/>
+        <w:t>{{continue}}</w:t>
+      </w:r>
+    </w:p>
+    <w:p>
+      <w:pPr>
+        <w:pStyle w:val="TextBody"/>
+        <w:ind w:hanging="0"/>
+        <w:rPr/>
+      </w:pPr>
+      <w:r>
+        <w:rPr/>
+        <w:t>The current iteration of the innermost {{range pipeline}} loop is stopped, and the loop starts the next iteration.</w:t>
+      </w:r>
+    </w:p>
+    <w:p>
+      <w:pPr>
+        <w:pStyle w:val="Heading7"/>
+        <w:numPr>
+          <w:ilvl w:val="6"/>
+          <w:numId w:val="1"/>
+        </w:numPr>
+        <w:spacing w:before="60" w:after="60"/>
+        <w:rPr/>
+      </w:pPr>
+      <w:r>
+        <w:rPr/>
+        <w:t>A name of the template</w:t>
+      </w:r>
+    </w:p>
+    <w:p>
+      <w:pPr>
+        <w:pStyle w:val="TextBody"/>
+        <w:ind w:hanging="0"/>
+        <w:rPr/>
+      </w:pPr>
+      <w:r>
+        <w:rPr/>
+        <w:t>The template can be named using:</w:t>
+      </w:r>
+    </w:p>
+    <w:p>
+      <w:pPr>
+        <w:pStyle w:val="TextBody"/>
+        <w:numPr>
+          <w:ilvl w:val="0"/>
+          <w:numId w:val="13"/>
+        </w:numPr>
+        <w:rPr/>
+      </w:pPr>
+      <w:r>
+        <w:rPr/>
+        <w:t xml:space="preserve">Function </w:t>
+      </w:r>
+      <w:r>
+        <w:fldChar w:fldCharType="begin"/>
+      </w:r>
+      <w:r>
+        <w:rPr>
+          <w:rStyle w:val="InternetLink"/>
+          <w:b/>
+          <w:bCs/>
+        </w:rPr>
+        <w:instrText xml:space="preserve"> HYPERLINK "https://pkg.go.dev/text/template" \l "New"</w:instrText>
+      </w:r>
+      <w:r>
+        <w:rPr>
+          <w:rStyle w:val="InternetLink"/>
+          <w:b/>
+          <w:bCs/>
+        </w:rPr>
+        <w:fldChar w:fldCharType="separate"/>
+      </w:r>
+      <w:r>
+        <w:rPr>
+          <w:rStyle w:val="InternetLink"/>
+          <w:b/>
+          <w:bCs/>
+        </w:rPr>
+        <w:t>template.New</w:t>
+      </w:r>
+      <w:r>
+        <w:rPr>
+          <w:rStyle w:val="InternetLink"/>
+          <w:b/>
+          <w:bCs/>
+        </w:rPr>
+        <w:fldChar w:fldCharType="end"/>
+      </w:r>
+      <w:r>
+        <w:rPr>
+          <w:b w:val="false"/>
+          <w:bCs w:val="false"/>
+        </w:rPr>
+        <w:t>. The function allocates a new, undefined template with the given name.</w:t>
+      </w:r>
+    </w:p>
+    <w:p>
+      <w:pPr>
+        <w:pStyle w:val="Example"/>
+        <w:ind w:start="1418" w:end="567" w:hanging="0"/>
+        <w:rPr/>
+      </w:pPr>
+      <w:r>
+        <w:rPr/>
+        <w:t>template.New(name string) *Template</w:t>
+      </w:r>
+    </w:p>
+    <w:p>
+      <w:pPr>
+        <w:pStyle w:val="TextBody"/>
+        <w:numPr>
+          <w:ilvl w:val="0"/>
+          <w:numId w:val="13"/>
+        </w:numPr>
+        <w:rPr/>
+      </w:pPr>
+      <w:r>
+        <w:rPr/>
+        <w:t xml:space="preserve">Function </w:t>
+      </w:r>
+      <w:hyperlink r:id="rId12">
+        <w:r>
+          <w:rPr>
+            <w:rStyle w:val="InternetLink"/>
+            <w:b/>
+            <w:bCs/>
+          </w:rPr>
+          <w:t>template.ParseFiles</w:t>
+        </w:r>
+      </w:hyperlink>
+      <w:r>
+        <w:rPr>
+          <w:b w:val="false"/>
+          <w:bCs w:val="false"/>
+        </w:rPr>
+        <w:t>. ParseFiles creates a new Template and parses the template definitions from the named files. The returned template's name will have the base name and parsed contents of the first file. There must be at least one file. If an error occurs, parsing stops and the returned *Template is nil.</w:t>
+      </w:r>
+    </w:p>
+    <w:p>
+      <w:pPr>
+        <w:pStyle w:val="Example"/>
+        <w:ind w:start="1418" w:end="567" w:hanging="0"/>
+        <w:rPr/>
+      </w:pPr>
+      <w:r>
+        <w:rPr/>
+        <w:t>template.ParseFiles(filenames ...string) (*Template, error)</w:t>
+      </w:r>
+    </w:p>
+    <w:p>
+      <w:pPr>
+        <w:pStyle w:val="TextBody"/>
+        <w:numPr>
+          <w:ilvl w:val="0"/>
+          <w:numId w:val="13"/>
+        </w:numPr>
+        <w:rPr/>
+      </w:pPr>
+      <w:r>
+        <w:rPr/>
+        <w:t xml:space="preserve">Writing action  </w:t>
+      </w:r>
+      <w:r>
+        <w:rPr>
+          <w:b/>
+          <w:bCs/>
+        </w:rPr>
+        <w:t>define</w:t>
+      </w:r>
+      <w:r>
+        <w:rPr/>
+        <w:t xml:space="preserve"> inside the template:</w:t>
+      </w:r>
+    </w:p>
+    <w:p>
+      <w:pPr>
+        <w:pStyle w:val="Example"/>
+        <w:spacing w:before="0" w:after="57"/>
+        <w:ind w:start="709" w:end="567" w:hanging="0"/>
+        <w:rPr/>
+      </w:pPr>
+      <w:r>
+        <w:rPr/>
+        <w:t>{{</w:t>
+      </w:r>
+      <w:r>
+        <w:rPr>
+          <w:b/>
+          <w:bCs/>
+        </w:rPr>
+        <w:t>define</w:t>
+      </w:r>
+      <w:r>
+        <w:rPr/>
+        <w:t xml:space="preserve"> "footer"}}</w:t>
+        <w:tab/>
+        <w:t>// Name of the template is „footer“</w:t>
+      </w:r>
+    </w:p>
+    <w:p>
+      <w:pPr>
+        <w:pStyle w:val="Example"/>
+        <w:spacing w:before="0" w:after="57"/>
+        <w:ind w:start="709" w:end="567" w:hanging="0"/>
+        <w:rPr/>
+      </w:pPr>
+      <w:r>
+        <w:rPr/>
+        <w:t xml:space="preserve">  </w:t>
+      </w:r>
+      <w:r>
+        <w:rPr/>
+        <w:t>&lt;footer&gt;</w:t>
+      </w:r>
+    </w:p>
+    <w:p>
+      <w:pPr>
+        <w:pStyle w:val="Example"/>
+        <w:spacing w:before="0" w:after="57"/>
+        <w:ind w:start="709" w:end="567" w:hanging="0"/>
+        <w:rPr/>
+      </w:pPr>
+      <w:r>
+        <w:rPr/>
+        <w:t xml:space="preserve">    </w:t>
+      </w:r>
+      <w:r>
+        <w:rPr/>
+        <w:t>&lt;p&gt;</w:t>
+      </w:r>
+    </w:p>
+    <w:p>
+      <w:pPr>
+        <w:pStyle w:val="Example"/>
+        <w:spacing w:before="0" w:after="57"/>
+        <w:ind w:start="709" w:end="567" w:hanging="0"/>
+        <w:rPr/>
+      </w:pPr>
+      <w:r>
+        <w:rPr/>
+        <w:t xml:space="preserve">      </w:t>
+      </w:r>
+      <w:r>
+        <w:rPr/>
+        <w:t>Copyright 2016 Calhoun.io</w:t>
+      </w:r>
+    </w:p>
+    <w:p>
+      <w:pPr>
+        <w:pStyle w:val="Example"/>
+        <w:spacing w:before="0" w:after="57"/>
+        <w:ind w:start="709" w:end="567" w:hanging="0"/>
+        <w:rPr/>
+      </w:pPr>
+      <w:r>
+        <w:rPr/>
+        <w:t xml:space="preserve">    </w:t>
+      </w:r>
+      <w:r>
+        <w:rPr/>
+        <w:t>&lt;/p&gt;</w:t>
+      </w:r>
+    </w:p>
+    <w:p>
+      <w:pPr>
+        <w:pStyle w:val="Example"/>
+        <w:spacing w:before="0" w:after="57"/>
+        <w:ind w:start="709" w:end="567" w:hanging="0"/>
+        <w:rPr/>
+      </w:pPr>
+      <w:r>
+        <w:rPr/>
+        <w:t xml:space="preserve">    </w:t>
+      </w:r>
+      <w:r>
+        <w:rPr/>
+        <w:t>&lt;p&gt;</w:t>
+      </w:r>
+    </w:p>
+    <w:p>
+      <w:pPr>
+        <w:pStyle w:val="Example"/>
+        <w:spacing w:before="0" w:after="57"/>
+        <w:ind w:start="709" w:end="567" w:hanging="0"/>
+        <w:rPr/>
+      </w:pPr>
+      <w:r>
+        <w:rPr/>
+        <w:t xml:space="preserve">      </w:t>
+      </w:r>
+      <w:r>
+        <w:rPr/>
+        <w:t>Contact information: &lt;a href="mailto:jon@calhoun.io"&gt;jon@calhoun.io&lt;/a&gt;.</w:t>
+      </w:r>
+    </w:p>
+    <w:p>
+      <w:pPr>
+        <w:pStyle w:val="Example"/>
+        <w:spacing w:before="0" w:after="57"/>
+        <w:ind w:start="709" w:end="567" w:hanging="0"/>
+        <w:rPr/>
+      </w:pPr>
+      <w:r>
+        <w:rPr/>
+        <w:t xml:space="preserve">    </w:t>
+      </w:r>
+      <w:r>
+        <w:rPr/>
+        <w:t>&lt;/p&gt;</w:t>
+      </w:r>
+    </w:p>
+    <w:p>
+      <w:pPr>
+        <w:pStyle w:val="Example"/>
+        <w:spacing w:before="0" w:after="57"/>
+        <w:ind w:start="709" w:end="567" w:hanging="0"/>
+        <w:rPr/>
+      </w:pPr>
+      <w:r>
+        <w:rPr/>
+        <w:t xml:space="preserve">  </w:t>
+      </w:r>
+      <w:r>
+        <w:rPr/>
+        <w:t>&lt;/footer&gt;</w:t>
+      </w:r>
+    </w:p>
+    <w:p>
+      <w:pPr>
+        <w:pStyle w:val="Example"/>
+        <w:ind w:start="709" w:end="567" w:hanging="0"/>
+        <w:rPr/>
+      </w:pPr>
+      <w:r>
+        <w:rPr/>
+        <w:t>{{</w:t>
+      </w:r>
+      <w:r>
+        <w:rPr>
+          <w:b/>
+          <w:bCs/>
+        </w:rPr>
+        <w:t>end</w:t>
+      </w:r>
+      <w:r>
+        <w:rPr/>
+        <w:t>}}</w:t>
+      </w:r>
+    </w:p>
+    <w:p>
+      <w:pPr>
+        <w:pStyle w:val="Heading7"/>
+        <w:numPr>
+          <w:ilvl w:val="6"/>
+          <w:numId w:val="1"/>
+        </w:numPr>
+        <w:spacing w:before="60" w:after="60"/>
+        <w:rPr/>
+      </w:pPr>
+      <w:r>
+        <w:rPr/>
+        <w:t>Execute template</w:t>
+      </w:r>
+    </w:p>
+    <w:p>
+      <w:pPr>
+        <w:pStyle w:val="Example"/>
+        <w:rPr/>
+      </w:pPr>
+      <w:r>
+        <w:rPr/>
+        <w:t>{{template "name"}}</w:t>
+      </w:r>
+    </w:p>
+    <w:p>
+      <w:pPr>
+        <w:pStyle w:val="TextBody"/>
+        <w:rPr/>
+      </w:pPr>
+      <w:r>
+        <w:rPr/>
+        <w:t>The template with the specified name is executed with nil data.</w:t>
+      </w:r>
+    </w:p>
+    <w:p>
+      <w:pPr>
+        <w:pStyle w:val="Example"/>
+        <w:rPr/>
+      </w:pPr>
+      <w:r>
+        <w:rPr/>
+        <w:t>{{template "name" pipeline}}</w:t>
+      </w:r>
+    </w:p>
+    <w:p>
+      <w:pPr>
+        <w:pStyle w:val="TextBody"/>
+        <w:rPr/>
+      </w:pPr>
+      <w:r>
+        <w:rPr/>
+        <w:t>The template with the specified name is executed with dot set to the value of the pipeline.</w:t>
+      </w:r>
+    </w:p>
+    <w:p>
+      <w:pPr>
+        <w:pStyle w:val="Heading7"/>
+        <w:numPr>
+          <w:ilvl w:val="6"/>
+          <w:numId w:val="1"/>
+        </w:numPr>
+        <w:spacing w:before="60" w:after="60"/>
+        <w:rPr/>
+      </w:pPr>
+      <w:r>
+        <w:rPr/>
+        <w:t>Define and execute template</w:t>
+      </w:r>
+    </w:p>
+    <w:p>
+      <w:pPr>
+        <w:pStyle w:val="Example"/>
+        <w:rPr/>
+      </w:pPr>
+      <w:r>
+        <w:rPr/>
+        <w:t>{{block "name" pipeline}} T1 {{end}}</w:t>
+      </w:r>
+    </w:p>
+    <w:p>
+      <w:pPr>
+        <w:pStyle w:val="TextBody"/>
+        <w:rPr/>
+      </w:pPr>
+      <w:r>
+        <w:rPr/>
+        <w:t xml:space="preserve">A block is shorthand for defining a template </w:t>
+      </w:r>
+    </w:p>
+    <w:p>
+      <w:pPr>
+        <w:pStyle w:val="TextBody"/>
+        <w:ind w:start="709" w:hanging="0"/>
+        <w:rPr>
+          <w:b/>
+          <w:b/>
+          <w:bCs/>
+        </w:rPr>
+      </w:pPr>
+      <w:r>
+        <w:rPr>
+          <w:b/>
+          <w:bCs/>
+        </w:rPr>
+        <w:t>{{define "name"}} T1 {{end}}</w:t>
+      </w:r>
+    </w:p>
+    <w:p>
+      <w:pPr>
+        <w:pStyle w:val="TextBody"/>
+        <w:rPr/>
+      </w:pPr>
+      <w:r>
+        <w:rPr/>
+        <w:t>and then executing it in place</w:t>
+      </w:r>
+    </w:p>
+    <w:p>
+      <w:pPr>
+        <w:pStyle w:val="TextBody"/>
+        <w:ind w:start="709" w:hanging="0"/>
+        <w:rPr>
+          <w:b/>
+          <w:b/>
+          <w:bCs/>
+        </w:rPr>
+      </w:pPr>
+      <w:r>
+        <w:rPr>
+          <w:b/>
+          <w:bCs/>
+        </w:rPr>
+        <w:t>{{template "name" pipeline}}</w:t>
+      </w:r>
+    </w:p>
+    <w:p>
+      <w:pPr>
+        <w:pStyle w:val="Heading7"/>
+        <w:numPr>
+          <w:ilvl w:val="6"/>
+          <w:numId w:val="1"/>
+        </w:numPr>
+        <w:spacing w:before="60" w:after="60"/>
+        <w:rPr/>
+      </w:pPr>
+      <w:r>
+        <w:rPr/>
+        <w:t>Change a value of the dot</w:t>
+      </w:r>
+    </w:p>
+    <w:p>
+      <w:pPr>
+        <w:pStyle w:val="Example"/>
+        <w:rPr/>
+      </w:pPr>
+      <w:r>
+        <w:rPr/>
+        <w:t>{{with pipeline}} T1 {{else}} T0 {{end}}</w:t>
+      </w:r>
+    </w:p>
+    <w:p>
+      <w:pPr>
+        <w:pStyle w:val="TextBody"/>
+        <w:rPr/>
+      </w:pPr>
+      <w:r>
+        <w:rPr/>
+        <w:t>If the value of the pipeline is empty, dot is unaffected and T0 is executed; otherwise, dot is set to the value of the pipeline and T1 is executed.</w:t>
+      </w:r>
+    </w:p>
+    <w:p>
+      <w:pPr>
+        <w:pStyle w:val="Heading7"/>
+        <w:numPr>
+          <w:ilvl w:val="6"/>
+          <w:numId w:val="1"/>
+        </w:numPr>
+        <w:spacing w:before="60" w:after="60"/>
+        <w:rPr/>
+      </w:pPr>
+      <w:r>
+        <w:rPr/>
+        <w:t>Functions</w:t>
+      </w:r>
+    </w:p>
+    <w:p>
+      <w:pPr>
+        <w:pStyle w:val="TextBody"/>
+        <w:rPr/>
+      </w:pPr>
+      <w:r>
+        <w:rPr/>
+        <w:t xml:space="preserve">The template engine has a wide list of embedded functions. This list is published on </w:t>
+      </w:r>
+      <w:r>
+        <w:fldChar w:fldCharType="begin"/>
+      </w:r>
+      <w:r>
+        <w:rPr>
+          <w:rStyle w:val="InternetLink"/>
+        </w:rPr>
+        <w:instrText xml:space="preserve"> HYPERLINK "https://pkg.go.dev/text/template" \l "hdr-Functions"</w:instrText>
+      </w:r>
+      <w:r>
+        <w:rPr>
+          <w:rStyle w:val="InternetLink"/>
+        </w:rPr>
+        <w:fldChar w:fldCharType="separate"/>
+      </w:r>
+      <w:r>
+        <w:rPr>
+          <w:rStyle w:val="InternetLink"/>
+        </w:rPr>
+        <w:t>GO</w:t>
+      </w:r>
+      <w:r>
+        <w:rPr>
+          <w:rStyle w:val="InternetLink"/>
+        </w:rPr>
+        <w:fldChar w:fldCharType="end"/>
+      </w:r>
+      <w:r>
+        <w:rPr/>
+        <w:t xml:space="preserve"> site. During execution functions are found in two function maps: first in the template, then in the global function map. By default, no functions are defined in the template but the Funcs method can be used to add them. </w:t>
+      </w:r>
+    </w:p>
+    <w:p>
+      <w:pPr>
+        <w:pStyle w:val="TextBody"/>
+        <w:rPr/>
+      </w:pPr>
+      <w:r>
+        <w:rPr/>
+        <w:t>The template can call the function described in a context:</w:t>
+      </w:r>
+    </w:p>
+    <w:p>
+      <w:pPr>
+        <w:pStyle w:val="Example"/>
+        <w:spacing w:before="0" w:after="57"/>
+        <w:rPr/>
+      </w:pPr>
+      <w:r>
+        <w:rPr/>
+        <w:t>// file main.go</w:t>
+      </w:r>
+    </w:p>
+    <w:p>
+      <w:pPr>
+        <w:pStyle w:val="Example"/>
+        <w:spacing w:before="0" w:after="57"/>
+        <w:rPr/>
+      </w:pPr>
+      <w:r>
+        <w:rPr/>
+        <w:t>type ViewData struct {</w:t>
+      </w:r>
+    </w:p>
+    <w:p>
+      <w:pPr>
+        <w:pStyle w:val="Example"/>
+        <w:spacing w:before="0" w:after="57"/>
+        <w:rPr/>
+      </w:pPr>
+      <w:r>
+        <w:rPr/>
+        <w:t xml:space="preserve">  </w:t>
+      </w:r>
+      <w:r>
+        <w:rPr/>
+        <w:t>User User</w:t>
+      </w:r>
+    </w:p>
+    <w:p>
+      <w:pPr>
+        <w:pStyle w:val="Example"/>
+        <w:spacing w:before="0" w:after="57"/>
+        <w:rPr/>
+      </w:pPr>
+      <w:r>
+        <w:rPr/>
+        <w:t>}</w:t>
+      </w:r>
+    </w:p>
+    <w:p>
+      <w:pPr>
+        <w:pStyle w:val="Example"/>
+        <w:spacing w:before="0" w:after="57"/>
+        <w:rPr/>
+      </w:pPr>
+      <w:r>
+        <w:rPr/>
+        <w:t>type User struct {</w:t>
+      </w:r>
+    </w:p>
+    <w:p>
+      <w:pPr>
+        <w:pStyle w:val="Example"/>
+        <w:spacing w:before="0" w:after="57"/>
+        <w:rPr/>
+      </w:pPr>
+      <w:r>
+        <w:rPr/>
+        <w:t xml:space="preserve">  </w:t>
+      </w:r>
+      <w:r>
+        <w:rPr/>
+        <w:t>ID    int</w:t>
+      </w:r>
+    </w:p>
+    <w:p>
+      <w:pPr>
+        <w:pStyle w:val="Example"/>
+        <w:spacing w:before="0" w:after="57"/>
+        <w:rPr/>
+      </w:pPr>
+      <w:r>
+        <w:rPr/>
+        <w:t xml:space="preserve">  </w:t>
+      </w:r>
+      <w:r>
+        <w:rPr/>
+        <w:t>Email string</w:t>
+      </w:r>
+    </w:p>
+    <w:p>
+      <w:pPr>
+        <w:pStyle w:val="Example"/>
+        <w:spacing w:before="0" w:after="57"/>
+        <w:rPr/>
+      </w:pPr>
+      <w:r>
+        <w:rPr/>
+        <w:t>}</w:t>
+      </w:r>
+    </w:p>
+    <w:p>
+      <w:pPr>
+        <w:pStyle w:val="Example"/>
+        <w:spacing w:before="0" w:after="57"/>
+        <w:rPr/>
+      </w:pPr>
+      <w:r>
+        <w:rPr/>
+        <w:t>func (u User) HasPermission(feature string) bool {</w:t>
+      </w:r>
+    </w:p>
+    <w:p>
+      <w:pPr>
+        <w:pStyle w:val="Example"/>
+        <w:spacing w:before="0" w:after="57"/>
+        <w:rPr/>
+      </w:pPr>
+      <w:r>
+        <w:rPr/>
+        <w:t xml:space="preserve">  </w:t>
+      </w:r>
+      <w:r>
+        <w:rPr/>
+        <w:t>if feature == "feature-a" {</w:t>
+      </w:r>
+    </w:p>
+    <w:p>
+      <w:pPr>
+        <w:pStyle w:val="Example"/>
+        <w:spacing w:before="0" w:after="57"/>
+        <w:rPr/>
+      </w:pPr>
+      <w:r>
+        <w:rPr/>
+        <w:t xml:space="preserve">    </w:t>
+      </w:r>
+      <w:r>
+        <w:rPr/>
+        <w:t>return true</w:t>
+      </w:r>
+    </w:p>
+    <w:p>
+      <w:pPr>
+        <w:pStyle w:val="Example"/>
+        <w:spacing w:before="0" w:after="57"/>
+        <w:rPr/>
+      </w:pPr>
+      <w:r>
+        <w:rPr/>
+        <w:t xml:space="preserve">  </w:t>
+      </w:r>
+      <w:r>
+        <w:rPr/>
+        <w:t>} else {</w:t>
+      </w:r>
+    </w:p>
+    <w:p>
+      <w:pPr>
+        <w:pStyle w:val="Example"/>
+        <w:spacing w:before="0" w:after="57"/>
+        <w:rPr/>
+      </w:pPr>
+      <w:r>
+        <w:rPr/>
+        <w:t xml:space="preserve">    </w:t>
+      </w:r>
+      <w:r>
+        <w:rPr/>
+        <w:t>return false</w:t>
+      </w:r>
+    </w:p>
+    <w:p>
+      <w:pPr>
+        <w:pStyle w:val="Example"/>
+        <w:spacing w:before="0" w:after="57"/>
+        <w:rPr/>
+      </w:pPr>
+      <w:r>
+        <w:rPr/>
+        <w:t xml:space="preserve">  </w:t>
+      </w:r>
+      <w:r>
+        <w:rPr/>
+        <w:t>}</w:t>
+      </w:r>
+    </w:p>
+    <w:p>
+      <w:pPr>
+        <w:pStyle w:val="Example"/>
+        <w:spacing w:before="0" w:after="57"/>
+        <w:rPr/>
+      </w:pPr>
+      <w:r>
+        <w:rPr/>
+        <w:t>}</w:t>
+      </w:r>
+    </w:p>
+    <w:p>
+      <w:pPr>
+        <w:pStyle w:val="Example"/>
+        <w:spacing w:before="0" w:after="57"/>
+        <w:rPr/>
+      </w:pPr>
+      <w:r>
+        <w:rPr/>
+        <w:t>...</w:t>
+      </w:r>
+    </w:p>
+    <w:p>
+      <w:pPr>
+        <w:pStyle w:val="Example"/>
+        <w:spacing w:before="0" w:after="57"/>
+        <w:rPr/>
+      </w:pPr>
+      <w:r>
+        <w:rPr/>
+      </w:r>
+    </w:p>
+    <w:p>
+      <w:pPr>
+        <w:pStyle w:val="Example"/>
+        <w:spacing w:before="0" w:after="57"/>
+        <w:rPr/>
+      </w:pPr>
+      <w:r>
+        <w:rPr/>
+      </w:r>
+    </w:p>
+    <w:p>
+      <w:pPr>
+        <w:pStyle w:val="Example"/>
+        <w:spacing w:before="0" w:after="57"/>
+        <w:rPr/>
+      </w:pPr>
+      <w:r>
+        <w:rPr/>
+        <w:t xml:space="preserve">// file hello.html; Context is ViewData </w:t>
+      </w:r>
+    </w:p>
+    <w:p>
+      <w:pPr>
+        <w:pStyle w:val="Example"/>
+        <w:spacing w:before="0" w:after="57"/>
+        <w:rPr/>
+      </w:pPr>
+      <w:r>
+        <w:rPr/>
+        <w:t xml:space="preserve">{{if </w:t>
+      </w:r>
+      <w:r>
+        <w:rPr>
+          <w:b/>
+          <w:bCs/>
+          <w:color w:val="FF4000"/>
+        </w:rPr>
+        <w:t>.User.HasPermission</w:t>
+      </w:r>
+      <w:r>
+        <w:rPr/>
+        <w:t xml:space="preserve"> "feature-a"}}</w:t>
+      </w:r>
+    </w:p>
+    <w:p>
+      <w:pPr>
+        <w:pStyle w:val="Example"/>
+        <w:spacing w:before="0" w:after="57"/>
+        <w:rPr/>
+      </w:pPr>
+      <w:r>
+        <w:rPr/>
+        <w:t xml:space="preserve">  </w:t>
+      </w:r>
+      <w:r>
+        <w:rPr/>
+        <w:t>&lt;div class="feature"&gt;</w:t>
+      </w:r>
+    </w:p>
+    <w:p>
+      <w:pPr>
+        <w:pStyle w:val="Example"/>
+        <w:spacing w:before="0" w:after="57"/>
+        <w:rPr/>
+      </w:pPr>
+      <w:r>
+        <w:rPr/>
+        <w:t xml:space="preserve">    </w:t>
+      </w:r>
+      <w:r>
+        <w:rPr/>
+        <w:t>&lt;h3&gt;Feature A&lt;/h3&gt;</w:t>
+      </w:r>
+    </w:p>
+    <w:p>
+      <w:pPr>
+        <w:pStyle w:val="Example"/>
+        <w:spacing w:before="0" w:after="57"/>
+        <w:rPr/>
+      </w:pPr>
+      <w:r>
+        <w:rPr/>
+        <w:t xml:space="preserve">    </w:t>
+      </w:r>
+      <w:r>
+        <w:rPr/>
+        <w:t>&lt;p&gt;Some other stuff here...&lt;/p&gt;</w:t>
+      </w:r>
+    </w:p>
+    <w:p>
+      <w:pPr>
+        <w:pStyle w:val="Example"/>
+        <w:spacing w:before="0" w:after="57"/>
+        <w:rPr/>
+      </w:pPr>
+      <w:r>
+        <w:rPr/>
+        <w:t xml:space="preserve">  </w:t>
+      </w:r>
+      <w:r>
+        <w:rPr/>
+        <w:t>&lt;/div&gt;</w:t>
+      </w:r>
+    </w:p>
+    <w:p>
+      <w:pPr>
+        <w:pStyle w:val="Example"/>
+        <w:spacing w:before="0" w:after="57"/>
+        <w:rPr/>
+      </w:pPr>
+      <w:r>
+        <w:rPr/>
+        <w:t>{{else}}</w:t>
+      </w:r>
+    </w:p>
+    <w:p>
+      <w:pPr>
+        <w:pStyle w:val="Example"/>
+        <w:spacing w:before="0" w:after="57"/>
+        <w:rPr/>
+      </w:pPr>
+      <w:r>
+        <w:rPr/>
+        <w:t xml:space="preserve">  </w:t>
+      </w:r>
+      <w:r>
+        <w:rPr/>
+        <w:t>&lt;div class="feature disabled"&gt;</w:t>
+      </w:r>
+    </w:p>
+    <w:p>
+      <w:pPr>
+        <w:pStyle w:val="Example"/>
+        <w:spacing w:before="0" w:after="57"/>
+        <w:rPr/>
+      </w:pPr>
+      <w:r>
+        <w:rPr/>
+        <w:t xml:space="preserve">    </w:t>
+      </w:r>
+      <w:r>
+        <w:rPr/>
+        <w:t>&lt;h3&gt;Feature A&lt;/h3&gt;</w:t>
+      </w:r>
+    </w:p>
+    <w:p>
+      <w:pPr>
+        <w:pStyle w:val="Example"/>
+        <w:spacing w:before="0" w:after="57"/>
+        <w:rPr/>
+      </w:pPr>
+      <w:r>
+        <w:rPr/>
+        <w:t xml:space="preserve">    </w:t>
+      </w:r>
+      <w:r>
+        <w:rPr/>
+        <w:t>&lt;p&gt;To enable Feature A please upgrade your plan&lt;/p&gt;</w:t>
+      </w:r>
+    </w:p>
+    <w:p>
+      <w:pPr>
+        <w:pStyle w:val="Example"/>
+        <w:spacing w:before="0" w:after="57"/>
+        <w:rPr/>
+      </w:pPr>
+      <w:r>
+        <w:rPr/>
+        <w:t xml:space="preserve">  </w:t>
+      </w:r>
+      <w:r>
+        <w:rPr/>
+        <w:t>&lt;/div&gt;</w:t>
+      </w:r>
+    </w:p>
+    <w:p>
+      <w:pPr>
+        <w:pStyle w:val="Example"/>
+        <w:rPr/>
+      </w:pPr>
+      <w:r>
+        <w:rPr/>
+        <w:t>{{end}}</w:t>
+      </w:r>
+    </w:p>
+    <w:p>
+      <w:pPr>
+        <w:pStyle w:val="TextBody"/>
+        <w:rPr/>
+      </w:pPr>
+      <w:r>
+        <w:rPr/>
+        <w:t xml:space="preserve">It is necessary to use action </w:t>
+      </w:r>
+      <w:r>
+        <w:rPr>
+          <w:b/>
+          <w:bCs/>
+        </w:rPr>
+        <w:t>call</w:t>
+      </w:r>
+      <w:r>
+        <w:rPr/>
+        <w:t xml:space="preserve"> when context has property of a </w:t>
+      </w:r>
+      <w:r>
+        <w:rPr>
+          <w:b/>
+          <w:bCs/>
+        </w:rPr>
+        <w:t>func</w:t>
+      </w:r>
+      <w:r>
+        <w:rPr/>
+        <w:t xml:space="preserve"> type:</w:t>
+      </w:r>
+    </w:p>
+    <w:p>
+      <w:pPr>
+        <w:pStyle w:val="Example"/>
+        <w:spacing w:before="0" w:after="57"/>
+        <w:rPr/>
+      </w:pPr>
+      <w:r>
+        <w:rPr/>
+        <w:t>{{if (call .User.HasPermission "feature-a")}}</w:t>
+      </w:r>
+    </w:p>
+    <w:p>
+      <w:pPr>
+        <w:pStyle w:val="Example"/>
+        <w:spacing w:before="0" w:after="57"/>
+        <w:rPr/>
+      </w:pPr>
+      <w:r>
+        <w:rPr/>
+        <w:t xml:space="preserve">  </w:t>
+      </w:r>
+      <w:r>
+        <w:rPr/>
+        <w:t>&lt;div class="feature"&gt;</w:t>
+      </w:r>
+    </w:p>
+    <w:p>
+      <w:pPr>
+        <w:pStyle w:val="Example"/>
+        <w:spacing w:before="0" w:after="57"/>
+        <w:rPr/>
+      </w:pPr>
+      <w:r>
+        <w:rPr/>
+        <w:t xml:space="preserve">    </w:t>
+      </w:r>
+      <w:r>
+        <w:rPr/>
+        <w:t>&lt;h3&gt;Feature A&lt;/h3&gt;</w:t>
+      </w:r>
+    </w:p>
+    <w:p>
+      <w:pPr>
+        <w:pStyle w:val="Example"/>
+        <w:spacing w:before="0" w:after="57"/>
+        <w:rPr/>
+      </w:pPr>
+      <w:r>
+        <w:rPr/>
+        <w:t xml:space="preserve">    </w:t>
+      </w:r>
+      <w:r>
+        <w:rPr/>
+        <w:t>&lt;p&gt;Some other stuff here...&lt;/p&gt;</w:t>
+      </w:r>
+    </w:p>
+    <w:p>
+      <w:pPr>
+        <w:pStyle w:val="Example"/>
+        <w:spacing w:before="0" w:after="57"/>
+        <w:rPr/>
+      </w:pPr>
+      <w:r>
+        <w:rPr/>
+        <w:t xml:space="preserve">  </w:t>
+      </w:r>
+      <w:r>
+        <w:rPr/>
+        <w:t>&lt;/div&gt;</w:t>
+      </w:r>
+    </w:p>
+    <w:p>
+      <w:pPr>
+        <w:pStyle w:val="Example"/>
+        <w:spacing w:before="0" w:after="57"/>
+        <w:rPr/>
+      </w:pPr>
+      <w:r>
+        <w:rPr/>
+        <w:t>{{else}}</w:t>
+      </w:r>
+    </w:p>
+    <w:p>
+      <w:pPr>
+        <w:pStyle w:val="Example"/>
+        <w:spacing w:before="0" w:after="57"/>
+        <w:rPr/>
+      </w:pPr>
+      <w:r>
+        <w:rPr/>
+        <w:t xml:space="preserve">  </w:t>
+      </w:r>
+      <w:r>
+        <w:rPr/>
+        <w:t>&lt;div class="feature disabled"&gt;</w:t>
+      </w:r>
+    </w:p>
+    <w:p>
+      <w:pPr>
+        <w:pStyle w:val="Example"/>
+        <w:spacing w:before="0" w:after="57"/>
+        <w:rPr/>
+      </w:pPr>
+      <w:r>
+        <w:rPr/>
+        <w:t xml:space="preserve">    </w:t>
+      </w:r>
+      <w:r>
+        <w:rPr/>
+        <w:t>&lt;h3&gt;Feature A&lt;/h3&gt;</w:t>
+      </w:r>
+    </w:p>
+    <w:p>
+      <w:pPr>
+        <w:pStyle w:val="Example"/>
+        <w:spacing w:before="0" w:after="57"/>
+        <w:rPr/>
+      </w:pPr>
+      <w:r>
+        <w:rPr/>
+        <w:t xml:space="preserve">    </w:t>
+      </w:r>
+      <w:r>
+        <w:rPr/>
+        <w:t>&lt;p&gt;To enable Feature A please upgrade your plan&lt;/p&gt;</w:t>
+      </w:r>
+    </w:p>
+    <w:p>
+      <w:pPr>
+        <w:pStyle w:val="Example"/>
+        <w:spacing w:before="0" w:after="57"/>
+        <w:rPr/>
+      </w:pPr>
+      <w:r>
+        <w:rPr/>
+        <w:t xml:space="preserve">  </w:t>
+      </w:r>
+      <w:r>
+        <w:rPr/>
+        <w:t>&lt;/div&gt;</w:t>
+      </w:r>
+    </w:p>
+    <w:p>
+      <w:pPr>
+        <w:pStyle w:val="Example"/>
+        <w:rPr/>
+      </w:pPr>
+      <w:r>
+        <w:rPr/>
+        <w:t>{{end}}</w:t>
+      </w:r>
+    </w:p>
+    <w:p>
+      <w:pPr>
+        <w:pStyle w:val="TextBody"/>
+        <w:rPr/>
+      </w:pPr>
+      <w:r>
+        <w:rPr/>
+        <w:t xml:space="preserve">Custom functions can be placed in a dictionary of type </w:t>
+      </w:r>
+      <w:r>
+        <w:rPr>
+          <w:b/>
+          <w:bCs/>
+        </w:rPr>
+        <w:t xml:space="preserve">map[string]any, </w:t>
+      </w:r>
+      <w:r>
+        <w:rPr>
+          <w:b w:val="false"/>
+          <w:bCs w:val="false"/>
+        </w:rPr>
+        <w:t xml:space="preserve">see description of </w:t>
+      </w:r>
+      <w:r>
+        <w:fldChar w:fldCharType="begin"/>
+      </w:r>
+      <w:r>
+        <w:rPr>
+          <w:rStyle w:val="InternetLink"/>
+          <w:b w:val="false"/>
+          <w:bCs w:val="false"/>
+        </w:rPr>
+        <w:instrText xml:space="preserve"> HYPERLINK "https://pkg.go.dev/text/template" \l "FuncMap"</w:instrText>
+      </w:r>
+      <w:r>
+        <w:rPr>
+          <w:rStyle w:val="InternetLink"/>
+          <w:b w:val="false"/>
+          <w:bCs w:val="false"/>
+        </w:rPr>
+        <w:fldChar w:fldCharType="separate"/>
+      </w:r>
+      <w:r>
+        <w:rPr>
+          <w:rStyle w:val="InternetLink"/>
+          <w:b w:val="false"/>
+          <w:bCs w:val="false"/>
+        </w:rPr>
+        <w:t>FuncMap</w:t>
+      </w:r>
+      <w:r>
+        <w:rPr>
+          <w:rStyle w:val="InternetLink"/>
+          <w:b w:val="false"/>
+          <w:bCs w:val="false"/>
+        </w:rPr>
+        <w:fldChar w:fldCharType="end"/>
+      </w:r>
+      <w:r>
+        <w:rPr>
+          <w:b w:val="false"/>
+          <w:bCs w:val="false"/>
+        </w:rPr>
+        <w:t xml:space="preserve"> function:</w:t>
+      </w:r>
+    </w:p>
+    <w:p>
+      <w:pPr>
+        <w:pStyle w:val="Example"/>
+        <w:spacing w:before="0" w:after="57"/>
+        <w:rPr/>
+      </w:pPr>
+      <w:r>
+        <w:rPr/>
+        <w:t>func main() {</w:t>
+      </w:r>
+    </w:p>
+    <w:p>
+      <w:pPr>
+        <w:pStyle w:val="Example"/>
+        <w:spacing w:before="0" w:after="57"/>
+        <w:rPr/>
+      </w:pPr>
+      <w:r>
+        <w:rPr/>
+        <w:t xml:space="preserve">  </w:t>
+      </w:r>
+      <w:r>
+        <w:rPr/>
+        <w:t>var err error</w:t>
+      </w:r>
+    </w:p>
+    <w:p>
+      <w:pPr>
+        <w:pStyle w:val="Example"/>
+        <w:spacing w:before="0" w:after="57"/>
+        <w:rPr/>
+      </w:pPr>
+      <w:r>
+        <w:rPr/>
+        <w:t xml:space="preserve">  </w:t>
+      </w:r>
+      <w:r>
+        <w:rPr/>
+        <w:t>testTemplate, err = template.New("hello.gohtml").</w:t>
+      </w:r>
+      <w:r>
+        <w:rPr>
+          <w:b/>
+          <w:bCs/>
+          <w:color w:val="FF4000"/>
+        </w:rPr>
+        <w:t>Funcs</w:t>
+      </w:r>
+      <w:r>
+        <w:rPr/>
+        <w:t>(</w:t>
+      </w:r>
+      <w:r>
+        <w:rPr>
+          <w:b/>
+          <w:bCs/>
+          <w:color w:val="FF4000"/>
+        </w:rPr>
+        <w:t>template.FuncMap</w:t>
+      </w:r>
+      <w:r>
+        <w:rPr/>
+        <w:t>{</w:t>
+      </w:r>
+    </w:p>
+    <w:p>
+      <w:pPr>
+        <w:pStyle w:val="Example"/>
+        <w:spacing w:before="0" w:after="57"/>
+        <w:rPr/>
+      </w:pPr>
+      <w:r>
+        <w:rPr/>
+        <w:t xml:space="preserve">    </w:t>
+      </w:r>
+      <w:r>
+        <w:rPr/>
+        <w:t>"</w:t>
+      </w:r>
+      <w:r>
+        <w:rPr>
+          <w:b/>
+          <w:bCs/>
+        </w:rPr>
+        <w:t>hasPermission</w:t>
+      </w:r>
+      <w:r>
+        <w:rPr/>
+        <w:t>": func(user User, feature string) bool {</w:t>
+      </w:r>
+    </w:p>
+    <w:p>
+      <w:pPr>
+        <w:pStyle w:val="Example"/>
+        <w:spacing w:before="0" w:after="57"/>
+        <w:rPr/>
+      </w:pPr>
+      <w:r>
+        <w:rPr/>
+        <w:t xml:space="preserve">         </w:t>
+      </w:r>
+      <w:r>
+        <w:rPr/>
+        <w:t xml:space="preserve">return </w:t>
+      </w:r>
+      <w:r>
+        <w:rPr/>
+        <w:t>user.ID == 1 &amp;&amp; feature == "feature-a"</w:t>
+      </w:r>
+    </w:p>
+    <w:p>
+      <w:pPr>
+        <w:pStyle w:val="Example"/>
+        <w:spacing w:before="0" w:after="57"/>
+        <w:rPr/>
+      </w:pPr>
+      <w:r>
+        <w:rPr/>
+        <w:t xml:space="preserve">    </w:t>
+      </w:r>
+      <w:r>
+        <w:rPr/>
+        <w:t>},</w:t>
+      </w:r>
+    </w:p>
+    <w:p>
+      <w:pPr>
+        <w:pStyle w:val="Example"/>
+        <w:spacing w:before="0" w:after="57"/>
+        <w:rPr/>
+      </w:pPr>
+      <w:r>
+        <w:rPr/>
+        <w:t xml:space="preserve">  </w:t>
+      </w:r>
+      <w:r>
+        <w:rPr/>
+        <w:t>}).ParseFiles("hello.gohtml")</w:t>
+      </w:r>
+    </w:p>
+    <w:p>
+      <w:pPr>
+        <w:pStyle w:val="Example"/>
+        <w:spacing w:before="0" w:after="57"/>
+        <w:rPr/>
+      </w:pPr>
+      <w:r>
+        <w:rPr/>
+        <w:t xml:space="preserve">  </w:t>
+      </w:r>
+      <w:r>
+        <w:rPr/>
+        <w:t>if err != nil {</w:t>
+      </w:r>
+    </w:p>
+    <w:p>
+      <w:pPr>
+        <w:pStyle w:val="Example"/>
+        <w:spacing w:before="0" w:after="57"/>
+        <w:rPr/>
+      </w:pPr>
+      <w:r>
+        <w:rPr/>
+        <w:t xml:space="preserve">    </w:t>
+      </w:r>
+      <w:r>
+        <w:rPr/>
+        <w:t>panic(err)</w:t>
+      </w:r>
+    </w:p>
+    <w:p>
+      <w:pPr>
+        <w:pStyle w:val="Example"/>
+        <w:spacing w:before="0" w:after="57"/>
+        <w:rPr/>
+      </w:pPr>
+      <w:r>
+        <w:rPr/>
+        <w:t xml:space="preserve">  </w:t>
+      </w:r>
+      <w:r>
+        <w:rPr/>
+        <w:t>}</w:t>
+      </w:r>
+    </w:p>
+    <w:p>
+      <w:pPr>
+        <w:pStyle w:val="Example"/>
+        <w:spacing w:before="0" w:after="57"/>
+        <w:rPr/>
+      </w:pPr>
+      <w:r>
+        <w:rPr/>
+      </w:r>
+    </w:p>
+    <w:p>
+      <w:pPr>
+        <w:pStyle w:val="Example"/>
+        <w:spacing w:before="0" w:after="57"/>
+        <w:rPr/>
+      </w:pPr>
+      <w:r>
+        <w:rPr/>
+        <w:t xml:space="preserve">  </w:t>
+      </w:r>
+      <w:r>
+        <w:rPr/>
+        <w:t>http.HandleFunc("/", handler)</w:t>
+      </w:r>
+    </w:p>
+    <w:p>
+      <w:pPr>
+        <w:pStyle w:val="Example"/>
+        <w:spacing w:before="0" w:after="57"/>
+        <w:rPr/>
+      </w:pPr>
+      <w:r>
+        <w:rPr/>
+        <w:t xml:space="preserve">  </w:t>
+      </w:r>
+      <w:r>
+        <w:rPr/>
+        <w:t>http.ListenAndServe(":3000", nil)</w:t>
+      </w:r>
+    </w:p>
+    <w:p>
+      <w:pPr>
+        <w:pStyle w:val="Example"/>
+        <w:rPr/>
+      </w:pPr>
+      <w:r>
+        <w:rPr/>
+        <w:t>}</w:t>
+      </w:r>
+    </w:p>
+    <w:p>
+      <w:pPr>
+        <w:pStyle w:val="TextBody"/>
+        <w:rPr/>
+      </w:pPr>
+      <w:r>
+        <w:rPr/>
+        <w:t>You don’t need the call action in this case:</w:t>
+      </w:r>
+    </w:p>
+    <w:p>
+      <w:pPr>
+        <w:pStyle w:val="Example"/>
+        <w:spacing w:before="0" w:after="57"/>
+        <w:rPr/>
+      </w:pPr>
+      <w:r>
+        <w:rPr/>
+        <w:t>{{if hasPermission .User "feature-a"}}</w:t>
+      </w:r>
+    </w:p>
+    <w:p>
+      <w:pPr>
+        <w:pStyle w:val="Example"/>
+        <w:spacing w:before="0" w:after="57"/>
+        <w:rPr/>
+      </w:pPr>
+      <w:r>
+        <w:rPr/>
+        <w:t>...</w:t>
+      </w:r>
+    </w:p>
+    <w:p>
+      <w:pPr>
+        <w:pStyle w:val="Example"/>
+        <w:spacing w:before="0" w:after="57"/>
+        <w:rPr/>
+      </w:pPr>
+      <w:r>
+        <w:rPr/>
+        <w:t>{{if hasPermission .User "feature-b"}}</w:t>
+      </w:r>
+    </w:p>
+    <w:p>
+      <w:pPr>
+        <w:pStyle w:val="Example"/>
+        <w:rPr/>
+      </w:pPr>
+      <w:r>
+        <w:rPr/>
+        <w:t>...</w:t>
+      </w:r>
+    </w:p>
+    <w:p>
+      <w:pPr>
+        <w:pStyle w:val="TextBody"/>
+        <w:rPr/>
+      </w:pPr>
+      <w:r>
+        <w:rPr/>
+        <w:t xml:space="preserve">Template functions are described on a </w:t>
+      </w:r>
+      <w:hyperlink r:id="rId13">
+        <w:r>
+          <w:rPr>
+            <w:rStyle w:val="InternetLink"/>
+          </w:rPr>
+          <w:t>calhoun</w:t>
+        </w:r>
+      </w:hyperlink>
+      <w:r>
+        <w:rPr/>
+        <w:t xml:space="preserve"> site.</w:t>
+      </w:r>
+    </w:p>
+    <w:p>
+      <w:pPr>
+        <w:pStyle w:val="TextBody"/>
+        <w:rPr/>
+      </w:pPr>
+      <w:r>
+        <w:rPr/>
+        <w:t xml:space="preserve">// </w:t>
+      </w:r>
+      <w:hyperlink r:id="rId14">
+        <w:r>
+          <w:rPr>
+            <w:rStyle w:val="InternetLink"/>
+          </w:rPr>
+          <w:t>Using Functions Inside Go Templates - Calhoun.io</w:t>
+        </w:r>
+      </w:hyperlink>
+      <w:r>
+        <w:rPr/>
+        <w:t xml:space="preserve"> </w:t>
+      </w:r>
+    </w:p>
+    <w:p>
+      <w:pPr>
+        <w:pStyle w:val="TextBody"/>
         <w:rPr/>
       </w:pPr>
       <w:r>
@@ -2744,7 +7293,7 @@
                     </pic:cNvPicPr>
                   </pic:nvPicPr>
                   <pic:blipFill>
-                    <a:blip r:embed="rId9"/>
+                    <a:blip r:embed="rId15"/>
                     <a:stretch>
                       <a:fillRect/>
                     </a:stretch>
@@ -2992,7 +7541,7 @@
           <w:bCs w:val="false"/>
         </w:rPr>
       </w:pPr>
-      <w:hyperlink r:id="rId10">
+      <w:hyperlink r:id="rId16">
         <w:r>
           <w:rPr>
             <w:rStyle w:val="InternetLink"/>
@@ -3022,7 +7571,7 @@
           <w:bCs w:val="false"/>
         </w:rPr>
       </w:pPr>
-      <w:hyperlink r:id="rId11">
+      <w:hyperlink r:id="rId17">
         <w:r>
           <w:rPr>
             <w:rStyle w:val="InternetLink"/>
@@ -4862,7 +9411,7 @@
         <w:rPr/>
         <w:t xml:space="preserve">The </w:t>
       </w:r>
-      <w:hyperlink r:id="rId12">
+      <w:hyperlink r:id="rId18">
         <w:r>
           <w:rPr>
             <w:rStyle w:val="InternetLink"/>
@@ -4912,7 +9461,7 @@
         <w:rPr/>
         <w:t xml:space="preserve">Defines a new </w:t>
       </w:r>
-      <w:hyperlink r:id="rId13">
+      <w:hyperlink r:id="rId19">
         <w:r>
           <w:rPr>
             <w:rStyle w:val="InternetLink"/>
@@ -5184,7 +9733,7 @@
         <w:rPr/>
         <w:t xml:space="preserve"> interface returns a Promise that resolves when the named element is defined. This interesting example of this function is provided on the </w:t>
       </w:r>
-      <w:hyperlink r:id="rId14">
+      <w:hyperlink r:id="rId20">
         <w:r>
           <w:rPr>
             <w:rStyle w:val="InternetLink"/>
@@ -5580,7 +10129,7 @@
         <w:rPr/>
         <w:t xml:space="preserve">A better example of using parameters is provided in the </w:t>
       </w:r>
-      <w:hyperlink r:id="rId15">
+      <w:hyperlink r:id="rId21">
         <w:r>
           <w:rPr>
             <w:rStyle w:val="InternetLink"/>
@@ -7969,7 +12518,7 @@
         <w:rPr/>
         <w:t xml:space="preserve"> and attach events to that copy. See </w:t>
       </w:r>
-      <w:hyperlink r:id="rId16">
+      <w:hyperlink r:id="rId22">
         <w:r>
           <w:rPr>
             <w:rStyle w:val="InternetLink"/>
@@ -8194,7 +12743,7 @@
                     </pic:cNvPicPr>
                   </pic:nvPicPr>
                   <pic:blipFill>
-                    <a:blip r:embed="rId17"/>
+                    <a:blip r:embed="rId23"/>
                     <a:stretch>
                       <a:fillRect/>
                     </a:stretch>
@@ -8300,7 +12849,7 @@
         </w:rPr>
         <w:t>Image was copied from "</w:t>
       </w:r>
-      <w:hyperlink r:id="rId18">
+      <w:hyperlink r:id="rId24">
         <w:r>
           <w:rPr>
             <w:rStyle w:val="InternetLink"/>
@@ -8785,7 +13334,7 @@
         <w:rPr/>
         <w:t xml:space="preserve">An example of such custom element is presented on </w:t>
       </w:r>
-      <w:hyperlink r:id="rId19">
+      <w:hyperlink r:id="rId25">
         <w:r>
           <w:rPr>
             <w:rStyle w:val="InternetLink"/>
@@ -10187,7 +14736,7 @@
         <w:spacing w:before="0" w:after="140"/>
         <w:rPr/>
       </w:pPr>
-      <w:hyperlink r:id="rId20">
+      <w:hyperlink r:id="rId26">
         <w:r>
           <w:rPr>
             <w:rStyle w:val="InternetLink"/>
@@ -10206,7 +14755,7 @@
         <w:spacing w:before="0" w:after="140"/>
         <w:rPr/>
       </w:pPr>
-      <w:hyperlink r:id="rId21">
+      <w:hyperlink r:id="rId27">
         <w:r>
           <w:rPr>
             <w:rStyle w:val="InternetLink"/>
@@ -10271,7 +14820,7 @@
         <w:spacing w:before="0" w:after="140"/>
         <w:rPr/>
       </w:pPr>
-      <w:hyperlink r:id="rId22">
+      <w:hyperlink r:id="rId28">
         <w:r>
           <w:rPr>
             <w:rStyle w:val="InternetLink"/>
@@ -10290,7 +14839,7 @@
         <w:spacing w:before="0" w:after="140"/>
         <w:rPr/>
       </w:pPr>
-      <w:hyperlink r:id="rId23">
+      <w:hyperlink r:id="rId29">
         <w:r>
           <w:rPr>
             <w:rStyle w:val="InternetLink"/>
@@ -10498,7 +15047,7 @@
         <w:rPr/>
         <w:t>src="</w:t>
       </w:r>
-      <w:hyperlink r:id="rId24">
+      <w:hyperlink r:id="rId30">
         <w:r>
           <w:rPr>
             <w:rStyle w:val="InternetLink"/>
@@ -10621,7 +15170,7 @@
         <w:spacing w:before="0" w:after="140"/>
         <w:rPr/>
       </w:pPr>
-      <w:hyperlink r:id="rId25">
+      <w:hyperlink r:id="rId31">
         <w:r>
           <w:rPr>
             <w:rStyle w:val="InternetLink"/>
@@ -10640,7 +15189,7 @@
         <w:spacing w:before="0" w:after="140"/>
         <w:rPr/>
       </w:pPr>
-      <w:hyperlink r:id="rId26">
+      <w:hyperlink r:id="rId32">
         <w:r>
           <w:rPr>
             <w:rStyle w:val="InternetLink"/>
@@ -10650,11 +15199,7 @@
       </w:hyperlink>
       <w:r>
         <w:rPr/>
-        <w:t xml:space="preserve">  </w:t>
-      </w:r>
-      <w:r>
-        <w:rPr/>
-        <w:t>(download)</w:t>
+        <w:t xml:space="preserve">  (download)</w:t>
       </w:r>
     </w:p>
     <w:p>
@@ -10663,7 +15208,7 @@
         <w:spacing w:before="0" w:after="140"/>
         <w:rPr/>
       </w:pPr>
-      <w:hyperlink r:id="rId27">
+      <w:hyperlink r:id="rId33">
         <w:r>
           <w:rPr>
             <w:rStyle w:val="InternetLink"/>
@@ -10673,11 +15218,141 @@
       </w:hyperlink>
       <w:r>
         <w:rPr/>
+        <w:t xml:space="preserve"> (install)</w:t>
+      </w:r>
+    </w:p>
+    <w:p>
+      <w:pPr>
+        <w:pStyle w:val="TextBody"/>
+        <w:spacing w:before="0" w:after="140"/>
+        <w:rPr/>
+      </w:pPr>
+      <w:hyperlink r:id="rId34">
+        <w:r>
+          <w:rPr>
+            <w:rStyle w:val="InternetLink"/>
+          </w:rPr>
+          <w:t>step_by_step_installation:ubuntu [International SQL-Ledger Network Association] (sql-ledger-network.com)</w:t>
+        </w:r>
+      </w:hyperlink>
+      <w:r>
+        <w:rPr/>
         <w:t xml:space="preserve"> </w:t>
       </w:r>
-      <w:r>
-        <w:rPr/>
-        <w:t>(install)</w:t>
+    </w:p>
+    <w:p>
+      <w:pPr>
+        <w:pStyle w:val="TextBody"/>
+        <w:spacing w:before="0" w:after="140"/>
+        <w:rPr/>
+      </w:pPr>
+      <w:hyperlink r:id="rId35">
+        <w:r>
+          <w:rPr>
+            <w:rStyle w:val="InternetLink"/>
+          </w:rPr>
+          <w:t>Tutorial - Perl CGI on Apache [ Step by step ] (techexpert.tips)</w:t>
+        </w:r>
+      </w:hyperlink>
+      <w:r>
+        <w:rPr/>
+        <w:t xml:space="preserve">  //veikia</w:t>
+      </w:r>
+    </w:p>
+    <w:p>
+      <w:pPr>
+        <w:pStyle w:val="TextBody"/>
+        <w:spacing w:before="0" w:after="140"/>
+        <w:rPr/>
+      </w:pPr>
+      <w:hyperlink r:id="rId36">
+        <w:r>
+          <w:rPr>
+            <w:rStyle w:val="InternetLink"/>
+          </w:rPr>
+          <w:t>Ubuntu 18.04 LTS : Apache2 : Use Perl Scripts : Server World (server-world.info)</w:t>
+        </w:r>
+      </w:hyperlink>
+      <w:r>
+        <w:rPr/>
+        <w:t xml:space="preserve"> </w:t>
+      </w:r>
+    </w:p>
+    <w:p>
+      <w:pPr>
+        <w:pStyle w:val="TextBody"/>
+        <w:spacing w:before="0" w:after="140"/>
+        <w:rPr/>
+      </w:pPr>
+      <w:r>
+        <w:rPr/>
+      </w:r>
+    </w:p>
+    <w:p>
+      <w:pPr>
+        <w:pStyle w:val="TextBody"/>
+        <w:spacing w:before="0" w:after="140"/>
+        <w:rPr/>
+      </w:pPr>
+      <w:r>
+        <w:rPr/>
+        <w:t>/etc/apache2/apache2.conf</w:t>
+      </w:r>
+    </w:p>
+    <w:p>
+      <w:pPr>
+        <w:pStyle w:val="TextBody"/>
+        <w:spacing w:before="0" w:after="140"/>
+        <w:rPr/>
+      </w:pPr>
+      <w:r>
+        <w:rPr/>
+        <w:tab/>
+        <w:t>IncludeOptional conf-enabled/*.conf</w:t>
+      </w:r>
+    </w:p>
+    <w:p>
+      <w:pPr>
+        <w:pStyle w:val="TextBody"/>
+        <w:spacing w:before="0" w:after="140"/>
+        <w:rPr/>
+      </w:pPr>
+      <w:r>
+        <w:rPr/>
+        <w:tab/>
+        <w:tab/>
+        <w:t>cgi-enabled.conf → ../conf-available/cgi-enabled.conf</w:t>
+      </w:r>
+    </w:p>
+    <w:p>
+      <w:pPr>
+        <w:pStyle w:val="TextBody"/>
+        <w:spacing w:before="0" w:after="140"/>
+        <w:rPr/>
+      </w:pPr>
+      <w:r>
+        <w:rPr/>
+        <w:tab/>
+        <w:t>IncludeOptional sites-enabled/*.conf</w:t>
+      </w:r>
+    </w:p>
+    <w:p>
+      <w:pPr>
+        <w:pStyle w:val="TextBody"/>
+        <w:spacing w:before="0" w:after="140"/>
+        <w:rPr/>
+      </w:pPr>
+      <w:hyperlink r:id="rId37">
+        <w:r>
+          <w:rPr>
+            <w:rStyle w:val="InternetLink"/>
+          </w:rPr>
+          <w:t>GitHub - Tekki/sql-ledger: :books: The official SQL-Ledger version, plus some additions.</w:t>
+        </w:r>
+      </w:hyperlink>
+      <w:r>
+        <w:rPr/>
+        <w:t xml:space="preserve"> </w:t>
       </w:r>
     </w:p>
     <w:sectPr>
@@ -12007,6 +16682,381 @@
     </w:lvl>
   </w:abstractNum>
   <w:abstractNum w:abstractNumId="11">
+    <w:lvl w:ilvl="0">
+      <w:start w:val="1"/>
+      <w:numFmt w:val="decimal"/>
+      <w:lvlText w:val="%1."/>
+      <w:lvlJc w:val="start"/>
+      <w:pPr>
+        <w:tabs>
+          <w:tab w:val="num" w:pos="720"/>
+        </w:tabs>
+        <w:ind w:start="720" w:hanging="360"/>
+      </w:pPr>
+      <w:rPr/>
+    </w:lvl>
+    <w:lvl w:ilvl="1">
+      <w:start w:val="1"/>
+      <w:numFmt w:val="decimal"/>
+      <w:lvlText w:val="%2."/>
+      <w:lvlJc w:val="start"/>
+      <w:pPr>
+        <w:tabs>
+          <w:tab w:val="num" w:pos="1080"/>
+        </w:tabs>
+        <w:ind w:start="1080" w:hanging="360"/>
+      </w:pPr>
+      <w:rPr/>
+    </w:lvl>
+    <w:lvl w:ilvl="2">
+      <w:start w:val="1"/>
+      <w:numFmt w:val="decimal"/>
+      <w:lvlText w:val="%3."/>
+      <w:lvlJc w:val="start"/>
+      <w:pPr>
+        <w:tabs>
+          <w:tab w:val="num" w:pos="1440"/>
+        </w:tabs>
+        <w:ind w:start="1440" w:hanging="360"/>
+      </w:pPr>
+      <w:rPr/>
+    </w:lvl>
+    <w:lvl w:ilvl="3">
+      <w:start w:val="1"/>
+      <w:numFmt w:val="decimal"/>
+      <w:lvlText w:val="%4."/>
+      <w:lvlJc w:val="start"/>
+      <w:pPr>
+        <w:tabs>
+          <w:tab w:val="num" w:pos="1800"/>
+        </w:tabs>
+        <w:ind w:start="1800" w:hanging="360"/>
+      </w:pPr>
+      <w:rPr/>
+    </w:lvl>
+    <w:lvl w:ilvl="4">
+      <w:start w:val="1"/>
+      <w:numFmt w:val="decimal"/>
+      <w:lvlText w:val="%5."/>
+      <w:lvlJc w:val="start"/>
+      <w:pPr>
+        <w:tabs>
+          <w:tab w:val="num" w:pos="2160"/>
+        </w:tabs>
+        <w:ind w:start="2160" w:hanging="360"/>
+      </w:pPr>
+      <w:rPr/>
+    </w:lvl>
+    <w:lvl w:ilvl="5">
+      <w:start w:val="1"/>
+      <w:numFmt w:val="decimal"/>
+      <w:lvlText w:val="%6."/>
+      <w:lvlJc w:val="start"/>
+      <w:pPr>
+        <w:tabs>
+          <w:tab w:val="num" w:pos="2520"/>
+        </w:tabs>
+        <w:ind w:start="2520" w:hanging="360"/>
+      </w:pPr>
+      <w:rPr/>
+    </w:lvl>
+    <w:lvl w:ilvl="6">
+      <w:start w:val="1"/>
+      <w:numFmt w:val="decimal"/>
+      <w:lvlText w:val="%7."/>
+      <w:lvlJc w:val="start"/>
+      <w:pPr>
+        <w:tabs>
+          <w:tab w:val="num" w:pos="2880"/>
+        </w:tabs>
+        <w:ind w:start="2880" w:hanging="360"/>
+      </w:pPr>
+      <w:rPr/>
+    </w:lvl>
+    <w:lvl w:ilvl="7">
+      <w:start w:val="1"/>
+      <w:numFmt w:val="decimal"/>
+      <w:lvlText w:val="%8."/>
+      <w:lvlJc w:val="start"/>
+      <w:pPr>
+        <w:tabs>
+          <w:tab w:val="num" w:pos="3240"/>
+        </w:tabs>
+        <w:ind w:start="3240" w:hanging="360"/>
+      </w:pPr>
+      <w:rPr/>
+    </w:lvl>
+    <w:lvl w:ilvl="8">
+      <w:start w:val="1"/>
+      <w:numFmt w:val="decimal"/>
+      <w:lvlText w:val="%9."/>
+      <w:lvlJc w:val="start"/>
+      <w:pPr>
+        <w:tabs>
+          <w:tab w:val="num" w:pos="3600"/>
+        </w:tabs>
+        <w:ind w:start="3600" w:hanging="360"/>
+      </w:pPr>
+      <w:rPr/>
+    </w:lvl>
+  </w:abstractNum>
+  <w:abstractNum w:abstractNumId="12">
+    <w:lvl w:ilvl="0">
+      <w:start w:val="1"/>
+      <w:numFmt w:val="bullet"/>
+      <w:lvlText w:val=""/>
+      <w:lvlJc w:val="start"/>
+      <w:pPr>
+        <w:tabs>
+          <w:tab w:val="num" w:pos="720"/>
+        </w:tabs>
+        <w:ind w:start="720" w:hanging="360"/>
+      </w:pPr>
+      <w:rPr>
+        <w:rFonts w:ascii="Symbol" w:hAnsi="Symbol" w:cs="Symbol" w:hint="default"/>
+      </w:rPr>
+    </w:lvl>
+    <w:lvl w:ilvl="1">
+      <w:start w:val="1"/>
+      <w:numFmt w:val="bullet"/>
+      <w:lvlText w:val="◦"/>
+      <w:lvlJc w:val="start"/>
+      <w:pPr>
+        <w:tabs>
+          <w:tab w:val="num" w:pos="1080"/>
+        </w:tabs>
+        <w:ind w:start="1080" w:hanging="360"/>
+      </w:pPr>
+      <w:rPr>
+        <w:rFonts w:ascii="OpenSymbol" w:hAnsi="OpenSymbol" w:cs="OpenSymbol" w:hint="default"/>
+      </w:rPr>
+    </w:lvl>
+    <w:lvl w:ilvl="2">
+      <w:start w:val="1"/>
+      <w:numFmt w:val="bullet"/>
+      <w:lvlText w:val="▪"/>
+      <w:lvlJc w:val="start"/>
+      <w:pPr>
+        <w:tabs>
+          <w:tab w:val="num" w:pos="1440"/>
+        </w:tabs>
+        <w:ind w:start="1440" w:hanging="360"/>
+      </w:pPr>
+      <w:rPr>
+        <w:rFonts w:ascii="OpenSymbol" w:hAnsi="OpenSymbol" w:cs="OpenSymbol" w:hint="default"/>
+      </w:rPr>
+    </w:lvl>
+    <w:lvl w:ilvl="3">
+      <w:start w:val="1"/>
+      <w:numFmt w:val="bullet"/>
+      <w:lvlText w:val=""/>
+      <w:lvlJc w:val="start"/>
+      <w:pPr>
+        <w:tabs>
+          <w:tab w:val="num" w:pos="1800"/>
+        </w:tabs>
+        <w:ind w:start="1800" w:hanging="360"/>
+      </w:pPr>
+      <w:rPr>
+        <w:rFonts w:ascii="Symbol" w:hAnsi="Symbol" w:cs="Symbol" w:hint="default"/>
+      </w:rPr>
+    </w:lvl>
+    <w:lvl w:ilvl="4">
+      <w:start w:val="1"/>
+      <w:numFmt w:val="bullet"/>
+      <w:lvlText w:val="◦"/>
+      <w:lvlJc w:val="start"/>
+      <w:pPr>
+        <w:tabs>
+          <w:tab w:val="num" w:pos="2160"/>
+        </w:tabs>
+        <w:ind w:start="2160" w:hanging="360"/>
+      </w:pPr>
+      <w:rPr>
+        <w:rFonts w:ascii="OpenSymbol" w:hAnsi="OpenSymbol" w:cs="OpenSymbol" w:hint="default"/>
+      </w:rPr>
+    </w:lvl>
+    <w:lvl w:ilvl="5">
+      <w:start w:val="1"/>
+      <w:numFmt w:val="bullet"/>
+      <w:lvlText w:val="▪"/>
+      <w:lvlJc w:val="start"/>
+      <w:pPr>
+        <w:tabs>
+          <w:tab w:val="num" w:pos="2520"/>
+        </w:tabs>
+        <w:ind w:start="2520" w:hanging="360"/>
+      </w:pPr>
+      <w:rPr>
+        <w:rFonts w:ascii="OpenSymbol" w:hAnsi="OpenSymbol" w:cs="OpenSymbol" w:hint="default"/>
+      </w:rPr>
+    </w:lvl>
+    <w:lvl w:ilvl="6">
+      <w:start w:val="1"/>
+      <w:numFmt w:val="bullet"/>
+      <w:lvlText w:val=""/>
+      <w:lvlJc w:val="start"/>
+      <w:pPr>
+        <w:tabs>
+          <w:tab w:val="num" w:pos="2880"/>
+        </w:tabs>
+        <w:ind w:start="2880" w:hanging="360"/>
+      </w:pPr>
+      <w:rPr>
+        <w:rFonts w:ascii="Symbol" w:hAnsi="Symbol" w:cs="Symbol" w:hint="default"/>
+      </w:rPr>
+    </w:lvl>
+    <w:lvl w:ilvl="7">
+      <w:start w:val="1"/>
+      <w:numFmt w:val="bullet"/>
+      <w:lvlText w:val="◦"/>
+      <w:lvlJc w:val="start"/>
+      <w:pPr>
+        <w:tabs>
+          <w:tab w:val="num" w:pos="3240"/>
+        </w:tabs>
+        <w:ind w:start="3240" w:hanging="360"/>
+      </w:pPr>
+      <w:rPr>
+        <w:rFonts w:ascii="OpenSymbol" w:hAnsi="OpenSymbol" w:cs="OpenSymbol" w:hint="default"/>
+      </w:rPr>
+    </w:lvl>
+    <w:lvl w:ilvl="8">
+      <w:start w:val="1"/>
+      <w:numFmt w:val="bullet"/>
+      <w:lvlText w:val="▪"/>
+      <w:lvlJc w:val="start"/>
+      <w:pPr>
+        <w:tabs>
+          <w:tab w:val="num" w:pos="3600"/>
+        </w:tabs>
+        <w:ind w:start="3600" w:hanging="360"/>
+      </w:pPr>
+      <w:rPr>
+        <w:rFonts w:ascii="OpenSymbol" w:hAnsi="OpenSymbol" w:cs="OpenSymbol" w:hint="default"/>
+      </w:rPr>
+    </w:lvl>
+  </w:abstractNum>
+  <w:abstractNum w:abstractNumId="13">
+    <w:lvl w:ilvl="0">
+      <w:start w:val="1"/>
+      <w:numFmt w:val="decimal"/>
+      <w:lvlText w:val="%1."/>
+      <w:lvlJc w:val="start"/>
+      <w:pPr>
+        <w:tabs>
+          <w:tab w:val="num" w:pos="720"/>
+        </w:tabs>
+        <w:ind w:start="720" w:hanging="360"/>
+      </w:pPr>
+      <w:rPr/>
+    </w:lvl>
+    <w:lvl w:ilvl="1">
+      <w:start w:val="1"/>
+      <w:numFmt w:val="decimal"/>
+      <w:lvlText w:val="%2."/>
+      <w:lvlJc w:val="start"/>
+      <w:pPr>
+        <w:tabs>
+          <w:tab w:val="num" w:pos="1080"/>
+        </w:tabs>
+        <w:ind w:start="1080" w:hanging="360"/>
+      </w:pPr>
+      <w:rPr/>
+    </w:lvl>
+    <w:lvl w:ilvl="2">
+      <w:start w:val="1"/>
+      <w:numFmt w:val="decimal"/>
+      <w:lvlText w:val="%3."/>
+      <w:lvlJc w:val="start"/>
+      <w:pPr>
+        <w:tabs>
+          <w:tab w:val="num" w:pos="1440"/>
+        </w:tabs>
+        <w:ind w:start="1440" w:hanging="360"/>
+      </w:pPr>
+      <w:rPr/>
+    </w:lvl>
+    <w:lvl w:ilvl="3">
+      <w:start w:val="1"/>
+      <w:numFmt w:val="decimal"/>
+      <w:lvlText w:val="%4."/>
+      <w:lvlJc w:val="start"/>
+      <w:pPr>
+        <w:tabs>
+          <w:tab w:val="num" w:pos="1800"/>
+        </w:tabs>
+        <w:ind w:start="1800" w:hanging="360"/>
+      </w:pPr>
+      <w:rPr/>
+    </w:lvl>
+    <w:lvl w:ilvl="4">
+      <w:start w:val="1"/>
+      <w:numFmt w:val="decimal"/>
+      <w:lvlText w:val="%5."/>
+      <w:lvlJc w:val="start"/>
+      <w:pPr>
+        <w:tabs>
+          <w:tab w:val="num" w:pos="2160"/>
+        </w:tabs>
+        <w:ind w:start="2160" w:hanging="360"/>
+      </w:pPr>
+      <w:rPr/>
+    </w:lvl>
+    <w:lvl w:ilvl="5">
+      <w:start w:val="1"/>
+      <w:numFmt w:val="decimal"/>
+      <w:lvlText w:val="%6."/>
+      <w:lvlJc w:val="start"/>
+      <w:pPr>
+        <w:tabs>
+          <w:tab w:val="num" w:pos="2520"/>
+        </w:tabs>
+        <w:ind w:start="2520" w:hanging="360"/>
+      </w:pPr>
+      <w:rPr/>
+    </w:lvl>
+    <w:lvl w:ilvl="6">
+      <w:start w:val="1"/>
+      <w:numFmt w:val="decimal"/>
+      <w:lvlText w:val="%7."/>
+      <w:lvlJc w:val="start"/>
+      <w:pPr>
+        <w:tabs>
+          <w:tab w:val="num" w:pos="2880"/>
+        </w:tabs>
+        <w:ind w:start="2880" w:hanging="360"/>
+      </w:pPr>
+      <w:rPr/>
+    </w:lvl>
+    <w:lvl w:ilvl="7">
+      <w:start w:val="1"/>
+      <w:numFmt w:val="decimal"/>
+      <w:lvlText w:val="%8."/>
+      <w:lvlJc w:val="start"/>
+      <w:pPr>
+        <w:tabs>
+          <w:tab w:val="num" w:pos="3240"/>
+        </w:tabs>
+        <w:ind w:start="3240" w:hanging="360"/>
+      </w:pPr>
+      <w:rPr/>
+    </w:lvl>
+    <w:lvl w:ilvl="8">
+      <w:start w:val="1"/>
+      <w:numFmt w:val="decimal"/>
+      <w:lvlText w:val="%9."/>
+      <w:lvlJc w:val="start"/>
+      <w:pPr>
+        <w:tabs>
+          <w:tab w:val="num" w:pos="3600"/>
+        </w:tabs>
+        <w:ind w:start="3600" w:hanging="360"/>
+      </w:pPr>
+      <w:rPr/>
+    </w:lvl>
+  </w:abstractNum>
+  <w:abstractNum w:abstractNumId="14">
     <w:lvl w:ilvl="0">
       <w:start w:val="1"/>
       <w:numFmt w:val="none"/>
@@ -12157,6 +17207,15 @@
   </w:num>
   <w:num w:numId="11">
     <w:abstractNumId w:val="11"/>
+  </w:num>
+  <w:num w:numId="12">
+    <w:abstractNumId w:val="12"/>
+  </w:num>
+  <w:num w:numId="13">
+    <w:abstractNumId w:val="13"/>
+  </w:num>
+  <w:num w:numId="14">
+    <w:abstractNumId w:val="14"/>
   </w:num>
 </w:numbering>
 </file>

--- a/04_WebProgramming.docx
+++ b/04_WebProgramming.docx
@@ -14,10 +14,6 @@
         <w:jc w:val="start"/>
         <w:rPr/>
       </w:pPr>
-      <w:r>
-        <w:rPr/>
-        <w:t xml:space="preserve"> </w:t>
-      </w:r>
       <w:r>
         <w:rPr/>
         <w:t>WEB programming</w:t>
@@ -2650,7 +2646,7 @@
       </w:pPr>
       <w:r>
         <w:rPr/>
-        <w:t>Serving Static Sites</w:t>
+        <w:t>Serving Static Files and Sites</w:t>
       </w:r>
     </w:p>
     <w:p>
@@ -3297,6 +3293,243 @@
     </w:p>
     <w:p>
       <w:pPr>
+        <w:pStyle w:val="TextBody"/>
+        <w:spacing w:before="120" w:after="120"/>
+        <w:rPr/>
+      </w:pPr>
+      <w:r>
+        <w:rPr>
+          <w:b/>
+          <w:bCs/>
+        </w:rPr>
+        <w:t>http.FileServer</w:t>
+      </w:r>
+      <w:r>
+        <w:rPr/>
+        <w:t xml:space="preserve"> is also used in dynamic sites. It serves CSS files, images, and other objects that can be downloaded by the client. For that purpose, you have to use the request multiplexer:</w:t>
+      </w:r>
+    </w:p>
+    <w:p>
+      <w:pPr>
+        <w:pStyle w:val="Example"/>
+        <w:spacing w:before="0" w:after="57"/>
+        <w:rPr/>
+      </w:pPr>
+      <w:r>
+        <w:rPr/>
+        <w:t>func main() {</w:t>
+      </w:r>
+    </w:p>
+    <w:p>
+      <w:pPr>
+        <w:pStyle w:val="Example"/>
+        <w:spacing w:before="0" w:after="57"/>
+        <w:rPr/>
+      </w:pPr>
+      <w:r>
+        <w:rPr/>
+        <w:t xml:space="preserve">    </w:t>
+      </w:r>
+      <w:r>
+        <w:rPr/>
+        <w:t>fs := http.FileServer(http.Dir("public"))</w:t>
+      </w:r>
+    </w:p>
+    <w:p>
+      <w:pPr>
+        <w:pStyle w:val="Example"/>
+        <w:spacing w:before="0" w:after="57"/>
+        <w:rPr/>
+      </w:pPr>
+      <w:r>
+        <w:rPr/>
+        <w:t xml:space="preserve">    </w:t>
+      </w:r>
+      <w:r>
+        <w:rPr/>
+        <w:t>http.Handle("/public/", http.StripPrefix("/public/", fs))</w:t>
+      </w:r>
+    </w:p>
+    <w:p>
+      <w:pPr>
+        <w:pStyle w:val="Example"/>
+        <w:spacing w:before="0" w:after="57"/>
+        <w:rPr/>
+      </w:pPr>
+      <w:r>
+        <w:rPr/>
+      </w:r>
+    </w:p>
+    <w:p>
+      <w:pPr>
+        <w:pStyle w:val="Example"/>
+        <w:spacing w:before="0" w:after="57"/>
+        <w:rPr/>
+      </w:pPr>
+      <w:r>
+        <w:rPr/>
+        <w:t xml:space="preserve">    </w:t>
+      </w:r>
+      <w:r>
+        <w:rPr/>
+        <w:t>http.HandleFunc("/", func(w http.ResponseWriter, r *http.Request) {</w:t>
+      </w:r>
+    </w:p>
+    <w:p>
+      <w:pPr>
+        <w:pStyle w:val="Example"/>
+        <w:spacing w:before="0" w:after="57"/>
+        <w:rPr/>
+      </w:pPr>
+      <w:r>
+        <w:rPr/>
+        <w:tab/>
+        <w:t>...</w:t>
+      </w:r>
+    </w:p>
+    <w:p>
+      <w:pPr>
+        <w:pStyle w:val="Example"/>
+        <w:spacing w:before="0" w:after="57"/>
+        <w:rPr/>
+      </w:pPr>
+      <w:r>
+        <w:rPr/>
+        <w:t xml:space="preserve">    </w:t>
+      </w:r>
+      <w:r>
+        <w:rPr/>
+        <w:t>})</w:t>
+      </w:r>
+    </w:p>
+    <w:p>
+      <w:pPr>
+        <w:pStyle w:val="Example"/>
+        <w:spacing w:before="0" w:after="57"/>
+        <w:rPr/>
+      </w:pPr>
+      <w:r>
+        <w:rPr/>
+        <w:t xml:space="preserve">    </w:t>
+      </w:r>
+      <w:r>
+        <w:rPr/>
+        <w:t>http.HandleFunc("/abc", func(w http.ResponseWriter, r *http.Request) {</w:t>
+      </w:r>
+    </w:p>
+    <w:p>
+      <w:pPr>
+        <w:pStyle w:val="Example"/>
+        <w:spacing w:before="0" w:after="57"/>
+        <w:rPr/>
+      </w:pPr>
+      <w:r>
+        <w:rPr/>
+        <w:tab/>
+        <w:t>...</w:t>
+      </w:r>
+    </w:p>
+    <w:p>
+      <w:pPr>
+        <w:pStyle w:val="Example"/>
+        <w:spacing w:before="0" w:after="57"/>
+        <w:rPr/>
+      </w:pPr>
+      <w:r>
+        <w:rPr/>
+        <w:t xml:space="preserve">    </w:t>
+      </w:r>
+      <w:r>
+        <w:rPr/>
+        <w:t>})</w:t>
+      </w:r>
+    </w:p>
+    <w:p>
+      <w:pPr>
+        <w:pStyle w:val="Example"/>
+        <w:spacing w:before="0" w:after="57"/>
+        <w:rPr/>
+      </w:pPr>
+      <w:r>
+        <w:rPr/>
+        <w:t xml:space="preserve">    </w:t>
+      </w:r>
+      <w:r>
+        <w:rPr/>
+        <w:t>...</w:t>
+      </w:r>
+    </w:p>
+    <w:p>
+      <w:pPr>
+        <w:pStyle w:val="Example"/>
+        <w:spacing w:before="0" w:after="57"/>
+        <w:rPr/>
+      </w:pPr>
+      <w:r>
+        <w:rPr/>
+        <w:t xml:space="preserve">    </w:t>
+      </w:r>
+      <w:r>
+        <w:rPr/>
+        <w:t>http.ListenAndServe(":8080", nil)</w:t>
+      </w:r>
+    </w:p>
+    <w:p>
+      <w:pPr>
+        <w:pStyle w:val="Example"/>
+        <w:rPr/>
+      </w:pPr>
+      <w:r>
+        <w:rPr/>
+        <w:t>}</w:t>
+      </w:r>
+    </w:p>
+    <w:p>
+      <w:pPr>
+        <w:pStyle w:val="TextBody"/>
+        <w:spacing w:before="120" w:after="120"/>
+        <w:rPr/>
+      </w:pPr>
+      <w:r>
+        <w:rPr/>
+        <w:t>In this example, the static files are placed in the "public" directory. The file server will handle all requests starting with "/public/" :</w:t>
+      </w:r>
+    </w:p>
+    <w:p>
+      <w:pPr>
+        <w:pStyle w:val="Example"/>
+        <w:rPr/>
+      </w:pPr>
+      <w:r>
+        <w:rPr/>
+        <w:t>&lt;link rel="stylesheet" href="public/css/format.css"&gt;</w:t>
+      </w:r>
+    </w:p>
+    <w:p>
+      <w:pPr>
+        <w:pStyle w:val="TextBody"/>
+        <w:spacing w:before="120" w:after="120"/>
+        <w:rPr/>
+      </w:pPr>
+      <w:r>
+        <w:rPr/>
+        <w:t xml:space="preserve">The file server's root directory can have its own subdirectories, and its name can differ from the pattern specified in the http.Handle function. A complete example of such WEB application is provided at the </w:t>
+      </w:r>
+      <w:hyperlink r:id="rId10">
+        <w:r>
+          <w:rPr>
+            <w:rStyle w:val="InternetLink"/>
+          </w:rPr>
+          <w:t>zetcode</w:t>
+        </w:r>
+      </w:hyperlink>
+      <w:r>
+        <w:rPr/>
+        <w:t xml:space="preserve"> site</w:t>
+      </w:r>
+    </w:p>
+    <w:p>
+      <w:pPr>
         <w:pStyle w:val="Heading4"/>
         <w:numPr>
           <w:ilvl w:val="3"/>
@@ -3319,7 +3552,7 @@
         <w:rPr/>
         <w:t xml:space="preserve">Any Go program can use the </w:t>
       </w:r>
-      <w:hyperlink r:id="rId10">
+      <w:hyperlink r:id="rId11">
         <w:r>
           <w:rPr>
             <w:rStyle w:val="InternetLink"/>
@@ -3331,7 +3564,7 @@
         <w:rPr/>
         <w:t xml:space="preserve"> or </w:t>
       </w:r>
-      <w:hyperlink r:id="rId11">
+      <w:hyperlink r:id="rId12">
         <w:r>
           <w:rPr>
             <w:rStyle w:val="InternetLink"/>
@@ -5751,7 +5984,7 @@
         <w:rPr/>
         <w:t xml:space="preserve">Function </w:t>
       </w:r>
-      <w:hyperlink r:id="rId12">
+      <w:hyperlink r:id="rId13">
         <w:r>
           <w:rPr>
             <w:rStyle w:val="InternetLink"/>
@@ -6973,11 +7206,7 @@
       </w:r>
       <w:r>
         <w:rPr/>
-        <w:t xml:space="preserve">return </w:t>
-      </w:r>
-      <w:r>
-        <w:rPr/>
-        <w:t>user.ID == 1 &amp;&amp; feature == "feature-a"</w:t>
+        <w:t>return user.ID == 1 &amp;&amp; feature == "feature-a"</w:t>
       </w:r>
     </w:p>
     <w:p>
@@ -7167,7 +7396,7 @@
         <w:rPr/>
         <w:t xml:space="preserve">Template functions are described on a </w:t>
       </w:r>
-      <w:hyperlink r:id="rId13">
+      <w:hyperlink r:id="rId14">
         <w:r>
           <w:rPr>
             <w:rStyle w:val="InternetLink"/>
@@ -7178,37 +7407,6 @@
       <w:r>
         <w:rPr/>
         <w:t xml:space="preserve"> site.</w:t>
-      </w:r>
-    </w:p>
-    <w:p>
-      <w:pPr>
-        <w:pStyle w:val="TextBody"/>
-        <w:rPr/>
-      </w:pPr>
-      <w:r>
-        <w:rPr/>
-        <w:t xml:space="preserve">// </w:t>
-      </w:r>
-      <w:hyperlink r:id="rId14">
-        <w:r>
-          <w:rPr>
-            <w:rStyle w:val="InternetLink"/>
-          </w:rPr>
-          <w:t>Using Functions Inside Go Templates - Calhoun.io</w:t>
-        </w:r>
-      </w:hyperlink>
-      <w:r>
-        <w:rPr/>
-        <w:t xml:space="preserve"> </w:t>
-      </w:r>
-    </w:p>
-    <w:p>
-      <w:pPr>
-        <w:pStyle w:val="TextBody"/>
-        <w:rPr/>
-      </w:pPr>
-      <w:r>
-        <w:rPr/>
       </w:r>
     </w:p>
     <w:p>
@@ -15052,7 +15250,7 @@
           <w:rPr>
             <w:rStyle w:val="InternetLink"/>
           </w:rPr>
-          <w:t>https://cdn.jsdelivr.net/npm/bootstrap@5.3.1/dist/js/bootstrap.bundle.min.js</w:t>
+          <w:t>https://cdn.jsdelivr.net/npm/bootstrap@5.3.2/dist/js/bootstrap.bundle.min.js</w:t>
         </w:r>
       </w:hyperlink>
       <w:r>
@@ -15146,31 +15344,289 @@
     </w:p>
     <w:p>
       <w:pPr>
+        <w:pStyle w:val="Heading2"/>
+        <w:numPr>
+          <w:ilvl w:val="1"/>
+          <w:numId w:val="3"/>
+        </w:numPr>
+        <w:spacing w:before="200" w:after="120"/>
+        <w:rPr/>
+      </w:pPr>
+      <w:r>
+        <w:rPr/>
+        <w:t>W3.CSS</w:t>
+      </w:r>
+    </w:p>
+    <w:p>
+      <w:pPr>
         <w:pStyle w:val="TextBody"/>
         <w:spacing w:before="0" w:after="140"/>
         <w:rPr/>
       </w:pPr>
       <w:r>
         <w:rPr/>
-      </w:r>
-    </w:p>
-    <w:p>
-      <w:pPr>
-        <w:pStyle w:val="TextBody"/>
+        <w:t>W3.CSS is a modern, responsive, mobile first CSS framework. It works with:</w:t>
+      </w:r>
+    </w:p>
+    <w:p>
+      <w:pPr>
+        <w:pStyle w:val="TextBody"/>
+        <w:numPr>
+          <w:ilvl w:val="0"/>
+          <w:numId w:val="14"/>
+        </w:numPr>
         <w:spacing w:before="0" w:after="140"/>
         <w:rPr/>
       </w:pPr>
       <w:r>
         <w:rPr/>
-      </w:r>
-    </w:p>
-    <w:p>
-      <w:pPr>
-        <w:pStyle w:val="TextBody"/>
+        <w:t xml:space="preserve">all browsers: Chrome. Firefox. Edge. IE. Safari. Opera. </w:t>
+      </w:r>
+    </w:p>
+    <w:p>
+      <w:pPr>
+        <w:pStyle w:val="TextBody"/>
+        <w:numPr>
+          <w:ilvl w:val="0"/>
+          <w:numId w:val="14"/>
+        </w:numPr>
         <w:spacing w:before="0" w:after="140"/>
         <w:rPr/>
       </w:pPr>
+      <w:r>
+        <w:rPr/>
+        <w:t>-all devices: Desktop. Laptop. Tablet. Mobile.</w:t>
+      </w:r>
+    </w:p>
+    <w:p>
+      <w:pPr>
+        <w:pStyle w:val="TextBody"/>
+        <w:spacing w:before="0" w:after="140"/>
+        <w:rPr/>
+      </w:pPr>
+      <w:r>
+        <w:rPr/>
+        <w:t>W3.CSS is standard CSS only (No jQuery or JavaScript library). To use W3.CSS in your web site, just add a link to "w3.css" from your web pages:</w:t>
+      </w:r>
+    </w:p>
+    <w:p>
+      <w:pPr>
+        <w:pStyle w:val="Example"/>
+        <w:spacing w:before="0" w:after="57"/>
+        <w:rPr/>
+      </w:pPr>
+      <w:r>
+        <w:rPr/>
+        <w:t>&lt;!DOCTYPE html&gt;</w:t>
+      </w:r>
+    </w:p>
+    <w:p>
+      <w:pPr>
+        <w:pStyle w:val="Example"/>
+        <w:spacing w:before="0" w:after="57"/>
+        <w:rPr/>
+      </w:pPr>
+      <w:r>
+        <w:rPr/>
+        <w:t>&lt;html lang="en"&gt;</w:t>
+      </w:r>
+    </w:p>
+    <w:p>
+      <w:pPr>
+        <w:pStyle w:val="Example"/>
+        <w:spacing w:before="0" w:after="57"/>
+        <w:rPr/>
+      </w:pPr>
+      <w:r>
+        <w:rPr/>
+        <w:t>&lt;head&gt;</w:t>
+      </w:r>
+    </w:p>
+    <w:p>
+      <w:pPr>
+        <w:pStyle w:val="Example"/>
+        <w:spacing w:before="0" w:after="57"/>
+        <w:rPr/>
+      </w:pPr>
+      <w:r>
+        <w:rPr/>
+        <w:t xml:space="preserve">  </w:t>
+      </w:r>
+      <w:r>
+        <w:rPr/>
+        <w:t>&lt;title&gt;Bootstrap 5 Example&lt;/title&gt;</w:t>
+      </w:r>
+    </w:p>
+    <w:p>
+      <w:pPr>
+        <w:pStyle w:val="Example"/>
+        <w:spacing w:before="0" w:after="57"/>
+        <w:rPr/>
+      </w:pPr>
+      <w:r>
+        <w:rPr/>
+        <w:t xml:space="preserve">  </w:t>
+      </w:r>
+      <w:r>
+        <w:rPr/>
+        <w:t>&lt;meta charset="utf-8"&gt;</w:t>
+      </w:r>
+    </w:p>
+    <w:p>
+      <w:pPr>
+        <w:pStyle w:val="Example"/>
+        <w:spacing w:before="0" w:after="57"/>
+        <w:rPr/>
+      </w:pPr>
+      <w:r>
+        <w:rPr/>
+        <w:t xml:space="preserve">  </w:t>
+      </w:r>
+      <w:r>
+        <w:rPr/>
+        <w:t>&lt;meta name="viewport" content="width=device-width, initial-scale=1"&gt;</w:t>
+      </w:r>
+    </w:p>
+    <w:p>
+      <w:pPr>
+        <w:pStyle w:val="Example"/>
+        <w:spacing w:before="0" w:after="57"/>
+        <w:rPr/>
+      </w:pPr>
+      <w:r>
+        <w:rPr/>
+        <w:t xml:space="preserve">  </w:t>
+      </w:r>
+      <w:r>
+        <w:rPr>
+          <w:b/>
+          <w:bCs/>
+          <w:color w:val="FF0000"/>
+        </w:rPr>
+        <w:t>&lt;link href="https://www.w3schools.com/w3css/4/w3.css" rel="stylesheet"&gt;</w:t>
+      </w:r>
+    </w:p>
+    <w:p>
+      <w:pPr>
+        <w:pStyle w:val="Example"/>
+        <w:spacing w:before="0" w:after="57"/>
+        <w:rPr/>
+      </w:pPr>
+      <w:r>
+        <w:rPr/>
+        <w:t>&lt;/head&gt;</w:t>
+      </w:r>
+    </w:p>
+    <w:p>
+      <w:pPr>
+        <w:pStyle w:val="Example"/>
+        <w:spacing w:before="0" w:after="57"/>
+        <w:rPr/>
+      </w:pPr>
+      <w:r>
+        <w:rPr/>
+        <w:t>&lt;body&gt;</w:t>
+      </w:r>
+    </w:p>
+    <w:p>
+      <w:pPr>
+        <w:pStyle w:val="Example"/>
+        <w:spacing w:before="0" w:after="57"/>
+        <w:rPr/>
+      </w:pPr>
+      <w:r>
+        <w:rPr/>
+        <w:t xml:space="preserve">    </w:t>
+      </w:r>
+      <w:r>
+        <w:rPr/>
+        <w:t>...</w:t>
+      </w:r>
+    </w:p>
+    <w:p>
+      <w:pPr>
+        <w:pStyle w:val="Example"/>
+        <w:spacing w:before="0" w:after="57"/>
+        <w:rPr/>
+      </w:pPr>
+      <w:r>
+        <w:rPr/>
+        <w:t>&lt;/body&gt;</w:t>
+      </w:r>
+    </w:p>
+    <w:p>
+      <w:pPr>
+        <w:pStyle w:val="Example"/>
+        <w:rPr/>
+      </w:pPr>
+      <w:r>
+        <w:rPr/>
+        <w:t>&lt;/html&gt;</w:t>
+      </w:r>
+    </w:p>
+    <w:p>
+      <w:pPr>
+        <w:pStyle w:val="TextBody"/>
+        <w:spacing w:before="0" w:after="140"/>
+        <w:rPr/>
+      </w:pPr>
+      <w:r>
+        <w:rPr/>
+        <w:t xml:space="preserve">or download w3.css from </w:t>
+      </w:r>
       <w:hyperlink r:id="rId31">
+        <w:r>
+          <w:rPr>
+            <w:rStyle w:val="InternetLink"/>
+          </w:rPr>
+          <w:t>w3css_downloads</w:t>
+        </w:r>
+      </w:hyperlink>
+      <w:r>
+        <w:rPr/>
+        <w:t xml:space="preserve"> and add a link to w3.css in the head of your HTML. You have to use the request multiplexer and process CSS file as static resource. The process is explained in the "</w:t>
+      </w:r>
+      <w:r>
+        <w:rPr>
+          <w:b/>
+          <w:bCs/>
+        </w:rPr>
+        <w:t>Serving Static Files and Sites</w:t>
+      </w:r>
+      <w:r>
+        <w:rPr/>
+        <w:t xml:space="preserve">" topic of this document. The link will be </w:t>
+      </w:r>
+    </w:p>
+    <w:p>
+      <w:pPr>
+        <w:pStyle w:val="Example"/>
+        <w:spacing w:before="0" w:after="57"/>
+        <w:rPr/>
+      </w:pPr>
+      <w:r>
+        <w:rPr/>
+        <w:t>&lt;link rel="stylesheet" href="public/css/w3 .css"&gt;</w:t>
+      </w:r>
+    </w:p>
+    <w:p>
+      <w:pPr>
+        <w:pStyle w:val="TextBody"/>
+        <w:spacing w:before="0" w:after="140"/>
+        <w:rPr/>
+      </w:pPr>
+      <w:r>
+        <w:rPr/>
+        <w:t>if a path to w3.css is  /public/css/ w3.css.</w:t>
+      </w:r>
+    </w:p>
+    <w:p>
+      <w:pPr>
+        <w:pStyle w:val="TextBody"/>
+        <w:spacing w:before="0" w:after="140"/>
+        <w:rPr/>
+      </w:pPr>
+      <w:hyperlink r:id="rId32">
         <w:r>
           <w:rPr>
             <w:rStyle w:val="InternetLink"/>
@@ -15181,25 +15637,6 @@
       <w:r>
         <w:rPr/>
         <w:t xml:space="preserve"> </w:t>
-      </w:r>
-    </w:p>
-    <w:p>
-      <w:pPr>
-        <w:pStyle w:val="TextBody"/>
-        <w:spacing w:before="0" w:after="140"/>
-        <w:rPr/>
-      </w:pPr>
-      <w:hyperlink r:id="rId32">
-        <w:r>
-          <w:rPr>
-            <w:rStyle w:val="InternetLink"/>
-          </w:rPr>
-          <w:t>SQL-Ledger ERP</w:t>
-        </w:r>
-      </w:hyperlink>
-      <w:r>
-        <w:rPr/>
-        <w:t xml:space="preserve">  (download)</w:t>
       </w:r>
     </w:p>
     <w:p>
@@ -15218,6 +15655,25 @@
       </w:hyperlink>
       <w:r>
         <w:rPr/>
+        <w:t xml:space="preserve">  (download)</w:t>
+      </w:r>
+    </w:p>
+    <w:p>
+      <w:pPr>
+        <w:pStyle w:val="TextBody"/>
+        <w:spacing w:before="0" w:after="140"/>
+        <w:rPr/>
+      </w:pPr>
+      <w:hyperlink r:id="rId34">
+        <w:r>
+          <w:rPr>
+            <w:rStyle w:val="InternetLink"/>
+          </w:rPr>
+          <w:t>SQL-Ledger ERP</w:t>
+        </w:r>
+      </w:hyperlink>
+      <w:r>
+        <w:rPr/>
         <w:t xml:space="preserve"> (install)</w:t>
       </w:r>
     </w:p>
@@ -15227,7 +15683,7 @@
         <w:spacing w:before="0" w:after="140"/>
         <w:rPr/>
       </w:pPr>
-      <w:hyperlink r:id="rId34">
+      <w:hyperlink r:id="rId35">
         <w:r>
           <w:rPr>
             <w:rStyle w:val="InternetLink"/>
@@ -15246,7 +15702,7 @@
         <w:spacing w:before="0" w:after="140"/>
         <w:rPr/>
       </w:pPr>
-      <w:hyperlink r:id="rId35">
+      <w:hyperlink r:id="rId36">
         <w:r>
           <w:rPr>
             <w:rStyle w:val="InternetLink"/>
@@ -15265,7 +15721,7 @@
         <w:spacing w:before="0" w:after="140"/>
         <w:rPr/>
       </w:pPr>
-      <w:hyperlink r:id="rId36">
+      <w:hyperlink r:id="rId37">
         <w:r>
           <w:rPr>
             <w:rStyle w:val="InternetLink"/>
@@ -15294,55 +15750,7 @@
         <w:spacing w:before="0" w:after="140"/>
         <w:rPr/>
       </w:pPr>
-      <w:r>
-        <w:rPr/>
-        <w:t>/etc/apache2/apache2.conf</w:t>
-      </w:r>
-    </w:p>
-    <w:p>
-      <w:pPr>
-        <w:pStyle w:val="TextBody"/>
-        <w:spacing w:before="0" w:after="140"/>
-        <w:rPr/>
-      </w:pPr>
-      <w:r>
-        <w:rPr/>
-        <w:tab/>
-        <w:t>IncludeOptional conf-enabled/*.conf</w:t>
-      </w:r>
-    </w:p>
-    <w:p>
-      <w:pPr>
-        <w:pStyle w:val="TextBody"/>
-        <w:spacing w:before="0" w:after="140"/>
-        <w:rPr/>
-      </w:pPr>
-      <w:r>
-        <w:rPr/>
-        <w:tab/>
-        <w:tab/>
-        <w:t>cgi-enabled.conf → ../conf-available/cgi-enabled.conf</w:t>
-      </w:r>
-    </w:p>
-    <w:p>
-      <w:pPr>
-        <w:pStyle w:val="TextBody"/>
-        <w:spacing w:before="0" w:after="140"/>
-        <w:rPr/>
-      </w:pPr>
-      <w:r>
-        <w:rPr/>
-        <w:tab/>
-        <w:t>IncludeOptional sites-enabled/*.conf</w:t>
-      </w:r>
-    </w:p>
-    <w:p>
-      <w:pPr>
-        <w:pStyle w:val="TextBody"/>
-        <w:spacing w:before="0" w:after="140"/>
-        <w:rPr/>
-      </w:pPr>
-      <w:hyperlink r:id="rId37">
+      <w:hyperlink r:id="rId38">
         <w:r>
           <w:rPr>
             <w:rStyle w:val="InternetLink"/>
@@ -15353,6 +15761,48 @@
       <w:r>
         <w:rPr/>
         <w:t xml:space="preserve"> </w:t>
+      </w:r>
+    </w:p>
+    <w:p>
+      <w:pPr>
+        <w:pStyle w:val="TextBody"/>
+        <w:spacing w:before="0" w:after="140"/>
+        <w:rPr/>
+      </w:pPr>
+      <w:hyperlink r:id="rId39">
+        <w:r>
+          <w:rPr>
+            <w:rStyle w:val="InternetLink"/>
+          </w:rPr>
+          <w:t>bootstrap CDN by jsDelivr - A CDN for npm and GitHub</w:t>
+        </w:r>
+      </w:hyperlink>
+      <w:r>
+        <w:rPr/>
+        <w:t xml:space="preserve"> </w:t>
+      </w:r>
+    </w:p>
+    <w:p>
+      <w:pPr>
+        <w:pStyle w:val="TextBody"/>
+        <w:spacing w:before="0" w:after="140"/>
+        <w:rPr/>
+      </w:pPr>
+      <w:r>
+        <w:rPr>
+          <w:rStyle w:val="InternetLink"/>
+        </w:rPr>
+        <w:t>https://www.alexedwards.net/blog/serving-static-sites-with-go</w:t>
+      </w:r>
+    </w:p>
+    <w:p>
+      <w:pPr>
+        <w:pStyle w:val="TextBody"/>
+        <w:spacing w:before="0" w:after="140"/>
+        <w:rPr/>
+      </w:pPr>
+      <w:r>
+        <w:rPr/>
       </w:r>
     </w:p>
     <w:sectPr>
@@ -17057,6 +17507,143 @@
     </w:lvl>
   </w:abstractNum>
   <w:abstractNum w:abstractNumId="14">
+    <w:lvl w:ilvl="0">
+      <w:start w:val="1"/>
+      <w:numFmt w:val="bullet"/>
+      <w:lvlText w:val=""/>
+      <w:lvlJc w:val="start"/>
+      <w:pPr>
+        <w:tabs>
+          <w:tab w:val="num" w:pos="720"/>
+        </w:tabs>
+        <w:ind w:start="720" w:hanging="360"/>
+      </w:pPr>
+      <w:rPr>
+        <w:rFonts w:ascii="Symbol" w:hAnsi="Symbol" w:cs="Symbol" w:hint="default"/>
+      </w:rPr>
+    </w:lvl>
+    <w:lvl w:ilvl="1">
+      <w:start w:val="1"/>
+      <w:numFmt w:val="bullet"/>
+      <w:lvlText w:val="◦"/>
+      <w:lvlJc w:val="start"/>
+      <w:pPr>
+        <w:tabs>
+          <w:tab w:val="num" w:pos="1080"/>
+        </w:tabs>
+        <w:ind w:start="1080" w:hanging="360"/>
+      </w:pPr>
+      <w:rPr>
+        <w:rFonts w:ascii="OpenSymbol" w:hAnsi="OpenSymbol" w:cs="OpenSymbol" w:hint="default"/>
+      </w:rPr>
+    </w:lvl>
+    <w:lvl w:ilvl="2">
+      <w:start w:val="1"/>
+      <w:numFmt w:val="bullet"/>
+      <w:lvlText w:val="▪"/>
+      <w:lvlJc w:val="start"/>
+      <w:pPr>
+        <w:tabs>
+          <w:tab w:val="num" w:pos="1440"/>
+        </w:tabs>
+        <w:ind w:start="1440" w:hanging="360"/>
+      </w:pPr>
+      <w:rPr>
+        <w:rFonts w:ascii="OpenSymbol" w:hAnsi="OpenSymbol" w:cs="OpenSymbol" w:hint="default"/>
+      </w:rPr>
+    </w:lvl>
+    <w:lvl w:ilvl="3">
+      <w:start w:val="1"/>
+      <w:numFmt w:val="bullet"/>
+      <w:lvlText w:val=""/>
+      <w:lvlJc w:val="start"/>
+      <w:pPr>
+        <w:tabs>
+          <w:tab w:val="num" w:pos="1800"/>
+        </w:tabs>
+        <w:ind w:start="1800" w:hanging="360"/>
+      </w:pPr>
+      <w:rPr>
+        <w:rFonts w:ascii="Symbol" w:hAnsi="Symbol" w:cs="Symbol" w:hint="default"/>
+      </w:rPr>
+    </w:lvl>
+    <w:lvl w:ilvl="4">
+      <w:start w:val="1"/>
+      <w:numFmt w:val="bullet"/>
+      <w:lvlText w:val="◦"/>
+      <w:lvlJc w:val="start"/>
+      <w:pPr>
+        <w:tabs>
+          <w:tab w:val="num" w:pos="2160"/>
+        </w:tabs>
+        <w:ind w:start="2160" w:hanging="360"/>
+      </w:pPr>
+      <w:rPr>
+        <w:rFonts w:ascii="OpenSymbol" w:hAnsi="OpenSymbol" w:cs="OpenSymbol" w:hint="default"/>
+      </w:rPr>
+    </w:lvl>
+    <w:lvl w:ilvl="5">
+      <w:start w:val="1"/>
+      <w:numFmt w:val="bullet"/>
+      <w:lvlText w:val="▪"/>
+      <w:lvlJc w:val="start"/>
+      <w:pPr>
+        <w:tabs>
+          <w:tab w:val="num" w:pos="2520"/>
+        </w:tabs>
+        <w:ind w:start="2520" w:hanging="360"/>
+      </w:pPr>
+      <w:rPr>
+        <w:rFonts w:ascii="OpenSymbol" w:hAnsi="OpenSymbol" w:cs="OpenSymbol" w:hint="default"/>
+      </w:rPr>
+    </w:lvl>
+    <w:lvl w:ilvl="6">
+      <w:start w:val="1"/>
+      <w:numFmt w:val="bullet"/>
+      <w:lvlText w:val=""/>
+      <w:lvlJc w:val="start"/>
+      <w:pPr>
+        <w:tabs>
+          <w:tab w:val="num" w:pos="2880"/>
+        </w:tabs>
+        <w:ind w:start="2880" w:hanging="360"/>
+      </w:pPr>
+      <w:rPr>
+        <w:rFonts w:ascii="Symbol" w:hAnsi="Symbol" w:cs="Symbol" w:hint="default"/>
+      </w:rPr>
+    </w:lvl>
+    <w:lvl w:ilvl="7">
+      <w:start w:val="1"/>
+      <w:numFmt w:val="bullet"/>
+      <w:lvlText w:val="◦"/>
+      <w:lvlJc w:val="start"/>
+      <w:pPr>
+        <w:tabs>
+          <w:tab w:val="num" w:pos="3240"/>
+        </w:tabs>
+        <w:ind w:start="3240" w:hanging="360"/>
+      </w:pPr>
+      <w:rPr>
+        <w:rFonts w:ascii="OpenSymbol" w:hAnsi="OpenSymbol" w:cs="OpenSymbol" w:hint="default"/>
+      </w:rPr>
+    </w:lvl>
+    <w:lvl w:ilvl="8">
+      <w:start w:val="1"/>
+      <w:numFmt w:val="bullet"/>
+      <w:lvlText w:val="▪"/>
+      <w:lvlJc w:val="start"/>
+      <w:pPr>
+        <w:tabs>
+          <w:tab w:val="num" w:pos="3600"/>
+        </w:tabs>
+        <w:ind w:start="3600" w:hanging="360"/>
+      </w:pPr>
+      <w:rPr>
+        <w:rFonts w:ascii="OpenSymbol" w:hAnsi="OpenSymbol" w:cs="OpenSymbol" w:hint="default"/>
+      </w:rPr>
+    </w:lvl>
+  </w:abstractNum>
+  <w:abstractNum w:abstractNumId="15">
     <w:lvl w:ilvl="0">
       <w:start w:val="1"/>
       <w:numFmt w:val="none"/>
@@ -17216,6 +17803,9 @@
   </w:num>
   <w:num w:numId="14">
     <w:abstractNumId w:val="14"/>
+  </w:num>
+  <w:num w:numId="15">
+    <w:abstractNumId w:val="15"/>
   </w:num>
 </w:numbering>
 </file>

--- a/04_WebProgramming.docx
+++ b/04_WebProgramming.docx
@@ -7,7 +7,7 @@
         <w:pStyle w:val="Heading1"/>
         <w:numPr>
           <w:ilvl w:val="0"/>
-          <w:numId w:val="3"/>
+          <w:numId w:val="4"/>
         </w:numPr>
         <w:bidi w:val="0"/>
         <w:spacing w:before="240" w:after="120"/>
@@ -24,7 +24,7 @@
         <w:pStyle w:val="Heading2"/>
         <w:numPr>
           <w:ilvl w:val="1"/>
-          <w:numId w:val="3"/>
+          <w:numId w:val="4"/>
         </w:numPr>
         <w:spacing w:before="200" w:after="120"/>
         <w:rPr/>
@@ -331,7 +331,7 @@
         <w:pStyle w:val="Heading4"/>
         <w:numPr>
           <w:ilvl w:val="3"/>
-          <w:numId w:val="2"/>
+          <w:numId w:val="3"/>
         </w:numPr>
         <w:spacing w:before="120" w:after="120"/>
         <w:rPr/>
@@ -560,7 +560,7 @@
         <w:pStyle w:val="TextBody"/>
         <w:numPr>
           <w:ilvl w:val="0"/>
-          <w:numId w:val="9"/>
+          <w:numId w:val="10"/>
         </w:numPr>
         <w:bidi w:val="0"/>
         <w:spacing w:before="240" w:after="120"/>
@@ -683,7 +683,7 @@
         <w:pStyle w:val="TextBody"/>
         <w:numPr>
           <w:ilvl w:val="0"/>
-          <w:numId w:val="9"/>
+          <w:numId w:val="10"/>
         </w:numPr>
         <w:rPr/>
       </w:pPr>
@@ -833,7 +833,7 @@
         <w:pStyle w:val="TextBody"/>
         <w:numPr>
           <w:ilvl w:val="0"/>
-          <w:numId w:val="9"/>
+          <w:numId w:val="10"/>
         </w:numPr>
         <w:rPr/>
       </w:pPr>
@@ -854,7 +854,7 @@
         <w:pStyle w:val="TextBody"/>
         <w:numPr>
           <w:ilvl w:val="0"/>
-          <w:numId w:val="9"/>
+          <w:numId w:val="10"/>
         </w:numPr>
         <w:rPr/>
       </w:pPr>
@@ -875,7 +875,7 @@
         <w:pStyle w:val="Heading4"/>
         <w:numPr>
           <w:ilvl w:val="3"/>
-          <w:numId w:val="2"/>
+          <w:numId w:val="3"/>
         </w:numPr>
         <w:spacing w:before="120" w:after="120"/>
         <w:rPr/>
@@ -890,7 +890,7 @@
         <w:pStyle w:val="TextBody"/>
         <w:numPr>
           <w:ilvl w:val="3"/>
-          <w:numId w:val="2"/>
+          <w:numId w:val="3"/>
         </w:numPr>
         <w:bidi w:val="0"/>
         <w:spacing w:before="240" w:after="120"/>
@@ -919,7 +919,7 @@
         <w:pStyle w:val="TextBody"/>
         <w:numPr>
           <w:ilvl w:val="3"/>
-          <w:numId w:val="2"/>
+          <w:numId w:val="3"/>
         </w:numPr>
         <w:bidi w:val="0"/>
         <w:spacing w:before="240" w:after="120"/>
@@ -959,7 +959,7 @@
         <w:pStyle w:val="TextBody"/>
         <w:numPr>
           <w:ilvl w:val="0"/>
-          <w:numId w:val="10"/>
+          <w:numId w:val="11"/>
         </w:numPr>
         <w:bidi w:val="0"/>
         <w:spacing w:before="240" w:after="120"/>
@@ -1061,7 +1061,7 @@
         <w:pStyle w:val="TextBody"/>
         <w:numPr>
           <w:ilvl w:val="0"/>
-          <w:numId w:val="10"/>
+          <w:numId w:val="11"/>
         </w:numPr>
         <w:bidi w:val="0"/>
         <w:spacing w:before="240" w:after="120"/>
@@ -1562,7 +1562,7 @@
         <w:pStyle w:val="TextBody"/>
         <w:numPr>
           <w:ilvl w:val="0"/>
-          <w:numId w:val="10"/>
+          <w:numId w:val="11"/>
         </w:numPr>
         <w:bidi w:val="0"/>
         <w:spacing w:before="240" w:after="120"/>
@@ -1975,7 +1975,7 @@
         <w:pStyle w:val="TextBody"/>
         <w:numPr>
           <w:ilvl w:val="0"/>
-          <w:numId w:val="10"/>
+          <w:numId w:val="11"/>
         </w:numPr>
         <w:bidi w:val="0"/>
         <w:spacing w:before="240" w:after="120"/>
@@ -2101,7 +2101,7 @@
         <w:pStyle w:val="TextBody"/>
         <w:numPr>
           <w:ilvl w:val="0"/>
-          <w:numId w:val="10"/>
+          <w:numId w:val="11"/>
         </w:numPr>
         <w:bidi w:val="0"/>
         <w:spacing w:before="240" w:after="120"/>
@@ -2339,7 +2339,7 @@
         <w:pStyle w:val="TextBody"/>
         <w:numPr>
           <w:ilvl w:val="0"/>
-          <w:numId w:val="10"/>
+          <w:numId w:val="11"/>
         </w:numPr>
         <w:bidi w:val="0"/>
         <w:spacing w:before="240" w:after="120"/>
@@ -2367,7 +2367,7 @@
         <w:pStyle w:val="TextBody"/>
         <w:numPr>
           <w:ilvl w:val="0"/>
-          <w:numId w:val="10"/>
+          <w:numId w:val="11"/>
         </w:numPr>
         <w:bidi w:val="0"/>
         <w:spacing w:before="240" w:after="120"/>
@@ -2435,7 +2435,7 @@
         <w:pStyle w:val="TextBody"/>
         <w:numPr>
           <w:ilvl w:val="0"/>
-          <w:numId w:val="10"/>
+          <w:numId w:val="11"/>
         </w:numPr>
         <w:bidi w:val="0"/>
         <w:spacing w:before="240" w:after="120"/>
@@ -2511,7 +2511,7 @@
         <w:pStyle w:val="TextBody"/>
         <w:numPr>
           <w:ilvl w:val="0"/>
-          <w:numId w:val="10"/>
+          <w:numId w:val="11"/>
         </w:numPr>
         <w:bidi w:val="0"/>
         <w:spacing w:before="240" w:after="120"/>
@@ -2542,7 +2542,7 @@
         <w:pStyle w:val="TextBody"/>
         <w:numPr>
           <w:ilvl w:val="0"/>
-          <w:numId w:val="10"/>
+          <w:numId w:val="11"/>
         </w:numPr>
         <w:bidi w:val="0"/>
         <w:spacing w:before="240" w:after="120"/>
@@ -2639,7 +2639,7 @@
         <w:pStyle w:val="Heading4"/>
         <w:numPr>
           <w:ilvl w:val="3"/>
-          <w:numId w:val="2"/>
+          <w:numId w:val="3"/>
         </w:numPr>
         <w:spacing w:before="120" w:after="120"/>
         <w:rPr/>
@@ -3533,7 +3533,7 @@
         <w:pStyle w:val="Heading4"/>
         <w:numPr>
           <w:ilvl w:val="3"/>
-          <w:numId w:val="2"/>
+          <w:numId w:val="3"/>
         </w:numPr>
         <w:rPr/>
       </w:pPr>
@@ -3615,7 +3615,7 @@
         <w:pStyle w:val="TextBody"/>
         <w:numPr>
           <w:ilvl w:val="0"/>
-          <w:numId w:val="11"/>
+          <w:numId w:val="12"/>
         </w:numPr>
         <w:spacing w:before="120" w:after="120"/>
         <w:rPr/>
@@ -3648,7 +3648,7 @@
         <w:pStyle w:val="TextBody"/>
         <w:numPr>
           <w:ilvl w:val="0"/>
-          <w:numId w:val="11"/>
+          <w:numId w:val="12"/>
         </w:numPr>
         <w:spacing w:before="120" w:after="120"/>
         <w:rPr/>
@@ -3670,7 +3670,7 @@
         <w:pStyle w:val="TextBody"/>
         <w:numPr>
           <w:ilvl w:val="0"/>
-          <w:numId w:val="11"/>
+          <w:numId w:val="12"/>
         </w:numPr>
         <w:spacing w:before="120" w:after="120"/>
         <w:rPr/>
@@ -3729,7 +3729,7 @@
         <w:pStyle w:val="TextBody"/>
         <w:numPr>
           <w:ilvl w:val="0"/>
-          <w:numId w:val="11"/>
+          <w:numId w:val="12"/>
         </w:numPr>
         <w:spacing w:before="120" w:after="120"/>
         <w:rPr/>
@@ -4754,7 +4754,7 @@
         <w:pStyle w:val="Heading7"/>
         <w:numPr>
           <w:ilvl w:val="6"/>
-          <w:numId w:val="1"/>
+          <w:numId w:val="2"/>
         </w:numPr>
         <w:spacing w:before="60" w:after="60"/>
         <w:rPr/>
@@ -4773,1135 +4773,6 @@
       <w:r>
         <w:rPr/>
         <w:t>An argument is a simple value, denoted by one of the following:</w:t>
-      </w:r>
-    </w:p>
-    <w:p>
-      <w:pPr>
-        <w:pStyle w:val="TextBody"/>
-        <w:numPr>
-          <w:ilvl w:val="0"/>
-          <w:numId w:val="12"/>
-        </w:numPr>
-        <w:spacing w:before="120" w:after="120"/>
-        <w:rPr/>
-      </w:pPr>
-      <w:r>
-        <w:rPr/>
-        <w:t xml:space="preserve">A </w:t>
-      </w:r>
-      <w:r>
-        <w:rPr>
-          <w:b/>
-          <w:bCs/>
-        </w:rPr>
-        <w:t>boolean</w:t>
-      </w:r>
-      <w:r>
-        <w:rPr/>
-        <w:t xml:space="preserve">, </w:t>
-      </w:r>
-      <w:r>
-        <w:rPr>
-          <w:b/>
-          <w:bCs/>
-        </w:rPr>
-        <w:t>string</w:t>
-      </w:r>
-      <w:r>
-        <w:rPr/>
-        <w:t xml:space="preserve">, </w:t>
-      </w:r>
-      <w:r>
-        <w:rPr>
-          <w:b/>
-          <w:bCs/>
-        </w:rPr>
-        <w:t>character</w:t>
-      </w:r>
-      <w:r>
-        <w:rPr/>
-        <w:t xml:space="preserve">, </w:t>
-      </w:r>
-      <w:r>
-        <w:rPr>
-          <w:b/>
-          <w:bCs/>
-        </w:rPr>
-        <w:t>integer</w:t>
-      </w:r>
-      <w:r>
-        <w:rPr/>
-        <w:t xml:space="preserve">, </w:t>
-      </w:r>
-      <w:r>
-        <w:rPr>
-          <w:b/>
-          <w:bCs/>
-        </w:rPr>
-        <w:t>floating-point</w:t>
-      </w:r>
-      <w:r>
-        <w:rPr/>
-        <w:t xml:space="preserve">, </w:t>
-      </w:r>
-      <w:r>
-        <w:rPr>
-          <w:b/>
-          <w:bCs/>
-        </w:rPr>
-        <w:t>imaginary</w:t>
-      </w:r>
-      <w:r>
-        <w:rPr/>
-        <w:t xml:space="preserve"> or </w:t>
-      </w:r>
-      <w:r>
-        <w:rPr>
-          <w:b/>
-          <w:bCs/>
-        </w:rPr>
-        <w:t>complex constant</w:t>
-      </w:r>
-      <w:r>
-        <w:rPr/>
-        <w:t xml:space="preserve"> in Go syntax. These behave like Go's untyped constants. </w:t>
-      </w:r>
-    </w:p>
-    <w:p>
-      <w:pPr>
-        <w:pStyle w:val="TextBody"/>
-        <w:numPr>
-          <w:ilvl w:val="0"/>
-          <w:numId w:val="12"/>
-        </w:numPr>
-        <w:spacing w:before="120" w:after="120"/>
-        <w:rPr/>
-      </w:pPr>
-      <w:r>
-        <w:rPr/>
-        <w:t xml:space="preserve">The keyword </w:t>
-      </w:r>
-      <w:r>
-        <w:rPr>
-          <w:b/>
-          <w:bCs/>
-        </w:rPr>
-        <w:t>nil</w:t>
-      </w:r>
-      <w:r>
-        <w:rPr/>
-        <w:t>, representing an untyped Go nil.</w:t>
-      </w:r>
-    </w:p>
-    <w:p>
-      <w:pPr>
-        <w:pStyle w:val="TextBody"/>
-        <w:numPr>
-          <w:ilvl w:val="0"/>
-          <w:numId w:val="12"/>
-        </w:numPr>
-        <w:spacing w:before="120" w:after="120"/>
-        <w:rPr/>
-      </w:pPr>
-      <w:r>
-        <w:rPr/>
-        <w:t>The character '.' (period): . The result is the current value of the dot.</w:t>
-      </w:r>
-    </w:p>
-    <w:p>
-      <w:pPr>
-        <w:pStyle w:val="TextBody"/>
-        <w:numPr>
-          <w:ilvl w:val="0"/>
-          <w:numId w:val="12"/>
-        </w:numPr>
-        <w:spacing w:before="120" w:after="120"/>
-        <w:rPr/>
-      </w:pPr>
-      <w:r>
-        <w:rPr/>
-        <w:t>A variable name, which is a (possibly empty) alphanumeric string preceded by a dollar sign, such as $piOver2 or $ The result is the value of the variable.</w:t>
-      </w:r>
-    </w:p>
-    <w:p>
-      <w:pPr>
-        <w:pStyle w:val="TextBody"/>
-        <w:numPr>
-          <w:ilvl w:val="0"/>
-          <w:numId w:val="12"/>
-        </w:numPr>
-        <w:spacing w:before="120" w:after="120"/>
-        <w:rPr/>
-      </w:pPr>
-      <w:r>
-        <w:rPr/>
-        <w:t xml:space="preserve">The name of a field of the data, which must be a </w:t>
-      </w:r>
-      <w:r>
-        <w:rPr>
-          <w:b/>
-          <w:bCs/>
-        </w:rPr>
-        <w:t>struct</w:t>
-      </w:r>
-      <w:r>
-        <w:rPr/>
-        <w:t xml:space="preserve">, preceded by a period, such as </w:t>
-      </w:r>
-      <w:r>
-        <w:rPr>
-          <w:b/>
-          <w:bCs/>
-        </w:rPr>
-        <w:t>.Field</w:t>
-      </w:r>
-      <w:r>
-        <w:rPr>
-          <w:b w:val="false"/>
-          <w:bCs w:val="false"/>
-        </w:rPr>
-        <w:t>;</w:t>
-      </w:r>
-      <w:r>
-        <w:rPr/>
-        <w:t xml:space="preserve"> the result is the value of the field. Field invocations may be chained: .Field1.Field2 Fields can also be evaluated on variables, including chaining: $x.Field1.Field2.</w:t>
-      </w:r>
-    </w:p>
-    <w:p>
-      <w:pPr>
-        <w:pStyle w:val="TextBody"/>
-        <w:numPr>
-          <w:ilvl w:val="0"/>
-          <w:numId w:val="12"/>
-        </w:numPr>
-        <w:spacing w:before="120" w:after="120"/>
-        <w:rPr/>
-      </w:pPr>
-      <w:r>
-        <w:rPr/>
-        <w:t xml:space="preserve">The name of a key of the data, which must be a map, preceded by a period, such as .Key The result is the map element value indexed by the key. Key invocations may be chained and combined with fields to any depth: .Field1.Key1.Field2.Key2 Although the key must be an alphanumeric identifier, unlike with field names they do not need to start with an upper case letter. Keys can also be evaluated on variables, including chaining: </w:t>
-      </w:r>
-      <w:r>
-        <w:rPr>
-          <w:b/>
-          <w:bCs/>
-        </w:rPr>
-        <w:t>$x.key1.key2</w:t>
-      </w:r>
-      <w:r>
-        <w:rPr/>
-        <w:t>.</w:t>
-      </w:r>
-    </w:p>
-    <w:p>
-      <w:pPr>
-        <w:pStyle w:val="TextBody"/>
-        <w:numPr>
-          <w:ilvl w:val="0"/>
-          <w:numId w:val="12"/>
-        </w:numPr>
-        <w:spacing w:before="120" w:after="120"/>
-        <w:rPr/>
-      </w:pPr>
-      <w:r>
-        <w:rPr/>
-        <w:t>The name of a niladic method of the data, preceded by a period, such as .Method The result is the value of invoking the method with dot as the receiver, dot.Method(). Such a method must have one return value (of any type) or two return values, the second of which is an error. If it has two and the returned error is non-nil, execution terminates and an error is returned to the caller as the value of Execute. Method invocations may be chained and combined with fields and keys to any depth: .Field1.Key1.Method1.Field2.Key2.Method2 Methods can also be evaluated on variables, including chaining: $</w:t>
-      </w:r>
-      <w:r>
-        <w:rPr>
-          <w:b/>
-          <w:bCs/>
-        </w:rPr>
-        <w:t>x.Method1.Field</w:t>
-      </w:r>
-      <w:r>
-        <w:rPr/>
-        <w:t>.</w:t>
-      </w:r>
-    </w:p>
-    <w:p>
-      <w:pPr>
-        <w:pStyle w:val="TextBody"/>
-        <w:numPr>
-          <w:ilvl w:val="0"/>
-          <w:numId w:val="12"/>
-        </w:numPr>
-        <w:spacing w:before="120" w:after="120"/>
-        <w:rPr/>
-      </w:pPr>
-      <w:r>
-        <w:rPr/>
-        <w:t>The name of a niladic function defined inside the template, such as fun The result is the value of invoking the function, fun(). The return types and values behave as in methods.</w:t>
-      </w:r>
-    </w:p>
-    <w:p>
-      <w:pPr>
-        <w:pStyle w:val="TextBody"/>
-        <w:numPr>
-          <w:ilvl w:val="0"/>
-          <w:numId w:val="12"/>
-        </w:numPr>
-        <w:spacing w:before="120" w:after="120"/>
-        <w:rPr/>
-      </w:pPr>
-      <w:r>
-        <w:rPr/>
-        <w:t>A parenthesized instance of one the above, for grouping.</w:t>
-      </w:r>
-    </w:p>
-    <w:p>
-      <w:pPr>
-        <w:pStyle w:val="TextBody"/>
-        <w:spacing w:before="120" w:after="120"/>
-        <w:rPr/>
-      </w:pPr>
-      <w:r>
-        <w:rPr/>
-        <w:t>Arguments may evaluate to any type; if they are pointers the implementation automatically indirects to the base type when required. If an evaluation yields a function value, such as a function-valued field of a struct, the function is not invoked automatically, but it can be used as a truth value for an if action and the like.</w:t>
-      </w:r>
-    </w:p>
-    <w:p>
-      <w:pPr>
-        <w:pStyle w:val="Heading7"/>
-        <w:numPr>
-          <w:ilvl w:val="6"/>
-          <w:numId w:val="1"/>
-        </w:numPr>
-        <w:spacing w:before="60" w:after="60"/>
-        <w:rPr/>
-      </w:pPr>
-      <w:r>
-        <w:rPr/>
-        <w:t>Pipeline</w:t>
-      </w:r>
-    </w:p>
-    <w:p>
-      <w:pPr>
-        <w:pStyle w:val="TextBody"/>
-        <w:rPr/>
-      </w:pPr>
-      <w:r>
-        <w:rPr/>
-        <w:t>A pipeline is a possibly chained sequence of "commands". A command is a simple value (argument) or a function or method call, possibly with multiple arguments:</w:t>
-      </w:r>
-    </w:p>
-    <w:p>
-      <w:pPr>
-        <w:pStyle w:val="Example"/>
-        <w:spacing w:before="0" w:after="57"/>
-        <w:rPr>
-          <w:b/>
-          <w:b/>
-          <w:bCs/>
-        </w:rPr>
-      </w:pPr>
-      <w:r>
-        <w:rPr>
-          <w:b/>
-          <w:bCs/>
-        </w:rPr>
-        <w:t>Argument</w:t>
-      </w:r>
-    </w:p>
-    <w:p>
-      <w:pPr>
-        <w:pStyle w:val="Example"/>
-        <w:spacing w:before="0" w:after="57"/>
-        <w:rPr/>
-      </w:pPr>
-      <w:r>
-        <w:rPr/>
-        <w:tab/>
-        <w:t>The result is the value of evaluating the argument.</w:t>
-      </w:r>
-    </w:p>
-    <w:p>
-      <w:pPr>
-        <w:pStyle w:val="Example"/>
-        <w:spacing w:before="0" w:after="57"/>
-        <w:rPr>
-          <w:b/>
-          <w:b/>
-          <w:bCs/>
-        </w:rPr>
-      </w:pPr>
-      <w:r>
-        <w:rPr>
-          <w:b/>
-          <w:bCs/>
-        </w:rPr>
-        <w:t>.Method [Argument...]</w:t>
-      </w:r>
-    </w:p>
-    <w:p>
-      <w:pPr>
-        <w:pStyle w:val="Example"/>
-        <w:spacing w:before="0" w:after="57"/>
-        <w:rPr/>
-      </w:pPr>
-      <w:r>
-        <w:rPr/>
-        <w:tab/>
-        <w:t>The method can be alone or the last element of a chain but,</w:t>
-      </w:r>
-    </w:p>
-    <w:p>
-      <w:pPr>
-        <w:pStyle w:val="Example"/>
-        <w:spacing w:before="0" w:after="57"/>
-        <w:rPr/>
-      </w:pPr>
-      <w:r>
-        <w:rPr/>
-        <w:tab/>
-        <w:t>unlike methods in the middle of a chain, it can take arguments.</w:t>
-      </w:r>
-    </w:p>
-    <w:p>
-      <w:pPr>
-        <w:pStyle w:val="Example"/>
-        <w:spacing w:before="0" w:after="57"/>
-        <w:rPr/>
-      </w:pPr>
-      <w:r>
-        <w:rPr/>
-        <w:tab/>
-        <w:t>The result is the value of calling the method with the</w:t>
-      </w:r>
-    </w:p>
-    <w:p>
-      <w:pPr>
-        <w:pStyle w:val="Example"/>
-        <w:spacing w:before="0" w:after="57"/>
-        <w:rPr/>
-      </w:pPr>
-      <w:r>
-        <w:rPr/>
-        <w:tab/>
-        <w:t>arguments:</w:t>
-      </w:r>
-    </w:p>
-    <w:p>
-      <w:pPr>
-        <w:pStyle w:val="Example"/>
-        <w:spacing w:before="0" w:after="57"/>
-        <w:rPr/>
-      </w:pPr>
-      <w:r>
-        <w:rPr/>
-        <w:tab/>
-        <w:tab/>
-        <w:t>dot.Method(Argument1, etc.)</w:t>
-      </w:r>
-    </w:p>
-    <w:p>
-      <w:pPr>
-        <w:pStyle w:val="Example"/>
-        <w:spacing w:before="0" w:after="57"/>
-        <w:rPr>
-          <w:b/>
-          <w:b/>
-          <w:bCs/>
-        </w:rPr>
-      </w:pPr>
-      <w:r>
-        <w:rPr>
-          <w:b/>
-          <w:bCs/>
-        </w:rPr>
-        <w:t>functionName [Argument...]</w:t>
-      </w:r>
-    </w:p>
-    <w:p>
-      <w:pPr>
-        <w:pStyle w:val="Example"/>
-        <w:spacing w:before="0" w:after="57"/>
-        <w:rPr/>
-      </w:pPr>
-      <w:r>
-        <w:rPr/>
-        <w:tab/>
-        <w:t>The result is the value of calling the function associated</w:t>
-      </w:r>
-    </w:p>
-    <w:p>
-      <w:pPr>
-        <w:pStyle w:val="Example"/>
-        <w:spacing w:before="0" w:after="57"/>
-        <w:rPr/>
-      </w:pPr>
-      <w:r>
-        <w:rPr/>
-        <w:tab/>
-        <w:t>with the name:</w:t>
-      </w:r>
-    </w:p>
-    <w:p>
-      <w:pPr>
-        <w:pStyle w:val="Example"/>
-        <w:rPr/>
-      </w:pPr>
-      <w:r>
-        <w:rPr/>
-        <w:tab/>
-        <w:tab/>
-        <w:t>function(Argument1, etc.)</w:t>
-      </w:r>
-    </w:p>
-    <w:p>
-      <w:pPr>
-        <w:pStyle w:val="TextBody"/>
-        <w:rPr/>
-      </w:pPr>
-      <w:r>
-        <w:rPr/>
-        <w:t xml:space="preserve">A pipeline may be "chained" by separating a sequence of commands with pipeline characters '|'. In a chained pipeline, the result of each command is passed as the last argument of the following command. The output of the final command in the pipeline is the value of the pipeline. The output of a command will be either one value or two values, the second of which has type error. If that second value is present and evaluates to non-nil, execution terminates and the error is returned to the </w:t>
-      </w:r>
-      <w:r>
-        <w:rPr>
-          <w:b/>
-          <w:bCs/>
-        </w:rPr>
-        <w:t>caller</w:t>
-      </w:r>
-      <w:r>
-        <w:rPr/>
-        <w:t xml:space="preserve"> of Execute.</w:t>
-      </w:r>
-    </w:p>
-    <w:p>
-      <w:pPr>
-        <w:pStyle w:val="Heading7"/>
-        <w:numPr>
-          <w:ilvl w:val="6"/>
-          <w:numId w:val="1"/>
-        </w:numPr>
-        <w:spacing w:before="60" w:after="60"/>
-        <w:rPr/>
-      </w:pPr>
-      <w:r>
-        <w:rPr/>
-        <w:t>Variable</w:t>
-      </w:r>
-    </w:p>
-    <w:p>
-      <w:pPr>
-        <w:pStyle w:val="TextBody"/>
-        <w:rPr/>
-      </w:pPr>
-      <w:r>
-        <w:rPr/>
-        <w:t>A pipeline inside an action may initialize a variable to capture the result:</w:t>
-      </w:r>
-    </w:p>
-    <w:p>
-      <w:pPr>
-        <w:pStyle w:val="Example"/>
-        <w:rPr/>
-      </w:pPr>
-      <w:r>
-        <w:rPr/>
-        <w:t>$variable := pipeline</w:t>
-      </w:r>
-    </w:p>
-    <w:p>
-      <w:pPr>
-        <w:pStyle w:val="TextBody"/>
-        <w:rPr/>
-      </w:pPr>
-      <w:r>
-        <w:rPr/>
-        <w:t>where $variable is the name of the variable. An action that declares a variable produces no output. Variables previously declared can also be assigned, using the syntax</w:t>
-      </w:r>
-    </w:p>
-    <w:p>
-      <w:pPr>
-        <w:pStyle w:val="Example"/>
-        <w:rPr/>
-      </w:pPr>
-      <w:r>
-        <w:rPr/>
-        <w:t>$variable = pipeline</w:t>
-      </w:r>
-    </w:p>
-    <w:p>
-      <w:pPr>
-        <w:pStyle w:val="TextBody"/>
-        <w:rPr/>
-      </w:pPr>
-      <w:r>
-        <w:rPr/>
-        <w:t>If a "range" action initializes a variable, the variable is set to the successive elements of the iteration. Also, a "range" may declare two variables, separated by a comma:</w:t>
-      </w:r>
-    </w:p>
-    <w:p>
-      <w:pPr>
-        <w:pStyle w:val="Example"/>
-        <w:spacing w:before="0" w:after="57"/>
-        <w:rPr/>
-      </w:pPr>
-      <w:r>
-        <w:rPr/>
-        <w:t>range $element := pipeline</w:t>
-      </w:r>
-    </w:p>
-    <w:p>
-      <w:pPr>
-        <w:pStyle w:val="Example"/>
-        <w:rPr/>
-      </w:pPr>
-      <w:r>
-        <w:rPr/>
-        <w:t>range $index, $element := pipeline</w:t>
-      </w:r>
-    </w:p>
-    <w:p>
-      <w:pPr>
-        <w:pStyle w:val="TextBody"/>
-        <w:rPr/>
-      </w:pPr>
-      <w:r>
-        <w:rPr/>
-        <w:t>A variable's scope extends to the "end" action of the control structure ("if", "with", or "range") in which it is declared, or to the end of the template if there is no such control structure. A template invocation does not inherit variables from the point of its invocation.</w:t>
-      </w:r>
-    </w:p>
-    <w:p>
-      <w:pPr>
-        <w:pStyle w:val="TextBody"/>
-        <w:rPr/>
-      </w:pPr>
-      <w:r>
-        <w:rPr/>
-        <w:t>When execution begins, $ is set to the data argument passed to Execute, that is, to the starting value of dot.</w:t>
-      </w:r>
-    </w:p>
-    <w:p>
-      <w:pPr>
-        <w:pStyle w:val="Heading7"/>
-        <w:numPr>
-          <w:ilvl w:val="6"/>
-          <w:numId w:val="1"/>
-        </w:numPr>
-        <w:spacing w:before="60" w:after="60"/>
-        <w:rPr/>
-      </w:pPr>
-      <w:r>
-        <w:rPr/>
-        <w:t>Comments</w:t>
-      </w:r>
-    </w:p>
-    <w:p>
-      <w:pPr>
-        <w:pStyle w:val="TextBody"/>
-        <w:rPr/>
-      </w:pPr>
-      <w:r>
-        <w:rPr/>
-        <w:t>The parser ignores comments. The comment may contain newlines. Comments do not nest and must start and end at the delimiters:</w:t>
-      </w:r>
-    </w:p>
-    <w:p>
-      <w:pPr>
-        <w:pStyle w:val="Example"/>
-        <w:spacing w:before="0" w:after="57"/>
-        <w:rPr/>
-      </w:pPr>
-      <w:r>
-        <w:rPr/>
-        <w:t>{{/* a comment */}}</w:t>
-      </w:r>
-    </w:p>
-    <w:p>
-      <w:pPr>
-        <w:pStyle w:val="Example"/>
-        <w:rPr/>
-      </w:pPr>
-      <w:r>
-        <w:rPr/>
-        <w:t>{{- /* a comment with white space trimmed from preceding and following text */ -}}</w:t>
-      </w:r>
-    </w:p>
-    <w:p>
-      <w:pPr>
-        <w:pStyle w:val="Heading7"/>
-        <w:numPr>
-          <w:ilvl w:val="6"/>
-          <w:numId w:val="1"/>
-        </w:numPr>
-        <w:spacing w:before="60" w:after="60"/>
-        <w:rPr/>
-      </w:pPr>
-      <w:r>
-        <w:rPr/>
-        <w:t>Values</w:t>
-      </w:r>
-    </w:p>
-    <w:p>
-      <w:pPr>
-        <w:pStyle w:val="Example"/>
-        <w:rPr/>
-      </w:pPr>
-      <w:r>
-        <w:rPr/>
-        <w:t>{{pipeline}}</w:t>
-      </w:r>
-    </w:p>
-    <w:p>
-      <w:pPr>
-        <w:pStyle w:val="TextBody"/>
-        <w:rPr/>
-      </w:pPr>
-      <w:r>
-        <w:rPr/>
-        <w:t>The default textual representation (the same as would be printed by fmt.Print) of the value of the pipeline is copied to the output.</w:t>
-      </w:r>
-    </w:p>
-    <w:p>
-      <w:pPr>
-        <w:pStyle w:val="Heading7"/>
-        <w:numPr>
-          <w:ilvl w:val="6"/>
-          <w:numId w:val="1"/>
-        </w:numPr>
-        <w:spacing w:before="60" w:after="60"/>
-        <w:rPr/>
-      </w:pPr>
-      <w:r>
-        <w:rPr/>
-        <w:t>Conditionals</w:t>
-      </w:r>
-    </w:p>
-    <w:p>
-      <w:pPr>
-        <w:pStyle w:val="Example"/>
-        <w:spacing w:before="0" w:after="57"/>
-        <w:rPr/>
-      </w:pPr>
-      <w:r>
-        <w:rPr/>
-        <w:t>{{if _cond_pipeline_}} T1 {{end}}</w:t>
-      </w:r>
-    </w:p>
-    <w:p>
-      <w:pPr>
-        <w:pStyle w:val="TextBody"/>
-        <w:rPr/>
-      </w:pPr>
-      <w:r>
-        <w:rPr/>
-        <w:t>If the value of the pipeline is empty, no output is generated; otherwise, T1 is executed. The empty values are false, 0, any nil pointer or interface value, and any array, slice, map, or string of length zero. Dot is unaffected.</w:t>
-      </w:r>
-    </w:p>
-    <w:p>
-      <w:pPr>
-        <w:pStyle w:val="Example"/>
-        <w:spacing w:before="0" w:after="57"/>
-        <w:rPr/>
-      </w:pPr>
-      <w:r>
-        <w:rPr/>
-        <w:t>{{if _cond_pipeline_}} T1 {{else}} T0 {{end}}</w:t>
-      </w:r>
-    </w:p>
-    <w:p>
-      <w:pPr>
-        <w:pStyle w:val="TextBody"/>
-        <w:rPr/>
-      </w:pPr>
-      <w:r>
-        <w:rPr/>
-        <w:t>If the value of the pipeline is empty, T0 is executed; otherwise, T1 is executed. Dot is unaffected.</w:t>
-      </w:r>
-    </w:p>
-    <w:p>
-      <w:pPr>
-        <w:pStyle w:val="Example"/>
-        <w:rPr/>
-      </w:pPr>
-      <w:r>
-        <w:rPr/>
-        <w:t>{{if _cond_pipeline_}} T1 {{else if _cond_pipeline_}} T0 {{end}}</w:t>
-      </w:r>
-    </w:p>
-    <w:p>
-      <w:pPr>
-        <w:pStyle w:val="TextBody"/>
-        <w:rPr/>
-      </w:pPr>
-      <w:r>
-        <w:rPr/>
-        <w:t>This note is in abbreviated form. It means exactly the same as this action:</w:t>
-      </w:r>
-    </w:p>
-    <w:p>
-      <w:pPr>
-        <w:pStyle w:val="TextBody"/>
-        <w:ind w:start="709" w:hanging="0"/>
-        <w:rPr>
-          <w:b/>
-          <w:b/>
-          <w:bCs/>
-        </w:rPr>
-      </w:pPr>
-      <w:r>
-        <w:rPr>
-          <w:b/>
-          <w:bCs/>
-        </w:rPr>
-        <w:t>{{if _cond_pipeline_}} T1 {{else}}{{if _cond_pipeline_}} T0 {{end}}{{end}}</w:t>
-      </w:r>
-    </w:p>
-    <w:p>
-      <w:pPr>
-        <w:pStyle w:val="TextBody"/>
-        <w:spacing w:before="120" w:after="120"/>
-        <w:rPr/>
-      </w:pPr>
-      <w:r>
-        <w:rPr/>
-        <w:t xml:space="preserve">The </w:t>
-      </w:r>
-      <w:r>
-        <w:rPr>
-          <w:b/>
-          <w:bCs/>
-        </w:rPr>
-        <w:t>_cond_pipeline_</w:t>
-      </w:r>
-      <w:r>
-        <w:rPr/>
-        <w:t xml:space="preserve"> can be a </w:t>
-      </w:r>
-      <w:r>
-        <w:rPr>
-          <w:b/>
-          <w:bCs/>
-        </w:rPr>
-        <w:t>boolean field</w:t>
-      </w:r>
-      <w:r>
-        <w:rPr/>
-        <w:t xml:space="preserve"> or a </w:t>
-      </w:r>
-      <w:r>
-        <w:rPr>
-          <w:b/>
-          <w:bCs/>
-        </w:rPr>
-        <w:t>function</w:t>
-      </w:r>
-      <w:r>
-        <w:rPr/>
-        <w:t xml:space="preserve"> that produces a boolean result. The parser has the following boolean functions:</w:t>
-      </w:r>
-    </w:p>
-    <w:p>
-      <w:pPr>
-        <w:pStyle w:val="Example"/>
-        <w:spacing w:before="0" w:after="57"/>
-        <w:rPr/>
-      </w:pPr>
-      <w:r>
-        <w:rPr>
-          <w:b/>
-          <w:bCs/>
-        </w:rPr>
-        <w:t>eq</w:t>
-      </w:r>
-      <w:r>
-        <w:rPr/>
-        <w:tab/>
-        <w:t>Returns the boolean truth of arg1 == arg2</w:t>
-      </w:r>
-    </w:p>
-    <w:p>
-      <w:pPr>
-        <w:pStyle w:val="Example"/>
-        <w:spacing w:before="0" w:after="57"/>
-        <w:rPr/>
-      </w:pPr>
-      <w:r>
-        <w:rPr>
-          <w:b/>
-          <w:bCs/>
-        </w:rPr>
-        <w:t>ne</w:t>
-      </w:r>
-      <w:r>
-        <w:rPr/>
-        <w:tab/>
-        <w:t>Returns the boolean truth of arg1 != arg2</w:t>
-      </w:r>
-    </w:p>
-    <w:p>
-      <w:pPr>
-        <w:pStyle w:val="Example"/>
-        <w:spacing w:before="0" w:after="57"/>
-        <w:rPr/>
-      </w:pPr>
-      <w:r>
-        <w:rPr>
-          <w:b/>
-          <w:bCs/>
-        </w:rPr>
-        <w:t>lt</w:t>
-      </w:r>
-      <w:r>
-        <w:rPr/>
-        <w:tab/>
-        <w:tab/>
-        <w:t>Returns the boolean truth of arg1 &lt; arg2</w:t>
-      </w:r>
-    </w:p>
-    <w:p>
-      <w:pPr>
-        <w:pStyle w:val="Example"/>
-        <w:spacing w:before="0" w:after="57"/>
-        <w:rPr/>
-      </w:pPr>
-      <w:r>
-        <w:rPr>
-          <w:b/>
-          <w:bCs/>
-        </w:rPr>
-        <w:t>le</w:t>
-      </w:r>
-      <w:r>
-        <w:rPr/>
-        <w:tab/>
-        <w:t>Returns the boolean truth of arg1 &lt;= arg2</w:t>
-      </w:r>
-    </w:p>
-    <w:p>
-      <w:pPr>
-        <w:pStyle w:val="Example"/>
-        <w:spacing w:before="0" w:after="57"/>
-        <w:rPr/>
-      </w:pPr>
-      <w:r>
-        <w:rPr>
-          <w:b/>
-          <w:bCs/>
-        </w:rPr>
-        <w:t>gt</w:t>
-      </w:r>
-      <w:r>
-        <w:rPr/>
-        <w:tab/>
-        <w:t>Returns the boolean truth of arg1 &gt; arg2</w:t>
-      </w:r>
-    </w:p>
-    <w:p>
-      <w:pPr>
-        <w:pStyle w:val="Example"/>
-        <w:spacing w:before="0" w:after="57"/>
-        <w:rPr/>
-      </w:pPr>
-      <w:r>
-        <w:rPr>
-          <w:b/>
-          <w:bCs/>
-        </w:rPr>
-        <w:t>ge</w:t>
-      </w:r>
-      <w:r>
-        <w:rPr/>
-        <w:tab/>
-        <w:t>Returns the boolean truth of arg1 &gt;= arg2</w:t>
-      </w:r>
-    </w:p>
-    <w:p>
-      <w:pPr>
-        <w:pStyle w:val="Example"/>
-        <w:spacing w:before="0" w:after="57"/>
-        <w:rPr/>
-      </w:pPr>
-      <w:r>
-        <w:rPr/>
-      </w:r>
-    </w:p>
-    <w:p>
-      <w:pPr>
-        <w:pStyle w:val="Example"/>
-        <w:spacing w:before="0" w:after="57"/>
-        <w:rPr/>
-      </w:pPr>
-      <w:r>
-        <w:rPr>
-          <w:b/>
-          <w:bCs/>
-        </w:rPr>
-        <w:t>and</w:t>
-      </w:r>
-      <w:r>
-        <w:rPr/>
-        <w:tab/>
-        <w:t>Returns the boolean AND of its arguments</w:t>
-      </w:r>
-    </w:p>
-    <w:p>
-      <w:pPr>
-        <w:pStyle w:val="Example"/>
-        <w:spacing w:before="0" w:after="57"/>
-        <w:rPr/>
-      </w:pPr>
-      <w:r>
-        <w:rPr>
-          <w:b/>
-          <w:bCs/>
-        </w:rPr>
-        <w:t>or</w:t>
-      </w:r>
-      <w:r>
-        <w:rPr/>
-        <w:tab/>
-        <w:t>Returns the boolean OR of its arguments</w:t>
-      </w:r>
-    </w:p>
-    <w:p>
-      <w:pPr>
-        <w:pStyle w:val="Example"/>
-        <w:spacing w:before="0" w:after="57"/>
-        <w:rPr/>
-      </w:pPr>
-      <w:r>
-        <w:rPr>
-          <w:b/>
-          <w:bCs/>
-        </w:rPr>
-        <w:t>not</w:t>
-      </w:r>
-      <w:r>
-        <w:rPr/>
-        <w:tab/>
-        <w:t>Returns the boolean negation of its single argument</w:t>
-      </w:r>
-    </w:p>
-    <w:p>
-      <w:pPr>
-        <w:pStyle w:val="Heading7"/>
-        <w:numPr>
-          <w:ilvl w:val="6"/>
-          <w:numId w:val="1"/>
-        </w:numPr>
-        <w:spacing w:before="60" w:after="60"/>
-        <w:rPr/>
-      </w:pPr>
-      <w:r>
-        <w:rPr/>
-        <w:t>Loops</w:t>
-      </w:r>
-    </w:p>
-    <w:p>
-      <w:pPr>
-        <w:pStyle w:val="Example"/>
-        <w:rPr/>
-      </w:pPr>
-      <w:r>
-        <w:rPr/>
-        <w:t>{{range pipeline}} T1 {{end}}</w:t>
-      </w:r>
-    </w:p>
-    <w:p>
-      <w:pPr>
-        <w:pStyle w:val="TextBody"/>
-        <w:ind w:hanging="0"/>
-        <w:rPr/>
-      </w:pPr>
-      <w:r>
-        <w:rPr/>
-        <w:t xml:space="preserve">The value of the pipeline must be an array, slice, map, or channel. If the value of the pipeline has length zero, nothing is output; otherwise, dot is set to the successive elements of the array, slice, or map and T1 is executed. If the value is a map and the keys are of basic type with a defined order, the elements will be </w:t>
-        <w:tab/>
-        <w:t>visited in sorted key order.</w:t>
-      </w:r>
-    </w:p>
-    <w:p>
-      <w:pPr>
-        <w:pStyle w:val="Example"/>
-        <w:rPr/>
-      </w:pPr>
-      <w:r>
-        <w:rPr/>
-        <w:t>{{range pipeline}} T1 {{else}} T0 {{end}}</w:t>
-      </w:r>
-    </w:p>
-    <w:p>
-      <w:pPr>
-        <w:pStyle w:val="TextBody"/>
-        <w:ind w:hanging="0"/>
-        <w:rPr/>
-      </w:pPr>
-      <w:r>
-        <w:rPr/>
-        <w:t>The value of the pipeline must be an array, slice, map, or channel. If the value of the pipeline has length zero, dot is unaffected and T0 is executed; otherwise, dot is set to the successive elements of the array, slice, or map and T1 is executed.</w:t>
-      </w:r>
-    </w:p>
-    <w:p>
-      <w:pPr>
-        <w:pStyle w:val="Example"/>
-        <w:rPr/>
-      </w:pPr>
-      <w:r>
-        <w:rPr/>
-        <w:t>{{break}}</w:t>
-      </w:r>
-    </w:p>
-    <w:p>
-      <w:pPr>
-        <w:pStyle w:val="TextBody"/>
-        <w:ind w:hanging="0"/>
-        <w:rPr/>
-      </w:pPr>
-      <w:r>
-        <w:rPr/>
-        <w:t>The innermost {{range pipeline}} loop is ended early, stopping the current iteration and bypassing all remaining iterations.</w:t>
-      </w:r>
-    </w:p>
-    <w:p>
-      <w:pPr>
-        <w:pStyle w:val="Example"/>
-        <w:rPr/>
-      </w:pPr>
-      <w:r>
-        <w:rPr/>
-        <w:t>{{continue}}</w:t>
-      </w:r>
-    </w:p>
-    <w:p>
-      <w:pPr>
-        <w:pStyle w:val="TextBody"/>
-        <w:ind w:hanging="0"/>
-        <w:rPr/>
-      </w:pPr>
-      <w:r>
-        <w:rPr/>
-        <w:t>The current iteration of the innermost {{range pipeline}} loop is stopped, and the loop starts the next iteration.</w:t>
-      </w:r>
-    </w:p>
-    <w:p>
-      <w:pPr>
-        <w:pStyle w:val="Heading7"/>
-        <w:numPr>
-          <w:ilvl w:val="6"/>
-          <w:numId w:val="1"/>
-        </w:numPr>
-        <w:spacing w:before="60" w:after="60"/>
-        <w:rPr/>
-      </w:pPr>
-      <w:r>
-        <w:rPr/>
-        <w:t>A name of the template</w:t>
-      </w:r>
-    </w:p>
-    <w:p>
-      <w:pPr>
-        <w:pStyle w:val="TextBody"/>
-        <w:ind w:hanging="0"/>
-        <w:rPr/>
-      </w:pPr>
-      <w:r>
-        <w:rPr/>
-        <w:t>The template can be named using:</w:t>
       </w:r>
     </w:p>
     <w:p>
@@ -5911,64 +4782,89 @@
           <w:ilvl w:val="0"/>
           <w:numId w:val="13"/>
         </w:numPr>
-        <w:rPr/>
-      </w:pPr>
-      <w:r>
-        <w:rPr/>
-        <w:t xml:space="preserve">Function </w:t>
-      </w:r>
-      <w:r>
-        <w:fldChar w:fldCharType="begin"/>
-      </w:r>
-      <w:r>
-        <w:rPr>
-          <w:rStyle w:val="InternetLink"/>
-          <w:b/>
-          <w:bCs/>
-        </w:rPr>
-        <w:instrText xml:space="preserve"> HYPERLINK "https://pkg.go.dev/text/template" \l "New"</w:instrText>
-      </w:r>
-      <w:r>
-        <w:rPr>
-          <w:rStyle w:val="InternetLink"/>
-          <w:b/>
-          <w:bCs/>
-        </w:rPr>
-        <w:fldChar w:fldCharType="separate"/>
-      </w:r>
-      <w:r>
-        <w:rPr>
-          <w:rStyle w:val="InternetLink"/>
-          <w:b/>
-          <w:bCs/>
-        </w:rPr>
-        <w:t>template.New</w:t>
-      </w:r>
-      <w:r>
-        <w:rPr>
-          <w:rStyle w:val="InternetLink"/>
-          <w:b/>
-          <w:bCs/>
-        </w:rPr>
-        <w:fldChar w:fldCharType="end"/>
-      </w:r>
-      <w:r>
-        <w:rPr>
-          <w:b w:val="false"/>
-          <w:bCs w:val="false"/>
-        </w:rPr>
-        <w:t>. The function allocates a new, undefined template with the given name.</w:t>
-      </w:r>
-    </w:p>
-    <w:p>
-      <w:pPr>
-        <w:pStyle w:val="Example"/>
-        <w:ind w:start="1418" w:end="567" w:hanging="0"/>
-        <w:rPr/>
-      </w:pPr>
-      <w:r>
-        <w:rPr/>
-        <w:t>template.New(name string) *Template</w:t>
+        <w:spacing w:before="120" w:after="120"/>
+        <w:rPr/>
+      </w:pPr>
+      <w:r>
+        <w:rPr/>
+        <w:t xml:space="preserve">A </w:t>
+      </w:r>
+      <w:r>
+        <w:rPr>
+          <w:b/>
+          <w:bCs/>
+        </w:rPr>
+        <w:t>boolean</w:t>
+      </w:r>
+      <w:r>
+        <w:rPr/>
+        <w:t xml:space="preserve">, </w:t>
+      </w:r>
+      <w:r>
+        <w:rPr>
+          <w:b/>
+          <w:bCs/>
+        </w:rPr>
+        <w:t>string</w:t>
+      </w:r>
+      <w:r>
+        <w:rPr/>
+        <w:t xml:space="preserve">, </w:t>
+      </w:r>
+      <w:r>
+        <w:rPr>
+          <w:b/>
+          <w:bCs/>
+        </w:rPr>
+        <w:t>character</w:t>
+      </w:r>
+      <w:r>
+        <w:rPr/>
+        <w:t xml:space="preserve">, </w:t>
+      </w:r>
+      <w:r>
+        <w:rPr>
+          <w:b/>
+          <w:bCs/>
+        </w:rPr>
+        <w:t>integer</w:t>
+      </w:r>
+      <w:r>
+        <w:rPr/>
+        <w:t xml:space="preserve">, </w:t>
+      </w:r>
+      <w:r>
+        <w:rPr>
+          <w:b/>
+          <w:bCs/>
+        </w:rPr>
+        <w:t>floating-point</w:t>
+      </w:r>
+      <w:r>
+        <w:rPr/>
+        <w:t xml:space="preserve">, </w:t>
+      </w:r>
+      <w:r>
+        <w:rPr>
+          <w:b/>
+          <w:bCs/>
+        </w:rPr>
+        <w:t>imaginary</w:t>
+      </w:r>
+      <w:r>
+        <w:rPr/>
+        <w:t xml:space="preserve"> or </w:t>
+      </w:r>
+      <w:r>
+        <w:rPr>
+          <w:b/>
+          <w:bCs/>
+        </w:rPr>
+        <w:t>complex constant</w:t>
+      </w:r>
+      <w:r>
+        <w:rPr/>
+        <w:t xml:space="preserve"> in Go syntax. These behave like Go's untyped constants. </w:t>
       </w:r>
     </w:p>
     <w:p>
@@ -5977,6 +4873,1110 @@
         <w:numPr>
           <w:ilvl w:val="0"/>
           <w:numId w:val="13"/>
+        </w:numPr>
+        <w:spacing w:before="120" w:after="120"/>
+        <w:rPr/>
+      </w:pPr>
+      <w:r>
+        <w:rPr/>
+        <w:t xml:space="preserve">The keyword </w:t>
+      </w:r>
+      <w:r>
+        <w:rPr>
+          <w:b/>
+          <w:bCs/>
+        </w:rPr>
+        <w:t>nil</w:t>
+      </w:r>
+      <w:r>
+        <w:rPr/>
+        <w:t>, representing an untyped Go nil.</w:t>
+      </w:r>
+    </w:p>
+    <w:p>
+      <w:pPr>
+        <w:pStyle w:val="TextBody"/>
+        <w:numPr>
+          <w:ilvl w:val="0"/>
+          <w:numId w:val="13"/>
+        </w:numPr>
+        <w:spacing w:before="120" w:after="120"/>
+        <w:rPr/>
+      </w:pPr>
+      <w:r>
+        <w:rPr/>
+        <w:t>The character '.' (period): . The result is the current value of the dot.</w:t>
+      </w:r>
+    </w:p>
+    <w:p>
+      <w:pPr>
+        <w:pStyle w:val="TextBody"/>
+        <w:numPr>
+          <w:ilvl w:val="0"/>
+          <w:numId w:val="13"/>
+        </w:numPr>
+        <w:spacing w:before="120" w:after="120"/>
+        <w:rPr/>
+      </w:pPr>
+      <w:r>
+        <w:rPr/>
+        <w:t>A variable name, which is a (possibly empty) alphanumeric string preceded by a dollar sign, such as $piOver2 or $ The result is the value of the variable.</w:t>
+      </w:r>
+    </w:p>
+    <w:p>
+      <w:pPr>
+        <w:pStyle w:val="TextBody"/>
+        <w:numPr>
+          <w:ilvl w:val="0"/>
+          <w:numId w:val="13"/>
+        </w:numPr>
+        <w:spacing w:before="120" w:after="120"/>
+        <w:rPr/>
+      </w:pPr>
+      <w:r>
+        <w:rPr/>
+        <w:t xml:space="preserve">The name of a field of the data, which must be a </w:t>
+      </w:r>
+      <w:r>
+        <w:rPr>
+          <w:b/>
+          <w:bCs/>
+        </w:rPr>
+        <w:t>struct</w:t>
+      </w:r>
+      <w:r>
+        <w:rPr/>
+        <w:t xml:space="preserve">, preceded by a period, such as </w:t>
+      </w:r>
+      <w:r>
+        <w:rPr>
+          <w:b/>
+          <w:bCs/>
+        </w:rPr>
+        <w:t>.Field</w:t>
+      </w:r>
+      <w:r>
+        <w:rPr>
+          <w:b w:val="false"/>
+          <w:bCs w:val="false"/>
+        </w:rPr>
+        <w:t>;</w:t>
+      </w:r>
+      <w:r>
+        <w:rPr/>
+        <w:t xml:space="preserve"> the result is the value of the field. Field invocations may be chained: .Field1.Field2 Fields can also be evaluated on variables, including chaining: $x.Field1.Field2.</w:t>
+      </w:r>
+    </w:p>
+    <w:p>
+      <w:pPr>
+        <w:pStyle w:val="TextBody"/>
+        <w:numPr>
+          <w:ilvl w:val="0"/>
+          <w:numId w:val="13"/>
+        </w:numPr>
+        <w:spacing w:before="120" w:after="120"/>
+        <w:rPr/>
+      </w:pPr>
+      <w:r>
+        <w:rPr/>
+        <w:t xml:space="preserve">The name of a key of the data, which must be a map, preceded by a period, such as .Key The result is the map element value indexed by the key. Key invocations may be chained and combined with fields to any depth: .Field1.Key1.Field2.Key2 Although the key must be an alphanumeric identifier, unlike with field names they do not need to start with an upper case letter. Keys can also be evaluated on variables, including chaining: </w:t>
+      </w:r>
+      <w:r>
+        <w:rPr>
+          <w:b/>
+          <w:bCs/>
+        </w:rPr>
+        <w:t>$x.key1.key2</w:t>
+      </w:r>
+      <w:r>
+        <w:rPr/>
+        <w:t>.</w:t>
+      </w:r>
+    </w:p>
+    <w:p>
+      <w:pPr>
+        <w:pStyle w:val="TextBody"/>
+        <w:numPr>
+          <w:ilvl w:val="0"/>
+          <w:numId w:val="13"/>
+        </w:numPr>
+        <w:spacing w:before="120" w:after="120"/>
+        <w:rPr/>
+      </w:pPr>
+      <w:r>
+        <w:rPr/>
+        <w:t>The name of a niladic method of the data, preceded by a period, such as .Method The result is the value of invoking the method with dot as the receiver, dot.Method(). Such a method must have one return value (of any type) or two return values, the second of which is an error. If it has two and the returned error is non-nil, execution terminates and an error is returned to the caller as the value of Execute. Method invocations may be chained and combined with fields and keys to any depth: .Field1.Key1.Method1.Field2.Key2.Method2 Methods can also be evaluated on variables, including chaining: $</w:t>
+      </w:r>
+      <w:r>
+        <w:rPr>
+          <w:b/>
+          <w:bCs/>
+        </w:rPr>
+        <w:t>x.Method1.Field</w:t>
+      </w:r>
+      <w:r>
+        <w:rPr/>
+        <w:t>.</w:t>
+      </w:r>
+    </w:p>
+    <w:p>
+      <w:pPr>
+        <w:pStyle w:val="TextBody"/>
+        <w:numPr>
+          <w:ilvl w:val="0"/>
+          <w:numId w:val="13"/>
+        </w:numPr>
+        <w:spacing w:before="120" w:after="120"/>
+        <w:rPr/>
+      </w:pPr>
+      <w:r>
+        <w:rPr/>
+        <w:t>The name of a niladic function defined inside the template, such as fun The result is the value of invoking the function, fun(). The return types and values behave as in methods.</w:t>
+      </w:r>
+    </w:p>
+    <w:p>
+      <w:pPr>
+        <w:pStyle w:val="TextBody"/>
+        <w:numPr>
+          <w:ilvl w:val="0"/>
+          <w:numId w:val="13"/>
+        </w:numPr>
+        <w:spacing w:before="120" w:after="120"/>
+        <w:rPr/>
+      </w:pPr>
+      <w:r>
+        <w:rPr/>
+        <w:t>A parenthesized instance of one the above, for grouping.</w:t>
+      </w:r>
+    </w:p>
+    <w:p>
+      <w:pPr>
+        <w:pStyle w:val="TextBody"/>
+        <w:spacing w:before="120" w:after="120"/>
+        <w:rPr/>
+      </w:pPr>
+      <w:r>
+        <w:rPr/>
+        <w:t>Arguments may evaluate to any type; if they are pointers the implementation automatically indirects to the base type when required. If an evaluation yields a function value, such as a function-valued field of a struct, the function is not invoked automatically, but it can be used as a truth value for an if action and the like.</w:t>
+      </w:r>
+    </w:p>
+    <w:p>
+      <w:pPr>
+        <w:pStyle w:val="Heading7"/>
+        <w:numPr>
+          <w:ilvl w:val="6"/>
+          <w:numId w:val="2"/>
+        </w:numPr>
+        <w:spacing w:before="60" w:after="60"/>
+        <w:rPr/>
+      </w:pPr>
+      <w:r>
+        <w:rPr/>
+        <w:t>Pipeline</w:t>
+      </w:r>
+    </w:p>
+    <w:p>
+      <w:pPr>
+        <w:pStyle w:val="TextBody"/>
+        <w:rPr/>
+      </w:pPr>
+      <w:r>
+        <w:rPr/>
+        <w:t>A pipeline is a possibly chained sequence of "commands". A command is a simple value (argument) or a function or method call, possibly with multiple arguments:</w:t>
+      </w:r>
+    </w:p>
+    <w:p>
+      <w:pPr>
+        <w:pStyle w:val="Example"/>
+        <w:spacing w:before="0" w:after="57"/>
+        <w:rPr>
+          <w:b/>
+          <w:b/>
+          <w:bCs/>
+        </w:rPr>
+      </w:pPr>
+      <w:r>
+        <w:rPr>
+          <w:b/>
+          <w:bCs/>
+        </w:rPr>
+        <w:t>Argument</w:t>
+      </w:r>
+    </w:p>
+    <w:p>
+      <w:pPr>
+        <w:pStyle w:val="Example"/>
+        <w:spacing w:before="0" w:after="57"/>
+        <w:rPr/>
+      </w:pPr>
+      <w:r>
+        <w:rPr/>
+        <w:tab/>
+        <w:t>The result is the value of evaluating the argument.</w:t>
+      </w:r>
+    </w:p>
+    <w:p>
+      <w:pPr>
+        <w:pStyle w:val="Example"/>
+        <w:spacing w:before="0" w:after="57"/>
+        <w:rPr>
+          <w:b/>
+          <w:b/>
+          <w:bCs/>
+        </w:rPr>
+      </w:pPr>
+      <w:r>
+        <w:rPr>
+          <w:b/>
+          <w:bCs/>
+        </w:rPr>
+        <w:t>.Method [Argument...]</w:t>
+      </w:r>
+    </w:p>
+    <w:p>
+      <w:pPr>
+        <w:pStyle w:val="Example"/>
+        <w:spacing w:before="0" w:after="57"/>
+        <w:rPr/>
+      </w:pPr>
+      <w:r>
+        <w:rPr/>
+        <w:tab/>
+        <w:t>The method can be alone or the last element of a chain but,</w:t>
+      </w:r>
+    </w:p>
+    <w:p>
+      <w:pPr>
+        <w:pStyle w:val="Example"/>
+        <w:spacing w:before="0" w:after="57"/>
+        <w:rPr/>
+      </w:pPr>
+      <w:r>
+        <w:rPr/>
+        <w:tab/>
+        <w:t>unlike methods in the middle of a chain, it can take arguments.</w:t>
+      </w:r>
+    </w:p>
+    <w:p>
+      <w:pPr>
+        <w:pStyle w:val="Example"/>
+        <w:spacing w:before="0" w:after="57"/>
+        <w:rPr/>
+      </w:pPr>
+      <w:r>
+        <w:rPr/>
+        <w:tab/>
+        <w:t>The result is the value of calling the method with the</w:t>
+      </w:r>
+    </w:p>
+    <w:p>
+      <w:pPr>
+        <w:pStyle w:val="Example"/>
+        <w:spacing w:before="0" w:after="57"/>
+        <w:rPr/>
+      </w:pPr>
+      <w:r>
+        <w:rPr/>
+        <w:tab/>
+        <w:t>arguments:</w:t>
+      </w:r>
+    </w:p>
+    <w:p>
+      <w:pPr>
+        <w:pStyle w:val="Example"/>
+        <w:spacing w:before="0" w:after="57"/>
+        <w:rPr/>
+      </w:pPr>
+      <w:r>
+        <w:rPr/>
+        <w:tab/>
+        <w:tab/>
+        <w:t>dot.Method(Argument1, etc.)</w:t>
+      </w:r>
+    </w:p>
+    <w:p>
+      <w:pPr>
+        <w:pStyle w:val="Example"/>
+        <w:spacing w:before="0" w:after="57"/>
+        <w:rPr>
+          <w:b/>
+          <w:b/>
+          <w:bCs/>
+        </w:rPr>
+      </w:pPr>
+      <w:r>
+        <w:rPr>
+          <w:b/>
+          <w:bCs/>
+        </w:rPr>
+        <w:t>functionName [Argument...]</w:t>
+      </w:r>
+    </w:p>
+    <w:p>
+      <w:pPr>
+        <w:pStyle w:val="Example"/>
+        <w:spacing w:before="0" w:after="57"/>
+        <w:rPr/>
+      </w:pPr>
+      <w:r>
+        <w:rPr/>
+        <w:tab/>
+        <w:t>The result is the value of calling the function associated</w:t>
+      </w:r>
+    </w:p>
+    <w:p>
+      <w:pPr>
+        <w:pStyle w:val="Example"/>
+        <w:spacing w:before="0" w:after="57"/>
+        <w:rPr/>
+      </w:pPr>
+      <w:r>
+        <w:rPr/>
+        <w:tab/>
+        <w:t>with the name:</w:t>
+      </w:r>
+    </w:p>
+    <w:p>
+      <w:pPr>
+        <w:pStyle w:val="Example"/>
+        <w:rPr/>
+      </w:pPr>
+      <w:r>
+        <w:rPr/>
+        <w:tab/>
+        <w:tab/>
+        <w:t>function(Argument1, etc.)</w:t>
+      </w:r>
+    </w:p>
+    <w:p>
+      <w:pPr>
+        <w:pStyle w:val="TextBody"/>
+        <w:rPr/>
+      </w:pPr>
+      <w:r>
+        <w:rPr/>
+        <w:t xml:space="preserve">A pipeline may be "chained" by separating a sequence of commands with pipeline characters '|'. In a chained pipeline, the result of each command is passed as the last argument of the following command. The output of the final command in the pipeline is the value of the pipeline. The output of a command will be either one value or two values, the second of which has type error. If that second value is present and evaluates to non-nil, execution terminates and the error is returned to the </w:t>
+      </w:r>
+      <w:r>
+        <w:rPr>
+          <w:b/>
+          <w:bCs/>
+        </w:rPr>
+        <w:t>caller</w:t>
+      </w:r>
+      <w:r>
+        <w:rPr/>
+        <w:t xml:space="preserve"> of Execute.</w:t>
+      </w:r>
+    </w:p>
+    <w:p>
+      <w:pPr>
+        <w:pStyle w:val="Heading7"/>
+        <w:numPr>
+          <w:ilvl w:val="6"/>
+          <w:numId w:val="2"/>
+        </w:numPr>
+        <w:spacing w:before="60" w:after="60"/>
+        <w:rPr/>
+      </w:pPr>
+      <w:r>
+        <w:rPr/>
+        <w:t>Variable</w:t>
+      </w:r>
+    </w:p>
+    <w:p>
+      <w:pPr>
+        <w:pStyle w:val="TextBody"/>
+        <w:rPr/>
+      </w:pPr>
+      <w:r>
+        <w:rPr/>
+        <w:t>A pipeline inside an action may initialize a variable to capture the result:</w:t>
+      </w:r>
+    </w:p>
+    <w:p>
+      <w:pPr>
+        <w:pStyle w:val="Example"/>
+        <w:rPr/>
+      </w:pPr>
+      <w:r>
+        <w:rPr/>
+        <w:t>$variable := pipeline</w:t>
+      </w:r>
+    </w:p>
+    <w:p>
+      <w:pPr>
+        <w:pStyle w:val="TextBody"/>
+        <w:rPr/>
+      </w:pPr>
+      <w:r>
+        <w:rPr/>
+        <w:t>where $variable is the name of the variable. An action that declares a variable produces no output. Variables previously declared can also be assigned, using the syntax</w:t>
+      </w:r>
+    </w:p>
+    <w:p>
+      <w:pPr>
+        <w:pStyle w:val="Example"/>
+        <w:rPr/>
+      </w:pPr>
+      <w:r>
+        <w:rPr/>
+        <w:t>$variable = pipeline</w:t>
+      </w:r>
+    </w:p>
+    <w:p>
+      <w:pPr>
+        <w:pStyle w:val="TextBody"/>
+        <w:rPr/>
+      </w:pPr>
+      <w:r>
+        <w:rPr/>
+        <w:t>If a "range" action initializes a variable, the variable is set to the successive elements of the iteration. Also, a "range" may declare two variables, separated by a comma:</w:t>
+      </w:r>
+    </w:p>
+    <w:p>
+      <w:pPr>
+        <w:pStyle w:val="Example"/>
+        <w:spacing w:before="0" w:after="57"/>
+        <w:rPr/>
+      </w:pPr>
+      <w:r>
+        <w:rPr/>
+        <w:t>range $element := pipeline</w:t>
+      </w:r>
+    </w:p>
+    <w:p>
+      <w:pPr>
+        <w:pStyle w:val="Example"/>
+        <w:rPr/>
+      </w:pPr>
+      <w:r>
+        <w:rPr/>
+        <w:t>range $index, $element := pipeline</w:t>
+      </w:r>
+    </w:p>
+    <w:p>
+      <w:pPr>
+        <w:pStyle w:val="TextBody"/>
+        <w:rPr/>
+      </w:pPr>
+      <w:r>
+        <w:rPr/>
+        <w:t>A variable's scope extends to the "end" action of the control structure ("if", "with", or "range") in which it is declared, or to the end of the template if there is no such control structure. A template invocation does not inherit variables from the point of its invocation.</w:t>
+      </w:r>
+    </w:p>
+    <w:p>
+      <w:pPr>
+        <w:pStyle w:val="TextBody"/>
+        <w:rPr/>
+      </w:pPr>
+      <w:r>
+        <w:rPr/>
+        <w:t>When execution begins, $ is set to the data argument passed to Execute, that is, to the starting value of dot.</w:t>
+      </w:r>
+    </w:p>
+    <w:p>
+      <w:pPr>
+        <w:pStyle w:val="Heading7"/>
+        <w:numPr>
+          <w:ilvl w:val="6"/>
+          <w:numId w:val="2"/>
+        </w:numPr>
+        <w:spacing w:before="60" w:after="60"/>
+        <w:rPr/>
+      </w:pPr>
+      <w:r>
+        <w:rPr/>
+        <w:t>Comments</w:t>
+      </w:r>
+    </w:p>
+    <w:p>
+      <w:pPr>
+        <w:pStyle w:val="TextBody"/>
+        <w:rPr/>
+      </w:pPr>
+      <w:r>
+        <w:rPr/>
+        <w:t>The parser ignores comments. The comment may contain newlines. Comments do not nest and must start and end at the delimiters:</w:t>
+      </w:r>
+    </w:p>
+    <w:p>
+      <w:pPr>
+        <w:pStyle w:val="Example"/>
+        <w:spacing w:before="0" w:after="57"/>
+        <w:rPr/>
+      </w:pPr>
+      <w:r>
+        <w:rPr/>
+        <w:t>{{/* a comment */}}</w:t>
+      </w:r>
+    </w:p>
+    <w:p>
+      <w:pPr>
+        <w:pStyle w:val="Example"/>
+        <w:rPr/>
+      </w:pPr>
+      <w:r>
+        <w:rPr/>
+        <w:t>{{- /* a comment with white space trimmed from preceding and following text */ -}}</w:t>
+      </w:r>
+    </w:p>
+    <w:p>
+      <w:pPr>
+        <w:pStyle w:val="Heading7"/>
+        <w:numPr>
+          <w:ilvl w:val="6"/>
+          <w:numId w:val="2"/>
+        </w:numPr>
+        <w:spacing w:before="60" w:after="60"/>
+        <w:rPr/>
+      </w:pPr>
+      <w:r>
+        <w:rPr/>
+        <w:t>Values</w:t>
+      </w:r>
+    </w:p>
+    <w:p>
+      <w:pPr>
+        <w:pStyle w:val="Example"/>
+        <w:rPr/>
+      </w:pPr>
+      <w:r>
+        <w:rPr/>
+        <w:t>{{pipeline}}</w:t>
+      </w:r>
+    </w:p>
+    <w:p>
+      <w:pPr>
+        <w:pStyle w:val="TextBody"/>
+        <w:rPr/>
+      </w:pPr>
+      <w:r>
+        <w:rPr/>
+        <w:t>The default textual representation (the same as would be printed by fmt.Print) of the value of the pipeline is copied to the output.</w:t>
+      </w:r>
+    </w:p>
+    <w:p>
+      <w:pPr>
+        <w:pStyle w:val="Heading7"/>
+        <w:numPr>
+          <w:ilvl w:val="6"/>
+          <w:numId w:val="2"/>
+        </w:numPr>
+        <w:spacing w:before="60" w:after="60"/>
+        <w:rPr/>
+      </w:pPr>
+      <w:r>
+        <w:rPr/>
+        <w:t>Conditionals</w:t>
+      </w:r>
+    </w:p>
+    <w:p>
+      <w:pPr>
+        <w:pStyle w:val="Example"/>
+        <w:spacing w:before="0" w:after="57"/>
+        <w:rPr/>
+      </w:pPr>
+      <w:r>
+        <w:rPr/>
+        <w:t>{{if _cond_pipeline_}} T1 {{end}}</w:t>
+      </w:r>
+    </w:p>
+    <w:p>
+      <w:pPr>
+        <w:pStyle w:val="TextBody"/>
+        <w:rPr/>
+      </w:pPr>
+      <w:r>
+        <w:rPr/>
+        <w:t>If the value of the pipeline is empty, no output is generated; otherwise, T1 is executed. The empty values are false, 0, any nil pointer or interface value, and any array, slice, map, or string of length zero. Dot is unaffected.</w:t>
+      </w:r>
+    </w:p>
+    <w:p>
+      <w:pPr>
+        <w:pStyle w:val="Example"/>
+        <w:spacing w:before="0" w:after="57"/>
+        <w:rPr/>
+      </w:pPr>
+      <w:r>
+        <w:rPr/>
+        <w:t>{{if _cond_pipeline_}} T1 {{else}} T0 {{end}}</w:t>
+      </w:r>
+    </w:p>
+    <w:p>
+      <w:pPr>
+        <w:pStyle w:val="TextBody"/>
+        <w:rPr/>
+      </w:pPr>
+      <w:r>
+        <w:rPr/>
+        <w:t>If the value of the pipeline is empty, T0 is executed; otherwise, T1 is executed. Dot is unaffected.</w:t>
+      </w:r>
+    </w:p>
+    <w:p>
+      <w:pPr>
+        <w:pStyle w:val="Example"/>
+        <w:rPr/>
+      </w:pPr>
+      <w:r>
+        <w:rPr/>
+        <w:t>{{if _cond_pipeline_}} T1 {{else if _cond_pipeline_}} T0 {{end}}</w:t>
+      </w:r>
+    </w:p>
+    <w:p>
+      <w:pPr>
+        <w:pStyle w:val="TextBody"/>
+        <w:rPr/>
+      </w:pPr>
+      <w:r>
+        <w:rPr/>
+        <w:t>This note is in abbreviated form. It means exactly the same as this action:</w:t>
+      </w:r>
+    </w:p>
+    <w:p>
+      <w:pPr>
+        <w:pStyle w:val="TextBody"/>
+        <w:ind w:start="709" w:hanging="0"/>
+        <w:rPr>
+          <w:b/>
+          <w:b/>
+          <w:bCs/>
+        </w:rPr>
+      </w:pPr>
+      <w:r>
+        <w:rPr>
+          <w:b/>
+          <w:bCs/>
+        </w:rPr>
+        <w:t>{{if _cond_pipeline_}} T1 {{else}}{{if _cond_pipeline_}} T0 {{end}}{{end}}</w:t>
+      </w:r>
+    </w:p>
+    <w:p>
+      <w:pPr>
+        <w:pStyle w:val="TextBody"/>
+        <w:spacing w:before="120" w:after="120"/>
+        <w:rPr/>
+      </w:pPr>
+      <w:r>
+        <w:rPr/>
+        <w:t xml:space="preserve">The </w:t>
+      </w:r>
+      <w:r>
+        <w:rPr>
+          <w:b/>
+          <w:bCs/>
+        </w:rPr>
+        <w:t>_cond_pipeline_</w:t>
+      </w:r>
+      <w:r>
+        <w:rPr/>
+        <w:t xml:space="preserve"> can be a </w:t>
+      </w:r>
+      <w:r>
+        <w:rPr>
+          <w:b/>
+          <w:bCs/>
+        </w:rPr>
+        <w:t>boolean field</w:t>
+      </w:r>
+      <w:r>
+        <w:rPr/>
+        <w:t xml:space="preserve"> or a </w:t>
+      </w:r>
+      <w:r>
+        <w:rPr>
+          <w:b/>
+          <w:bCs/>
+        </w:rPr>
+        <w:t>function</w:t>
+      </w:r>
+      <w:r>
+        <w:rPr/>
+        <w:t xml:space="preserve"> that produces a boolean result. The parser has the following boolean functions:</w:t>
+      </w:r>
+    </w:p>
+    <w:p>
+      <w:pPr>
+        <w:pStyle w:val="Example"/>
+        <w:spacing w:before="0" w:after="57"/>
+        <w:rPr/>
+      </w:pPr>
+      <w:r>
+        <w:rPr>
+          <w:b/>
+          <w:bCs/>
+        </w:rPr>
+        <w:t>eq</w:t>
+      </w:r>
+      <w:r>
+        <w:rPr/>
+        <w:tab/>
+        <w:t>Returns the boolean truth of arg1 == arg2</w:t>
+      </w:r>
+    </w:p>
+    <w:p>
+      <w:pPr>
+        <w:pStyle w:val="Example"/>
+        <w:spacing w:before="0" w:after="57"/>
+        <w:rPr/>
+      </w:pPr>
+      <w:r>
+        <w:rPr>
+          <w:b/>
+          <w:bCs/>
+        </w:rPr>
+        <w:t>ne</w:t>
+      </w:r>
+      <w:r>
+        <w:rPr/>
+        <w:tab/>
+        <w:t>Returns the boolean truth of arg1 != arg2</w:t>
+      </w:r>
+    </w:p>
+    <w:p>
+      <w:pPr>
+        <w:pStyle w:val="Example"/>
+        <w:spacing w:before="0" w:after="57"/>
+        <w:rPr/>
+      </w:pPr>
+      <w:r>
+        <w:rPr>
+          <w:b/>
+          <w:bCs/>
+        </w:rPr>
+        <w:t>lt</w:t>
+      </w:r>
+      <w:r>
+        <w:rPr/>
+        <w:tab/>
+        <w:tab/>
+        <w:t>Returns the boolean truth of arg1 &lt; arg2</w:t>
+      </w:r>
+    </w:p>
+    <w:p>
+      <w:pPr>
+        <w:pStyle w:val="Example"/>
+        <w:spacing w:before="0" w:after="57"/>
+        <w:rPr/>
+      </w:pPr>
+      <w:r>
+        <w:rPr>
+          <w:b/>
+          <w:bCs/>
+        </w:rPr>
+        <w:t>le</w:t>
+      </w:r>
+      <w:r>
+        <w:rPr/>
+        <w:tab/>
+        <w:t>Returns the boolean truth of arg1 &lt;= arg2</w:t>
+      </w:r>
+    </w:p>
+    <w:p>
+      <w:pPr>
+        <w:pStyle w:val="Example"/>
+        <w:spacing w:before="0" w:after="57"/>
+        <w:rPr/>
+      </w:pPr>
+      <w:r>
+        <w:rPr>
+          <w:b/>
+          <w:bCs/>
+        </w:rPr>
+        <w:t>gt</w:t>
+      </w:r>
+      <w:r>
+        <w:rPr/>
+        <w:tab/>
+        <w:t>Returns the boolean truth of arg1 &gt; arg2</w:t>
+      </w:r>
+    </w:p>
+    <w:p>
+      <w:pPr>
+        <w:pStyle w:val="Example"/>
+        <w:spacing w:before="0" w:after="57"/>
+        <w:rPr/>
+      </w:pPr>
+      <w:r>
+        <w:rPr>
+          <w:b/>
+          <w:bCs/>
+        </w:rPr>
+        <w:t>ge</w:t>
+      </w:r>
+      <w:r>
+        <w:rPr/>
+        <w:tab/>
+        <w:t>Returns the boolean truth of arg1 &gt;= arg2</w:t>
+      </w:r>
+    </w:p>
+    <w:p>
+      <w:pPr>
+        <w:pStyle w:val="Example"/>
+        <w:spacing w:before="0" w:after="57"/>
+        <w:rPr/>
+      </w:pPr>
+      <w:r>
+        <w:rPr/>
+      </w:r>
+    </w:p>
+    <w:p>
+      <w:pPr>
+        <w:pStyle w:val="Example"/>
+        <w:spacing w:before="0" w:after="57"/>
+        <w:rPr/>
+      </w:pPr>
+      <w:r>
+        <w:rPr>
+          <w:b/>
+          <w:bCs/>
+        </w:rPr>
+        <w:t>and</w:t>
+      </w:r>
+      <w:r>
+        <w:rPr/>
+        <w:tab/>
+        <w:t>Returns the boolean AND of its arguments</w:t>
+      </w:r>
+    </w:p>
+    <w:p>
+      <w:pPr>
+        <w:pStyle w:val="Example"/>
+        <w:spacing w:before="0" w:after="57"/>
+        <w:rPr/>
+      </w:pPr>
+      <w:r>
+        <w:rPr>
+          <w:b/>
+          <w:bCs/>
+        </w:rPr>
+        <w:t>or</w:t>
+      </w:r>
+      <w:r>
+        <w:rPr/>
+        <w:tab/>
+        <w:t>Returns the boolean OR of its arguments</w:t>
+      </w:r>
+    </w:p>
+    <w:p>
+      <w:pPr>
+        <w:pStyle w:val="Example"/>
+        <w:spacing w:before="0" w:after="57"/>
+        <w:rPr/>
+      </w:pPr>
+      <w:r>
+        <w:rPr>
+          <w:b/>
+          <w:bCs/>
+        </w:rPr>
+        <w:t>not</w:t>
+      </w:r>
+      <w:r>
+        <w:rPr/>
+        <w:tab/>
+        <w:t>Returns the boolean negation of its single argument</w:t>
+      </w:r>
+    </w:p>
+    <w:p>
+      <w:pPr>
+        <w:pStyle w:val="Heading7"/>
+        <w:numPr>
+          <w:ilvl w:val="6"/>
+          <w:numId w:val="2"/>
+        </w:numPr>
+        <w:spacing w:before="60" w:after="60"/>
+        <w:rPr/>
+      </w:pPr>
+      <w:r>
+        <w:rPr/>
+        <w:t>Loops</w:t>
+      </w:r>
+    </w:p>
+    <w:p>
+      <w:pPr>
+        <w:pStyle w:val="Example"/>
+        <w:rPr/>
+      </w:pPr>
+      <w:r>
+        <w:rPr/>
+        <w:t>{{range pipeline}} T1 {{end}}</w:t>
+      </w:r>
+    </w:p>
+    <w:p>
+      <w:pPr>
+        <w:pStyle w:val="TextBody"/>
+        <w:ind w:hanging="0"/>
+        <w:rPr/>
+      </w:pPr>
+      <w:r>
+        <w:rPr/>
+        <w:t xml:space="preserve">The value of the pipeline must be an array, slice, map, or channel. If the value of the pipeline has length zero, nothing is output; otherwise, dot is set to the successive elements of the array, slice, or map and T1 is executed. If the value is a map and the keys are of basic type with a defined order, the elements will be </w:t>
+        <w:tab/>
+        <w:t>visited in sorted key order.</w:t>
+      </w:r>
+    </w:p>
+    <w:p>
+      <w:pPr>
+        <w:pStyle w:val="Example"/>
+        <w:rPr/>
+      </w:pPr>
+      <w:r>
+        <w:rPr/>
+        <w:t>{{range pipeline}} T1 {{else}} T0 {{end}}</w:t>
+      </w:r>
+    </w:p>
+    <w:p>
+      <w:pPr>
+        <w:pStyle w:val="TextBody"/>
+        <w:ind w:hanging="0"/>
+        <w:rPr/>
+      </w:pPr>
+      <w:r>
+        <w:rPr/>
+        <w:t>The value of the pipeline must be an array, slice, map, or channel. If the value of the pipeline has length zero, dot is unaffected and T0 is executed; otherwise, dot is set to the successive elements of the array, slice, or map and T1 is executed.</w:t>
+      </w:r>
+    </w:p>
+    <w:p>
+      <w:pPr>
+        <w:pStyle w:val="Example"/>
+        <w:rPr/>
+      </w:pPr>
+      <w:r>
+        <w:rPr/>
+        <w:t>{{break}}</w:t>
+      </w:r>
+    </w:p>
+    <w:p>
+      <w:pPr>
+        <w:pStyle w:val="TextBody"/>
+        <w:ind w:hanging="0"/>
+        <w:rPr/>
+      </w:pPr>
+      <w:r>
+        <w:rPr/>
+        <w:t>The innermost {{range pipeline}} loop is ended early, stopping the current iteration and bypassing all remaining iterations.</w:t>
+      </w:r>
+    </w:p>
+    <w:p>
+      <w:pPr>
+        <w:pStyle w:val="Example"/>
+        <w:rPr/>
+      </w:pPr>
+      <w:r>
+        <w:rPr/>
+        <w:t>{{continue}}</w:t>
+      </w:r>
+    </w:p>
+    <w:p>
+      <w:pPr>
+        <w:pStyle w:val="TextBody"/>
+        <w:ind w:hanging="0"/>
+        <w:rPr/>
+      </w:pPr>
+      <w:r>
+        <w:rPr/>
+        <w:t>The current iteration of the innermost {{range pipeline}} loop is stopped, and the loop starts the next iteration.</w:t>
+      </w:r>
+    </w:p>
+    <w:p>
+      <w:pPr>
+        <w:pStyle w:val="Heading7"/>
+        <w:numPr>
+          <w:ilvl w:val="6"/>
+          <w:numId w:val="2"/>
+        </w:numPr>
+        <w:spacing w:before="60" w:after="60"/>
+        <w:rPr/>
+      </w:pPr>
+      <w:r>
+        <w:rPr/>
+        <w:t>A name of the template</w:t>
+      </w:r>
+    </w:p>
+    <w:p>
+      <w:pPr>
+        <w:pStyle w:val="TextBody"/>
+        <w:ind w:hanging="0"/>
+        <w:rPr/>
+      </w:pPr>
+      <w:r>
+        <w:rPr/>
+        <w:t>The template can be named using:</w:t>
+      </w:r>
+    </w:p>
+    <w:p>
+      <w:pPr>
+        <w:pStyle w:val="TextBody"/>
+        <w:numPr>
+          <w:ilvl w:val="0"/>
+          <w:numId w:val="14"/>
+        </w:numPr>
+        <w:rPr/>
+      </w:pPr>
+      <w:r>
+        <w:rPr/>
+        <w:t xml:space="preserve">Function </w:t>
+      </w:r>
+      <w:r>
+        <w:fldChar w:fldCharType="begin"/>
+      </w:r>
+      <w:r>
+        <w:rPr>
+          <w:rStyle w:val="InternetLink"/>
+          <w:b/>
+          <w:bCs/>
+        </w:rPr>
+        <w:instrText xml:space="preserve"> HYPERLINK "https://pkg.go.dev/text/template" \l "New"</w:instrText>
+      </w:r>
+      <w:r>
+        <w:rPr>
+          <w:rStyle w:val="InternetLink"/>
+          <w:b/>
+          <w:bCs/>
+        </w:rPr>
+        <w:fldChar w:fldCharType="separate"/>
+      </w:r>
+      <w:r>
+        <w:rPr>
+          <w:rStyle w:val="InternetLink"/>
+          <w:b/>
+          <w:bCs/>
+        </w:rPr>
+        <w:t>template.New</w:t>
+      </w:r>
+      <w:r>
+        <w:rPr>
+          <w:rStyle w:val="InternetLink"/>
+          <w:b/>
+          <w:bCs/>
+        </w:rPr>
+        <w:fldChar w:fldCharType="end"/>
+      </w:r>
+      <w:r>
+        <w:rPr>
+          <w:b w:val="false"/>
+          <w:bCs w:val="false"/>
+        </w:rPr>
+        <w:t>. The function allocates a new, undefined template with the given name.</w:t>
+      </w:r>
+    </w:p>
+    <w:p>
+      <w:pPr>
+        <w:pStyle w:val="Example"/>
+        <w:ind w:start="1418" w:end="567" w:hanging="0"/>
+        <w:rPr/>
+      </w:pPr>
+      <w:r>
+        <w:rPr/>
+        <w:t>template.New(name string) *Template</w:t>
+      </w:r>
+    </w:p>
+    <w:p>
+      <w:pPr>
+        <w:pStyle w:val="TextBody"/>
+        <w:numPr>
+          <w:ilvl w:val="0"/>
+          <w:numId w:val="14"/>
         </w:numPr>
         <w:rPr/>
       </w:pPr>
@@ -6018,7 +6018,7 @@
         <w:pStyle w:val="TextBody"/>
         <w:numPr>
           <w:ilvl w:val="0"/>
-          <w:numId w:val="13"/>
+          <w:numId w:val="14"/>
         </w:numPr>
         <w:rPr/>
       </w:pPr>
@@ -6218,7 +6218,7 @@
         <w:pStyle w:val="Heading7"/>
         <w:numPr>
           <w:ilvl w:val="6"/>
-          <w:numId w:val="1"/>
+          <w:numId w:val="2"/>
         </w:numPr>
         <w:spacing w:before="60" w:after="60"/>
         <w:rPr/>
@@ -6273,7 +6273,7 @@
         <w:pStyle w:val="Heading7"/>
         <w:numPr>
           <w:ilvl w:val="6"/>
-          <w:numId w:val="1"/>
+          <w:numId w:val="2"/>
         </w:numPr>
         <w:spacing w:before="60" w:after="60"/>
         <w:rPr/>
@@ -6354,7 +6354,7 @@
         <w:pStyle w:val="Heading7"/>
         <w:numPr>
           <w:ilvl w:val="6"/>
-          <w:numId w:val="1"/>
+          <w:numId w:val="2"/>
         </w:numPr>
         <w:spacing w:before="60" w:after="60"/>
         <w:rPr/>
@@ -6389,7 +6389,7 @@
         <w:pStyle w:val="Heading7"/>
         <w:numPr>
           <w:ilvl w:val="6"/>
-          <w:numId w:val="1"/>
+          <w:numId w:val="2"/>
         </w:numPr>
         <w:spacing w:before="60" w:after="60"/>
         <w:rPr/>
@@ -7414,7 +7414,7 @@
         <w:pStyle w:val="Heading4"/>
         <w:numPr>
           <w:ilvl w:val="3"/>
-          <w:numId w:val="2"/>
+          <w:numId w:val="3"/>
         </w:numPr>
         <w:spacing w:before="120" w:after="120"/>
         <w:rPr/>
@@ -7643,7 +7643,7 @@
         <w:pStyle w:val="Heading4"/>
         <w:numPr>
           <w:ilvl w:val="3"/>
-          <w:numId w:val="2"/>
+          <w:numId w:val="3"/>
         </w:numPr>
         <w:rPr>
           <w:b w:val="false"/>
@@ -7811,7 +7811,7 @@
         <w:pStyle w:val="Heading2"/>
         <w:numPr>
           <w:ilvl w:val="1"/>
-          <w:numId w:val="3"/>
+          <w:numId w:val="4"/>
         </w:numPr>
         <w:spacing w:before="200" w:after="120"/>
         <w:rPr/>
@@ -7873,7 +7873,7 @@
         <w:pStyle w:val="TextBody"/>
         <w:numPr>
           <w:ilvl w:val="0"/>
-          <w:numId w:val="6"/>
+          <w:numId w:val="7"/>
         </w:numPr>
         <w:bidi w:val="0"/>
         <w:spacing w:before="240" w:after="120"/>
@@ -7890,7 +7890,7 @@
         <w:pStyle w:val="TextBody"/>
         <w:numPr>
           <w:ilvl w:val="0"/>
-          <w:numId w:val="6"/>
+          <w:numId w:val="7"/>
         </w:numPr>
         <w:bidi w:val="0"/>
         <w:spacing w:before="240" w:after="120"/>
@@ -7907,7 +7907,7 @@
         <w:pStyle w:val="TextBody"/>
         <w:numPr>
           <w:ilvl w:val="0"/>
-          <w:numId w:val="6"/>
+          <w:numId w:val="7"/>
         </w:numPr>
         <w:bidi w:val="0"/>
         <w:spacing w:before="240" w:after="120"/>
@@ -7924,7 +7924,7 @@
         <w:pStyle w:val="Heading4"/>
         <w:numPr>
           <w:ilvl w:val="3"/>
-          <w:numId w:val="2"/>
+          <w:numId w:val="3"/>
         </w:numPr>
         <w:spacing w:before="120" w:after="120"/>
         <w:rPr/>
@@ -7938,7 +7938,7 @@
         <w:pStyle w:val="Heading4"/>
         <w:numPr>
           <w:ilvl w:val="3"/>
-          <w:numId w:val="2"/>
+          <w:numId w:val="3"/>
         </w:numPr>
         <w:spacing w:before="120" w:after="120"/>
         <w:rPr/>
@@ -8640,7 +8640,7 @@
         <w:pStyle w:val="Heading4"/>
         <w:numPr>
           <w:ilvl w:val="3"/>
-          <w:numId w:val="2"/>
+          <w:numId w:val="3"/>
         </w:numPr>
         <w:rPr>
           <w:b w:val="false"/>
@@ -8694,7 +8694,7 @@
         <w:pStyle w:val="TextBody"/>
         <w:numPr>
           <w:ilvl w:val="0"/>
-          <w:numId w:val="4"/>
+          <w:numId w:val="5"/>
         </w:numPr>
         <w:rPr/>
       </w:pPr>
@@ -8715,7 +8715,7 @@
         <w:pStyle w:val="TextBody"/>
         <w:numPr>
           <w:ilvl w:val="0"/>
-          <w:numId w:val="4"/>
+          <w:numId w:val="5"/>
         </w:numPr>
         <w:rPr/>
       </w:pPr>
@@ -8736,7 +8736,7 @@
         <w:pStyle w:val="Heading7"/>
         <w:numPr>
           <w:ilvl w:val="6"/>
-          <w:numId w:val="1"/>
+          <w:numId w:val="2"/>
         </w:numPr>
         <w:spacing w:before="60" w:after="60"/>
         <w:rPr/>
@@ -8868,7 +8868,7 @@
         <w:pStyle w:val="Heading7"/>
         <w:numPr>
           <w:ilvl w:val="6"/>
-          <w:numId w:val="1"/>
+          <w:numId w:val="2"/>
         </w:numPr>
         <w:spacing w:before="60" w:after="60"/>
         <w:rPr/>
@@ -8980,7 +8980,7 @@
         <w:pStyle w:val="Heading7"/>
         <w:numPr>
           <w:ilvl w:val="6"/>
-          <w:numId w:val="1"/>
+          <w:numId w:val="2"/>
         </w:numPr>
         <w:spacing w:before="60" w:after="60"/>
         <w:rPr/>
@@ -9413,7 +9413,7 @@
         <w:pStyle w:val="Heading7"/>
         <w:numPr>
           <w:ilvl w:val="6"/>
-          <w:numId w:val="1"/>
+          <w:numId w:val="2"/>
         </w:numPr>
         <w:spacing w:before="60" w:after="60"/>
         <w:rPr/>
@@ -9482,7 +9482,7 @@
         <w:pStyle w:val="Heading7"/>
         <w:numPr>
           <w:ilvl w:val="6"/>
-          <w:numId w:val="1"/>
+          <w:numId w:val="2"/>
         </w:numPr>
         <w:spacing w:before="60" w:after="60"/>
         <w:rPr/>
@@ -9590,7 +9590,7 @@
         <w:pStyle w:val="Heading4"/>
         <w:numPr>
           <w:ilvl w:val="3"/>
-          <w:numId w:val="2"/>
+          <w:numId w:val="3"/>
         </w:numPr>
         <w:spacing w:before="120" w:after="120"/>
         <w:rPr/>
@@ -9640,7 +9640,7 @@
         <w:pStyle w:val="Heading7"/>
         <w:numPr>
           <w:ilvl w:val="6"/>
-          <w:numId w:val="1"/>
+          <w:numId w:val="2"/>
         </w:numPr>
         <w:spacing w:before="60" w:after="60"/>
         <w:rPr/>
@@ -9697,7 +9697,7 @@
         <w:pStyle w:val="Heading7"/>
         <w:numPr>
           <w:ilvl w:val="6"/>
-          <w:numId w:val="1"/>
+          <w:numId w:val="2"/>
         </w:numPr>
         <w:spacing w:before="60" w:after="60"/>
         <w:rPr/>
@@ -9743,7 +9743,7 @@
         <w:pStyle w:val="Heading7"/>
         <w:numPr>
           <w:ilvl w:val="6"/>
-          <w:numId w:val="1"/>
+          <w:numId w:val="2"/>
         </w:numPr>
         <w:spacing w:before="60" w:after="60"/>
         <w:rPr/>
@@ -9890,7 +9890,7 @@
         <w:pStyle w:val="Heading7"/>
         <w:numPr>
           <w:ilvl w:val="6"/>
-          <w:numId w:val="1"/>
+          <w:numId w:val="2"/>
         </w:numPr>
         <w:spacing w:before="60" w:after="60"/>
         <w:rPr/>
@@ -9969,7 +9969,7 @@
         <w:pStyle w:val="Heading4"/>
         <w:numPr>
           <w:ilvl w:val="3"/>
-          <w:numId w:val="2"/>
+          <w:numId w:val="3"/>
         </w:numPr>
         <w:spacing w:before="120" w:after="120"/>
         <w:rPr/>
@@ -12217,7 +12217,7 @@
         <w:pStyle w:val="Heading4"/>
         <w:numPr>
           <w:ilvl w:val="3"/>
-          <w:numId w:val="2"/>
+          <w:numId w:val="3"/>
         </w:numPr>
         <w:spacing w:before="120" w:after="120"/>
         <w:rPr/>
@@ -12856,7 +12856,7 @@
         <w:pStyle w:val="Heading4"/>
         <w:numPr>
           <w:ilvl w:val="3"/>
-          <w:numId w:val="2"/>
+          <w:numId w:val="3"/>
         </w:numPr>
         <w:spacing w:before="120" w:after="120"/>
         <w:rPr/>
@@ -13068,7 +13068,7 @@
         <w:pStyle w:val="TextBody"/>
         <w:numPr>
           <w:ilvl w:val="0"/>
-          <w:numId w:val="5"/>
+          <w:numId w:val="6"/>
         </w:numPr>
         <w:rPr>
           <w:u w:val="none"/>
@@ -13094,7 +13094,7 @@
         <w:pStyle w:val="TextBody"/>
         <w:numPr>
           <w:ilvl w:val="0"/>
-          <w:numId w:val="5"/>
+          <w:numId w:val="6"/>
         </w:numPr>
         <w:rPr>
           <w:u w:val="none"/>
@@ -13120,7 +13120,7 @@
         <w:pStyle w:val="TextBody"/>
         <w:numPr>
           <w:ilvl w:val="0"/>
-          <w:numId w:val="5"/>
+          <w:numId w:val="6"/>
         </w:numPr>
         <w:rPr>
           <w:u w:val="none"/>
@@ -13146,7 +13146,7 @@
         <w:pStyle w:val="TextBody"/>
         <w:numPr>
           <w:ilvl w:val="0"/>
-          <w:numId w:val="5"/>
+          <w:numId w:val="6"/>
         </w:numPr>
         <w:rPr>
           <w:u w:val="none"/>
@@ -13559,7 +13559,7 @@
         <w:pStyle w:val="Heading4"/>
         <w:numPr>
           <w:ilvl w:val="3"/>
-          <w:numId w:val="2"/>
+          <w:numId w:val="3"/>
         </w:numPr>
         <w:spacing w:before="120" w:after="120"/>
         <w:rPr/>
@@ -13887,7 +13887,7 @@
         <w:pStyle w:val="Heading2"/>
         <w:numPr>
           <w:ilvl w:val="1"/>
-          <w:numId w:val="3"/>
+          <w:numId w:val="4"/>
         </w:numPr>
         <w:spacing w:before="200" w:after="120"/>
         <w:rPr/>
@@ -13905,239 +13905,6 @@
       <w:r>
         <w:rPr/>
         <w:t>Custom events can be created in two ways:</w:t>
-      </w:r>
-    </w:p>
-    <w:p>
-      <w:pPr>
-        <w:pStyle w:val="TextBody"/>
-        <w:numPr>
-          <w:ilvl w:val="0"/>
-          <w:numId w:val="7"/>
-        </w:numPr>
-        <w:rPr/>
-      </w:pPr>
-      <w:r>
-        <w:rPr/>
-        <w:t xml:space="preserve">Using the </w:t>
-      </w:r>
-      <w:r>
-        <w:rPr>
-          <w:b/>
-          <w:bCs/>
-        </w:rPr>
-        <w:t>Event</w:t>
-      </w:r>
-      <w:r>
-        <w:rPr/>
-        <w:t xml:space="preserve"> constructor</w:t>
-      </w:r>
-    </w:p>
-    <w:p>
-      <w:pPr>
-        <w:pStyle w:val="Example"/>
-        <w:ind w:start="1418" w:end="567" w:hanging="0"/>
-        <w:rPr/>
-      </w:pPr>
-      <w:r>
-        <w:rPr/>
-        <w:t xml:space="preserve">const myEvent = new </w:t>
-      </w:r>
-      <w:r>
-        <w:rPr>
-          <w:b/>
-          <w:bCs/>
-          <w:color w:val="FF0000"/>
-        </w:rPr>
-        <w:t>Event</w:t>
-      </w:r>
-      <w:r>
-        <w:rPr/>
-        <w:t>('myevent', {</w:t>
-      </w:r>
-    </w:p>
-    <w:p>
-      <w:pPr>
-        <w:pStyle w:val="Example"/>
-        <w:ind w:start="1418" w:end="567" w:hanging="0"/>
-        <w:rPr/>
-      </w:pPr>
-      <w:r>
-        <w:rPr/>
-        <w:t xml:space="preserve">  </w:t>
-      </w:r>
-      <w:r>
-        <w:rPr/>
-        <w:t>bubbles: true,</w:t>
-      </w:r>
-    </w:p>
-    <w:p>
-      <w:pPr>
-        <w:pStyle w:val="Example"/>
-        <w:ind w:start="1418" w:end="567" w:hanging="0"/>
-        <w:rPr/>
-      </w:pPr>
-      <w:r>
-        <w:rPr/>
-        <w:t xml:space="preserve">  </w:t>
-      </w:r>
-      <w:r>
-        <w:rPr/>
-        <w:t>cancelable: true,</w:t>
-      </w:r>
-    </w:p>
-    <w:p>
-      <w:pPr>
-        <w:pStyle w:val="Example"/>
-        <w:ind w:start="1418" w:end="567" w:hanging="0"/>
-        <w:rPr/>
-      </w:pPr>
-      <w:r>
-        <w:rPr/>
-        <w:t xml:space="preserve">  </w:t>
-      </w:r>
-      <w:r>
-        <w:rPr/>
-        <w:t>composed: false</w:t>
-      </w:r>
-    </w:p>
-    <w:p>
-      <w:pPr>
-        <w:pStyle w:val="Example"/>
-        <w:ind w:start="1418" w:end="567" w:hanging="0"/>
-        <w:rPr/>
-      </w:pPr>
-      <w:r>
-        <w:rPr/>
-        <w:t>})</w:t>
-      </w:r>
-    </w:p>
-    <w:p>
-      <w:pPr>
-        <w:pStyle w:val="TextBody"/>
-        <w:numPr>
-          <w:ilvl w:val="0"/>
-          <w:numId w:val="7"/>
-        </w:numPr>
-        <w:rPr/>
-      </w:pPr>
-      <w:r>
-        <w:rPr/>
-        <w:t xml:space="preserve">Using the </w:t>
-      </w:r>
-      <w:r>
-        <w:rPr>
-          <w:b/>
-          <w:bCs/>
-        </w:rPr>
-        <w:t>CustomEvent</w:t>
-      </w:r>
-      <w:r>
-        <w:rPr/>
-        <w:t xml:space="preserve"> constructor</w:t>
-      </w:r>
-    </w:p>
-    <w:p>
-      <w:pPr>
-        <w:pStyle w:val="Example"/>
-        <w:ind w:start="1418" w:end="567" w:hanging="0"/>
-        <w:rPr/>
-      </w:pPr>
-      <w:r>
-        <w:rPr/>
-        <w:t xml:space="preserve">const myEvent = new </w:t>
-      </w:r>
-      <w:r>
-        <w:rPr>
-          <w:b/>
-          <w:bCs/>
-          <w:color w:val="FF0000"/>
-        </w:rPr>
-        <w:t>CustomEvent</w:t>
-      </w:r>
-      <w:r>
-        <w:rPr/>
-        <w:t>("myevent", {</w:t>
-      </w:r>
-    </w:p>
-    <w:p>
-      <w:pPr>
-        <w:pStyle w:val="Example"/>
-        <w:ind w:start="1418" w:end="567" w:hanging="0"/>
-        <w:rPr/>
-      </w:pPr>
-      <w:r>
-        <w:rPr/>
-        <w:t xml:space="preserve">  </w:t>
-      </w:r>
-      <w:r>
-        <w:rPr/>
-        <w:t>detail: {},</w:t>
-      </w:r>
-    </w:p>
-    <w:p>
-      <w:pPr>
-        <w:pStyle w:val="Example"/>
-        <w:ind w:start="1418" w:end="567" w:hanging="0"/>
-        <w:rPr/>
-      </w:pPr>
-      <w:r>
-        <w:rPr/>
-        <w:t xml:space="preserve">  </w:t>
-      </w:r>
-      <w:r>
-        <w:rPr/>
-        <w:t>bubbles: true,</w:t>
-      </w:r>
-    </w:p>
-    <w:p>
-      <w:pPr>
-        <w:pStyle w:val="Example"/>
-        <w:ind w:start="1418" w:end="567" w:hanging="0"/>
-        <w:rPr/>
-      </w:pPr>
-      <w:r>
-        <w:rPr/>
-        <w:t xml:space="preserve">  </w:t>
-      </w:r>
-      <w:r>
-        <w:rPr/>
-        <w:t>cancelable: true,</w:t>
-      </w:r>
-    </w:p>
-    <w:p>
-      <w:pPr>
-        <w:pStyle w:val="Example"/>
-        <w:ind w:start="1418" w:end="567" w:hanging="0"/>
-        <w:rPr/>
-      </w:pPr>
-      <w:r>
-        <w:rPr/>
-        <w:t xml:space="preserve">  </w:t>
-      </w:r>
-      <w:r>
-        <w:rPr/>
-        <w:t>composed: false,</w:t>
-      </w:r>
-    </w:p>
-    <w:p>
-      <w:pPr>
-        <w:pStyle w:val="Example"/>
-        <w:ind w:start="1418" w:end="567" w:hanging="0"/>
-        <w:rPr/>
-      </w:pPr>
-      <w:r>
-        <w:rPr/>
-        <w:t>});</w:t>
-      </w:r>
-    </w:p>
-    <w:p>
-      <w:pPr>
-        <w:pStyle w:val="TextBody"/>
-        <w:rPr/>
-      </w:pPr>
-      <w:r>
-        <w:rPr/>
-        <w:t>Parameters:</w:t>
       </w:r>
     </w:p>
     <w:p>
@@ -14150,48 +13917,98 @@
         <w:rPr/>
       </w:pPr>
       <w:r>
-        <w:rPr>
-          <w:b/>
-          <w:bCs/>
-        </w:rPr>
-        <w:t>bubbles</w:t>
-      </w:r>
-      <w:r>
-        <w:rPr/>
-        <w:t xml:space="preserve"> - the property specifies whether the event should be propagated upward to the parent element. The default value of this property is </w:t>
-      </w:r>
-      <w:r>
-        <w:rPr>
-          <w:b/>
-          <w:bCs/>
-        </w:rPr>
-        <w:t>false</w:t>
-      </w:r>
-      <w:r>
-        <w:rPr/>
-        <w:t xml:space="preserve"> - the custom event does not propagate. Set this property to </w:t>
-      </w:r>
-      <w:r>
-        <w:rPr>
-          <w:b/>
-          <w:bCs/>
-        </w:rPr>
-        <w:t>true</w:t>
-      </w:r>
-      <w:r>
-        <w:rPr/>
-        <w:t xml:space="preserve">, then the custom event will behave exactly like native DOM events. You can stop the propagation of the event via </w:t>
-      </w:r>
-      <w:r>
-        <w:rPr>
-          <w:b w:val="false"/>
-          <w:bCs w:val="false"/>
-        </w:rPr>
-        <w:t>event.stopPropagation()</w:t>
-      </w:r>
-      <w:r>
-        <w:rPr/>
-        <w:t>.</w:t>
+        <w:rPr/>
+        <w:t xml:space="preserve">Using the </w:t>
+      </w:r>
+      <w:r>
+        <w:rPr>
+          <w:b/>
+          <w:bCs/>
+        </w:rPr>
+        <w:t>Event</w:t>
+      </w:r>
+      <w:r>
+        <w:rPr/>
+        <w:t xml:space="preserve"> constructor</w:t>
+      </w:r>
+    </w:p>
+    <w:p>
+      <w:pPr>
+        <w:pStyle w:val="Example"/>
+        <w:ind w:start="1418" w:end="567" w:hanging="0"/>
+        <w:rPr/>
+      </w:pPr>
+      <w:r>
+        <w:rPr/>
+        <w:t xml:space="preserve">const myEvent = new </w:t>
+      </w:r>
+      <w:r>
+        <w:rPr>
+          <w:b/>
+          <w:bCs/>
+          <w:color w:val="FF0000"/>
+        </w:rPr>
+        <w:t>Event</w:t>
+      </w:r>
+      <w:r>
+        <w:rPr/>
+        <w:t>('myevent', {</w:t>
+      </w:r>
+    </w:p>
+    <w:p>
+      <w:pPr>
+        <w:pStyle w:val="Example"/>
+        <w:ind w:start="1418" w:end="567" w:hanging="0"/>
+        <w:rPr/>
+      </w:pPr>
+      <w:r>
+        <w:rPr/>
+        <w:t xml:space="preserve">  </w:t>
+      </w:r>
+      <w:r>
+        <w:rPr/>
+        <w:t>bubbles: true,</w:t>
+      </w:r>
+    </w:p>
+    <w:p>
+      <w:pPr>
+        <w:pStyle w:val="Example"/>
+        <w:ind w:start="1418" w:end="567" w:hanging="0"/>
+        <w:rPr/>
+      </w:pPr>
+      <w:r>
+        <w:rPr/>
+        <w:t xml:space="preserve">  </w:t>
+      </w:r>
+      <w:r>
+        <w:rPr/>
+        <w:t>cancelable: true,</w:t>
+      </w:r>
+    </w:p>
+    <w:p>
+      <w:pPr>
+        <w:pStyle w:val="Example"/>
+        <w:ind w:start="1418" w:end="567" w:hanging="0"/>
+        <w:rPr/>
+      </w:pPr>
+      <w:r>
+        <w:rPr/>
+        <w:t xml:space="preserve">  </w:t>
+      </w:r>
+      <w:r>
+        <w:rPr/>
+        <w:t>composed: false</w:t>
+      </w:r>
+    </w:p>
+    <w:p>
+      <w:pPr>
+        <w:pStyle w:val="Example"/>
+        <w:ind w:start="1418" w:end="567" w:hanging="0"/>
+        <w:rPr/>
+      </w:pPr>
+      <w:r>
+        <w:rPr/>
+        <w:t>})</w:t>
       </w:r>
     </w:p>
     <w:p>
@@ -14204,59 +14021,123 @@
         <w:rPr/>
       </w:pPr>
       <w:r>
-        <w:rPr>
-          <w:b/>
-          <w:bCs/>
-        </w:rPr>
-        <w:t>cancelable</w:t>
-      </w:r>
-      <w:r>
-        <w:rPr/>
-        <w:t xml:space="preserve"> -  the property specifies whether the event should be cancelable. Native DOM events are cancelable by default, so you can call </w:t>
-      </w:r>
-      <w:r>
-        <w:rPr>
-          <w:b/>
-          <w:bCs/>
-        </w:rPr>
-        <w:t>event.preventDefault()</w:t>
-      </w:r>
-      <w:r>
-        <w:rPr/>
-        <w:t xml:space="preserve"> on them, which will prevent the default action of the event. If the custom event has </w:t>
-      </w:r>
-      <w:r>
-        <w:rPr>
-          <w:b/>
-          <w:bCs/>
-        </w:rPr>
-        <w:t>cancelable</w:t>
-      </w:r>
-      <w:r>
-        <w:rPr/>
-        <w:t xml:space="preserve"> set to </w:t>
-      </w:r>
-      <w:r>
-        <w:rPr>
-          <w:b/>
-          <w:bCs/>
-        </w:rPr>
-        <w:t>false</w:t>
-      </w:r>
-      <w:r>
-        <w:rPr/>
-        <w:t xml:space="preserve">, </w:t>
-      </w:r>
-      <w:r>
-        <w:rPr>
-          <w:b/>
-          <w:bCs/>
-        </w:rPr>
-        <w:t>calling event.preventDefault()</w:t>
-      </w:r>
-      <w:r>
-        <w:rPr/>
-        <w:t xml:space="preserve"> will not perform any action.</w:t>
+        <w:rPr/>
+        <w:t xml:space="preserve">Using the </w:t>
+      </w:r>
+      <w:r>
+        <w:rPr>
+          <w:b/>
+          <w:bCs/>
+        </w:rPr>
+        <w:t>CustomEvent</w:t>
+      </w:r>
+      <w:r>
+        <w:rPr/>
+        <w:t xml:space="preserve"> constructor</w:t>
+      </w:r>
+    </w:p>
+    <w:p>
+      <w:pPr>
+        <w:pStyle w:val="Example"/>
+        <w:ind w:start="1418" w:end="567" w:hanging="0"/>
+        <w:rPr/>
+      </w:pPr>
+      <w:r>
+        <w:rPr/>
+        <w:t xml:space="preserve">const myEvent = new </w:t>
+      </w:r>
+      <w:r>
+        <w:rPr>
+          <w:b/>
+          <w:bCs/>
+          <w:color w:val="FF0000"/>
+        </w:rPr>
+        <w:t>CustomEvent</w:t>
+      </w:r>
+      <w:r>
+        <w:rPr/>
+        <w:t>("myevent", {</w:t>
+      </w:r>
+    </w:p>
+    <w:p>
+      <w:pPr>
+        <w:pStyle w:val="Example"/>
+        <w:ind w:start="1418" w:end="567" w:hanging="0"/>
+        <w:rPr/>
+      </w:pPr>
+      <w:r>
+        <w:rPr/>
+        <w:t xml:space="preserve">  </w:t>
+      </w:r>
+      <w:r>
+        <w:rPr/>
+        <w:t>detail: {},</w:t>
+      </w:r>
+    </w:p>
+    <w:p>
+      <w:pPr>
+        <w:pStyle w:val="Example"/>
+        <w:ind w:start="1418" w:end="567" w:hanging="0"/>
+        <w:rPr/>
+      </w:pPr>
+      <w:r>
+        <w:rPr/>
+        <w:t xml:space="preserve">  </w:t>
+      </w:r>
+      <w:r>
+        <w:rPr/>
+        <w:t>bubbles: true,</w:t>
+      </w:r>
+    </w:p>
+    <w:p>
+      <w:pPr>
+        <w:pStyle w:val="Example"/>
+        <w:ind w:start="1418" w:end="567" w:hanging="0"/>
+        <w:rPr/>
+      </w:pPr>
+      <w:r>
+        <w:rPr/>
+        <w:t xml:space="preserve">  </w:t>
+      </w:r>
+      <w:r>
+        <w:rPr/>
+        <w:t>cancelable: true,</w:t>
+      </w:r>
+    </w:p>
+    <w:p>
+      <w:pPr>
+        <w:pStyle w:val="Example"/>
+        <w:ind w:start="1418" w:end="567" w:hanging="0"/>
+        <w:rPr/>
+      </w:pPr>
+      <w:r>
+        <w:rPr/>
+        <w:t xml:space="preserve">  </w:t>
+      </w:r>
+      <w:r>
+        <w:rPr/>
+        <w:t>composed: false,</w:t>
+      </w:r>
+    </w:p>
+    <w:p>
+      <w:pPr>
+        <w:pStyle w:val="Example"/>
+        <w:ind w:start="1418" w:end="567" w:hanging="0"/>
+        <w:rPr/>
+      </w:pPr>
+      <w:r>
+        <w:rPr/>
+        <w:t>});</w:t>
+      </w:r>
+    </w:p>
+    <w:p>
+      <w:pPr>
+        <w:pStyle w:val="TextBody"/>
+        <w:rPr/>
+      </w:pPr>
+      <w:r>
+        <w:rPr/>
+        <w:t>Parameters:</w:t>
       </w:r>
     </w:p>
     <w:p>
@@ -14264,7 +14145,7 @@
         <w:pStyle w:val="TextBody"/>
         <w:numPr>
           <w:ilvl w:val="0"/>
-          <w:numId w:val="8"/>
+          <w:numId w:val="9"/>
         </w:numPr>
         <w:rPr/>
       </w:pPr>
@@ -14273,55 +14154,11 @@
           <w:b/>
           <w:bCs/>
         </w:rPr>
-        <w:t>composed</w:t>
-      </w:r>
-      <w:r>
-        <w:rPr/>
-        <w:t xml:space="preserve"> - the property specifies whether an event should bubble across from the </w:t>
-      </w:r>
-      <w:r>
-        <w:rPr>
-          <w:b/>
-          <w:bCs/>
-        </w:rPr>
-        <w:t>shadow</w:t>
-      </w:r>
-      <w:r>
-        <w:rPr/>
-        <w:t xml:space="preserve"> </w:t>
-      </w:r>
-      <w:r>
-        <w:rPr>
-          <w:b/>
-          <w:bCs/>
-        </w:rPr>
-        <w:t>DOM</w:t>
-      </w:r>
-      <w:r>
-        <w:rPr/>
-        <w:t xml:space="preserve"> (created when using web components) to the real </w:t>
-      </w:r>
-      <w:r>
-        <w:rPr>
-          <w:b/>
-          <w:bCs/>
-        </w:rPr>
-        <w:t>DOM</w:t>
-      </w:r>
-      <w:r>
-        <w:rPr/>
-        <w:t xml:space="preserve">. If </w:t>
-      </w:r>
-      <w:r>
-        <w:rPr>
-          <w:b/>
-          <w:bCs/>
-        </w:rPr>
         <w:t>bubbles</w:t>
       </w:r>
       <w:r>
         <w:rPr/>
-        <w:t xml:space="preserve"> is set to </w:t>
+        <w:t xml:space="preserve"> - the property specifies whether the event should be propagated upward to the parent element. The default value of this property is </w:t>
       </w:r>
       <w:r>
         <w:rPr>
@@ -14332,18 +14169,29 @@
       </w:r>
       <w:r>
         <w:rPr/>
-        <w:t xml:space="preserve">, the value of this property won’t matter because you’re explicitly telling the event not to bubble upward. However, if you want to dispatch a custom event in a web component and listen on it on a parent element in the real DOM, then the </w:t>
-      </w:r>
-      <w:r>
-        <w:rPr>
-          <w:b/>
-          <w:bCs/>
-        </w:rPr>
-        <w:t>composed</w:t>
-      </w:r>
-      <w:r>
-        <w:rPr/>
-        <w:t xml:space="preserve"> property needs to be set to true.</w:t>
+        <w:t xml:space="preserve"> - the custom event does not propagate. Set this property to </w:t>
+      </w:r>
+      <w:r>
+        <w:rPr>
+          <w:b/>
+          <w:bCs/>
+        </w:rPr>
+        <w:t>true</w:t>
+      </w:r>
+      <w:r>
+        <w:rPr/>
+        <w:t xml:space="preserve">, then the custom event will behave exactly like native DOM events. You can stop the propagation of the event via </w:t>
+      </w:r>
+      <w:r>
+        <w:rPr>
+          <w:b w:val="false"/>
+          <w:bCs w:val="false"/>
+        </w:rPr>
+        <w:t>event.stopPropagation()</w:t>
+      </w:r>
+      <w:r>
+        <w:rPr/>
+        <w:t>.</w:t>
       </w:r>
     </w:p>
     <w:p>
@@ -14351,7 +14199,159 @@
         <w:pStyle w:val="TextBody"/>
         <w:numPr>
           <w:ilvl w:val="0"/>
-          <w:numId w:val="8"/>
+          <w:numId w:val="9"/>
+        </w:numPr>
+        <w:rPr/>
+      </w:pPr>
+      <w:r>
+        <w:rPr>
+          <w:b/>
+          <w:bCs/>
+        </w:rPr>
+        <w:t>cancelable</w:t>
+      </w:r>
+      <w:r>
+        <w:rPr/>
+        <w:t xml:space="preserve"> -  the property specifies whether the event should be cancelable. Native DOM events are cancelable by default, so you can call </w:t>
+      </w:r>
+      <w:r>
+        <w:rPr>
+          <w:b/>
+          <w:bCs/>
+        </w:rPr>
+        <w:t>event.preventDefault()</w:t>
+      </w:r>
+      <w:r>
+        <w:rPr/>
+        <w:t xml:space="preserve"> on them, which will prevent the default action of the event. If the custom event has </w:t>
+      </w:r>
+      <w:r>
+        <w:rPr>
+          <w:b/>
+          <w:bCs/>
+        </w:rPr>
+        <w:t>cancelable</w:t>
+      </w:r>
+      <w:r>
+        <w:rPr/>
+        <w:t xml:space="preserve"> set to </w:t>
+      </w:r>
+      <w:r>
+        <w:rPr>
+          <w:b/>
+          <w:bCs/>
+        </w:rPr>
+        <w:t>false</w:t>
+      </w:r>
+      <w:r>
+        <w:rPr/>
+        <w:t xml:space="preserve">, </w:t>
+      </w:r>
+      <w:r>
+        <w:rPr>
+          <w:b/>
+          <w:bCs/>
+        </w:rPr>
+        <w:t>calling event.preventDefault()</w:t>
+      </w:r>
+      <w:r>
+        <w:rPr/>
+        <w:t xml:space="preserve"> will not perform any action.</w:t>
+      </w:r>
+    </w:p>
+    <w:p>
+      <w:pPr>
+        <w:pStyle w:val="TextBody"/>
+        <w:numPr>
+          <w:ilvl w:val="0"/>
+          <w:numId w:val="9"/>
+        </w:numPr>
+        <w:rPr/>
+      </w:pPr>
+      <w:r>
+        <w:rPr>
+          <w:b/>
+          <w:bCs/>
+        </w:rPr>
+        <w:t>composed</w:t>
+      </w:r>
+      <w:r>
+        <w:rPr/>
+        <w:t xml:space="preserve"> - the property specifies whether an event should bubble across from the </w:t>
+      </w:r>
+      <w:r>
+        <w:rPr>
+          <w:b/>
+          <w:bCs/>
+        </w:rPr>
+        <w:t>shadow</w:t>
+      </w:r>
+      <w:r>
+        <w:rPr/>
+        <w:t xml:space="preserve"> </w:t>
+      </w:r>
+      <w:r>
+        <w:rPr>
+          <w:b/>
+          <w:bCs/>
+        </w:rPr>
+        <w:t>DOM</w:t>
+      </w:r>
+      <w:r>
+        <w:rPr/>
+        <w:t xml:space="preserve"> (created when using web components) to the real </w:t>
+      </w:r>
+      <w:r>
+        <w:rPr>
+          <w:b/>
+          <w:bCs/>
+        </w:rPr>
+        <w:t>DOM</w:t>
+      </w:r>
+      <w:r>
+        <w:rPr/>
+        <w:t xml:space="preserve">. If </w:t>
+      </w:r>
+      <w:r>
+        <w:rPr>
+          <w:b/>
+          <w:bCs/>
+        </w:rPr>
+        <w:t>bubbles</w:t>
+      </w:r>
+      <w:r>
+        <w:rPr/>
+        <w:t xml:space="preserve"> is set to </w:t>
+      </w:r>
+      <w:r>
+        <w:rPr>
+          <w:b/>
+          <w:bCs/>
+        </w:rPr>
+        <w:t>false</w:t>
+      </w:r>
+      <w:r>
+        <w:rPr/>
+        <w:t xml:space="preserve">, the value of this property won’t matter because you’re explicitly telling the event not to bubble upward. However, if you want to dispatch a custom event in a web component and listen on it on a parent element in the real DOM, then the </w:t>
+      </w:r>
+      <w:r>
+        <w:rPr>
+          <w:b/>
+          <w:bCs/>
+        </w:rPr>
+        <w:t>composed</w:t>
+      </w:r>
+      <w:r>
+        <w:rPr/>
+        <w:t xml:space="preserve"> property needs to be set to true.</w:t>
+      </w:r>
+    </w:p>
+    <w:p>
+      <w:pPr>
+        <w:pStyle w:val="TextBody"/>
+        <w:numPr>
+          <w:ilvl w:val="0"/>
+          <w:numId w:val="9"/>
         </w:numPr>
         <w:rPr/>
       </w:pPr>
@@ -14981,7 +14981,7 @@
         <w:pStyle w:val="Heading2"/>
         <w:numPr>
           <w:ilvl w:val="1"/>
-          <w:numId w:val="3"/>
+          <w:numId w:val="4"/>
         </w:numPr>
         <w:spacing w:before="200" w:after="120"/>
         <w:rPr/>
@@ -15055,7 +15055,7 @@
         <w:pStyle w:val="Heading2"/>
         <w:numPr>
           <w:ilvl w:val="1"/>
-          <w:numId w:val="3"/>
+          <w:numId w:val="4"/>
         </w:numPr>
         <w:spacing w:before="200" w:after="120"/>
         <w:rPr/>
@@ -15347,7 +15347,7 @@
         <w:pStyle w:val="Heading2"/>
         <w:numPr>
           <w:ilvl w:val="1"/>
-          <w:numId w:val="3"/>
+          <w:numId w:val="4"/>
         </w:numPr>
         <w:spacing w:before="200" w:after="120"/>
         <w:rPr/>
@@ -15373,7 +15373,7 @@
         <w:pStyle w:val="TextBody"/>
         <w:numPr>
           <w:ilvl w:val="0"/>
-          <w:numId w:val="14"/>
+          <w:numId w:val="15"/>
         </w:numPr>
         <w:spacing w:before="0" w:after="140"/>
         <w:rPr/>
@@ -15388,7 +15388,7 @@
         <w:pStyle w:val="TextBody"/>
         <w:numPr>
           <w:ilvl w:val="0"/>
-          <w:numId w:val="14"/>
+          <w:numId w:val="15"/>
         </w:numPr>
         <w:spacing w:before="0" w:after="140"/>
         <w:rPr/>
@@ -15793,6 +15793,254 @@
           <w:rStyle w:val="InternetLink"/>
         </w:rPr>
         <w:t>https://www.alexedwards.net/blog/serving-static-sites-with-go</w:t>
+      </w:r>
+    </w:p>
+    <w:p>
+      <w:pPr>
+        <w:pStyle w:val="TextBody"/>
+        <w:spacing w:before="0" w:after="140"/>
+        <w:rPr/>
+      </w:pPr>
+      <w:r>
+        <w:rPr/>
+      </w:r>
+    </w:p>
+    <w:p>
+      <w:pPr>
+        <w:pStyle w:val="Heading2"/>
+        <w:numPr>
+          <w:ilvl w:val="1"/>
+          <w:numId w:val="4"/>
+        </w:numPr>
+        <w:spacing w:before="200" w:after="120"/>
+        <w:rPr/>
+      </w:pPr>
+      <w:r>
+        <w:rPr/>
+        <w:t>WebPack</w:t>
+      </w:r>
+    </w:p>
+    <w:p>
+      <w:pPr>
+        <w:pStyle w:val="TextBody"/>
+        <w:spacing w:before="0" w:after="140"/>
+        <w:rPr/>
+      </w:pPr>
+      <w:r>
+        <w:rPr>
+          <w:b/>
+          <w:bCs/>
+        </w:rPr>
+        <w:t>WebPack</w:t>
+      </w:r>
+      <w:r>
+        <w:rPr/>
+        <w:t xml:space="preserve"> examines all of the modules in your application, creates a dependency graph, then intelligently puts all of them together into one or more bundle(s) that your index.html file can reference. Importantly, </w:t>
+      </w:r>
+      <w:r>
+        <w:rPr>
+          <w:b/>
+          <w:bCs/>
+        </w:rPr>
+        <w:t>WebPack</w:t>
+      </w:r>
+      <w:r>
+        <w:rPr/>
+        <w:t xml:space="preserve"> not only collects all the files into one big file, but also arranges them in the right order. I.e. if File a.xxx has a reference to file b.xxx, then b.xxx will be placed before a.xxx in the generated file. WebPack can also perform the necessary transformations: SASS/LESS to regular CSS, TypeScript to JS, and so on.</w:t>
+      </w:r>
+    </w:p>
+    <w:p>
+      <w:pPr>
+        <w:pStyle w:val="Heading4"/>
+        <w:numPr>
+          <w:ilvl w:val="3"/>
+          <w:numId w:val="3"/>
+        </w:numPr>
+        <w:spacing w:before="120" w:after="120"/>
+        <w:rPr/>
+      </w:pPr>
+      <w:r>
+        <w:rPr/>
+        <w:t>Installation</w:t>
+      </w:r>
+    </w:p>
+    <w:p>
+      <w:pPr>
+        <w:pStyle w:val="Example"/>
+        <w:rPr/>
+      </w:pPr>
+      <w:r>
+        <w:rPr/>
+        <w:t>sudo apt -y install webpack</w:t>
+      </w:r>
+    </w:p>
+    <w:p>
+      <w:pPr>
+        <w:pStyle w:val="TextBody"/>
+        <w:rPr/>
+      </w:pPr>
+      <w:r>
+        <w:rPr>
+          <w:b/>
+          <w:bCs/>
+        </w:rPr>
+        <w:t>WebPack</w:t>
+      </w:r>
+      <w:r>
+        <w:rPr/>
+        <w:t xml:space="preserve"> is launched via </w:t>
+      </w:r>
+      <w:r>
+        <w:rPr>
+          <w:b/>
+          <w:bCs/>
+        </w:rPr>
+        <w:t>node</w:t>
+      </w:r>
+      <w:r>
+        <w:rPr/>
+        <w:t xml:space="preserve">, so a sufficient number of packages will be installed additionally. Windows users using </w:t>
+      </w:r>
+      <w:r>
+        <w:rPr>
+          <w:b/>
+          <w:bCs/>
+        </w:rPr>
+        <w:t>WebPack</w:t>
+      </w:r>
+      <w:r>
+        <w:rPr/>
+        <w:t xml:space="preserve"> using </w:t>
+      </w:r>
+      <w:r>
+        <w:rPr>
+          <w:b/>
+          <w:bCs/>
+        </w:rPr>
+        <w:t>npm</w:t>
+      </w:r>
+      <w:r>
+        <w:rPr>
+          <w:b w:val="false"/>
+          <w:bCs w:val="false"/>
+        </w:rPr>
+        <w:t>:</w:t>
+      </w:r>
+    </w:p>
+    <w:p>
+      <w:pPr>
+        <w:pStyle w:val="Example"/>
+        <w:rPr/>
+      </w:pPr>
+      <w:r>
+        <w:rPr/>
+        <w:t>npm install webpack webpack-cli –save-dev</w:t>
+      </w:r>
+    </w:p>
+    <w:p>
+      <w:pPr>
+        <w:pStyle w:val="TextBody"/>
+        <w:rPr/>
+      </w:pPr>
+      <w:r>
+        <w:rPr>
+          <w:b w:val="false"/>
+          <w:bCs w:val="false"/>
+        </w:rPr>
+        <w:t xml:space="preserve">Check </w:t>
+      </w:r>
+      <w:r>
+        <w:rPr>
+          <w:b w:val="false"/>
+          <w:bCs w:val="false"/>
+        </w:rPr>
+        <w:t xml:space="preserve">presence of the </w:t>
+      </w:r>
+      <w:r>
+        <w:rPr>
+          <w:b/>
+          <w:bCs/>
+        </w:rPr>
+        <w:t>npm</w:t>
+      </w:r>
+      <w:r>
+        <w:rPr>
+          <w:b w:val="false"/>
+          <w:bCs w:val="false"/>
+        </w:rPr>
+        <w:t xml:space="preserve"> package and install it if you don't have </w:t>
+      </w:r>
+      <w:r>
+        <w:rPr>
+          <w:b/>
+          <w:bCs/>
+        </w:rPr>
+        <w:t>npm:</w:t>
+      </w:r>
+    </w:p>
+    <w:p>
+      <w:pPr>
+        <w:pStyle w:val="Example"/>
+        <w:spacing w:before="0" w:after="57"/>
+        <w:rPr/>
+      </w:pPr>
+      <w:r>
+        <w:rPr/>
+        <w:t>npm –version</w:t>
+      </w:r>
+    </w:p>
+    <w:p>
+      <w:pPr>
+        <w:pStyle w:val="Example"/>
+        <w:rPr/>
+      </w:pPr>
+      <w:r>
+        <w:rPr/>
+        <w:t>sudo apt install npm</w:t>
+      </w:r>
+    </w:p>
+    <w:p>
+      <w:pPr>
+        <w:pStyle w:val="TextBody"/>
+        <w:rPr>
+          <w:b w:val="false"/>
+          <w:b w:val="false"/>
+          <w:bCs w:val="false"/>
+        </w:rPr>
+      </w:pPr>
+      <w:r>
+        <w:rPr>
+          <w:b w:val="false"/>
+          <w:bCs w:val="false"/>
+        </w:rPr>
+      </w:r>
+    </w:p>
+    <w:p>
+      <w:pPr>
+        <w:pStyle w:val="TextBody"/>
+        <w:rPr/>
+      </w:pPr>
+      <w:r>
+        <w:rPr>
+          <w:b w:val="false"/>
+          <w:bCs w:val="false"/>
+        </w:rPr>
+        <w:t>https://ui.dev/webpack</w:t>
+      </w:r>
+    </w:p>
+    <w:p>
+      <w:pPr>
+        <w:pStyle w:val="Heading2"/>
+        <w:numPr>
+          <w:ilvl w:val="1"/>
+          <w:numId w:val="4"/>
+        </w:numPr>
+        <w:spacing w:before="200" w:after="120"/>
+        <w:rPr/>
+      </w:pPr>
+      <w:r>
+        <w:rPr/>
+        <w:t>Material design</w:t>
       </w:r>
     </w:p>
     <w:p>
@@ -15833,6 +16081,125 @@
         </w:tabs>
         <w:ind w:start="0" w:hanging="0"/>
       </w:pPr>
+    </w:lvl>
+    <w:lvl w:ilvl="1">
+      <w:start w:val="1"/>
+      <w:numFmt w:val="none"/>
+      <w:suff w:val="nothing"/>
+      <w:lvlText w:val=""/>
+      <w:lvlJc w:val="start"/>
+      <w:pPr>
+        <w:tabs>
+          <w:tab w:val="num" w:pos="0"/>
+        </w:tabs>
+        <w:ind w:start="0" w:hanging="0"/>
+      </w:pPr>
+    </w:lvl>
+    <w:lvl w:ilvl="2">
+      <w:start w:val="1"/>
+      <w:numFmt w:val="none"/>
+      <w:suff w:val="nothing"/>
+      <w:lvlText w:val=""/>
+      <w:lvlJc w:val="start"/>
+      <w:pPr>
+        <w:tabs>
+          <w:tab w:val="num" w:pos="0"/>
+        </w:tabs>
+        <w:ind w:start="0" w:hanging="0"/>
+      </w:pPr>
+    </w:lvl>
+    <w:lvl w:ilvl="3">
+      <w:start w:val="1"/>
+      <w:numFmt w:val="none"/>
+      <w:suff w:val="nothing"/>
+      <w:lvlText w:val=""/>
+      <w:lvlJc w:val="start"/>
+      <w:pPr>
+        <w:tabs>
+          <w:tab w:val="num" w:pos="0"/>
+        </w:tabs>
+        <w:ind w:start="0" w:hanging="0"/>
+      </w:pPr>
+    </w:lvl>
+    <w:lvl w:ilvl="4">
+      <w:start w:val="1"/>
+      <w:numFmt w:val="none"/>
+      <w:suff w:val="nothing"/>
+      <w:lvlText w:val=""/>
+      <w:lvlJc w:val="start"/>
+      <w:pPr>
+        <w:tabs>
+          <w:tab w:val="num" w:pos="0"/>
+        </w:tabs>
+        <w:ind w:start="0" w:hanging="0"/>
+      </w:pPr>
+    </w:lvl>
+    <w:lvl w:ilvl="5">
+      <w:start w:val="1"/>
+      <w:numFmt w:val="none"/>
+      <w:suff w:val="nothing"/>
+      <w:lvlText w:val=""/>
+      <w:lvlJc w:val="start"/>
+      <w:pPr>
+        <w:tabs>
+          <w:tab w:val="num" w:pos="0"/>
+        </w:tabs>
+        <w:ind w:start="0" w:hanging="0"/>
+      </w:pPr>
+    </w:lvl>
+    <w:lvl w:ilvl="6">
+      <w:start w:val="1"/>
+      <w:numFmt w:val="none"/>
+      <w:suff w:val="nothing"/>
+      <w:lvlText w:val=""/>
+      <w:lvlJc w:val="start"/>
+      <w:pPr>
+        <w:tabs>
+          <w:tab w:val="num" w:pos="0"/>
+        </w:tabs>
+        <w:ind w:start="0" w:hanging="0"/>
+      </w:pPr>
+    </w:lvl>
+    <w:lvl w:ilvl="7">
+      <w:start w:val="1"/>
+      <w:numFmt w:val="none"/>
+      <w:suff w:val="nothing"/>
+      <w:lvlText w:val=""/>
+      <w:lvlJc w:val="start"/>
+      <w:pPr>
+        <w:tabs>
+          <w:tab w:val="num" w:pos="0"/>
+        </w:tabs>
+        <w:ind w:start="0" w:hanging="0"/>
+      </w:pPr>
+    </w:lvl>
+    <w:lvl w:ilvl="8">
+      <w:start w:val="1"/>
+      <w:numFmt w:val="none"/>
+      <w:suff w:val="nothing"/>
+      <w:lvlText w:val=""/>
+      <w:lvlJc w:val="start"/>
+      <w:pPr>
+        <w:tabs>
+          <w:tab w:val="num" w:pos="0"/>
+        </w:tabs>
+        <w:ind w:start="0" w:hanging="0"/>
+      </w:pPr>
+    </w:lvl>
+  </w:abstractNum>
+  <w:abstractNum w:abstractNumId="2">
+    <w:lvl w:ilvl="0">
+      <w:start w:val="1"/>
+      <w:numFmt w:val="none"/>
+      <w:suff w:val="nothing"/>
+      <w:lvlText w:val=""/>
+      <w:lvlJc w:val="start"/>
+      <w:pPr>
+        <w:tabs>
+          <w:tab w:val="num" w:pos="0"/>
+        </w:tabs>
+        <w:ind w:start="0" w:hanging="0"/>
+      </w:pPr>
       <w:rPr/>
     </w:lvl>
     <w:lvl w:ilvl="1">
@@ -15950,7 +16317,7 @@
       <w:rPr/>
     </w:lvl>
   </w:abstractNum>
-  <w:abstractNum w:abstractNumId="2">
+  <w:abstractNum w:abstractNumId="3">
     <w:lvl w:ilvl="0">
       <w:start w:val="1"/>
       <w:numFmt w:val="none"/>
@@ -16080,7 +16447,7 @@
       <w:rPr/>
     </w:lvl>
   </w:abstractNum>
-  <w:abstractNum w:abstractNumId="3">
+  <w:abstractNum w:abstractNumId="4">
     <w:lvl w:ilvl="0">
       <w:start w:val="1"/>
       <w:numFmt w:val="none"/>
@@ -16206,143 +16573,6 @@
         <w:ind w:start="0" w:hanging="0"/>
       </w:pPr>
       <w:rPr/>
-    </w:lvl>
-  </w:abstractNum>
-  <w:abstractNum w:abstractNumId="4">
-    <w:lvl w:ilvl="0">
-      <w:start w:val="1"/>
-      <w:numFmt w:val="bullet"/>
-      <w:lvlText w:val=""/>
-      <w:lvlJc w:val="start"/>
-      <w:pPr>
-        <w:tabs>
-          <w:tab w:val="num" w:pos="720"/>
-        </w:tabs>
-        <w:ind w:start="720" w:hanging="360"/>
-      </w:pPr>
-      <w:rPr>
-        <w:rFonts w:ascii="Symbol" w:hAnsi="Symbol" w:cs="Symbol" w:hint="default"/>
-      </w:rPr>
-    </w:lvl>
-    <w:lvl w:ilvl="1">
-      <w:start w:val="1"/>
-      <w:numFmt w:val="bullet"/>
-      <w:lvlText w:val="◦"/>
-      <w:lvlJc w:val="start"/>
-      <w:pPr>
-        <w:tabs>
-          <w:tab w:val="num" w:pos="1080"/>
-        </w:tabs>
-        <w:ind w:start="1080" w:hanging="360"/>
-      </w:pPr>
-      <w:rPr>
-        <w:rFonts w:ascii="OpenSymbol" w:hAnsi="OpenSymbol" w:cs="OpenSymbol" w:hint="default"/>
-      </w:rPr>
-    </w:lvl>
-    <w:lvl w:ilvl="2">
-      <w:start w:val="1"/>
-      <w:numFmt w:val="bullet"/>
-      <w:lvlText w:val="▪"/>
-      <w:lvlJc w:val="start"/>
-      <w:pPr>
-        <w:tabs>
-          <w:tab w:val="num" w:pos="1440"/>
-        </w:tabs>
-        <w:ind w:start="1440" w:hanging="360"/>
-      </w:pPr>
-      <w:rPr>
-        <w:rFonts w:ascii="OpenSymbol" w:hAnsi="OpenSymbol" w:cs="OpenSymbol" w:hint="default"/>
-      </w:rPr>
-    </w:lvl>
-    <w:lvl w:ilvl="3">
-      <w:start w:val="1"/>
-      <w:numFmt w:val="bullet"/>
-      <w:lvlText w:val=""/>
-      <w:lvlJc w:val="start"/>
-      <w:pPr>
-        <w:tabs>
-          <w:tab w:val="num" w:pos="1800"/>
-        </w:tabs>
-        <w:ind w:start="1800" w:hanging="360"/>
-      </w:pPr>
-      <w:rPr>
-        <w:rFonts w:ascii="Symbol" w:hAnsi="Symbol" w:cs="Symbol" w:hint="default"/>
-      </w:rPr>
-    </w:lvl>
-    <w:lvl w:ilvl="4">
-      <w:start w:val="1"/>
-      <w:numFmt w:val="bullet"/>
-      <w:lvlText w:val="◦"/>
-      <w:lvlJc w:val="start"/>
-      <w:pPr>
-        <w:tabs>
-          <w:tab w:val="num" w:pos="2160"/>
-        </w:tabs>
-        <w:ind w:start="2160" w:hanging="360"/>
-      </w:pPr>
-      <w:rPr>
-        <w:rFonts w:ascii="OpenSymbol" w:hAnsi="OpenSymbol" w:cs="OpenSymbol" w:hint="default"/>
-      </w:rPr>
-    </w:lvl>
-    <w:lvl w:ilvl="5">
-      <w:start w:val="1"/>
-      <w:numFmt w:val="bullet"/>
-      <w:lvlText w:val="▪"/>
-      <w:lvlJc w:val="start"/>
-      <w:pPr>
-        <w:tabs>
-          <w:tab w:val="num" w:pos="2520"/>
-        </w:tabs>
-        <w:ind w:start="2520" w:hanging="360"/>
-      </w:pPr>
-      <w:rPr>
-        <w:rFonts w:ascii="OpenSymbol" w:hAnsi="OpenSymbol" w:cs="OpenSymbol" w:hint="default"/>
-      </w:rPr>
-    </w:lvl>
-    <w:lvl w:ilvl="6">
-      <w:start w:val="1"/>
-      <w:numFmt w:val="bullet"/>
-      <w:lvlText w:val=""/>
-      <w:lvlJc w:val="start"/>
-      <w:pPr>
-        <w:tabs>
-          <w:tab w:val="num" w:pos="2880"/>
-        </w:tabs>
-        <w:ind w:start="2880" w:hanging="360"/>
-      </w:pPr>
-      <w:rPr>
-        <w:rFonts w:ascii="Symbol" w:hAnsi="Symbol" w:cs="Symbol" w:hint="default"/>
-      </w:rPr>
-    </w:lvl>
-    <w:lvl w:ilvl="7">
-      <w:start w:val="1"/>
-      <w:numFmt w:val="bullet"/>
-      <w:lvlText w:val="◦"/>
-      <w:lvlJc w:val="start"/>
-      <w:pPr>
-        <w:tabs>
-          <w:tab w:val="num" w:pos="3240"/>
-        </w:tabs>
-        <w:ind w:start="3240" w:hanging="360"/>
-      </w:pPr>
-      <w:rPr>
-        <w:rFonts w:ascii="OpenSymbol" w:hAnsi="OpenSymbol" w:cs="OpenSymbol" w:hint="default"/>
-      </w:rPr>
-    </w:lvl>
-    <w:lvl w:ilvl="8">
-      <w:start w:val="1"/>
-      <w:numFmt w:val="bullet"/>
-      <w:lvlText w:val="▪"/>
-      <w:lvlJc w:val="start"/>
-      <w:pPr>
-        <w:tabs>
-          <w:tab w:val="num" w:pos="3600"/>
-        </w:tabs>
-        <w:ind w:start="3600" w:hanging="360"/>
-      </w:pPr>
-      <w:rPr>
-        <w:rFonts w:ascii="OpenSymbol" w:hAnsi="OpenSymbol" w:cs="OpenSymbol" w:hint="default"/>
-      </w:rPr>
     </w:lvl>
   </w:abstractNum>
   <w:abstractNum w:abstractNumId="5">
@@ -16622,125 +16852,6 @@
   <w:abstractNum w:abstractNumId="7">
     <w:lvl w:ilvl="0">
       <w:start w:val="1"/>
-      <w:numFmt w:val="decimal"/>
-      <w:lvlText w:val="%1."/>
-      <w:lvlJc w:val="start"/>
-      <w:pPr>
-        <w:tabs>
-          <w:tab w:val="num" w:pos="720"/>
-        </w:tabs>
-        <w:ind w:start="720" w:hanging="360"/>
-      </w:pPr>
-      <w:rPr/>
-    </w:lvl>
-    <w:lvl w:ilvl="1">
-      <w:start w:val="1"/>
-      <w:numFmt w:val="decimal"/>
-      <w:lvlText w:val="%2."/>
-      <w:lvlJc w:val="start"/>
-      <w:pPr>
-        <w:tabs>
-          <w:tab w:val="num" w:pos="1080"/>
-        </w:tabs>
-        <w:ind w:start="1080" w:hanging="360"/>
-      </w:pPr>
-      <w:rPr/>
-    </w:lvl>
-    <w:lvl w:ilvl="2">
-      <w:start w:val="1"/>
-      <w:numFmt w:val="decimal"/>
-      <w:lvlText w:val="%3."/>
-      <w:lvlJc w:val="start"/>
-      <w:pPr>
-        <w:tabs>
-          <w:tab w:val="num" w:pos="1440"/>
-        </w:tabs>
-        <w:ind w:start="1440" w:hanging="360"/>
-      </w:pPr>
-      <w:rPr/>
-    </w:lvl>
-    <w:lvl w:ilvl="3">
-      <w:start w:val="1"/>
-      <w:numFmt w:val="decimal"/>
-      <w:lvlText w:val="%4."/>
-      <w:lvlJc w:val="start"/>
-      <w:pPr>
-        <w:tabs>
-          <w:tab w:val="num" w:pos="1800"/>
-        </w:tabs>
-        <w:ind w:start="1800" w:hanging="360"/>
-      </w:pPr>
-      <w:rPr/>
-    </w:lvl>
-    <w:lvl w:ilvl="4">
-      <w:start w:val="1"/>
-      <w:numFmt w:val="decimal"/>
-      <w:lvlText w:val="%5."/>
-      <w:lvlJc w:val="start"/>
-      <w:pPr>
-        <w:tabs>
-          <w:tab w:val="num" w:pos="2160"/>
-        </w:tabs>
-        <w:ind w:start="2160" w:hanging="360"/>
-      </w:pPr>
-      <w:rPr/>
-    </w:lvl>
-    <w:lvl w:ilvl="5">
-      <w:start w:val="1"/>
-      <w:numFmt w:val="decimal"/>
-      <w:lvlText w:val="%6."/>
-      <w:lvlJc w:val="start"/>
-      <w:pPr>
-        <w:tabs>
-          <w:tab w:val="num" w:pos="2520"/>
-        </w:tabs>
-        <w:ind w:start="2520" w:hanging="360"/>
-      </w:pPr>
-      <w:rPr/>
-    </w:lvl>
-    <w:lvl w:ilvl="6">
-      <w:start w:val="1"/>
-      <w:numFmt w:val="decimal"/>
-      <w:lvlText w:val="%7."/>
-      <w:lvlJc w:val="start"/>
-      <w:pPr>
-        <w:tabs>
-          <w:tab w:val="num" w:pos="2880"/>
-        </w:tabs>
-        <w:ind w:start="2880" w:hanging="360"/>
-      </w:pPr>
-      <w:rPr/>
-    </w:lvl>
-    <w:lvl w:ilvl="7">
-      <w:start w:val="1"/>
-      <w:numFmt w:val="decimal"/>
-      <w:lvlText w:val="%8."/>
-      <w:lvlJc w:val="start"/>
-      <w:pPr>
-        <w:tabs>
-          <w:tab w:val="num" w:pos="3240"/>
-        </w:tabs>
-        <w:ind w:start="3240" w:hanging="360"/>
-      </w:pPr>
-      <w:rPr/>
-    </w:lvl>
-    <w:lvl w:ilvl="8">
-      <w:start w:val="1"/>
-      <w:numFmt w:val="decimal"/>
-      <w:lvlText w:val="%9."/>
-      <w:lvlJc w:val="start"/>
-      <w:pPr>
-        <w:tabs>
-          <w:tab w:val="num" w:pos="3600"/>
-        </w:tabs>
-        <w:ind w:start="3600" w:hanging="360"/>
-      </w:pPr>
-      <w:rPr/>
-    </w:lvl>
-  </w:abstractNum>
-  <w:abstractNum w:abstractNumId="8">
-    <w:lvl w:ilvl="0">
-      <w:start w:val="1"/>
       <w:numFmt w:val="bullet"/>
       <w:lvlText w:val=""/>
       <w:lvlJc w:val="start"/>
@@ -16875,6 +16986,125 @@
       </w:rPr>
     </w:lvl>
   </w:abstractNum>
+  <w:abstractNum w:abstractNumId="8">
+    <w:lvl w:ilvl="0">
+      <w:start w:val="1"/>
+      <w:numFmt w:val="decimal"/>
+      <w:lvlText w:val="%1."/>
+      <w:lvlJc w:val="start"/>
+      <w:pPr>
+        <w:tabs>
+          <w:tab w:val="num" w:pos="720"/>
+        </w:tabs>
+        <w:ind w:start="720" w:hanging="360"/>
+      </w:pPr>
+      <w:rPr/>
+    </w:lvl>
+    <w:lvl w:ilvl="1">
+      <w:start w:val="1"/>
+      <w:numFmt w:val="decimal"/>
+      <w:lvlText w:val="%2."/>
+      <w:lvlJc w:val="start"/>
+      <w:pPr>
+        <w:tabs>
+          <w:tab w:val="num" w:pos="1080"/>
+        </w:tabs>
+        <w:ind w:start="1080" w:hanging="360"/>
+      </w:pPr>
+      <w:rPr/>
+    </w:lvl>
+    <w:lvl w:ilvl="2">
+      <w:start w:val="1"/>
+      <w:numFmt w:val="decimal"/>
+      <w:lvlText w:val="%3."/>
+      <w:lvlJc w:val="start"/>
+      <w:pPr>
+        <w:tabs>
+          <w:tab w:val="num" w:pos="1440"/>
+        </w:tabs>
+        <w:ind w:start="1440" w:hanging="360"/>
+      </w:pPr>
+      <w:rPr/>
+    </w:lvl>
+    <w:lvl w:ilvl="3">
+      <w:start w:val="1"/>
+      <w:numFmt w:val="decimal"/>
+      <w:lvlText w:val="%4."/>
+      <w:lvlJc w:val="start"/>
+      <w:pPr>
+        <w:tabs>
+          <w:tab w:val="num" w:pos="1800"/>
+        </w:tabs>
+        <w:ind w:start="1800" w:hanging="360"/>
+      </w:pPr>
+      <w:rPr/>
+    </w:lvl>
+    <w:lvl w:ilvl="4">
+      <w:start w:val="1"/>
+      <w:numFmt w:val="decimal"/>
+      <w:lvlText w:val="%5."/>
+      <w:lvlJc w:val="start"/>
+      <w:pPr>
+        <w:tabs>
+          <w:tab w:val="num" w:pos="2160"/>
+        </w:tabs>
+        <w:ind w:start="2160" w:hanging="360"/>
+      </w:pPr>
+      <w:rPr/>
+    </w:lvl>
+    <w:lvl w:ilvl="5">
+      <w:start w:val="1"/>
+      <w:numFmt w:val="decimal"/>
+      <w:lvlText w:val="%6."/>
+      <w:lvlJc w:val="start"/>
+      <w:pPr>
+        <w:tabs>
+          <w:tab w:val="num" w:pos="2520"/>
+        </w:tabs>
+        <w:ind w:start="2520" w:hanging="360"/>
+      </w:pPr>
+      <w:rPr/>
+    </w:lvl>
+    <w:lvl w:ilvl="6">
+      <w:start w:val="1"/>
+      <w:numFmt w:val="decimal"/>
+      <w:lvlText w:val="%7."/>
+      <w:lvlJc w:val="start"/>
+      <w:pPr>
+        <w:tabs>
+          <w:tab w:val="num" w:pos="2880"/>
+        </w:tabs>
+        <w:ind w:start="2880" w:hanging="360"/>
+      </w:pPr>
+      <w:rPr/>
+    </w:lvl>
+    <w:lvl w:ilvl="7">
+      <w:start w:val="1"/>
+      <w:numFmt w:val="decimal"/>
+      <w:lvlText w:val="%8."/>
+      <w:lvlJc w:val="start"/>
+      <w:pPr>
+        <w:tabs>
+          <w:tab w:val="num" w:pos="3240"/>
+        </w:tabs>
+        <w:ind w:start="3240" w:hanging="360"/>
+      </w:pPr>
+      <w:rPr/>
+    </w:lvl>
+    <w:lvl w:ilvl="8">
+      <w:start w:val="1"/>
+      <w:numFmt w:val="decimal"/>
+      <w:lvlText w:val="%9."/>
+      <w:lvlJc w:val="start"/>
+      <w:pPr>
+        <w:tabs>
+          <w:tab w:val="num" w:pos="3600"/>
+        </w:tabs>
+        <w:ind w:start="3600" w:hanging="360"/>
+      </w:pPr>
+      <w:rPr/>
+    </w:lvl>
+  </w:abstractNum>
   <w:abstractNum w:abstractNumId="9">
     <w:lvl w:ilvl="0">
       <w:start w:val="1"/>
@@ -17015,244 +17245,6 @@
   <w:abstractNum w:abstractNumId="10">
     <w:lvl w:ilvl="0">
       <w:start w:val="1"/>
-      <w:numFmt w:val="decimal"/>
-      <w:lvlText w:val="%1."/>
-      <w:lvlJc w:val="start"/>
-      <w:pPr>
-        <w:tabs>
-          <w:tab w:val="num" w:pos="720"/>
-        </w:tabs>
-        <w:ind w:start="720" w:hanging="360"/>
-      </w:pPr>
-      <w:rPr/>
-    </w:lvl>
-    <w:lvl w:ilvl="1">
-      <w:start w:val="1"/>
-      <w:numFmt w:val="decimal"/>
-      <w:lvlText w:val="%2."/>
-      <w:lvlJc w:val="start"/>
-      <w:pPr>
-        <w:tabs>
-          <w:tab w:val="num" w:pos="1080"/>
-        </w:tabs>
-        <w:ind w:start="1080" w:hanging="360"/>
-      </w:pPr>
-      <w:rPr/>
-    </w:lvl>
-    <w:lvl w:ilvl="2">
-      <w:start w:val="1"/>
-      <w:numFmt w:val="decimal"/>
-      <w:lvlText w:val="%3."/>
-      <w:lvlJc w:val="start"/>
-      <w:pPr>
-        <w:tabs>
-          <w:tab w:val="num" w:pos="1440"/>
-        </w:tabs>
-        <w:ind w:start="1440" w:hanging="360"/>
-      </w:pPr>
-      <w:rPr/>
-    </w:lvl>
-    <w:lvl w:ilvl="3">
-      <w:start w:val="1"/>
-      <w:numFmt w:val="decimal"/>
-      <w:lvlText w:val="%4."/>
-      <w:lvlJc w:val="start"/>
-      <w:pPr>
-        <w:tabs>
-          <w:tab w:val="num" w:pos="1800"/>
-        </w:tabs>
-        <w:ind w:start="1800" w:hanging="360"/>
-      </w:pPr>
-      <w:rPr/>
-    </w:lvl>
-    <w:lvl w:ilvl="4">
-      <w:start w:val="1"/>
-      <w:numFmt w:val="decimal"/>
-      <w:lvlText w:val="%5."/>
-      <w:lvlJc w:val="start"/>
-      <w:pPr>
-        <w:tabs>
-          <w:tab w:val="num" w:pos="2160"/>
-        </w:tabs>
-        <w:ind w:start="2160" w:hanging="360"/>
-      </w:pPr>
-      <w:rPr/>
-    </w:lvl>
-    <w:lvl w:ilvl="5">
-      <w:start w:val="1"/>
-      <w:numFmt w:val="decimal"/>
-      <w:lvlText w:val="%6."/>
-      <w:lvlJc w:val="start"/>
-      <w:pPr>
-        <w:tabs>
-          <w:tab w:val="num" w:pos="2520"/>
-        </w:tabs>
-        <w:ind w:start="2520" w:hanging="360"/>
-      </w:pPr>
-      <w:rPr/>
-    </w:lvl>
-    <w:lvl w:ilvl="6">
-      <w:start w:val="1"/>
-      <w:numFmt w:val="decimal"/>
-      <w:lvlText w:val="%7."/>
-      <w:lvlJc w:val="start"/>
-      <w:pPr>
-        <w:tabs>
-          <w:tab w:val="num" w:pos="2880"/>
-        </w:tabs>
-        <w:ind w:start="2880" w:hanging="360"/>
-      </w:pPr>
-      <w:rPr/>
-    </w:lvl>
-    <w:lvl w:ilvl="7">
-      <w:start w:val="1"/>
-      <w:numFmt w:val="decimal"/>
-      <w:lvlText w:val="%8."/>
-      <w:lvlJc w:val="start"/>
-      <w:pPr>
-        <w:tabs>
-          <w:tab w:val="num" w:pos="3240"/>
-        </w:tabs>
-        <w:ind w:start="3240" w:hanging="360"/>
-      </w:pPr>
-      <w:rPr/>
-    </w:lvl>
-    <w:lvl w:ilvl="8">
-      <w:start w:val="1"/>
-      <w:numFmt w:val="decimal"/>
-      <w:lvlText w:val="%9."/>
-      <w:lvlJc w:val="start"/>
-      <w:pPr>
-        <w:tabs>
-          <w:tab w:val="num" w:pos="3600"/>
-        </w:tabs>
-        <w:ind w:start="3600" w:hanging="360"/>
-      </w:pPr>
-      <w:rPr/>
-    </w:lvl>
-  </w:abstractNum>
-  <w:abstractNum w:abstractNumId="11">
-    <w:lvl w:ilvl="0">
-      <w:start w:val="1"/>
-      <w:numFmt w:val="decimal"/>
-      <w:lvlText w:val="%1."/>
-      <w:lvlJc w:val="start"/>
-      <w:pPr>
-        <w:tabs>
-          <w:tab w:val="num" w:pos="720"/>
-        </w:tabs>
-        <w:ind w:start="720" w:hanging="360"/>
-      </w:pPr>
-      <w:rPr/>
-    </w:lvl>
-    <w:lvl w:ilvl="1">
-      <w:start w:val="1"/>
-      <w:numFmt w:val="decimal"/>
-      <w:lvlText w:val="%2."/>
-      <w:lvlJc w:val="start"/>
-      <w:pPr>
-        <w:tabs>
-          <w:tab w:val="num" w:pos="1080"/>
-        </w:tabs>
-        <w:ind w:start="1080" w:hanging="360"/>
-      </w:pPr>
-      <w:rPr/>
-    </w:lvl>
-    <w:lvl w:ilvl="2">
-      <w:start w:val="1"/>
-      <w:numFmt w:val="decimal"/>
-      <w:lvlText w:val="%3."/>
-      <w:lvlJc w:val="start"/>
-      <w:pPr>
-        <w:tabs>
-          <w:tab w:val="num" w:pos="1440"/>
-        </w:tabs>
-        <w:ind w:start="1440" w:hanging="360"/>
-      </w:pPr>
-      <w:rPr/>
-    </w:lvl>
-    <w:lvl w:ilvl="3">
-      <w:start w:val="1"/>
-      <w:numFmt w:val="decimal"/>
-      <w:lvlText w:val="%4."/>
-      <w:lvlJc w:val="start"/>
-      <w:pPr>
-        <w:tabs>
-          <w:tab w:val="num" w:pos="1800"/>
-        </w:tabs>
-        <w:ind w:start="1800" w:hanging="360"/>
-      </w:pPr>
-      <w:rPr/>
-    </w:lvl>
-    <w:lvl w:ilvl="4">
-      <w:start w:val="1"/>
-      <w:numFmt w:val="decimal"/>
-      <w:lvlText w:val="%5."/>
-      <w:lvlJc w:val="start"/>
-      <w:pPr>
-        <w:tabs>
-          <w:tab w:val="num" w:pos="2160"/>
-        </w:tabs>
-        <w:ind w:start="2160" w:hanging="360"/>
-      </w:pPr>
-      <w:rPr/>
-    </w:lvl>
-    <w:lvl w:ilvl="5">
-      <w:start w:val="1"/>
-      <w:numFmt w:val="decimal"/>
-      <w:lvlText w:val="%6."/>
-      <w:lvlJc w:val="start"/>
-      <w:pPr>
-        <w:tabs>
-          <w:tab w:val="num" w:pos="2520"/>
-        </w:tabs>
-        <w:ind w:start="2520" w:hanging="360"/>
-      </w:pPr>
-      <w:rPr/>
-    </w:lvl>
-    <w:lvl w:ilvl="6">
-      <w:start w:val="1"/>
-      <w:numFmt w:val="decimal"/>
-      <w:lvlText w:val="%7."/>
-      <w:lvlJc w:val="start"/>
-      <w:pPr>
-        <w:tabs>
-          <w:tab w:val="num" w:pos="2880"/>
-        </w:tabs>
-        <w:ind w:start="2880" w:hanging="360"/>
-      </w:pPr>
-      <w:rPr/>
-    </w:lvl>
-    <w:lvl w:ilvl="7">
-      <w:start w:val="1"/>
-      <w:numFmt w:val="decimal"/>
-      <w:lvlText w:val="%8."/>
-      <w:lvlJc w:val="start"/>
-      <w:pPr>
-        <w:tabs>
-          <w:tab w:val="num" w:pos="3240"/>
-        </w:tabs>
-        <w:ind w:start="3240" w:hanging="360"/>
-      </w:pPr>
-      <w:rPr/>
-    </w:lvl>
-    <w:lvl w:ilvl="8">
-      <w:start w:val="1"/>
-      <w:numFmt w:val="decimal"/>
-      <w:lvlText w:val="%9."/>
-      <w:lvlJc w:val="start"/>
-      <w:pPr>
-        <w:tabs>
-          <w:tab w:val="num" w:pos="3600"/>
-        </w:tabs>
-        <w:ind w:start="3600" w:hanging="360"/>
-      </w:pPr>
-      <w:rPr/>
-    </w:lvl>
-  </w:abstractNum>
-  <w:abstractNum w:abstractNumId="12">
-    <w:lvl w:ilvl="0">
-      <w:start w:val="1"/>
       <w:numFmt w:val="bullet"/>
       <w:lvlText w:val=""/>
       <w:lvlJc w:val="start"/>
@@ -17387,7 +17379,7 @@
       </w:rPr>
     </w:lvl>
   </w:abstractNum>
-  <w:abstractNum w:abstractNumId="13">
+  <w:abstractNum w:abstractNumId="11">
     <w:lvl w:ilvl="0">
       <w:start w:val="1"/>
       <w:numFmt w:val="decimal"/>
@@ -17506,7 +17498,126 @@
       <w:rPr/>
     </w:lvl>
   </w:abstractNum>
-  <w:abstractNum w:abstractNumId="14">
+  <w:abstractNum w:abstractNumId="12">
+    <w:lvl w:ilvl="0">
+      <w:start w:val="1"/>
+      <w:numFmt w:val="decimal"/>
+      <w:lvlText w:val="%1."/>
+      <w:lvlJc w:val="start"/>
+      <w:pPr>
+        <w:tabs>
+          <w:tab w:val="num" w:pos="720"/>
+        </w:tabs>
+        <w:ind w:start="720" w:hanging="360"/>
+      </w:pPr>
+      <w:rPr/>
+    </w:lvl>
+    <w:lvl w:ilvl="1">
+      <w:start w:val="1"/>
+      <w:numFmt w:val="decimal"/>
+      <w:lvlText w:val="%2."/>
+      <w:lvlJc w:val="start"/>
+      <w:pPr>
+        <w:tabs>
+          <w:tab w:val="num" w:pos="1080"/>
+        </w:tabs>
+        <w:ind w:start="1080" w:hanging="360"/>
+      </w:pPr>
+      <w:rPr/>
+    </w:lvl>
+    <w:lvl w:ilvl="2">
+      <w:start w:val="1"/>
+      <w:numFmt w:val="decimal"/>
+      <w:lvlText w:val="%3."/>
+      <w:lvlJc w:val="start"/>
+      <w:pPr>
+        <w:tabs>
+          <w:tab w:val="num" w:pos="1440"/>
+        </w:tabs>
+        <w:ind w:start="1440" w:hanging="360"/>
+      </w:pPr>
+      <w:rPr/>
+    </w:lvl>
+    <w:lvl w:ilvl="3">
+      <w:start w:val="1"/>
+      <w:numFmt w:val="decimal"/>
+      <w:lvlText w:val="%4."/>
+      <w:lvlJc w:val="start"/>
+      <w:pPr>
+        <w:tabs>
+          <w:tab w:val="num" w:pos="1800"/>
+        </w:tabs>
+        <w:ind w:start="1800" w:hanging="360"/>
+      </w:pPr>
+      <w:rPr/>
+    </w:lvl>
+    <w:lvl w:ilvl="4">
+      <w:start w:val="1"/>
+      <w:numFmt w:val="decimal"/>
+      <w:lvlText w:val="%5."/>
+      <w:lvlJc w:val="start"/>
+      <w:pPr>
+        <w:tabs>
+          <w:tab w:val="num" w:pos="2160"/>
+        </w:tabs>
+        <w:ind w:start="2160" w:hanging="360"/>
+      </w:pPr>
+      <w:rPr/>
+    </w:lvl>
+    <w:lvl w:ilvl="5">
+      <w:start w:val="1"/>
+      <w:numFmt w:val="decimal"/>
+      <w:lvlText w:val="%6."/>
+      <w:lvlJc w:val="start"/>
+      <w:pPr>
+        <w:tabs>
+          <w:tab w:val="num" w:pos="2520"/>
+        </w:tabs>
+        <w:ind w:start="2520" w:hanging="360"/>
+      </w:pPr>
+      <w:rPr/>
+    </w:lvl>
+    <w:lvl w:ilvl="6">
+      <w:start w:val="1"/>
+      <w:numFmt w:val="decimal"/>
+      <w:lvlText w:val="%7."/>
+      <w:lvlJc w:val="start"/>
+      <w:pPr>
+        <w:tabs>
+          <w:tab w:val="num" w:pos="2880"/>
+        </w:tabs>
+        <w:ind w:start="2880" w:hanging="360"/>
+      </w:pPr>
+      <w:rPr/>
+    </w:lvl>
+    <w:lvl w:ilvl="7">
+      <w:start w:val="1"/>
+      <w:numFmt w:val="decimal"/>
+      <w:lvlText w:val="%8."/>
+      <w:lvlJc w:val="start"/>
+      <w:pPr>
+        <w:tabs>
+          <w:tab w:val="num" w:pos="3240"/>
+        </w:tabs>
+        <w:ind w:start="3240" w:hanging="360"/>
+      </w:pPr>
+      <w:rPr/>
+    </w:lvl>
+    <w:lvl w:ilvl="8">
+      <w:start w:val="1"/>
+      <w:numFmt w:val="decimal"/>
+      <w:lvlText w:val="%9."/>
+      <w:lvlJc w:val="start"/>
+      <w:pPr>
+        <w:tabs>
+          <w:tab w:val="num" w:pos="3600"/>
+        </w:tabs>
+        <w:ind w:start="3600" w:hanging="360"/>
+      </w:pPr>
+      <w:rPr/>
+    </w:lvl>
+  </w:abstractNum>
+  <w:abstractNum w:abstractNumId="13">
     <w:lvl w:ilvl="0">
       <w:start w:val="1"/>
       <w:numFmt w:val="bullet"/>
@@ -17643,123 +17754,260 @@
       </w:rPr>
     </w:lvl>
   </w:abstractNum>
+  <w:abstractNum w:abstractNumId="14">
+    <w:lvl w:ilvl="0">
+      <w:start w:val="1"/>
+      <w:numFmt w:val="decimal"/>
+      <w:lvlText w:val="%1."/>
+      <w:lvlJc w:val="start"/>
+      <w:pPr>
+        <w:tabs>
+          <w:tab w:val="num" w:pos="720"/>
+        </w:tabs>
+        <w:ind w:start="720" w:hanging="360"/>
+      </w:pPr>
+      <w:rPr/>
+    </w:lvl>
+    <w:lvl w:ilvl="1">
+      <w:start w:val="1"/>
+      <w:numFmt w:val="decimal"/>
+      <w:lvlText w:val="%2."/>
+      <w:lvlJc w:val="start"/>
+      <w:pPr>
+        <w:tabs>
+          <w:tab w:val="num" w:pos="1080"/>
+        </w:tabs>
+        <w:ind w:start="1080" w:hanging="360"/>
+      </w:pPr>
+      <w:rPr/>
+    </w:lvl>
+    <w:lvl w:ilvl="2">
+      <w:start w:val="1"/>
+      <w:numFmt w:val="decimal"/>
+      <w:lvlText w:val="%3."/>
+      <w:lvlJc w:val="start"/>
+      <w:pPr>
+        <w:tabs>
+          <w:tab w:val="num" w:pos="1440"/>
+        </w:tabs>
+        <w:ind w:start="1440" w:hanging="360"/>
+      </w:pPr>
+      <w:rPr/>
+    </w:lvl>
+    <w:lvl w:ilvl="3">
+      <w:start w:val="1"/>
+      <w:numFmt w:val="decimal"/>
+      <w:lvlText w:val="%4."/>
+      <w:lvlJc w:val="start"/>
+      <w:pPr>
+        <w:tabs>
+          <w:tab w:val="num" w:pos="1800"/>
+        </w:tabs>
+        <w:ind w:start="1800" w:hanging="360"/>
+      </w:pPr>
+      <w:rPr/>
+    </w:lvl>
+    <w:lvl w:ilvl="4">
+      <w:start w:val="1"/>
+      <w:numFmt w:val="decimal"/>
+      <w:lvlText w:val="%5."/>
+      <w:lvlJc w:val="start"/>
+      <w:pPr>
+        <w:tabs>
+          <w:tab w:val="num" w:pos="2160"/>
+        </w:tabs>
+        <w:ind w:start="2160" w:hanging="360"/>
+      </w:pPr>
+      <w:rPr/>
+    </w:lvl>
+    <w:lvl w:ilvl="5">
+      <w:start w:val="1"/>
+      <w:numFmt w:val="decimal"/>
+      <w:lvlText w:val="%6."/>
+      <w:lvlJc w:val="start"/>
+      <w:pPr>
+        <w:tabs>
+          <w:tab w:val="num" w:pos="2520"/>
+        </w:tabs>
+        <w:ind w:start="2520" w:hanging="360"/>
+      </w:pPr>
+      <w:rPr/>
+    </w:lvl>
+    <w:lvl w:ilvl="6">
+      <w:start w:val="1"/>
+      <w:numFmt w:val="decimal"/>
+      <w:lvlText w:val="%7."/>
+      <w:lvlJc w:val="start"/>
+      <w:pPr>
+        <w:tabs>
+          <w:tab w:val="num" w:pos="2880"/>
+        </w:tabs>
+        <w:ind w:start="2880" w:hanging="360"/>
+      </w:pPr>
+      <w:rPr/>
+    </w:lvl>
+    <w:lvl w:ilvl="7">
+      <w:start w:val="1"/>
+      <w:numFmt w:val="decimal"/>
+      <w:lvlText w:val="%8."/>
+      <w:lvlJc w:val="start"/>
+      <w:pPr>
+        <w:tabs>
+          <w:tab w:val="num" w:pos="3240"/>
+        </w:tabs>
+        <w:ind w:start="3240" w:hanging="360"/>
+      </w:pPr>
+      <w:rPr/>
+    </w:lvl>
+    <w:lvl w:ilvl="8">
+      <w:start w:val="1"/>
+      <w:numFmt w:val="decimal"/>
+      <w:lvlText w:val="%9."/>
+      <w:lvlJc w:val="start"/>
+      <w:pPr>
+        <w:tabs>
+          <w:tab w:val="num" w:pos="3600"/>
+        </w:tabs>
+        <w:ind w:start="3600" w:hanging="360"/>
+      </w:pPr>
+      <w:rPr/>
+    </w:lvl>
+  </w:abstractNum>
   <w:abstractNum w:abstractNumId="15">
     <w:lvl w:ilvl="0">
       <w:start w:val="1"/>
-      <w:numFmt w:val="none"/>
-      <w:suff w:val="nothing"/>
-      <w:lvlText w:val=""/>
+      <w:numFmt w:val="bullet"/>
+      <w:lvlText w:val=""/>
       <w:lvlJc w:val="start"/>
       <w:pPr>
         <w:tabs>
-          <w:tab w:val="num" w:pos="0"/>
+          <w:tab w:val="num" w:pos="720"/>
         </w:tabs>
-        <w:ind w:start="0" w:hanging="0"/>
-      </w:pPr>
+        <w:ind w:start="720" w:hanging="360"/>
+      </w:pPr>
+      <w:rPr>
+        <w:rFonts w:ascii="Symbol" w:hAnsi="Symbol" w:cs="Symbol" w:hint="default"/>
+      </w:rPr>
     </w:lvl>
     <w:lvl w:ilvl="1">
       <w:start w:val="1"/>
-      <w:numFmt w:val="none"/>
-      <w:suff w:val="nothing"/>
-      <w:lvlText w:val=""/>
+      <w:numFmt w:val="bullet"/>
+      <w:lvlText w:val="◦"/>
       <w:lvlJc w:val="start"/>
       <w:pPr>
         <w:tabs>
-          <w:tab w:val="num" w:pos="0"/>
+          <w:tab w:val="num" w:pos="1080"/>
         </w:tabs>
-        <w:ind w:start="0" w:hanging="0"/>
-      </w:pPr>
+        <w:ind w:start="1080" w:hanging="360"/>
+      </w:pPr>
+      <w:rPr>
+        <w:rFonts w:ascii="OpenSymbol" w:hAnsi="OpenSymbol" w:cs="OpenSymbol" w:hint="default"/>
+      </w:rPr>
     </w:lvl>
     <w:lvl w:ilvl="2">
       <w:start w:val="1"/>
-      <w:numFmt w:val="none"/>
-      <w:suff w:val="nothing"/>
-      <w:lvlText w:val=""/>
+      <w:numFmt w:val="bullet"/>
+      <w:lvlText w:val="▪"/>
       <w:lvlJc w:val="start"/>
       <w:pPr>
         <w:tabs>
-          <w:tab w:val="num" w:pos="0"/>
+          <w:tab w:val="num" w:pos="1440"/>
         </w:tabs>
-        <w:ind w:start="0" w:hanging="0"/>
-      </w:pPr>
+        <w:ind w:start="1440" w:hanging="360"/>
+      </w:pPr>
+      <w:rPr>
+        <w:rFonts w:ascii="OpenSymbol" w:hAnsi="OpenSymbol" w:cs="OpenSymbol" w:hint="default"/>
+      </w:rPr>
     </w:lvl>
     <w:lvl w:ilvl="3">
       <w:start w:val="1"/>
-      <w:numFmt w:val="none"/>
-      <w:suff w:val="nothing"/>
-      <w:lvlText w:val=""/>
+      <w:numFmt w:val="bullet"/>
+      <w:lvlText w:val=""/>
       <w:lvlJc w:val="start"/>
       <w:pPr>
         <w:tabs>
-          <w:tab w:val="num" w:pos="0"/>
+          <w:tab w:val="num" w:pos="1800"/>
         </w:tabs>
-        <w:ind w:start="0" w:hanging="0"/>
-      </w:pPr>
+        <w:ind w:start="1800" w:hanging="360"/>
+      </w:pPr>
+      <w:rPr>
+        <w:rFonts w:ascii="Symbol" w:hAnsi="Symbol" w:cs="Symbol" w:hint="default"/>
+      </w:rPr>
     </w:lvl>
     <w:lvl w:ilvl="4">
       <w:start w:val="1"/>
-      <w:numFmt w:val="none"/>
-      <w:suff w:val="nothing"/>
-      <w:lvlText w:val=""/>
+      <w:numFmt w:val="bullet"/>
+      <w:lvlText w:val="◦"/>
       <w:lvlJc w:val="start"/>
       <w:pPr>
         <w:tabs>
-          <w:tab w:val="num" w:pos="0"/>
+          <w:tab w:val="num" w:pos="2160"/>
         </w:tabs>
-        <w:ind w:start="0" w:hanging="0"/>
-      </w:pPr>
+        <w:ind w:start="2160" w:hanging="360"/>
+      </w:pPr>
+      <w:rPr>
+        <w:rFonts w:ascii="OpenSymbol" w:hAnsi="OpenSymbol" w:cs="OpenSymbol" w:hint="default"/>
+      </w:rPr>
     </w:lvl>
     <w:lvl w:ilvl="5">
       <w:start w:val="1"/>
-      <w:numFmt w:val="none"/>
-      <w:suff w:val="nothing"/>
-      <w:lvlText w:val=""/>
+      <w:numFmt w:val="bullet"/>
+      <w:lvlText w:val="▪"/>
       <w:lvlJc w:val="start"/>
       <w:pPr>
         <w:tabs>
-          <w:tab w:val="num" w:pos="0"/>
+          <w:tab w:val="num" w:pos="2520"/>
         </w:tabs>
-        <w:ind w:start="0" w:hanging="0"/>
-      </w:pPr>
+        <w:ind w:start="2520" w:hanging="360"/>
+      </w:pPr>
+      <w:rPr>
+        <w:rFonts w:ascii="OpenSymbol" w:hAnsi="OpenSymbol" w:cs="OpenSymbol" w:hint="default"/>
+      </w:rPr>
     </w:lvl>
     <w:lvl w:ilvl="6">
       <w:start w:val="1"/>
-      <w:numFmt w:val="none"/>
-      <w:suff w:val="nothing"/>
-      <w:lvlText w:val=""/>
+      <w:numFmt w:val="bullet"/>
+      <w:lvlText w:val=""/>
       <w:lvlJc w:val="start"/>
       <w:pPr>
         <w:tabs>
-          <w:tab w:val="num" w:pos="0"/>
+          <w:tab w:val="num" w:pos="2880"/>
         </w:tabs>
-        <w:ind w:start="0" w:hanging="0"/>
-      </w:pPr>
+        <w:ind w:start="2880" w:hanging="360"/>
+      </w:pPr>
+      <w:rPr>
+        <w:rFonts w:ascii="Symbol" w:hAnsi="Symbol" w:cs="Symbol" w:hint="default"/>
+      </w:rPr>
     </w:lvl>
     <w:lvl w:ilvl="7">
       <w:start w:val="1"/>
-      <w:numFmt w:val="none"/>
-      <w:suff w:val="nothing"/>
-      <w:lvlText w:val=""/>
+      <w:numFmt w:val="bullet"/>
+      <w:lvlText w:val="◦"/>
       <w:lvlJc w:val="start"/>
       <w:pPr>
         <w:tabs>
-          <w:tab w:val="num" w:pos="0"/>
+          <w:tab w:val="num" w:pos="3240"/>
         </w:tabs>
-        <w:ind w:start="0" w:hanging="0"/>
-      </w:pPr>
+        <w:ind w:start="3240" w:hanging="360"/>
+      </w:pPr>
+      <w:rPr>
+        <w:rFonts w:ascii="OpenSymbol" w:hAnsi="OpenSymbol" w:cs="OpenSymbol" w:hint="default"/>
+      </w:rPr>
     </w:lvl>
     <w:lvl w:ilvl="8">
       <w:start w:val="1"/>
-      <w:numFmt w:val="none"/>
-      <w:suff w:val="nothing"/>
-      <w:lvlText w:val=""/>
+      <w:numFmt w:val="bullet"/>
+      <w:lvlText w:val="▪"/>
       <w:lvlJc w:val="start"/>
       <w:pPr>
         <w:tabs>
-          <w:tab w:val="num" w:pos="0"/>
+          <w:tab w:val="num" w:pos="3600"/>
         </w:tabs>
-        <w:ind w:start="0" w:hanging="0"/>
-      </w:pPr>
+        <w:ind w:start="3600" w:hanging="360"/>
+      </w:pPr>
+      <w:rPr>
+        <w:rFonts w:ascii="OpenSymbol" w:hAnsi="OpenSymbol" w:cs="OpenSymbol" w:hint="default"/>
+      </w:rPr>
     </w:lvl>
   </w:abstractNum>
   <w:num w:numId="1">
@@ -17855,7 +18103,7 @@
     <w:pPr>
       <w:numPr>
         <w:ilvl w:val="0"/>
-        <w:numId w:val="3"/>
+        <w:numId w:val="4"/>
       </w:numPr>
       <w:spacing w:before="240" w:after="120"/>
       <w:outlineLvl w:val="0"/>
@@ -17875,7 +18123,7 @@
     <w:pPr>
       <w:numPr>
         <w:ilvl w:val="1"/>
-        <w:numId w:val="3"/>
+        <w:numId w:val="4"/>
       </w:numPr>
       <w:spacing w:before="200" w:after="120"/>
       <w:outlineLvl w:val="1"/>
@@ -17895,7 +18143,7 @@
     <w:pPr>
       <w:numPr>
         <w:ilvl w:val="2"/>
-        <w:numId w:val="2"/>
+        <w:numId w:val="3"/>
       </w:numPr>
       <w:spacing w:before="140" w:after="120"/>
       <w:outlineLvl w:val="2"/>
@@ -17915,7 +18163,7 @@
     <w:pPr>
       <w:numPr>
         <w:ilvl w:val="3"/>
-        <w:numId w:val="2"/>
+        <w:numId w:val="3"/>
       </w:numPr>
       <w:spacing w:before="120" w:after="120"/>
       <w:outlineLvl w:val="3"/>
@@ -17937,7 +18185,7 @@
     <w:pPr>
       <w:numPr>
         <w:ilvl w:val="6"/>
-        <w:numId w:val="1"/>
+        <w:numId w:val="2"/>
       </w:numPr>
       <w:spacing w:before="60" w:after="60"/>
       <w:outlineLvl w:val="6"/>

--- a/04_WebProgramming.docx
+++ b/04_WebProgramming.docx
@@ -7,7 +7,7 @@
         <w:pStyle w:val="Heading1"/>
         <w:numPr>
           <w:ilvl w:val="0"/>
-          <w:numId w:val="4"/>
+          <w:numId w:val="3"/>
         </w:numPr>
         <w:bidi w:val="0"/>
         <w:spacing w:before="240" w:after="120"/>
@@ -24,7 +24,7 @@
         <w:pStyle w:val="Heading2"/>
         <w:numPr>
           <w:ilvl w:val="1"/>
-          <w:numId w:val="4"/>
+          <w:numId w:val="3"/>
         </w:numPr>
         <w:spacing w:before="200" w:after="120"/>
         <w:rPr/>
@@ -331,7 +331,7 @@
         <w:pStyle w:val="Heading4"/>
         <w:numPr>
           <w:ilvl w:val="3"/>
-          <w:numId w:val="3"/>
+          <w:numId w:val="2"/>
         </w:numPr>
         <w:spacing w:before="120" w:after="120"/>
         <w:rPr/>
@@ -560,7 +560,7 @@
         <w:pStyle w:val="TextBody"/>
         <w:numPr>
           <w:ilvl w:val="0"/>
-          <w:numId w:val="10"/>
+          <w:numId w:val="9"/>
         </w:numPr>
         <w:bidi w:val="0"/>
         <w:spacing w:before="240" w:after="120"/>
@@ -683,7 +683,7 @@
         <w:pStyle w:val="TextBody"/>
         <w:numPr>
           <w:ilvl w:val="0"/>
-          <w:numId w:val="10"/>
+          <w:numId w:val="9"/>
         </w:numPr>
         <w:rPr/>
       </w:pPr>
@@ -833,7 +833,7 @@
         <w:pStyle w:val="TextBody"/>
         <w:numPr>
           <w:ilvl w:val="0"/>
-          <w:numId w:val="10"/>
+          <w:numId w:val="9"/>
         </w:numPr>
         <w:rPr/>
       </w:pPr>
@@ -854,7 +854,7 @@
         <w:pStyle w:val="TextBody"/>
         <w:numPr>
           <w:ilvl w:val="0"/>
-          <w:numId w:val="10"/>
+          <w:numId w:val="9"/>
         </w:numPr>
         <w:rPr/>
       </w:pPr>
@@ -875,7 +875,7 @@
         <w:pStyle w:val="Heading4"/>
         <w:numPr>
           <w:ilvl w:val="3"/>
-          <w:numId w:val="3"/>
+          <w:numId w:val="2"/>
         </w:numPr>
         <w:spacing w:before="120" w:after="120"/>
         <w:rPr/>
@@ -890,7 +890,7 @@
         <w:pStyle w:val="TextBody"/>
         <w:numPr>
           <w:ilvl w:val="3"/>
-          <w:numId w:val="3"/>
+          <w:numId w:val="2"/>
         </w:numPr>
         <w:bidi w:val="0"/>
         <w:spacing w:before="240" w:after="120"/>
@@ -919,7 +919,7 @@
         <w:pStyle w:val="TextBody"/>
         <w:numPr>
           <w:ilvl w:val="3"/>
-          <w:numId w:val="3"/>
+          <w:numId w:val="2"/>
         </w:numPr>
         <w:bidi w:val="0"/>
         <w:spacing w:before="240" w:after="120"/>
@@ -959,7 +959,7 @@
         <w:pStyle w:val="TextBody"/>
         <w:numPr>
           <w:ilvl w:val="0"/>
-          <w:numId w:val="11"/>
+          <w:numId w:val="10"/>
         </w:numPr>
         <w:bidi w:val="0"/>
         <w:spacing w:before="240" w:after="120"/>
@@ -1061,7 +1061,7 @@
         <w:pStyle w:val="TextBody"/>
         <w:numPr>
           <w:ilvl w:val="0"/>
-          <w:numId w:val="11"/>
+          <w:numId w:val="10"/>
         </w:numPr>
         <w:bidi w:val="0"/>
         <w:spacing w:before="240" w:after="120"/>
@@ -1562,7 +1562,7 @@
         <w:pStyle w:val="TextBody"/>
         <w:numPr>
           <w:ilvl w:val="0"/>
-          <w:numId w:val="11"/>
+          <w:numId w:val="10"/>
         </w:numPr>
         <w:bidi w:val="0"/>
         <w:spacing w:before="240" w:after="120"/>
@@ -1975,7 +1975,7 @@
         <w:pStyle w:val="TextBody"/>
         <w:numPr>
           <w:ilvl w:val="0"/>
-          <w:numId w:val="11"/>
+          <w:numId w:val="10"/>
         </w:numPr>
         <w:bidi w:val="0"/>
         <w:spacing w:before="240" w:after="120"/>
@@ -2101,7 +2101,7 @@
         <w:pStyle w:val="TextBody"/>
         <w:numPr>
           <w:ilvl w:val="0"/>
-          <w:numId w:val="11"/>
+          <w:numId w:val="10"/>
         </w:numPr>
         <w:bidi w:val="0"/>
         <w:spacing w:before="240" w:after="120"/>
@@ -2339,7 +2339,7 @@
         <w:pStyle w:val="TextBody"/>
         <w:numPr>
           <w:ilvl w:val="0"/>
-          <w:numId w:val="11"/>
+          <w:numId w:val="10"/>
         </w:numPr>
         <w:bidi w:val="0"/>
         <w:spacing w:before="240" w:after="120"/>
@@ -2367,7 +2367,7 @@
         <w:pStyle w:val="TextBody"/>
         <w:numPr>
           <w:ilvl w:val="0"/>
-          <w:numId w:val="11"/>
+          <w:numId w:val="10"/>
         </w:numPr>
         <w:bidi w:val="0"/>
         <w:spacing w:before="240" w:after="120"/>
@@ -2435,7 +2435,7 @@
         <w:pStyle w:val="TextBody"/>
         <w:numPr>
           <w:ilvl w:val="0"/>
-          <w:numId w:val="11"/>
+          <w:numId w:val="10"/>
         </w:numPr>
         <w:bidi w:val="0"/>
         <w:spacing w:before="240" w:after="120"/>
@@ -2511,7 +2511,7 @@
         <w:pStyle w:val="TextBody"/>
         <w:numPr>
           <w:ilvl w:val="0"/>
-          <w:numId w:val="11"/>
+          <w:numId w:val="10"/>
         </w:numPr>
         <w:bidi w:val="0"/>
         <w:spacing w:before="240" w:after="120"/>
@@ -2542,7 +2542,7 @@
         <w:pStyle w:val="TextBody"/>
         <w:numPr>
           <w:ilvl w:val="0"/>
-          <w:numId w:val="11"/>
+          <w:numId w:val="10"/>
         </w:numPr>
         <w:bidi w:val="0"/>
         <w:spacing w:before="240" w:after="120"/>
@@ -2639,7 +2639,7 @@
         <w:pStyle w:val="Heading4"/>
         <w:numPr>
           <w:ilvl w:val="3"/>
-          <w:numId w:val="3"/>
+          <w:numId w:val="2"/>
         </w:numPr>
         <w:spacing w:before="120" w:after="120"/>
         <w:rPr/>
@@ -3533,7 +3533,7 @@
         <w:pStyle w:val="Heading4"/>
         <w:numPr>
           <w:ilvl w:val="3"/>
-          <w:numId w:val="3"/>
+          <w:numId w:val="2"/>
         </w:numPr>
         <w:rPr/>
       </w:pPr>
@@ -3615,7 +3615,7 @@
         <w:pStyle w:val="TextBody"/>
         <w:numPr>
           <w:ilvl w:val="0"/>
-          <w:numId w:val="12"/>
+          <w:numId w:val="11"/>
         </w:numPr>
         <w:spacing w:before="120" w:after="120"/>
         <w:rPr/>
@@ -3648,7 +3648,7 @@
         <w:pStyle w:val="TextBody"/>
         <w:numPr>
           <w:ilvl w:val="0"/>
-          <w:numId w:val="12"/>
+          <w:numId w:val="11"/>
         </w:numPr>
         <w:spacing w:before="120" w:after="120"/>
         <w:rPr/>
@@ -3670,7 +3670,7 @@
         <w:pStyle w:val="TextBody"/>
         <w:numPr>
           <w:ilvl w:val="0"/>
-          <w:numId w:val="12"/>
+          <w:numId w:val="11"/>
         </w:numPr>
         <w:spacing w:before="120" w:after="120"/>
         <w:rPr/>
@@ -3729,7 +3729,7 @@
         <w:pStyle w:val="TextBody"/>
         <w:numPr>
           <w:ilvl w:val="0"/>
-          <w:numId w:val="12"/>
+          <w:numId w:val="11"/>
         </w:numPr>
         <w:spacing w:before="120" w:after="120"/>
         <w:rPr/>
@@ -4754,7 +4754,7 @@
         <w:pStyle w:val="Heading7"/>
         <w:numPr>
           <w:ilvl w:val="6"/>
-          <w:numId w:val="2"/>
+          <w:numId w:val="1"/>
         </w:numPr>
         <w:spacing w:before="60" w:after="60"/>
         <w:rPr/>
@@ -4773,6 +4773,1135 @@
       <w:r>
         <w:rPr/>
         <w:t>An argument is a simple value, denoted by one of the following:</w:t>
+      </w:r>
+    </w:p>
+    <w:p>
+      <w:pPr>
+        <w:pStyle w:val="TextBody"/>
+        <w:numPr>
+          <w:ilvl w:val="0"/>
+          <w:numId w:val="12"/>
+        </w:numPr>
+        <w:spacing w:before="120" w:after="120"/>
+        <w:rPr/>
+      </w:pPr>
+      <w:r>
+        <w:rPr/>
+        <w:t xml:space="preserve">A </w:t>
+      </w:r>
+      <w:r>
+        <w:rPr>
+          <w:b/>
+          <w:bCs/>
+        </w:rPr>
+        <w:t>boolean</w:t>
+      </w:r>
+      <w:r>
+        <w:rPr/>
+        <w:t xml:space="preserve">, </w:t>
+      </w:r>
+      <w:r>
+        <w:rPr>
+          <w:b/>
+          <w:bCs/>
+        </w:rPr>
+        <w:t>string</w:t>
+      </w:r>
+      <w:r>
+        <w:rPr/>
+        <w:t xml:space="preserve">, </w:t>
+      </w:r>
+      <w:r>
+        <w:rPr>
+          <w:b/>
+          <w:bCs/>
+        </w:rPr>
+        <w:t>character</w:t>
+      </w:r>
+      <w:r>
+        <w:rPr/>
+        <w:t xml:space="preserve">, </w:t>
+      </w:r>
+      <w:r>
+        <w:rPr>
+          <w:b/>
+          <w:bCs/>
+        </w:rPr>
+        <w:t>integer</w:t>
+      </w:r>
+      <w:r>
+        <w:rPr/>
+        <w:t xml:space="preserve">, </w:t>
+      </w:r>
+      <w:r>
+        <w:rPr>
+          <w:b/>
+          <w:bCs/>
+        </w:rPr>
+        <w:t>floating-point</w:t>
+      </w:r>
+      <w:r>
+        <w:rPr/>
+        <w:t xml:space="preserve">, </w:t>
+      </w:r>
+      <w:r>
+        <w:rPr>
+          <w:b/>
+          <w:bCs/>
+        </w:rPr>
+        <w:t>imaginary</w:t>
+      </w:r>
+      <w:r>
+        <w:rPr/>
+        <w:t xml:space="preserve"> or </w:t>
+      </w:r>
+      <w:r>
+        <w:rPr>
+          <w:b/>
+          <w:bCs/>
+        </w:rPr>
+        <w:t>complex constant</w:t>
+      </w:r>
+      <w:r>
+        <w:rPr/>
+        <w:t xml:space="preserve"> in Go syntax. These behave like Go's untyped constants. </w:t>
+      </w:r>
+    </w:p>
+    <w:p>
+      <w:pPr>
+        <w:pStyle w:val="TextBody"/>
+        <w:numPr>
+          <w:ilvl w:val="0"/>
+          <w:numId w:val="12"/>
+        </w:numPr>
+        <w:spacing w:before="120" w:after="120"/>
+        <w:rPr/>
+      </w:pPr>
+      <w:r>
+        <w:rPr/>
+        <w:t xml:space="preserve">The keyword </w:t>
+      </w:r>
+      <w:r>
+        <w:rPr>
+          <w:b/>
+          <w:bCs/>
+        </w:rPr>
+        <w:t>nil</w:t>
+      </w:r>
+      <w:r>
+        <w:rPr/>
+        <w:t>, representing an untyped Go nil.</w:t>
+      </w:r>
+    </w:p>
+    <w:p>
+      <w:pPr>
+        <w:pStyle w:val="TextBody"/>
+        <w:numPr>
+          <w:ilvl w:val="0"/>
+          <w:numId w:val="12"/>
+        </w:numPr>
+        <w:spacing w:before="120" w:after="120"/>
+        <w:rPr/>
+      </w:pPr>
+      <w:r>
+        <w:rPr/>
+        <w:t>The character '.' (period): . The result is the current value of the dot.</w:t>
+      </w:r>
+    </w:p>
+    <w:p>
+      <w:pPr>
+        <w:pStyle w:val="TextBody"/>
+        <w:numPr>
+          <w:ilvl w:val="0"/>
+          <w:numId w:val="12"/>
+        </w:numPr>
+        <w:spacing w:before="120" w:after="120"/>
+        <w:rPr/>
+      </w:pPr>
+      <w:r>
+        <w:rPr/>
+        <w:t>A variable name, which is a (possibly empty) alphanumeric string preceded by a dollar sign, such as $piOver2 or $ The result is the value of the variable.</w:t>
+      </w:r>
+    </w:p>
+    <w:p>
+      <w:pPr>
+        <w:pStyle w:val="TextBody"/>
+        <w:numPr>
+          <w:ilvl w:val="0"/>
+          <w:numId w:val="12"/>
+        </w:numPr>
+        <w:spacing w:before="120" w:after="120"/>
+        <w:rPr/>
+      </w:pPr>
+      <w:r>
+        <w:rPr/>
+        <w:t xml:space="preserve">The name of a field of the data, which must be a </w:t>
+      </w:r>
+      <w:r>
+        <w:rPr>
+          <w:b/>
+          <w:bCs/>
+        </w:rPr>
+        <w:t>struct</w:t>
+      </w:r>
+      <w:r>
+        <w:rPr/>
+        <w:t xml:space="preserve">, preceded by a period, such as </w:t>
+      </w:r>
+      <w:r>
+        <w:rPr>
+          <w:b/>
+          <w:bCs/>
+        </w:rPr>
+        <w:t>.Field</w:t>
+      </w:r>
+      <w:r>
+        <w:rPr>
+          <w:b w:val="false"/>
+          <w:bCs w:val="false"/>
+        </w:rPr>
+        <w:t>;</w:t>
+      </w:r>
+      <w:r>
+        <w:rPr/>
+        <w:t xml:space="preserve"> the result is the value of the field. Field invocations may be chained: .Field1.Field2 Fields can also be evaluated on variables, including chaining: $x.Field1.Field2.</w:t>
+      </w:r>
+    </w:p>
+    <w:p>
+      <w:pPr>
+        <w:pStyle w:val="TextBody"/>
+        <w:numPr>
+          <w:ilvl w:val="0"/>
+          <w:numId w:val="12"/>
+        </w:numPr>
+        <w:spacing w:before="120" w:after="120"/>
+        <w:rPr/>
+      </w:pPr>
+      <w:r>
+        <w:rPr/>
+        <w:t xml:space="preserve">The name of a key of the data, which must be a map, preceded by a period, such as .Key The result is the map element value indexed by the key. Key invocations may be chained and combined with fields to any depth: .Field1.Key1.Field2.Key2 Although the key must be an alphanumeric identifier, unlike with field names they do not need to start with an upper case letter. Keys can also be evaluated on variables, including chaining: </w:t>
+      </w:r>
+      <w:r>
+        <w:rPr>
+          <w:b/>
+          <w:bCs/>
+        </w:rPr>
+        <w:t>$x.key1.key2</w:t>
+      </w:r>
+      <w:r>
+        <w:rPr/>
+        <w:t>.</w:t>
+      </w:r>
+    </w:p>
+    <w:p>
+      <w:pPr>
+        <w:pStyle w:val="TextBody"/>
+        <w:numPr>
+          <w:ilvl w:val="0"/>
+          <w:numId w:val="12"/>
+        </w:numPr>
+        <w:spacing w:before="120" w:after="120"/>
+        <w:rPr/>
+      </w:pPr>
+      <w:r>
+        <w:rPr/>
+        <w:t>The name of a niladic method of the data, preceded by a period, such as .Method The result is the value of invoking the method with dot as the receiver, dot.Method(). Such a method must have one return value (of any type) or two return values, the second of which is an error. If it has two and the returned error is non-nil, execution terminates and an error is returned to the caller as the value of Execute. Method invocations may be chained and combined with fields and keys to any depth: .Field1.Key1.Method1.Field2.Key2.Method2 Methods can also be evaluated on variables, including chaining: $</w:t>
+      </w:r>
+      <w:r>
+        <w:rPr>
+          <w:b/>
+          <w:bCs/>
+        </w:rPr>
+        <w:t>x.Method1.Field</w:t>
+      </w:r>
+      <w:r>
+        <w:rPr/>
+        <w:t>.</w:t>
+      </w:r>
+    </w:p>
+    <w:p>
+      <w:pPr>
+        <w:pStyle w:val="TextBody"/>
+        <w:numPr>
+          <w:ilvl w:val="0"/>
+          <w:numId w:val="12"/>
+        </w:numPr>
+        <w:spacing w:before="120" w:after="120"/>
+        <w:rPr/>
+      </w:pPr>
+      <w:r>
+        <w:rPr/>
+        <w:t>The name of a niladic function defined inside the template, such as fun The result is the value of invoking the function, fun(). The return types and values behave as in methods.</w:t>
+      </w:r>
+    </w:p>
+    <w:p>
+      <w:pPr>
+        <w:pStyle w:val="TextBody"/>
+        <w:numPr>
+          <w:ilvl w:val="0"/>
+          <w:numId w:val="12"/>
+        </w:numPr>
+        <w:spacing w:before="120" w:after="120"/>
+        <w:rPr/>
+      </w:pPr>
+      <w:r>
+        <w:rPr/>
+        <w:t>A parenthesized instance of one the above, for grouping.</w:t>
+      </w:r>
+    </w:p>
+    <w:p>
+      <w:pPr>
+        <w:pStyle w:val="TextBody"/>
+        <w:spacing w:before="120" w:after="120"/>
+        <w:rPr/>
+      </w:pPr>
+      <w:r>
+        <w:rPr/>
+        <w:t>Arguments may evaluate to any type; if they are pointers the implementation automatically indirects to the base type when required. If an evaluation yields a function value, such as a function-valued field of a struct, the function is not invoked automatically, but it can be used as a truth value for an if action and the like.</w:t>
+      </w:r>
+    </w:p>
+    <w:p>
+      <w:pPr>
+        <w:pStyle w:val="Heading7"/>
+        <w:numPr>
+          <w:ilvl w:val="6"/>
+          <w:numId w:val="1"/>
+        </w:numPr>
+        <w:spacing w:before="60" w:after="60"/>
+        <w:rPr/>
+      </w:pPr>
+      <w:r>
+        <w:rPr/>
+        <w:t>Pipeline</w:t>
+      </w:r>
+    </w:p>
+    <w:p>
+      <w:pPr>
+        <w:pStyle w:val="TextBody"/>
+        <w:rPr/>
+      </w:pPr>
+      <w:r>
+        <w:rPr/>
+        <w:t>A pipeline is a possibly chained sequence of "commands". A command is a simple value (argument) or a function or method call, possibly with multiple arguments:</w:t>
+      </w:r>
+    </w:p>
+    <w:p>
+      <w:pPr>
+        <w:pStyle w:val="Example"/>
+        <w:spacing w:before="0" w:after="57"/>
+        <w:rPr>
+          <w:b/>
+          <w:b/>
+          <w:bCs/>
+        </w:rPr>
+      </w:pPr>
+      <w:r>
+        <w:rPr>
+          <w:b/>
+          <w:bCs/>
+        </w:rPr>
+        <w:t>Argument</w:t>
+      </w:r>
+    </w:p>
+    <w:p>
+      <w:pPr>
+        <w:pStyle w:val="Example"/>
+        <w:spacing w:before="0" w:after="57"/>
+        <w:rPr/>
+      </w:pPr>
+      <w:r>
+        <w:rPr/>
+        <w:tab/>
+        <w:t>The result is the value of evaluating the argument.</w:t>
+      </w:r>
+    </w:p>
+    <w:p>
+      <w:pPr>
+        <w:pStyle w:val="Example"/>
+        <w:spacing w:before="0" w:after="57"/>
+        <w:rPr>
+          <w:b/>
+          <w:b/>
+          <w:bCs/>
+        </w:rPr>
+      </w:pPr>
+      <w:r>
+        <w:rPr>
+          <w:b/>
+          <w:bCs/>
+        </w:rPr>
+        <w:t>.Method [Argument...]</w:t>
+      </w:r>
+    </w:p>
+    <w:p>
+      <w:pPr>
+        <w:pStyle w:val="Example"/>
+        <w:spacing w:before="0" w:after="57"/>
+        <w:rPr/>
+      </w:pPr>
+      <w:r>
+        <w:rPr/>
+        <w:tab/>
+        <w:t>The method can be alone or the last element of a chain but,</w:t>
+      </w:r>
+    </w:p>
+    <w:p>
+      <w:pPr>
+        <w:pStyle w:val="Example"/>
+        <w:spacing w:before="0" w:after="57"/>
+        <w:rPr/>
+      </w:pPr>
+      <w:r>
+        <w:rPr/>
+        <w:tab/>
+        <w:t>unlike methods in the middle of a chain, it can take arguments.</w:t>
+      </w:r>
+    </w:p>
+    <w:p>
+      <w:pPr>
+        <w:pStyle w:val="Example"/>
+        <w:spacing w:before="0" w:after="57"/>
+        <w:rPr/>
+      </w:pPr>
+      <w:r>
+        <w:rPr/>
+        <w:tab/>
+        <w:t>The result is the value of calling the method with the</w:t>
+      </w:r>
+    </w:p>
+    <w:p>
+      <w:pPr>
+        <w:pStyle w:val="Example"/>
+        <w:spacing w:before="0" w:after="57"/>
+        <w:rPr/>
+      </w:pPr>
+      <w:r>
+        <w:rPr/>
+        <w:tab/>
+        <w:t>arguments:</w:t>
+      </w:r>
+    </w:p>
+    <w:p>
+      <w:pPr>
+        <w:pStyle w:val="Example"/>
+        <w:spacing w:before="0" w:after="57"/>
+        <w:rPr/>
+      </w:pPr>
+      <w:r>
+        <w:rPr/>
+        <w:tab/>
+        <w:tab/>
+        <w:t>dot.Method(Argument1, etc.)</w:t>
+      </w:r>
+    </w:p>
+    <w:p>
+      <w:pPr>
+        <w:pStyle w:val="Example"/>
+        <w:spacing w:before="0" w:after="57"/>
+        <w:rPr>
+          <w:b/>
+          <w:b/>
+          <w:bCs/>
+        </w:rPr>
+      </w:pPr>
+      <w:r>
+        <w:rPr>
+          <w:b/>
+          <w:bCs/>
+        </w:rPr>
+        <w:t>functionName [Argument...]</w:t>
+      </w:r>
+    </w:p>
+    <w:p>
+      <w:pPr>
+        <w:pStyle w:val="Example"/>
+        <w:spacing w:before="0" w:after="57"/>
+        <w:rPr/>
+      </w:pPr>
+      <w:r>
+        <w:rPr/>
+        <w:tab/>
+        <w:t>The result is the value of calling the function associated</w:t>
+      </w:r>
+    </w:p>
+    <w:p>
+      <w:pPr>
+        <w:pStyle w:val="Example"/>
+        <w:spacing w:before="0" w:after="57"/>
+        <w:rPr/>
+      </w:pPr>
+      <w:r>
+        <w:rPr/>
+        <w:tab/>
+        <w:t>with the name:</w:t>
+      </w:r>
+    </w:p>
+    <w:p>
+      <w:pPr>
+        <w:pStyle w:val="Example"/>
+        <w:rPr/>
+      </w:pPr>
+      <w:r>
+        <w:rPr/>
+        <w:tab/>
+        <w:tab/>
+        <w:t>function(Argument1, etc.)</w:t>
+      </w:r>
+    </w:p>
+    <w:p>
+      <w:pPr>
+        <w:pStyle w:val="TextBody"/>
+        <w:rPr/>
+      </w:pPr>
+      <w:r>
+        <w:rPr/>
+        <w:t xml:space="preserve">A pipeline may be "chained" by separating a sequence of commands with pipeline characters '|'. In a chained pipeline, the result of each command is passed as the last argument of the following command. The output of the final command in the pipeline is the value of the pipeline. The output of a command will be either one value or two values, the second of which has type error. If that second value is present and evaluates to non-nil, execution terminates and the error is returned to the </w:t>
+      </w:r>
+      <w:r>
+        <w:rPr>
+          <w:b/>
+          <w:bCs/>
+        </w:rPr>
+        <w:t>caller</w:t>
+      </w:r>
+      <w:r>
+        <w:rPr/>
+        <w:t xml:space="preserve"> of Execute.</w:t>
+      </w:r>
+    </w:p>
+    <w:p>
+      <w:pPr>
+        <w:pStyle w:val="Heading7"/>
+        <w:numPr>
+          <w:ilvl w:val="6"/>
+          <w:numId w:val="1"/>
+        </w:numPr>
+        <w:spacing w:before="60" w:after="60"/>
+        <w:rPr/>
+      </w:pPr>
+      <w:r>
+        <w:rPr/>
+        <w:t>Variable</w:t>
+      </w:r>
+    </w:p>
+    <w:p>
+      <w:pPr>
+        <w:pStyle w:val="TextBody"/>
+        <w:rPr/>
+      </w:pPr>
+      <w:r>
+        <w:rPr/>
+        <w:t>A pipeline inside an action may initialize a variable to capture the result:</w:t>
+      </w:r>
+    </w:p>
+    <w:p>
+      <w:pPr>
+        <w:pStyle w:val="Example"/>
+        <w:rPr/>
+      </w:pPr>
+      <w:r>
+        <w:rPr/>
+        <w:t>$variable := pipeline</w:t>
+      </w:r>
+    </w:p>
+    <w:p>
+      <w:pPr>
+        <w:pStyle w:val="TextBody"/>
+        <w:rPr/>
+      </w:pPr>
+      <w:r>
+        <w:rPr/>
+        <w:t>where $variable is the name of the variable. An action that declares a variable produces no output. Variables previously declared can also be assigned, using the syntax</w:t>
+      </w:r>
+    </w:p>
+    <w:p>
+      <w:pPr>
+        <w:pStyle w:val="Example"/>
+        <w:rPr/>
+      </w:pPr>
+      <w:r>
+        <w:rPr/>
+        <w:t>$variable = pipeline</w:t>
+      </w:r>
+    </w:p>
+    <w:p>
+      <w:pPr>
+        <w:pStyle w:val="TextBody"/>
+        <w:rPr/>
+      </w:pPr>
+      <w:r>
+        <w:rPr/>
+        <w:t>If a "range" action initializes a variable, the variable is set to the successive elements of the iteration. Also, a "range" may declare two variables, separated by a comma:</w:t>
+      </w:r>
+    </w:p>
+    <w:p>
+      <w:pPr>
+        <w:pStyle w:val="Example"/>
+        <w:spacing w:before="0" w:after="57"/>
+        <w:rPr/>
+      </w:pPr>
+      <w:r>
+        <w:rPr/>
+        <w:t>range $element := pipeline</w:t>
+      </w:r>
+    </w:p>
+    <w:p>
+      <w:pPr>
+        <w:pStyle w:val="Example"/>
+        <w:rPr/>
+      </w:pPr>
+      <w:r>
+        <w:rPr/>
+        <w:t>range $index, $element := pipeline</w:t>
+      </w:r>
+    </w:p>
+    <w:p>
+      <w:pPr>
+        <w:pStyle w:val="TextBody"/>
+        <w:rPr/>
+      </w:pPr>
+      <w:r>
+        <w:rPr/>
+        <w:t>A variable's scope extends to the "end" action of the control structure ("if", "with", or "range") in which it is declared, or to the end of the template if there is no such control structure. A template invocation does not inherit variables from the point of its invocation.</w:t>
+      </w:r>
+    </w:p>
+    <w:p>
+      <w:pPr>
+        <w:pStyle w:val="TextBody"/>
+        <w:rPr/>
+      </w:pPr>
+      <w:r>
+        <w:rPr/>
+        <w:t>When execution begins, $ is set to the data argument passed to Execute, that is, to the starting value of dot.</w:t>
+      </w:r>
+    </w:p>
+    <w:p>
+      <w:pPr>
+        <w:pStyle w:val="Heading7"/>
+        <w:numPr>
+          <w:ilvl w:val="6"/>
+          <w:numId w:val="1"/>
+        </w:numPr>
+        <w:spacing w:before="60" w:after="60"/>
+        <w:rPr/>
+      </w:pPr>
+      <w:r>
+        <w:rPr/>
+        <w:t>Comments</w:t>
+      </w:r>
+    </w:p>
+    <w:p>
+      <w:pPr>
+        <w:pStyle w:val="TextBody"/>
+        <w:rPr/>
+      </w:pPr>
+      <w:r>
+        <w:rPr/>
+        <w:t>The parser ignores comments. The comment may contain newlines. Comments do not nest and must start and end at the delimiters:</w:t>
+      </w:r>
+    </w:p>
+    <w:p>
+      <w:pPr>
+        <w:pStyle w:val="Example"/>
+        <w:spacing w:before="0" w:after="57"/>
+        <w:rPr/>
+      </w:pPr>
+      <w:r>
+        <w:rPr/>
+        <w:t>{{/* a comment */}}</w:t>
+      </w:r>
+    </w:p>
+    <w:p>
+      <w:pPr>
+        <w:pStyle w:val="Example"/>
+        <w:rPr/>
+      </w:pPr>
+      <w:r>
+        <w:rPr/>
+        <w:t>{{- /* a comment with white space trimmed from preceding and following text */ -}}</w:t>
+      </w:r>
+    </w:p>
+    <w:p>
+      <w:pPr>
+        <w:pStyle w:val="Heading7"/>
+        <w:numPr>
+          <w:ilvl w:val="6"/>
+          <w:numId w:val="1"/>
+        </w:numPr>
+        <w:spacing w:before="60" w:after="60"/>
+        <w:rPr/>
+      </w:pPr>
+      <w:r>
+        <w:rPr/>
+        <w:t>Values</w:t>
+      </w:r>
+    </w:p>
+    <w:p>
+      <w:pPr>
+        <w:pStyle w:val="Example"/>
+        <w:rPr/>
+      </w:pPr>
+      <w:r>
+        <w:rPr/>
+        <w:t>{{pipeline}}</w:t>
+      </w:r>
+    </w:p>
+    <w:p>
+      <w:pPr>
+        <w:pStyle w:val="TextBody"/>
+        <w:rPr/>
+      </w:pPr>
+      <w:r>
+        <w:rPr/>
+        <w:t>The default textual representation (the same as would be printed by fmt.Print) of the value of the pipeline is copied to the output.</w:t>
+      </w:r>
+    </w:p>
+    <w:p>
+      <w:pPr>
+        <w:pStyle w:val="Heading7"/>
+        <w:numPr>
+          <w:ilvl w:val="6"/>
+          <w:numId w:val="1"/>
+        </w:numPr>
+        <w:spacing w:before="60" w:after="60"/>
+        <w:rPr/>
+      </w:pPr>
+      <w:r>
+        <w:rPr/>
+        <w:t>Conditionals</w:t>
+      </w:r>
+    </w:p>
+    <w:p>
+      <w:pPr>
+        <w:pStyle w:val="Example"/>
+        <w:spacing w:before="0" w:after="57"/>
+        <w:rPr/>
+      </w:pPr>
+      <w:r>
+        <w:rPr/>
+        <w:t>{{if _cond_pipeline_}} T1 {{end}}</w:t>
+      </w:r>
+    </w:p>
+    <w:p>
+      <w:pPr>
+        <w:pStyle w:val="TextBody"/>
+        <w:rPr/>
+      </w:pPr>
+      <w:r>
+        <w:rPr/>
+        <w:t>If the value of the pipeline is empty, no output is generated; otherwise, T1 is executed. The empty values are false, 0, any nil pointer or interface value, and any array, slice, map, or string of length zero. Dot is unaffected.</w:t>
+      </w:r>
+    </w:p>
+    <w:p>
+      <w:pPr>
+        <w:pStyle w:val="Example"/>
+        <w:spacing w:before="0" w:after="57"/>
+        <w:rPr/>
+      </w:pPr>
+      <w:r>
+        <w:rPr/>
+        <w:t>{{if _cond_pipeline_}} T1 {{else}} T0 {{end}}</w:t>
+      </w:r>
+    </w:p>
+    <w:p>
+      <w:pPr>
+        <w:pStyle w:val="TextBody"/>
+        <w:rPr/>
+      </w:pPr>
+      <w:r>
+        <w:rPr/>
+        <w:t>If the value of the pipeline is empty, T0 is executed; otherwise, T1 is executed. Dot is unaffected.</w:t>
+      </w:r>
+    </w:p>
+    <w:p>
+      <w:pPr>
+        <w:pStyle w:val="Example"/>
+        <w:rPr/>
+      </w:pPr>
+      <w:r>
+        <w:rPr/>
+        <w:t>{{if _cond_pipeline_}} T1 {{else if _cond_pipeline_}} T0 {{end}}</w:t>
+      </w:r>
+    </w:p>
+    <w:p>
+      <w:pPr>
+        <w:pStyle w:val="TextBody"/>
+        <w:rPr/>
+      </w:pPr>
+      <w:r>
+        <w:rPr/>
+        <w:t>This note is in abbreviated form. It means exactly the same as this action:</w:t>
+      </w:r>
+    </w:p>
+    <w:p>
+      <w:pPr>
+        <w:pStyle w:val="TextBody"/>
+        <w:ind w:start="709" w:hanging="0"/>
+        <w:rPr>
+          <w:b/>
+          <w:b/>
+          <w:bCs/>
+        </w:rPr>
+      </w:pPr>
+      <w:r>
+        <w:rPr>
+          <w:b/>
+          <w:bCs/>
+        </w:rPr>
+        <w:t>{{if _cond_pipeline_}} T1 {{else}}{{if _cond_pipeline_}} T0 {{end}}{{end}}</w:t>
+      </w:r>
+    </w:p>
+    <w:p>
+      <w:pPr>
+        <w:pStyle w:val="TextBody"/>
+        <w:spacing w:before="120" w:after="120"/>
+        <w:rPr/>
+      </w:pPr>
+      <w:r>
+        <w:rPr/>
+        <w:t xml:space="preserve">The </w:t>
+      </w:r>
+      <w:r>
+        <w:rPr>
+          <w:b/>
+          <w:bCs/>
+        </w:rPr>
+        <w:t>_cond_pipeline_</w:t>
+      </w:r>
+      <w:r>
+        <w:rPr/>
+        <w:t xml:space="preserve"> can be a </w:t>
+      </w:r>
+      <w:r>
+        <w:rPr>
+          <w:b/>
+          <w:bCs/>
+        </w:rPr>
+        <w:t>boolean field</w:t>
+      </w:r>
+      <w:r>
+        <w:rPr/>
+        <w:t xml:space="preserve"> or a </w:t>
+      </w:r>
+      <w:r>
+        <w:rPr>
+          <w:b/>
+          <w:bCs/>
+        </w:rPr>
+        <w:t>function</w:t>
+      </w:r>
+      <w:r>
+        <w:rPr/>
+        <w:t xml:space="preserve"> that produces a boolean result. The parser has the following boolean functions:</w:t>
+      </w:r>
+    </w:p>
+    <w:p>
+      <w:pPr>
+        <w:pStyle w:val="Example"/>
+        <w:spacing w:before="0" w:after="57"/>
+        <w:rPr/>
+      </w:pPr>
+      <w:r>
+        <w:rPr>
+          <w:b/>
+          <w:bCs/>
+        </w:rPr>
+        <w:t>eq</w:t>
+      </w:r>
+      <w:r>
+        <w:rPr/>
+        <w:tab/>
+        <w:t>Returns the boolean truth of arg1 == arg2</w:t>
+      </w:r>
+    </w:p>
+    <w:p>
+      <w:pPr>
+        <w:pStyle w:val="Example"/>
+        <w:spacing w:before="0" w:after="57"/>
+        <w:rPr/>
+      </w:pPr>
+      <w:r>
+        <w:rPr>
+          <w:b/>
+          <w:bCs/>
+        </w:rPr>
+        <w:t>ne</w:t>
+      </w:r>
+      <w:r>
+        <w:rPr/>
+        <w:tab/>
+        <w:t>Returns the boolean truth of arg1 != arg2</w:t>
+      </w:r>
+    </w:p>
+    <w:p>
+      <w:pPr>
+        <w:pStyle w:val="Example"/>
+        <w:spacing w:before="0" w:after="57"/>
+        <w:rPr/>
+      </w:pPr>
+      <w:r>
+        <w:rPr>
+          <w:b/>
+          <w:bCs/>
+        </w:rPr>
+        <w:t>lt</w:t>
+      </w:r>
+      <w:r>
+        <w:rPr/>
+        <w:tab/>
+        <w:tab/>
+        <w:t>Returns the boolean truth of arg1 &lt; arg2</w:t>
+      </w:r>
+    </w:p>
+    <w:p>
+      <w:pPr>
+        <w:pStyle w:val="Example"/>
+        <w:spacing w:before="0" w:after="57"/>
+        <w:rPr/>
+      </w:pPr>
+      <w:r>
+        <w:rPr>
+          <w:b/>
+          <w:bCs/>
+        </w:rPr>
+        <w:t>le</w:t>
+      </w:r>
+      <w:r>
+        <w:rPr/>
+        <w:tab/>
+        <w:t>Returns the boolean truth of arg1 &lt;= arg2</w:t>
+      </w:r>
+    </w:p>
+    <w:p>
+      <w:pPr>
+        <w:pStyle w:val="Example"/>
+        <w:spacing w:before="0" w:after="57"/>
+        <w:rPr/>
+      </w:pPr>
+      <w:r>
+        <w:rPr>
+          <w:b/>
+          <w:bCs/>
+        </w:rPr>
+        <w:t>gt</w:t>
+      </w:r>
+      <w:r>
+        <w:rPr/>
+        <w:tab/>
+        <w:t>Returns the boolean truth of arg1 &gt; arg2</w:t>
+      </w:r>
+    </w:p>
+    <w:p>
+      <w:pPr>
+        <w:pStyle w:val="Example"/>
+        <w:spacing w:before="0" w:after="57"/>
+        <w:rPr/>
+      </w:pPr>
+      <w:r>
+        <w:rPr>
+          <w:b/>
+          <w:bCs/>
+        </w:rPr>
+        <w:t>ge</w:t>
+      </w:r>
+      <w:r>
+        <w:rPr/>
+        <w:tab/>
+        <w:t>Returns the boolean truth of arg1 &gt;= arg2</w:t>
+      </w:r>
+    </w:p>
+    <w:p>
+      <w:pPr>
+        <w:pStyle w:val="Example"/>
+        <w:spacing w:before="0" w:after="57"/>
+        <w:rPr/>
+      </w:pPr>
+      <w:r>
+        <w:rPr/>
+      </w:r>
+    </w:p>
+    <w:p>
+      <w:pPr>
+        <w:pStyle w:val="Example"/>
+        <w:spacing w:before="0" w:after="57"/>
+        <w:rPr/>
+      </w:pPr>
+      <w:r>
+        <w:rPr>
+          <w:b/>
+          <w:bCs/>
+        </w:rPr>
+        <w:t>and</w:t>
+      </w:r>
+      <w:r>
+        <w:rPr/>
+        <w:tab/>
+        <w:t>Returns the boolean AND of its arguments</w:t>
+      </w:r>
+    </w:p>
+    <w:p>
+      <w:pPr>
+        <w:pStyle w:val="Example"/>
+        <w:spacing w:before="0" w:after="57"/>
+        <w:rPr/>
+      </w:pPr>
+      <w:r>
+        <w:rPr>
+          <w:b/>
+          <w:bCs/>
+        </w:rPr>
+        <w:t>or</w:t>
+      </w:r>
+      <w:r>
+        <w:rPr/>
+        <w:tab/>
+        <w:t>Returns the boolean OR of its arguments</w:t>
+      </w:r>
+    </w:p>
+    <w:p>
+      <w:pPr>
+        <w:pStyle w:val="Example"/>
+        <w:spacing w:before="0" w:after="57"/>
+        <w:rPr/>
+      </w:pPr>
+      <w:r>
+        <w:rPr>
+          <w:b/>
+          <w:bCs/>
+        </w:rPr>
+        <w:t>not</w:t>
+      </w:r>
+      <w:r>
+        <w:rPr/>
+        <w:tab/>
+        <w:t>Returns the boolean negation of its single argument</w:t>
+      </w:r>
+    </w:p>
+    <w:p>
+      <w:pPr>
+        <w:pStyle w:val="Heading7"/>
+        <w:numPr>
+          <w:ilvl w:val="6"/>
+          <w:numId w:val="1"/>
+        </w:numPr>
+        <w:spacing w:before="60" w:after="60"/>
+        <w:rPr/>
+      </w:pPr>
+      <w:r>
+        <w:rPr/>
+        <w:t>Loops</w:t>
+      </w:r>
+    </w:p>
+    <w:p>
+      <w:pPr>
+        <w:pStyle w:val="Example"/>
+        <w:rPr/>
+      </w:pPr>
+      <w:r>
+        <w:rPr/>
+        <w:t>{{range pipeline}} T1 {{end}}</w:t>
+      </w:r>
+    </w:p>
+    <w:p>
+      <w:pPr>
+        <w:pStyle w:val="TextBody"/>
+        <w:ind w:hanging="0"/>
+        <w:rPr/>
+      </w:pPr>
+      <w:r>
+        <w:rPr/>
+        <w:t xml:space="preserve">The value of the pipeline must be an array, slice, map, or channel. If the value of the pipeline has length zero, nothing is output; otherwise, dot is set to the successive elements of the array, slice, or map and T1 is executed. If the value is a map and the keys are of basic type with a defined order, the elements will be </w:t>
+        <w:tab/>
+        <w:t>visited in sorted key order.</w:t>
+      </w:r>
+    </w:p>
+    <w:p>
+      <w:pPr>
+        <w:pStyle w:val="Example"/>
+        <w:rPr/>
+      </w:pPr>
+      <w:r>
+        <w:rPr/>
+        <w:t>{{range pipeline}} T1 {{else}} T0 {{end}}</w:t>
+      </w:r>
+    </w:p>
+    <w:p>
+      <w:pPr>
+        <w:pStyle w:val="TextBody"/>
+        <w:ind w:hanging="0"/>
+        <w:rPr/>
+      </w:pPr>
+      <w:r>
+        <w:rPr/>
+        <w:t>The value of the pipeline must be an array, slice, map, or channel. If the value of the pipeline has length zero, dot is unaffected and T0 is executed; otherwise, dot is set to the successive elements of the array, slice, or map and T1 is executed.</w:t>
+      </w:r>
+    </w:p>
+    <w:p>
+      <w:pPr>
+        <w:pStyle w:val="Example"/>
+        <w:rPr/>
+      </w:pPr>
+      <w:r>
+        <w:rPr/>
+        <w:t>{{break}}</w:t>
+      </w:r>
+    </w:p>
+    <w:p>
+      <w:pPr>
+        <w:pStyle w:val="TextBody"/>
+        <w:ind w:hanging="0"/>
+        <w:rPr/>
+      </w:pPr>
+      <w:r>
+        <w:rPr/>
+        <w:t>The innermost {{range pipeline}} loop is ended early, stopping the current iteration and bypassing all remaining iterations.</w:t>
+      </w:r>
+    </w:p>
+    <w:p>
+      <w:pPr>
+        <w:pStyle w:val="Example"/>
+        <w:rPr/>
+      </w:pPr>
+      <w:r>
+        <w:rPr/>
+        <w:t>{{continue}}</w:t>
+      </w:r>
+    </w:p>
+    <w:p>
+      <w:pPr>
+        <w:pStyle w:val="TextBody"/>
+        <w:ind w:hanging="0"/>
+        <w:rPr/>
+      </w:pPr>
+      <w:r>
+        <w:rPr/>
+        <w:t>The current iteration of the innermost {{range pipeline}} loop is stopped, and the loop starts the next iteration.</w:t>
+      </w:r>
+    </w:p>
+    <w:p>
+      <w:pPr>
+        <w:pStyle w:val="Heading7"/>
+        <w:numPr>
+          <w:ilvl w:val="6"/>
+          <w:numId w:val="1"/>
+        </w:numPr>
+        <w:spacing w:before="60" w:after="60"/>
+        <w:rPr/>
+      </w:pPr>
+      <w:r>
+        <w:rPr/>
+        <w:t>A name of the template</w:t>
+      </w:r>
+    </w:p>
+    <w:p>
+      <w:pPr>
+        <w:pStyle w:val="TextBody"/>
+        <w:ind w:hanging="0"/>
+        <w:rPr/>
+      </w:pPr>
+      <w:r>
+        <w:rPr/>
+        <w:t>The template can be named using:</w:t>
       </w:r>
     </w:p>
     <w:p>
@@ -4782,89 +5911,64 @@
           <w:ilvl w:val="0"/>
           <w:numId w:val="13"/>
         </w:numPr>
-        <w:spacing w:before="120" w:after="120"/>
-        <w:rPr/>
-      </w:pPr>
-      <w:r>
-        <w:rPr/>
-        <w:t xml:space="preserve">A </w:t>
-      </w:r>
-      <w:r>
-        <w:rPr>
-          <w:b/>
-          <w:bCs/>
-        </w:rPr>
-        <w:t>boolean</w:t>
-      </w:r>
-      <w:r>
-        <w:rPr/>
-        <w:t xml:space="preserve">, </w:t>
-      </w:r>
-      <w:r>
-        <w:rPr>
-          <w:b/>
-          <w:bCs/>
-        </w:rPr>
-        <w:t>string</w:t>
-      </w:r>
-      <w:r>
-        <w:rPr/>
-        <w:t xml:space="preserve">, </w:t>
-      </w:r>
-      <w:r>
-        <w:rPr>
-          <w:b/>
-          <w:bCs/>
-        </w:rPr>
-        <w:t>character</w:t>
-      </w:r>
-      <w:r>
-        <w:rPr/>
-        <w:t xml:space="preserve">, </w:t>
-      </w:r>
-      <w:r>
-        <w:rPr>
-          <w:b/>
-          <w:bCs/>
-        </w:rPr>
-        <w:t>integer</w:t>
-      </w:r>
-      <w:r>
-        <w:rPr/>
-        <w:t xml:space="preserve">, </w:t>
-      </w:r>
-      <w:r>
-        <w:rPr>
-          <w:b/>
-          <w:bCs/>
-        </w:rPr>
-        <w:t>floating-point</w:t>
-      </w:r>
-      <w:r>
-        <w:rPr/>
-        <w:t xml:space="preserve">, </w:t>
-      </w:r>
-      <w:r>
-        <w:rPr>
-          <w:b/>
-          <w:bCs/>
-        </w:rPr>
-        <w:t>imaginary</w:t>
-      </w:r>
-      <w:r>
-        <w:rPr/>
-        <w:t xml:space="preserve"> or </w:t>
-      </w:r>
-      <w:r>
-        <w:rPr>
-          <w:b/>
-          <w:bCs/>
-        </w:rPr>
-        <w:t>complex constant</w:t>
-      </w:r>
-      <w:r>
-        <w:rPr/>
-        <w:t xml:space="preserve"> in Go syntax. These behave like Go's untyped constants. </w:t>
+        <w:rPr/>
+      </w:pPr>
+      <w:r>
+        <w:rPr/>
+        <w:t xml:space="preserve">Function </w:t>
+      </w:r>
+      <w:r>
+        <w:fldChar w:fldCharType="begin"/>
+      </w:r>
+      <w:r>
+        <w:rPr>
+          <w:rStyle w:val="InternetLink"/>
+          <w:b/>
+          <w:bCs/>
+        </w:rPr>
+        <w:instrText xml:space="preserve"> HYPERLINK "https://pkg.go.dev/text/template" \l "New"</w:instrText>
+      </w:r>
+      <w:r>
+        <w:rPr>
+          <w:rStyle w:val="InternetLink"/>
+          <w:b/>
+          <w:bCs/>
+        </w:rPr>
+        <w:fldChar w:fldCharType="separate"/>
+      </w:r>
+      <w:r>
+        <w:rPr>
+          <w:rStyle w:val="InternetLink"/>
+          <w:b/>
+          <w:bCs/>
+        </w:rPr>
+        <w:t>template.New</w:t>
+      </w:r>
+      <w:r>
+        <w:rPr>
+          <w:rStyle w:val="InternetLink"/>
+          <w:b/>
+          <w:bCs/>
+        </w:rPr>
+        <w:fldChar w:fldCharType="end"/>
+      </w:r>
+      <w:r>
+        <w:rPr>
+          <w:b w:val="false"/>
+          <w:bCs w:val="false"/>
+        </w:rPr>
+        <w:t>. The function allocates a new, undefined template with the given name.</w:t>
+      </w:r>
+    </w:p>
+    <w:p>
+      <w:pPr>
+        <w:pStyle w:val="Example"/>
+        <w:ind w:start="1418" w:end="567" w:hanging="0"/>
+        <w:rPr/>
+      </w:pPr>
+      <w:r>
+        <w:rPr/>
+        <w:t>template.New(name string) *Template</w:t>
       </w:r>
     </w:p>
     <w:p>
@@ -4873,1110 +5977,6 @@
         <w:numPr>
           <w:ilvl w:val="0"/>
           <w:numId w:val="13"/>
-        </w:numPr>
-        <w:spacing w:before="120" w:after="120"/>
-        <w:rPr/>
-      </w:pPr>
-      <w:r>
-        <w:rPr/>
-        <w:t xml:space="preserve">The keyword </w:t>
-      </w:r>
-      <w:r>
-        <w:rPr>
-          <w:b/>
-          <w:bCs/>
-        </w:rPr>
-        <w:t>nil</w:t>
-      </w:r>
-      <w:r>
-        <w:rPr/>
-        <w:t>, representing an untyped Go nil.</w:t>
-      </w:r>
-    </w:p>
-    <w:p>
-      <w:pPr>
-        <w:pStyle w:val="TextBody"/>
-        <w:numPr>
-          <w:ilvl w:val="0"/>
-          <w:numId w:val="13"/>
-        </w:numPr>
-        <w:spacing w:before="120" w:after="120"/>
-        <w:rPr/>
-      </w:pPr>
-      <w:r>
-        <w:rPr/>
-        <w:t>The character '.' (period): . The result is the current value of the dot.</w:t>
-      </w:r>
-    </w:p>
-    <w:p>
-      <w:pPr>
-        <w:pStyle w:val="TextBody"/>
-        <w:numPr>
-          <w:ilvl w:val="0"/>
-          <w:numId w:val="13"/>
-        </w:numPr>
-        <w:spacing w:before="120" w:after="120"/>
-        <w:rPr/>
-      </w:pPr>
-      <w:r>
-        <w:rPr/>
-        <w:t>A variable name, which is a (possibly empty) alphanumeric string preceded by a dollar sign, such as $piOver2 or $ The result is the value of the variable.</w:t>
-      </w:r>
-    </w:p>
-    <w:p>
-      <w:pPr>
-        <w:pStyle w:val="TextBody"/>
-        <w:numPr>
-          <w:ilvl w:val="0"/>
-          <w:numId w:val="13"/>
-        </w:numPr>
-        <w:spacing w:before="120" w:after="120"/>
-        <w:rPr/>
-      </w:pPr>
-      <w:r>
-        <w:rPr/>
-        <w:t xml:space="preserve">The name of a field of the data, which must be a </w:t>
-      </w:r>
-      <w:r>
-        <w:rPr>
-          <w:b/>
-          <w:bCs/>
-        </w:rPr>
-        <w:t>struct</w:t>
-      </w:r>
-      <w:r>
-        <w:rPr/>
-        <w:t xml:space="preserve">, preceded by a period, such as </w:t>
-      </w:r>
-      <w:r>
-        <w:rPr>
-          <w:b/>
-          <w:bCs/>
-        </w:rPr>
-        <w:t>.Field</w:t>
-      </w:r>
-      <w:r>
-        <w:rPr>
-          <w:b w:val="false"/>
-          <w:bCs w:val="false"/>
-        </w:rPr>
-        <w:t>;</w:t>
-      </w:r>
-      <w:r>
-        <w:rPr/>
-        <w:t xml:space="preserve"> the result is the value of the field. Field invocations may be chained: .Field1.Field2 Fields can also be evaluated on variables, including chaining: $x.Field1.Field2.</w:t>
-      </w:r>
-    </w:p>
-    <w:p>
-      <w:pPr>
-        <w:pStyle w:val="TextBody"/>
-        <w:numPr>
-          <w:ilvl w:val="0"/>
-          <w:numId w:val="13"/>
-        </w:numPr>
-        <w:spacing w:before="120" w:after="120"/>
-        <w:rPr/>
-      </w:pPr>
-      <w:r>
-        <w:rPr/>
-        <w:t xml:space="preserve">The name of a key of the data, which must be a map, preceded by a period, such as .Key The result is the map element value indexed by the key. Key invocations may be chained and combined with fields to any depth: .Field1.Key1.Field2.Key2 Although the key must be an alphanumeric identifier, unlike with field names they do not need to start with an upper case letter. Keys can also be evaluated on variables, including chaining: </w:t>
-      </w:r>
-      <w:r>
-        <w:rPr>
-          <w:b/>
-          <w:bCs/>
-        </w:rPr>
-        <w:t>$x.key1.key2</w:t>
-      </w:r>
-      <w:r>
-        <w:rPr/>
-        <w:t>.</w:t>
-      </w:r>
-    </w:p>
-    <w:p>
-      <w:pPr>
-        <w:pStyle w:val="TextBody"/>
-        <w:numPr>
-          <w:ilvl w:val="0"/>
-          <w:numId w:val="13"/>
-        </w:numPr>
-        <w:spacing w:before="120" w:after="120"/>
-        <w:rPr/>
-      </w:pPr>
-      <w:r>
-        <w:rPr/>
-        <w:t>The name of a niladic method of the data, preceded by a period, such as .Method The result is the value of invoking the method with dot as the receiver, dot.Method(). Such a method must have one return value (of any type) or two return values, the second of which is an error. If it has two and the returned error is non-nil, execution terminates and an error is returned to the caller as the value of Execute. Method invocations may be chained and combined with fields and keys to any depth: .Field1.Key1.Method1.Field2.Key2.Method2 Methods can also be evaluated on variables, including chaining: $</w:t>
-      </w:r>
-      <w:r>
-        <w:rPr>
-          <w:b/>
-          <w:bCs/>
-        </w:rPr>
-        <w:t>x.Method1.Field</w:t>
-      </w:r>
-      <w:r>
-        <w:rPr/>
-        <w:t>.</w:t>
-      </w:r>
-    </w:p>
-    <w:p>
-      <w:pPr>
-        <w:pStyle w:val="TextBody"/>
-        <w:numPr>
-          <w:ilvl w:val="0"/>
-          <w:numId w:val="13"/>
-        </w:numPr>
-        <w:spacing w:before="120" w:after="120"/>
-        <w:rPr/>
-      </w:pPr>
-      <w:r>
-        <w:rPr/>
-        <w:t>The name of a niladic function defined inside the template, such as fun The result is the value of invoking the function, fun(). The return types and values behave as in methods.</w:t>
-      </w:r>
-    </w:p>
-    <w:p>
-      <w:pPr>
-        <w:pStyle w:val="TextBody"/>
-        <w:numPr>
-          <w:ilvl w:val="0"/>
-          <w:numId w:val="13"/>
-        </w:numPr>
-        <w:spacing w:before="120" w:after="120"/>
-        <w:rPr/>
-      </w:pPr>
-      <w:r>
-        <w:rPr/>
-        <w:t>A parenthesized instance of one the above, for grouping.</w:t>
-      </w:r>
-    </w:p>
-    <w:p>
-      <w:pPr>
-        <w:pStyle w:val="TextBody"/>
-        <w:spacing w:before="120" w:after="120"/>
-        <w:rPr/>
-      </w:pPr>
-      <w:r>
-        <w:rPr/>
-        <w:t>Arguments may evaluate to any type; if they are pointers the implementation automatically indirects to the base type when required. If an evaluation yields a function value, such as a function-valued field of a struct, the function is not invoked automatically, but it can be used as a truth value for an if action and the like.</w:t>
-      </w:r>
-    </w:p>
-    <w:p>
-      <w:pPr>
-        <w:pStyle w:val="Heading7"/>
-        <w:numPr>
-          <w:ilvl w:val="6"/>
-          <w:numId w:val="2"/>
-        </w:numPr>
-        <w:spacing w:before="60" w:after="60"/>
-        <w:rPr/>
-      </w:pPr>
-      <w:r>
-        <w:rPr/>
-        <w:t>Pipeline</w:t>
-      </w:r>
-    </w:p>
-    <w:p>
-      <w:pPr>
-        <w:pStyle w:val="TextBody"/>
-        <w:rPr/>
-      </w:pPr>
-      <w:r>
-        <w:rPr/>
-        <w:t>A pipeline is a possibly chained sequence of "commands". A command is a simple value (argument) or a function or method call, possibly with multiple arguments:</w:t>
-      </w:r>
-    </w:p>
-    <w:p>
-      <w:pPr>
-        <w:pStyle w:val="Example"/>
-        <w:spacing w:before="0" w:after="57"/>
-        <w:rPr>
-          <w:b/>
-          <w:b/>
-          <w:bCs/>
-        </w:rPr>
-      </w:pPr>
-      <w:r>
-        <w:rPr>
-          <w:b/>
-          <w:bCs/>
-        </w:rPr>
-        <w:t>Argument</w:t>
-      </w:r>
-    </w:p>
-    <w:p>
-      <w:pPr>
-        <w:pStyle w:val="Example"/>
-        <w:spacing w:before="0" w:after="57"/>
-        <w:rPr/>
-      </w:pPr>
-      <w:r>
-        <w:rPr/>
-        <w:tab/>
-        <w:t>The result is the value of evaluating the argument.</w:t>
-      </w:r>
-    </w:p>
-    <w:p>
-      <w:pPr>
-        <w:pStyle w:val="Example"/>
-        <w:spacing w:before="0" w:after="57"/>
-        <w:rPr>
-          <w:b/>
-          <w:b/>
-          <w:bCs/>
-        </w:rPr>
-      </w:pPr>
-      <w:r>
-        <w:rPr>
-          <w:b/>
-          <w:bCs/>
-        </w:rPr>
-        <w:t>.Method [Argument...]</w:t>
-      </w:r>
-    </w:p>
-    <w:p>
-      <w:pPr>
-        <w:pStyle w:val="Example"/>
-        <w:spacing w:before="0" w:after="57"/>
-        <w:rPr/>
-      </w:pPr>
-      <w:r>
-        <w:rPr/>
-        <w:tab/>
-        <w:t>The method can be alone or the last element of a chain but,</w:t>
-      </w:r>
-    </w:p>
-    <w:p>
-      <w:pPr>
-        <w:pStyle w:val="Example"/>
-        <w:spacing w:before="0" w:after="57"/>
-        <w:rPr/>
-      </w:pPr>
-      <w:r>
-        <w:rPr/>
-        <w:tab/>
-        <w:t>unlike methods in the middle of a chain, it can take arguments.</w:t>
-      </w:r>
-    </w:p>
-    <w:p>
-      <w:pPr>
-        <w:pStyle w:val="Example"/>
-        <w:spacing w:before="0" w:after="57"/>
-        <w:rPr/>
-      </w:pPr>
-      <w:r>
-        <w:rPr/>
-        <w:tab/>
-        <w:t>The result is the value of calling the method with the</w:t>
-      </w:r>
-    </w:p>
-    <w:p>
-      <w:pPr>
-        <w:pStyle w:val="Example"/>
-        <w:spacing w:before="0" w:after="57"/>
-        <w:rPr/>
-      </w:pPr>
-      <w:r>
-        <w:rPr/>
-        <w:tab/>
-        <w:t>arguments:</w:t>
-      </w:r>
-    </w:p>
-    <w:p>
-      <w:pPr>
-        <w:pStyle w:val="Example"/>
-        <w:spacing w:before="0" w:after="57"/>
-        <w:rPr/>
-      </w:pPr>
-      <w:r>
-        <w:rPr/>
-        <w:tab/>
-        <w:tab/>
-        <w:t>dot.Method(Argument1, etc.)</w:t>
-      </w:r>
-    </w:p>
-    <w:p>
-      <w:pPr>
-        <w:pStyle w:val="Example"/>
-        <w:spacing w:before="0" w:after="57"/>
-        <w:rPr>
-          <w:b/>
-          <w:b/>
-          <w:bCs/>
-        </w:rPr>
-      </w:pPr>
-      <w:r>
-        <w:rPr>
-          <w:b/>
-          <w:bCs/>
-        </w:rPr>
-        <w:t>functionName [Argument...]</w:t>
-      </w:r>
-    </w:p>
-    <w:p>
-      <w:pPr>
-        <w:pStyle w:val="Example"/>
-        <w:spacing w:before="0" w:after="57"/>
-        <w:rPr/>
-      </w:pPr>
-      <w:r>
-        <w:rPr/>
-        <w:tab/>
-        <w:t>The result is the value of calling the function associated</w:t>
-      </w:r>
-    </w:p>
-    <w:p>
-      <w:pPr>
-        <w:pStyle w:val="Example"/>
-        <w:spacing w:before="0" w:after="57"/>
-        <w:rPr/>
-      </w:pPr>
-      <w:r>
-        <w:rPr/>
-        <w:tab/>
-        <w:t>with the name:</w:t>
-      </w:r>
-    </w:p>
-    <w:p>
-      <w:pPr>
-        <w:pStyle w:val="Example"/>
-        <w:rPr/>
-      </w:pPr>
-      <w:r>
-        <w:rPr/>
-        <w:tab/>
-        <w:tab/>
-        <w:t>function(Argument1, etc.)</w:t>
-      </w:r>
-    </w:p>
-    <w:p>
-      <w:pPr>
-        <w:pStyle w:val="TextBody"/>
-        <w:rPr/>
-      </w:pPr>
-      <w:r>
-        <w:rPr/>
-        <w:t xml:space="preserve">A pipeline may be "chained" by separating a sequence of commands with pipeline characters '|'. In a chained pipeline, the result of each command is passed as the last argument of the following command. The output of the final command in the pipeline is the value of the pipeline. The output of a command will be either one value or two values, the second of which has type error. If that second value is present and evaluates to non-nil, execution terminates and the error is returned to the </w:t>
-      </w:r>
-      <w:r>
-        <w:rPr>
-          <w:b/>
-          <w:bCs/>
-        </w:rPr>
-        <w:t>caller</w:t>
-      </w:r>
-      <w:r>
-        <w:rPr/>
-        <w:t xml:space="preserve"> of Execute.</w:t>
-      </w:r>
-    </w:p>
-    <w:p>
-      <w:pPr>
-        <w:pStyle w:val="Heading7"/>
-        <w:numPr>
-          <w:ilvl w:val="6"/>
-          <w:numId w:val="2"/>
-        </w:numPr>
-        <w:spacing w:before="60" w:after="60"/>
-        <w:rPr/>
-      </w:pPr>
-      <w:r>
-        <w:rPr/>
-        <w:t>Variable</w:t>
-      </w:r>
-    </w:p>
-    <w:p>
-      <w:pPr>
-        <w:pStyle w:val="TextBody"/>
-        <w:rPr/>
-      </w:pPr>
-      <w:r>
-        <w:rPr/>
-        <w:t>A pipeline inside an action may initialize a variable to capture the result:</w:t>
-      </w:r>
-    </w:p>
-    <w:p>
-      <w:pPr>
-        <w:pStyle w:val="Example"/>
-        <w:rPr/>
-      </w:pPr>
-      <w:r>
-        <w:rPr/>
-        <w:t>$variable := pipeline</w:t>
-      </w:r>
-    </w:p>
-    <w:p>
-      <w:pPr>
-        <w:pStyle w:val="TextBody"/>
-        <w:rPr/>
-      </w:pPr>
-      <w:r>
-        <w:rPr/>
-        <w:t>where $variable is the name of the variable. An action that declares a variable produces no output. Variables previously declared can also be assigned, using the syntax</w:t>
-      </w:r>
-    </w:p>
-    <w:p>
-      <w:pPr>
-        <w:pStyle w:val="Example"/>
-        <w:rPr/>
-      </w:pPr>
-      <w:r>
-        <w:rPr/>
-        <w:t>$variable = pipeline</w:t>
-      </w:r>
-    </w:p>
-    <w:p>
-      <w:pPr>
-        <w:pStyle w:val="TextBody"/>
-        <w:rPr/>
-      </w:pPr>
-      <w:r>
-        <w:rPr/>
-        <w:t>If a "range" action initializes a variable, the variable is set to the successive elements of the iteration. Also, a "range" may declare two variables, separated by a comma:</w:t>
-      </w:r>
-    </w:p>
-    <w:p>
-      <w:pPr>
-        <w:pStyle w:val="Example"/>
-        <w:spacing w:before="0" w:after="57"/>
-        <w:rPr/>
-      </w:pPr>
-      <w:r>
-        <w:rPr/>
-        <w:t>range $element := pipeline</w:t>
-      </w:r>
-    </w:p>
-    <w:p>
-      <w:pPr>
-        <w:pStyle w:val="Example"/>
-        <w:rPr/>
-      </w:pPr>
-      <w:r>
-        <w:rPr/>
-        <w:t>range $index, $element := pipeline</w:t>
-      </w:r>
-    </w:p>
-    <w:p>
-      <w:pPr>
-        <w:pStyle w:val="TextBody"/>
-        <w:rPr/>
-      </w:pPr>
-      <w:r>
-        <w:rPr/>
-        <w:t>A variable's scope extends to the "end" action of the control structure ("if", "with", or "range") in which it is declared, or to the end of the template if there is no such control structure. A template invocation does not inherit variables from the point of its invocation.</w:t>
-      </w:r>
-    </w:p>
-    <w:p>
-      <w:pPr>
-        <w:pStyle w:val="TextBody"/>
-        <w:rPr/>
-      </w:pPr>
-      <w:r>
-        <w:rPr/>
-        <w:t>When execution begins, $ is set to the data argument passed to Execute, that is, to the starting value of dot.</w:t>
-      </w:r>
-    </w:p>
-    <w:p>
-      <w:pPr>
-        <w:pStyle w:val="Heading7"/>
-        <w:numPr>
-          <w:ilvl w:val="6"/>
-          <w:numId w:val="2"/>
-        </w:numPr>
-        <w:spacing w:before="60" w:after="60"/>
-        <w:rPr/>
-      </w:pPr>
-      <w:r>
-        <w:rPr/>
-        <w:t>Comments</w:t>
-      </w:r>
-    </w:p>
-    <w:p>
-      <w:pPr>
-        <w:pStyle w:val="TextBody"/>
-        <w:rPr/>
-      </w:pPr>
-      <w:r>
-        <w:rPr/>
-        <w:t>The parser ignores comments. The comment may contain newlines. Comments do not nest and must start and end at the delimiters:</w:t>
-      </w:r>
-    </w:p>
-    <w:p>
-      <w:pPr>
-        <w:pStyle w:val="Example"/>
-        <w:spacing w:before="0" w:after="57"/>
-        <w:rPr/>
-      </w:pPr>
-      <w:r>
-        <w:rPr/>
-        <w:t>{{/* a comment */}}</w:t>
-      </w:r>
-    </w:p>
-    <w:p>
-      <w:pPr>
-        <w:pStyle w:val="Example"/>
-        <w:rPr/>
-      </w:pPr>
-      <w:r>
-        <w:rPr/>
-        <w:t>{{- /* a comment with white space trimmed from preceding and following text */ -}}</w:t>
-      </w:r>
-    </w:p>
-    <w:p>
-      <w:pPr>
-        <w:pStyle w:val="Heading7"/>
-        <w:numPr>
-          <w:ilvl w:val="6"/>
-          <w:numId w:val="2"/>
-        </w:numPr>
-        <w:spacing w:before="60" w:after="60"/>
-        <w:rPr/>
-      </w:pPr>
-      <w:r>
-        <w:rPr/>
-        <w:t>Values</w:t>
-      </w:r>
-    </w:p>
-    <w:p>
-      <w:pPr>
-        <w:pStyle w:val="Example"/>
-        <w:rPr/>
-      </w:pPr>
-      <w:r>
-        <w:rPr/>
-        <w:t>{{pipeline}}</w:t>
-      </w:r>
-    </w:p>
-    <w:p>
-      <w:pPr>
-        <w:pStyle w:val="TextBody"/>
-        <w:rPr/>
-      </w:pPr>
-      <w:r>
-        <w:rPr/>
-        <w:t>The default textual representation (the same as would be printed by fmt.Print) of the value of the pipeline is copied to the output.</w:t>
-      </w:r>
-    </w:p>
-    <w:p>
-      <w:pPr>
-        <w:pStyle w:val="Heading7"/>
-        <w:numPr>
-          <w:ilvl w:val="6"/>
-          <w:numId w:val="2"/>
-        </w:numPr>
-        <w:spacing w:before="60" w:after="60"/>
-        <w:rPr/>
-      </w:pPr>
-      <w:r>
-        <w:rPr/>
-        <w:t>Conditionals</w:t>
-      </w:r>
-    </w:p>
-    <w:p>
-      <w:pPr>
-        <w:pStyle w:val="Example"/>
-        <w:spacing w:before="0" w:after="57"/>
-        <w:rPr/>
-      </w:pPr>
-      <w:r>
-        <w:rPr/>
-        <w:t>{{if _cond_pipeline_}} T1 {{end}}</w:t>
-      </w:r>
-    </w:p>
-    <w:p>
-      <w:pPr>
-        <w:pStyle w:val="TextBody"/>
-        <w:rPr/>
-      </w:pPr>
-      <w:r>
-        <w:rPr/>
-        <w:t>If the value of the pipeline is empty, no output is generated; otherwise, T1 is executed. The empty values are false, 0, any nil pointer or interface value, and any array, slice, map, or string of length zero. Dot is unaffected.</w:t>
-      </w:r>
-    </w:p>
-    <w:p>
-      <w:pPr>
-        <w:pStyle w:val="Example"/>
-        <w:spacing w:before="0" w:after="57"/>
-        <w:rPr/>
-      </w:pPr>
-      <w:r>
-        <w:rPr/>
-        <w:t>{{if _cond_pipeline_}} T1 {{else}} T0 {{end}}</w:t>
-      </w:r>
-    </w:p>
-    <w:p>
-      <w:pPr>
-        <w:pStyle w:val="TextBody"/>
-        <w:rPr/>
-      </w:pPr>
-      <w:r>
-        <w:rPr/>
-        <w:t>If the value of the pipeline is empty, T0 is executed; otherwise, T1 is executed. Dot is unaffected.</w:t>
-      </w:r>
-    </w:p>
-    <w:p>
-      <w:pPr>
-        <w:pStyle w:val="Example"/>
-        <w:rPr/>
-      </w:pPr>
-      <w:r>
-        <w:rPr/>
-        <w:t>{{if _cond_pipeline_}} T1 {{else if _cond_pipeline_}} T0 {{end}}</w:t>
-      </w:r>
-    </w:p>
-    <w:p>
-      <w:pPr>
-        <w:pStyle w:val="TextBody"/>
-        <w:rPr/>
-      </w:pPr>
-      <w:r>
-        <w:rPr/>
-        <w:t>This note is in abbreviated form. It means exactly the same as this action:</w:t>
-      </w:r>
-    </w:p>
-    <w:p>
-      <w:pPr>
-        <w:pStyle w:val="TextBody"/>
-        <w:ind w:start="709" w:hanging="0"/>
-        <w:rPr>
-          <w:b/>
-          <w:b/>
-          <w:bCs/>
-        </w:rPr>
-      </w:pPr>
-      <w:r>
-        <w:rPr>
-          <w:b/>
-          <w:bCs/>
-        </w:rPr>
-        <w:t>{{if _cond_pipeline_}} T1 {{else}}{{if _cond_pipeline_}} T0 {{end}}{{end}}</w:t>
-      </w:r>
-    </w:p>
-    <w:p>
-      <w:pPr>
-        <w:pStyle w:val="TextBody"/>
-        <w:spacing w:before="120" w:after="120"/>
-        <w:rPr/>
-      </w:pPr>
-      <w:r>
-        <w:rPr/>
-        <w:t xml:space="preserve">The </w:t>
-      </w:r>
-      <w:r>
-        <w:rPr>
-          <w:b/>
-          <w:bCs/>
-        </w:rPr>
-        <w:t>_cond_pipeline_</w:t>
-      </w:r>
-      <w:r>
-        <w:rPr/>
-        <w:t xml:space="preserve"> can be a </w:t>
-      </w:r>
-      <w:r>
-        <w:rPr>
-          <w:b/>
-          <w:bCs/>
-        </w:rPr>
-        <w:t>boolean field</w:t>
-      </w:r>
-      <w:r>
-        <w:rPr/>
-        <w:t xml:space="preserve"> or a </w:t>
-      </w:r>
-      <w:r>
-        <w:rPr>
-          <w:b/>
-          <w:bCs/>
-        </w:rPr>
-        <w:t>function</w:t>
-      </w:r>
-      <w:r>
-        <w:rPr/>
-        <w:t xml:space="preserve"> that produces a boolean result. The parser has the following boolean functions:</w:t>
-      </w:r>
-    </w:p>
-    <w:p>
-      <w:pPr>
-        <w:pStyle w:val="Example"/>
-        <w:spacing w:before="0" w:after="57"/>
-        <w:rPr/>
-      </w:pPr>
-      <w:r>
-        <w:rPr>
-          <w:b/>
-          <w:bCs/>
-        </w:rPr>
-        <w:t>eq</w:t>
-      </w:r>
-      <w:r>
-        <w:rPr/>
-        <w:tab/>
-        <w:t>Returns the boolean truth of arg1 == arg2</w:t>
-      </w:r>
-    </w:p>
-    <w:p>
-      <w:pPr>
-        <w:pStyle w:val="Example"/>
-        <w:spacing w:before="0" w:after="57"/>
-        <w:rPr/>
-      </w:pPr>
-      <w:r>
-        <w:rPr>
-          <w:b/>
-          <w:bCs/>
-        </w:rPr>
-        <w:t>ne</w:t>
-      </w:r>
-      <w:r>
-        <w:rPr/>
-        <w:tab/>
-        <w:t>Returns the boolean truth of arg1 != arg2</w:t>
-      </w:r>
-    </w:p>
-    <w:p>
-      <w:pPr>
-        <w:pStyle w:val="Example"/>
-        <w:spacing w:before="0" w:after="57"/>
-        <w:rPr/>
-      </w:pPr>
-      <w:r>
-        <w:rPr>
-          <w:b/>
-          <w:bCs/>
-        </w:rPr>
-        <w:t>lt</w:t>
-      </w:r>
-      <w:r>
-        <w:rPr/>
-        <w:tab/>
-        <w:tab/>
-        <w:t>Returns the boolean truth of arg1 &lt; arg2</w:t>
-      </w:r>
-    </w:p>
-    <w:p>
-      <w:pPr>
-        <w:pStyle w:val="Example"/>
-        <w:spacing w:before="0" w:after="57"/>
-        <w:rPr/>
-      </w:pPr>
-      <w:r>
-        <w:rPr>
-          <w:b/>
-          <w:bCs/>
-        </w:rPr>
-        <w:t>le</w:t>
-      </w:r>
-      <w:r>
-        <w:rPr/>
-        <w:tab/>
-        <w:t>Returns the boolean truth of arg1 &lt;= arg2</w:t>
-      </w:r>
-    </w:p>
-    <w:p>
-      <w:pPr>
-        <w:pStyle w:val="Example"/>
-        <w:spacing w:before="0" w:after="57"/>
-        <w:rPr/>
-      </w:pPr>
-      <w:r>
-        <w:rPr>
-          <w:b/>
-          <w:bCs/>
-        </w:rPr>
-        <w:t>gt</w:t>
-      </w:r>
-      <w:r>
-        <w:rPr/>
-        <w:tab/>
-        <w:t>Returns the boolean truth of arg1 &gt; arg2</w:t>
-      </w:r>
-    </w:p>
-    <w:p>
-      <w:pPr>
-        <w:pStyle w:val="Example"/>
-        <w:spacing w:before="0" w:after="57"/>
-        <w:rPr/>
-      </w:pPr>
-      <w:r>
-        <w:rPr>
-          <w:b/>
-          <w:bCs/>
-        </w:rPr>
-        <w:t>ge</w:t>
-      </w:r>
-      <w:r>
-        <w:rPr/>
-        <w:tab/>
-        <w:t>Returns the boolean truth of arg1 &gt;= arg2</w:t>
-      </w:r>
-    </w:p>
-    <w:p>
-      <w:pPr>
-        <w:pStyle w:val="Example"/>
-        <w:spacing w:before="0" w:after="57"/>
-        <w:rPr/>
-      </w:pPr>
-      <w:r>
-        <w:rPr/>
-      </w:r>
-    </w:p>
-    <w:p>
-      <w:pPr>
-        <w:pStyle w:val="Example"/>
-        <w:spacing w:before="0" w:after="57"/>
-        <w:rPr/>
-      </w:pPr>
-      <w:r>
-        <w:rPr>
-          <w:b/>
-          <w:bCs/>
-        </w:rPr>
-        <w:t>and</w:t>
-      </w:r>
-      <w:r>
-        <w:rPr/>
-        <w:tab/>
-        <w:t>Returns the boolean AND of its arguments</w:t>
-      </w:r>
-    </w:p>
-    <w:p>
-      <w:pPr>
-        <w:pStyle w:val="Example"/>
-        <w:spacing w:before="0" w:after="57"/>
-        <w:rPr/>
-      </w:pPr>
-      <w:r>
-        <w:rPr>
-          <w:b/>
-          <w:bCs/>
-        </w:rPr>
-        <w:t>or</w:t>
-      </w:r>
-      <w:r>
-        <w:rPr/>
-        <w:tab/>
-        <w:t>Returns the boolean OR of its arguments</w:t>
-      </w:r>
-    </w:p>
-    <w:p>
-      <w:pPr>
-        <w:pStyle w:val="Example"/>
-        <w:spacing w:before="0" w:after="57"/>
-        <w:rPr/>
-      </w:pPr>
-      <w:r>
-        <w:rPr>
-          <w:b/>
-          <w:bCs/>
-        </w:rPr>
-        <w:t>not</w:t>
-      </w:r>
-      <w:r>
-        <w:rPr/>
-        <w:tab/>
-        <w:t>Returns the boolean negation of its single argument</w:t>
-      </w:r>
-    </w:p>
-    <w:p>
-      <w:pPr>
-        <w:pStyle w:val="Heading7"/>
-        <w:numPr>
-          <w:ilvl w:val="6"/>
-          <w:numId w:val="2"/>
-        </w:numPr>
-        <w:spacing w:before="60" w:after="60"/>
-        <w:rPr/>
-      </w:pPr>
-      <w:r>
-        <w:rPr/>
-        <w:t>Loops</w:t>
-      </w:r>
-    </w:p>
-    <w:p>
-      <w:pPr>
-        <w:pStyle w:val="Example"/>
-        <w:rPr/>
-      </w:pPr>
-      <w:r>
-        <w:rPr/>
-        <w:t>{{range pipeline}} T1 {{end}}</w:t>
-      </w:r>
-    </w:p>
-    <w:p>
-      <w:pPr>
-        <w:pStyle w:val="TextBody"/>
-        <w:ind w:hanging="0"/>
-        <w:rPr/>
-      </w:pPr>
-      <w:r>
-        <w:rPr/>
-        <w:t xml:space="preserve">The value of the pipeline must be an array, slice, map, or channel. If the value of the pipeline has length zero, nothing is output; otherwise, dot is set to the successive elements of the array, slice, or map and T1 is executed. If the value is a map and the keys are of basic type with a defined order, the elements will be </w:t>
-        <w:tab/>
-        <w:t>visited in sorted key order.</w:t>
-      </w:r>
-    </w:p>
-    <w:p>
-      <w:pPr>
-        <w:pStyle w:val="Example"/>
-        <w:rPr/>
-      </w:pPr>
-      <w:r>
-        <w:rPr/>
-        <w:t>{{range pipeline}} T1 {{else}} T0 {{end}}</w:t>
-      </w:r>
-    </w:p>
-    <w:p>
-      <w:pPr>
-        <w:pStyle w:val="TextBody"/>
-        <w:ind w:hanging="0"/>
-        <w:rPr/>
-      </w:pPr>
-      <w:r>
-        <w:rPr/>
-        <w:t>The value of the pipeline must be an array, slice, map, or channel. If the value of the pipeline has length zero, dot is unaffected and T0 is executed; otherwise, dot is set to the successive elements of the array, slice, or map and T1 is executed.</w:t>
-      </w:r>
-    </w:p>
-    <w:p>
-      <w:pPr>
-        <w:pStyle w:val="Example"/>
-        <w:rPr/>
-      </w:pPr>
-      <w:r>
-        <w:rPr/>
-        <w:t>{{break}}</w:t>
-      </w:r>
-    </w:p>
-    <w:p>
-      <w:pPr>
-        <w:pStyle w:val="TextBody"/>
-        <w:ind w:hanging="0"/>
-        <w:rPr/>
-      </w:pPr>
-      <w:r>
-        <w:rPr/>
-        <w:t>The innermost {{range pipeline}} loop is ended early, stopping the current iteration and bypassing all remaining iterations.</w:t>
-      </w:r>
-    </w:p>
-    <w:p>
-      <w:pPr>
-        <w:pStyle w:val="Example"/>
-        <w:rPr/>
-      </w:pPr>
-      <w:r>
-        <w:rPr/>
-        <w:t>{{continue}}</w:t>
-      </w:r>
-    </w:p>
-    <w:p>
-      <w:pPr>
-        <w:pStyle w:val="TextBody"/>
-        <w:ind w:hanging="0"/>
-        <w:rPr/>
-      </w:pPr>
-      <w:r>
-        <w:rPr/>
-        <w:t>The current iteration of the innermost {{range pipeline}} loop is stopped, and the loop starts the next iteration.</w:t>
-      </w:r>
-    </w:p>
-    <w:p>
-      <w:pPr>
-        <w:pStyle w:val="Heading7"/>
-        <w:numPr>
-          <w:ilvl w:val="6"/>
-          <w:numId w:val="2"/>
-        </w:numPr>
-        <w:spacing w:before="60" w:after="60"/>
-        <w:rPr/>
-      </w:pPr>
-      <w:r>
-        <w:rPr/>
-        <w:t>A name of the template</w:t>
-      </w:r>
-    </w:p>
-    <w:p>
-      <w:pPr>
-        <w:pStyle w:val="TextBody"/>
-        <w:ind w:hanging="0"/>
-        <w:rPr/>
-      </w:pPr>
-      <w:r>
-        <w:rPr/>
-        <w:t>The template can be named using:</w:t>
-      </w:r>
-    </w:p>
-    <w:p>
-      <w:pPr>
-        <w:pStyle w:val="TextBody"/>
-        <w:numPr>
-          <w:ilvl w:val="0"/>
-          <w:numId w:val="14"/>
-        </w:numPr>
-        <w:rPr/>
-      </w:pPr>
-      <w:r>
-        <w:rPr/>
-        <w:t xml:space="preserve">Function </w:t>
-      </w:r>
-      <w:r>
-        <w:fldChar w:fldCharType="begin"/>
-      </w:r>
-      <w:r>
-        <w:rPr>
-          <w:rStyle w:val="InternetLink"/>
-          <w:b/>
-          <w:bCs/>
-        </w:rPr>
-        <w:instrText xml:space="preserve"> HYPERLINK "https://pkg.go.dev/text/template" \l "New"</w:instrText>
-      </w:r>
-      <w:r>
-        <w:rPr>
-          <w:rStyle w:val="InternetLink"/>
-          <w:b/>
-          <w:bCs/>
-        </w:rPr>
-        <w:fldChar w:fldCharType="separate"/>
-      </w:r>
-      <w:r>
-        <w:rPr>
-          <w:rStyle w:val="InternetLink"/>
-          <w:b/>
-          <w:bCs/>
-        </w:rPr>
-        <w:t>template.New</w:t>
-      </w:r>
-      <w:r>
-        <w:rPr>
-          <w:rStyle w:val="InternetLink"/>
-          <w:b/>
-          <w:bCs/>
-        </w:rPr>
-        <w:fldChar w:fldCharType="end"/>
-      </w:r>
-      <w:r>
-        <w:rPr>
-          <w:b w:val="false"/>
-          <w:bCs w:val="false"/>
-        </w:rPr>
-        <w:t>. The function allocates a new, undefined template with the given name.</w:t>
-      </w:r>
-    </w:p>
-    <w:p>
-      <w:pPr>
-        <w:pStyle w:val="Example"/>
-        <w:ind w:start="1418" w:end="567" w:hanging="0"/>
-        <w:rPr/>
-      </w:pPr>
-      <w:r>
-        <w:rPr/>
-        <w:t>template.New(name string) *Template</w:t>
-      </w:r>
-    </w:p>
-    <w:p>
-      <w:pPr>
-        <w:pStyle w:val="TextBody"/>
-        <w:numPr>
-          <w:ilvl w:val="0"/>
-          <w:numId w:val="14"/>
         </w:numPr>
         <w:rPr/>
       </w:pPr>
@@ -6018,7 +6018,7 @@
         <w:pStyle w:val="TextBody"/>
         <w:numPr>
           <w:ilvl w:val="0"/>
-          <w:numId w:val="14"/>
+          <w:numId w:val="13"/>
         </w:numPr>
         <w:rPr/>
       </w:pPr>
@@ -6218,7 +6218,7 @@
         <w:pStyle w:val="Heading7"/>
         <w:numPr>
           <w:ilvl w:val="6"/>
-          <w:numId w:val="2"/>
+          <w:numId w:val="1"/>
         </w:numPr>
         <w:spacing w:before="60" w:after="60"/>
         <w:rPr/>
@@ -6273,7 +6273,7 @@
         <w:pStyle w:val="Heading7"/>
         <w:numPr>
           <w:ilvl w:val="6"/>
-          <w:numId w:val="2"/>
+          <w:numId w:val="1"/>
         </w:numPr>
         <w:spacing w:before="60" w:after="60"/>
         <w:rPr/>
@@ -6354,7 +6354,7 @@
         <w:pStyle w:val="Heading7"/>
         <w:numPr>
           <w:ilvl w:val="6"/>
-          <w:numId w:val="2"/>
+          <w:numId w:val="1"/>
         </w:numPr>
         <w:spacing w:before="60" w:after="60"/>
         <w:rPr/>
@@ -6389,7 +6389,7 @@
         <w:pStyle w:val="Heading7"/>
         <w:numPr>
           <w:ilvl w:val="6"/>
-          <w:numId w:val="2"/>
+          <w:numId w:val="1"/>
         </w:numPr>
         <w:spacing w:before="60" w:after="60"/>
         <w:rPr/>
@@ -7411,12 +7411,3742 @@
     </w:p>
     <w:p>
       <w:pPr>
+        <w:pStyle w:val="Heading3"/>
+        <w:widowControl/>
+        <w:numPr>
+          <w:ilvl w:val="0"/>
+          <w:numId w:val="0"/>
+        </w:numPr>
+        <w:suppressAutoHyphens w:val="true"/>
+        <w:ind w:start="0" w:hanging="0"/>
+        <w:jc w:val="start"/>
+        <w:rPr/>
+      </w:pPr>
+      <w:r>
+        <w:rPr/>
+        <w:t>Gorilla mux</w:t>
+      </w:r>
+    </w:p>
+    <w:p>
+      <w:pPr>
+        <w:pStyle w:val="TextBody"/>
+        <w:widowControl/>
+        <w:numPr>
+          <w:ilvl w:val="0"/>
+          <w:numId w:val="0"/>
+        </w:numPr>
+        <w:suppressAutoHyphens w:val="true"/>
+        <w:ind w:start="0" w:hanging="0"/>
+        <w:jc w:val="start"/>
+        <w:rPr/>
+      </w:pPr>
+      <w:r>
+        <w:rPr/>
+        <w:t xml:space="preserve">Package gorilla/mux implements a request router and dispatcher for matching incoming requests to their respective handler. </w:t>
+      </w:r>
+    </w:p>
+    <w:p>
+      <w:pPr>
+        <w:pStyle w:val="TextBody"/>
+        <w:widowControl/>
+        <w:numPr>
+          <w:ilvl w:val="0"/>
+          <w:numId w:val="17"/>
+        </w:numPr>
+        <w:suppressAutoHyphens w:val="true"/>
+        <w:jc w:val="start"/>
+        <w:rPr/>
+      </w:pPr>
+      <w:r>
+        <w:rPr/>
+        <w:t>It implements the http.Handler interface so it is compatible with the standard http.ServeMux.</w:t>
+      </w:r>
+    </w:p>
+    <w:p>
+      <w:pPr>
+        <w:pStyle w:val="TextBody"/>
+        <w:widowControl/>
+        <w:numPr>
+          <w:ilvl w:val="0"/>
+          <w:numId w:val="17"/>
+        </w:numPr>
+        <w:suppressAutoHyphens w:val="true"/>
+        <w:jc w:val="start"/>
+        <w:rPr/>
+      </w:pPr>
+      <w:r>
+        <w:rPr/>
+        <w:t>Requests can be matched based on URL host, path, path prefix, schemes, header and query values, HTTP methods or using custom matchers.</w:t>
+      </w:r>
+    </w:p>
+    <w:p>
+      <w:pPr>
+        <w:pStyle w:val="TextBody"/>
+        <w:widowControl/>
+        <w:numPr>
+          <w:ilvl w:val="0"/>
+          <w:numId w:val="17"/>
+        </w:numPr>
+        <w:suppressAutoHyphens w:val="true"/>
+        <w:jc w:val="start"/>
+        <w:rPr/>
+      </w:pPr>
+      <w:r>
+        <w:rPr/>
+        <w:t>URL hosts, paths and query values can have variables with an optional regular expression.</w:t>
+      </w:r>
+    </w:p>
+    <w:p>
+      <w:pPr>
+        <w:pStyle w:val="TextBody"/>
+        <w:widowControl/>
+        <w:numPr>
+          <w:ilvl w:val="0"/>
+          <w:numId w:val="17"/>
+        </w:numPr>
+        <w:suppressAutoHyphens w:val="true"/>
+        <w:jc w:val="start"/>
+        <w:rPr/>
+      </w:pPr>
+      <w:r>
+        <w:rPr/>
+        <w:t>Registered URLs can be built, or "reversed", which helps maintaining references to resources.</w:t>
+      </w:r>
+    </w:p>
+    <w:p>
+      <w:pPr>
+        <w:pStyle w:val="TextBody"/>
+        <w:widowControl/>
+        <w:numPr>
+          <w:ilvl w:val="0"/>
+          <w:numId w:val="17"/>
+        </w:numPr>
+        <w:suppressAutoHyphens w:val="true"/>
+        <w:jc w:val="start"/>
+        <w:rPr/>
+      </w:pPr>
+      <w:r>
+        <w:rPr/>
+        <w:t>Routes can be used as subrouters: nested routes are only tested if the parent route matches. This is useful to define groups of routes that share common conditions like a host, a path prefix or other repeated attributes. As a bonus, this optimizes request matching.</w:t>
+      </w:r>
+    </w:p>
+    <w:p>
+      <w:pPr>
+        <w:pStyle w:val="TextBody"/>
+        <w:widowControl/>
+        <w:suppressAutoHyphens w:val="true"/>
+        <w:jc w:val="start"/>
+        <w:rPr/>
+      </w:pPr>
+      <w:r>
+        <w:rPr/>
+        <w:t xml:space="preserve">Install the package with </w:t>
+      </w:r>
+      <w:r>
+        <w:rPr>
+          <w:b/>
+          <w:bCs/>
+        </w:rPr>
+        <w:t>go get</w:t>
+      </w:r>
+      <w:r>
+        <w:rPr/>
+        <w:t>:</w:t>
+      </w:r>
+    </w:p>
+    <w:p>
+      <w:pPr>
+        <w:pStyle w:val="Example"/>
+        <w:rPr/>
+      </w:pPr>
+      <w:r>
+        <w:rPr/>
+        <w:t>go get -u github.com/gorilla/mux</w:t>
+      </w:r>
+    </w:p>
+    <w:p>
+      <w:pPr>
+        <w:pStyle w:val="TextBody"/>
+        <w:widowControl/>
+        <w:suppressAutoHyphens w:val="true"/>
+        <w:jc w:val="start"/>
+        <w:rPr/>
+      </w:pPr>
+      <w:r>
+        <w:rPr/>
+        <w:t>You can use GorillaMux exactly like http.ServeMux:</w:t>
+      </w:r>
+    </w:p>
+    <w:p>
+      <w:pPr>
+        <w:pStyle w:val="Example"/>
+        <w:spacing w:before="0" w:after="57"/>
+        <w:rPr/>
+      </w:pPr>
+      <w:r>
+        <w:rPr/>
+        <w:t>func main() {</w:t>
+      </w:r>
+    </w:p>
+    <w:p>
+      <w:pPr>
+        <w:pStyle w:val="Example"/>
+        <w:spacing w:before="0" w:after="57"/>
+        <w:rPr/>
+      </w:pPr>
+      <w:r>
+        <w:rPr/>
+        <w:t xml:space="preserve">    </w:t>
+      </w:r>
+      <w:r>
+        <w:rPr/>
+        <w:t>r := mux.NewRouter()</w:t>
+      </w:r>
+    </w:p>
+    <w:p>
+      <w:pPr>
+        <w:pStyle w:val="Example"/>
+        <w:spacing w:before="0" w:after="57"/>
+        <w:rPr/>
+      </w:pPr>
+      <w:r>
+        <w:rPr/>
+        <w:t xml:space="preserve">    </w:t>
+      </w:r>
+      <w:r>
+        <w:rPr/>
+        <w:t>r.HandleFunc("/", HomeHandler)</w:t>
+      </w:r>
+    </w:p>
+    <w:p>
+      <w:pPr>
+        <w:pStyle w:val="Example"/>
+        <w:spacing w:before="0" w:after="57"/>
+        <w:rPr/>
+      </w:pPr>
+      <w:r>
+        <w:rPr/>
+        <w:t xml:space="preserve">    </w:t>
+      </w:r>
+      <w:r>
+        <w:rPr/>
+        <w:t>r.HandleFunc("/products", ProductsHandler)</w:t>
+      </w:r>
+    </w:p>
+    <w:p>
+      <w:pPr>
+        <w:pStyle w:val="Example"/>
+        <w:spacing w:before="0" w:after="57"/>
+        <w:rPr/>
+      </w:pPr>
+      <w:r>
+        <w:rPr/>
+        <w:t xml:space="preserve">    </w:t>
+      </w:r>
+      <w:r>
+        <w:rPr/>
+        <w:t>r.HandleFunc("/articles", ArticlesHandler)</w:t>
+      </w:r>
+    </w:p>
+    <w:p>
+      <w:pPr>
+        <w:pStyle w:val="Example"/>
+        <w:spacing w:before="0" w:after="57"/>
+        <w:rPr/>
+      </w:pPr>
+      <w:r>
+        <w:rPr/>
+        <w:t xml:space="preserve">    </w:t>
+      </w:r>
+      <w:r>
+        <w:rPr/>
+        <w:t>http.ListenAndServe(":3000", r)</w:t>
+      </w:r>
+    </w:p>
+    <w:p>
+      <w:pPr>
+        <w:pStyle w:val="Example"/>
+        <w:rPr/>
+      </w:pPr>
+      <w:r>
+        <w:rPr/>
+        <w:t>}</w:t>
+      </w:r>
+    </w:p>
+    <w:p>
+      <w:pPr>
+        <w:pStyle w:val="TextBody"/>
+        <w:widowControl/>
+        <w:suppressAutoHyphens w:val="true"/>
+        <w:jc w:val="start"/>
+        <w:rPr/>
+      </w:pPr>
+      <w:r>
+        <w:rPr/>
+        <w:t>Here we register three routes mapping URL paths to handlers. This is equivalent to how http.HandleFunc() works: if an incoming request URL matches one of the paths, the corresponding handler is called passing (http.ResponseWriter, *http.Request) as parameters.</w:t>
+      </w:r>
+    </w:p>
+    <w:p>
+      <w:pPr>
+        <w:pStyle w:val="TextBody"/>
+        <w:widowControl/>
+        <w:suppressAutoHyphens w:val="true"/>
+        <w:jc w:val="start"/>
+        <w:rPr/>
+      </w:pPr>
+      <w:r>
+        <w:rPr/>
+        <w:t>Paths can have variables. They are defined using the format {name} or {name:pattern}. If a regular expression pattern is not defined, the matched variable will be anything until the next slash. For example:</w:t>
+      </w:r>
+    </w:p>
+    <w:p>
+      <w:pPr>
+        <w:pStyle w:val="Example"/>
+        <w:spacing w:before="0" w:after="57"/>
+        <w:rPr/>
+      </w:pPr>
+      <w:r>
+        <w:rPr/>
+        <w:t>r := mux.NewRouter()</w:t>
+      </w:r>
+    </w:p>
+    <w:p>
+      <w:pPr>
+        <w:pStyle w:val="Example"/>
+        <w:spacing w:before="0" w:after="57"/>
+        <w:rPr/>
+      </w:pPr>
+      <w:r>
+        <w:rPr/>
+        <w:t>r.HandleFunc("/products/{key}", ProductHandler)</w:t>
+      </w:r>
+    </w:p>
+    <w:p>
+      <w:pPr>
+        <w:pStyle w:val="Example"/>
+        <w:spacing w:before="0" w:after="57"/>
+        <w:rPr/>
+      </w:pPr>
+      <w:r>
+        <w:rPr/>
+        <w:t>r.HandleFunc("/articles/{category}/", ArticlesCategoryHandler)</w:t>
+      </w:r>
+    </w:p>
+    <w:p>
+      <w:pPr>
+        <w:pStyle w:val="Example"/>
+        <w:rPr/>
+      </w:pPr>
+      <w:r>
+        <w:rPr/>
+        <w:t>r.HandleFunc("/articles/{category}/{id:[0-9]+}", ArticleHandler)</w:t>
+      </w:r>
+    </w:p>
+    <w:p>
+      <w:pPr>
+        <w:pStyle w:val="Normal"/>
+        <w:rPr/>
+      </w:pPr>
+      <w:r>
+        <w:rPr/>
+        <w:t>The names are used to create a map of route variables which can be retrieved calling mux.Vars():</w:t>
+      </w:r>
+    </w:p>
+    <w:p>
+      <w:pPr>
+        <w:pStyle w:val="Example"/>
+        <w:spacing w:before="0" w:after="57"/>
+        <w:rPr/>
+      </w:pPr>
+      <w:r>
+        <w:rPr/>
+        <w:t>func ArticlesCategoryHandler(w http.ResponseWriter, r *http.Request) {</w:t>
+      </w:r>
+    </w:p>
+    <w:p>
+      <w:pPr>
+        <w:pStyle w:val="Example"/>
+        <w:spacing w:before="0" w:after="57"/>
+        <w:rPr/>
+      </w:pPr>
+      <w:r>
+        <w:rPr/>
+        <w:t xml:space="preserve">    </w:t>
+      </w:r>
+      <w:r>
+        <w:rPr/>
+        <w:t>vars := mux.Vars(r)</w:t>
+      </w:r>
+    </w:p>
+    <w:p>
+      <w:pPr>
+        <w:pStyle w:val="Example"/>
+        <w:spacing w:before="0" w:after="57"/>
+        <w:rPr/>
+      </w:pPr>
+      <w:r>
+        <w:rPr/>
+        <w:t xml:space="preserve">    </w:t>
+      </w:r>
+      <w:r>
+        <w:rPr/>
+        <w:t>w.WriteHeader(http.StatusOK)</w:t>
+      </w:r>
+    </w:p>
+    <w:p>
+      <w:pPr>
+        <w:pStyle w:val="Example"/>
+        <w:spacing w:before="0" w:after="57"/>
+        <w:rPr/>
+      </w:pPr>
+      <w:r>
+        <w:rPr/>
+        <w:t xml:space="preserve">    </w:t>
+      </w:r>
+      <w:r>
+        <w:rPr/>
+        <w:t>fmt.Fprintf(w, "Category: %v\n", vars["category"])</w:t>
+      </w:r>
+    </w:p>
+    <w:p>
+      <w:pPr>
+        <w:pStyle w:val="Example"/>
+        <w:rPr/>
+      </w:pPr>
+      <w:r>
+        <w:rPr/>
+        <w:t>}</w:t>
+      </w:r>
+    </w:p>
+    <w:p>
+      <w:pPr>
+        <w:pStyle w:val="Normal"/>
+        <w:rPr/>
+      </w:pPr>
+      <w:r>
+        <w:rPr/>
+        <w:t>Routes can be restrictedusing predefined functions:</w:t>
+      </w:r>
+    </w:p>
+    <w:p>
+      <w:pPr>
+        <w:pStyle w:val="Normal"/>
+        <w:numPr>
+          <w:ilvl w:val="0"/>
+          <w:numId w:val="18"/>
+        </w:numPr>
+        <w:rPr>
+          <w:b/>
+          <w:b/>
+          <w:bCs/>
+        </w:rPr>
+      </w:pPr>
+      <w:r>
+        <w:rPr>
+          <w:b/>
+          <w:bCs/>
+        </w:rPr>
+        <w:t>D</w:t>
+      </w:r>
+      <w:r>
+        <w:rPr>
+          <w:b/>
+          <w:bCs/>
+        </w:rPr>
+        <w:t>omain or subdomain</w:t>
+      </w:r>
+    </w:p>
+    <w:p>
+      <w:pPr>
+        <w:pStyle w:val="Example"/>
+        <w:spacing w:before="0" w:after="57"/>
+        <w:ind w:start="1418" w:end="567" w:hanging="0"/>
+        <w:rPr/>
+      </w:pPr>
+      <w:r>
+        <w:rPr/>
+        <w:t>r := mux.NewRouter()</w:t>
+        <w:tab/>
+      </w:r>
+    </w:p>
+    <w:p>
+      <w:pPr>
+        <w:pStyle w:val="Example"/>
+        <w:spacing w:before="0" w:after="57"/>
+        <w:ind w:start="1418" w:end="567" w:hanging="0"/>
+        <w:rPr/>
+      </w:pPr>
+      <w:r>
+        <w:rPr/>
+        <w:t>r.Host("</w:t>
+      </w:r>
+      <w:hyperlink r:id="rId15">
+        <w:r>
+          <w:rPr>
+            <w:rStyle w:val="InternetLink"/>
+          </w:rPr>
+          <w:t>www.example.com</w:t>
+        </w:r>
+      </w:hyperlink>
+      <w:hyperlink r:id="rId16">
+        <w:r>
+          <w:rPr/>
+          <w:t>")</w:t>
+          <w:tab/>
+          <w:t xml:space="preserve">// </w:t>
+        </w:r>
+      </w:hyperlink>
+      <w:r>
+        <w:rPr/>
+        <w:t>M</w:t>
+      </w:r>
+      <w:r>
+        <w:rPr/>
+        <w:t>atches if domain is "www.example.com".</w:t>
+      </w:r>
+    </w:p>
+    <w:p>
+      <w:pPr>
+        <w:pStyle w:val="Example"/>
+        <w:ind w:start="1418" w:end="567" w:hanging="0"/>
+        <w:rPr/>
+      </w:pPr>
+      <w:r>
+        <w:rPr/>
+        <w:t>r.Host("{subdomain:[a-z]+}.example.com")</w:t>
+        <w:tab/>
+        <w:t>// Matches a dynamic subdomain.</w:t>
+      </w:r>
+    </w:p>
+    <w:p>
+      <w:pPr>
+        <w:pStyle w:val="Normal"/>
+        <w:numPr>
+          <w:ilvl w:val="0"/>
+          <w:numId w:val="18"/>
+        </w:numPr>
+        <w:rPr/>
+      </w:pPr>
+      <w:r>
+        <w:rPr>
+          <w:b/>
+          <w:bCs/>
+        </w:rPr>
+        <w:t>Path prefix</w:t>
+      </w:r>
+      <w:r>
+        <w:rPr/>
+        <w:t xml:space="preserve"> of the requests</w:t>
+      </w:r>
+    </w:p>
+    <w:p>
+      <w:pPr>
+        <w:pStyle w:val="Example"/>
+        <w:ind w:start="1418" w:end="567" w:hanging="0"/>
+        <w:rPr/>
+      </w:pPr>
+      <w:r>
+        <w:rPr/>
+        <w:t>r.PathPrefix("/products/")</w:t>
+      </w:r>
+    </w:p>
+    <w:p>
+      <w:pPr>
+        <w:pStyle w:val="Normal"/>
+        <w:numPr>
+          <w:ilvl w:val="0"/>
+          <w:numId w:val="18"/>
+        </w:numPr>
+        <w:rPr>
+          <w:b/>
+          <w:b/>
+          <w:bCs/>
+        </w:rPr>
+      </w:pPr>
+      <w:r>
+        <w:rPr>
+          <w:b/>
+          <w:bCs/>
+        </w:rPr>
+        <w:t xml:space="preserve">HTTP methods </w:t>
+      </w:r>
+    </w:p>
+    <w:p>
+      <w:pPr>
+        <w:pStyle w:val="Example"/>
+        <w:ind w:start="1418" w:end="567" w:hanging="0"/>
+        <w:rPr/>
+      </w:pPr>
+      <w:r>
+        <w:rPr/>
+        <w:t>r.Methods("GET", "POST")</w:t>
+      </w:r>
+    </w:p>
+    <w:p>
+      <w:pPr>
+        <w:pStyle w:val="Normal"/>
+        <w:numPr>
+          <w:ilvl w:val="0"/>
+          <w:numId w:val="18"/>
+        </w:numPr>
+        <w:rPr>
+          <w:b/>
+          <w:b/>
+          <w:bCs/>
+        </w:rPr>
+      </w:pPr>
+      <w:r>
+        <w:rPr>
+          <w:b/>
+          <w:bCs/>
+        </w:rPr>
+        <w:t>URL schemes</w:t>
+      </w:r>
+    </w:p>
+    <w:p>
+      <w:pPr>
+        <w:pStyle w:val="Example"/>
+        <w:ind w:start="1418" w:end="567" w:hanging="0"/>
+        <w:rPr/>
+      </w:pPr>
+      <w:r>
+        <w:rPr/>
+        <w:t>r.Schemes("https")</w:t>
+      </w:r>
+    </w:p>
+    <w:p>
+      <w:pPr>
+        <w:pStyle w:val="Normal"/>
+        <w:numPr>
+          <w:ilvl w:val="0"/>
+          <w:numId w:val="18"/>
+        </w:numPr>
+        <w:rPr>
+          <w:b/>
+          <w:b/>
+          <w:bCs/>
+        </w:rPr>
+      </w:pPr>
+      <w:r>
+        <w:rPr>
+          <w:b/>
+          <w:bCs/>
+        </w:rPr>
+        <w:t>H</w:t>
+      </w:r>
+      <w:r>
+        <w:rPr>
+          <w:b/>
+          <w:bCs/>
+        </w:rPr>
+        <w:t>eader values</w:t>
+      </w:r>
+    </w:p>
+    <w:p>
+      <w:pPr>
+        <w:pStyle w:val="Example"/>
+        <w:ind w:start="1418" w:end="567" w:hanging="0"/>
+        <w:rPr/>
+      </w:pPr>
+      <w:r>
+        <w:rPr/>
+        <w:t>r.Headers("X-Requested-With", "XMLHttpRequest")</w:t>
+      </w:r>
+    </w:p>
+    <w:p>
+      <w:pPr>
+        <w:pStyle w:val="Normal"/>
+        <w:numPr>
+          <w:ilvl w:val="0"/>
+          <w:numId w:val="18"/>
+        </w:numPr>
+        <w:rPr>
+          <w:b/>
+          <w:b/>
+          <w:bCs/>
+        </w:rPr>
+      </w:pPr>
+      <w:r>
+        <w:rPr>
+          <w:b/>
+          <w:bCs/>
+        </w:rPr>
+        <w:t>Query values</w:t>
+      </w:r>
+    </w:p>
+    <w:p>
+      <w:pPr>
+        <w:pStyle w:val="Example"/>
+        <w:ind w:start="1418" w:end="567" w:hanging="0"/>
+        <w:rPr/>
+      </w:pPr>
+      <w:r>
+        <w:rPr/>
+        <w:t>r.Queries("key", "value")</w:t>
+      </w:r>
+    </w:p>
+    <w:p>
+      <w:pPr>
+        <w:pStyle w:val="Normal"/>
+        <w:numPr>
+          <w:ilvl w:val="0"/>
+          <w:numId w:val="18"/>
+        </w:numPr>
+        <w:rPr/>
+      </w:pPr>
+      <w:r>
+        <w:rPr>
+          <w:b/>
+          <w:bCs/>
+        </w:rPr>
+        <w:t>Custom matcher function</w:t>
+      </w:r>
+      <w:r>
+        <w:rPr/>
+        <w:t xml:space="preserve"> which returns true or false</w:t>
+      </w:r>
+    </w:p>
+    <w:p>
+      <w:pPr>
+        <w:pStyle w:val="Example"/>
+        <w:spacing w:before="0" w:after="57"/>
+        <w:ind w:start="1418" w:end="567" w:hanging="0"/>
+        <w:rPr/>
+      </w:pPr>
+      <w:r>
+        <w:rPr/>
+        <w:t>r.MatcherFunc(func(r *http.Request, rm *RouteMatch) bool {</w:t>
+      </w:r>
+    </w:p>
+    <w:p>
+      <w:pPr>
+        <w:pStyle w:val="Example"/>
+        <w:spacing w:before="0" w:after="57"/>
+        <w:ind w:start="1418" w:end="567" w:hanging="0"/>
+        <w:rPr/>
+      </w:pPr>
+      <w:r>
+        <w:rPr/>
+        <w:t xml:space="preserve">    </w:t>
+      </w:r>
+      <w:r>
+        <w:rPr/>
+        <w:t>return r.ProtoMajor == 0</w:t>
+      </w:r>
+    </w:p>
+    <w:p>
+      <w:pPr>
+        <w:pStyle w:val="Example"/>
+        <w:ind w:start="1418" w:end="567" w:hanging="0"/>
+        <w:rPr/>
+      </w:pPr>
+      <w:r>
+        <w:rPr/>
+        <w:t>})</w:t>
+      </w:r>
+    </w:p>
+    <w:p>
+      <w:pPr>
+        <w:pStyle w:val="Normal"/>
+        <w:rPr/>
+      </w:pPr>
+      <w:r>
+        <w:rPr/>
+        <w:t>It is possible to combine several matchers in a single route:</w:t>
+      </w:r>
+    </w:p>
+    <w:p>
+      <w:pPr>
+        <w:pStyle w:val="Example"/>
+        <w:spacing w:before="0" w:after="57"/>
+        <w:rPr/>
+      </w:pPr>
+      <w:r>
+        <w:rPr/>
+        <w:t>r.HandleFunc("/products", ProductsHandler).</w:t>
+      </w:r>
+    </w:p>
+    <w:p>
+      <w:pPr>
+        <w:pStyle w:val="Example"/>
+        <w:spacing w:before="0" w:after="57"/>
+        <w:rPr/>
+      </w:pPr>
+      <w:r>
+        <w:rPr/>
+        <w:t xml:space="preserve">  </w:t>
+      </w:r>
+      <w:r>
+        <w:rPr/>
+        <w:t>Host("www.example.com").</w:t>
+      </w:r>
+    </w:p>
+    <w:p>
+      <w:pPr>
+        <w:pStyle w:val="Example"/>
+        <w:spacing w:before="0" w:after="57"/>
+        <w:rPr/>
+      </w:pPr>
+      <w:r>
+        <w:rPr/>
+        <w:t xml:space="preserve">  </w:t>
+      </w:r>
+      <w:r>
+        <w:rPr/>
+        <w:t>Methods("GET").</w:t>
+      </w:r>
+    </w:p>
+    <w:p>
+      <w:pPr>
+        <w:pStyle w:val="Example"/>
+        <w:spacing w:before="0" w:after="57"/>
+        <w:rPr/>
+      </w:pPr>
+      <w:r>
+        <w:rPr/>
+        <w:t xml:space="preserve">  </w:t>
+      </w:r>
+      <w:r>
+        <w:rPr/>
+        <w:t>Schemes("http")</w:t>
+      </w:r>
+    </w:p>
+    <w:p>
+      <w:pPr>
+        <w:pStyle w:val="Normal"/>
+        <w:rPr/>
+      </w:pPr>
+      <w:r>
+        <w:rPr/>
+        <w:t>Routes are tested in the order they were added to the router. If two routes match, the first one wins:</w:t>
+      </w:r>
+    </w:p>
+    <w:p>
+      <w:pPr>
+        <w:pStyle w:val="Example"/>
+        <w:spacing w:before="0" w:after="57"/>
+        <w:rPr/>
+      </w:pPr>
+      <w:r>
+        <w:rPr/>
+        <w:t>r := mux.NewRouter()</w:t>
+      </w:r>
+    </w:p>
+    <w:p>
+      <w:pPr>
+        <w:pStyle w:val="Example"/>
+        <w:spacing w:before="0" w:after="57"/>
+        <w:rPr/>
+      </w:pPr>
+      <w:r>
+        <w:rPr/>
+        <w:t>r.HandleFunc("/specific", specificHandler)</w:t>
+      </w:r>
+    </w:p>
+    <w:p>
+      <w:pPr>
+        <w:pStyle w:val="Example"/>
+        <w:rPr/>
+      </w:pPr>
+      <w:r>
+        <w:rPr/>
+        <w:t>r.PathPrefix("/").Handler(catchAllHandler)</w:t>
+      </w:r>
+    </w:p>
+    <w:p>
+      <w:pPr>
+        <w:pStyle w:val="Normal"/>
+        <w:rPr/>
+      </w:pPr>
+      <w:r>
+        <w:rPr/>
+        <w:t xml:space="preserve">The </w:t>
+      </w:r>
+      <w:r>
+        <w:rPr>
+          <w:b/>
+          <w:bCs/>
+        </w:rPr>
+        <w:t>S</w:t>
+      </w:r>
+      <w:r>
+        <w:rPr>
+          <w:b/>
+          <w:bCs/>
+        </w:rPr>
+        <w:t>ubrouter()</w:t>
+      </w:r>
+      <w:r>
+        <w:rPr/>
+        <w:t xml:space="preserve"> function allows you to group routing rules. Selection conditions </w:t>
+      </w:r>
+      <w:r>
+        <w:rPr/>
+        <w:t>may</w:t>
+      </w:r>
+      <w:r>
+        <w:rPr/>
+        <w:t xml:space="preserve"> be specified for this function. The</w:t>
+      </w:r>
+      <w:r>
+        <w:rPr/>
+        <w:t>se conditions</w:t>
+      </w:r>
+      <w:r>
+        <w:rPr/>
+        <w:t xml:space="preserve"> will be applied to </w:t>
+      </w:r>
+      <w:r>
+        <w:rPr/>
+        <w:t xml:space="preserve">all members of </w:t>
+      </w:r>
+      <w:r>
+        <w:rPr/>
+        <w:t>the group:</w:t>
+      </w:r>
+    </w:p>
+    <w:p>
+      <w:pPr>
+        <w:pStyle w:val="Example"/>
+        <w:spacing w:before="0" w:after="57"/>
+        <w:rPr/>
+      </w:pPr>
+      <w:r>
+        <w:rPr/>
+        <w:t>r := mux.NewRouter()</w:t>
+      </w:r>
+    </w:p>
+    <w:p>
+      <w:pPr>
+        <w:pStyle w:val="Example"/>
+        <w:spacing w:before="0" w:after="57"/>
+        <w:rPr/>
+      </w:pPr>
+      <w:r>
+        <w:rPr/>
+        <w:t>s := r.Host("www.example.com").Subrouter()</w:t>
+      </w:r>
+    </w:p>
+    <w:p>
+      <w:pPr>
+        <w:pStyle w:val="Example"/>
+        <w:spacing w:before="0" w:after="57"/>
+        <w:rPr/>
+      </w:pPr>
+      <w:r>
+        <w:rPr/>
+      </w:r>
+    </w:p>
+    <w:p>
+      <w:pPr>
+        <w:pStyle w:val="Example"/>
+        <w:spacing w:before="0" w:after="57"/>
+        <w:rPr/>
+      </w:pPr>
+      <w:r>
+        <w:rPr/>
+        <w:t>s.HandleFunc("/products/", ProductsHandler)</w:t>
+      </w:r>
+    </w:p>
+    <w:p>
+      <w:pPr>
+        <w:pStyle w:val="Example"/>
+        <w:spacing w:before="0" w:after="57"/>
+        <w:rPr/>
+      </w:pPr>
+      <w:r>
+        <w:rPr/>
+        <w:t>s.HandleFunc("/products/{key}", ProductHandler)</w:t>
+      </w:r>
+    </w:p>
+    <w:p>
+      <w:pPr>
+        <w:pStyle w:val="Example"/>
+        <w:rPr/>
+      </w:pPr>
+      <w:r>
+        <w:rPr/>
+        <w:t>s.HandleFunc("/articles/{category}/{id:[0-9]+}", ArticleHandler)</w:t>
+      </w:r>
+    </w:p>
+    <w:p>
+      <w:pPr>
+        <w:pStyle w:val="Normal"/>
+        <w:rPr/>
+      </w:pPr>
+      <w:r>
+        <w:rPr/>
+        <w:t xml:space="preserve">The three URL paths we registered above will only be tested if the domain is </w:t>
+      </w:r>
+      <w:hyperlink r:id="rId17">
+        <w:r>
+          <w:rPr>
+            <w:rStyle w:val="InternetLink"/>
+            <w:b/>
+            <w:bCs/>
+          </w:rPr>
+          <w:t>www.example.com</w:t>
+        </w:r>
+      </w:hyperlink>
+      <w:hyperlink r:id="rId18">
+        <w:r>
+          <w:rPr/>
+          <w:t>. When a subrouter has a path prefix, the inner routes use it as base for their paths:</w:t>
+        </w:r>
+      </w:hyperlink>
+    </w:p>
+    <w:p>
+      <w:pPr>
+        <w:pStyle w:val="Example"/>
+        <w:spacing w:before="0" w:after="57"/>
+        <w:rPr/>
+      </w:pPr>
+      <w:r>
+        <w:rPr/>
+        <w:t>r := mux.NewRouter()</w:t>
+      </w:r>
+    </w:p>
+    <w:p>
+      <w:pPr>
+        <w:pStyle w:val="Example"/>
+        <w:spacing w:before="0" w:after="57"/>
+        <w:rPr/>
+      </w:pPr>
+      <w:r>
+        <w:rPr/>
+        <w:t>s := r.PathPrefix("/products").Subrouter()</w:t>
+      </w:r>
+    </w:p>
+    <w:p>
+      <w:pPr>
+        <w:pStyle w:val="Example"/>
+        <w:spacing w:before="0" w:after="57"/>
+        <w:rPr/>
+      </w:pPr>
+      <w:r>
+        <w:rPr/>
+      </w:r>
+    </w:p>
+    <w:p>
+      <w:pPr>
+        <w:pStyle w:val="Example"/>
+        <w:spacing w:before="0" w:after="57"/>
+        <w:rPr/>
+      </w:pPr>
+      <w:r>
+        <w:rPr/>
+        <w:t>s.HandleFunc("/", ProductsHandler)</w:t>
+        <w:tab/>
+        <w:tab/>
+        <w:t>// "/products/"</w:t>
+      </w:r>
+    </w:p>
+    <w:p>
+      <w:pPr>
+        <w:pStyle w:val="Example"/>
+        <w:spacing w:before="0" w:after="57"/>
+        <w:rPr/>
+      </w:pPr>
+      <w:r>
+        <w:rPr/>
+        <w:t>s.HandleFunc("/{key}/", ProductHandler)</w:t>
+        <w:tab/>
+        <w:t>// "/products/{key}/"</w:t>
+      </w:r>
+    </w:p>
+    <w:p>
+      <w:pPr>
+        <w:pStyle w:val="Example"/>
+        <w:spacing w:before="0" w:after="57"/>
+        <w:rPr/>
+      </w:pPr>
+      <w:r>
+        <w:rPr/>
+      </w:r>
+    </w:p>
+    <w:p>
+      <w:pPr>
+        <w:pStyle w:val="Example"/>
+        <w:spacing w:before="0" w:after="57"/>
+        <w:rPr/>
+      </w:pPr>
+      <w:r>
+        <w:rPr/>
+        <w:t>// "/products/{key}/details"</w:t>
+      </w:r>
+    </w:p>
+    <w:p>
+      <w:pPr>
+        <w:pStyle w:val="Example"/>
+        <w:rPr/>
+      </w:pPr>
+      <w:r>
+        <w:rPr/>
+        <w:t>s.HandleFunc("/{key}/details", ProductDetailsHandler)</w:t>
+      </w:r>
+    </w:p>
+    <w:p>
+      <w:pPr>
+        <w:pStyle w:val="Normal"/>
+        <w:rPr/>
+      </w:pPr>
+      <w:r>
+        <w:rPr/>
+        <w:t xml:space="preserve">Path provided to </w:t>
+      </w:r>
+      <w:r>
+        <w:rPr>
+          <w:b/>
+          <w:bCs/>
+        </w:rPr>
+        <w:t>PathPrefix()</w:t>
+      </w:r>
+      <w:r>
+        <w:rPr/>
+        <w:t xml:space="preserve"> represents a "wildcard": calling </w:t>
+      </w:r>
+      <w:r>
+        <w:rPr>
+          <w:b/>
+          <w:bCs/>
+        </w:rPr>
+        <w:t>PathPrefix("/static/").Handler(...)</w:t>
+      </w:r>
+      <w:r>
+        <w:rPr/>
+        <w:t xml:space="preserve"> means that the handler will be passed any request that matches "</w:t>
+      </w:r>
+      <w:r>
+        <w:rPr>
+          <w:b/>
+          <w:bCs/>
+        </w:rPr>
+        <w:t>/static/*</w:t>
+      </w:r>
+      <w:r>
+        <w:rPr/>
+        <w:t>". This makes it easy to serve static files with mux:</w:t>
+      </w:r>
+    </w:p>
+    <w:p>
+      <w:pPr>
+        <w:pStyle w:val="Example"/>
+        <w:spacing w:before="0" w:after="57"/>
+        <w:rPr/>
+      </w:pPr>
+      <w:r>
+        <w:rPr/>
+        <w:t>func main() {</w:t>
+      </w:r>
+    </w:p>
+    <w:p>
+      <w:pPr>
+        <w:pStyle w:val="Example"/>
+        <w:spacing w:before="0" w:after="57"/>
+        <w:rPr/>
+      </w:pPr>
+      <w:r>
+        <w:rPr/>
+        <w:t xml:space="preserve">    </w:t>
+      </w:r>
+      <w:r>
+        <w:rPr/>
+        <w:t>var dir string</w:t>
+      </w:r>
+    </w:p>
+    <w:p>
+      <w:pPr>
+        <w:pStyle w:val="Example"/>
+        <w:spacing w:before="0" w:after="57"/>
+        <w:rPr/>
+      </w:pPr>
+      <w:r>
+        <w:rPr/>
+      </w:r>
+    </w:p>
+    <w:p>
+      <w:pPr>
+        <w:pStyle w:val="Example"/>
+        <w:spacing w:before="0" w:after="57"/>
+        <w:rPr/>
+      </w:pPr>
+      <w:r>
+        <w:rPr/>
+        <w:t xml:space="preserve">    </w:t>
+      </w:r>
+      <w:r>
+        <w:rPr/>
+        <w:t>flag.StringVar(&amp;dir, "dir", ".", "the directory to serve files from. Defaults to the current dir")</w:t>
+      </w:r>
+    </w:p>
+    <w:p>
+      <w:pPr>
+        <w:pStyle w:val="Example"/>
+        <w:spacing w:before="0" w:after="57"/>
+        <w:rPr/>
+      </w:pPr>
+      <w:r>
+        <w:rPr/>
+        <w:t xml:space="preserve">    </w:t>
+      </w:r>
+      <w:r>
+        <w:rPr/>
+        <w:t>flag.Parse()</w:t>
+      </w:r>
+    </w:p>
+    <w:p>
+      <w:pPr>
+        <w:pStyle w:val="Example"/>
+        <w:spacing w:before="0" w:after="57"/>
+        <w:rPr/>
+      </w:pPr>
+      <w:r>
+        <w:rPr/>
+        <w:t xml:space="preserve">    </w:t>
+      </w:r>
+      <w:r>
+        <w:rPr/>
+        <w:t>r := mux.NewRouter()</w:t>
+      </w:r>
+    </w:p>
+    <w:p>
+      <w:pPr>
+        <w:pStyle w:val="Example"/>
+        <w:spacing w:before="0" w:after="57"/>
+        <w:rPr/>
+      </w:pPr>
+      <w:r>
+        <w:rPr/>
+      </w:r>
+    </w:p>
+    <w:p>
+      <w:pPr>
+        <w:pStyle w:val="Example"/>
+        <w:spacing w:before="0" w:after="57"/>
+        <w:rPr/>
+      </w:pPr>
+      <w:r>
+        <w:rPr/>
+        <w:t xml:space="preserve">    </w:t>
+      </w:r>
+      <w:r>
+        <w:rPr/>
+        <w:t>// This will serve files under http://localhost:8000/static/&lt;filename&gt;</w:t>
+      </w:r>
+    </w:p>
+    <w:p>
+      <w:pPr>
+        <w:pStyle w:val="Example"/>
+        <w:spacing w:before="0" w:after="57"/>
+        <w:rPr/>
+      </w:pPr>
+      <w:r>
+        <w:rPr/>
+        <w:t xml:space="preserve">    </w:t>
+      </w:r>
+      <w:r>
+        <w:rPr/>
+        <w:t>r.PathPrefix("/static/").Handler(http.StripPrefix("/static/", http.FileServer(http.Dir(dir))))</w:t>
+      </w:r>
+    </w:p>
+    <w:p>
+      <w:pPr>
+        <w:pStyle w:val="Example"/>
+        <w:spacing w:before="0" w:after="57"/>
+        <w:rPr/>
+      </w:pPr>
+      <w:r>
+        <w:rPr/>
+      </w:r>
+    </w:p>
+    <w:p>
+      <w:pPr>
+        <w:pStyle w:val="Example"/>
+        <w:spacing w:before="0" w:after="57"/>
+        <w:rPr/>
+      </w:pPr>
+      <w:r>
+        <w:rPr/>
+        <w:t xml:space="preserve">    </w:t>
+      </w:r>
+      <w:r>
+        <w:rPr/>
+        <w:t>srv := &amp;http.Server{</w:t>
+      </w:r>
+    </w:p>
+    <w:p>
+      <w:pPr>
+        <w:pStyle w:val="Example"/>
+        <w:spacing w:before="0" w:after="57"/>
+        <w:rPr/>
+      </w:pPr>
+      <w:r>
+        <w:rPr/>
+        <w:t xml:space="preserve">        </w:t>
+      </w:r>
+      <w:r>
+        <w:rPr/>
+        <w:t>Handler:      r,</w:t>
+      </w:r>
+    </w:p>
+    <w:p>
+      <w:pPr>
+        <w:pStyle w:val="Example"/>
+        <w:spacing w:before="0" w:after="57"/>
+        <w:rPr/>
+      </w:pPr>
+      <w:r>
+        <w:rPr/>
+        <w:t xml:space="preserve">        </w:t>
+      </w:r>
+      <w:r>
+        <w:rPr/>
+        <w:t>Addr:         "127.0.0.1:8000",</w:t>
+      </w:r>
+    </w:p>
+    <w:p>
+      <w:pPr>
+        <w:pStyle w:val="Example"/>
+        <w:spacing w:before="0" w:after="57"/>
+        <w:rPr/>
+      </w:pPr>
+      <w:r>
+        <w:rPr/>
+        <w:t xml:space="preserve">        </w:t>
+      </w:r>
+      <w:r>
+        <w:rPr/>
+        <w:t>// Good practice: enforce timeouts for servers you create!</w:t>
+      </w:r>
+    </w:p>
+    <w:p>
+      <w:pPr>
+        <w:pStyle w:val="Example"/>
+        <w:spacing w:before="0" w:after="57"/>
+        <w:rPr/>
+      </w:pPr>
+      <w:r>
+        <w:rPr/>
+        <w:t xml:space="preserve">        </w:t>
+      </w:r>
+      <w:r>
+        <w:rPr/>
+        <w:t>WriteTimeout: 15 * time.Second,</w:t>
+      </w:r>
+    </w:p>
+    <w:p>
+      <w:pPr>
+        <w:pStyle w:val="Example"/>
+        <w:spacing w:before="0" w:after="57"/>
+        <w:rPr/>
+      </w:pPr>
+      <w:r>
+        <w:rPr/>
+        <w:t xml:space="preserve">        </w:t>
+      </w:r>
+      <w:r>
+        <w:rPr/>
+        <w:t>ReadTimeout:  15 * time.Second,</w:t>
+      </w:r>
+    </w:p>
+    <w:p>
+      <w:pPr>
+        <w:pStyle w:val="Example"/>
+        <w:spacing w:before="0" w:after="57"/>
+        <w:rPr/>
+      </w:pPr>
+      <w:r>
+        <w:rPr/>
+        <w:t xml:space="preserve">    </w:t>
+      </w:r>
+      <w:r>
+        <w:rPr/>
+        <w:t>}</w:t>
+      </w:r>
+    </w:p>
+    <w:p>
+      <w:pPr>
+        <w:pStyle w:val="Example"/>
+        <w:spacing w:before="0" w:after="57"/>
+        <w:rPr/>
+      </w:pPr>
+      <w:r>
+        <w:rPr/>
+      </w:r>
+    </w:p>
+    <w:p>
+      <w:pPr>
+        <w:pStyle w:val="Example"/>
+        <w:spacing w:before="0" w:after="57"/>
+        <w:rPr/>
+      </w:pPr>
+      <w:r>
+        <w:rPr/>
+        <w:t xml:space="preserve">    </w:t>
+      </w:r>
+      <w:r>
+        <w:rPr/>
+        <w:t>log.Fatal(srv.ListenAndServe())</w:t>
+      </w:r>
+    </w:p>
+    <w:p>
+      <w:pPr>
+        <w:pStyle w:val="Example"/>
+        <w:rPr/>
+      </w:pPr>
+      <w:r>
+        <w:rPr/>
+        <w:t>}</w:t>
+      </w:r>
+    </w:p>
+    <w:p>
+      <w:pPr>
+        <w:pStyle w:val="Normal"/>
+        <w:rPr/>
+      </w:pPr>
+      <w:r>
+        <w:rPr/>
+      </w:r>
+    </w:p>
+    <w:p>
+      <w:pPr>
+        <w:pStyle w:val="Normal"/>
+        <w:rPr/>
+      </w:pPr>
+      <w:r>
+        <w:rPr/>
+        <w:t xml:space="preserve">// </w:t>
+      </w:r>
+      <w:r>
+        <w:fldChar w:fldCharType="begin"/>
+      </w:r>
+      <w:r>
+        <w:rPr>
+          <w:rStyle w:val="InternetLink"/>
+        </w:rPr>
+        <w:instrText xml:space="preserve"> HYPERLINK "https://pkg.go.dev/github.com/gorilla/mux" \l "section-readme"</w:instrText>
+      </w:r>
+      <w:r>
+        <w:rPr>
+          <w:rStyle w:val="InternetLink"/>
+        </w:rPr>
+        <w:fldChar w:fldCharType="separate"/>
+      </w:r>
+      <w:r>
+        <w:rPr>
+          <w:rStyle w:val="InternetLink"/>
+        </w:rPr>
+        <w:t>mux package - github.com/gorilla/mux - Go Packages</w:t>
+      </w:r>
+      <w:r>
+        <w:rPr>
+          <w:rStyle w:val="InternetLink"/>
+        </w:rPr>
+        <w:fldChar w:fldCharType="end"/>
+      </w:r>
+      <w:r>
+        <w:rPr/>
+        <w:t xml:space="preserve"> </w:t>
+      </w:r>
+      <w:r>
+        <w:br w:type="page"/>
+      </w:r>
+    </w:p>
+    <w:p>
+      <w:pPr>
+        <w:pStyle w:val="Heading3"/>
+        <w:numPr>
+          <w:ilvl w:val="3"/>
+          <w:numId w:val="2"/>
+        </w:numPr>
+        <w:rPr/>
+      </w:pPr>
+      <w:r>
+        <w:rPr/>
+        <w:t>Serving a complete web application</w:t>
+      </w:r>
+    </w:p>
+    <w:p>
+      <w:pPr>
+        <w:pStyle w:val="TextBody"/>
+        <w:rPr/>
+      </w:pPr>
+      <w:r>
+        <w:rPr/>
+        <w:t>Consider this structure of the WEB application:</w:t>
+      </w:r>
+    </w:p>
+    <w:p>
+      <w:pPr>
+        <w:pStyle w:val="PreformattedText"/>
+        <w:rPr/>
+      </w:pPr>
+      <w:r>
+        <w:rPr/>
+        <w:drawing>
+          <wp:anchor behindDoc="0" distT="0" distB="0" distL="0" distR="0" simplePos="0" locked="0" layoutInCell="0" allowOverlap="1" relativeHeight="4">
+            <wp:simplePos x="0" y="0"/>
+            <wp:positionH relativeFrom="column">
+              <wp:posOffset>335915</wp:posOffset>
+            </wp:positionH>
+            <wp:positionV relativeFrom="paragraph">
+              <wp:posOffset>635</wp:posOffset>
+            </wp:positionV>
+            <wp:extent cx="2019300" cy="2219325"/>
+            <wp:effectExtent l="0" t="0" r="0" b="0"/>
+            <wp:wrapSquare wrapText="largest"/>
+            <wp:docPr id="1" name="Image3" descr="" title=""/>
+            <wp:cNvGraphicFramePr>
+              <a:graphicFrameLocks xmlns:a="http://schemas.openxmlformats.org/drawingml/2006/main" noChangeAspect="1"/>
+            </wp:cNvGraphicFramePr>
+            <a:graphic xmlns:a="http://schemas.openxmlformats.org/drawingml/2006/main">
+              <a:graphicData uri="http://schemas.openxmlformats.org/drawingml/2006/picture">
+                <pic:pic xmlns:pic="http://schemas.openxmlformats.org/drawingml/2006/picture">
+                  <pic:nvPicPr>
+                    <pic:cNvPr id="1" name="Image3" descr="" title=""/>
+                    <pic:cNvPicPr>
+                      <a:picLocks noChangeAspect="1" noChangeArrowheads="1"/>
+                    </pic:cNvPicPr>
+                  </pic:nvPicPr>
+                  <pic:blipFill>
+                    <a:blip r:embed="rId19"/>
+                    <a:stretch>
+                      <a:fillRect/>
+                    </a:stretch>
+                  </pic:blipFill>
+                  <pic:spPr bwMode="auto">
+                    <a:xfrm>
+                      <a:off x="0" y="0"/>
+                      <a:ext cx="2019300" cy="2219325"/>
+                    </a:xfrm>
+                    <a:prstGeom prst="rect">
+                      <a:avLst/>
+                    </a:prstGeom>
+                  </pic:spPr>
+                </pic:pic>
+              </a:graphicData>
+            </a:graphic>
+          </wp:anchor>
+        </w:drawing>
+      </w:r>
+    </w:p>
+    <w:p>
+      <w:pPr>
+        <w:pStyle w:val="Normal"/>
+        <w:rPr/>
+      </w:pPr>
+      <w:r>
+        <w:rPr/>
+      </w:r>
+    </w:p>
+    <w:p>
+      <w:pPr>
+        <w:pStyle w:val="Normal"/>
+        <w:rPr/>
+      </w:pPr>
+      <w:r>
+        <w:rPr/>
+      </w:r>
+    </w:p>
+    <w:p>
+      <w:pPr>
+        <w:pStyle w:val="Normal"/>
+        <w:rPr/>
+      </w:pPr>
+      <w:r>
+        <w:rPr/>
+      </w:r>
+    </w:p>
+    <w:p>
+      <w:pPr>
+        <w:pStyle w:val="Normal"/>
+        <w:rPr/>
+      </w:pPr>
+      <w:r>
+        <w:rPr/>
+      </w:r>
+    </w:p>
+    <w:p>
+      <w:pPr>
+        <w:pStyle w:val="Normal"/>
+        <w:rPr/>
+      </w:pPr>
+      <w:r>
+        <w:rPr/>
+      </w:r>
+    </w:p>
+    <w:p>
+      <w:pPr>
+        <w:pStyle w:val="Normal"/>
+        <w:rPr/>
+      </w:pPr>
+      <w:r>
+        <w:rPr/>
+      </w:r>
+    </w:p>
+    <w:p>
+      <w:pPr>
+        <w:pStyle w:val="Normal"/>
+        <w:rPr/>
+      </w:pPr>
+      <w:r>
+        <w:rPr/>
+      </w:r>
+    </w:p>
+    <w:p>
+      <w:pPr>
+        <w:pStyle w:val="Normal"/>
+        <w:rPr/>
+      </w:pPr>
+      <w:r>
+        <w:rPr/>
+      </w:r>
+    </w:p>
+    <w:p>
+      <w:pPr>
+        <w:pStyle w:val="Normal"/>
+        <w:rPr/>
+      </w:pPr>
+      <w:r>
+        <w:rPr/>
+      </w:r>
+    </w:p>
+    <w:p>
+      <w:pPr>
+        <w:pStyle w:val="Normal"/>
+        <w:rPr/>
+      </w:pPr>
+      <w:r>
+        <w:rPr/>
+      </w:r>
+    </w:p>
+    <w:p>
+      <w:pPr>
+        <w:pStyle w:val="Normal"/>
+        <w:rPr/>
+      </w:pPr>
+      <w:r>
+        <w:rPr/>
+      </w:r>
+    </w:p>
+    <w:p>
+      <w:pPr>
+        <w:pStyle w:val="Normal"/>
+        <w:rPr/>
+      </w:pPr>
+      <w:r>
+        <w:rPr/>
+      </w:r>
+    </w:p>
+    <w:p>
+      <w:pPr>
+        <w:pStyle w:val="Normal"/>
+        <w:rPr/>
+      </w:pPr>
+      <w:r>
+        <w:rPr/>
+      </w:r>
+    </w:p>
+    <w:p>
+      <w:pPr>
+        <w:pStyle w:val="Normal"/>
+        <w:rPr/>
+      </w:pPr>
+      <w:r>
+        <w:rPr/>
+        <w:t>Here we have 2 problems:</w:t>
+      </w:r>
+    </w:p>
+    <w:p>
+      <w:pPr>
+        <w:pStyle w:val="Normal"/>
+        <w:numPr>
+          <w:ilvl w:val="0"/>
+          <w:numId w:val="16"/>
+        </w:numPr>
+        <w:rPr/>
+      </w:pPr>
+      <w:r>
+        <w:rPr/>
+        <w:t>specify the correct address for loading css, js and image files,</w:t>
+      </w:r>
+    </w:p>
+    <w:p>
+      <w:pPr>
+        <w:pStyle w:val="Normal"/>
+        <w:numPr>
+          <w:ilvl w:val="0"/>
+          <w:numId w:val="16"/>
+        </w:numPr>
+        <w:rPr/>
+      </w:pPr>
+      <w:r>
+        <w:rPr/>
+        <w:t>pass the parameter to the template parser.</w:t>
+      </w:r>
+    </w:p>
+    <w:p>
+      <w:pPr>
         <w:pStyle w:val="Heading4"/>
         <w:numPr>
           <w:ilvl w:val="3"/>
-          <w:numId w:val="3"/>
+          <w:numId w:val="2"/>
         </w:numPr>
         <w:spacing w:before="120" w:after="120"/>
+        <w:rPr/>
+      </w:pPr>
+      <w:r>
+        <w:rPr/>
+        <w:t>With Http package</w:t>
+      </w:r>
+    </w:p>
+    <w:p>
+      <w:pPr>
+        <w:pStyle w:val="Normal"/>
+        <w:rPr/>
+      </w:pPr>
+      <w:r>
+        <w:rPr/>
+        <w:t>Problems are solved quite simply by working with a standard router (with http package, without ServeMux or GorillaMux):</w:t>
+      </w:r>
+    </w:p>
+    <w:p>
+      <w:pPr>
+        <w:pStyle w:val="Normal"/>
+        <w:rPr/>
+      </w:pPr>
+      <w:r>
+        <w:rPr/>
+      </w:r>
+    </w:p>
+    <w:p>
+      <w:pPr>
+        <w:pStyle w:val="Normal"/>
+        <w:numPr>
+          <w:ilvl w:val="0"/>
+          <w:numId w:val="15"/>
+        </w:numPr>
+        <w:rPr/>
+      </w:pPr>
+      <w:r>
+        <w:rPr/>
+        <w:t>Requests starting with the word "static" are directed to the file server:</w:t>
+      </w:r>
+    </w:p>
+    <w:p>
+      <w:pPr>
+        <w:pStyle w:val="Example"/>
+        <w:spacing w:before="0" w:after="57"/>
+        <w:ind w:start="1418" w:end="567" w:hanging="0"/>
+        <w:rPr/>
+      </w:pPr>
+      <w:r>
+        <w:rPr/>
+        <w:t>fs := http.FileServer(http.Dir("./static"))</w:t>
+      </w:r>
+    </w:p>
+    <w:p>
+      <w:pPr>
+        <w:pStyle w:val="Example"/>
+        <w:ind w:start="1418" w:end="567" w:hanging="0"/>
+        <w:rPr/>
+      </w:pPr>
+      <w:r>
+        <w:rPr/>
+        <w:t>http.Handle("/static/", http.StripPrefix("/static/", fs))</w:t>
+      </w:r>
+    </w:p>
+    <w:p>
+      <w:pPr>
+        <w:pStyle w:val="Normal"/>
+        <w:widowControl/>
+        <w:suppressAutoHyphens w:val="true"/>
+        <w:bidi w:val="0"/>
+        <w:spacing w:before="0" w:after="0"/>
+        <w:ind w:start="680" w:end="0" w:hanging="0"/>
+        <w:jc w:val="start"/>
+        <w:rPr/>
+      </w:pPr>
+      <w:r>
+        <w:rPr/>
+        <w:t>After providing these settings, a link to the CSS file will look like this:</w:t>
+      </w:r>
+    </w:p>
+    <w:p>
+      <w:pPr>
+        <w:pStyle w:val="Example"/>
+        <w:ind w:start="1418" w:end="567" w:hanging="0"/>
+        <w:rPr/>
+      </w:pPr>
+      <w:r>
+        <w:rPr/>
+        <w:t>&lt;link rel="stylesheet" type="text/css" href="</w:t>
+      </w:r>
+      <w:r>
+        <w:rPr>
+          <w:b/>
+          <w:bCs/>
+        </w:rPr>
+        <w:t>/static/stylesheets/main.css</w:t>
+      </w:r>
+      <w:r>
+        <w:rPr/>
+        <w:t>"&gt;</w:t>
+      </w:r>
+    </w:p>
+    <w:p>
+      <w:pPr>
+        <w:pStyle w:val="Normal"/>
+        <w:widowControl/>
+        <w:suppressAutoHyphens w:val="true"/>
+        <w:bidi w:val="0"/>
+        <w:spacing w:before="0" w:after="0"/>
+        <w:ind w:start="737" w:end="0" w:hanging="0"/>
+        <w:jc w:val="start"/>
+        <w:rPr/>
+      </w:pPr>
+      <w:r>
+        <w:rPr/>
+        <w:t>In the first parameter of the http.Handle() function, you specify a name of the route. The parameter in the http.FileServer() function defines the name of the directory., These names match in the given example, but they can be different.</w:t>
+      </w:r>
+    </w:p>
+    <w:p>
+      <w:pPr>
+        <w:pStyle w:val="Normal"/>
+        <w:numPr>
+          <w:ilvl w:val="0"/>
+          <w:numId w:val="15"/>
+        </w:numPr>
+        <w:rPr/>
+      </w:pPr>
+      <w:r>
+        <w:rPr/>
+        <w:t xml:space="preserve">The second parameter of the </w:t>
+      </w:r>
+      <w:r>
+        <w:rPr>
+          <w:b/>
+          <w:bCs/>
+        </w:rPr>
+        <w:t>http.Handle</w:t>
+      </w:r>
+      <w:r>
+        <w:rPr/>
+        <w:t xml:space="preserve"> function is the </w:t>
+      </w:r>
+      <w:r>
+        <w:rPr>
+          <w:b/>
+          <w:bCs/>
+        </w:rPr>
+        <w:t>http.Handler</w:t>
+      </w:r>
+      <w:r>
+        <w:rPr/>
+        <w:t xml:space="preserve"> interface. Any object that implements this interface can be passed there. </w:t>
+      </w:r>
+      <w:r>
+        <w:rPr>
+          <w:b/>
+          <w:bCs/>
+        </w:rPr>
+        <w:t>http.Handler</w:t>
+      </w:r>
+      <w:r>
+        <w:rPr/>
+        <w:t xml:space="preserve"> interface has only one function - </w:t>
+      </w:r>
+      <w:r>
+        <w:rPr>
+          <w:b/>
+          <w:bCs/>
+        </w:rPr>
+        <w:t>ServeHTTP</w:t>
+      </w:r>
+      <w:r>
+        <w:rPr/>
+        <w:t>. The following example demonstrates passing parameters with object:</w:t>
+      </w:r>
+    </w:p>
+    <w:p>
+      <w:pPr>
+        <w:pStyle w:val="Example"/>
+        <w:spacing w:before="0" w:after="57"/>
+        <w:ind w:start="1418" w:end="567" w:hanging="0"/>
+        <w:rPr/>
+      </w:pPr>
+      <w:r>
+        <w:rPr/>
+        <w:t>type LayoutStruct struct {</w:t>
+      </w:r>
+    </w:p>
+    <w:p>
+      <w:pPr>
+        <w:pStyle w:val="Example"/>
+        <w:spacing w:before="0" w:after="57"/>
+        <w:ind w:start="1418" w:end="567" w:hanging="0"/>
+        <w:rPr/>
+      </w:pPr>
+      <w:r>
+        <w:rPr/>
+        <w:tab/>
+        <w:t>StaticDir  string</w:t>
+      </w:r>
+    </w:p>
+    <w:p>
+      <w:pPr>
+        <w:pStyle w:val="Example"/>
+        <w:spacing w:before="0" w:after="57"/>
+        <w:ind w:start="1418" w:end="567" w:hanging="0"/>
+        <w:rPr/>
+      </w:pPr>
+      <w:r>
+        <w:rPr/>
+        <w:tab/>
+        <w:t>ListenPort string</w:t>
+      </w:r>
+    </w:p>
+    <w:p>
+      <w:pPr>
+        <w:pStyle w:val="Example"/>
+        <w:spacing w:before="0" w:after="57"/>
+        <w:ind w:start="1418" w:end="567" w:hanging="0"/>
+        <w:rPr/>
+      </w:pPr>
+      <w:r>
+        <w:rPr/>
+        <w:tab/>
+        <w:t>Subject    string</w:t>
+      </w:r>
+    </w:p>
+    <w:p>
+      <w:pPr>
+        <w:pStyle w:val="Example"/>
+        <w:spacing w:before="0" w:after="57"/>
+        <w:ind w:start="1418" w:end="567" w:hanging="0"/>
+        <w:rPr/>
+      </w:pPr>
+      <w:r>
+        <w:rPr/>
+        <w:t>}</w:t>
+      </w:r>
+    </w:p>
+    <w:p>
+      <w:pPr>
+        <w:pStyle w:val="Example"/>
+        <w:spacing w:before="0" w:after="57"/>
+        <w:ind w:start="1418" w:end="567" w:hanging="0"/>
+        <w:rPr/>
+      </w:pPr>
+      <w:r>
+        <w:rPr/>
+        <w:t>func (cnt LayoutStruct) ServeHTTP(w http.ResponseWriter, r *http.Request) {</w:t>
+      </w:r>
+    </w:p>
+    <w:p>
+      <w:pPr>
+        <w:pStyle w:val="Example"/>
+        <w:spacing w:before="0" w:after="57"/>
+        <w:ind w:start="1418" w:end="567" w:hanging="0"/>
+        <w:rPr/>
+      </w:pPr>
+      <w:r>
+        <w:rPr/>
+        <w:tab/>
+        <w:t>lp := filepath.Join("templates", "layout.html")</w:t>
+      </w:r>
+    </w:p>
+    <w:p>
+      <w:pPr>
+        <w:pStyle w:val="Example"/>
+        <w:spacing w:before="0" w:after="57"/>
+        <w:ind w:start="1418" w:end="567" w:hanging="0"/>
+        <w:rPr/>
+      </w:pPr>
+      <w:r>
+        <w:rPr/>
+        <w:tab/>
+        <w:t>fp := filepath.Join("templates", filepath.Clean(r.URL.Path))</w:t>
+      </w:r>
+    </w:p>
+    <w:p>
+      <w:pPr>
+        <w:pStyle w:val="Example"/>
+        <w:spacing w:before="0" w:after="57"/>
+        <w:ind w:start="1418" w:end="567" w:hanging="0"/>
+        <w:rPr/>
+      </w:pPr>
+      <w:r>
+        <w:rPr/>
+      </w:r>
+    </w:p>
+    <w:p>
+      <w:pPr>
+        <w:pStyle w:val="Example"/>
+        <w:spacing w:before="0" w:after="57"/>
+        <w:ind w:start="1418" w:end="567" w:hanging="0"/>
+        <w:rPr/>
+      </w:pPr>
+      <w:r>
+        <w:rPr/>
+        <w:tab/>
+        <w:t>tmpl, err := template.ParseFiles(lp, fp)</w:t>
+      </w:r>
+    </w:p>
+    <w:p>
+      <w:pPr>
+        <w:pStyle w:val="Example"/>
+        <w:spacing w:before="0" w:after="57"/>
+        <w:ind w:start="1418" w:end="567" w:hanging="0"/>
+        <w:rPr/>
+      </w:pPr>
+      <w:r>
+        <w:rPr/>
+        <w:tab/>
+        <w:t>if err != nil {</w:t>
+      </w:r>
+    </w:p>
+    <w:p>
+      <w:pPr>
+        <w:pStyle w:val="Example"/>
+        <w:spacing w:before="0" w:after="57"/>
+        <w:ind w:start="1418" w:end="567" w:hanging="0"/>
+        <w:rPr/>
+      </w:pPr>
+      <w:r>
+        <w:rPr/>
+        <w:tab/>
+        <w:tab/>
+        <w:t>log.Print(err.Error())</w:t>
+      </w:r>
+    </w:p>
+    <w:p>
+      <w:pPr>
+        <w:pStyle w:val="Example"/>
+        <w:spacing w:before="0" w:after="57"/>
+        <w:ind w:start="1418" w:end="567" w:hanging="0"/>
+        <w:rPr/>
+      </w:pPr>
+      <w:r>
+        <w:rPr/>
+        <w:tab/>
+        <w:tab/>
+        <w:t>http.Error(w, http.StatusText(500), 500)</w:t>
+      </w:r>
+    </w:p>
+    <w:p>
+      <w:pPr>
+        <w:pStyle w:val="Example"/>
+        <w:spacing w:before="0" w:after="57"/>
+        <w:ind w:start="1418" w:end="567" w:hanging="0"/>
+        <w:rPr/>
+      </w:pPr>
+      <w:r>
+        <w:rPr/>
+        <w:tab/>
+        <w:tab/>
+        <w:t>return</w:t>
+      </w:r>
+    </w:p>
+    <w:p>
+      <w:pPr>
+        <w:pStyle w:val="Example"/>
+        <w:spacing w:before="0" w:after="57"/>
+        <w:ind w:start="1418" w:end="567" w:hanging="0"/>
+        <w:rPr/>
+      </w:pPr>
+      <w:r>
+        <w:rPr/>
+        <w:tab/>
+        <w:t>}</w:t>
+      </w:r>
+    </w:p>
+    <w:p>
+      <w:pPr>
+        <w:pStyle w:val="Example"/>
+        <w:spacing w:before="0" w:after="57"/>
+        <w:ind w:start="1418" w:end="567" w:hanging="0"/>
+        <w:rPr/>
+      </w:pPr>
+      <w:r>
+        <w:rPr/>
+      </w:r>
+    </w:p>
+    <w:p>
+      <w:pPr>
+        <w:pStyle w:val="Example"/>
+        <w:spacing w:before="0" w:after="57"/>
+        <w:ind w:start="1418" w:end="567" w:hanging="0"/>
+        <w:rPr/>
+      </w:pPr>
+      <w:r>
+        <w:rPr/>
+        <w:tab/>
+        <w:t>err = tmpl.ExecuteTemplate(w, "layout", cnt)</w:t>
+      </w:r>
+    </w:p>
+    <w:p>
+      <w:pPr>
+        <w:pStyle w:val="Example"/>
+        <w:spacing w:before="0" w:after="57"/>
+        <w:ind w:start="1418" w:end="567" w:hanging="0"/>
+        <w:rPr/>
+      </w:pPr>
+      <w:r>
+        <w:rPr/>
+        <w:tab/>
+        <w:t>if err != nil {</w:t>
+      </w:r>
+    </w:p>
+    <w:p>
+      <w:pPr>
+        <w:pStyle w:val="Example"/>
+        <w:spacing w:before="0" w:after="57"/>
+        <w:ind w:start="1418" w:end="567" w:hanging="0"/>
+        <w:rPr/>
+      </w:pPr>
+      <w:r>
+        <w:rPr/>
+        <w:tab/>
+        <w:tab/>
+        <w:t>log.Print(err.Error())</w:t>
+      </w:r>
+    </w:p>
+    <w:p>
+      <w:pPr>
+        <w:pStyle w:val="Example"/>
+        <w:spacing w:before="0" w:after="57"/>
+        <w:ind w:start="1418" w:end="567" w:hanging="0"/>
+        <w:rPr/>
+      </w:pPr>
+      <w:r>
+        <w:rPr/>
+        <w:tab/>
+        <w:tab/>
+        <w:t>http.Error(w, http.StatusText(500), 500)</w:t>
+      </w:r>
+    </w:p>
+    <w:p>
+      <w:pPr>
+        <w:pStyle w:val="Example"/>
+        <w:spacing w:before="0" w:after="57"/>
+        <w:ind w:start="1418" w:end="567" w:hanging="0"/>
+        <w:rPr/>
+      </w:pPr>
+      <w:r>
+        <w:rPr/>
+        <w:tab/>
+        <w:tab/>
+        <w:t>return</w:t>
+      </w:r>
+    </w:p>
+    <w:p>
+      <w:pPr>
+        <w:pStyle w:val="Example"/>
+        <w:spacing w:before="0" w:after="57"/>
+        <w:ind w:start="1418" w:end="567" w:hanging="0"/>
+        <w:rPr/>
+      </w:pPr>
+      <w:r>
+        <w:rPr/>
+        <w:tab/>
+        <w:t>}</w:t>
+      </w:r>
+    </w:p>
+    <w:p>
+      <w:pPr>
+        <w:pStyle w:val="Example"/>
+        <w:spacing w:before="0" w:after="57"/>
+        <w:ind w:start="1418" w:end="567" w:hanging="0"/>
+        <w:rPr/>
+      </w:pPr>
+      <w:r>
+        <w:rPr/>
+        <w:t>}</w:t>
+      </w:r>
+    </w:p>
+    <w:p>
+      <w:pPr>
+        <w:pStyle w:val="Example"/>
+        <w:spacing w:before="0" w:after="57"/>
+        <w:ind w:start="1418" w:end="567" w:hanging="0"/>
+        <w:rPr/>
+      </w:pPr>
+      <w:r>
+        <w:rPr/>
+      </w:r>
+    </w:p>
+    <w:p>
+      <w:pPr>
+        <w:pStyle w:val="Example"/>
+        <w:spacing w:before="0" w:after="57"/>
+        <w:ind w:start="1418" w:end="567" w:hanging="0"/>
+        <w:rPr/>
+      </w:pPr>
+      <w:r>
+        <w:rPr/>
+        <w:t>func main() {</w:t>
+      </w:r>
+    </w:p>
+    <w:p>
+      <w:pPr>
+        <w:pStyle w:val="Example"/>
+        <w:spacing w:before="0" w:after="57"/>
+        <w:ind w:start="1418" w:end="567" w:hanging="0"/>
+        <w:rPr/>
+      </w:pPr>
+      <w:r>
+        <w:rPr/>
+        <w:tab/>
+        <w:t>port := flag.String("p", "3000", "port to serve on")</w:t>
+      </w:r>
+    </w:p>
+    <w:p>
+      <w:pPr>
+        <w:pStyle w:val="Example"/>
+        <w:spacing w:before="0" w:after="57"/>
+        <w:ind w:start="1418" w:end="567" w:hanging="0"/>
+        <w:rPr/>
+      </w:pPr>
+      <w:r>
+        <w:rPr/>
+        <w:tab/>
+        <w:t>flag.Parse()</w:t>
+      </w:r>
+    </w:p>
+    <w:p>
+      <w:pPr>
+        <w:pStyle w:val="Example"/>
+        <w:spacing w:before="0" w:after="57"/>
+        <w:ind w:start="1418" w:end="567" w:hanging="0"/>
+        <w:rPr/>
+      </w:pPr>
+      <w:r>
+        <w:rPr/>
+        <w:tab/>
+        <w:t>progSettings := LayoutStruct{"static", *port, "SqlLedger"}</w:t>
+      </w:r>
+    </w:p>
+    <w:p>
+      <w:pPr>
+        <w:pStyle w:val="Example"/>
+        <w:spacing w:before="0" w:after="57"/>
+        <w:ind w:start="1418" w:end="567" w:hanging="0"/>
+        <w:rPr/>
+      </w:pPr>
+      <w:r>
+        <w:rPr/>
+      </w:r>
+    </w:p>
+    <w:p>
+      <w:pPr>
+        <w:pStyle w:val="Example"/>
+        <w:spacing w:before="0" w:after="57"/>
+        <w:ind w:start="1418" w:end="567" w:hanging="0"/>
+        <w:rPr/>
+      </w:pPr>
+      <w:r>
+        <w:rPr/>
+        <w:tab/>
+        <w:t>fs := http.FileServer(http.Dir("./static"))</w:t>
+      </w:r>
+    </w:p>
+    <w:p>
+      <w:pPr>
+        <w:pStyle w:val="Example"/>
+        <w:spacing w:before="0" w:after="57"/>
+        <w:ind w:start="1418" w:end="567" w:hanging="0"/>
+        <w:rPr/>
+      </w:pPr>
+      <w:r>
+        <w:rPr/>
+        <w:tab/>
+        <w:t>http.Handle("/static/", http.StripPrefix("/static/", fs))</w:t>
+      </w:r>
+    </w:p>
+    <w:p>
+      <w:pPr>
+        <w:pStyle w:val="Example"/>
+        <w:spacing w:before="0" w:after="57"/>
+        <w:ind w:start="1418" w:end="567" w:hanging="0"/>
+        <w:rPr/>
+      </w:pPr>
+      <w:r>
+        <w:rPr/>
+      </w:r>
+    </w:p>
+    <w:p>
+      <w:pPr>
+        <w:pStyle w:val="Example"/>
+        <w:spacing w:before="0" w:after="57"/>
+        <w:ind w:start="1418" w:end="567" w:hanging="0"/>
+        <w:rPr/>
+      </w:pPr>
+      <w:r>
+        <w:rPr/>
+        <w:tab/>
+        <w:t>http.Handle("/", progSettings)</w:t>
+      </w:r>
+    </w:p>
+    <w:p>
+      <w:pPr>
+        <w:pStyle w:val="Example"/>
+        <w:spacing w:before="0" w:after="57"/>
+        <w:ind w:start="1418" w:end="567" w:hanging="0"/>
+        <w:rPr/>
+      </w:pPr>
+      <w:r>
+        <w:rPr/>
+      </w:r>
+    </w:p>
+    <w:p>
+      <w:pPr>
+        <w:pStyle w:val="Example"/>
+        <w:spacing w:before="0" w:after="57"/>
+        <w:ind w:start="1418" w:end="567" w:hanging="0"/>
+        <w:rPr/>
+      </w:pPr>
+      <w:r>
+        <w:rPr/>
+        <w:tab/>
+        <w:t xml:space="preserve">log.Printf("Serving %s on HTTP port: %s\n", </w:t>
+      </w:r>
+    </w:p>
+    <w:p>
+      <w:pPr>
+        <w:pStyle w:val="Example"/>
+        <w:spacing w:before="0" w:after="57"/>
+        <w:ind w:start="1418" w:end="567" w:hanging="0"/>
+        <w:rPr/>
+      </w:pPr>
+      <w:r>
+        <w:rPr/>
+        <w:tab/>
+        <w:tab/>
+        <w:t>progSettings.StaticDir, progSettings.ListenPort)</w:t>
+      </w:r>
+    </w:p>
+    <w:p>
+      <w:pPr>
+        <w:pStyle w:val="Example"/>
+        <w:spacing w:before="0" w:after="57"/>
+        <w:ind w:start="1418" w:end="567" w:hanging="0"/>
+        <w:rPr/>
+      </w:pPr>
+      <w:r>
+        <w:rPr/>
+        <w:tab/>
+        <w:t xml:space="preserve">log.Fatal(http.ListenAndServe(fmt.Sprintf(":%s", </w:t>
+        <w:tab/>
+        <w:tab/>
+        <w:tab/>
+        <w:tab/>
+        <w:t xml:space="preserve">           progSettings.ListenPort), nil))</w:t>
+      </w:r>
+    </w:p>
+    <w:p>
+      <w:pPr>
+        <w:pStyle w:val="Example"/>
+        <w:ind w:start="1418" w:end="567" w:hanging="0"/>
+        <w:rPr/>
+      </w:pPr>
+      <w:r>
+        <w:rPr/>
+        <w:t>}</w:t>
+      </w:r>
+    </w:p>
+    <w:p>
+      <w:pPr>
+        <w:pStyle w:val="Normal"/>
+        <w:numPr>
+          <w:ilvl w:val="0"/>
+          <w:numId w:val="15"/>
+        </w:numPr>
+        <w:rPr/>
+      </w:pPr>
+      <w:r>
+        <w:rPr/>
+        <w:t>Parameters can also be passed to the</w:t>
+      </w:r>
+      <w:r>
+        <w:rPr>
+          <w:b/>
+          <w:bCs/>
+        </w:rPr>
+        <w:t xml:space="preserve"> HandleFunc()</w:t>
+      </w:r>
+      <w:r>
+        <w:rPr/>
+        <w:t xml:space="preserve"> function, but in this case, the second parameter must specify a function that returns the </w:t>
+      </w:r>
+      <w:r>
+        <w:rPr>
+          <w:b/>
+          <w:bCs/>
+        </w:rPr>
+        <w:t>func(ResponseWriter, *Request)</w:t>
+      </w:r>
+      <w:r>
+        <w:rPr/>
+        <w:t xml:space="preserve"> function:</w:t>
+      </w:r>
+    </w:p>
+    <w:p>
+      <w:pPr>
+        <w:pStyle w:val="Example"/>
+        <w:spacing w:before="0" w:after="57"/>
+        <w:ind w:start="1418" w:end="567" w:hanging="0"/>
+        <w:rPr/>
+      </w:pPr>
+      <w:r>
+        <w:rPr/>
+        <w:t>func CreateHTTPHandler(cnt LayoutStruct)</w:t>
+      </w:r>
+    </w:p>
+    <w:p>
+      <w:pPr>
+        <w:pStyle w:val="Example"/>
+        <w:spacing w:before="0" w:after="57"/>
+        <w:ind w:start="1418" w:end="567" w:hanging="0"/>
+        <w:rPr/>
+      </w:pPr>
+      <w:r>
+        <w:rPr/>
+        <w:tab/>
+        <w:tab/>
+        <w:t>func(w http.ResponseWriter, r *http.Request) {</w:t>
+      </w:r>
+    </w:p>
+    <w:p>
+      <w:pPr>
+        <w:pStyle w:val="Example"/>
+        <w:spacing w:before="0" w:after="57"/>
+        <w:ind w:start="1418" w:end="567" w:hanging="0"/>
+        <w:rPr/>
+      </w:pPr>
+      <w:r>
+        <w:rPr/>
+        <w:tab/>
+        <w:t>return func(w http.ResponseWriter, r *http.Request) {</w:t>
+      </w:r>
+    </w:p>
+    <w:p>
+      <w:pPr>
+        <w:pStyle w:val="Example"/>
+        <w:spacing w:before="0" w:after="57"/>
+        <w:ind w:start="1418" w:end="567" w:hanging="0"/>
+        <w:rPr/>
+      </w:pPr>
+      <w:r>
+        <w:rPr/>
+        <w:tab/>
+        <w:tab/>
+        <w:t>lp := filepath.Join("templates", "layout.html")</w:t>
+      </w:r>
+    </w:p>
+    <w:p>
+      <w:pPr>
+        <w:pStyle w:val="Example"/>
+        <w:spacing w:before="0" w:after="57"/>
+        <w:ind w:start="1418" w:end="567" w:hanging="0"/>
+        <w:rPr/>
+      </w:pPr>
+      <w:r>
+        <w:rPr/>
+        <w:tab/>
+        <w:tab/>
+        <w:t>fp := filepath.Join("templates", filepath.Clean(r.URL.Path))</w:t>
+      </w:r>
+    </w:p>
+    <w:p>
+      <w:pPr>
+        <w:pStyle w:val="Example"/>
+        <w:spacing w:before="0" w:after="57"/>
+        <w:ind w:start="1418" w:end="567" w:hanging="0"/>
+        <w:rPr/>
+      </w:pPr>
+      <w:r>
+        <w:rPr/>
+      </w:r>
+    </w:p>
+    <w:p>
+      <w:pPr>
+        <w:pStyle w:val="Example"/>
+        <w:spacing w:before="0" w:after="57"/>
+        <w:ind w:start="1418" w:end="567" w:hanging="0"/>
+        <w:rPr/>
+      </w:pPr>
+      <w:r>
+        <w:rPr/>
+        <w:tab/>
+        <w:tab/>
+        <w:t>info, err := os.Stat(fp)</w:t>
+      </w:r>
+    </w:p>
+    <w:p>
+      <w:pPr>
+        <w:pStyle w:val="Example"/>
+        <w:spacing w:before="0" w:after="57"/>
+        <w:ind w:start="1418" w:end="567" w:hanging="0"/>
+        <w:rPr/>
+      </w:pPr>
+      <w:r>
+        <w:rPr/>
+        <w:tab/>
+        <w:tab/>
+        <w:t>if err != nil {</w:t>
+      </w:r>
+    </w:p>
+    <w:p>
+      <w:pPr>
+        <w:pStyle w:val="Example"/>
+        <w:spacing w:before="0" w:after="57"/>
+        <w:ind w:start="1418" w:end="567" w:hanging="0"/>
+        <w:rPr/>
+      </w:pPr>
+      <w:r>
+        <w:rPr/>
+        <w:tab/>
+        <w:tab/>
+        <w:tab/>
+        <w:t>if os.IsNotExist(err) {</w:t>
+      </w:r>
+    </w:p>
+    <w:p>
+      <w:pPr>
+        <w:pStyle w:val="Example"/>
+        <w:spacing w:before="0" w:after="57"/>
+        <w:ind w:start="1418" w:end="567" w:hanging="0"/>
+        <w:rPr/>
+      </w:pPr>
+      <w:r>
+        <w:rPr/>
+        <w:tab/>
+        <w:tab/>
+        <w:tab/>
+        <w:tab/>
+        <w:t>http.NotFound(w, r)</w:t>
+      </w:r>
+    </w:p>
+    <w:p>
+      <w:pPr>
+        <w:pStyle w:val="Example"/>
+        <w:spacing w:before="0" w:after="57"/>
+        <w:ind w:start="1418" w:end="567" w:hanging="0"/>
+        <w:rPr/>
+      </w:pPr>
+      <w:r>
+        <w:rPr/>
+        <w:tab/>
+        <w:tab/>
+        <w:tab/>
+        <w:tab/>
+        <w:t>return</w:t>
+      </w:r>
+    </w:p>
+    <w:p>
+      <w:pPr>
+        <w:pStyle w:val="Example"/>
+        <w:spacing w:before="0" w:after="57"/>
+        <w:ind w:start="1418" w:end="567" w:hanging="0"/>
+        <w:rPr/>
+      </w:pPr>
+      <w:r>
+        <w:rPr/>
+        <w:tab/>
+        <w:tab/>
+        <w:tab/>
+        <w:t>}</w:t>
+      </w:r>
+    </w:p>
+    <w:p>
+      <w:pPr>
+        <w:pStyle w:val="Example"/>
+        <w:spacing w:before="0" w:after="57"/>
+        <w:ind w:start="1418" w:end="567" w:hanging="0"/>
+        <w:rPr/>
+      </w:pPr>
+      <w:r>
+        <w:rPr/>
+        <w:tab/>
+        <w:tab/>
+        <w:t>}</w:t>
+      </w:r>
+    </w:p>
+    <w:p>
+      <w:pPr>
+        <w:pStyle w:val="Example"/>
+        <w:spacing w:before="0" w:after="57"/>
+        <w:ind w:start="1418" w:end="567" w:hanging="0"/>
+        <w:rPr/>
+      </w:pPr>
+      <w:r>
+        <w:rPr/>
+        <w:tab/>
+        <w:tab/>
+        <w:t>if info.IsDir() {</w:t>
+      </w:r>
+    </w:p>
+    <w:p>
+      <w:pPr>
+        <w:pStyle w:val="Example"/>
+        <w:spacing w:before="0" w:after="57"/>
+        <w:ind w:start="1418" w:end="567" w:hanging="0"/>
+        <w:rPr/>
+      </w:pPr>
+      <w:r>
+        <w:rPr/>
+        <w:tab/>
+        <w:tab/>
+        <w:tab/>
+        <w:t>http.NotFound(w, r)</w:t>
+      </w:r>
+    </w:p>
+    <w:p>
+      <w:pPr>
+        <w:pStyle w:val="Example"/>
+        <w:spacing w:before="0" w:after="57"/>
+        <w:ind w:start="1418" w:end="567" w:hanging="0"/>
+        <w:rPr/>
+      </w:pPr>
+      <w:r>
+        <w:rPr/>
+        <w:tab/>
+        <w:tab/>
+        <w:tab/>
+        <w:t>return</w:t>
+      </w:r>
+    </w:p>
+    <w:p>
+      <w:pPr>
+        <w:pStyle w:val="Example"/>
+        <w:spacing w:before="0" w:after="57"/>
+        <w:ind w:start="1418" w:end="567" w:hanging="0"/>
+        <w:rPr/>
+      </w:pPr>
+      <w:r>
+        <w:rPr/>
+        <w:tab/>
+        <w:tab/>
+        <w:t>}</w:t>
+      </w:r>
+    </w:p>
+    <w:p>
+      <w:pPr>
+        <w:pStyle w:val="Example"/>
+        <w:spacing w:before="0" w:after="57"/>
+        <w:ind w:start="1418" w:end="567" w:hanging="0"/>
+        <w:rPr/>
+      </w:pPr>
+      <w:r>
+        <w:rPr/>
+      </w:r>
+    </w:p>
+    <w:p>
+      <w:pPr>
+        <w:pStyle w:val="Example"/>
+        <w:spacing w:before="0" w:after="57"/>
+        <w:ind w:start="1418" w:end="567" w:hanging="0"/>
+        <w:rPr/>
+      </w:pPr>
+      <w:r>
+        <w:rPr/>
+        <w:tab/>
+        <w:tab/>
+        <w:t>tmpl, err := template.ParseFiles(lp, fp)</w:t>
+      </w:r>
+    </w:p>
+    <w:p>
+      <w:pPr>
+        <w:pStyle w:val="Example"/>
+        <w:spacing w:before="0" w:after="57"/>
+        <w:ind w:start="1418" w:end="567" w:hanging="0"/>
+        <w:rPr/>
+      </w:pPr>
+      <w:r>
+        <w:rPr/>
+        <w:tab/>
+        <w:tab/>
+        <w:t>if err != nil {</w:t>
+      </w:r>
+    </w:p>
+    <w:p>
+      <w:pPr>
+        <w:pStyle w:val="Example"/>
+        <w:spacing w:before="0" w:after="57"/>
+        <w:ind w:start="1418" w:end="567" w:hanging="0"/>
+        <w:rPr/>
+      </w:pPr>
+      <w:r>
+        <w:rPr/>
+        <w:tab/>
+        <w:tab/>
+        <w:tab/>
+        <w:t>log.Print(err.Error())</w:t>
+      </w:r>
+    </w:p>
+    <w:p>
+      <w:pPr>
+        <w:pStyle w:val="Example"/>
+        <w:spacing w:before="0" w:after="57"/>
+        <w:ind w:start="1418" w:end="567" w:hanging="0"/>
+        <w:rPr/>
+      </w:pPr>
+      <w:r>
+        <w:rPr/>
+        <w:tab/>
+        <w:tab/>
+        <w:tab/>
+        <w:t>http.Error(w, http.StatusText(500), 500)</w:t>
+      </w:r>
+    </w:p>
+    <w:p>
+      <w:pPr>
+        <w:pStyle w:val="Example"/>
+        <w:spacing w:before="0" w:after="57"/>
+        <w:ind w:start="1418" w:end="567" w:hanging="0"/>
+        <w:rPr/>
+      </w:pPr>
+      <w:r>
+        <w:rPr/>
+        <w:tab/>
+        <w:tab/>
+        <w:tab/>
+        <w:t>return</w:t>
+      </w:r>
+    </w:p>
+    <w:p>
+      <w:pPr>
+        <w:pStyle w:val="Example"/>
+        <w:spacing w:before="0" w:after="57"/>
+        <w:ind w:start="1418" w:end="567" w:hanging="0"/>
+        <w:rPr/>
+      </w:pPr>
+      <w:r>
+        <w:rPr/>
+        <w:tab/>
+        <w:tab/>
+        <w:t>}</w:t>
+      </w:r>
+    </w:p>
+    <w:p>
+      <w:pPr>
+        <w:pStyle w:val="Example"/>
+        <w:spacing w:before="0" w:after="57"/>
+        <w:ind w:start="1418" w:end="567" w:hanging="0"/>
+        <w:rPr/>
+      </w:pPr>
+      <w:r>
+        <w:rPr/>
+      </w:r>
+    </w:p>
+    <w:p>
+      <w:pPr>
+        <w:pStyle w:val="Example"/>
+        <w:spacing w:before="0" w:after="57"/>
+        <w:ind w:start="1418" w:end="567" w:hanging="0"/>
+        <w:rPr/>
+      </w:pPr>
+      <w:r>
+        <w:rPr/>
+        <w:tab/>
+        <w:tab/>
+        <w:t>err = tmpl.ExecuteTemplate(w, "layout", cnt)</w:t>
+      </w:r>
+    </w:p>
+    <w:p>
+      <w:pPr>
+        <w:pStyle w:val="Example"/>
+        <w:spacing w:before="0" w:after="57"/>
+        <w:ind w:start="1418" w:end="567" w:hanging="0"/>
+        <w:rPr/>
+      </w:pPr>
+      <w:r>
+        <w:rPr/>
+        <w:tab/>
+        <w:tab/>
+        <w:t>if err != nil {</w:t>
+      </w:r>
+    </w:p>
+    <w:p>
+      <w:pPr>
+        <w:pStyle w:val="Example"/>
+        <w:spacing w:before="0" w:after="57"/>
+        <w:ind w:start="1418" w:end="567" w:hanging="0"/>
+        <w:rPr/>
+      </w:pPr>
+      <w:r>
+        <w:rPr/>
+        <w:tab/>
+        <w:tab/>
+        <w:tab/>
+        <w:t>log.Print(err.Error())</w:t>
+      </w:r>
+    </w:p>
+    <w:p>
+      <w:pPr>
+        <w:pStyle w:val="Example"/>
+        <w:spacing w:before="0" w:after="57"/>
+        <w:ind w:start="1418" w:end="567" w:hanging="0"/>
+        <w:rPr/>
+      </w:pPr>
+      <w:r>
+        <w:rPr/>
+        <w:tab/>
+        <w:tab/>
+        <w:tab/>
+        <w:t>http.Error(w, http.StatusText(500), 500)</w:t>
+      </w:r>
+    </w:p>
+    <w:p>
+      <w:pPr>
+        <w:pStyle w:val="Example"/>
+        <w:spacing w:before="0" w:after="57"/>
+        <w:ind w:start="1418" w:end="567" w:hanging="0"/>
+        <w:rPr/>
+      </w:pPr>
+      <w:r>
+        <w:rPr/>
+        <w:tab/>
+        <w:tab/>
+        <w:tab/>
+        <w:t>return</w:t>
+      </w:r>
+    </w:p>
+    <w:p>
+      <w:pPr>
+        <w:pStyle w:val="Example"/>
+        <w:spacing w:before="0" w:after="57"/>
+        <w:ind w:start="1418" w:end="567" w:hanging="0"/>
+        <w:rPr/>
+      </w:pPr>
+      <w:r>
+        <w:rPr/>
+        <w:tab/>
+        <w:tab/>
+        <w:t>}</w:t>
+      </w:r>
+    </w:p>
+    <w:p>
+      <w:pPr>
+        <w:pStyle w:val="Example"/>
+        <w:spacing w:before="0" w:after="57"/>
+        <w:ind w:start="1418" w:end="567" w:hanging="0"/>
+        <w:rPr/>
+      </w:pPr>
+      <w:r>
+        <w:rPr/>
+        <w:tab/>
+        <w:t>}</w:t>
+      </w:r>
+    </w:p>
+    <w:p>
+      <w:pPr>
+        <w:pStyle w:val="Example"/>
+        <w:ind w:start="1418" w:end="567" w:hanging="0"/>
+        <w:rPr/>
+      </w:pPr>
+      <w:r>
+        <w:rPr/>
+        <w:t>}</w:t>
+      </w:r>
+    </w:p>
+    <w:p>
+      <w:pPr>
+        <w:pStyle w:val="Normal"/>
+        <w:widowControl/>
+        <w:suppressAutoHyphens w:val="true"/>
+        <w:bidi w:val="0"/>
+        <w:spacing w:before="0" w:after="0"/>
+        <w:ind w:start="737" w:end="0" w:hanging="0"/>
+        <w:jc w:val="start"/>
+        <w:rPr/>
+      </w:pPr>
+      <w:r>
+        <w:rPr/>
+        <w:t xml:space="preserve">Call this function in </w:t>
+      </w:r>
+      <w:r>
+        <w:rPr>
+          <w:b/>
+          <w:bCs/>
+        </w:rPr>
+        <w:t>http.HandleFunc</w:t>
+      </w:r>
+      <w:r>
+        <w:rPr/>
+        <w:t>:</w:t>
+      </w:r>
+    </w:p>
+    <w:p>
+      <w:pPr>
+        <w:pStyle w:val="Example"/>
+        <w:ind w:start="1418" w:end="567" w:hanging="0"/>
+        <w:rPr/>
+      </w:pPr>
+      <w:r>
+        <w:rPr/>
+        <w:t>http.HandleFunc("/", CreateHTTPHandler(progSettings))</w:t>
+      </w:r>
+    </w:p>
+    <w:p>
+      <w:pPr>
+        <w:pStyle w:val="Heading4"/>
+        <w:numPr>
+          <w:ilvl w:val="3"/>
+          <w:numId w:val="2"/>
+        </w:numPr>
+        <w:spacing w:before="120" w:after="120"/>
+        <w:rPr/>
+      </w:pPr>
+      <w:r>
+        <w:rPr/>
+        <w:t>With GorillaMux</w:t>
+      </w:r>
+    </w:p>
+    <w:p>
+      <w:pPr>
+        <w:pStyle w:val="Normal"/>
+        <w:rPr/>
+      </w:pPr>
+      <w:r>
+        <w:rPr/>
+        <w:t>All requests must travel through this router's PathPrefix when you are working with a Gorilla router. The main function is slightly different:</w:t>
+      </w:r>
+    </w:p>
+    <w:p>
+      <w:pPr>
+        <w:pStyle w:val="Example"/>
+        <w:spacing w:before="0" w:after="57"/>
+        <w:rPr/>
+      </w:pPr>
+      <w:r>
+        <w:rPr/>
+        <w:t>func main() {</w:t>
+      </w:r>
+    </w:p>
+    <w:p>
+      <w:pPr>
+        <w:pStyle w:val="Example"/>
+        <w:spacing w:before="0" w:after="57"/>
+        <w:rPr/>
+      </w:pPr>
+      <w:r>
+        <w:rPr/>
+        <w:tab/>
+        <w:t>port := flag.String("p", "3000", "port to serve on")</w:t>
+      </w:r>
+    </w:p>
+    <w:p>
+      <w:pPr>
+        <w:pStyle w:val="Example"/>
+        <w:spacing w:before="0" w:after="57"/>
+        <w:rPr/>
+      </w:pPr>
+      <w:r>
+        <w:rPr/>
+        <w:tab/>
+        <w:t>flag.Parse()</w:t>
+      </w:r>
+    </w:p>
+    <w:p>
+      <w:pPr>
+        <w:pStyle w:val="Example"/>
+        <w:spacing w:before="0" w:after="57"/>
+        <w:rPr/>
+      </w:pPr>
+      <w:r>
+        <w:rPr/>
+        <w:tab/>
+        <w:t>progSettings := LayoutStruct{"static", *port, "SqlLedger"}</w:t>
+      </w:r>
+    </w:p>
+    <w:p>
+      <w:pPr>
+        <w:pStyle w:val="Example"/>
+        <w:spacing w:before="0" w:after="57"/>
+        <w:rPr/>
+      </w:pPr>
+      <w:r>
+        <w:rPr/>
+        <w:tab/>
+        <w:t>route := mux.NewRouter()</w:t>
+      </w:r>
+    </w:p>
+    <w:p>
+      <w:pPr>
+        <w:pStyle w:val="Example"/>
+        <w:spacing w:before="0" w:after="57"/>
+        <w:rPr/>
+      </w:pPr>
+      <w:r>
+        <w:rPr/>
+      </w:r>
+    </w:p>
+    <w:p>
+      <w:pPr>
+        <w:pStyle w:val="Example"/>
+        <w:spacing w:before="0" w:after="57"/>
+        <w:rPr/>
+      </w:pPr>
+      <w:r>
+        <w:rPr/>
+        <w:tab/>
+        <w:t>fs := http.FileServer(http.Dir("./static/"))</w:t>
+      </w:r>
+    </w:p>
+    <w:p>
+      <w:pPr>
+        <w:pStyle w:val="Example"/>
+        <w:spacing w:before="0" w:after="57"/>
+        <w:rPr/>
+      </w:pPr>
+      <w:r>
+        <w:rPr/>
+        <w:tab/>
+      </w:r>
+      <w:r>
+        <w:rPr>
+          <w:b/>
+          <w:bCs/>
+          <w:color w:val="FF4000"/>
+        </w:rPr>
+        <w:t>route.PathPrefix("/static/")</w:t>
+      </w:r>
+      <w:r>
+        <w:rPr/>
+        <w:t>.Handler(http.StripPrefix("/static/", fs))</w:t>
+      </w:r>
+    </w:p>
+    <w:p>
+      <w:pPr>
+        <w:pStyle w:val="Example"/>
+        <w:spacing w:before="0" w:after="57"/>
+        <w:rPr/>
+      </w:pPr>
+      <w:r>
+        <w:rPr/>
+        <w:tab/>
+      </w:r>
+      <w:r>
+        <w:rPr>
+          <w:b/>
+          <w:bCs/>
+          <w:color w:val="FF4000"/>
+        </w:rPr>
+        <w:t>route.PathPrefix("/app")</w:t>
+      </w:r>
+      <w:r>
+        <w:rPr/>
+        <w:t>.HandlerFunc(CreateHTTPHandler(progSettings))</w:t>
+      </w:r>
+    </w:p>
+    <w:p>
+      <w:pPr>
+        <w:pStyle w:val="Example"/>
+        <w:spacing w:before="0" w:after="57"/>
+        <w:rPr/>
+      </w:pPr>
+      <w:r>
+        <w:rPr/>
+      </w:r>
+    </w:p>
+    <w:p>
+      <w:pPr>
+        <w:pStyle w:val="Example"/>
+        <w:spacing w:before="0" w:after="57"/>
+        <w:rPr/>
+      </w:pPr>
+      <w:r>
+        <w:rPr/>
+        <w:tab/>
+        <w:t>log.Printf("Serving %s on HTTP port: %s\n", progSettings.StaticDir,</w:t>
+      </w:r>
+    </w:p>
+    <w:p>
+      <w:pPr>
+        <w:pStyle w:val="Example"/>
+        <w:spacing w:before="0" w:after="57"/>
+        <w:rPr/>
+      </w:pPr>
+      <w:r>
+        <w:rPr/>
+        <w:t xml:space="preserve">                    </w:t>
+      </w:r>
+      <w:r>
+        <w:rPr/>
+        <w:t>progSettings.ListenPort)</w:t>
+      </w:r>
+    </w:p>
+    <w:p>
+      <w:pPr>
+        <w:pStyle w:val="Example"/>
+        <w:spacing w:before="0" w:after="57"/>
+        <w:rPr/>
+      </w:pPr>
+      <w:r>
+        <w:rPr/>
+        <w:tab/>
+        <w:t>log.Fatal(http.ListenAndServe(fmt.Sprintf(":%s", progSettings.ListenPort), route))</w:t>
+      </w:r>
+    </w:p>
+    <w:p>
+      <w:pPr>
+        <w:pStyle w:val="Example"/>
+        <w:rPr/>
+      </w:pPr>
+      <w:r>
+        <w:rPr/>
+        <w:t>}</w:t>
+      </w:r>
+    </w:p>
+    <w:p>
+      <w:pPr>
+        <w:pStyle w:val="Normal"/>
+        <w:rPr/>
+      </w:pPr>
+      <w:r>
+        <w:rPr/>
+        <w:t xml:space="preserve">The </w:t>
+      </w:r>
+      <w:r>
+        <w:rPr>
+          <w:b/>
+          <w:bCs/>
+        </w:rPr>
+        <w:t>filepath.Clean(r.URL.Path)</w:t>
+      </w:r>
+      <w:r>
+        <w:rPr/>
+        <w:t xml:space="preserve"> will return </w:t>
+      </w:r>
+      <w:r>
+        <w:rPr>
+          <w:b/>
+          <w:bCs/>
+        </w:rPr>
+        <w:t>app/example.html</w:t>
+      </w:r>
+      <w:r>
+        <w:rPr/>
+        <w:t xml:space="preserve"> after sending the </w:t>
+      </w:r>
+      <w:r>
+        <w:rPr>
+          <w:b/>
+          <w:bCs/>
+        </w:rPr>
+        <w:t>localhost:3000/app/example.html</w:t>
+      </w:r>
+      <w:r>
+        <w:rPr/>
+        <w:t xml:space="preserve"> request. Therefore, you need to push the </w:t>
+      </w:r>
+      <w:r>
+        <w:rPr>
+          <w:b/>
+          <w:bCs/>
+        </w:rPr>
+        <w:t>example.html</w:t>
+      </w:r>
+      <w:r>
+        <w:rPr/>
+        <w:t xml:space="preserve"> file into the </w:t>
+      </w:r>
+      <w:r>
+        <w:rPr>
+          <w:b/>
+          <w:bCs/>
+        </w:rPr>
+        <w:t>app</w:t>
+      </w:r>
+      <w:r>
+        <w:rPr/>
+        <w:t xml:space="preserve"> subdirectory or hardcode a name of  the file. The second choice simplifies logic of the handler:</w:t>
+      </w:r>
+    </w:p>
+    <w:p>
+      <w:pPr>
+        <w:pStyle w:val="Example"/>
+        <w:spacing w:before="0" w:after="57"/>
+        <w:rPr/>
+      </w:pPr>
+      <w:r>
+        <w:rPr/>
+        <w:t>func CreateHTTPHandler(cnt LayoutStruct) http.HandlerFunc {</w:t>
+      </w:r>
+    </w:p>
+    <w:p>
+      <w:pPr>
+        <w:pStyle w:val="Example"/>
+        <w:spacing w:before="0" w:after="57"/>
+        <w:rPr/>
+      </w:pPr>
+      <w:r>
+        <w:rPr/>
+        <w:tab/>
+        <w:t>return func(w http.ResponseWriter, r *http.Request) {</w:t>
+      </w:r>
+    </w:p>
+    <w:p>
+      <w:pPr>
+        <w:pStyle w:val="Example"/>
+        <w:spacing w:before="0" w:after="57"/>
+        <w:rPr/>
+      </w:pPr>
+      <w:r>
+        <w:rPr/>
+        <w:tab/>
+        <w:tab/>
+        <w:t>fp := filepath.Join("templates", "example.html")</w:t>
+      </w:r>
+    </w:p>
+    <w:p>
+      <w:pPr>
+        <w:pStyle w:val="Example"/>
+        <w:spacing w:before="0" w:after="57"/>
+        <w:rPr/>
+      </w:pPr>
+      <w:r>
+        <w:rPr/>
+        <w:tab/>
+        <w:tab/>
+        <w:t>lp := filepath.Join("templates", "layout.html")</w:t>
+      </w:r>
+    </w:p>
+    <w:p>
+      <w:pPr>
+        <w:pStyle w:val="Example"/>
+        <w:spacing w:before="0" w:after="57"/>
+        <w:rPr/>
+      </w:pPr>
+      <w:r>
+        <w:rPr/>
+      </w:r>
+    </w:p>
+    <w:p>
+      <w:pPr>
+        <w:pStyle w:val="Example"/>
+        <w:spacing w:before="0" w:after="57"/>
+        <w:rPr/>
+      </w:pPr>
+      <w:r>
+        <w:rPr/>
+        <w:tab/>
+        <w:tab/>
+        <w:t>tmpl, err := template.ParseFiles(lp, fp)</w:t>
+      </w:r>
+    </w:p>
+    <w:p>
+      <w:pPr>
+        <w:pStyle w:val="Example"/>
+        <w:spacing w:before="0" w:after="57"/>
+        <w:rPr/>
+      </w:pPr>
+      <w:r>
+        <w:rPr/>
+        <w:tab/>
+        <w:tab/>
+        <w:t>if err != nil {</w:t>
+      </w:r>
+    </w:p>
+    <w:p>
+      <w:pPr>
+        <w:pStyle w:val="Example"/>
+        <w:spacing w:before="0" w:after="57"/>
+        <w:rPr/>
+      </w:pPr>
+      <w:r>
+        <w:rPr/>
+        <w:tab/>
+        <w:tab/>
+        <w:tab/>
+        <w:t>log.Print(err.Error())</w:t>
+      </w:r>
+    </w:p>
+    <w:p>
+      <w:pPr>
+        <w:pStyle w:val="Example"/>
+        <w:spacing w:before="0" w:after="57"/>
+        <w:rPr/>
+      </w:pPr>
+      <w:r>
+        <w:rPr/>
+        <w:tab/>
+        <w:tab/>
+        <w:tab/>
+        <w:t>http.Error(w, http.StatusText(500), 500)</w:t>
+      </w:r>
+    </w:p>
+    <w:p>
+      <w:pPr>
+        <w:pStyle w:val="Example"/>
+        <w:spacing w:before="0" w:after="57"/>
+        <w:rPr/>
+      </w:pPr>
+      <w:r>
+        <w:rPr/>
+        <w:tab/>
+        <w:tab/>
+        <w:tab/>
+        <w:t>return</w:t>
+      </w:r>
+    </w:p>
+    <w:p>
+      <w:pPr>
+        <w:pStyle w:val="Example"/>
+        <w:spacing w:before="0" w:after="57"/>
+        <w:rPr/>
+      </w:pPr>
+      <w:r>
+        <w:rPr/>
+        <w:tab/>
+        <w:tab/>
+        <w:t>}</w:t>
+      </w:r>
+    </w:p>
+    <w:p>
+      <w:pPr>
+        <w:pStyle w:val="Example"/>
+        <w:spacing w:before="0" w:after="57"/>
+        <w:rPr/>
+      </w:pPr>
+      <w:r>
+        <w:rPr/>
+      </w:r>
+    </w:p>
+    <w:p>
+      <w:pPr>
+        <w:pStyle w:val="Example"/>
+        <w:spacing w:before="0" w:after="57"/>
+        <w:rPr/>
+      </w:pPr>
+      <w:r>
+        <w:rPr/>
+        <w:tab/>
+        <w:tab/>
+        <w:t>err = tmpl.ExecuteTemplate(w, "layout", cnt)</w:t>
+      </w:r>
+    </w:p>
+    <w:p>
+      <w:pPr>
+        <w:pStyle w:val="Example"/>
+        <w:spacing w:before="0" w:after="57"/>
+        <w:rPr/>
+      </w:pPr>
+      <w:r>
+        <w:rPr/>
+        <w:tab/>
+        <w:tab/>
+        <w:t>if err != nil {</w:t>
+      </w:r>
+    </w:p>
+    <w:p>
+      <w:pPr>
+        <w:pStyle w:val="Example"/>
+        <w:spacing w:before="0" w:after="57"/>
+        <w:rPr/>
+      </w:pPr>
+      <w:r>
+        <w:rPr/>
+        <w:tab/>
+        <w:tab/>
+        <w:tab/>
+        <w:t>log.Print(err.Error())</w:t>
+      </w:r>
+    </w:p>
+    <w:p>
+      <w:pPr>
+        <w:pStyle w:val="Example"/>
+        <w:spacing w:before="0" w:after="57"/>
+        <w:rPr/>
+      </w:pPr>
+      <w:r>
+        <w:rPr/>
+        <w:tab/>
+        <w:tab/>
+        <w:tab/>
+        <w:t>http.Error(w, http.StatusText(500), 500)</w:t>
+      </w:r>
+    </w:p>
+    <w:p>
+      <w:pPr>
+        <w:pStyle w:val="Example"/>
+        <w:spacing w:before="0" w:after="57"/>
+        <w:rPr/>
+      </w:pPr>
+      <w:r>
+        <w:rPr/>
+        <w:tab/>
+        <w:tab/>
+        <w:tab/>
+        <w:t>return</w:t>
+      </w:r>
+    </w:p>
+    <w:p>
+      <w:pPr>
+        <w:pStyle w:val="Example"/>
+        <w:spacing w:before="0" w:after="57"/>
+        <w:rPr/>
+      </w:pPr>
+      <w:r>
+        <w:rPr/>
+        <w:tab/>
+        <w:tab/>
+        <w:t>}</w:t>
+      </w:r>
+    </w:p>
+    <w:p>
+      <w:pPr>
+        <w:pStyle w:val="Example"/>
+        <w:spacing w:before="0" w:after="57"/>
+        <w:rPr/>
+      </w:pPr>
+      <w:r>
+        <w:rPr/>
+        <w:tab/>
+        <w:t>}</w:t>
+      </w:r>
+    </w:p>
+    <w:p>
+      <w:pPr>
+        <w:pStyle w:val="Example"/>
+        <w:spacing w:before="0" w:after="57"/>
+        <w:rPr/>
+      </w:pPr>
+      <w:r>
+        <w:rPr/>
+        <w:t>}</w:t>
+      </w:r>
+    </w:p>
+    <w:p>
+      <w:pPr>
+        <w:pStyle w:val="Normal"/>
+        <w:rPr/>
+      </w:pPr>
+      <w:r>
+        <w:rPr/>
+        <w:t>Gorilla mux also allows you to use an object with the ServeHTTP function:</w:t>
+      </w:r>
+    </w:p>
+    <w:p>
+      <w:pPr>
+        <w:pStyle w:val="Example"/>
+        <w:spacing w:before="0" w:after="57"/>
+        <w:rPr/>
+      </w:pPr>
+      <w:r>
+        <w:rPr/>
+        <w:t>type LayoutStruct struct {</w:t>
+      </w:r>
+    </w:p>
+    <w:p>
+      <w:pPr>
+        <w:pStyle w:val="Example"/>
+        <w:spacing w:before="0" w:after="57"/>
+        <w:rPr/>
+      </w:pPr>
+      <w:r>
+        <w:rPr/>
+        <w:tab/>
+        <w:t>StaticDir  string</w:t>
+      </w:r>
+    </w:p>
+    <w:p>
+      <w:pPr>
+        <w:pStyle w:val="Example"/>
+        <w:spacing w:before="0" w:after="57"/>
+        <w:rPr/>
+      </w:pPr>
+      <w:r>
+        <w:rPr/>
+        <w:tab/>
+        <w:t>ListenPort string</w:t>
+      </w:r>
+    </w:p>
+    <w:p>
+      <w:pPr>
+        <w:pStyle w:val="Example"/>
+        <w:spacing w:before="0" w:after="57"/>
+        <w:rPr/>
+      </w:pPr>
+      <w:r>
+        <w:rPr/>
+        <w:tab/>
+        <w:t>Subject    string</w:t>
+      </w:r>
+    </w:p>
+    <w:p>
+      <w:pPr>
+        <w:pStyle w:val="Example"/>
+        <w:spacing w:before="0" w:after="57"/>
+        <w:rPr/>
+      </w:pPr>
+      <w:r>
+        <w:rPr/>
+        <w:t>}</w:t>
+      </w:r>
+    </w:p>
+    <w:p>
+      <w:pPr>
+        <w:pStyle w:val="Example"/>
+        <w:spacing w:before="0" w:after="57"/>
+        <w:rPr/>
+      </w:pPr>
+      <w:r>
+        <w:rPr/>
+        <w:t>func (cnt LayoutStruct) ServeHTTP(w http.ResponseWriter, r *http.Request) {</w:t>
+      </w:r>
+    </w:p>
+    <w:p>
+      <w:pPr>
+        <w:pStyle w:val="Example"/>
+        <w:spacing w:before="0" w:after="57"/>
+        <w:rPr/>
+      </w:pPr>
+      <w:r>
+        <w:rPr/>
+        <w:tab/>
+        <w:t>lp := filepath.Join("templates", "layout.html")</w:t>
+      </w:r>
+    </w:p>
+    <w:p>
+      <w:pPr>
+        <w:pStyle w:val="Example"/>
+        <w:spacing w:before="0" w:after="57"/>
+        <w:rPr/>
+      </w:pPr>
+      <w:r>
+        <w:rPr/>
+        <w:tab/>
+        <w:t>fp := filepath.Join("templates", "example.html")</w:t>
+      </w:r>
+    </w:p>
+    <w:p>
+      <w:pPr>
+        <w:pStyle w:val="Example"/>
+        <w:spacing w:before="0" w:after="57"/>
+        <w:rPr/>
+      </w:pPr>
+      <w:r>
+        <w:rPr/>
+      </w:r>
+    </w:p>
+    <w:p>
+      <w:pPr>
+        <w:pStyle w:val="Example"/>
+        <w:spacing w:before="0" w:after="57"/>
+        <w:rPr/>
+      </w:pPr>
+      <w:r>
+        <w:rPr/>
+        <w:tab/>
+        <w:t>tmpl, err := template.ParseFiles(lp, fp)</w:t>
+      </w:r>
+    </w:p>
+    <w:p>
+      <w:pPr>
+        <w:pStyle w:val="Example"/>
+        <w:spacing w:before="0" w:after="57"/>
+        <w:rPr/>
+      </w:pPr>
+      <w:r>
+        <w:rPr/>
+        <w:tab/>
+        <w:t>if err != nil {</w:t>
+      </w:r>
+    </w:p>
+    <w:p>
+      <w:pPr>
+        <w:pStyle w:val="Example"/>
+        <w:spacing w:before="0" w:after="57"/>
+        <w:rPr/>
+      </w:pPr>
+      <w:r>
+        <w:rPr/>
+        <w:tab/>
+        <w:tab/>
+        <w:t>log.Print(err.Error())</w:t>
+      </w:r>
+    </w:p>
+    <w:p>
+      <w:pPr>
+        <w:pStyle w:val="Example"/>
+        <w:spacing w:before="0" w:after="57"/>
+        <w:rPr/>
+      </w:pPr>
+      <w:r>
+        <w:rPr/>
+        <w:tab/>
+        <w:tab/>
+        <w:t>http.Error(w, http.StatusText(500), 500)</w:t>
+      </w:r>
+    </w:p>
+    <w:p>
+      <w:pPr>
+        <w:pStyle w:val="Example"/>
+        <w:spacing w:before="0" w:after="57"/>
+        <w:rPr/>
+      </w:pPr>
+      <w:r>
+        <w:rPr/>
+        <w:tab/>
+        <w:tab/>
+        <w:t>return</w:t>
+      </w:r>
+    </w:p>
+    <w:p>
+      <w:pPr>
+        <w:pStyle w:val="Example"/>
+        <w:spacing w:before="0" w:after="57"/>
+        <w:rPr/>
+      </w:pPr>
+      <w:r>
+        <w:rPr/>
+        <w:tab/>
+        <w:t>}</w:t>
+      </w:r>
+    </w:p>
+    <w:p>
+      <w:pPr>
+        <w:pStyle w:val="Example"/>
+        <w:spacing w:before="0" w:after="57"/>
+        <w:rPr/>
+      </w:pPr>
+      <w:r>
+        <w:rPr/>
+      </w:r>
+    </w:p>
+    <w:p>
+      <w:pPr>
+        <w:pStyle w:val="Example"/>
+        <w:spacing w:before="0" w:after="57"/>
+        <w:rPr/>
+      </w:pPr>
+      <w:r>
+        <w:rPr/>
+        <w:tab/>
+        <w:t>err = tmpl.ExecuteTemplate(w, "layout", cnt)</w:t>
+      </w:r>
+    </w:p>
+    <w:p>
+      <w:pPr>
+        <w:pStyle w:val="Example"/>
+        <w:spacing w:before="0" w:after="57"/>
+        <w:rPr/>
+      </w:pPr>
+      <w:r>
+        <w:rPr/>
+        <w:tab/>
+        <w:t>if err != nil {</w:t>
+      </w:r>
+    </w:p>
+    <w:p>
+      <w:pPr>
+        <w:pStyle w:val="Example"/>
+        <w:spacing w:before="0" w:after="57"/>
+        <w:rPr/>
+      </w:pPr>
+      <w:r>
+        <w:rPr/>
+        <w:tab/>
+        <w:tab/>
+        <w:t>log.Print(err.Error())</w:t>
+      </w:r>
+    </w:p>
+    <w:p>
+      <w:pPr>
+        <w:pStyle w:val="Example"/>
+        <w:spacing w:before="0" w:after="57"/>
+        <w:rPr/>
+      </w:pPr>
+      <w:r>
+        <w:rPr/>
+        <w:tab/>
+        <w:tab/>
+        <w:t>http.Error(w, http.StatusText(500), 500)</w:t>
+      </w:r>
+    </w:p>
+    <w:p>
+      <w:pPr>
+        <w:pStyle w:val="Example"/>
+        <w:spacing w:before="0" w:after="57"/>
+        <w:rPr/>
+      </w:pPr>
+      <w:r>
+        <w:rPr/>
+        <w:tab/>
+        <w:tab/>
+        <w:t>return</w:t>
+      </w:r>
+    </w:p>
+    <w:p>
+      <w:pPr>
+        <w:pStyle w:val="Example"/>
+        <w:spacing w:before="0" w:after="57"/>
+        <w:rPr/>
+      </w:pPr>
+      <w:r>
+        <w:rPr/>
+        <w:tab/>
+        <w:t>}</w:t>
+      </w:r>
+    </w:p>
+    <w:p>
+      <w:pPr>
+        <w:pStyle w:val="Example"/>
+        <w:rPr/>
+      </w:pPr>
+      <w:r>
+        <w:rPr/>
+        <w:t>}</w:t>
+      </w:r>
+    </w:p>
+    <w:p>
+      <w:pPr>
+        <w:pStyle w:val="Normal"/>
+        <w:rPr/>
+      </w:pPr>
+      <w:r>
+        <w:rPr/>
+        <w:t>In this case, you specify name of this object in the routing table:</w:t>
+      </w:r>
+    </w:p>
+    <w:p>
+      <w:pPr>
+        <w:pStyle w:val="Example"/>
+        <w:rPr/>
+      </w:pPr>
+      <w:r>
+        <w:rPr/>
+        <w:t>route.PathPrefix("/app").Handler(progSettings)</w:t>
+      </w:r>
+    </w:p>
+    <w:p>
+      <w:pPr>
+        <w:pStyle w:val="Normal"/>
+        <w:rPr/>
+      </w:pPr>
+      <w:r>
+        <w:rPr/>
+      </w:r>
+    </w:p>
+    <w:p>
+      <w:pPr>
+        <w:pStyle w:val="Normal"/>
+        <w:rPr/>
+      </w:pPr>
+      <w:r>
+        <w:rPr/>
+      </w:r>
+    </w:p>
+    <w:p>
+      <w:pPr>
+        <w:pStyle w:val="Heading3"/>
+        <w:numPr>
+          <w:ilvl w:val="3"/>
+          <w:numId w:val="2"/>
+        </w:numPr>
         <w:rPr/>
       </w:pPr>
       <w:r>
@@ -7477,7 +11207,7 @@
             <wp:extent cx="4418965" cy="894715"/>
             <wp:effectExtent l="0" t="0" r="0" b="0"/>
             <wp:wrapSquare wrapText="largest"/>
-            <wp:docPr id="1" name="Image2" descr="" title=""/>
+            <wp:docPr id="2" name="Image2" descr="" title=""/>
             <wp:cNvGraphicFramePr>
               <a:graphicFrameLocks xmlns:a="http://schemas.openxmlformats.org/drawingml/2006/main" noChangeAspect="1"/>
             </wp:cNvGraphicFramePr>
@@ -7485,13 +11215,13 @@
               <a:graphicData uri="http://schemas.openxmlformats.org/drawingml/2006/picture">
                 <pic:pic xmlns:pic="http://schemas.openxmlformats.org/drawingml/2006/picture">
                   <pic:nvPicPr>
-                    <pic:cNvPr id="1" name="Image2" descr="" title=""/>
+                    <pic:cNvPr id="2" name="Image2" descr="" title=""/>
                     <pic:cNvPicPr>
                       <a:picLocks noChangeAspect="1" noChangeArrowheads="1"/>
                     </pic:cNvPicPr>
                   </pic:nvPicPr>
                   <pic:blipFill>
-                    <a:blip r:embed="rId15"/>
+                    <a:blip r:embed="rId20"/>
                     <a:stretch>
                       <a:fillRect/>
                     </a:stretch>
@@ -7643,7 +11373,7 @@
         <w:pStyle w:val="Heading4"/>
         <w:numPr>
           <w:ilvl w:val="3"/>
-          <w:numId w:val="3"/>
+          <w:numId w:val="2"/>
         </w:numPr>
         <w:rPr>
           <w:b w:val="false"/>
@@ -7739,7 +11469,7 @@
           <w:bCs w:val="false"/>
         </w:rPr>
       </w:pPr>
-      <w:hyperlink r:id="rId16">
+      <w:hyperlink r:id="rId21">
         <w:r>
           <w:rPr>
             <w:rStyle w:val="InternetLink"/>
@@ -7769,7 +11499,7 @@
           <w:bCs w:val="false"/>
         </w:rPr>
       </w:pPr>
-      <w:hyperlink r:id="rId17">
+      <w:hyperlink r:id="rId22">
         <w:r>
           <w:rPr>
             <w:rStyle w:val="InternetLink"/>
@@ -7811,7 +11541,7 @@
         <w:pStyle w:val="Heading2"/>
         <w:numPr>
           <w:ilvl w:val="1"/>
-          <w:numId w:val="4"/>
+          <w:numId w:val="3"/>
         </w:numPr>
         <w:spacing w:before="200" w:after="120"/>
         <w:rPr/>
@@ -7873,7 +11603,7 @@
         <w:pStyle w:val="TextBody"/>
         <w:numPr>
           <w:ilvl w:val="0"/>
-          <w:numId w:val="7"/>
+          <w:numId w:val="6"/>
         </w:numPr>
         <w:bidi w:val="0"/>
         <w:spacing w:before="240" w:after="120"/>
@@ -7890,7 +11620,7 @@
         <w:pStyle w:val="TextBody"/>
         <w:numPr>
           <w:ilvl w:val="0"/>
-          <w:numId w:val="7"/>
+          <w:numId w:val="6"/>
         </w:numPr>
         <w:bidi w:val="0"/>
         <w:spacing w:before="240" w:after="120"/>
@@ -7907,7 +11637,7 @@
         <w:pStyle w:val="TextBody"/>
         <w:numPr>
           <w:ilvl w:val="0"/>
-          <w:numId w:val="7"/>
+          <w:numId w:val="6"/>
         </w:numPr>
         <w:bidi w:val="0"/>
         <w:spacing w:before="240" w:after="120"/>
@@ -7924,7 +11654,7 @@
         <w:pStyle w:val="Heading4"/>
         <w:numPr>
           <w:ilvl w:val="3"/>
-          <w:numId w:val="3"/>
+          <w:numId w:val="2"/>
         </w:numPr>
         <w:spacing w:before="120" w:after="120"/>
         <w:rPr/>
@@ -7938,7 +11668,7 @@
         <w:pStyle w:val="Heading4"/>
         <w:numPr>
           <w:ilvl w:val="3"/>
-          <w:numId w:val="3"/>
+          <w:numId w:val="2"/>
         </w:numPr>
         <w:spacing w:before="120" w:after="120"/>
         <w:rPr/>
@@ -8640,7 +12370,7 @@
         <w:pStyle w:val="Heading4"/>
         <w:numPr>
           <w:ilvl w:val="3"/>
-          <w:numId w:val="3"/>
+          <w:numId w:val="2"/>
         </w:numPr>
         <w:rPr>
           <w:b w:val="false"/>
@@ -8694,7 +12424,7 @@
         <w:pStyle w:val="TextBody"/>
         <w:numPr>
           <w:ilvl w:val="0"/>
-          <w:numId w:val="5"/>
+          <w:numId w:val="4"/>
         </w:numPr>
         <w:rPr/>
       </w:pPr>
@@ -8715,7 +12445,7 @@
         <w:pStyle w:val="TextBody"/>
         <w:numPr>
           <w:ilvl w:val="0"/>
-          <w:numId w:val="5"/>
+          <w:numId w:val="4"/>
         </w:numPr>
         <w:rPr/>
       </w:pPr>
@@ -8736,7 +12466,7 @@
         <w:pStyle w:val="Heading7"/>
         <w:numPr>
           <w:ilvl w:val="6"/>
-          <w:numId w:val="2"/>
+          <w:numId w:val="1"/>
         </w:numPr>
         <w:spacing w:before="60" w:after="60"/>
         <w:rPr/>
@@ -8868,7 +12598,7 @@
         <w:pStyle w:val="Heading7"/>
         <w:numPr>
           <w:ilvl w:val="6"/>
-          <w:numId w:val="2"/>
+          <w:numId w:val="1"/>
         </w:numPr>
         <w:spacing w:before="60" w:after="60"/>
         <w:rPr/>
@@ -8980,7 +12710,7 @@
         <w:pStyle w:val="Heading7"/>
         <w:numPr>
           <w:ilvl w:val="6"/>
-          <w:numId w:val="2"/>
+          <w:numId w:val="1"/>
         </w:numPr>
         <w:spacing w:before="60" w:after="60"/>
         <w:rPr/>
@@ -9413,7 +13143,7 @@
         <w:pStyle w:val="Heading7"/>
         <w:numPr>
           <w:ilvl w:val="6"/>
-          <w:numId w:val="2"/>
+          <w:numId w:val="1"/>
         </w:numPr>
         <w:spacing w:before="60" w:after="60"/>
         <w:rPr/>
@@ -9482,7 +13212,7 @@
         <w:pStyle w:val="Heading7"/>
         <w:numPr>
           <w:ilvl w:val="6"/>
-          <w:numId w:val="2"/>
+          <w:numId w:val="1"/>
         </w:numPr>
         <w:spacing w:before="60" w:after="60"/>
         <w:rPr/>
@@ -9590,7 +13320,7 @@
         <w:pStyle w:val="Heading4"/>
         <w:numPr>
           <w:ilvl w:val="3"/>
-          <w:numId w:val="3"/>
+          <w:numId w:val="2"/>
         </w:numPr>
         <w:spacing w:before="120" w:after="120"/>
         <w:rPr/>
@@ -9609,7 +13339,7 @@
         <w:rPr/>
         <w:t xml:space="preserve">The </w:t>
       </w:r>
-      <w:hyperlink r:id="rId18">
+      <w:hyperlink r:id="rId23">
         <w:r>
           <w:rPr>
             <w:rStyle w:val="InternetLink"/>
@@ -9640,7 +13370,7 @@
         <w:pStyle w:val="Heading7"/>
         <w:numPr>
           <w:ilvl w:val="6"/>
-          <w:numId w:val="2"/>
+          <w:numId w:val="1"/>
         </w:numPr>
         <w:spacing w:before="60" w:after="60"/>
         <w:rPr/>
@@ -9659,7 +13389,7 @@
         <w:rPr/>
         <w:t xml:space="preserve">Defines a new </w:t>
       </w:r>
-      <w:hyperlink r:id="rId19">
+      <w:hyperlink r:id="rId24">
         <w:r>
           <w:rPr>
             <w:rStyle w:val="InternetLink"/>
@@ -9697,7 +13427,7 @@
         <w:pStyle w:val="Heading7"/>
         <w:numPr>
           <w:ilvl w:val="6"/>
-          <w:numId w:val="2"/>
+          <w:numId w:val="1"/>
         </w:numPr>
         <w:spacing w:before="60" w:after="60"/>
         <w:rPr/>
@@ -9743,7 +13473,7 @@
         <w:pStyle w:val="Heading7"/>
         <w:numPr>
           <w:ilvl w:val="6"/>
-          <w:numId w:val="2"/>
+          <w:numId w:val="1"/>
         </w:numPr>
         <w:spacing w:before="60" w:after="60"/>
         <w:rPr/>
@@ -9890,7 +13620,7 @@
         <w:pStyle w:val="Heading7"/>
         <w:numPr>
           <w:ilvl w:val="6"/>
-          <w:numId w:val="2"/>
+          <w:numId w:val="1"/>
         </w:numPr>
         <w:spacing w:before="60" w:after="60"/>
         <w:rPr/>
@@ -9931,7 +13661,7 @@
         <w:rPr/>
         <w:t xml:space="preserve"> interface returns a Promise that resolves when the named element is defined. This interesting example of this function is provided on the </w:t>
       </w:r>
-      <w:hyperlink r:id="rId20">
+      <w:hyperlink r:id="rId25">
         <w:r>
           <w:rPr>
             <w:rStyle w:val="InternetLink"/>
@@ -9969,7 +13699,7 @@
         <w:pStyle w:val="Heading4"/>
         <w:numPr>
           <w:ilvl w:val="3"/>
-          <w:numId w:val="3"/>
+          <w:numId w:val="2"/>
         </w:numPr>
         <w:spacing w:before="120" w:after="120"/>
         <w:rPr/>
@@ -10327,7 +14057,7 @@
         <w:rPr/>
         <w:t xml:space="preserve">A better example of using parameters is provided in the </w:t>
       </w:r>
-      <w:hyperlink r:id="rId21">
+      <w:hyperlink r:id="rId26">
         <w:r>
           <w:rPr>
             <w:rStyle w:val="InternetLink"/>
@@ -12217,7 +15947,7 @@
         <w:pStyle w:val="Heading4"/>
         <w:numPr>
           <w:ilvl w:val="3"/>
-          <w:numId w:val="3"/>
+          <w:numId w:val="2"/>
         </w:numPr>
         <w:spacing w:before="120" w:after="120"/>
         <w:rPr/>
@@ -12716,7 +16446,7 @@
         <w:rPr/>
         <w:t xml:space="preserve"> and attach events to that copy. See </w:t>
       </w:r>
-      <w:hyperlink r:id="rId22">
+      <w:hyperlink r:id="rId27">
         <w:r>
           <w:rPr>
             <w:rStyle w:val="InternetLink"/>
@@ -12856,7 +16586,7 @@
         <w:pStyle w:val="Heading4"/>
         <w:numPr>
           <w:ilvl w:val="3"/>
-          <w:numId w:val="3"/>
+          <w:numId w:val="2"/>
         </w:numPr>
         <w:spacing w:before="120" w:after="120"/>
         <w:rPr/>
@@ -12927,7 +16657,7 @@
             <wp:extent cx="5295900" cy="2447925"/>
             <wp:effectExtent l="0" t="0" r="0" b="0"/>
             <wp:wrapSquare wrapText="largest"/>
-            <wp:docPr id="2" name="Image1" descr="" title=""/>
+            <wp:docPr id="3" name="Image1" descr="" title=""/>
             <wp:cNvGraphicFramePr>
               <a:graphicFrameLocks xmlns:a="http://schemas.openxmlformats.org/drawingml/2006/main" noChangeAspect="1"/>
             </wp:cNvGraphicFramePr>
@@ -12935,13 +16665,13 @@
               <a:graphicData uri="http://schemas.openxmlformats.org/drawingml/2006/picture">
                 <pic:pic xmlns:pic="http://schemas.openxmlformats.org/drawingml/2006/picture">
                   <pic:nvPicPr>
-                    <pic:cNvPr id="2" name="Image1" descr="" title=""/>
+                    <pic:cNvPr id="3" name="Image1" descr="" title=""/>
                     <pic:cNvPicPr>
                       <a:picLocks noChangeAspect="1" noChangeArrowheads="1"/>
                     </pic:cNvPicPr>
                   </pic:nvPicPr>
                   <pic:blipFill>
-                    <a:blip r:embed="rId23"/>
+                    <a:blip r:embed="rId28"/>
                     <a:stretch>
                       <a:fillRect/>
                     </a:stretch>
@@ -13047,7 +16777,7 @@
         </w:rPr>
         <w:t>Image was copied from "</w:t>
       </w:r>
-      <w:hyperlink r:id="rId24">
+      <w:hyperlink r:id="rId29">
         <w:r>
           <w:rPr>
             <w:rStyle w:val="InternetLink"/>
@@ -13068,7 +16798,7 @@
         <w:pStyle w:val="TextBody"/>
         <w:numPr>
           <w:ilvl w:val="0"/>
-          <w:numId w:val="6"/>
+          <w:numId w:val="5"/>
         </w:numPr>
         <w:rPr>
           <w:u w:val="none"/>
@@ -13094,7 +16824,7 @@
         <w:pStyle w:val="TextBody"/>
         <w:numPr>
           <w:ilvl w:val="0"/>
-          <w:numId w:val="6"/>
+          <w:numId w:val="5"/>
         </w:numPr>
         <w:rPr>
           <w:u w:val="none"/>
@@ -13120,7 +16850,7 @@
         <w:pStyle w:val="TextBody"/>
         <w:numPr>
           <w:ilvl w:val="0"/>
-          <w:numId w:val="6"/>
+          <w:numId w:val="5"/>
         </w:numPr>
         <w:rPr>
           <w:u w:val="none"/>
@@ -13146,7 +16876,7 @@
         <w:pStyle w:val="TextBody"/>
         <w:numPr>
           <w:ilvl w:val="0"/>
-          <w:numId w:val="6"/>
+          <w:numId w:val="5"/>
         </w:numPr>
         <w:rPr>
           <w:u w:val="none"/>
@@ -13532,7 +17262,7 @@
         <w:rPr/>
         <w:t xml:space="preserve">An example of such custom element is presented on </w:t>
       </w:r>
-      <w:hyperlink r:id="rId25">
+      <w:hyperlink r:id="rId30">
         <w:r>
           <w:rPr>
             <w:rStyle w:val="InternetLink"/>
@@ -13559,7 +17289,7 @@
         <w:pStyle w:val="Heading4"/>
         <w:numPr>
           <w:ilvl w:val="3"/>
-          <w:numId w:val="3"/>
+          <w:numId w:val="2"/>
         </w:numPr>
         <w:spacing w:before="120" w:after="120"/>
         <w:rPr/>
@@ -13887,7 +17617,7 @@
         <w:pStyle w:val="Heading2"/>
         <w:numPr>
           <w:ilvl w:val="1"/>
-          <w:numId w:val="4"/>
+          <w:numId w:val="3"/>
         </w:numPr>
         <w:spacing w:before="200" w:after="120"/>
         <w:rPr/>
@@ -13905,6 +17635,239 @@
       <w:r>
         <w:rPr/>
         <w:t>Custom events can be created in two ways:</w:t>
+      </w:r>
+    </w:p>
+    <w:p>
+      <w:pPr>
+        <w:pStyle w:val="TextBody"/>
+        <w:numPr>
+          <w:ilvl w:val="0"/>
+          <w:numId w:val="7"/>
+        </w:numPr>
+        <w:rPr/>
+      </w:pPr>
+      <w:r>
+        <w:rPr/>
+        <w:t xml:space="preserve">Using the </w:t>
+      </w:r>
+      <w:r>
+        <w:rPr>
+          <w:b/>
+          <w:bCs/>
+        </w:rPr>
+        <w:t>Event</w:t>
+      </w:r>
+      <w:r>
+        <w:rPr/>
+        <w:t xml:space="preserve"> constructor</w:t>
+      </w:r>
+    </w:p>
+    <w:p>
+      <w:pPr>
+        <w:pStyle w:val="Example"/>
+        <w:ind w:start="1418" w:end="567" w:hanging="0"/>
+        <w:rPr/>
+      </w:pPr>
+      <w:r>
+        <w:rPr/>
+        <w:t xml:space="preserve">const myEvent = new </w:t>
+      </w:r>
+      <w:r>
+        <w:rPr>
+          <w:b/>
+          <w:bCs/>
+          <w:color w:val="FF0000"/>
+        </w:rPr>
+        <w:t>Event</w:t>
+      </w:r>
+      <w:r>
+        <w:rPr/>
+        <w:t>('myevent', {</w:t>
+      </w:r>
+    </w:p>
+    <w:p>
+      <w:pPr>
+        <w:pStyle w:val="Example"/>
+        <w:ind w:start="1418" w:end="567" w:hanging="0"/>
+        <w:rPr/>
+      </w:pPr>
+      <w:r>
+        <w:rPr/>
+        <w:t xml:space="preserve">  </w:t>
+      </w:r>
+      <w:r>
+        <w:rPr/>
+        <w:t>bubbles: true,</w:t>
+      </w:r>
+    </w:p>
+    <w:p>
+      <w:pPr>
+        <w:pStyle w:val="Example"/>
+        <w:ind w:start="1418" w:end="567" w:hanging="0"/>
+        <w:rPr/>
+      </w:pPr>
+      <w:r>
+        <w:rPr/>
+        <w:t xml:space="preserve">  </w:t>
+      </w:r>
+      <w:r>
+        <w:rPr/>
+        <w:t>cancelable: true,</w:t>
+      </w:r>
+    </w:p>
+    <w:p>
+      <w:pPr>
+        <w:pStyle w:val="Example"/>
+        <w:ind w:start="1418" w:end="567" w:hanging="0"/>
+        <w:rPr/>
+      </w:pPr>
+      <w:r>
+        <w:rPr/>
+        <w:t xml:space="preserve">  </w:t>
+      </w:r>
+      <w:r>
+        <w:rPr/>
+        <w:t>composed: false</w:t>
+      </w:r>
+    </w:p>
+    <w:p>
+      <w:pPr>
+        <w:pStyle w:val="Example"/>
+        <w:ind w:start="1418" w:end="567" w:hanging="0"/>
+        <w:rPr/>
+      </w:pPr>
+      <w:r>
+        <w:rPr/>
+        <w:t>})</w:t>
+      </w:r>
+    </w:p>
+    <w:p>
+      <w:pPr>
+        <w:pStyle w:val="TextBody"/>
+        <w:numPr>
+          <w:ilvl w:val="0"/>
+          <w:numId w:val="7"/>
+        </w:numPr>
+        <w:rPr/>
+      </w:pPr>
+      <w:r>
+        <w:rPr/>
+        <w:t xml:space="preserve">Using the </w:t>
+      </w:r>
+      <w:r>
+        <w:rPr>
+          <w:b/>
+          <w:bCs/>
+        </w:rPr>
+        <w:t>CustomEvent</w:t>
+      </w:r>
+      <w:r>
+        <w:rPr/>
+        <w:t xml:space="preserve"> constructor</w:t>
+      </w:r>
+    </w:p>
+    <w:p>
+      <w:pPr>
+        <w:pStyle w:val="Example"/>
+        <w:ind w:start="1418" w:end="567" w:hanging="0"/>
+        <w:rPr/>
+      </w:pPr>
+      <w:r>
+        <w:rPr/>
+        <w:t xml:space="preserve">const myEvent = new </w:t>
+      </w:r>
+      <w:r>
+        <w:rPr>
+          <w:b/>
+          <w:bCs/>
+          <w:color w:val="FF0000"/>
+        </w:rPr>
+        <w:t>CustomEvent</w:t>
+      </w:r>
+      <w:r>
+        <w:rPr/>
+        <w:t>("myevent", {</w:t>
+      </w:r>
+    </w:p>
+    <w:p>
+      <w:pPr>
+        <w:pStyle w:val="Example"/>
+        <w:ind w:start="1418" w:end="567" w:hanging="0"/>
+        <w:rPr/>
+      </w:pPr>
+      <w:r>
+        <w:rPr/>
+        <w:t xml:space="preserve">  </w:t>
+      </w:r>
+      <w:r>
+        <w:rPr/>
+        <w:t>detail: {},</w:t>
+      </w:r>
+    </w:p>
+    <w:p>
+      <w:pPr>
+        <w:pStyle w:val="Example"/>
+        <w:ind w:start="1418" w:end="567" w:hanging="0"/>
+        <w:rPr/>
+      </w:pPr>
+      <w:r>
+        <w:rPr/>
+        <w:t xml:space="preserve">  </w:t>
+      </w:r>
+      <w:r>
+        <w:rPr/>
+        <w:t>bubbles: true,</w:t>
+      </w:r>
+    </w:p>
+    <w:p>
+      <w:pPr>
+        <w:pStyle w:val="Example"/>
+        <w:ind w:start="1418" w:end="567" w:hanging="0"/>
+        <w:rPr/>
+      </w:pPr>
+      <w:r>
+        <w:rPr/>
+        <w:t xml:space="preserve">  </w:t>
+      </w:r>
+      <w:r>
+        <w:rPr/>
+        <w:t>cancelable: true,</w:t>
+      </w:r>
+    </w:p>
+    <w:p>
+      <w:pPr>
+        <w:pStyle w:val="Example"/>
+        <w:ind w:start="1418" w:end="567" w:hanging="0"/>
+        <w:rPr/>
+      </w:pPr>
+      <w:r>
+        <w:rPr/>
+        <w:t xml:space="preserve">  </w:t>
+      </w:r>
+      <w:r>
+        <w:rPr/>
+        <w:t>composed: false,</w:t>
+      </w:r>
+    </w:p>
+    <w:p>
+      <w:pPr>
+        <w:pStyle w:val="Example"/>
+        <w:ind w:start="1418" w:end="567" w:hanging="0"/>
+        <w:rPr/>
+      </w:pPr>
+      <w:r>
+        <w:rPr/>
+        <w:t>});</w:t>
+      </w:r>
+    </w:p>
+    <w:p>
+      <w:pPr>
+        <w:pStyle w:val="TextBody"/>
+        <w:rPr/>
+      </w:pPr>
+      <w:r>
+        <w:rPr/>
+        <w:t>Parameters:</w:t>
       </w:r>
     </w:p>
     <w:p>
@@ -13917,98 +17880,48 @@
         <w:rPr/>
       </w:pPr>
       <w:r>
-        <w:rPr/>
-        <w:t xml:space="preserve">Using the </w:t>
-      </w:r>
-      <w:r>
-        <w:rPr>
-          <w:b/>
-          <w:bCs/>
-        </w:rPr>
-        <w:t>Event</w:t>
-      </w:r>
-      <w:r>
-        <w:rPr/>
-        <w:t xml:space="preserve"> constructor</w:t>
-      </w:r>
-    </w:p>
-    <w:p>
-      <w:pPr>
-        <w:pStyle w:val="Example"/>
-        <w:ind w:start="1418" w:end="567" w:hanging="0"/>
-        <w:rPr/>
-      </w:pPr>
-      <w:r>
-        <w:rPr/>
-        <w:t xml:space="preserve">const myEvent = new </w:t>
-      </w:r>
-      <w:r>
-        <w:rPr>
-          <w:b/>
-          <w:bCs/>
-          <w:color w:val="FF0000"/>
-        </w:rPr>
-        <w:t>Event</w:t>
-      </w:r>
-      <w:r>
-        <w:rPr/>
-        <w:t>('myevent', {</w:t>
-      </w:r>
-    </w:p>
-    <w:p>
-      <w:pPr>
-        <w:pStyle w:val="Example"/>
-        <w:ind w:start="1418" w:end="567" w:hanging="0"/>
-        <w:rPr/>
-      </w:pPr>
-      <w:r>
-        <w:rPr/>
-        <w:t xml:space="preserve">  </w:t>
-      </w:r>
-      <w:r>
-        <w:rPr/>
-        <w:t>bubbles: true,</w:t>
-      </w:r>
-    </w:p>
-    <w:p>
-      <w:pPr>
-        <w:pStyle w:val="Example"/>
-        <w:ind w:start="1418" w:end="567" w:hanging="0"/>
-        <w:rPr/>
-      </w:pPr>
-      <w:r>
-        <w:rPr/>
-        <w:t xml:space="preserve">  </w:t>
-      </w:r>
-      <w:r>
-        <w:rPr/>
-        <w:t>cancelable: true,</w:t>
-      </w:r>
-    </w:p>
-    <w:p>
-      <w:pPr>
-        <w:pStyle w:val="Example"/>
-        <w:ind w:start="1418" w:end="567" w:hanging="0"/>
-        <w:rPr/>
-      </w:pPr>
-      <w:r>
-        <w:rPr/>
-        <w:t xml:space="preserve">  </w:t>
-      </w:r>
-      <w:r>
-        <w:rPr/>
-        <w:t>composed: false</w:t>
-      </w:r>
-    </w:p>
-    <w:p>
-      <w:pPr>
-        <w:pStyle w:val="Example"/>
-        <w:ind w:start="1418" w:end="567" w:hanging="0"/>
-        <w:rPr/>
-      </w:pPr>
-      <w:r>
-        <w:rPr/>
-        <w:t>})</w:t>
+        <w:rPr>
+          <w:b/>
+          <w:bCs/>
+        </w:rPr>
+        <w:t>bubbles</w:t>
+      </w:r>
+      <w:r>
+        <w:rPr/>
+        <w:t xml:space="preserve"> - the property specifies whether the event should be propagated upward to the parent element. The default value of this property is </w:t>
+      </w:r>
+      <w:r>
+        <w:rPr>
+          <w:b/>
+          <w:bCs/>
+        </w:rPr>
+        <w:t>false</w:t>
+      </w:r>
+      <w:r>
+        <w:rPr/>
+        <w:t xml:space="preserve"> - the custom event does not propagate. Set this property to </w:t>
+      </w:r>
+      <w:r>
+        <w:rPr>
+          <w:b/>
+          <w:bCs/>
+        </w:rPr>
+        <w:t>true</w:t>
+      </w:r>
+      <w:r>
+        <w:rPr/>
+        <w:t xml:space="preserve">, then the custom event will behave exactly like native DOM events. You can stop the propagation of the event via </w:t>
+      </w:r>
+      <w:r>
+        <w:rPr>
+          <w:b w:val="false"/>
+          <w:bCs w:val="false"/>
+        </w:rPr>
+        <w:t>event.stopPropagation()</w:t>
+      </w:r>
+      <w:r>
+        <w:rPr/>
+        <w:t>.</w:t>
       </w:r>
     </w:p>
     <w:p>
@@ -14021,123 +17934,59 @@
         <w:rPr/>
       </w:pPr>
       <w:r>
-        <w:rPr/>
-        <w:t xml:space="preserve">Using the </w:t>
-      </w:r>
-      <w:r>
-        <w:rPr>
-          <w:b/>
-          <w:bCs/>
-        </w:rPr>
-        <w:t>CustomEvent</w:t>
-      </w:r>
-      <w:r>
-        <w:rPr/>
-        <w:t xml:space="preserve"> constructor</w:t>
-      </w:r>
-    </w:p>
-    <w:p>
-      <w:pPr>
-        <w:pStyle w:val="Example"/>
-        <w:ind w:start="1418" w:end="567" w:hanging="0"/>
-        <w:rPr/>
-      </w:pPr>
-      <w:r>
-        <w:rPr/>
-        <w:t xml:space="preserve">const myEvent = new </w:t>
-      </w:r>
-      <w:r>
-        <w:rPr>
-          <w:b/>
-          <w:bCs/>
-          <w:color w:val="FF0000"/>
-        </w:rPr>
-        <w:t>CustomEvent</w:t>
-      </w:r>
-      <w:r>
-        <w:rPr/>
-        <w:t>("myevent", {</w:t>
-      </w:r>
-    </w:p>
-    <w:p>
-      <w:pPr>
-        <w:pStyle w:val="Example"/>
-        <w:ind w:start="1418" w:end="567" w:hanging="0"/>
-        <w:rPr/>
-      </w:pPr>
-      <w:r>
-        <w:rPr/>
-        <w:t xml:space="preserve">  </w:t>
-      </w:r>
-      <w:r>
-        <w:rPr/>
-        <w:t>detail: {},</w:t>
-      </w:r>
-    </w:p>
-    <w:p>
-      <w:pPr>
-        <w:pStyle w:val="Example"/>
-        <w:ind w:start="1418" w:end="567" w:hanging="0"/>
-        <w:rPr/>
-      </w:pPr>
-      <w:r>
-        <w:rPr/>
-        <w:t xml:space="preserve">  </w:t>
-      </w:r>
-      <w:r>
-        <w:rPr/>
-        <w:t>bubbles: true,</w:t>
-      </w:r>
-    </w:p>
-    <w:p>
-      <w:pPr>
-        <w:pStyle w:val="Example"/>
-        <w:ind w:start="1418" w:end="567" w:hanging="0"/>
-        <w:rPr/>
-      </w:pPr>
-      <w:r>
-        <w:rPr/>
-        <w:t xml:space="preserve">  </w:t>
-      </w:r>
-      <w:r>
-        <w:rPr/>
-        <w:t>cancelable: true,</w:t>
-      </w:r>
-    </w:p>
-    <w:p>
-      <w:pPr>
-        <w:pStyle w:val="Example"/>
-        <w:ind w:start="1418" w:end="567" w:hanging="0"/>
-        <w:rPr/>
-      </w:pPr>
-      <w:r>
-        <w:rPr/>
-        <w:t xml:space="preserve">  </w:t>
-      </w:r>
-      <w:r>
-        <w:rPr/>
-        <w:t>composed: false,</w:t>
-      </w:r>
-    </w:p>
-    <w:p>
-      <w:pPr>
-        <w:pStyle w:val="Example"/>
-        <w:ind w:start="1418" w:end="567" w:hanging="0"/>
-        <w:rPr/>
-      </w:pPr>
-      <w:r>
-        <w:rPr/>
-        <w:t>});</w:t>
-      </w:r>
-    </w:p>
-    <w:p>
-      <w:pPr>
-        <w:pStyle w:val="TextBody"/>
-        <w:rPr/>
-      </w:pPr>
-      <w:r>
-        <w:rPr/>
-        <w:t>Parameters:</w:t>
+        <w:rPr>
+          <w:b/>
+          <w:bCs/>
+        </w:rPr>
+        <w:t>cancelable</w:t>
+      </w:r>
+      <w:r>
+        <w:rPr/>
+        <w:t xml:space="preserve"> -  the property specifies whether the event should be cancelable. Native DOM events are cancelable by default, so you can call </w:t>
+      </w:r>
+      <w:r>
+        <w:rPr>
+          <w:b/>
+          <w:bCs/>
+        </w:rPr>
+        <w:t>event.preventDefault()</w:t>
+      </w:r>
+      <w:r>
+        <w:rPr/>
+        <w:t xml:space="preserve"> on them, which will prevent the default action of the event. If the custom event has </w:t>
+      </w:r>
+      <w:r>
+        <w:rPr>
+          <w:b/>
+          <w:bCs/>
+        </w:rPr>
+        <w:t>cancelable</w:t>
+      </w:r>
+      <w:r>
+        <w:rPr/>
+        <w:t xml:space="preserve"> set to </w:t>
+      </w:r>
+      <w:r>
+        <w:rPr>
+          <w:b/>
+          <w:bCs/>
+        </w:rPr>
+        <w:t>false</w:t>
+      </w:r>
+      <w:r>
+        <w:rPr/>
+        <w:t xml:space="preserve">, </w:t>
+      </w:r>
+      <w:r>
+        <w:rPr>
+          <w:b/>
+          <w:bCs/>
+        </w:rPr>
+        <w:t>calling event.preventDefault()</w:t>
+      </w:r>
+      <w:r>
+        <w:rPr/>
+        <w:t xml:space="preserve"> will not perform any action.</w:t>
       </w:r>
     </w:p>
     <w:p>
@@ -14145,7 +17994,7 @@
         <w:pStyle w:val="TextBody"/>
         <w:numPr>
           <w:ilvl w:val="0"/>
-          <w:numId w:val="9"/>
+          <w:numId w:val="8"/>
         </w:numPr>
         <w:rPr/>
       </w:pPr>
@@ -14154,11 +18003,55 @@
           <w:b/>
           <w:bCs/>
         </w:rPr>
+        <w:t>composed</w:t>
+      </w:r>
+      <w:r>
+        <w:rPr/>
+        <w:t xml:space="preserve"> - the property specifies whether an event should bubble across from the </w:t>
+      </w:r>
+      <w:r>
+        <w:rPr>
+          <w:b/>
+          <w:bCs/>
+        </w:rPr>
+        <w:t>shadow</w:t>
+      </w:r>
+      <w:r>
+        <w:rPr/>
+        <w:t xml:space="preserve"> </w:t>
+      </w:r>
+      <w:r>
+        <w:rPr>
+          <w:b/>
+          <w:bCs/>
+        </w:rPr>
+        <w:t>DOM</w:t>
+      </w:r>
+      <w:r>
+        <w:rPr/>
+        <w:t xml:space="preserve"> (created when using web components) to the real </w:t>
+      </w:r>
+      <w:r>
+        <w:rPr>
+          <w:b/>
+          <w:bCs/>
+        </w:rPr>
+        <w:t>DOM</w:t>
+      </w:r>
+      <w:r>
+        <w:rPr/>
+        <w:t xml:space="preserve">. If </w:t>
+      </w:r>
+      <w:r>
+        <w:rPr>
+          <w:b/>
+          <w:bCs/>
+        </w:rPr>
         <w:t>bubbles</w:t>
       </w:r>
       <w:r>
         <w:rPr/>
-        <w:t xml:space="preserve"> - the property specifies whether the event should be propagated upward to the parent element. The default value of this property is </w:t>
+        <w:t xml:space="preserve"> is set to </w:t>
       </w:r>
       <w:r>
         <w:rPr>
@@ -14169,29 +18062,18 @@
       </w:r>
       <w:r>
         <w:rPr/>
-        <w:t xml:space="preserve"> - the custom event does not propagate. Set this property to </w:t>
-      </w:r>
-      <w:r>
-        <w:rPr>
-          <w:b/>
-          <w:bCs/>
-        </w:rPr>
-        <w:t>true</w:t>
-      </w:r>
-      <w:r>
-        <w:rPr/>
-        <w:t xml:space="preserve">, then the custom event will behave exactly like native DOM events. You can stop the propagation of the event via </w:t>
-      </w:r>
-      <w:r>
-        <w:rPr>
-          <w:b w:val="false"/>
-          <w:bCs w:val="false"/>
-        </w:rPr>
-        <w:t>event.stopPropagation()</w:t>
-      </w:r>
-      <w:r>
-        <w:rPr/>
-        <w:t>.</w:t>
+        <w:t xml:space="preserve">, the value of this property won’t matter because you’re explicitly telling the event not to bubble upward. However, if you want to dispatch a custom event in a web component and listen on it on a parent element in the real DOM, then the </w:t>
+      </w:r>
+      <w:r>
+        <w:rPr>
+          <w:b/>
+          <w:bCs/>
+        </w:rPr>
+        <w:t>composed</w:t>
+      </w:r>
+      <w:r>
+        <w:rPr/>
+        <w:t xml:space="preserve"> property needs to be set to true.</w:t>
       </w:r>
     </w:p>
     <w:p>
@@ -14199,7 +18081,7 @@
         <w:pStyle w:val="TextBody"/>
         <w:numPr>
           <w:ilvl w:val="0"/>
-          <w:numId w:val="9"/>
+          <w:numId w:val="8"/>
         </w:numPr>
         <w:rPr/>
       </w:pPr>
@@ -14208,83 +18090,50 @@
           <w:b/>
           <w:bCs/>
         </w:rPr>
-        <w:t>cancelable</w:t>
-      </w:r>
-      <w:r>
-        <w:rPr/>
-        <w:t xml:space="preserve"> -  the property specifies whether the event should be cancelable. Native DOM events are cancelable by default, so you can call </w:t>
-      </w:r>
-      <w:r>
-        <w:rPr>
-          <w:b/>
-          <w:bCs/>
-        </w:rPr>
-        <w:t>event.preventDefault()</w:t>
-      </w:r>
-      <w:r>
-        <w:rPr/>
-        <w:t xml:space="preserve"> on them, which will prevent the default action of the event. If the custom event has </w:t>
-      </w:r>
-      <w:r>
-        <w:rPr>
-          <w:b/>
-          <w:bCs/>
-        </w:rPr>
-        <w:t>cancelable</w:t>
-      </w:r>
-      <w:r>
-        <w:rPr/>
-        <w:t xml:space="preserve"> set to </w:t>
-      </w:r>
-      <w:r>
-        <w:rPr>
-          <w:b/>
-          <w:bCs/>
-        </w:rPr>
-        <w:t>false</w:t>
-      </w:r>
-      <w:r>
-        <w:rPr/>
-        <w:t xml:space="preserve">, </w:t>
-      </w:r>
-      <w:r>
-        <w:rPr>
-          <w:b/>
-          <w:bCs/>
-        </w:rPr>
-        <w:t>calling event.preventDefault()</w:t>
-      </w:r>
-      <w:r>
-        <w:rPr/>
-        <w:t xml:space="preserve"> will not perform any action.</w:t>
-      </w:r>
-    </w:p>
-    <w:p>
-      <w:pPr>
-        <w:pStyle w:val="TextBody"/>
-        <w:numPr>
-          <w:ilvl w:val="0"/>
-          <w:numId w:val="9"/>
-        </w:numPr>
-        <w:rPr/>
-      </w:pPr>
-      <w:r>
-        <w:rPr>
-          <w:b/>
-          <w:bCs/>
-        </w:rPr>
-        <w:t>composed</w:t>
-      </w:r>
-      <w:r>
-        <w:rPr/>
-        <w:t xml:space="preserve"> - the property specifies whether an event should bubble across from the </w:t>
-      </w:r>
-      <w:r>
-        <w:rPr>
-          <w:b/>
-          <w:bCs/>
-        </w:rPr>
-        <w:t>shadow</w:t>
+        <w:t>detail</w:t>
+      </w:r>
+      <w:r>
+        <w:rPr/>
+        <w:t xml:space="preserve"> – any data that needs to be passed to the listener. Set a value  to this property before performing the </w:t>
+      </w:r>
+      <w:r>
+        <w:rPr>
+          <w:b/>
+          <w:bCs/>
+        </w:rPr>
+        <w:t>dispatchEvent</w:t>
+      </w:r>
+      <w:r>
+        <w:rPr/>
+        <w:t xml:space="preserve"> operation.</w:t>
+      </w:r>
+    </w:p>
+    <w:p>
+      <w:pPr>
+        <w:pStyle w:val="TextBody"/>
+        <w:rPr/>
+      </w:pPr>
+      <w:r>
+        <w:rPr/>
+        <w:t xml:space="preserve">Events can be dispatched to any object that extends </w:t>
+      </w:r>
+      <w:r>
+        <w:rPr>
+          <w:b/>
+          <w:bCs/>
+        </w:rPr>
+        <w:t>EventTarget</w:t>
+      </w:r>
+      <w:r>
+        <w:rPr/>
+        <w:t xml:space="preserve">, and they include all </w:t>
+      </w:r>
+      <w:r>
+        <w:rPr>
+          <w:b/>
+          <w:bCs/>
+        </w:rPr>
+        <w:t>HTML</w:t>
       </w:r>
       <w:r>
         <w:rPr/>
@@ -14295,125 +18144,6 @@
           <w:b/>
           <w:bCs/>
         </w:rPr>
-        <w:t>DOM</w:t>
-      </w:r>
-      <w:r>
-        <w:rPr/>
-        <w:t xml:space="preserve"> (created when using web components) to the real </w:t>
-      </w:r>
-      <w:r>
-        <w:rPr>
-          <w:b/>
-          <w:bCs/>
-        </w:rPr>
-        <w:t>DOM</w:t>
-      </w:r>
-      <w:r>
-        <w:rPr/>
-        <w:t xml:space="preserve">. If </w:t>
-      </w:r>
-      <w:r>
-        <w:rPr>
-          <w:b/>
-          <w:bCs/>
-        </w:rPr>
-        <w:t>bubbles</w:t>
-      </w:r>
-      <w:r>
-        <w:rPr/>
-        <w:t xml:space="preserve"> is set to </w:t>
-      </w:r>
-      <w:r>
-        <w:rPr>
-          <w:b/>
-          <w:bCs/>
-        </w:rPr>
-        <w:t>false</w:t>
-      </w:r>
-      <w:r>
-        <w:rPr/>
-        <w:t xml:space="preserve">, the value of this property won’t matter because you’re explicitly telling the event not to bubble upward. However, if you want to dispatch a custom event in a web component and listen on it on a parent element in the real DOM, then the </w:t>
-      </w:r>
-      <w:r>
-        <w:rPr>
-          <w:b/>
-          <w:bCs/>
-        </w:rPr>
-        <w:t>composed</w:t>
-      </w:r>
-      <w:r>
-        <w:rPr/>
-        <w:t xml:space="preserve"> property needs to be set to true.</w:t>
-      </w:r>
-    </w:p>
-    <w:p>
-      <w:pPr>
-        <w:pStyle w:val="TextBody"/>
-        <w:numPr>
-          <w:ilvl w:val="0"/>
-          <w:numId w:val="9"/>
-        </w:numPr>
-        <w:rPr/>
-      </w:pPr>
-      <w:r>
-        <w:rPr>
-          <w:b/>
-          <w:bCs/>
-        </w:rPr>
-        <w:t>detail</w:t>
-      </w:r>
-      <w:r>
-        <w:rPr/>
-        <w:t xml:space="preserve"> – any data that needs to be passed to the listener. Set a value  to this property before performing the </w:t>
-      </w:r>
-      <w:r>
-        <w:rPr>
-          <w:b/>
-          <w:bCs/>
-        </w:rPr>
-        <w:t>dispatchEvent</w:t>
-      </w:r>
-      <w:r>
-        <w:rPr/>
-        <w:t xml:space="preserve"> operation.</w:t>
-      </w:r>
-    </w:p>
-    <w:p>
-      <w:pPr>
-        <w:pStyle w:val="TextBody"/>
-        <w:rPr/>
-      </w:pPr>
-      <w:r>
-        <w:rPr/>
-        <w:t xml:space="preserve">Events can be dispatched to any object that extends </w:t>
-      </w:r>
-      <w:r>
-        <w:rPr>
-          <w:b/>
-          <w:bCs/>
-        </w:rPr>
-        <w:t>EventTarget</w:t>
-      </w:r>
-      <w:r>
-        <w:rPr/>
-        <w:t xml:space="preserve">, and they include all </w:t>
-      </w:r>
-      <w:r>
-        <w:rPr>
-          <w:b/>
-          <w:bCs/>
-        </w:rPr>
-        <w:t>HTML</w:t>
-      </w:r>
-      <w:r>
-        <w:rPr/>
-        <w:t xml:space="preserve"> </w:t>
-      </w:r>
-      <w:r>
-        <w:rPr>
-          <w:b/>
-          <w:bCs/>
-        </w:rPr>
         <w:t>elements</w:t>
       </w:r>
       <w:r>
@@ -14934,7 +18664,7 @@
         <w:spacing w:before="0" w:after="140"/>
         <w:rPr/>
       </w:pPr>
-      <w:hyperlink r:id="rId26">
+      <w:hyperlink r:id="rId31">
         <w:r>
           <w:rPr>
             <w:rStyle w:val="InternetLink"/>
@@ -14953,7 +18683,7 @@
         <w:spacing w:before="0" w:after="140"/>
         <w:rPr/>
       </w:pPr>
-      <w:hyperlink r:id="rId27">
+      <w:hyperlink r:id="rId32">
         <w:r>
           <w:rPr>
             <w:rStyle w:val="InternetLink"/>
@@ -14981,7 +18711,7 @@
         <w:pStyle w:val="Heading2"/>
         <w:numPr>
           <w:ilvl w:val="1"/>
-          <w:numId w:val="4"/>
+          <w:numId w:val="3"/>
         </w:numPr>
         <w:spacing w:before="200" w:after="120"/>
         <w:rPr/>
@@ -15018,7 +18748,7 @@
         <w:spacing w:before="0" w:after="140"/>
         <w:rPr/>
       </w:pPr>
-      <w:hyperlink r:id="rId28">
+      <w:hyperlink r:id="rId33">
         <w:r>
           <w:rPr>
             <w:rStyle w:val="InternetLink"/>
@@ -15037,7 +18767,7 @@
         <w:spacing w:before="0" w:after="140"/>
         <w:rPr/>
       </w:pPr>
-      <w:hyperlink r:id="rId29">
+      <w:hyperlink r:id="rId34">
         <w:r>
           <w:rPr>
             <w:rStyle w:val="InternetLink"/>
@@ -15055,7 +18785,7 @@
         <w:pStyle w:val="Heading2"/>
         <w:numPr>
           <w:ilvl w:val="1"/>
-          <w:numId w:val="4"/>
+          <w:numId w:val="3"/>
         </w:numPr>
         <w:spacing w:before="200" w:after="120"/>
         <w:rPr/>
@@ -15245,7 +18975,7 @@
         <w:rPr/>
         <w:t>src="</w:t>
       </w:r>
-      <w:hyperlink r:id="rId30">
+      <w:hyperlink r:id="rId35">
         <w:r>
           <w:rPr>
             <w:rStyle w:val="InternetLink"/>
@@ -15347,7 +19077,7 @@
         <w:pStyle w:val="Heading2"/>
         <w:numPr>
           <w:ilvl w:val="1"/>
-          <w:numId w:val="4"/>
+          <w:numId w:val="3"/>
         </w:numPr>
         <w:spacing w:before="200" w:after="120"/>
         <w:rPr/>
@@ -15373,7 +19103,7 @@
         <w:pStyle w:val="TextBody"/>
         <w:numPr>
           <w:ilvl w:val="0"/>
-          <w:numId w:val="15"/>
+          <w:numId w:val="14"/>
         </w:numPr>
         <w:spacing w:before="0" w:after="140"/>
         <w:rPr/>
@@ -15388,7 +19118,7 @@
         <w:pStyle w:val="TextBody"/>
         <w:numPr>
           <w:ilvl w:val="0"/>
-          <w:numId w:val="15"/>
+          <w:numId w:val="14"/>
         </w:numPr>
         <w:spacing w:before="0" w:after="140"/>
         <w:rPr/>
@@ -15574,7 +19304,7 @@
         <w:rPr/>
         <w:t xml:space="preserve">or download w3.css from </w:t>
       </w:r>
-      <w:hyperlink r:id="rId31">
+      <w:hyperlink r:id="rId36">
         <w:r>
           <w:rPr>
             <w:rStyle w:val="InternetLink"/>
@@ -15626,7 +19356,7 @@
         <w:spacing w:before="0" w:after="140"/>
         <w:rPr/>
       </w:pPr>
-      <w:hyperlink r:id="rId32">
+      <w:hyperlink r:id="rId37">
         <w:r>
           <w:rPr>
             <w:rStyle w:val="InternetLink"/>
@@ -15645,7 +19375,7 @@
         <w:spacing w:before="0" w:after="140"/>
         <w:rPr/>
       </w:pPr>
-      <w:hyperlink r:id="rId33">
+      <w:hyperlink r:id="rId38">
         <w:r>
           <w:rPr>
             <w:rStyle w:val="InternetLink"/>
@@ -15664,7 +19394,7 @@
         <w:spacing w:before="0" w:after="140"/>
         <w:rPr/>
       </w:pPr>
-      <w:hyperlink r:id="rId34">
+      <w:hyperlink r:id="rId39">
         <w:r>
           <w:rPr>
             <w:rStyle w:val="InternetLink"/>
@@ -15683,7 +19413,7 @@
         <w:spacing w:before="0" w:after="140"/>
         <w:rPr/>
       </w:pPr>
-      <w:hyperlink r:id="rId35">
+      <w:hyperlink r:id="rId40">
         <w:r>
           <w:rPr>
             <w:rStyle w:val="InternetLink"/>
@@ -15702,7 +19432,7 @@
         <w:spacing w:before="0" w:after="140"/>
         <w:rPr/>
       </w:pPr>
-      <w:hyperlink r:id="rId36">
+      <w:hyperlink r:id="rId41">
         <w:r>
           <w:rPr>
             <w:rStyle w:val="InternetLink"/>
@@ -15721,7 +19451,7 @@
         <w:spacing w:before="0" w:after="140"/>
         <w:rPr/>
       </w:pPr>
-      <w:hyperlink r:id="rId37">
+      <w:hyperlink r:id="rId42">
         <w:r>
           <w:rPr>
             <w:rStyle w:val="InternetLink"/>
@@ -15750,7 +19480,7 @@
         <w:spacing w:before="0" w:after="140"/>
         <w:rPr/>
       </w:pPr>
-      <w:hyperlink r:id="rId38">
+      <w:hyperlink r:id="rId43">
         <w:r>
           <w:rPr>
             <w:rStyle w:val="InternetLink"/>
@@ -15769,7 +19499,7 @@
         <w:spacing w:before="0" w:after="140"/>
         <w:rPr/>
       </w:pPr>
-      <w:hyperlink r:id="rId39">
+      <w:hyperlink r:id="rId44">
         <w:r>
           <w:rPr>
             <w:rStyle w:val="InternetLink"/>
@@ -15810,7 +19540,7 @@
         <w:pStyle w:val="Heading2"/>
         <w:numPr>
           <w:ilvl w:val="1"/>
-          <w:numId w:val="4"/>
+          <w:numId w:val="3"/>
         </w:numPr>
         <w:spacing w:before="200" w:after="120"/>
         <w:rPr/>
@@ -15854,7 +19584,7 @@
         <w:pStyle w:val="Heading4"/>
         <w:numPr>
           <w:ilvl w:val="3"/>
-          <w:numId w:val="3"/>
+          <w:numId w:val="2"/>
         </w:numPr>
         <w:spacing w:before="120" w:after="120"/>
         <w:rPr/>
@@ -15947,14 +19677,7 @@
           <w:b w:val="false"/>
           <w:bCs w:val="false"/>
         </w:rPr>
-        <w:t xml:space="preserve">Check </w:t>
-      </w:r>
-      <w:r>
-        <w:rPr>
-          <w:b w:val="false"/>
-          <w:bCs w:val="false"/>
-        </w:rPr>
-        <w:t xml:space="preserve">presence of the </w:t>
+        <w:t xml:space="preserve">Check presence of the </w:t>
       </w:r>
       <w:r>
         <w:rPr>
@@ -16033,7 +19756,7 @@
         <w:pStyle w:val="Heading2"/>
         <w:numPr>
           <w:ilvl w:val="1"/>
-          <w:numId w:val="4"/>
+          <w:numId w:val="3"/>
         </w:numPr>
         <w:spacing w:before="200" w:after="120"/>
         <w:rPr/>
@@ -16081,125 +19804,6 @@
         </w:tabs>
         <w:ind w:start="0" w:hanging="0"/>
       </w:pPr>
-    </w:lvl>
-    <w:lvl w:ilvl="1">
-      <w:start w:val="1"/>
-      <w:numFmt w:val="none"/>
-      <w:suff w:val="nothing"/>
-      <w:lvlText w:val=""/>
-      <w:lvlJc w:val="start"/>
-      <w:pPr>
-        <w:tabs>
-          <w:tab w:val="num" w:pos="0"/>
-        </w:tabs>
-        <w:ind w:start="0" w:hanging="0"/>
-      </w:pPr>
-    </w:lvl>
-    <w:lvl w:ilvl="2">
-      <w:start w:val="1"/>
-      <w:numFmt w:val="none"/>
-      <w:suff w:val="nothing"/>
-      <w:lvlText w:val=""/>
-      <w:lvlJc w:val="start"/>
-      <w:pPr>
-        <w:tabs>
-          <w:tab w:val="num" w:pos="0"/>
-        </w:tabs>
-        <w:ind w:start="0" w:hanging="0"/>
-      </w:pPr>
-    </w:lvl>
-    <w:lvl w:ilvl="3">
-      <w:start w:val="1"/>
-      <w:numFmt w:val="none"/>
-      <w:suff w:val="nothing"/>
-      <w:lvlText w:val=""/>
-      <w:lvlJc w:val="start"/>
-      <w:pPr>
-        <w:tabs>
-          <w:tab w:val="num" w:pos="0"/>
-        </w:tabs>
-        <w:ind w:start="0" w:hanging="0"/>
-      </w:pPr>
-    </w:lvl>
-    <w:lvl w:ilvl="4">
-      <w:start w:val="1"/>
-      <w:numFmt w:val="none"/>
-      <w:suff w:val="nothing"/>
-      <w:lvlText w:val=""/>
-      <w:lvlJc w:val="start"/>
-      <w:pPr>
-        <w:tabs>
-          <w:tab w:val="num" w:pos="0"/>
-        </w:tabs>
-        <w:ind w:start="0" w:hanging="0"/>
-      </w:pPr>
-    </w:lvl>
-    <w:lvl w:ilvl="5">
-      <w:start w:val="1"/>
-      <w:numFmt w:val="none"/>
-      <w:suff w:val="nothing"/>
-      <w:lvlText w:val=""/>
-      <w:lvlJc w:val="start"/>
-      <w:pPr>
-        <w:tabs>
-          <w:tab w:val="num" w:pos="0"/>
-        </w:tabs>
-        <w:ind w:start="0" w:hanging="0"/>
-      </w:pPr>
-    </w:lvl>
-    <w:lvl w:ilvl="6">
-      <w:start w:val="1"/>
-      <w:numFmt w:val="none"/>
-      <w:suff w:val="nothing"/>
-      <w:lvlText w:val=""/>
-      <w:lvlJc w:val="start"/>
-      <w:pPr>
-        <w:tabs>
-          <w:tab w:val="num" w:pos="0"/>
-        </w:tabs>
-        <w:ind w:start="0" w:hanging="0"/>
-      </w:pPr>
-    </w:lvl>
-    <w:lvl w:ilvl="7">
-      <w:start w:val="1"/>
-      <w:numFmt w:val="none"/>
-      <w:suff w:val="nothing"/>
-      <w:lvlText w:val=""/>
-      <w:lvlJc w:val="start"/>
-      <w:pPr>
-        <w:tabs>
-          <w:tab w:val="num" w:pos="0"/>
-        </w:tabs>
-        <w:ind w:start="0" w:hanging="0"/>
-      </w:pPr>
-    </w:lvl>
-    <w:lvl w:ilvl="8">
-      <w:start w:val="1"/>
-      <w:numFmt w:val="none"/>
-      <w:suff w:val="nothing"/>
-      <w:lvlText w:val=""/>
-      <w:lvlJc w:val="start"/>
-      <w:pPr>
-        <w:tabs>
-          <w:tab w:val="num" w:pos="0"/>
-        </w:tabs>
-        <w:ind w:start="0" w:hanging="0"/>
-      </w:pPr>
-    </w:lvl>
-  </w:abstractNum>
-  <w:abstractNum w:abstractNumId="2">
-    <w:lvl w:ilvl="0">
-      <w:start w:val="1"/>
-      <w:numFmt w:val="none"/>
-      <w:suff w:val="nothing"/>
-      <w:lvlText w:val=""/>
-      <w:lvlJc w:val="start"/>
-      <w:pPr>
-        <w:tabs>
-          <w:tab w:val="num" w:pos="0"/>
-        </w:tabs>
-        <w:ind w:start="0" w:hanging="0"/>
-      </w:pPr>
       <w:rPr/>
     </w:lvl>
     <w:lvl w:ilvl="1">
@@ -16317,7 +19921,7 @@
       <w:rPr/>
     </w:lvl>
   </w:abstractNum>
-  <w:abstractNum w:abstractNumId="3">
+  <w:abstractNum w:abstractNumId="2">
     <w:lvl w:ilvl="0">
       <w:start w:val="1"/>
       <w:numFmt w:val="none"/>
@@ -16447,7 +20051,7 @@
       <w:rPr/>
     </w:lvl>
   </w:abstractNum>
-  <w:abstractNum w:abstractNumId="4">
+  <w:abstractNum w:abstractNumId="3">
     <w:lvl w:ilvl="0">
       <w:start w:val="1"/>
       <w:numFmt w:val="none"/>
@@ -16573,6 +20177,143 @@
         <w:ind w:start="0" w:hanging="0"/>
       </w:pPr>
       <w:rPr/>
+    </w:lvl>
+  </w:abstractNum>
+  <w:abstractNum w:abstractNumId="4">
+    <w:lvl w:ilvl="0">
+      <w:start w:val="1"/>
+      <w:numFmt w:val="bullet"/>
+      <w:lvlText w:val=""/>
+      <w:lvlJc w:val="start"/>
+      <w:pPr>
+        <w:tabs>
+          <w:tab w:val="num" w:pos="720"/>
+        </w:tabs>
+        <w:ind w:start="720" w:hanging="360"/>
+      </w:pPr>
+      <w:rPr>
+        <w:rFonts w:ascii="Symbol" w:hAnsi="Symbol" w:cs="Symbol" w:hint="default"/>
+      </w:rPr>
+    </w:lvl>
+    <w:lvl w:ilvl="1">
+      <w:start w:val="1"/>
+      <w:numFmt w:val="bullet"/>
+      <w:lvlText w:val="◦"/>
+      <w:lvlJc w:val="start"/>
+      <w:pPr>
+        <w:tabs>
+          <w:tab w:val="num" w:pos="1080"/>
+        </w:tabs>
+        <w:ind w:start="1080" w:hanging="360"/>
+      </w:pPr>
+      <w:rPr>
+        <w:rFonts w:ascii="OpenSymbol" w:hAnsi="OpenSymbol" w:cs="OpenSymbol" w:hint="default"/>
+      </w:rPr>
+    </w:lvl>
+    <w:lvl w:ilvl="2">
+      <w:start w:val="1"/>
+      <w:numFmt w:val="bullet"/>
+      <w:lvlText w:val="▪"/>
+      <w:lvlJc w:val="start"/>
+      <w:pPr>
+        <w:tabs>
+          <w:tab w:val="num" w:pos="1440"/>
+        </w:tabs>
+        <w:ind w:start="1440" w:hanging="360"/>
+      </w:pPr>
+      <w:rPr>
+        <w:rFonts w:ascii="OpenSymbol" w:hAnsi="OpenSymbol" w:cs="OpenSymbol" w:hint="default"/>
+      </w:rPr>
+    </w:lvl>
+    <w:lvl w:ilvl="3">
+      <w:start w:val="1"/>
+      <w:numFmt w:val="bullet"/>
+      <w:lvlText w:val=""/>
+      <w:lvlJc w:val="start"/>
+      <w:pPr>
+        <w:tabs>
+          <w:tab w:val="num" w:pos="1800"/>
+        </w:tabs>
+        <w:ind w:start="1800" w:hanging="360"/>
+      </w:pPr>
+      <w:rPr>
+        <w:rFonts w:ascii="Symbol" w:hAnsi="Symbol" w:cs="Symbol" w:hint="default"/>
+      </w:rPr>
+    </w:lvl>
+    <w:lvl w:ilvl="4">
+      <w:start w:val="1"/>
+      <w:numFmt w:val="bullet"/>
+      <w:lvlText w:val="◦"/>
+      <w:lvlJc w:val="start"/>
+      <w:pPr>
+        <w:tabs>
+          <w:tab w:val="num" w:pos="2160"/>
+        </w:tabs>
+        <w:ind w:start="2160" w:hanging="360"/>
+      </w:pPr>
+      <w:rPr>
+        <w:rFonts w:ascii="OpenSymbol" w:hAnsi="OpenSymbol" w:cs="OpenSymbol" w:hint="default"/>
+      </w:rPr>
+    </w:lvl>
+    <w:lvl w:ilvl="5">
+      <w:start w:val="1"/>
+      <w:numFmt w:val="bullet"/>
+      <w:lvlText w:val="▪"/>
+      <w:lvlJc w:val="start"/>
+      <w:pPr>
+        <w:tabs>
+          <w:tab w:val="num" w:pos="2520"/>
+        </w:tabs>
+        <w:ind w:start="2520" w:hanging="360"/>
+      </w:pPr>
+      <w:rPr>
+        <w:rFonts w:ascii="OpenSymbol" w:hAnsi="OpenSymbol" w:cs="OpenSymbol" w:hint="default"/>
+      </w:rPr>
+    </w:lvl>
+    <w:lvl w:ilvl="6">
+      <w:start w:val="1"/>
+      <w:numFmt w:val="bullet"/>
+      <w:lvlText w:val=""/>
+      <w:lvlJc w:val="start"/>
+      <w:pPr>
+        <w:tabs>
+          <w:tab w:val="num" w:pos="2880"/>
+        </w:tabs>
+        <w:ind w:start="2880" w:hanging="360"/>
+      </w:pPr>
+      <w:rPr>
+        <w:rFonts w:ascii="Symbol" w:hAnsi="Symbol" w:cs="Symbol" w:hint="default"/>
+      </w:rPr>
+    </w:lvl>
+    <w:lvl w:ilvl="7">
+      <w:start w:val="1"/>
+      <w:numFmt w:val="bullet"/>
+      <w:lvlText w:val="◦"/>
+      <w:lvlJc w:val="start"/>
+      <w:pPr>
+        <w:tabs>
+          <w:tab w:val="num" w:pos="3240"/>
+        </w:tabs>
+        <w:ind w:start="3240" w:hanging="360"/>
+      </w:pPr>
+      <w:rPr>
+        <w:rFonts w:ascii="OpenSymbol" w:hAnsi="OpenSymbol" w:cs="OpenSymbol" w:hint="default"/>
+      </w:rPr>
+    </w:lvl>
+    <w:lvl w:ilvl="8">
+      <w:start w:val="1"/>
+      <w:numFmt w:val="bullet"/>
+      <w:lvlText w:val="▪"/>
+      <w:lvlJc w:val="start"/>
+      <w:pPr>
+        <w:tabs>
+          <w:tab w:val="num" w:pos="3600"/>
+        </w:tabs>
+        <w:ind w:start="3600" w:hanging="360"/>
+      </w:pPr>
+      <w:rPr>
+        <w:rFonts w:ascii="OpenSymbol" w:hAnsi="OpenSymbol" w:cs="OpenSymbol" w:hint="default"/>
+      </w:rPr>
     </w:lvl>
   </w:abstractNum>
   <w:abstractNum w:abstractNumId="5">
@@ -16852,6 +20593,125 @@
   <w:abstractNum w:abstractNumId="7">
     <w:lvl w:ilvl="0">
       <w:start w:val="1"/>
+      <w:numFmt w:val="decimal"/>
+      <w:lvlText w:val="%1."/>
+      <w:lvlJc w:val="start"/>
+      <w:pPr>
+        <w:tabs>
+          <w:tab w:val="num" w:pos="720"/>
+        </w:tabs>
+        <w:ind w:start="720" w:hanging="360"/>
+      </w:pPr>
+      <w:rPr/>
+    </w:lvl>
+    <w:lvl w:ilvl="1">
+      <w:start w:val="1"/>
+      <w:numFmt w:val="decimal"/>
+      <w:lvlText w:val="%2."/>
+      <w:lvlJc w:val="start"/>
+      <w:pPr>
+        <w:tabs>
+          <w:tab w:val="num" w:pos="1080"/>
+        </w:tabs>
+        <w:ind w:start="1080" w:hanging="360"/>
+      </w:pPr>
+      <w:rPr/>
+    </w:lvl>
+    <w:lvl w:ilvl="2">
+      <w:start w:val="1"/>
+      <w:numFmt w:val="decimal"/>
+      <w:lvlText w:val="%3."/>
+      <w:lvlJc w:val="start"/>
+      <w:pPr>
+        <w:tabs>
+          <w:tab w:val="num" w:pos="1440"/>
+        </w:tabs>
+        <w:ind w:start="1440" w:hanging="360"/>
+      </w:pPr>
+      <w:rPr/>
+    </w:lvl>
+    <w:lvl w:ilvl="3">
+      <w:start w:val="1"/>
+      <w:numFmt w:val="decimal"/>
+      <w:lvlText w:val="%4."/>
+      <w:lvlJc w:val="start"/>
+      <w:pPr>
+        <w:tabs>
+          <w:tab w:val="num" w:pos="1800"/>
+        </w:tabs>
+        <w:ind w:start="1800" w:hanging="360"/>
+      </w:pPr>
+      <w:rPr/>
+    </w:lvl>
+    <w:lvl w:ilvl="4">
+      <w:start w:val="1"/>
+      <w:numFmt w:val="decimal"/>
+      <w:lvlText w:val="%5."/>
+      <w:lvlJc w:val="start"/>
+      <w:pPr>
+        <w:tabs>
+          <w:tab w:val="num" w:pos="2160"/>
+        </w:tabs>
+        <w:ind w:start="2160" w:hanging="360"/>
+      </w:pPr>
+      <w:rPr/>
+    </w:lvl>
+    <w:lvl w:ilvl="5">
+      <w:start w:val="1"/>
+      <w:numFmt w:val="decimal"/>
+      <w:lvlText w:val="%6."/>
+      <w:lvlJc w:val="start"/>
+      <w:pPr>
+        <w:tabs>
+          <w:tab w:val="num" w:pos="2520"/>
+        </w:tabs>
+        <w:ind w:start="2520" w:hanging="360"/>
+      </w:pPr>
+      <w:rPr/>
+    </w:lvl>
+    <w:lvl w:ilvl="6">
+      <w:start w:val="1"/>
+      <w:numFmt w:val="decimal"/>
+      <w:lvlText w:val="%7."/>
+      <w:lvlJc w:val="start"/>
+      <w:pPr>
+        <w:tabs>
+          <w:tab w:val="num" w:pos="2880"/>
+        </w:tabs>
+        <w:ind w:start="2880" w:hanging="360"/>
+      </w:pPr>
+      <w:rPr/>
+    </w:lvl>
+    <w:lvl w:ilvl="7">
+      <w:start w:val="1"/>
+      <w:numFmt w:val="decimal"/>
+      <w:lvlText w:val="%8."/>
+      <w:lvlJc w:val="start"/>
+      <w:pPr>
+        <w:tabs>
+          <w:tab w:val="num" w:pos="3240"/>
+        </w:tabs>
+        <w:ind w:start="3240" w:hanging="360"/>
+      </w:pPr>
+      <w:rPr/>
+    </w:lvl>
+    <w:lvl w:ilvl="8">
+      <w:start w:val="1"/>
+      <w:numFmt w:val="decimal"/>
+      <w:lvlText w:val="%9."/>
+      <w:lvlJc w:val="start"/>
+      <w:pPr>
+        <w:tabs>
+          <w:tab w:val="num" w:pos="3600"/>
+        </w:tabs>
+        <w:ind w:start="3600" w:hanging="360"/>
+      </w:pPr>
+      <w:rPr/>
+    </w:lvl>
+  </w:abstractNum>
+  <w:abstractNum w:abstractNumId="8">
+    <w:lvl w:ilvl="0">
+      <w:start w:val="1"/>
       <w:numFmt w:val="bullet"/>
       <w:lvlText w:val=""/>
       <w:lvlJc w:val="start"/>
@@ -16986,125 +20846,6 @@
       </w:rPr>
     </w:lvl>
   </w:abstractNum>
-  <w:abstractNum w:abstractNumId="8">
-    <w:lvl w:ilvl="0">
-      <w:start w:val="1"/>
-      <w:numFmt w:val="decimal"/>
-      <w:lvlText w:val="%1."/>
-      <w:lvlJc w:val="start"/>
-      <w:pPr>
-        <w:tabs>
-          <w:tab w:val="num" w:pos="720"/>
-        </w:tabs>
-        <w:ind w:start="720" w:hanging="360"/>
-      </w:pPr>
-      <w:rPr/>
-    </w:lvl>
-    <w:lvl w:ilvl="1">
-      <w:start w:val="1"/>
-      <w:numFmt w:val="decimal"/>
-      <w:lvlText w:val="%2."/>
-      <w:lvlJc w:val="start"/>
-      <w:pPr>
-        <w:tabs>
-          <w:tab w:val="num" w:pos="1080"/>
-        </w:tabs>
-        <w:ind w:start="1080" w:hanging="360"/>
-      </w:pPr>
-      <w:rPr/>
-    </w:lvl>
-    <w:lvl w:ilvl="2">
-      <w:start w:val="1"/>
-      <w:numFmt w:val="decimal"/>
-      <w:lvlText w:val="%3."/>
-      <w:lvlJc w:val="start"/>
-      <w:pPr>
-        <w:tabs>
-          <w:tab w:val="num" w:pos="1440"/>
-        </w:tabs>
-        <w:ind w:start="1440" w:hanging="360"/>
-      </w:pPr>
-      <w:rPr/>
-    </w:lvl>
-    <w:lvl w:ilvl="3">
-      <w:start w:val="1"/>
-      <w:numFmt w:val="decimal"/>
-      <w:lvlText w:val="%4."/>
-      <w:lvlJc w:val="start"/>
-      <w:pPr>
-        <w:tabs>
-          <w:tab w:val="num" w:pos="1800"/>
-        </w:tabs>
-        <w:ind w:start="1800" w:hanging="360"/>
-      </w:pPr>
-      <w:rPr/>
-    </w:lvl>
-    <w:lvl w:ilvl="4">
-      <w:start w:val="1"/>
-      <w:numFmt w:val="decimal"/>
-      <w:lvlText w:val="%5."/>
-      <w:lvlJc w:val="start"/>
-      <w:pPr>
-        <w:tabs>
-          <w:tab w:val="num" w:pos="2160"/>
-        </w:tabs>
-        <w:ind w:start="2160" w:hanging="360"/>
-      </w:pPr>
-      <w:rPr/>
-    </w:lvl>
-    <w:lvl w:ilvl="5">
-      <w:start w:val="1"/>
-      <w:numFmt w:val="decimal"/>
-      <w:lvlText w:val="%6."/>
-      <w:lvlJc w:val="start"/>
-      <w:pPr>
-        <w:tabs>
-          <w:tab w:val="num" w:pos="2520"/>
-        </w:tabs>
-        <w:ind w:start="2520" w:hanging="360"/>
-      </w:pPr>
-      <w:rPr/>
-    </w:lvl>
-    <w:lvl w:ilvl="6">
-      <w:start w:val="1"/>
-      <w:numFmt w:val="decimal"/>
-      <w:lvlText w:val="%7."/>
-      <w:lvlJc w:val="start"/>
-      <w:pPr>
-        <w:tabs>
-          <w:tab w:val="num" w:pos="2880"/>
-        </w:tabs>
-        <w:ind w:start="2880" w:hanging="360"/>
-      </w:pPr>
-      <w:rPr/>
-    </w:lvl>
-    <w:lvl w:ilvl="7">
-      <w:start w:val="1"/>
-      <w:numFmt w:val="decimal"/>
-      <w:lvlText w:val="%8."/>
-      <w:lvlJc w:val="start"/>
-      <w:pPr>
-        <w:tabs>
-          <w:tab w:val="num" w:pos="3240"/>
-        </w:tabs>
-        <w:ind w:start="3240" w:hanging="360"/>
-      </w:pPr>
-      <w:rPr/>
-    </w:lvl>
-    <w:lvl w:ilvl="8">
-      <w:start w:val="1"/>
-      <w:numFmt w:val="decimal"/>
-      <w:lvlText w:val="%9."/>
-      <w:lvlJc w:val="start"/>
-      <w:pPr>
-        <w:tabs>
-          <w:tab w:val="num" w:pos="3600"/>
-        </w:tabs>
-        <w:ind w:start="3600" w:hanging="360"/>
-      </w:pPr>
-      <w:rPr/>
-    </w:lvl>
-  </w:abstractNum>
   <w:abstractNum w:abstractNumId="9">
     <w:lvl w:ilvl="0">
       <w:start w:val="1"/>
@@ -17245,6 +20986,244 @@
   <w:abstractNum w:abstractNumId="10">
     <w:lvl w:ilvl="0">
       <w:start w:val="1"/>
+      <w:numFmt w:val="decimal"/>
+      <w:lvlText w:val="%1."/>
+      <w:lvlJc w:val="start"/>
+      <w:pPr>
+        <w:tabs>
+          <w:tab w:val="num" w:pos="720"/>
+        </w:tabs>
+        <w:ind w:start="720" w:hanging="360"/>
+      </w:pPr>
+      <w:rPr/>
+    </w:lvl>
+    <w:lvl w:ilvl="1">
+      <w:start w:val="1"/>
+      <w:numFmt w:val="decimal"/>
+      <w:lvlText w:val="%2."/>
+      <w:lvlJc w:val="start"/>
+      <w:pPr>
+        <w:tabs>
+          <w:tab w:val="num" w:pos="1080"/>
+        </w:tabs>
+        <w:ind w:start="1080" w:hanging="360"/>
+      </w:pPr>
+      <w:rPr/>
+    </w:lvl>
+    <w:lvl w:ilvl="2">
+      <w:start w:val="1"/>
+      <w:numFmt w:val="decimal"/>
+      <w:lvlText w:val="%3."/>
+      <w:lvlJc w:val="start"/>
+      <w:pPr>
+        <w:tabs>
+          <w:tab w:val="num" w:pos="1440"/>
+        </w:tabs>
+        <w:ind w:start="1440" w:hanging="360"/>
+      </w:pPr>
+      <w:rPr/>
+    </w:lvl>
+    <w:lvl w:ilvl="3">
+      <w:start w:val="1"/>
+      <w:numFmt w:val="decimal"/>
+      <w:lvlText w:val="%4."/>
+      <w:lvlJc w:val="start"/>
+      <w:pPr>
+        <w:tabs>
+          <w:tab w:val="num" w:pos="1800"/>
+        </w:tabs>
+        <w:ind w:start="1800" w:hanging="360"/>
+      </w:pPr>
+      <w:rPr/>
+    </w:lvl>
+    <w:lvl w:ilvl="4">
+      <w:start w:val="1"/>
+      <w:numFmt w:val="decimal"/>
+      <w:lvlText w:val="%5."/>
+      <w:lvlJc w:val="start"/>
+      <w:pPr>
+        <w:tabs>
+          <w:tab w:val="num" w:pos="2160"/>
+        </w:tabs>
+        <w:ind w:start="2160" w:hanging="360"/>
+      </w:pPr>
+      <w:rPr/>
+    </w:lvl>
+    <w:lvl w:ilvl="5">
+      <w:start w:val="1"/>
+      <w:numFmt w:val="decimal"/>
+      <w:lvlText w:val="%6."/>
+      <w:lvlJc w:val="start"/>
+      <w:pPr>
+        <w:tabs>
+          <w:tab w:val="num" w:pos="2520"/>
+        </w:tabs>
+        <w:ind w:start="2520" w:hanging="360"/>
+      </w:pPr>
+      <w:rPr/>
+    </w:lvl>
+    <w:lvl w:ilvl="6">
+      <w:start w:val="1"/>
+      <w:numFmt w:val="decimal"/>
+      <w:lvlText w:val="%7."/>
+      <w:lvlJc w:val="start"/>
+      <w:pPr>
+        <w:tabs>
+          <w:tab w:val="num" w:pos="2880"/>
+        </w:tabs>
+        <w:ind w:start="2880" w:hanging="360"/>
+      </w:pPr>
+      <w:rPr/>
+    </w:lvl>
+    <w:lvl w:ilvl="7">
+      <w:start w:val="1"/>
+      <w:numFmt w:val="decimal"/>
+      <w:lvlText w:val="%8."/>
+      <w:lvlJc w:val="start"/>
+      <w:pPr>
+        <w:tabs>
+          <w:tab w:val="num" w:pos="3240"/>
+        </w:tabs>
+        <w:ind w:start="3240" w:hanging="360"/>
+      </w:pPr>
+      <w:rPr/>
+    </w:lvl>
+    <w:lvl w:ilvl="8">
+      <w:start w:val="1"/>
+      <w:numFmt w:val="decimal"/>
+      <w:lvlText w:val="%9."/>
+      <w:lvlJc w:val="start"/>
+      <w:pPr>
+        <w:tabs>
+          <w:tab w:val="num" w:pos="3600"/>
+        </w:tabs>
+        <w:ind w:start="3600" w:hanging="360"/>
+      </w:pPr>
+      <w:rPr/>
+    </w:lvl>
+  </w:abstractNum>
+  <w:abstractNum w:abstractNumId="11">
+    <w:lvl w:ilvl="0">
+      <w:start w:val="1"/>
+      <w:numFmt w:val="decimal"/>
+      <w:lvlText w:val="%1."/>
+      <w:lvlJc w:val="start"/>
+      <w:pPr>
+        <w:tabs>
+          <w:tab w:val="num" w:pos="720"/>
+        </w:tabs>
+        <w:ind w:start="720" w:hanging="360"/>
+      </w:pPr>
+      <w:rPr/>
+    </w:lvl>
+    <w:lvl w:ilvl="1">
+      <w:start w:val="1"/>
+      <w:numFmt w:val="decimal"/>
+      <w:lvlText w:val="%2."/>
+      <w:lvlJc w:val="start"/>
+      <w:pPr>
+        <w:tabs>
+          <w:tab w:val="num" w:pos="1080"/>
+        </w:tabs>
+        <w:ind w:start="1080" w:hanging="360"/>
+      </w:pPr>
+      <w:rPr/>
+    </w:lvl>
+    <w:lvl w:ilvl="2">
+      <w:start w:val="1"/>
+      <w:numFmt w:val="decimal"/>
+      <w:lvlText w:val="%3."/>
+      <w:lvlJc w:val="start"/>
+      <w:pPr>
+        <w:tabs>
+          <w:tab w:val="num" w:pos="1440"/>
+        </w:tabs>
+        <w:ind w:start="1440" w:hanging="360"/>
+      </w:pPr>
+      <w:rPr/>
+    </w:lvl>
+    <w:lvl w:ilvl="3">
+      <w:start w:val="1"/>
+      <w:numFmt w:val="decimal"/>
+      <w:lvlText w:val="%4."/>
+      <w:lvlJc w:val="start"/>
+      <w:pPr>
+        <w:tabs>
+          <w:tab w:val="num" w:pos="1800"/>
+        </w:tabs>
+        <w:ind w:start="1800" w:hanging="360"/>
+      </w:pPr>
+      <w:rPr/>
+    </w:lvl>
+    <w:lvl w:ilvl="4">
+      <w:start w:val="1"/>
+      <w:numFmt w:val="decimal"/>
+      <w:lvlText w:val="%5."/>
+      <w:lvlJc w:val="start"/>
+      <w:pPr>
+        <w:tabs>
+          <w:tab w:val="num" w:pos="2160"/>
+        </w:tabs>
+        <w:ind w:start="2160" w:hanging="360"/>
+      </w:pPr>
+      <w:rPr/>
+    </w:lvl>
+    <w:lvl w:ilvl="5">
+      <w:start w:val="1"/>
+      <w:numFmt w:val="decimal"/>
+      <w:lvlText w:val="%6."/>
+      <w:lvlJc w:val="start"/>
+      <w:pPr>
+        <w:tabs>
+          <w:tab w:val="num" w:pos="2520"/>
+        </w:tabs>
+        <w:ind w:start="2520" w:hanging="360"/>
+      </w:pPr>
+      <w:rPr/>
+    </w:lvl>
+    <w:lvl w:ilvl="6">
+      <w:start w:val="1"/>
+      <w:numFmt w:val="decimal"/>
+      <w:lvlText w:val="%7."/>
+      <w:lvlJc w:val="start"/>
+      <w:pPr>
+        <w:tabs>
+          <w:tab w:val="num" w:pos="2880"/>
+        </w:tabs>
+        <w:ind w:start="2880" w:hanging="360"/>
+      </w:pPr>
+      <w:rPr/>
+    </w:lvl>
+    <w:lvl w:ilvl="7">
+      <w:start w:val="1"/>
+      <w:numFmt w:val="decimal"/>
+      <w:lvlText w:val="%8."/>
+      <w:lvlJc w:val="start"/>
+      <w:pPr>
+        <w:tabs>
+          <w:tab w:val="num" w:pos="3240"/>
+        </w:tabs>
+        <w:ind w:start="3240" w:hanging="360"/>
+      </w:pPr>
+      <w:rPr/>
+    </w:lvl>
+    <w:lvl w:ilvl="8">
+      <w:start w:val="1"/>
+      <w:numFmt w:val="decimal"/>
+      <w:lvlText w:val="%9."/>
+      <w:lvlJc w:val="start"/>
+      <w:pPr>
+        <w:tabs>
+          <w:tab w:val="num" w:pos="3600"/>
+        </w:tabs>
+        <w:ind w:start="3600" w:hanging="360"/>
+      </w:pPr>
+      <w:rPr/>
+    </w:lvl>
+  </w:abstractNum>
+  <w:abstractNum w:abstractNumId="12">
+    <w:lvl w:ilvl="0">
+      <w:start w:val="1"/>
       <w:numFmt w:val="bullet"/>
       <w:lvlText w:val=""/>
       <w:lvlJc w:val="start"/>
@@ -17379,7 +21358,7 @@
       </w:rPr>
     </w:lvl>
   </w:abstractNum>
-  <w:abstractNum w:abstractNumId="11">
+  <w:abstractNum w:abstractNumId="13">
     <w:lvl w:ilvl="0">
       <w:start w:val="1"/>
       <w:numFmt w:val="decimal"/>
@@ -17498,126 +21477,7 @@
       <w:rPr/>
     </w:lvl>
   </w:abstractNum>
-  <w:abstractNum w:abstractNumId="12">
-    <w:lvl w:ilvl="0">
-      <w:start w:val="1"/>
-      <w:numFmt w:val="decimal"/>
-      <w:lvlText w:val="%1."/>
-      <w:lvlJc w:val="start"/>
-      <w:pPr>
-        <w:tabs>
-          <w:tab w:val="num" w:pos="720"/>
-        </w:tabs>
-        <w:ind w:start="720" w:hanging="360"/>
-      </w:pPr>
-      <w:rPr/>
-    </w:lvl>
-    <w:lvl w:ilvl="1">
-      <w:start w:val="1"/>
-      <w:numFmt w:val="decimal"/>
-      <w:lvlText w:val="%2."/>
-      <w:lvlJc w:val="start"/>
-      <w:pPr>
-        <w:tabs>
-          <w:tab w:val="num" w:pos="1080"/>
-        </w:tabs>
-        <w:ind w:start="1080" w:hanging="360"/>
-      </w:pPr>
-      <w:rPr/>
-    </w:lvl>
-    <w:lvl w:ilvl="2">
-      <w:start w:val="1"/>
-      <w:numFmt w:val="decimal"/>
-      <w:lvlText w:val="%3."/>
-      <w:lvlJc w:val="start"/>
-      <w:pPr>
-        <w:tabs>
-          <w:tab w:val="num" w:pos="1440"/>
-        </w:tabs>
-        <w:ind w:start="1440" w:hanging="360"/>
-      </w:pPr>
-      <w:rPr/>
-    </w:lvl>
-    <w:lvl w:ilvl="3">
-      <w:start w:val="1"/>
-      <w:numFmt w:val="decimal"/>
-      <w:lvlText w:val="%4."/>
-      <w:lvlJc w:val="start"/>
-      <w:pPr>
-        <w:tabs>
-          <w:tab w:val="num" w:pos="1800"/>
-        </w:tabs>
-        <w:ind w:start="1800" w:hanging="360"/>
-      </w:pPr>
-      <w:rPr/>
-    </w:lvl>
-    <w:lvl w:ilvl="4">
-      <w:start w:val="1"/>
-      <w:numFmt w:val="decimal"/>
-      <w:lvlText w:val="%5."/>
-      <w:lvlJc w:val="start"/>
-      <w:pPr>
-        <w:tabs>
-          <w:tab w:val="num" w:pos="2160"/>
-        </w:tabs>
-        <w:ind w:start="2160" w:hanging="360"/>
-      </w:pPr>
-      <w:rPr/>
-    </w:lvl>
-    <w:lvl w:ilvl="5">
-      <w:start w:val="1"/>
-      <w:numFmt w:val="decimal"/>
-      <w:lvlText w:val="%6."/>
-      <w:lvlJc w:val="start"/>
-      <w:pPr>
-        <w:tabs>
-          <w:tab w:val="num" w:pos="2520"/>
-        </w:tabs>
-        <w:ind w:start="2520" w:hanging="360"/>
-      </w:pPr>
-      <w:rPr/>
-    </w:lvl>
-    <w:lvl w:ilvl="6">
-      <w:start w:val="1"/>
-      <w:numFmt w:val="decimal"/>
-      <w:lvlText w:val="%7."/>
-      <w:lvlJc w:val="start"/>
-      <w:pPr>
-        <w:tabs>
-          <w:tab w:val="num" w:pos="2880"/>
-        </w:tabs>
-        <w:ind w:start="2880" w:hanging="360"/>
-      </w:pPr>
-      <w:rPr/>
-    </w:lvl>
-    <w:lvl w:ilvl="7">
-      <w:start w:val="1"/>
-      <w:numFmt w:val="decimal"/>
-      <w:lvlText w:val="%8."/>
-      <w:lvlJc w:val="start"/>
-      <w:pPr>
-        <w:tabs>
-          <w:tab w:val="num" w:pos="3240"/>
-        </w:tabs>
-        <w:ind w:start="3240" w:hanging="360"/>
-      </w:pPr>
-      <w:rPr/>
-    </w:lvl>
-    <w:lvl w:ilvl="8">
-      <w:start w:val="1"/>
-      <w:numFmt w:val="decimal"/>
-      <w:lvlText w:val="%9."/>
-      <w:lvlJc w:val="start"/>
-      <w:pPr>
-        <w:tabs>
-          <w:tab w:val="num" w:pos="3600"/>
-        </w:tabs>
-        <w:ind w:start="3600" w:hanging="360"/>
-      </w:pPr>
-      <w:rPr/>
-    </w:lvl>
-  </w:abstractNum>
-  <w:abstractNum w:abstractNumId="13">
+  <w:abstractNum w:abstractNumId="14">
     <w:lvl w:ilvl="0">
       <w:start w:val="1"/>
       <w:numFmt w:val="bullet"/>
@@ -17754,7 +21614,7 @@
       </w:rPr>
     </w:lvl>
   </w:abstractNum>
-  <w:abstractNum w:abstractNumId="14">
+  <w:abstractNum w:abstractNumId="15">
     <w:lvl w:ilvl="0">
       <w:start w:val="1"/>
       <w:numFmt w:val="decimal"/>
@@ -17873,7 +21733,126 @@
       <w:rPr/>
     </w:lvl>
   </w:abstractNum>
-  <w:abstractNum w:abstractNumId="15">
+  <w:abstractNum w:abstractNumId="16">
+    <w:lvl w:ilvl="0">
+      <w:start w:val="1"/>
+      <w:numFmt w:val="decimal"/>
+      <w:lvlText w:val="%1."/>
+      <w:lvlJc w:val="start"/>
+      <w:pPr>
+        <w:tabs>
+          <w:tab w:val="num" w:pos="720"/>
+        </w:tabs>
+        <w:ind w:start="720" w:hanging="360"/>
+      </w:pPr>
+      <w:rPr/>
+    </w:lvl>
+    <w:lvl w:ilvl="1">
+      <w:start w:val="1"/>
+      <w:numFmt w:val="decimal"/>
+      <w:lvlText w:val="%2."/>
+      <w:lvlJc w:val="start"/>
+      <w:pPr>
+        <w:tabs>
+          <w:tab w:val="num" w:pos="1080"/>
+        </w:tabs>
+        <w:ind w:start="1080" w:hanging="360"/>
+      </w:pPr>
+      <w:rPr/>
+    </w:lvl>
+    <w:lvl w:ilvl="2">
+      <w:start w:val="1"/>
+      <w:numFmt w:val="decimal"/>
+      <w:lvlText w:val="%3."/>
+      <w:lvlJc w:val="start"/>
+      <w:pPr>
+        <w:tabs>
+          <w:tab w:val="num" w:pos="1440"/>
+        </w:tabs>
+        <w:ind w:start="1440" w:hanging="360"/>
+      </w:pPr>
+      <w:rPr/>
+    </w:lvl>
+    <w:lvl w:ilvl="3">
+      <w:start w:val="1"/>
+      <w:numFmt w:val="decimal"/>
+      <w:lvlText w:val="%4."/>
+      <w:lvlJc w:val="start"/>
+      <w:pPr>
+        <w:tabs>
+          <w:tab w:val="num" w:pos="1800"/>
+        </w:tabs>
+        <w:ind w:start="1800" w:hanging="360"/>
+      </w:pPr>
+      <w:rPr/>
+    </w:lvl>
+    <w:lvl w:ilvl="4">
+      <w:start w:val="1"/>
+      <w:numFmt w:val="decimal"/>
+      <w:lvlText w:val="%5."/>
+      <w:lvlJc w:val="start"/>
+      <w:pPr>
+        <w:tabs>
+          <w:tab w:val="num" w:pos="2160"/>
+        </w:tabs>
+        <w:ind w:start="2160" w:hanging="360"/>
+      </w:pPr>
+      <w:rPr/>
+    </w:lvl>
+    <w:lvl w:ilvl="5">
+      <w:start w:val="1"/>
+      <w:numFmt w:val="decimal"/>
+      <w:lvlText w:val="%6."/>
+      <w:lvlJc w:val="start"/>
+      <w:pPr>
+        <w:tabs>
+          <w:tab w:val="num" w:pos="2520"/>
+        </w:tabs>
+        <w:ind w:start="2520" w:hanging="360"/>
+      </w:pPr>
+      <w:rPr/>
+    </w:lvl>
+    <w:lvl w:ilvl="6">
+      <w:start w:val="1"/>
+      <w:numFmt w:val="decimal"/>
+      <w:lvlText w:val="%7."/>
+      <w:lvlJc w:val="start"/>
+      <w:pPr>
+        <w:tabs>
+          <w:tab w:val="num" w:pos="2880"/>
+        </w:tabs>
+        <w:ind w:start="2880" w:hanging="360"/>
+      </w:pPr>
+      <w:rPr/>
+    </w:lvl>
+    <w:lvl w:ilvl="7">
+      <w:start w:val="1"/>
+      <w:numFmt w:val="decimal"/>
+      <w:lvlText w:val="%8."/>
+      <w:lvlJc w:val="start"/>
+      <w:pPr>
+        <w:tabs>
+          <w:tab w:val="num" w:pos="3240"/>
+        </w:tabs>
+        <w:ind w:start="3240" w:hanging="360"/>
+      </w:pPr>
+      <w:rPr/>
+    </w:lvl>
+    <w:lvl w:ilvl="8">
+      <w:start w:val="1"/>
+      <w:numFmt w:val="decimal"/>
+      <w:lvlText w:val="%9."/>
+      <w:lvlJc w:val="start"/>
+      <w:pPr>
+        <w:tabs>
+          <w:tab w:val="num" w:pos="3600"/>
+        </w:tabs>
+        <w:ind w:start="3600" w:hanging="360"/>
+      </w:pPr>
+      <w:rPr/>
+    </w:lvl>
+  </w:abstractNum>
+  <w:abstractNum w:abstractNumId="17">
     <w:lvl w:ilvl="0">
       <w:start w:val="1"/>
       <w:numFmt w:val="bullet"/>
@@ -18008,6 +21987,262 @@
       <w:rPr>
         <w:rFonts w:ascii="OpenSymbol" w:hAnsi="OpenSymbol" w:cs="OpenSymbol" w:hint="default"/>
       </w:rPr>
+    </w:lvl>
+  </w:abstractNum>
+  <w:abstractNum w:abstractNumId="18">
+    <w:lvl w:ilvl="0">
+      <w:start w:val="1"/>
+      <w:numFmt w:val="bullet"/>
+      <w:lvlText w:val=""/>
+      <w:lvlJc w:val="start"/>
+      <w:pPr>
+        <w:tabs>
+          <w:tab w:val="num" w:pos="720"/>
+        </w:tabs>
+        <w:ind w:start="720" w:hanging="360"/>
+      </w:pPr>
+      <w:rPr>
+        <w:rFonts w:ascii="Symbol" w:hAnsi="Symbol" w:cs="Symbol" w:hint="default"/>
+      </w:rPr>
+    </w:lvl>
+    <w:lvl w:ilvl="1">
+      <w:start w:val="1"/>
+      <w:numFmt w:val="bullet"/>
+      <w:lvlText w:val="◦"/>
+      <w:lvlJc w:val="start"/>
+      <w:pPr>
+        <w:tabs>
+          <w:tab w:val="num" w:pos="1080"/>
+        </w:tabs>
+        <w:ind w:start="1080" w:hanging="360"/>
+      </w:pPr>
+      <w:rPr>
+        <w:rFonts w:ascii="OpenSymbol" w:hAnsi="OpenSymbol" w:cs="OpenSymbol" w:hint="default"/>
+      </w:rPr>
+    </w:lvl>
+    <w:lvl w:ilvl="2">
+      <w:start w:val="1"/>
+      <w:numFmt w:val="bullet"/>
+      <w:lvlText w:val="▪"/>
+      <w:lvlJc w:val="start"/>
+      <w:pPr>
+        <w:tabs>
+          <w:tab w:val="num" w:pos="1440"/>
+        </w:tabs>
+        <w:ind w:start="1440" w:hanging="360"/>
+      </w:pPr>
+      <w:rPr>
+        <w:rFonts w:ascii="OpenSymbol" w:hAnsi="OpenSymbol" w:cs="OpenSymbol" w:hint="default"/>
+      </w:rPr>
+    </w:lvl>
+    <w:lvl w:ilvl="3">
+      <w:start w:val="1"/>
+      <w:numFmt w:val="bullet"/>
+      <w:lvlText w:val=""/>
+      <w:lvlJc w:val="start"/>
+      <w:pPr>
+        <w:tabs>
+          <w:tab w:val="num" w:pos="1800"/>
+        </w:tabs>
+        <w:ind w:start="1800" w:hanging="360"/>
+      </w:pPr>
+      <w:rPr>
+        <w:rFonts w:ascii="Symbol" w:hAnsi="Symbol" w:cs="Symbol" w:hint="default"/>
+      </w:rPr>
+    </w:lvl>
+    <w:lvl w:ilvl="4">
+      <w:start w:val="1"/>
+      <w:numFmt w:val="bullet"/>
+      <w:lvlText w:val="◦"/>
+      <w:lvlJc w:val="start"/>
+      <w:pPr>
+        <w:tabs>
+          <w:tab w:val="num" w:pos="2160"/>
+        </w:tabs>
+        <w:ind w:start="2160" w:hanging="360"/>
+      </w:pPr>
+      <w:rPr>
+        <w:rFonts w:ascii="OpenSymbol" w:hAnsi="OpenSymbol" w:cs="OpenSymbol" w:hint="default"/>
+      </w:rPr>
+    </w:lvl>
+    <w:lvl w:ilvl="5">
+      <w:start w:val="1"/>
+      <w:numFmt w:val="bullet"/>
+      <w:lvlText w:val="▪"/>
+      <w:lvlJc w:val="start"/>
+      <w:pPr>
+        <w:tabs>
+          <w:tab w:val="num" w:pos="2520"/>
+        </w:tabs>
+        <w:ind w:start="2520" w:hanging="360"/>
+      </w:pPr>
+      <w:rPr>
+        <w:rFonts w:ascii="OpenSymbol" w:hAnsi="OpenSymbol" w:cs="OpenSymbol" w:hint="default"/>
+      </w:rPr>
+    </w:lvl>
+    <w:lvl w:ilvl="6">
+      <w:start w:val="1"/>
+      <w:numFmt w:val="bullet"/>
+      <w:lvlText w:val=""/>
+      <w:lvlJc w:val="start"/>
+      <w:pPr>
+        <w:tabs>
+          <w:tab w:val="num" w:pos="2880"/>
+        </w:tabs>
+        <w:ind w:start="2880" w:hanging="360"/>
+      </w:pPr>
+      <w:rPr>
+        <w:rFonts w:ascii="Symbol" w:hAnsi="Symbol" w:cs="Symbol" w:hint="default"/>
+      </w:rPr>
+    </w:lvl>
+    <w:lvl w:ilvl="7">
+      <w:start w:val="1"/>
+      <w:numFmt w:val="bullet"/>
+      <w:lvlText w:val="◦"/>
+      <w:lvlJc w:val="start"/>
+      <w:pPr>
+        <w:tabs>
+          <w:tab w:val="num" w:pos="3240"/>
+        </w:tabs>
+        <w:ind w:start="3240" w:hanging="360"/>
+      </w:pPr>
+      <w:rPr>
+        <w:rFonts w:ascii="OpenSymbol" w:hAnsi="OpenSymbol" w:cs="OpenSymbol" w:hint="default"/>
+      </w:rPr>
+    </w:lvl>
+    <w:lvl w:ilvl="8">
+      <w:start w:val="1"/>
+      <w:numFmt w:val="bullet"/>
+      <w:lvlText w:val="▪"/>
+      <w:lvlJc w:val="start"/>
+      <w:pPr>
+        <w:tabs>
+          <w:tab w:val="num" w:pos="3600"/>
+        </w:tabs>
+        <w:ind w:start="3600" w:hanging="360"/>
+      </w:pPr>
+      <w:rPr>
+        <w:rFonts w:ascii="OpenSymbol" w:hAnsi="OpenSymbol" w:cs="OpenSymbol" w:hint="default"/>
+      </w:rPr>
+    </w:lvl>
+  </w:abstractNum>
+  <w:abstractNum w:abstractNumId="19">
+    <w:lvl w:ilvl="0">
+      <w:start w:val="1"/>
+      <w:numFmt w:val="none"/>
+      <w:suff w:val="nothing"/>
+      <w:lvlText w:val=""/>
+      <w:lvlJc w:val="start"/>
+      <w:pPr>
+        <w:tabs>
+          <w:tab w:val="num" w:pos="0"/>
+        </w:tabs>
+        <w:ind w:start="0" w:hanging="0"/>
+      </w:pPr>
+    </w:lvl>
+    <w:lvl w:ilvl="1">
+      <w:start w:val="1"/>
+      <w:numFmt w:val="none"/>
+      <w:suff w:val="nothing"/>
+      <w:lvlText w:val=""/>
+      <w:lvlJc w:val="start"/>
+      <w:pPr>
+        <w:tabs>
+          <w:tab w:val="num" w:pos="0"/>
+        </w:tabs>
+        <w:ind w:start="0" w:hanging="0"/>
+      </w:pPr>
+    </w:lvl>
+    <w:lvl w:ilvl="2">
+      <w:start w:val="1"/>
+      <w:numFmt w:val="none"/>
+      <w:suff w:val="nothing"/>
+      <w:lvlText w:val=""/>
+      <w:lvlJc w:val="start"/>
+      <w:pPr>
+        <w:tabs>
+          <w:tab w:val="num" w:pos="0"/>
+        </w:tabs>
+        <w:ind w:start="0" w:hanging="0"/>
+      </w:pPr>
+    </w:lvl>
+    <w:lvl w:ilvl="3">
+      <w:start w:val="1"/>
+      <w:numFmt w:val="none"/>
+      <w:suff w:val="nothing"/>
+      <w:lvlText w:val=""/>
+      <w:lvlJc w:val="start"/>
+      <w:pPr>
+        <w:tabs>
+          <w:tab w:val="num" w:pos="0"/>
+        </w:tabs>
+        <w:ind w:start="0" w:hanging="0"/>
+      </w:pPr>
+    </w:lvl>
+    <w:lvl w:ilvl="4">
+      <w:start w:val="1"/>
+      <w:numFmt w:val="none"/>
+      <w:suff w:val="nothing"/>
+      <w:lvlText w:val=""/>
+      <w:lvlJc w:val="start"/>
+      <w:pPr>
+        <w:tabs>
+          <w:tab w:val="num" w:pos="0"/>
+        </w:tabs>
+        <w:ind w:start="0" w:hanging="0"/>
+      </w:pPr>
+    </w:lvl>
+    <w:lvl w:ilvl="5">
+      <w:start w:val="1"/>
+      <w:numFmt w:val="none"/>
+      <w:suff w:val="nothing"/>
+      <w:lvlText w:val=""/>
+      <w:lvlJc w:val="start"/>
+      <w:pPr>
+        <w:tabs>
+          <w:tab w:val="num" w:pos="0"/>
+        </w:tabs>
+        <w:ind w:start="0" w:hanging="0"/>
+      </w:pPr>
+    </w:lvl>
+    <w:lvl w:ilvl="6">
+      <w:start w:val="1"/>
+      <w:numFmt w:val="none"/>
+      <w:suff w:val="nothing"/>
+      <w:lvlText w:val=""/>
+      <w:lvlJc w:val="start"/>
+      <w:pPr>
+        <w:tabs>
+          <w:tab w:val="num" w:pos="0"/>
+        </w:tabs>
+        <w:ind w:start="0" w:hanging="0"/>
+      </w:pPr>
+    </w:lvl>
+    <w:lvl w:ilvl="7">
+      <w:start w:val="1"/>
+      <w:numFmt w:val="none"/>
+      <w:suff w:val="nothing"/>
+      <w:lvlText w:val=""/>
+      <w:lvlJc w:val="start"/>
+      <w:pPr>
+        <w:tabs>
+          <w:tab w:val="num" w:pos="0"/>
+        </w:tabs>
+        <w:ind w:start="0" w:hanging="0"/>
+      </w:pPr>
+    </w:lvl>
+    <w:lvl w:ilvl="8">
+      <w:start w:val="1"/>
+      <w:numFmt w:val="none"/>
+      <w:suff w:val="nothing"/>
+      <w:lvlText w:val=""/>
+      <w:lvlJc w:val="start"/>
+      <w:pPr>
+        <w:tabs>
+          <w:tab w:val="num" w:pos="0"/>
+        </w:tabs>
+        <w:ind w:start="0" w:hanging="0"/>
+      </w:pPr>
     </w:lvl>
   </w:abstractNum>
   <w:num w:numId="1">
@@ -18055,6 +22290,18 @@
   <w:num w:numId="15">
     <w:abstractNumId w:val="15"/>
   </w:num>
+  <w:num w:numId="16">
+    <w:abstractNumId w:val="16"/>
+  </w:num>
+  <w:num w:numId="17">
+    <w:abstractNumId w:val="17"/>
+  </w:num>
+  <w:num w:numId="18">
+    <w:abstractNumId w:val="18"/>
+  </w:num>
+  <w:num w:numId="19">
+    <w:abstractNumId w:val="19"/>
+  </w:num>
 </w:numbering>
 </file>
 
@@ -18103,7 +22350,7 @@
     <w:pPr>
       <w:numPr>
         <w:ilvl w:val="0"/>
-        <w:numId w:val="4"/>
+        <w:numId w:val="3"/>
       </w:numPr>
       <w:spacing w:before="240" w:after="120"/>
       <w:outlineLvl w:val="0"/>
@@ -18123,7 +22370,7 @@
     <w:pPr>
       <w:numPr>
         <w:ilvl w:val="1"/>
-        <w:numId w:val="4"/>
+        <w:numId w:val="3"/>
       </w:numPr>
       <w:spacing w:before="200" w:after="120"/>
       <w:outlineLvl w:val="1"/>
@@ -18143,7 +22390,7 @@
     <w:pPr>
       <w:numPr>
         <w:ilvl w:val="2"/>
-        <w:numId w:val="3"/>
+        <w:numId w:val="2"/>
       </w:numPr>
       <w:spacing w:before="140" w:after="120"/>
       <w:outlineLvl w:val="2"/>
@@ -18163,7 +22410,7 @@
     <w:pPr>
       <w:numPr>
         <w:ilvl w:val="3"/>
-        <w:numId w:val="3"/>
+        <w:numId w:val="2"/>
       </w:numPr>
       <w:spacing w:before="120" w:after="120"/>
       <w:outlineLvl w:val="3"/>
@@ -18185,7 +22432,7 @@
     <w:pPr>
       <w:numPr>
         <w:ilvl w:val="6"/>
-        <w:numId w:val="2"/>
+        <w:numId w:val="1"/>
       </w:numPr>
       <w:spacing w:before="60" w:after="60"/>
       <w:outlineLvl w:val="6"/>

--- a/04_WebProgramming.docx
+++ b/04_WebProgramming.docx
@@ -7825,7 +7825,7 @@
       </w:pPr>
       <w:r>
         <w:rPr/>
-        <w:t>Routes can be restrictedusing predefined functions:</w:t>
+        <w:t>Routes can be restricted using predefined functions:</w:t>
       </w:r>
     </w:p>
     <w:p>
@@ -7846,14 +7846,7 @@
           <w:b/>
           <w:bCs/>
         </w:rPr>
-        <w:t>D</w:t>
-      </w:r>
-      <w:r>
-        <w:rPr>
-          <w:b/>
-          <w:bCs/>
-        </w:rPr>
-        <w:t>omain or subdomain</w:t>
+        <w:t>Domain or subdomain</w:t>
       </w:r>
     </w:p>
     <w:p>
@@ -7888,21 +7881,11 @@
           <w:t>www.example.com</w:t>
         </w:r>
       </w:hyperlink>
-      <w:hyperlink r:id="rId16">
-        <w:r>
-          <w:rPr/>
-          <w:t>")</w:t>
-          <w:tab/>
-          <w:t xml:space="preserve">// </w:t>
-        </w:r>
-      </w:hyperlink>
-      <w:r>
-        <w:rPr/>
-        <w:t>M</w:t>
-      </w:r>
-      <w:r>
-        <w:rPr/>
-        <w:t>atches if domain is "www.example.com".</w:t>
+      <w:r>
+        <w:rPr/>
+        <w:t>")</w:t>
+        <w:tab/>
+        <w:t>// Matches if domain is "www.example.com".</w:t>
       </w:r>
     </w:p>
     <w:p>
@@ -8032,14 +8015,7 @@
           <w:b/>
           <w:bCs/>
         </w:rPr>
-        <w:t>H</w:t>
-      </w:r>
-      <w:r>
-        <w:rPr>
-          <w:b/>
-          <w:bCs/>
-        </w:rPr>
-        <w:t>eader values</w:t>
+        <w:t>Header values</w:t>
       </w:r>
     </w:p>
     <w:p>
@@ -8051,6 +8027,82 @@
       <w:r>
         <w:rPr/>
         <w:t>r.Headers("X-Requested-With", "XMLHttpRequest")</w:t>
+      </w:r>
+    </w:p>
+    <w:p>
+      <w:pPr>
+        <w:pStyle w:val="Normal"/>
+        <w:widowControl/>
+        <w:suppressAutoHyphens w:val="true"/>
+        <w:bidi w:val="0"/>
+        <w:spacing w:before="0" w:after="113"/>
+        <w:ind w:start="737" w:end="0" w:hanging="0"/>
+        <w:jc w:val="start"/>
+        <w:rPr/>
+      </w:pPr>
+      <w:r>
+        <w:rPr/>
+        <w:t>Regex support also exists for matching Headers within a route:</w:t>
+      </w:r>
+    </w:p>
+    <w:p>
+      <w:pPr>
+        <w:pStyle w:val="Example"/>
+        <w:ind w:start="1418" w:end="567" w:hanging="0"/>
+        <w:rPr/>
+      </w:pPr>
+      <w:r>
+        <w:rPr/>
+        <w:t>r.HeadersRegexp("Content-Type", "application/(text|json)")</w:t>
+      </w:r>
+    </w:p>
+    <w:p>
+      <w:pPr>
+        <w:pStyle w:val="Normal"/>
+        <w:widowControl/>
+        <w:suppressAutoHyphens w:val="true"/>
+        <w:bidi w:val="0"/>
+        <w:spacing w:before="0" w:after="113"/>
+        <w:ind w:start="794" w:end="0" w:hanging="0"/>
+        <w:jc w:val="start"/>
+        <w:rPr/>
+      </w:pPr>
+      <w:r>
+        <w:rPr/>
+        <w:t xml:space="preserve">This route will match both requests with a </w:t>
+      </w:r>
+      <w:r>
+        <w:rPr>
+          <w:b/>
+          <w:bCs/>
+        </w:rPr>
+        <w:t>Content-Type</w:t>
+      </w:r>
+      <w:r>
+        <w:rPr/>
+        <w:t xml:space="preserve"> of </w:t>
+      </w:r>
+      <w:r>
+        <w:rPr>
+          <w:b/>
+          <w:bCs/>
+        </w:rPr>
+        <w:t>application/json</w:t>
+      </w:r>
+      <w:r>
+        <w:rPr/>
+        <w:t xml:space="preserve"> as well as </w:t>
+      </w:r>
+      <w:r>
+        <w:rPr>
+          <w:b/>
+          <w:bCs/>
+        </w:rPr>
+        <w:t>application/text</w:t>
+      </w:r>
+      <w:r>
+        <w:rPr/>
+        <w:t>.</w:t>
       </w:r>
     </w:p>
     <w:p>
@@ -8148,6 +8200,7 @@
     <w:p>
       <w:pPr>
         <w:pStyle w:val="Normal"/>
+        <w:spacing w:before="0" w:after="113"/>
         <w:rPr/>
       </w:pPr>
       <w:r>
@@ -8214,6 +8267,7 @@
     <w:p>
       <w:pPr>
         <w:pStyle w:val="Normal"/>
+        <w:spacing w:before="0" w:after="113"/>
         <w:rPr/>
       </w:pPr>
       <w:r>
@@ -8256,6 +8310,7 @@
     <w:p>
       <w:pPr>
         <w:pStyle w:val="Normal"/>
+        <w:spacing w:before="0" w:after="113"/>
         <w:rPr/>
       </w:pPr>
       <w:r>
@@ -8267,42 +8322,11 @@
           <w:b/>
           <w:bCs/>
         </w:rPr>
-        <w:t>S</w:t>
-      </w:r>
-      <w:r>
-        <w:rPr>
-          <w:b/>
-          <w:bCs/>
-        </w:rPr>
-        <w:t>ubrouter()</w:t>
-      </w:r>
-      <w:r>
-        <w:rPr/>
-        <w:t xml:space="preserve"> function allows you to group routing rules. Selection conditions </w:t>
-      </w:r>
-      <w:r>
-        <w:rPr/>
-        <w:t>may</w:t>
-      </w:r>
-      <w:r>
-        <w:rPr/>
-        <w:t xml:space="preserve"> be specified for this function. The</w:t>
-      </w:r>
-      <w:r>
-        <w:rPr/>
-        <w:t>se conditions</w:t>
-      </w:r>
-      <w:r>
-        <w:rPr/>
-        <w:t xml:space="preserve"> will be applied to </w:t>
-      </w:r>
-      <w:r>
-        <w:rPr/>
-        <w:t xml:space="preserve">all members of </w:t>
-      </w:r>
-      <w:r>
-        <w:rPr/>
-        <w:t>the group:</w:t>
+        <w:t>Subrouter()</w:t>
+      </w:r>
+      <w:r>
+        <w:rPr/>
+        <w:t xml:space="preserve"> function allows you to group routing rules. Selection conditions may be specified for this function. These conditions will be applied to all members of the group:</w:t>
       </w:r>
     </w:p>
     <w:p>
@@ -8372,13 +8396,14 @@
     <w:p>
       <w:pPr>
         <w:pStyle w:val="Normal"/>
+        <w:spacing w:before="0" w:after="113"/>
         <w:rPr/>
       </w:pPr>
       <w:r>
         <w:rPr/>
         <w:t xml:space="preserve">The three URL paths we registered above will only be tested if the domain is </w:t>
       </w:r>
-      <w:hyperlink r:id="rId17">
+      <w:hyperlink r:id="rId16">
         <w:r>
           <w:rPr>
             <w:rStyle w:val="InternetLink"/>
@@ -8388,424 +8413,2170 @@
           <w:t>www.example.com</w:t>
         </w:r>
       </w:hyperlink>
-      <w:hyperlink r:id="rId18">
+      <w:r>
+        <w:rPr/>
+        <w:t>. When a subrouter has a path prefix, the inner routes use it as base for their paths:</w:t>
+      </w:r>
+    </w:p>
+    <w:p>
+      <w:pPr>
+        <w:pStyle w:val="Example"/>
+        <w:spacing w:before="0" w:after="57"/>
+        <w:rPr/>
+      </w:pPr>
+      <w:r>
+        <w:rPr/>
+        <w:t>r := mux.NewRouter()</w:t>
+      </w:r>
+    </w:p>
+    <w:p>
+      <w:pPr>
+        <w:pStyle w:val="Example"/>
+        <w:spacing w:before="0" w:after="57"/>
+        <w:rPr/>
+      </w:pPr>
+      <w:r>
+        <w:rPr/>
+        <w:t>s := r.PathPrefix("/products").Subrouter()</w:t>
+      </w:r>
+    </w:p>
+    <w:p>
+      <w:pPr>
+        <w:pStyle w:val="Example"/>
+        <w:spacing w:before="0" w:after="57"/>
+        <w:rPr/>
+      </w:pPr>
+      <w:r>
+        <w:rPr/>
+      </w:r>
+    </w:p>
+    <w:p>
+      <w:pPr>
+        <w:pStyle w:val="Example"/>
+        <w:spacing w:before="0" w:after="57"/>
+        <w:rPr/>
+      </w:pPr>
+      <w:r>
+        <w:rPr/>
+        <w:t>s.HandleFunc("/", ProductsHandler)</w:t>
+        <w:tab/>
+        <w:tab/>
+        <w:t>// "/products/"</w:t>
+      </w:r>
+    </w:p>
+    <w:p>
+      <w:pPr>
+        <w:pStyle w:val="Example"/>
+        <w:spacing w:before="0" w:after="57"/>
+        <w:rPr/>
+      </w:pPr>
+      <w:r>
+        <w:rPr/>
+        <w:t>s.HandleFunc("/{key}/", ProductHandler)</w:t>
+        <w:tab/>
+        <w:t>// "/products/{key}/"</w:t>
+      </w:r>
+    </w:p>
+    <w:p>
+      <w:pPr>
+        <w:pStyle w:val="Example"/>
+        <w:spacing w:before="0" w:after="57"/>
+        <w:rPr/>
+      </w:pPr>
+      <w:r>
+        <w:rPr/>
+      </w:r>
+    </w:p>
+    <w:p>
+      <w:pPr>
+        <w:pStyle w:val="Example"/>
+        <w:spacing w:before="0" w:after="57"/>
+        <w:rPr/>
+      </w:pPr>
+      <w:r>
+        <w:rPr/>
+        <w:t>// "/products/{key}/details"</w:t>
+      </w:r>
+    </w:p>
+    <w:p>
+      <w:pPr>
+        <w:pStyle w:val="Example"/>
+        <w:rPr/>
+      </w:pPr>
+      <w:r>
+        <w:rPr/>
+        <w:t>s.HandleFunc("/{key}/details", ProductDetailsHandler)</w:t>
+      </w:r>
+    </w:p>
+    <w:p>
+      <w:pPr>
+        <w:pStyle w:val="Normal"/>
+        <w:spacing w:before="0" w:after="113"/>
+        <w:rPr/>
+      </w:pPr>
+      <w:r>
+        <w:rPr/>
+        <w:t>Host and path may be defined separately use subrouters:</w:t>
+      </w:r>
+    </w:p>
+    <w:p>
+      <w:pPr>
+        <w:pStyle w:val="Example"/>
+        <w:spacing w:before="0" w:after="57"/>
+        <w:rPr/>
+      </w:pPr>
+      <w:r>
+        <w:rPr/>
+        <w:t>r := mux.NewRouter()</w:t>
+      </w:r>
+    </w:p>
+    <w:p>
+      <w:pPr>
+        <w:pStyle w:val="Example"/>
+        <w:spacing w:before="0" w:after="57"/>
+        <w:rPr/>
+      </w:pPr>
+      <w:r>
+        <w:rPr/>
+        <w:t>s := r.Host("{subdomain}.example.com").Subrouter()</w:t>
+      </w:r>
+    </w:p>
+    <w:p>
+      <w:pPr>
+        <w:pStyle w:val="Example"/>
+        <w:spacing w:before="0" w:after="57"/>
+        <w:rPr/>
+      </w:pPr>
+      <w:r>
+        <w:rPr/>
+        <w:t>s.Path("/articles/{category}/{id:[0-9]+}").</w:t>
+      </w:r>
+    </w:p>
+    <w:p>
+      <w:pPr>
+        <w:pStyle w:val="Example"/>
+        <w:spacing w:before="0" w:after="57"/>
+        <w:rPr/>
+      </w:pPr>
+      <w:r>
+        <w:rPr/>
+        <w:t xml:space="preserve">  </w:t>
+      </w:r>
+      <w:r>
+        <w:rPr/>
+        <w:t>HandlerFunc(ArticleHandler).</w:t>
+      </w:r>
+    </w:p>
+    <w:p>
+      <w:pPr>
+        <w:pStyle w:val="Example"/>
+        <w:rPr/>
+      </w:pPr>
+      <w:r>
+        <w:rPr/>
+        <w:t xml:space="preserve">  </w:t>
+      </w:r>
+      <w:r>
+        <w:rPr/>
+        <w:t>Name("article")</w:t>
+      </w:r>
+    </w:p>
+    <w:p>
+      <w:pPr>
+        <w:pStyle w:val="Normal"/>
+        <w:spacing w:before="0" w:after="113"/>
+        <w:rPr/>
+      </w:pPr>
+      <w:r>
+        <w:rPr/>
+        <w:t xml:space="preserve">Path provided to </w:t>
+      </w:r>
+      <w:r>
+        <w:rPr>
+          <w:b/>
+          <w:bCs/>
+        </w:rPr>
+        <w:t>PathPrefix()</w:t>
+      </w:r>
+      <w:r>
+        <w:rPr/>
+        <w:t xml:space="preserve"> represents a "wildcard": calling </w:t>
+      </w:r>
+      <w:r>
+        <w:rPr>
+          <w:b/>
+          <w:bCs/>
+        </w:rPr>
+        <w:t>PathPrefix("/static/").Handler(...)</w:t>
+      </w:r>
+      <w:r>
+        <w:rPr/>
+        <w:t xml:space="preserve"> means that the handler will be passed any request that matches "</w:t>
+      </w:r>
+      <w:r>
+        <w:rPr>
+          <w:b/>
+          <w:bCs/>
+        </w:rPr>
+        <w:t>/static/*</w:t>
+      </w:r>
+      <w:r>
+        <w:rPr/>
+        <w:t>". This makes it easy to serve static files with mux:</w:t>
+      </w:r>
+    </w:p>
+    <w:p>
+      <w:pPr>
+        <w:pStyle w:val="Example"/>
+        <w:spacing w:before="0" w:after="57"/>
+        <w:rPr/>
+      </w:pPr>
+      <w:r>
+        <w:rPr/>
+        <w:t>func main() {</w:t>
+      </w:r>
+    </w:p>
+    <w:p>
+      <w:pPr>
+        <w:pStyle w:val="Example"/>
+        <w:spacing w:before="0" w:after="57"/>
+        <w:rPr/>
+      </w:pPr>
+      <w:r>
+        <w:rPr/>
+        <w:t xml:space="preserve">    </w:t>
+      </w:r>
+      <w:r>
+        <w:rPr/>
+        <w:t>var dir string</w:t>
+      </w:r>
+    </w:p>
+    <w:p>
+      <w:pPr>
+        <w:pStyle w:val="Example"/>
+        <w:spacing w:before="0" w:after="57"/>
+        <w:rPr/>
+      </w:pPr>
+      <w:r>
+        <w:rPr/>
+      </w:r>
+    </w:p>
+    <w:p>
+      <w:pPr>
+        <w:pStyle w:val="Example"/>
+        <w:spacing w:before="0" w:after="57"/>
+        <w:rPr/>
+      </w:pPr>
+      <w:r>
+        <w:rPr/>
+        <w:t xml:space="preserve">    </w:t>
+      </w:r>
+      <w:r>
+        <w:rPr/>
+        <w:t>flag.StringVar(&amp;dir, "dir", ".", "the directory to serve files from. Defaults to the current dir")</w:t>
+      </w:r>
+    </w:p>
+    <w:p>
+      <w:pPr>
+        <w:pStyle w:val="Example"/>
+        <w:spacing w:before="0" w:after="57"/>
+        <w:rPr/>
+      </w:pPr>
+      <w:r>
+        <w:rPr/>
+        <w:t xml:space="preserve">    </w:t>
+      </w:r>
+      <w:r>
+        <w:rPr/>
+        <w:t>flag.Parse()</w:t>
+      </w:r>
+    </w:p>
+    <w:p>
+      <w:pPr>
+        <w:pStyle w:val="Example"/>
+        <w:spacing w:before="0" w:after="57"/>
+        <w:rPr/>
+      </w:pPr>
+      <w:r>
+        <w:rPr/>
+        <w:t xml:space="preserve">    </w:t>
+      </w:r>
+      <w:r>
+        <w:rPr/>
+        <w:t>r := mux.NewRouter()</w:t>
+      </w:r>
+    </w:p>
+    <w:p>
+      <w:pPr>
+        <w:pStyle w:val="Example"/>
+        <w:spacing w:before="0" w:after="57"/>
+        <w:rPr/>
+      </w:pPr>
+      <w:r>
+        <w:rPr/>
+      </w:r>
+    </w:p>
+    <w:p>
+      <w:pPr>
+        <w:pStyle w:val="Example"/>
+        <w:spacing w:before="0" w:after="57"/>
+        <w:rPr/>
+      </w:pPr>
+      <w:r>
+        <w:rPr/>
+        <w:t xml:space="preserve">    </w:t>
+      </w:r>
+      <w:r>
+        <w:rPr/>
+        <w:t>// This will serve files under http://localhost:8000/static/&lt;filename&gt;</w:t>
+      </w:r>
+    </w:p>
+    <w:p>
+      <w:pPr>
+        <w:pStyle w:val="Example"/>
+        <w:spacing w:before="0" w:after="57"/>
+        <w:rPr/>
+      </w:pPr>
+      <w:r>
+        <w:rPr/>
+        <w:t xml:space="preserve">    </w:t>
+      </w:r>
+      <w:r>
+        <w:rPr/>
+        <w:t>r.PathPrefix("/static/").Handler(http.StripPrefix("/static/", http.FileServer(http.Dir(dir))))</w:t>
+      </w:r>
+    </w:p>
+    <w:p>
+      <w:pPr>
+        <w:pStyle w:val="Example"/>
+        <w:spacing w:before="0" w:after="57"/>
+        <w:rPr/>
+      </w:pPr>
+      <w:r>
+        <w:rPr/>
+      </w:r>
+    </w:p>
+    <w:p>
+      <w:pPr>
+        <w:pStyle w:val="Example"/>
+        <w:spacing w:before="0" w:after="57"/>
+        <w:rPr/>
+      </w:pPr>
+      <w:r>
+        <w:rPr/>
+        <w:t xml:space="preserve">    </w:t>
+      </w:r>
+      <w:r>
+        <w:rPr/>
+        <w:t>srv := &amp;http.Server{</w:t>
+      </w:r>
+    </w:p>
+    <w:p>
+      <w:pPr>
+        <w:pStyle w:val="Example"/>
+        <w:spacing w:before="0" w:after="57"/>
+        <w:rPr/>
+      </w:pPr>
+      <w:r>
+        <w:rPr/>
+        <w:t xml:space="preserve">        </w:t>
+      </w:r>
+      <w:r>
+        <w:rPr/>
+        <w:t>Handler:      r,</w:t>
+      </w:r>
+    </w:p>
+    <w:p>
+      <w:pPr>
+        <w:pStyle w:val="Example"/>
+        <w:spacing w:before="0" w:after="57"/>
+        <w:rPr/>
+      </w:pPr>
+      <w:r>
+        <w:rPr/>
+        <w:t xml:space="preserve">        </w:t>
+      </w:r>
+      <w:r>
+        <w:rPr/>
+        <w:t>Addr:         "127.0.0.1:8000",</w:t>
+      </w:r>
+    </w:p>
+    <w:p>
+      <w:pPr>
+        <w:pStyle w:val="Example"/>
+        <w:spacing w:before="0" w:after="57"/>
+        <w:rPr/>
+      </w:pPr>
+      <w:r>
+        <w:rPr/>
+        <w:t xml:space="preserve">        </w:t>
+      </w:r>
+      <w:r>
+        <w:rPr/>
+        <w:t>// Good practice: enforce timeouts for servers you create!</w:t>
+      </w:r>
+    </w:p>
+    <w:p>
+      <w:pPr>
+        <w:pStyle w:val="Example"/>
+        <w:spacing w:before="0" w:after="57"/>
+        <w:rPr/>
+      </w:pPr>
+      <w:r>
+        <w:rPr/>
+        <w:t xml:space="preserve">        </w:t>
+      </w:r>
+      <w:r>
+        <w:rPr/>
+        <w:t>WriteTimeout: 15 * time.Second,</w:t>
+      </w:r>
+    </w:p>
+    <w:p>
+      <w:pPr>
+        <w:pStyle w:val="Example"/>
+        <w:spacing w:before="0" w:after="57"/>
+        <w:rPr/>
+      </w:pPr>
+      <w:r>
+        <w:rPr/>
+        <w:t xml:space="preserve">        </w:t>
+      </w:r>
+      <w:r>
+        <w:rPr/>
+        <w:t>ReadTimeout:  15 * time.Second,</w:t>
+      </w:r>
+    </w:p>
+    <w:p>
+      <w:pPr>
+        <w:pStyle w:val="Example"/>
+        <w:spacing w:before="0" w:after="57"/>
+        <w:rPr/>
+      </w:pPr>
+      <w:r>
+        <w:rPr/>
+        <w:t xml:space="preserve">    </w:t>
+      </w:r>
+      <w:r>
+        <w:rPr/>
+        <w:t>}</w:t>
+      </w:r>
+    </w:p>
+    <w:p>
+      <w:pPr>
+        <w:pStyle w:val="Example"/>
+        <w:spacing w:before="0" w:after="57"/>
+        <w:rPr/>
+      </w:pPr>
+      <w:r>
+        <w:rPr/>
+      </w:r>
+    </w:p>
+    <w:p>
+      <w:pPr>
+        <w:pStyle w:val="Example"/>
+        <w:spacing w:before="0" w:after="57"/>
+        <w:rPr/>
+      </w:pPr>
+      <w:r>
+        <w:rPr/>
+        <w:t xml:space="preserve">    </w:t>
+      </w:r>
+      <w:r>
+        <w:rPr/>
+        <w:t>log.Fatal(srv.ListenAndServe())</w:t>
+      </w:r>
+    </w:p>
+    <w:p>
+      <w:pPr>
+        <w:pStyle w:val="Example"/>
+        <w:rPr/>
+      </w:pPr>
+      <w:r>
+        <w:rPr/>
+        <w:t>}</w:t>
+      </w:r>
+    </w:p>
+    <w:p>
+      <w:pPr>
+        <w:pStyle w:val="Heading4"/>
+        <w:numPr>
+          <w:ilvl w:val="3"/>
+          <w:numId w:val="2"/>
+        </w:numPr>
+        <w:spacing w:before="120" w:after="120"/>
+        <w:rPr/>
+      </w:pPr>
+      <w:r>
+        <w:rPr/>
+        <w:t>Named routes and redirection</w:t>
+      </w:r>
+    </w:p>
+    <w:p>
+      <w:pPr>
+        <w:pStyle w:val="Normal"/>
+        <w:spacing w:before="0" w:after="113"/>
+        <w:rPr/>
+      </w:pPr>
+      <w:r>
+        <w:rPr/>
+        <w:t>Routes can be named. All routes that define a name can have their URLs built, or "</w:t>
+      </w:r>
+      <w:r>
+        <w:rPr>
+          <w:b/>
+          <w:bCs/>
+        </w:rPr>
+        <w:t>reversed</w:t>
+      </w:r>
+      <w:r>
+        <w:rPr/>
+        <w:t xml:space="preserve">". We define a name calling </w:t>
+      </w:r>
+      <w:r>
+        <w:rPr>
+          <w:b/>
+          <w:bCs/>
+        </w:rPr>
+        <w:t>Name()</w:t>
+      </w:r>
+      <w:r>
+        <w:rPr/>
+        <w:t xml:space="preserve"> on a route:</w:t>
+      </w:r>
+    </w:p>
+    <w:p>
+      <w:pPr>
+        <w:pStyle w:val="Example"/>
+        <w:spacing w:before="0" w:after="57"/>
+        <w:rPr/>
+      </w:pPr>
+      <w:r>
+        <w:rPr/>
+        <w:t>r := mux.NewRouter()</w:t>
+      </w:r>
+    </w:p>
+    <w:p>
+      <w:pPr>
+        <w:pStyle w:val="Example"/>
+        <w:spacing w:before="0" w:after="57"/>
+        <w:rPr/>
+      </w:pPr>
+      <w:r>
+        <w:rPr/>
+        <w:t>r.HandleFunc("/articles/{category}/{id:[0-9]+}", ArticleHandler).</w:t>
+      </w:r>
+    </w:p>
+    <w:p>
+      <w:pPr>
+        <w:pStyle w:val="Example"/>
+        <w:rPr/>
+      </w:pPr>
+      <w:r>
+        <w:rPr/>
+        <w:t xml:space="preserve">  </w:t>
+      </w:r>
+      <w:r>
+        <w:rPr>
+          <w:b/>
+          <w:bCs/>
+        </w:rPr>
+        <w:t>Name("article")</w:t>
+      </w:r>
+    </w:p>
+    <w:p>
+      <w:pPr>
+        <w:pStyle w:val="Normal"/>
+        <w:rPr/>
+      </w:pPr>
+      <w:r>
+        <w:rPr/>
+        <w:t>To build a URL, get the route and call the URL() method, passing a sequence of key/value pairs for the route variables:</w:t>
+      </w:r>
+    </w:p>
+    <w:p>
+      <w:pPr>
+        <w:pStyle w:val="Example"/>
+        <w:rPr/>
+      </w:pPr>
+      <w:r>
+        <w:rPr/>
+        <w:t>url, err := r.</w:t>
+      </w:r>
+      <w:r>
+        <w:rPr>
+          <w:b/>
+          <w:bCs/>
+        </w:rPr>
+        <w:t>Get("article")</w:t>
+      </w:r>
+      <w:r>
+        <w:rPr/>
+        <w:t>.URL("category", "technology", "id", "42")</w:t>
+      </w:r>
+    </w:p>
+    <w:p>
+      <w:pPr>
+        <w:pStyle w:val="Normal"/>
+        <w:rPr/>
+      </w:pPr>
+      <w:r>
+        <w:rPr/>
+        <w:t xml:space="preserve">This request result will produce a </w:t>
+      </w:r>
+      <w:r>
+        <w:rPr>
+          <w:b/>
+          <w:bCs/>
+        </w:rPr>
+        <w:t>url.URL</w:t>
+      </w:r>
+      <w:r>
+        <w:rPr/>
+        <w:t xml:space="preserve"> with the following path:</w:t>
+      </w:r>
+    </w:p>
+    <w:p>
+      <w:pPr>
+        <w:pStyle w:val="Example"/>
+        <w:rPr/>
+      </w:pPr>
+      <w:r>
+        <w:rPr/>
+        <w:t>"/articles/technology/42"</w:t>
+      </w:r>
+    </w:p>
+    <w:p>
+      <w:pPr>
+        <w:pStyle w:val="Normal"/>
+        <w:rPr/>
+      </w:pPr>
+      <w:r>
+        <w:rPr/>
+        <w:t>This also works for host and query value variables:</w:t>
+      </w:r>
+    </w:p>
+    <w:p>
+      <w:pPr>
+        <w:pStyle w:val="Example"/>
+        <w:spacing w:before="0" w:after="57"/>
+        <w:rPr/>
+      </w:pPr>
+      <w:r>
+        <w:rPr/>
+        <w:t>r := mux.NewRouter()</w:t>
+      </w:r>
+    </w:p>
+    <w:p>
+      <w:pPr>
+        <w:pStyle w:val="Example"/>
+        <w:spacing w:before="0" w:after="57"/>
+        <w:rPr/>
+      </w:pPr>
+      <w:r>
+        <w:rPr/>
+        <w:t>r.Host("{subdomain}.domain.com").</w:t>
+      </w:r>
+    </w:p>
+    <w:p>
+      <w:pPr>
+        <w:pStyle w:val="Example"/>
+        <w:spacing w:before="0" w:after="57"/>
+        <w:rPr/>
+      </w:pPr>
+      <w:r>
+        <w:rPr/>
+        <w:t xml:space="preserve">  </w:t>
+      </w:r>
+      <w:r>
+        <w:rPr/>
+        <w:t>Path("/articles/{category}/{id:[0-9]+}").</w:t>
+      </w:r>
+    </w:p>
+    <w:p>
+      <w:pPr>
+        <w:pStyle w:val="Example"/>
+        <w:spacing w:before="0" w:after="57"/>
+        <w:rPr/>
+      </w:pPr>
+      <w:r>
+        <w:rPr/>
+        <w:t xml:space="preserve">  </w:t>
+      </w:r>
+      <w:r>
+        <w:rPr/>
+        <w:t>Queries("filter", "{filter}").</w:t>
+      </w:r>
+    </w:p>
+    <w:p>
+      <w:pPr>
+        <w:pStyle w:val="Example"/>
+        <w:spacing w:before="0" w:after="57"/>
+        <w:rPr/>
+      </w:pPr>
+      <w:r>
+        <w:rPr/>
+        <w:t xml:space="preserve">  </w:t>
+      </w:r>
+      <w:r>
+        <w:rPr/>
+        <w:t>HandlerFunc(ArticleHandler).</w:t>
+      </w:r>
+    </w:p>
+    <w:p>
+      <w:pPr>
+        <w:pStyle w:val="Example"/>
+        <w:rPr/>
+      </w:pPr>
+      <w:r>
+        <w:rPr/>
+        <w:t xml:space="preserve">  </w:t>
+      </w:r>
+      <w:r>
+        <w:rPr/>
+        <w:t>Name("article")</w:t>
+      </w:r>
+    </w:p>
+    <w:p>
+      <w:pPr>
+        <w:pStyle w:val="Normal"/>
+        <w:rPr/>
+      </w:pPr>
+      <w:r>
+        <w:rPr/>
+        <w:t>Request</w:t>
+      </w:r>
+    </w:p>
+    <w:p>
+      <w:pPr>
+        <w:pStyle w:val="Example"/>
+        <w:spacing w:before="0" w:after="57"/>
+        <w:rPr/>
+      </w:pPr>
+      <w:r>
+        <w:rPr/>
+        <w:t>url, err := r.Get("article").URL("subdomain", "news",</w:t>
+      </w:r>
+    </w:p>
+    <w:p>
+      <w:pPr>
+        <w:pStyle w:val="Example"/>
+        <w:spacing w:before="0" w:after="57"/>
+        <w:rPr/>
+      </w:pPr>
+      <w:r>
+        <w:rPr/>
+        <w:t xml:space="preserve">                                 </w:t>
+      </w:r>
+      <w:r>
+        <w:rPr/>
+        <w:t>"category", "technology",</w:t>
+      </w:r>
+    </w:p>
+    <w:p>
+      <w:pPr>
+        <w:pStyle w:val="Example"/>
+        <w:spacing w:before="0" w:after="57"/>
+        <w:rPr/>
+      </w:pPr>
+      <w:r>
+        <w:rPr/>
+        <w:t xml:space="preserve">                                 </w:t>
+      </w:r>
+      <w:r>
+        <w:rPr/>
+        <w:t>"id", "42",  "filter", "gorilla")</w:t>
+      </w:r>
+    </w:p>
+    <w:p>
+      <w:pPr>
+        <w:pStyle w:val="Normal"/>
+        <w:rPr/>
+      </w:pPr>
+      <w:r>
+        <w:rPr/>
+        <w:t xml:space="preserve">will return  </w:t>
+      </w:r>
+      <w:r>
+        <w:rPr>
+          <w:b/>
+          <w:bCs/>
+        </w:rPr>
+        <w:t>url.URL</w:t>
+      </w:r>
+      <w:r>
+        <w:rPr/>
+        <w:t xml:space="preserve"> with the following path:</w:t>
+      </w:r>
+    </w:p>
+    <w:p>
+      <w:pPr>
+        <w:pStyle w:val="Example"/>
+        <w:rPr/>
+      </w:pPr>
+      <w:r>
+        <w:rPr/>
+        <w:t>"http://news.domain.com/articles/technology/42?filter=gorilla"</w:t>
+      </w:r>
+    </w:p>
+    <w:p>
+      <w:pPr>
+        <w:pStyle w:val="Normal"/>
+        <w:rPr/>
+      </w:pPr>
+      <w:r>
+        <w:rPr/>
+        <w:t>All variables defined in the route are required, and their values must conform to the corresponding patterns. These requirements guarantee that a generated URL will always match a registered route.</w:t>
+      </w:r>
+    </w:p>
+    <w:p>
+      <w:pPr>
+        <w:pStyle w:val="Normal"/>
+        <w:rPr/>
+      </w:pPr>
+      <w:r>
+        <w:rPr/>
+        <w:t xml:space="preserve">There's also a way to build only the URL host or path for a route: use the methods </w:t>
+      </w:r>
+      <w:r>
+        <w:rPr>
+          <w:b/>
+          <w:bCs/>
+        </w:rPr>
+        <w:t>URLHost()</w:t>
+      </w:r>
+      <w:r>
+        <w:rPr/>
+        <w:t xml:space="preserve"> or </w:t>
+      </w:r>
+      <w:r>
+        <w:rPr>
+          <w:b/>
+          <w:bCs/>
+        </w:rPr>
+        <w:t>URLPath()</w:t>
+      </w:r>
+      <w:r>
+        <w:rPr/>
+        <w:t xml:space="preserve"> instead of </w:t>
+      </w:r>
+      <w:r>
+        <w:rPr>
+          <w:b/>
+          <w:bCs/>
+        </w:rPr>
+        <w:t>URL()</w:t>
+      </w:r>
+      <w:r>
+        <w:rPr/>
+        <w:t>:</w:t>
+      </w:r>
+    </w:p>
+    <w:p>
+      <w:pPr>
+        <w:pStyle w:val="Example"/>
+        <w:spacing w:before="0" w:after="57"/>
+        <w:rPr/>
+      </w:pPr>
+      <w:r>
+        <w:rPr/>
+        <w:t>r := mux.NewRouter()</w:t>
+      </w:r>
+    </w:p>
+    <w:p>
+      <w:pPr>
+        <w:pStyle w:val="Example"/>
+        <w:spacing w:before="0" w:after="57"/>
+        <w:rPr/>
+      </w:pPr>
+      <w:r>
+        <w:rPr/>
+        <w:t>r.Host("{subdomain}.example.com").</w:t>
+      </w:r>
+    </w:p>
+    <w:p>
+      <w:pPr>
+        <w:pStyle w:val="Example"/>
+        <w:spacing w:before="0" w:after="57"/>
+        <w:rPr/>
+      </w:pPr>
+      <w:r>
+        <w:rPr/>
+        <w:t xml:space="preserve">  </w:t>
+      </w:r>
+      <w:r>
+        <w:rPr/>
+        <w:t>Path("/articles/{category}/{id:[0-9]+}").</w:t>
+      </w:r>
+    </w:p>
+    <w:p>
+      <w:pPr>
+        <w:pStyle w:val="Example"/>
+        <w:spacing w:before="0" w:after="57"/>
+        <w:rPr/>
+      </w:pPr>
+      <w:r>
+        <w:rPr/>
+        <w:t xml:space="preserve">  </w:t>
+      </w:r>
+      <w:r>
+        <w:rPr/>
+        <w:t>Queries("filter", "{filter}").</w:t>
+      </w:r>
+    </w:p>
+    <w:p>
+      <w:pPr>
+        <w:pStyle w:val="Example"/>
+        <w:spacing w:before="0" w:after="57"/>
+        <w:rPr/>
+      </w:pPr>
+      <w:r>
+        <w:rPr/>
+        <w:t xml:space="preserve">  </w:t>
+      </w:r>
+      <w:r>
+        <w:rPr/>
+        <w:t>HandlerFunc(ArticleHandler).</w:t>
+      </w:r>
+    </w:p>
+    <w:p>
+      <w:pPr>
+        <w:pStyle w:val="Example"/>
+        <w:spacing w:before="0" w:after="57"/>
+        <w:rPr/>
+      </w:pPr>
+      <w:r>
+        <w:rPr/>
+        <w:t xml:space="preserve">  </w:t>
+      </w:r>
+      <w:r>
+        <w:rPr/>
+        <w:t>Name("article")</w:t>
+      </w:r>
+    </w:p>
+    <w:p>
+      <w:pPr>
+        <w:pStyle w:val="Example"/>
+        <w:spacing w:before="0" w:after="57"/>
+        <w:rPr/>
+      </w:pPr>
+      <w:r>
+        <w:rPr/>
+        <w:t>...</w:t>
+      </w:r>
+    </w:p>
+    <w:p>
+      <w:pPr>
+        <w:pStyle w:val="Example"/>
+        <w:spacing w:before="0" w:after="57"/>
+        <w:rPr/>
+      </w:pPr>
+      <w:r>
+        <w:rPr/>
+        <w:t>// "http://news.example.com/"</w:t>
+      </w:r>
+    </w:p>
+    <w:p>
+      <w:pPr>
+        <w:pStyle w:val="Example"/>
+        <w:spacing w:before="0" w:after="57"/>
+        <w:rPr/>
+      </w:pPr>
+      <w:r>
+        <w:rPr/>
+        <w:t>host, err := r.Get("article").URLHost("subdomain", "news")</w:t>
+      </w:r>
+    </w:p>
+    <w:p>
+      <w:pPr>
+        <w:pStyle w:val="Example"/>
+        <w:spacing w:before="0" w:after="57"/>
+        <w:rPr/>
+      </w:pPr>
+      <w:r>
+        <w:rPr/>
+      </w:r>
+    </w:p>
+    <w:p>
+      <w:pPr>
+        <w:pStyle w:val="Example"/>
+        <w:spacing w:before="0" w:after="57"/>
+        <w:rPr/>
+      </w:pPr>
+      <w:r>
+        <w:rPr/>
+        <w:t>// "/articles/technology/42"</w:t>
+      </w:r>
+    </w:p>
+    <w:p>
+      <w:pPr>
+        <w:pStyle w:val="Example"/>
+        <w:rPr/>
+      </w:pPr>
+      <w:r>
+        <w:rPr/>
+        <w:t>path, err := r.Get("article").URLPath("category", "technology", "id", "42")</w:t>
+      </w:r>
+    </w:p>
+    <w:p>
+      <w:pPr>
+        <w:pStyle w:val="Normal"/>
+        <w:rPr/>
+      </w:pPr>
+      <w:r>
+        <w:rPr/>
+        <w:t>To find all the required variables for a given route when calling URL(), the method GetVarNames() is available:</w:t>
+      </w:r>
+    </w:p>
+    <w:p>
+      <w:pPr>
+        <w:pStyle w:val="Example"/>
+        <w:spacing w:before="0" w:after="57"/>
+        <w:rPr/>
+      </w:pPr>
+      <w:r>
+        <w:rPr/>
+        <w:t>r := mux.NewRouter()</w:t>
+      </w:r>
+    </w:p>
+    <w:p>
+      <w:pPr>
+        <w:pStyle w:val="Example"/>
+        <w:spacing w:before="0" w:after="57"/>
+        <w:rPr/>
+      </w:pPr>
+      <w:r>
+        <w:rPr/>
+        <w:t>r.Host("{domain}").</w:t>
+      </w:r>
+    </w:p>
+    <w:p>
+      <w:pPr>
+        <w:pStyle w:val="Example"/>
+        <w:spacing w:before="0" w:after="57"/>
+        <w:rPr/>
+      </w:pPr>
+      <w:r>
+        <w:rPr/>
+        <w:t xml:space="preserve">    </w:t>
+      </w:r>
+      <w:r>
+        <w:rPr/>
+        <w:t>Path("/{group}/{item_id}").</w:t>
+      </w:r>
+    </w:p>
+    <w:p>
+      <w:pPr>
+        <w:pStyle w:val="Example"/>
+        <w:spacing w:before="0" w:after="57"/>
+        <w:rPr/>
+      </w:pPr>
+      <w:r>
+        <w:rPr/>
+        <w:t xml:space="preserve">    </w:t>
+      </w:r>
+      <w:r>
+        <w:rPr/>
+        <w:t>Queries("some_data1", "{some_data1}").</w:t>
+      </w:r>
+    </w:p>
+    <w:p>
+      <w:pPr>
+        <w:pStyle w:val="Example"/>
+        <w:spacing w:before="0" w:after="57"/>
+        <w:rPr/>
+      </w:pPr>
+      <w:r>
+        <w:rPr/>
+        <w:t xml:space="preserve">    </w:t>
+      </w:r>
+      <w:r>
+        <w:rPr/>
+        <w:t>Queries("some_data2", "{some_data2}").</w:t>
+      </w:r>
+    </w:p>
+    <w:p>
+      <w:pPr>
+        <w:pStyle w:val="Example"/>
+        <w:spacing w:before="0" w:after="57"/>
+        <w:rPr/>
+      </w:pPr>
+      <w:r>
+        <w:rPr/>
+        <w:t xml:space="preserve">    </w:t>
+      </w:r>
+      <w:r>
+        <w:rPr/>
+        <w:t>Name("article")</w:t>
+      </w:r>
+    </w:p>
+    <w:p>
+      <w:pPr>
+        <w:pStyle w:val="Example"/>
+        <w:spacing w:before="0" w:after="57"/>
+        <w:rPr/>
+      </w:pPr>
+      <w:r>
+        <w:rPr/>
+      </w:r>
+    </w:p>
+    <w:p>
+      <w:pPr>
+        <w:pStyle w:val="Example"/>
+        <w:spacing w:before="0" w:after="57"/>
+        <w:rPr/>
+      </w:pPr>
+      <w:r>
+        <w:rPr/>
+        <w:t>// Will print [domain group item_id some_data1 some_data2] &lt;nil&gt;</w:t>
+      </w:r>
+    </w:p>
+    <w:p>
+      <w:pPr>
+        <w:pStyle w:val="Example"/>
+        <w:rPr/>
+      </w:pPr>
+      <w:r>
+        <w:rPr/>
+        <w:t>fmt.Println(r.Get("article").GetVarNames())</w:t>
+      </w:r>
+    </w:p>
+    <w:p>
+      <w:pPr>
+        <w:pStyle w:val="Normal"/>
+        <w:rPr/>
+      </w:pPr>
+      <w:r>
+        <w:rPr/>
+        <w:t xml:space="preserve">The </w:t>
+      </w:r>
+      <w:r>
+        <w:rPr>
+          <w:b/>
+          <w:bCs/>
+        </w:rPr>
+        <w:t>Walk</w:t>
+      </w:r>
+      <w:r>
+        <w:rPr/>
+        <w:t xml:space="preserve"> function on </w:t>
+      </w:r>
+      <w:r>
+        <w:rPr>
+          <w:b/>
+          <w:bCs/>
+        </w:rPr>
+        <w:t>mux.Router</w:t>
+      </w:r>
+      <w:r>
+        <w:rPr/>
+        <w:t xml:space="preserve"> can be used to visit all of the routes that are registered on a router. An example of this function you will find on site </w:t>
+      </w:r>
+      <w:r>
+        <w:fldChar w:fldCharType="begin"/>
+      </w:r>
+      <w:r>
+        <w:rPr>
+          <w:rStyle w:val="InternetLink"/>
+        </w:rPr>
+        <w:instrText xml:space="preserve"> HYPERLINK "https://pkg.go.dev/github.com/gorilla/mux" \l "section-readme"</w:instrText>
+      </w:r>
+      <w:r>
+        <w:rPr>
+          <w:rStyle w:val="InternetLink"/>
+        </w:rPr>
+        <w:fldChar w:fldCharType="separate"/>
+      </w:r>
+      <w:r>
+        <w:rPr>
+          <w:rStyle w:val="InternetLink"/>
+        </w:rPr>
+        <w:t>https://pkg.go.dev/github.com/gorilla/mux#section-readme</w:t>
+      </w:r>
+      <w:r>
+        <w:rPr>
+          <w:rStyle w:val="InternetLink"/>
+        </w:rPr>
+        <w:fldChar w:fldCharType="end"/>
+      </w:r>
+      <w:r>
+        <w:rPr/>
+        <w:t>.</w:t>
+      </w:r>
+    </w:p>
+    <w:p>
+      <w:pPr>
+        <w:pStyle w:val="Normal"/>
+        <w:rPr/>
+      </w:pPr>
+      <w:r>
+        <w:rPr/>
+      </w:r>
+    </w:p>
+    <w:p>
+      <w:pPr>
+        <w:pStyle w:val="Heading3"/>
+        <w:numPr>
+          <w:ilvl w:val="2"/>
+          <w:numId w:val="2"/>
+        </w:numPr>
+        <w:spacing w:before="140" w:after="120"/>
+        <w:rPr/>
+      </w:pPr>
+      <w:r>
+        <w:rPr/>
+        <w:t>Graceful shutdown http server</w:t>
+      </w:r>
+    </w:p>
+    <w:p>
+      <w:pPr>
+        <w:pStyle w:val="Normal"/>
+        <w:rPr/>
+      </w:pPr>
+      <w:r>
+        <w:rPr/>
+        <w:t>The document "03_GoLanguage.docx" shows how to stop the WEB server, see to the "Signals" section. Here we will show you a slightly different way that is compatible with the Gorilla.mux package:</w:t>
+      </w:r>
+    </w:p>
+    <w:p>
+      <w:pPr>
+        <w:pStyle w:val="Example"/>
+        <w:spacing w:before="0" w:after="57"/>
+        <w:rPr/>
+      </w:pPr>
+      <w:r>
+        <w:rPr/>
+        <w:t>package main</w:t>
+      </w:r>
+    </w:p>
+    <w:p>
+      <w:pPr>
+        <w:pStyle w:val="Example"/>
+        <w:spacing w:before="0" w:after="57"/>
+        <w:rPr/>
+      </w:pPr>
+      <w:r>
+        <w:rPr/>
+      </w:r>
+    </w:p>
+    <w:p>
+      <w:pPr>
+        <w:pStyle w:val="Example"/>
+        <w:spacing w:before="0" w:after="57"/>
+        <w:rPr/>
+      </w:pPr>
+      <w:r>
+        <w:rPr/>
+        <w:t>import (</w:t>
+      </w:r>
+    </w:p>
+    <w:p>
+      <w:pPr>
+        <w:pStyle w:val="Example"/>
+        <w:spacing w:before="0" w:after="57"/>
+        <w:rPr/>
+      </w:pPr>
+      <w:r>
+        <w:rPr/>
+        <w:tab/>
+        <w:t>"context"</w:t>
+      </w:r>
+    </w:p>
+    <w:p>
+      <w:pPr>
+        <w:pStyle w:val="Example"/>
+        <w:spacing w:before="0" w:after="57"/>
+        <w:rPr/>
+      </w:pPr>
+      <w:r>
+        <w:rPr/>
+        <w:tab/>
+        <w:t>"log"</w:t>
+      </w:r>
+    </w:p>
+    <w:p>
+      <w:pPr>
+        <w:pStyle w:val="Example"/>
+        <w:spacing w:before="0" w:after="57"/>
+        <w:rPr/>
+      </w:pPr>
+      <w:r>
+        <w:rPr/>
+        <w:tab/>
+        <w:t>"net/http"</w:t>
+      </w:r>
+    </w:p>
+    <w:p>
+      <w:pPr>
+        <w:pStyle w:val="Example"/>
+        <w:spacing w:before="0" w:after="57"/>
+        <w:rPr/>
+      </w:pPr>
+      <w:r>
+        <w:rPr/>
+        <w:tab/>
+        <w:t>"os"</w:t>
+      </w:r>
+    </w:p>
+    <w:p>
+      <w:pPr>
+        <w:pStyle w:val="Example"/>
+        <w:spacing w:before="0" w:after="57"/>
+        <w:rPr/>
+      </w:pPr>
+      <w:r>
+        <w:rPr/>
+        <w:tab/>
+        <w:t>"os/signal"</w:t>
+      </w:r>
+    </w:p>
+    <w:p>
+      <w:pPr>
+        <w:pStyle w:val="Example"/>
+        <w:spacing w:before="0" w:after="57"/>
+        <w:rPr/>
+      </w:pPr>
+      <w:r>
+        <w:rPr/>
+        <w:tab/>
+        <w:t>"syscall"</w:t>
+      </w:r>
+    </w:p>
+    <w:p>
+      <w:pPr>
+        <w:pStyle w:val="Example"/>
+        <w:spacing w:before="0" w:after="57"/>
+        <w:rPr/>
+      </w:pPr>
+      <w:r>
+        <w:rPr/>
+        <w:tab/>
+        <w:t>"time"</w:t>
+      </w:r>
+    </w:p>
+    <w:p>
+      <w:pPr>
+        <w:pStyle w:val="Example"/>
+        <w:spacing w:before="0" w:after="57"/>
+        <w:rPr/>
+      </w:pPr>
+      <w:r>
+        <w:rPr/>
+      </w:r>
+    </w:p>
+    <w:p>
+      <w:pPr>
+        <w:pStyle w:val="Example"/>
+        <w:spacing w:before="0" w:after="57"/>
+        <w:rPr/>
+      </w:pPr>
+      <w:r>
+        <w:rPr/>
+        <w:tab/>
+        <w:t>"github.com/gorilla/mux" // need to use dep for package management</w:t>
+      </w:r>
+    </w:p>
+    <w:p>
+      <w:pPr>
+        <w:pStyle w:val="Example"/>
+        <w:spacing w:before="0" w:after="57"/>
+        <w:rPr/>
+      </w:pPr>
+      <w:r>
+        <w:rPr/>
+        <w:t>)</w:t>
+      </w:r>
+    </w:p>
+    <w:p>
+      <w:pPr>
+        <w:pStyle w:val="Example"/>
+        <w:spacing w:before="0" w:after="57"/>
+        <w:rPr/>
+      </w:pPr>
+      <w:r>
+        <w:rPr/>
+      </w:r>
+    </w:p>
+    <w:p>
+      <w:pPr>
+        <w:pStyle w:val="Example"/>
+        <w:spacing w:before="0" w:after="57"/>
+        <w:rPr/>
+      </w:pPr>
+      <w:r>
+        <w:rPr/>
+        <w:t>func TestEndpoint(w http.ResponseWriter, r *http.Request) {</w:t>
+      </w:r>
+    </w:p>
+    <w:p>
+      <w:pPr>
+        <w:pStyle w:val="Example"/>
+        <w:spacing w:before="0" w:after="57"/>
+        <w:rPr/>
+      </w:pPr>
+      <w:r>
+        <w:rPr/>
+        <w:tab/>
+        <w:t>w.WriteHeader(200)</w:t>
+      </w:r>
+    </w:p>
+    <w:p>
+      <w:pPr>
+        <w:pStyle w:val="Example"/>
+        <w:spacing w:before="0" w:after="57"/>
+        <w:rPr/>
+      </w:pPr>
+      <w:r>
+        <w:rPr/>
+        <w:tab/>
+        <w:t>w.Write([]byte("Test is what we usually do"))</w:t>
+      </w:r>
+    </w:p>
+    <w:p>
+      <w:pPr>
+        <w:pStyle w:val="Example"/>
+        <w:spacing w:before="0" w:after="57"/>
+        <w:rPr/>
+      </w:pPr>
+      <w:r>
+        <w:rPr/>
+        <w:t>}</w:t>
+      </w:r>
+    </w:p>
+    <w:p>
+      <w:pPr>
+        <w:pStyle w:val="Example"/>
+        <w:spacing w:before="0" w:after="57"/>
+        <w:rPr/>
+      </w:pPr>
+      <w:r>
+        <w:rPr/>
+      </w:r>
+    </w:p>
+    <w:p>
+      <w:pPr>
+        <w:pStyle w:val="Example"/>
+        <w:spacing w:before="0" w:after="57"/>
+        <w:rPr/>
+      </w:pPr>
+      <w:r>
+        <w:rPr/>
+        <w:t>func main() {</w:t>
+      </w:r>
+    </w:p>
+    <w:p>
+      <w:pPr>
+        <w:pStyle w:val="Example"/>
+        <w:spacing w:before="0" w:after="57"/>
+        <w:rPr/>
+      </w:pPr>
+      <w:r>
+        <w:rPr/>
+        <w:tab/>
+        <w:t>router := mux.NewRouter()</w:t>
+      </w:r>
+    </w:p>
+    <w:p>
+      <w:pPr>
+        <w:pStyle w:val="Example"/>
+        <w:spacing w:before="0" w:after="57"/>
+        <w:rPr/>
+      </w:pPr>
+      <w:r>
+        <w:rPr/>
+        <w:tab/>
+        <w:t>router.HandleFunc("/test", TestEndpoint).Methods("GET")</w:t>
+      </w:r>
+    </w:p>
+    <w:p>
+      <w:pPr>
+        <w:pStyle w:val="Example"/>
+        <w:spacing w:before="0" w:after="57"/>
+        <w:rPr/>
+      </w:pPr>
+      <w:r>
+        <w:rPr/>
+      </w:r>
+    </w:p>
+    <w:p>
+      <w:pPr>
+        <w:pStyle w:val="Example"/>
+        <w:spacing w:before="0" w:after="57"/>
+        <w:rPr/>
+      </w:pPr>
+      <w:r>
+        <w:rPr/>
+        <w:tab/>
+        <w:t>srv := &amp;http.Server{</w:t>
+      </w:r>
+    </w:p>
+    <w:p>
+      <w:pPr>
+        <w:pStyle w:val="Example"/>
+        <w:spacing w:before="0" w:after="57"/>
+        <w:rPr/>
+      </w:pPr>
+      <w:r>
+        <w:rPr/>
+        <w:tab/>
+        <w:tab/>
+        <w:t>Addr:    ":8080",</w:t>
+      </w:r>
+    </w:p>
+    <w:p>
+      <w:pPr>
+        <w:pStyle w:val="Example"/>
+        <w:spacing w:before="0" w:after="57"/>
+        <w:rPr/>
+      </w:pPr>
+      <w:r>
+        <w:rPr/>
+        <w:tab/>
+        <w:tab/>
+        <w:t>Handler: router,</w:t>
+      </w:r>
+    </w:p>
+    <w:p>
+      <w:pPr>
+        <w:pStyle w:val="Example"/>
+        <w:spacing w:before="0" w:after="57"/>
+        <w:rPr/>
+      </w:pPr>
+      <w:r>
+        <w:rPr/>
+        <w:tab/>
+        <w:t>}</w:t>
+      </w:r>
+    </w:p>
+    <w:p>
+      <w:pPr>
+        <w:pStyle w:val="Example"/>
+        <w:spacing w:before="0" w:after="57"/>
+        <w:rPr/>
+      </w:pPr>
+      <w:r>
+        <w:rPr/>
+      </w:r>
+    </w:p>
+    <w:p>
+      <w:pPr>
+        <w:pStyle w:val="Example"/>
+        <w:spacing w:before="0" w:after="57"/>
+        <w:rPr/>
+      </w:pPr>
+      <w:r>
+        <w:rPr/>
+        <w:tab/>
+        <w:t>done := make(chan os.Signal, 1)</w:t>
+      </w:r>
+    </w:p>
+    <w:p>
+      <w:pPr>
+        <w:pStyle w:val="Example"/>
+        <w:spacing w:before="0" w:after="57"/>
+        <w:rPr/>
+      </w:pPr>
+      <w:r>
+        <w:rPr/>
+        <w:tab/>
+        <w:t>signal.Notify(done, os.Interrupt, syscall.SIGINT, syscall.SIGTERM)</w:t>
+      </w:r>
+    </w:p>
+    <w:p>
+      <w:pPr>
+        <w:pStyle w:val="Example"/>
+        <w:spacing w:before="0" w:after="57"/>
+        <w:rPr/>
+      </w:pPr>
+      <w:r>
+        <w:rPr/>
+      </w:r>
+    </w:p>
+    <w:p>
+      <w:pPr>
+        <w:pStyle w:val="Example"/>
+        <w:spacing w:before="0" w:after="57"/>
+        <w:rPr/>
+      </w:pPr>
+      <w:r>
+        <w:rPr/>
+        <w:tab/>
+        <w:t>go func() {</w:t>
+      </w:r>
+    </w:p>
+    <w:p>
+      <w:pPr>
+        <w:pStyle w:val="Example"/>
+        <w:spacing w:before="0" w:after="57"/>
+        <w:rPr/>
+      </w:pPr>
+      <w:r>
+        <w:rPr/>
+        <w:tab/>
+        <w:tab/>
+        <w:t>if err := srv.ListenAndServe(); err != nil &amp;&amp; err != http.ErrServerClosed {</w:t>
+      </w:r>
+    </w:p>
+    <w:p>
+      <w:pPr>
+        <w:pStyle w:val="Example"/>
+        <w:spacing w:before="0" w:after="57"/>
+        <w:rPr/>
+      </w:pPr>
+      <w:r>
+        <w:rPr/>
+        <w:tab/>
+        <w:tab/>
+        <w:tab/>
+        <w:t>log.Fatalf("listen: %s\n", err)</w:t>
+      </w:r>
+    </w:p>
+    <w:p>
+      <w:pPr>
+        <w:pStyle w:val="Example"/>
+        <w:spacing w:before="0" w:after="57"/>
+        <w:rPr/>
+      </w:pPr>
+      <w:r>
+        <w:rPr/>
+        <w:tab/>
+        <w:tab/>
+        <w:t>}</w:t>
+      </w:r>
+    </w:p>
+    <w:p>
+      <w:pPr>
+        <w:pStyle w:val="Example"/>
+        <w:spacing w:before="0" w:after="57"/>
+        <w:rPr/>
+      </w:pPr>
+      <w:r>
+        <w:rPr/>
+        <w:tab/>
+        <w:t>}()</w:t>
+      </w:r>
+    </w:p>
+    <w:p>
+      <w:pPr>
+        <w:pStyle w:val="Example"/>
+        <w:spacing w:before="0" w:after="57"/>
+        <w:rPr/>
+      </w:pPr>
+      <w:r>
+        <w:rPr/>
+        <w:tab/>
+        <w:t>log.Print("Server Started")</w:t>
+      </w:r>
+    </w:p>
+    <w:p>
+      <w:pPr>
+        <w:pStyle w:val="Example"/>
+        <w:spacing w:before="0" w:after="57"/>
+        <w:rPr/>
+      </w:pPr>
+      <w:r>
+        <w:rPr/>
+      </w:r>
+    </w:p>
+    <w:p>
+      <w:pPr>
+        <w:pStyle w:val="Example"/>
+        <w:spacing w:before="0" w:after="57"/>
+        <w:rPr/>
+      </w:pPr>
+      <w:r>
+        <w:rPr/>
+        <w:tab/>
+        <w:t>&lt;-done</w:t>
+      </w:r>
+    </w:p>
+    <w:p>
+      <w:pPr>
+        <w:pStyle w:val="Example"/>
+        <w:spacing w:before="0" w:after="57"/>
+        <w:rPr/>
+      </w:pPr>
+      <w:r>
+        <w:rPr/>
+        <w:tab/>
+        <w:t>log.Print("Server Stopped")</w:t>
+      </w:r>
+    </w:p>
+    <w:p>
+      <w:pPr>
+        <w:pStyle w:val="Example"/>
+        <w:spacing w:before="0" w:after="57"/>
+        <w:rPr/>
+      </w:pPr>
+      <w:r>
+        <w:rPr/>
+      </w:r>
+    </w:p>
+    <w:p>
+      <w:pPr>
+        <w:pStyle w:val="Example"/>
+        <w:spacing w:before="0" w:after="57"/>
+        <w:rPr/>
+      </w:pPr>
+      <w:r>
+        <w:rPr/>
+        <w:tab/>
+        <w:t>ctx, cancel := context.WithTimeout(context.Background(), 5*time.Second)</w:t>
+      </w:r>
+    </w:p>
+    <w:p>
+      <w:pPr>
+        <w:pStyle w:val="Example"/>
+        <w:spacing w:before="0" w:after="57"/>
+        <w:rPr/>
+      </w:pPr>
+      <w:r>
+        <w:rPr/>
+        <w:tab/>
+        <w:t>defer func() {</w:t>
+      </w:r>
+    </w:p>
+    <w:p>
+      <w:pPr>
+        <w:pStyle w:val="Example"/>
+        <w:spacing w:before="0" w:after="57"/>
+        <w:rPr/>
+      </w:pPr>
+      <w:r>
+        <w:rPr/>
+        <w:tab/>
+        <w:tab/>
+        <w:t>// extra handling here</w:t>
+      </w:r>
+    </w:p>
+    <w:p>
+      <w:pPr>
+        <w:pStyle w:val="Example"/>
+        <w:spacing w:before="0" w:after="57"/>
+        <w:rPr/>
+      </w:pPr>
+      <w:r>
+        <w:rPr/>
+        <w:tab/>
+        <w:tab/>
+        <w:t>cancel()</w:t>
+      </w:r>
+    </w:p>
+    <w:p>
+      <w:pPr>
+        <w:pStyle w:val="Example"/>
+        <w:spacing w:before="0" w:after="57"/>
+        <w:rPr/>
+      </w:pPr>
+      <w:r>
+        <w:rPr/>
+        <w:tab/>
+        <w:t>}()</w:t>
+      </w:r>
+    </w:p>
+    <w:p>
+      <w:pPr>
+        <w:pStyle w:val="Example"/>
+        <w:spacing w:before="0" w:after="57"/>
+        <w:rPr/>
+      </w:pPr>
+      <w:r>
+        <w:rPr/>
+      </w:r>
+    </w:p>
+    <w:p>
+      <w:pPr>
+        <w:pStyle w:val="Example"/>
+        <w:spacing w:before="0" w:after="57"/>
+        <w:rPr/>
+      </w:pPr>
+      <w:r>
+        <w:rPr/>
+        <w:tab/>
+        <w:t>if err := srv.Shutdown(ctx); err != nil {</w:t>
+      </w:r>
+    </w:p>
+    <w:p>
+      <w:pPr>
+        <w:pStyle w:val="Example"/>
+        <w:spacing w:before="0" w:after="57"/>
+        <w:rPr/>
+      </w:pPr>
+      <w:r>
+        <w:rPr/>
+        <w:tab/>
+        <w:tab/>
+        <w:t>log.Fatalf("Server Shutdown Failed:%+v", err)</w:t>
+      </w:r>
+    </w:p>
+    <w:p>
+      <w:pPr>
+        <w:pStyle w:val="Example"/>
+        <w:spacing w:before="0" w:after="57"/>
+        <w:rPr/>
+      </w:pPr>
+      <w:r>
+        <w:rPr/>
+        <w:tab/>
+        <w:t>}</w:t>
+      </w:r>
+    </w:p>
+    <w:p>
+      <w:pPr>
+        <w:pStyle w:val="Example"/>
+        <w:spacing w:before="0" w:after="57"/>
+        <w:rPr/>
+      </w:pPr>
+      <w:r>
+        <w:rPr/>
+        <w:tab/>
+        <w:t>log.Print("Server Exited Properly")</w:t>
+      </w:r>
+    </w:p>
+    <w:p>
+      <w:pPr>
+        <w:pStyle w:val="Example"/>
+        <w:rPr/>
+      </w:pPr>
+      <w:r>
+        <w:rPr/>
+        <w:t>}</w:t>
+      </w:r>
+    </w:p>
+    <w:p>
+      <w:pPr>
+        <w:pStyle w:val="Normal"/>
+        <w:rPr/>
+      </w:pPr>
+      <w:r>
+        <w:rPr>
+          <w:b/>
+          <w:bCs/>
+        </w:rPr>
+        <w:t xml:space="preserve">srv.ListenAndServe() </w:t>
+      </w:r>
+      <w:r>
+        <w:rPr/>
+        <w:t>may be launched on main thread but this function is blocking and cap</w:t>
+      </w:r>
+      <w:r>
+        <w:rPr/>
+        <w:t>t</w:t>
+      </w:r>
+      <w:r>
+        <w:rPr/>
+        <w:t xml:space="preserve">uring of the &lt;-done channel </w:t>
+      </w:r>
+      <w:r>
+        <w:rPr/>
+        <w:t>must be performed inside endless go-routine</w:t>
+      </w:r>
+      <w:r>
+        <w:rPr/>
+        <w:t xml:space="preserve">. Document </w:t>
+      </w:r>
+      <w:r>
+        <w:rPr>
+          <w:b/>
+          <w:bCs/>
+        </w:rPr>
+        <w:t>03_GoLanguage.docx</w:t>
+      </w:r>
+      <w:r>
+        <w:rPr/>
+        <w:t xml:space="preserve"> demonstrates how to capture a value from &lt;-done chanel </w:t>
+      </w:r>
+      <w:r>
+        <w:rPr/>
+        <w:t xml:space="preserve">when </w:t>
+      </w:r>
+      <w:r>
+        <w:rPr>
+          <w:b/>
+          <w:bCs/>
+        </w:rPr>
+        <w:t xml:space="preserve">srv.ListenAndServe() </w:t>
+      </w:r>
+      <w:r>
+        <w:rPr>
+          <w:b w:val="false"/>
+          <w:bCs w:val="false"/>
+        </w:rPr>
+        <w:t>is on main thread</w:t>
+      </w:r>
+      <w:r>
+        <w:rPr/>
+        <w:t xml:space="preserve">. Pushing </w:t>
+      </w:r>
+      <w:r>
+        <w:rPr>
+          <w:b/>
+          <w:bCs/>
+        </w:rPr>
+        <w:t>srv.ListenAndServe()</w:t>
+      </w:r>
+      <w:r>
+        <w:rPr/>
+        <w:t xml:space="preserve"> into the go-routine simplifies handling </w:t>
+      </w:r>
+      <w:r>
+        <w:rPr/>
+        <w:t xml:space="preserve">of </w:t>
+      </w:r>
+      <w:r>
+        <w:rPr/>
+        <w:t>the channel.</w:t>
+      </w:r>
+    </w:p>
+    <w:p>
+      <w:pPr>
+        <w:pStyle w:val="Normal"/>
+        <w:rPr/>
+      </w:pPr>
+      <w:r>
+        <w:rPr>
+          <w:b/>
+          <w:bCs/>
+        </w:rPr>
+        <w:t>Serve</w:t>
+      </w:r>
+      <w:r>
+        <w:rPr/>
+        <w:t xml:space="preserve"> accepts incoming </w:t>
+      </w:r>
+      <w:r>
+        <w:rPr>
+          <w:b/>
+          <w:bCs/>
+        </w:rPr>
+        <w:t>HTTP</w:t>
+      </w:r>
+      <w:r>
+        <w:rPr/>
+        <w:t xml:space="preserve"> connections on the listener l, creating a </w:t>
+      </w:r>
+      <w:r>
+        <w:rPr>
+          <w:b/>
+          <w:bCs/>
+        </w:rPr>
+        <w:t>new service goroutine</w:t>
+      </w:r>
+      <w:r>
+        <w:rPr/>
+        <w:t xml:space="preserve"> for each. The service goroutines read requests and then call handler to reply to them.</w:t>
+      </w:r>
+    </w:p>
+    <w:p>
+      <w:pPr>
+        <w:pStyle w:val="Example"/>
+        <w:rPr/>
+      </w:pPr>
+      <w:r>
+        <w:rPr/>
+        <w:t>if err := srv.Shutdown(ctx); err != nil {</w:t>
+      </w:r>
+    </w:p>
+    <w:p>
+      <w:pPr>
+        <w:pStyle w:val="Example"/>
+        <w:spacing w:before="0" w:after="57"/>
+        <w:rPr/>
+      </w:pPr>
+      <w:r>
+        <w:rPr/>
+        <w:tab/>
+        <w:t>log.Fatalf("Server Shutdown Failed:%+v", err)</w:t>
+      </w:r>
+    </w:p>
+    <w:p>
+      <w:pPr>
+        <w:pStyle w:val="Example"/>
+        <w:rPr/>
+      </w:pPr>
+      <w:r>
+        <w:rPr/>
+        <w:t>}</w:t>
+      </w:r>
+    </w:p>
+    <w:p>
+      <w:pPr>
+        <w:pStyle w:val="Normal"/>
+        <w:rPr>
+          <w:b/>
+          <w:b/>
+          <w:bCs/>
+        </w:rPr>
+      </w:pPr>
+      <w:r>
+        <w:rPr>
+          <w:b/>
+          <w:bCs/>
+        </w:rPr>
+        <w:t>Shutdown gracefully shuts down the server without interrupting any active connections. Shutdown works by first closing all open listeners, then closing all idle connections, and then waiting indefinitely for connections to return to idle and then shut down. If the provided context expires before the shutdown is complete, Shutdown returns the context’s error, otherwise it returns any error returned from closing the Server’s underlying Listener(s).</w:t>
+      </w:r>
+    </w:p>
+    <w:p>
+      <w:pPr>
+        <w:pStyle w:val="Normal"/>
+        <w:rPr/>
+      </w:pPr>
+      <w:r>
+        <w:rPr/>
+        <w:t>The quote above came from Go documentation said “and then waiting indefinitely for connections to return to idle and then shut down”, this part you should worry because it means some zombie connections may still be there and use your memory, in order to solve this, the safest way is to setup a timeout threshold using the Context:</w:t>
+      </w:r>
+    </w:p>
+    <w:p>
+      <w:pPr>
+        <w:pStyle w:val="Example"/>
+        <w:spacing w:before="0" w:after="57"/>
+        <w:rPr/>
+      </w:pPr>
+      <w:r>
+        <w:rPr/>
+        <w:t>ctx, cancel := context.WithTimeout(context.Background(), 5*time.Second)</w:t>
+      </w:r>
+    </w:p>
+    <w:p>
+      <w:pPr>
+        <w:pStyle w:val="Example"/>
+        <w:spacing w:before="0" w:after="57"/>
+        <w:rPr/>
+      </w:pPr>
+      <w:r>
+        <w:rPr/>
+        <w:t>...</w:t>
+      </w:r>
+    </w:p>
+    <w:p>
+      <w:pPr>
+        <w:pStyle w:val="Example"/>
+        <w:spacing w:before="0" w:after="57"/>
+        <w:rPr/>
+      </w:pPr>
+      <w:r>
+        <w:rPr/>
+        <w:t>if err := srv.Shutdown(ctx); err != nil {</w:t>
+      </w:r>
+    </w:p>
+    <w:p>
+      <w:pPr>
+        <w:pStyle w:val="Example"/>
+        <w:spacing w:before="0" w:after="57"/>
+        <w:rPr/>
+      </w:pPr>
+      <w:r>
+        <w:rPr/>
+        <w:t>...</w:t>
+      </w:r>
+    </w:p>
+    <w:p>
+      <w:pPr>
+        <w:pStyle w:val="Example"/>
+        <w:rPr/>
+      </w:pPr>
+      <w:r>
+        <w:rPr/>
+        <w:t>}</w:t>
+      </w:r>
+    </w:p>
+    <w:p>
+      <w:pPr>
+        <w:pStyle w:val="Normal"/>
+        <w:rPr/>
+      </w:pPr>
+      <w:r>
+        <w:rPr/>
+        <w:t>Large system will have http server, usually combined with multiple other connections like database, message queues, etc. And we need to handle these properly as well by defining the defer func and using cancel() to release the</w:t>
+      </w:r>
+      <w:r>
+        <w:rPr/>
+        <w:t>se</w:t>
+      </w:r>
+      <w:r>
+        <w:rPr/>
+        <w:t xml:space="preserve"> resources:</w:t>
+      </w:r>
+    </w:p>
+    <w:p>
+      <w:pPr>
+        <w:pStyle w:val="Example"/>
+        <w:spacing w:before="0" w:after="57"/>
+        <w:rPr/>
+      </w:pPr>
+      <w:r>
+        <w:rPr/>
+        <w:t>defer func() {</w:t>
+      </w:r>
+    </w:p>
+    <w:p>
+      <w:pPr>
+        <w:pStyle w:val="Example"/>
+        <w:spacing w:before="0" w:after="57"/>
+        <w:rPr/>
+      </w:pPr>
+      <w:r>
+        <w:rPr/>
+        <w:t xml:space="preserve">    </w:t>
+      </w:r>
+      <w:r>
+        <w:rPr/>
+        <w:t>// Close database, redis, truncate message queues, etc.</w:t>
+      </w:r>
+    </w:p>
+    <w:p>
+      <w:pPr>
+        <w:pStyle w:val="Example"/>
+        <w:spacing w:before="0" w:after="57"/>
+        <w:rPr/>
+      </w:pPr>
+      <w:r>
+        <w:rPr/>
+        <w:t xml:space="preserve">    </w:t>
+      </w:r>
+      <w:r>
+        <w:rPr/>
+        <w:t>cancel()</w:t>
+      </w:r>
+    </w:p>
+    <w:p>
+      <w:pPr>
+        <w:pStyle w:val="Example"/>
+        <w:rPr/>
+      </w:pPr>
+      <w:r>
+        <w:rPr/>
+        <w:t>}()</w:t>
+      </w:r>
+    </w:p>
+    <w:p>
+      <w:pPr>
+        <w:pStyle w:val="Normal"/>
+        <w:rPr/>
+      </w:pPr>
+      <w:r>
+        <w:rPr/>
+      </w:r>
+    </w:p>
+    <w:p>
+      <w:pPr>
+        <w:pStyle w:val="Normal"/>
+        <w:rPr/>
+      </w:pPr>
+      <w:r>
+        <w:rPr/>
+        <w:t xml:space="preserve">// </w:t>
+      </w:r>
+      <w:hyperlink r:id="rId17">
         <w:r>
-          <w:rPr/>
-          <w:t>. When a subrouter has a path prefix, the inner routes use it as base for their paths:</w:t>
+          <w:rPr>
+            <w:rStyle w:val="InternetLink"/>
+          </w:rPr>
+          <w:t>Graceful shutdown in Go http server | by Sam Wang | honestbee-tw-engineering | Medium</w:t>
         </w:r>
       </w:hyperlink>
-    </w:p>
-    <w:p>
-      <w:pPr>
-        <w:pStyle w:val="Example"/>
-        <w:spacing w:before="0" w:after="57"/>
-        <w:rPr/>
-      </w:pPr>
-      <w:r>
-        <w:rPr/>
-        <w:t>r := mux.NewRouter()</w:t>
-      </w:r>
-    </w:p>
-    <w:p>
-      <w:pPr>
-        <w:pStyle w:val="Example"/>
-        <w:spacing w:before="0" w:after="57"/>
-        <w:rPr/>
-      </w:pPr>
-      <w:r>
-        <w:rPr/>
-        <w:t>s := r.PathPrefix("/products").Subrouter()</w:t>
-      </w:r>
-    </w:p>
-    <w:p>
-      <w:pPr>
-        <w:pStyle w:val="Example"/>
-        <w:spacing w:before="0" w:after="57"/>
-        <w:rPr/>
-      </w:pPr>
-      <w:r>
-        <w:rPr/>
-      </w:r>
-    </w:p>
-    <w:p>
-      <w:pPr>
-        <w:pStyle w:val="Example"/>
-        <w:spacing w:before="0" w:after="57"/>
-        <w:rPr/>
-      </w:pPr>
-      <w:r>
-        <w:rPr/>
-        <w:t>s.HandleFunc("/", ProductsHandler)</w:t>
-        <w:tab/>
-        <w:tab/>
-        <w:t>// "/products/"</w:t>
-      </w:r>
-    </w:p>
-    <w:p>
-      <w:pPr>
-        <w:pStyle w:val="Example"/>
-        <w:spacing w:before="0" w:after="57"/>
-        <w:rPr/>
-      </w:pPr>
-      <w:r>
-        <w:rPr/>
-        <w:t>s.HandleFunc("/{key}/", ProductHandler)</w:t>
-        <w:tab/>
-        <w:t>// "/products/{key}/"</w:t>
-      </w:r>
-    </w:p>
-    <w:p>
-      <w:pPr>
-        <w:pStyle w:val="Example"/>
-        <w:spacing w:before="0" w:after="57"/>
-        <w:rPr/>
-      </w:pPr>
-      <w:r>
-        <w:rPr/>
-      </w:r>
-    </w:p>
-    <w:p>
-      <w:pPr>
-        <w:pStyle w:val="Example"/>
-        <w:spacing w:before="0" w:after="57"/>
-        <w:rPr/>
-      </w:pPr>
-      <w:r>
-        <w:rPr/>
-        <w:t>// "/products/{key}/details"</w:t>
-      </w:r>
-    </w:p>
-    <w:p>
-      <w:pPr>
-        <w:pStyle w:val="Example"/>
-        <w:rPr/>
-      </w:pPr>
-      <w:r>
-        <w:rPr/>
-        <w:t>s.HandleFunc("/{key}/details", ProductDetailsHandler)</w:t>
-      </w:r>
-    </w:p>
-    <w:p>
-      <w:pPr>
-        <w:pStyle w:val="Normal"/>
-        <w:rPr/>
-      </w:pPr>
-      <w:r>
-        <w:rPr/>
-        <w:t xml:space="preserve">Path provided to </w:t>
-      </w:r>
-      <w:r>
-        <w:rPr>
-          <w:b/>
-          <w:bCs/>
-        </w:rPr>
-        <w:t>PathPrefix()</w:t>
-      </w:r>
-      <w:r>
-        <w:rPr/>
-        <w:t xml:space="preserve"> represents a "wildcard": calling </w:t>
-      </w:r>
-      <w:r>
-        <w:rPr>
-          <w:b/>
-          <w:bCs/>
-        </w:rPr>
-        <w:t>PathPrefix("/static/").Handler(...)</w:t>
-      </w:r>
-      <w:r>
-        <w:rPr/>
-        <w:t xml:space="preserve"> means that the handler will be passed any request that matches "</w:t>
-      </w:r>
-      <w:r>
-        <w:rPr>
-          <w:b/>
-          <w:bCs/>
-        </w:rPr>
-        <w:t>/static/*</w:t>
-      </w:r>
-      <w:r>
-        <w:rPr/>
-        <w:t>". This makes it easy to serve static files with mux:</w:t>
-      </w:r>
-    </w:p>
-    <w:p>
-      <w:pPr>
-        <w:pStyle w:val="Example"/>
-        <w:spacing w:before="0" w:after="57"/>
-        <w:rPr/>
-      </w:pPr>
-      <w:r>
-        <w:rPr/>
-        <w:t>func main() {</w:t>
-      </w:r>
-    </w:p>
-    <w:p>
-      <w:pPr>
-        <w:pStyle w:val="Example"/>
-        <w:spacing w:before="0" w:after="57"/>
-        <w:rPr/>
-      </w:pPr>
-      <w:r>
-        <w:rPr/>
-        <w:t xml:space="preserve">    </w:t>
-      </w:r>
-      <w:r>
-        <w:rPr/>
-        <w:t>var dir string</w:t>
-      </w:r>
-    </w:p>
-    <w:p>
-      <w:pPr>
-        <w:pStyle w:val="Example"/>
-        <w:spacing w:before="0" w:after="57"/>
-        <w:rPr/>
-      </w:pPr>
-      <w:r>
-        <w:rPr/>
-      </w:r>
-    </w:p>
-    <w:p>
-      <w:pPr>
-        <w:pStyle w:val="Example"/>
-        <w:spacing w:before="0" w:after="57"/>
-        <w:rPr/>
-      </w:pPr>
-      <w:r>
-        <w:rPr/>
-        <w:t xml:space="preserve">    </w:t>
-      </w:r>
-      <w:r>
-        <w:rPr/>
-        <w:t>flag.StringVar(&amp;dir, "dir", ".", "the directory to serve files from. Defaults to the current dir")</w:t>
-      </w:r>
-    </w:p>
-    <w:p>
-      <w:pPr>
-        <w:pStyle w:val="Example"/>
-        <w:spacing w:before="0" w:after="57"/>
-        <w:rPr/>
-      </w:pPr>
-      <w:r>
-        <w:rPr/>
-        <w:t xml:space="preserve">    </w:t>
-      </w:r>
-      <w:r>
-        <w:rPr/>
-        <w:t>flag.Parse()</w:t>
-      </w:r>
-    </w:p>
-    <w:p>
-      <w:pPr>
-        <w:pStyle w:val="Example"/>
-        <w:spacing w:before="0" w:after="57"/>
-        <w:rPr/>
-      </w:pPr>
-      <w:r>
-        <w:rPr/>
-        <w:t xml:space="preserve">    </w:t>
-      </w:r>
-      <w:r>
-        <w:rPr/>
-        <w:t>r := mux.NewRouter()</w:t>
-      </w:r>
-    </w:p>
-    <w:p>
-      <w:pPr>
-        <w:pStyle w:val="Example"/>
-        <w:spacing w:before="0" w:after="57"/>
-        <w:rPr/>
-      </w:pPr>
-      <w:r>
-        <w:rPr/>
-      </w:r>
-    </w:p>
-    <w:p>
-      <w:pPr>
-        <w:pStyle w:val="Example"/>
-        <w:spacing w:before="0" w:after="57"/>
-        <w:rPr/>
-      </w:pPr>
-      <w:r>
-        <w:rPr/>
-        <w:t xml:space="preserve">    </w:t>
-      </w:r>
-      <w:r>
-        <w:rPr/>
-        <w:t>// This will serve files under http://localhost:8000/static/&lt;filename&gt;</w:t>
-      </w:r>
-    </w:p>
-    <w:p>
-      <w:pPr>
-        <w:pStyle w:val="Example"/>
-        <w:spacing w:before="0" w:after="57"/>
-        <w:rPr/>
-      </w:pPr>
-      <w:r>
-        <w:rPr/>
-        <w:t xml:space="preserve">    </w:t>
-      </w:r>
-      <w:r>
-        <w:rPr/>
-        <w:t>r.PathPrefix("/static/").Handler(http.StripPrefix("/static/", http.FileServer(http.Dir(dir))))</w:t>
-      </w:r>
-    </w:p>
-    <w:p>
-      <w:pPr>
-        <w:pStyle w:val="Example"/>
-        <w:spacing w:before="0" w:after="57"/>
-        <w:rPr/>
-      </w:pPr>
-      <w:r>
-        <w:rPr/>
-      </w:r>
-    </w:p>
-    <w:p>
-      <w:pPr>
-        <w:pStyle w:val="Example"/>
-        <w:spacing w:before="0" w:after="57"/>
-        <w:rPr/>
-      </w:pPr>
-      <w:r>
-        <w:rPr/>
-        <w:t xml:space="preserve">    </w:t>
-      </w:r>
-      <w:r>
-        <w:rPr/>
-        <w:t>srv := &amp;http.Server{</w:t>
-      </w:r>
-    </w:p>
-    <w:p>
-      <w:pPr>
-        <w:pStyle w:val="Example"/>
-        <w:spacing w:before="0" w:after="57"/>
-        <w:rPr/>
-      </w:pPr>
-      <w:r>
-        <w:rPr/>
-        <w:t xml:space="preserve">        </w:t>
-      </w:r>
-      <w:r>
-        <w:rPr/>
-        <w:t>Handler:      r,</w:t>
-      </w:r>
-    </w:p>
-    <w:p>
-      <w:pPr>
-        <w:pStyle w:val="Example"/>
-        <w:spacing w:before="0" w:after="57"/>
-        <w:rPr/>
-      </w:pPr>
-      <w:r>
-        <w:rPr/>
-        <w:t xml:space="preserve">        </w:t>
-      </w:r>
-      <w:r>
-        <w:rPr/>
-        <w:t>Addr:         "127.0.0.1:8000",</w:t>
-      </w:r>
-    </w:p>
-    <w:p>
-      <w:pPr>
-        <w:pStyle w:val="Example"/>
-        <w:spacing w:before="0" w:after="57"/>
-        <w:rPr/>
-      </w:pPr>
-      <w:r>
-        <w:rPr/>
-        <w:t xml:space="preserve">        </w:t>
-      </w:r>
-      <w:r>
-        <w:rPr/>
-        <w:t>// Good practice: enforce timeouts for servers you create!</w:t>
-      </w:r>
-    </w:p>
-    <w:p>
-      <w:pPr>
-        <w:pStyle w:val="Example"/>
-        <w:spacing w:before="0" w:after="57"/>
-        <w:rPr/>
-      </w:pPr>
-      <w:r>
-        <w:rPr/>
-        <w:t xml:space="preserve">        </w:t>
-      </w:r>
-      <w:r>
-        <w:rPr/>
-        <w:t>WriteTimeout: 15 * time.Second,</w:t>
-      </w:r>
-    </w:p>
-    <w:p>
-      <w:pPr>
-        <w:pStyle w:val="Example"/>
-        <w:spacing w:before="0" w:after="57"/>
-        <w:rPr/>
-      </w:pPr>
-      <w:r>
-        <w:rPr/>
-        <w:t xml:space="preserve">        </w:t>
-      </w:r>
-      <w:r>
-        <w:rPr/>
-        <w:t>ReadTimeout:  15 * time.Second,</w:t>
-      </w:r>
-    </w:p>
-    <w:p>
-      <w:pPr>
-        <w:pStyle w:val="Example"/>
-        <w:spacing w:before="0" w:after="57"/>
-        <w:rPr/>
-      </w:pPr>
-      <w:r>
-        <w:rPr/>
-        <w:t xml:space="preserve">    </w:t>
-      </w:r>
-      <w:r>
-        <w:rPr/>
-        <w:t>}</w:t>
-      </w:r>
-    </w:p>
-    <w:p>
-      <w:pPr>
-        <w:pStyle w:val="Example"/>
-        <w:spacing w:before="0" w:after="57"/>
-        <w:rPr/>
-      </w:pPr>
-      <w:r>
-        <w:rPr/>
-      </w:r>
-    </w:p>
-    <w:p>
-      <w:pPr>
-        <w:pStyle w:val="Example"/>
-        <w:spacing w:before="0" w:after="57"/>
-        <w:rPr/>
-      </w:pPr>
-      <w:r>
-        <w:rPr/>
-        <w:t xml:space="preserve">    </w:t>
-      </w:r>
-      <w:r>
-        <w:rPr/>
-        <w:t>log.Fatal(srv.ListenAndServe())</w:t>
-      </w:r>
-    </w:p>
-    <w:p>
-      <w:pPr>
-        <w:pStyle w:val="Example"/>
-        <w:rPr/>
-      </w:pPr>
-      <w:r>
-        <w:rPr/>
-        <w:t>}</w:t>
-      </w:r>
-    </w:p>
-    <w:p>
-      <w:pPr>
-        <w:pStyle w:val="Normal"/>
-        <w:rPr/>
-      </w:pPr>
-      <w:r>
-        <w:rPr/>
+      <w:r>
+        <w:rPr/>
+        <w:t xml:space="preserve"> </w:t>
       </w:r>
     </w:p>
     <w:p>
@@ -8909,7 +10680,7 @@
                     </pic:cNvPicPr>
                   </pic:nvPicPr>
                   <pic:blipFill>
-                    <a:blip r:embed="rId19"/>
+                    <a:blip r:embed="rId18"/>
                     <a:stretch>
                       <a:fillRect/>
                     </a:stretch>
@@ -11221,7 +12992,7 @@
                     </pic:cNvPicPr>
                   </pic:nvPicPr>
                   <pic:blipFill>
-                    <a:blip r:embed="rId20"/>
+                    <a:blip r:embed="rId19"/>
                     <a:stretch>
                       <a:fillRect/>
                     </a:stretch>
@@ -11469,7 +13240,7 @@
           <w:bCs w:val="false"/>
         </w:rPr>
       </w:pPr>
-      <w:hyperlink r:id="rId21">
+      <w:hyperlink r:id="rId20">
         <w:r>
           <w:rPr>
             <w:rStyle w:val="InternetLink"/>
@@ -11499,7 +13270,7 @@
           <w:bCs w:val="false"/>
         </w:rPr>
       </w:pPr>
-      <w:hyperlink r:id="rId22">
+      <w:hyperlink r:id="rId21">
         <w:r>
           <w:rPr>
             <w:rStyle w:val="InternetLink"/>
@@ -13339,7 +15110,7 @@
         <w:rPr/>
         <w:t xml:space="preserve">The </w:t>
       </w:r>
-      <w:hyperlink r:id="rId23">
+      <w:hyperlink r:id="rId22">
         <w:r>
           <w:rPr>
             <w:rStyle w:val="InternetLink"/>
@@ -13389,7 +15160,7 @@
         <w:rPr/>
         <w:t xml:space="preserve">Defines a new </w:t>
       </w:r>
-      <w:hyperlink r:id="rId24">
+      <w:hyperlink r:id="rId23">
         <w:r>
           <w:rPr>
             <w:rStyle w:val="InternetLink"/>
@@ -13661,7 +15432,7 @@
         <w:rPr/>
         <w:t xml:space="preserve"> interface returns a Promise that resolves when the named element is defined. This interesting example of this function is provided on the </w:t>
       </w:r>
-      <w:hyperlink r:id="rId25">
+      <w:hyperlink r:id="rId24">
         <w:r>
           <w:rPr>
             <w:rStyle w:val="InternetLink"/>
@@ -14057,7 +15828,7 @@
         <w:rPr/>
         <w:t xml:space="preserve">A better example of using parameters is provided in the </w:t>
       </w:r>
-      <w:hyperlink r:id="rId26">
+      <w:hyperlink r:id="rId25">
         <w:r>
           <w:rPr>
             <w:rStyle w:val="InternetLink"/>
@@ -16446,7 +18217,7 @@
         <w:rPr/>
         <w:t xml:space="preserve"> and attach events to that copy. See </w:t>
       </w:r>
-      <w:hyperlink r:id="rId27">
+      <w:hyperlink r:id="rId26">
         <w:r>
           <w:rPr>
             <w:rStyle w:val="InternetLink"/>
@@ -16671,7 +18442,7 @@
                     </pic:cNvPicPr>
                   </pic:nvPicPr>
                   <pic:blipFill>
-                    <a:blip r:embed="rId28"/>
+                    <a:blip r:embed="rId27"/>
                     <a:stretch>
                       <a:fillRect/>
                     </a:stretch>
@@ -16777,7 +18548,7 @@
         </w:rPr>
         <w:t>Image was copied from "</w:t>
       </w:r>
-      <w:hyperlink r:id="rId29">
+      <w:hyperlink r:id="rId28">
         <w:r>
           <w:rPr>
             <w:rStyle w:val="InternetLink"/>
@@ -17262,7 +19033,7 @@
         <w:rPr/>
         <w:t xml:space="preserve">An example of such custom element is presented on </w:t>
       </w:r>
-      <w:hyperlink r:id="rId30">
+      <w:hyperlink r:id="rId29">
         <w:r>
           <w:rPr>
             <w:rStyle w:val="InternetLink"/>
@@ -18664,7 +20435,7 @@
         <w:spacing w:before="0" w:after="140"/>
         <w:rPr/>
       </w:pPr>
-      <w:hyperlink r:id="rId31">
+      <w:hyperlink r:id="rId30">
         <w:r>
           <w:rPr>
             <w:rStyle w:val="InternetLink"/>
@@ -18683,7 +20454,7 @@
         <w:spacing w:before="0" w:after="140"/>
         <w:rPr/>
       </w:pPr>
-      <w:hyperlink r:id="rId32">
+      <w:hyperlink r:id="rId31">
         <w:r>
           <w:rPr>
             <w:rStyle w:val="InternetLink"/>
@@ -18748,7 +20519,7 @@
         <w:spacing w:before="0" w:after="140"/>
         <w:rPr/>
       </w:pPr>
-      <w:hyperlink r:id="rId33">
+      <w:hyperlink r:id="rId32">
         <w:r>
           <w:rPr>
             <w:rStyle w:val="InternetLink"/>
@@ -18767,7 +20538,7 @@
         <w:spacing w:before="0" w:after="140"/>
         <w:rPr/>
       </w:pPr>
-      <w:hyperlink r:id="rId34">
+      <w:hyperlink r:id="rId33">
         <w:r>
           <w:rPr>
             <w:rStyle w:val="InternetLink"/>
@@ -18975,7 +20746,7 @@
         <w:rPr/>
         <w:t>src="</w:t>
       </w:r>
-      <w:hyperlink r:id="rId35">
+      <w:hyperlink r:id="rId34">
         <w:r>
           <w:rPr>
             <w:rStyle w:val="InternetLink"/>
@@ -19304,7 +21075,7 @@
         <w:rPr/>
         <w:t xml:space="preserve">or download w3.css from </w:t>
       </w:r>
-      <w:hyperlink r:id="rId36">
+      <w:hyperlink r:id="rId35">
         <w:r>
           <w:rPr>
             <w:rStyle w:val="InternetLink"/>
@@ -19356,7 +21127,7 @@
         <w:spacing w:before="0" w:after="140"/>
         <w:rPr/>
       </w:pPr>
-      <w:hyperlink r:id="rId37">
+      <w:hyperlink r:id="rId36">
         <w:r>
           <w:rPr>
             <w:rStyle w:val="InternetLink"/>
@@ -19367,6 +21138,25 @@
       <w:r>
         <w:rPr/>
         <w:t xml:space="preserve"> </w:t>
+      </w:r>
+    </w:p>
+    <w:p>
+      <w:pPr>
+        <w:pStyle w:val="TextBody"/>
+        <w:spacing w:before="0" w:after="140"/>
+        <w:rPr/>
+      </w:pPr>
+      <w:hyperlink r:id="rId37">
+        <w:r>
+          <w:rPr>
+            <w:rStyle w:val="InternetLink"/>
+          </w:rPr>
+          <w:t>SQL-Ledger ERP</w:t>
+        </w:r>
+      </w:hyperlink>
+      <w:r>
+        <w:rPr/>
+        <w:t xml:space="preserve">  (download)</w:t>
       </w:r>
     </w:p>
     <w:p>
@@ -19385,7 +21175,7 @@
       </w:hyperlink>
       <w:r>
         <w:rPr/>
-        <w:t xml:space="preserve">  (download)</w:t>
+        <w:t xml:space="preserve"> (install)</w:t>
       </w:r>
     </w:p>
     <w:p>
@@ -19395,25 +21185,6 @@
         <w:rPr/>
       </w:pPr>
       <w:hyperlink r:id="rId39">
-        <w:r>
-          <w:rPr>
-            <w:rStyle w:val="InternetLink"/>
-          </w:rPr>
-          <w:t>SQL-Ledger ERP</w:t>
-        </w:r>
-      </w:hyperlink>
-      <w:r>
-        <w:rPr/>
-        <w:t xml:space="preserve"> (install)</w:t>
-      </w:r>
-    </w:p>
-    <w:p>
-      <w:pPr>
-        <w:pStyle w:val="TextBody"/>
-        <w:spacing w:before="0" w:after="140"/>
-        <w:rPr/>
-      </w:pPr>
-      <w:hyperlink r:id="rId40">
         <w:r>
           <w:rPr>
             <w:rStyle w:val="InternetLink"/>
@@ -19432,7 +21203,7 @@
         <w:spacing w:before="0" w:after="140"/>
         <w:rPr/>
       </w:pPr>
-      <w:hyperlink r:id="rId41">
+      <w:hyperlink r:id="rId40">
         <w:r>
           <w:rPr>
             <w:rStyle w:val="InternetLink"/>
@@ -19451,7 +21222,7 @@
         <w:spacing w:before="0" w:after="140"/>
         <w:rPr/>
       </w:pPr>
-      <w:hyperlink r:id="rId42">
+      <w:hyperlink r:id="rId41">
         <w:r>
           <w:rPr>
             <w:rStyle w:val="InternetLink"/>
@@ -19480,7 +21251,7 @@
         <w:spacing w:before="0" w:after="140"/>
         <w:rPr/>
       </w:pPr>
-      <w:hyperlink r:id="rId43">
+      <w:hyperlink r:id="rId42">
         <w:r>
           <w:rPr>
             <w:rStyle w:val="InternetLink"/>
@@ -19499,7 +21270,7 @@
         <w:spacing w:before="0" w:after="140"/>
         <w:rPr/>
       </w:pPr>
-      <w:hyperlink r:id="rId44">
+      <w:hyperlink r:id="rId43">
         <w:r>
           <w:rPr>
             <w:rStyle w:val="InternetLink"/>
@@ -22330,7 +24101,7 @@
       <w:widowControl/>
       <w:suppressAutoHyphens w:val="true"/>
       <w:bidi w:val="0"/>
-      <w:spacing w:before="0" w:after="0"/>
+      <w:spacing w:before="0" w:after="113"/>
       <w:jc w:val="start"/>
     </w:pPr>
     <w:rPr>

--- a/04_WebProgramming.docx
+++ b/04_WebProgramming.docx
@@ -27536,15 +27536,15 @@
         </w:tblCellMar>
       </w:tblPr>
       <w:tblGrid>
-        <w:gridCol w:w="537"/>
-        <w:gridCol w:w="2070"/>
+        <w:gridCol w:w="530"/>
+        <w:gridCol w:w="2077"/>
         <w:gridCol w:w="7031"/>
       </w:tblGrid>
       <w:tr>
         <w:trPr/>
         <w:tc>
           <w:tcPr>
-            <w:tcW w:w="537" w:type="dxa"/>
+            <w:tcW w:w="530" w:type="dxa"/>
             <w:tcBorders>
               <w:top w:val="single" w:sz="6" w:space="0" w:color="666666"/>
               <w:start w:val="single" w:sz="6" w:space="0" w:color="666666"/>
@@ -27598,7 +27598,7 @@
         </w:tc>
         <w:tc>
           <w:tcPr>
-            <w:tcW w:w="2070" w:type="dxa"/>
+            <w:tcW w:w="2077" w:type="dxa"/>
             <w:tcBorders>
               <w:top w:val="single" w:sz="6" w:space="0" w:color="666666"/>
               <w:bottom w:val="single" w:sz="6" w:space="0" w:color="666666"/>
@@ -27708,7 +27708,7 @@
         <w:trPr/>
         <w:tc>
           <w:tcPr>
-            <w:tcW w:w="537" w:type="dxa"/>
+            <w:tcW w:w="530" w:type="dxa"/>
             <w:tcBorders>
               <w:start w:val="single" w:sz="6" w:space="0" w:color="666666"/>
               <w:bottom w:val="single" w:sz="6" w:space="0" w:color="666666"/>
@@ -27759,7 +27759,7 @@
         </w:tc>
         <w:tc>
           <w:tcPr>
-            <w:tcW w:w="2070" w:type="dxa"/>
+            <w:tcW w:w="2077" w:type="dxa"/>
             <w:tcBorders>
               <w:bottom w:val="single" w:sz="6" w:space="0" w:color="666666"/>
               <w:end w:val="single" w:sz="6" w:space="0" w:color="666666"/>
@@ -27863,7 +27863,7 @@
         <w:trPr/>
         <w:tc>
           <w:tcPr>
-            <w:tcW w:w="537" w:type="dxa"/>
+            <w:tcW w:w="530" w:type="dxa"/>
             <w:tcBorders>
               <w:start w:val="single" w:sz="6" w:space="0" w:color="666666"/>
               <w:bottom w:val="single" w:sz="6" w:space="0" w:color="666666"/>
@@ -27915,7 +27915,7 @@
         </w:tc>
         <w:tc>
           <w:tcPr>
-            <w:tcW w:w="2070" w:type="dxa"/>
+            <w:tcW w:w="2077" w:type="dxa"/>
             <w:tcBorders>
               <w:bottom w:val="single" w:sz="6" w:space="0" w:color="666666"/>
               <w:end w:val="single" w:sz="6" w:space="0" w:color="666666"/>
@@ -28021,7 +28021,7 @@
         <w:trPr/>
         <w:tc>
           <w:tcPr>
-            <w:tcW w:w="537" w:type="dxa"/>
+            <w:tcW w:w="530" w:type="dxa"/>
             <w:tcBorders>
               <w:start w:val="single" w:sz="6" w:space="0" w:color="666666"/>
               <w:bottom w:val="single" w:sz="6" w:space="0" w:color="666666"/>
@@ -28072,7 +28072,7 @@
         </w:tc>
         <w:tc>
           <w:tcPr>
-            <w:tcW w:w="2070" w:type="dxa"/>
+            <w:tcW w:w="2077" w:type="dxa"/>
             <w:tcBorders>
               <w:bottom w:val="single" w:sz="6" w:space="0" w:color="666666"/>
               <w:end w:val="single" w:sz="6" w:space="0" w:color="666666"/>
@@ -28176,7 +28176,7 @@
         <w:trPr/>
         <w:tc>
           <w:tcPr>
-            <w:tcW w:w="537" w:type="dxa"/>
+            <w:tcW w:w="530" w:type="dxa"/>
             <w:tcBorders>
               <w:start w:val="single" w:sz="6" w:space="0" w:color="666666"/>
               <w:bottom w:val="single" w:sz="6" w:space="0" w:color="666666"/>
@@ -28228,7 +28228,7 @@
         </w:tc>
         <w:tc>
           <w:tcPr>
-            <w:tcW w:w="2070" w:type="dxa"/>
+            <w:tcW w:w="2077" w:type="dxa"/>
             <w:tcBorders>
               <w:bottom w:val="single" w:sz="6" w:space="0" w:color="666666"/>
               <w:end w:val="single" w:sz="6" w:space="0" w:color="666666"/>
@@ -28334,7 +28334,7 @@
         <w:trPr/>
         <w:tc>
           <w:tcPr>
-            <w:tcW w:w="537" w:type="dxa"/>
+            <w:tcW w:w="530" w:type="dxa"/>
             <w:tcBorders>
               <w:top w:val="single" w:sz="6" w:space="0" w:color="666666"/>
               <w:start w:val="single" w:sz="6" w:space="0" w:color="666666"/>
@@ -28387,7 +28387,7 @@
         </w:tc>
         <w:tc>
           <w:tcPr>
-            <w:tcW w:w="2070" w:type="dxa"/>
+            <w:tcW w:w="2077" w:type="dxa"/>
             <w:tcBorders>
               <w:top w:val="single" w:sz="6" w:space="0" w:color="666666"/>
               <w:bottom w:val="single" w:sz="6" w:space="0" w:color="666666"/>
@@ -28950,8 +28950,8 @@
       </w:tblPr>
       <w:tblGrid>
         <w:gridCol w:w="628"/>
-        <w:gridCol w:w="2069"/>
-        <w:gridCol w:w="6941"/>
+        <w:gridCol w:w="2059"/>
+        <w:gridCol w:w="6951"/>
       </w:tblGrid>
       <w:tr>
         <w:trPr/>
@@ -29011,7 +29011,7 @@
         </w:tc>
         <w:tc>
           <w:tcPr>
-            <w:tcW w:w="2069" w:type="dxa"/>
+            <w:tcW w:w="2059" w:type="dxa"/>
             <w:tcBorders>
               <w:top w:val="single" w:sz="6" w:space="0" w:color="666666"/>
               <w:bottom w:val="single" w:sz="6" w:space="0" w:color="666666"/>
@@ -29064,7 +29064,7 @@
         </w:tc>
         <w:tc>
           <w:tcPr>
-            <w:tcW w:w="6941" w:type="dxa"/>
+            <w:tcW w:w="6951" w:type="dxa"/>
             <w:tcBorders>
               <w:top w:val="single" w:sz="6" w:space="0" w:color="666666"/>
               <w:start w:val="single" w:sz="6" w:space="0" w:color="666666"/>
@@ -29172,7 +29172,7 @@
         </w:tc>
         <w:tc>
           <w:tcPr>
-            <w:tcW w:w="2069" w:type="dxa"/>
+            <w:tcW w:w="2059" w:type="dxa"/>
             <w:tcBorders>
               <w:bottom w:val="single" w:sz="6" w:space="0" w:color="666666"/>
               <w:end w:val="single" w:sz="6" w:space="0" w:color="666666"/>
@@ -29222,7 +29222,7 @@
         </w:tc>
         <w:tc>
           <w:tcPr>
-            <w:tcW w:w="6941" w:type="dxa"/>
+            <w:tcW w:w="6951" w:type="dxa"/>
             <w:tcBorders>
               <w:start w:val="single" w:sz="6" w:space="0" w:color="666666"/>
               <w:bottom w:val="single" w:sz="6" w:space="0" w:color="666666"/>
@@ -29328,7 +29328,7 @@
         </w:tc>
         <w:tc>
           <w:tcPr>
-            <w:tcW w:w="2069" w:type="dxa"/>
+            <w:tcW w:w="2059" w:type="dxa"/>
             <w:tcBorders>
               <w:bottom w:val="single" w:sz="6" w:space="0" w:color="666666"/>
               <w:end w:val="single" w:sz="6" w:space="0" w:color="666666"/>
@@ -29379,7 +29379,7 @@
         </w:tc>
         <w:tc>
           <w:tcPr>
-            <w:tcW w:w="6941" w:type="dxa"/>
+            <w:tcW w:w="6951" w:type="dxa"/>
             <w:tcBorders>
               <w:start w:val="single" w:sz="6" w:space="0" w:color="666666"/>
               <w:bottom w:val="single" w:sz="6" w:space="0" w:color="666666"/>
@@ -29487,7 +29487,7 @@
         </w:tc>
         <w:tc>
           <w:tcPr>
-            <w:tcW w:w="2069" w:type="dxa"/>
+            <w:tcW w:w="2059" w:type="dxa"/>
             <w:tcBorders>
               <w:top w:val="single" w:sz="6" w:space="0" w:color="666666"/>
               <w:bottom w:val="single" w:sz="6" w:space="0" w:color="666666"/>
@@ -29539,7 +29539,7 @@
         </w:tc>
         <w:tc>
           <w:tcPr>
-            <w:tcW w:w="6941" w:type="dxa"/>
+            <w:tcW w:w="6951" w:type="dxa"/>
             <w:tcBorders>
               <w:top w:val="single" w:sz="6" w:space="0" w:color="666666"/>
               <w:start w:val="single" w:sz="6" w:space="0" w:color="666666"/>
@@ -29871,15 +29871,15 @@
         </w:tblCellMar>
       </w:tblPr>
       <w:tblGrid>
-        <w:gridCol w:w="537"/>
-        <w:gridCol w:w="2160"/>
-        <w:gridCol w:w="6941"/>
+        <w:gridCol w:w="530"/>
+        <w:gridCol w:w="2157"/>
+        <w:gridCol w:w="6951"/>
       </w:tblGrid>
       <w:tr>
         <w:trPr/>
         <w:tc>
           <w:tcPr>
-            <w:tcW w:w="537" w:type="dxa"/>
+            <w:tcW w:w="530" w:type="dxa"/>
             <w:tcBorders>
               <w:top w:val="single" w:sz="6" w:space="0" w:color="666666"/>
               <w:start w:val="single" w:sz="6" w:space="0" w:color="666666"/>
@@ -29933,7 +29933,7 @@
         </w:tc>
         <w:tc>
           <w:tcPr>
-            <w:tcW w:w="2160" w:type="dxa"/>
+            <w:tcW w:w="2157" w:type="dxa"/>
             <w:tcBorders>
               <w:top w:val="single" w:sz="6" w:space="0" w:color="666666"/>
               <w:bottom w:val="single" w:sz="6" w:space="0" w:color="666666"/>
@@ -29986,7 +29986,7 @@
         </w:tc>
         <w:tc>
           <w:tcPr>
-            <w:tcW w:w="6941" w:type="dxa"/>
+            <w:tcW w:w="6951" w:type="dxa"/>
             <w:tcBorders>
               <w:top w:val="single" w:sz="6" w:space="0" w:color="666666"/>
               <w:start w:val="single" w:sz="6" w:space="0" w:color="666666"/>
@@ -30043,7 +30043,7 @@
         <w:trPr/>
         <w:tc>
           <w:tcPr>
-            <w:tcW w:w="537" w:type="dxa"/>
+            <w:tcW w:w="530" w:type="dxa"/>
             <w:tcBorders>
               <w:start w:val="single" w:sz="6" w:space="0" w:color="666666"/>
               <w:bottom w:val="single" w:sz="6" w:space="0" w:color="666666"/>
@@ -30094,7 +30094,7 @@
         </w:tc>
         <w:tc>
           <w:tcPr>
-            <w:tcW w:w="2160" w:type="dxa"/>
+            <w:tcW w:w="2157" w:type="dxa"/>
             <w:tcBorders>
               <w:bottom w:val="single" w:sz="6" w:space="0" w:color="666666"/>
               <w:end w:val="single" w:sz="6" w:space="0" w:color="666666"/>
@@ -30144,7 +30144,7 @@
         </w:tc>
         <w:tc>
           <w:tcPr>
-            <w:tcW w:w="6941" w:type="dxa"/>
+            <w:tcW w:w="6951" w:type="dxa"/>
             <w:tcBorders>
               <w:start w:val="single" w:sz="6" w:space="0" w:color="666666"/>
               <w:bottom w:val="single" w:sz="6" w:space="0" w:color="666666"/>
@@ -30198,7 +30198,7 @@
         <w:trPr/>
         <w:tc>
           <w:tcPr>
-            <w:tcW w:w="537" w:type="dxa"/>
+            <w:tcW w:w="530" w:type="dxa"/>
             <w:tcBorders>
               <w:start w:val="single" w:sz="6" w:space="0" w:color="666666"/>
               <w:bottom w:val="single" w:sz="6" w:space="0" w:color="666666"/>
@@ -30250,7 +30250,7 @@
         </w:tc>
         <w:tc>
           <w:tcPr>
-            <w:tcW w:w="2160" w:type="dxa"/>
+            <w:tcW w:w="2157" w:type="dxa"/>
             <w:tcBorders>
               <w:bottom w:val="single" w:sz="6" w:space="0" w:color="666666"/>
               <w:end w:val="single" w:sz="6" w:space="0" w:color="666666"/>
@@ -30301,7 +30301,7 @@
         </w:tc>
         <w:tc>
           <w:tcPr>
-            <w:tcW w:w="6941" w:type="dxa"/>
+            <w:tcW w:w="6951" w:type="dxa"/>
             <w:tcBorders>
               <w:start w:val="single" w:sz="6" w:space="0" w:color="666666"/>
               <w:bottom w:val="single" w:sz="6" w:space="0" w:color="666666"/>
@@ -30356,7 +30356,7 @@
         <w:trPr/>
         <w:tc>
           <w:tcPr>
-            <w:tcW w:w="537" w:type="dxa"/>
+            <w:tcW w:w="530" w:type="dxa"/>
             <w:tcBorders>
               <w:start w:val="single" w:sz="6" w:space="0" w:color="666666"/>
               <w:bottom w:val="single" w:sz="6" w:space="0" w:color="666666"/>
@@ -30407,7 +30407,7 @@
         </w:tc>
         <w:tc>
           <w:tcPr>
-            <w:tcW w:w="2160" w:type="dxa"/>
+            <w:tcW w:w="2157" w:type="dxa"/>
             <w:tcBorders>
               <w:bottom w:val="single" w:sz="6" w:space="0" w:color="666666"/>
               <w:end w:val="single" w:sz="6" w:space="0" w:color="666666"/>
@@ -30457,7 +30457,7 @@
         </w:tc>
         <w:tc>
           <w:tcPr>
-            <w:tcW w:w="6941" w:type="dxa"/>
+            <w:tcW w:w="6951" w:type="dxa"/>
             <w:tcBorders>
               <w:start w:val="single" w:sz="6" w:space="0" w:color="666666"/>
               <w:bottom w:val="single" w:sz="6" w:space="0" w:color="666666"/>
@@ -30511,7 +30511,7 @@
         <w:trPr/>
         <w:tc>
           <w:tcPr>
-            <w:tcW w:w="537" w:type="dxa"/>
+            <w:tcW w:w="530" w:type="dxa"/>
             <w:tcBorders>
               <w:start w:val="single" w:sz="6" w:space="0" w:color="666666"/>
               <w:bottom w:val="single" w:sz="6" w:space="0" w:color="666666"/>
@@ -30563,7 +30563,7 @@
         </w:tc>
         <w:tc>
           <w:tcPr>
-            <w:tcW w:w="2160" w:type="dxa"/>
+            <w:tcW w:w="2157" w:type="dxa"/>
             <w:tcBorders>
               <w:bottom w:val="single" w:sz="6" w:space="0" w:color="666666"/>
               <w:end w:val="single" w:sz="6" w:space="0" w:color="666666"/>
@@ -30614,7 +30614,7 @@
         </w:tc>
         <w:tc>
           <w:tcPr>
-            <w:tcW w:w="6941" w:type="dxa"/>
+            <w:tcW w:w="6951" w:type="dxa"/>
             <w:tcBorders>
               <w:start w:val="single" w:sz="6" w:space="0" w:color="666666"/>
               <w:bottom w:val="single" w:sz="6" w:space="0" w:color="666666"/>
@@ -30669,7 +30669,7 @@
         <w:trPr/>
         <w:tc>
           <w:tcPr>
-            <w:tcW w:w="537" w:type="dxa"/>
+            <w:tcW w:w="530" w:type="dxa"/>
             <w:tcBorders>
               <w:start w:val="single" w:sz="6" w:space="0" w:color="666666"/>
               <w:bottom w:val="single" w:sz="6" w:space="0" w:color="666666"/>
@@ -30720,7 +30720,7 @@
         </w:tc>
         <w:tc>
           <w:tcPr>
-            <w:tcW w:w="2160" w:type="dxa"/>
+            <w:tcW w:w="2157" w:type="dxa"/>
             <w:tcBorders>
               <w:bottom w:val="single" w:sz="6" w:space="0" w:color="666666"/>
               <w:end w:val="single" w:sz="6" w:space="0" w:color="666666"/>
@@ -30770,7 +30770,7 @@
         </w:tc>
         <w:tc>
           <w:tcPr>
-            <w:tcW w:w="6941" w:type="dxa"/>
+            <w:tcW w:w="6951" w:type="dxa"/>
             <w:tcBorders>
               <w:start w:val="single" w:sz="6" w:space="0" w:color="666666"/>
               <w:bottom w:val="single" w:sz="6" w:space="0" w:color="666666"/>
@@ -30824,7 +30824,7 @@
         <w:trPr/>
         <w:tc>
           <w:tcPr>
-            <w:tcW w:w="537" w:type="dxa"/>
+            <w:tcW w:w="530" w:type="dxa"/>
             <w:tcBorders>
               <w:top w:val="single" w:sz="6" w:space="0" w:color="666666"/>
               <w:start w:val="single" w:sz="6" w:space="0" w:color="666666"/>
@@ -30877,7 +30877,7 @@
         </w:tc>
         <w:tc>
           <w:tcPr>
-            <w:tcW w:w="2160" w:type="dxa"/>
+            <w:tcW w:w="2157" w:type="dxa"/>
             <w:tcBorders>
               <w:top w:val="single" w:sz="6" w:space="0" w:color="666666"/>
               <w:bottom w:val="single" w:sz="6" w:space="0" w:color="666666"/>
@@ -30929,7 +30929,7 @@
         </w:tc>
         <w:tc>
           <w:tcPr>
-            <w:tcW w:w="6941" w:type="dxa"/>
+            <w:tcW w:w="6951" w:type="dxa"/>
             <w:tcBorders>
               <w:top w:val="single" w:sz="6" w:space="0" w:color="666666"/>
               <w:start w:val="single" w:sz="6" w:space="0" w:color="666666"/>
@@ -31692,19 +31692,19 @@
       <w:tblPr>
         <w:tblW w:w="5000" w:type="pct"/>
         <w:jc w:val="start"/>
-        <w:tblInd w:w="-7" w:type="dxa"/>
+        <w:tblInd w:w="-6" w:type="dxa"/>
         <w:tblLayout w:type="fixed"/>
         <w:tblCellMar>
           <w:top w:w="0" w:type="dxa"/>
-          <w:start w:w="0" w:type="dxa"/>
+          <w:start w:w="7" w:type="dxa"/>
           <w:bottom w:w="0" w:type="dxa"/>
-          <w:end w:w="0" w:type="dxa"/>
+          <w:end w:w="7" w:type="dxa"/>
         </w:tblCellMar>
       </w:tblPr>
       <w:tblGrid>
         <w:gridCol w:w="447"/>
-        <w:gridCol w:w="2880"/>
-        <w:gridCol w:w="6311"/>
+        <w:gridCol w:w="2879"/>
+        <w:gridCol w:w="6312"/>
       </w:tblGrid>
       <w:tr>
         <w:trPr/>
@@ -31764,7 +31764,7 @@
         </w:tc>
         <w:tc>
           <w:tcPr>
-            <w:tcW w:w="2880" w:type="dxa"/>
+            <w:tcW w:w="2879" w:type="dxa"/>
             <w:tcBorders>
               <w:top w:val="single" w:sz="6" w:space="0" w:color="666666"/>
               <w:bottom w:val="single" w:sz="6" w:space="0" w:color="666666"/>
@@ -31817,7 +31817,7 @@
         </w:tc>
         <w:tc>
           <w:tcPr>
-            <w:tcW w:w="6311" w:type="dxa"/>
+            <w:tcW w:w="6312" w:type="dxa"/>
             <w:tcBorders>
               <w:top w:val="single" w:sz="6" w:space="0" w:color="666666"/>
               <w:start w:val="single" w:sz="6" w:space="0" w:color="666666"/>
@@ -31925,7 +31925,7 @@
         </w:tc>
         <w:tc>
           <w:tcPr>
-            <w:tcW w:w="2880" w:type="dxa"/>
+            <w:tcW w:w="2879" w:type="dxa"/>
             <w:tcBorders>
               <w:bottom w:val="single" w:sz="6" w:space="0" w:color="666666"/>
               <w:end w:val="single" w:sz="6" w:space="0" w:color="666666"/>
@@ -31975,7 +31975,7 @@
         </w:tc>
         <w:tc>
           <w:tcPr>
-            <w:tcW w:w="6311" w:type="dxa"/>
+            <w:tcW w:w="6312" w:type="dxa"/>
             <w:tcBorders>
               <w:start w:val="single" w:sz="6" w:space="0" w:color="666666"/>
               <w:bottom w:val="single" w:sz="6" w:space="0" w:color="666666"/>
@@ -32081,7 +32081,7 @@
         </w:tc>
         <w:tc>
           <w:tcPr>
-            <w:tcW w:w="2880" w:type="dxa"/>
+            <w:tcW w:w="2879" w:type="dxa"/>
             <w:tcBorders>
               <w:bottom w:val="single" w:sz="6" w:space="0" w:color="666666"/>
               <w:end w:val="single" w:sz="6" w:space="0" w:color="666666"/>
@@ -32132,7 +32132,7 @@
         </w:tc>
         <w:tc>
           <w:tcPr>
-            <w:tcW w:w="6311" w:type="dxa"/>
+            <w:tcW w:w="6312" w:type="dxa"/>
             <w:tcBorders>
               <w:start w:val="single" w:sz="6" w:space="0" w:color="666666"/>
               <w:bottom w:val="single" w:sz="6" w:space="0" w:color="666666"/>
@@ -32238,7 +32238,7 @@
         </w:tc>
         <w:tc>
           <w:tcPr>
-            <w:tcW w:w="2880" w:type="dxa"/>
+            <w:tcW w:w="2879" w:type="dxa"/>
             <w:tcBorders>
               <w:bottom w:val="single" w:sz="6" w:space="0" w:color="666666"/>
               <w:end w:val="single" w:sz="6" w:space="0" w:color="666666"/>
@@ -32288,7 +32288,7 @@
         </w:tc>
         <w:tc>
           <w:tcPr>
-            <w:tcW w:w="6311" w:type="dxa"/>
+            <w:tcW w:w="6312" w:type="dxa"/>
             <w:tcBorders>
               <w:start w:val="single" w:sz="6" w:space="0" w:color="666666"/>
               <w:bottom w:val="single" w:sz="6" w:space="0" w:color="666666"/>
@@ -32394,7 +32394,7 @@
         </w:tc>
         <w:tc>
           <w:tcPr>
-            <w:tcW w:w="2880" w:type="dxa"/>
+            <w:tcW w:w="2879" w:type="dxa"/>
             <w:tcBorders>
               <w:bottom w:val="single" w:sz="6" w:space="0" w:color="666666"/>
               <w:end w:val="single" w:sz="6" w:space="0" w:color="666666"/>
@@ -32445,7 +32445,7 @@
         </w:tc>
         <w:tc>
           <w:tcPr>
-            <w:tcW w:w="6311" w:type="dxa"/>
+            <w:tcW w:w="6312" w:type="dxa"/>
             <w:tcBorders>
               <w:start w:val="single" w:sz="6" w:space="0" w:color="666666"/>
               <w:bottom w:val="single" w:sz="6" w:space="0" w:color="666666"/>
@@ -32551,7 +32551,7 @@
         </w:tc>
         <w:tc>
           <w:tcPr>
-            <w:tcW w:w="2880" w:type="dxa"/>
+            <w:tcW w:w="2879" w:type="dxa"/>
             <w:tcBorders>
               <w:bottom w:val="single" w:sz="6" w:space="0" w:color="666666"/>
               <w:end w:val="single" w:sz="6" w:space="0" w:color="666666"/>
@@ -32601,7 +32601,7 @@
         </w:tc>
         <w:tc>
           <w:tcPr>
-            <w:tcW w:w="6311" w:type="dxa"/>
+            <w:tcW w:w="6312" w:type="dxa"/>
             <w:tcBorders>
               <w:start w:val="single" w:sz="6" w:space="0" w:color="666666"/>
               <w:bottom w:val="single" w:sz="6" w:space="0" w:color="666666"/>
@@ -32707,7 +32707,7 @@
         </w:tc>
         <w:tc>
           <w:tcPr>
-            <w:tcW w:w="2880" w:type="dxa"/>
+            <w:tcW w:w="2879" w:type="dxa"/>
             <w:tcBorders>
               <w:bottom w:val="single" w:sz="6" w:space="0" w:color="666666"/>
               <w:end w:val="single" w:sz="6" w:space="0" w:color="666666"/>
@@ -32758,7 +32758,7 @@
         </w:tc>
         <w:tc>
           <w:tcPr>
-            <w:tcW w:w="6311" w:type="dxa"/>
+            <w:tcW w:w="6312" w:type="dxa"/>
             <w:tcBorders>
               <w:start w:val="single" w:sz="6" w:space="0" w:color="666666"/>
               <w:bottom w:val="single" w:sz="6" w:space="0" w:color="666666"/>
@@ -32864,7 +32864,7 @@
         </w:tc>
         <w:tc>
           <w:tcPr>
-            <w:tcW w:w="2880" w:type="dxa"/>
+            <w:tcW w:w="2879" w:type="dxa"/>
             <w:tcBorders>
               <w:bottom w:val="single" w:sz="6" w:space="0" w:color="666666"/>
               <w:end w:val="single" w:sz="6" w:space="0" w:color="666666"/>
@@ -32914,7 +32914,7 @@
         </w:tc>
         <w:tc>
           <w:tcPr>
-            <w:tcW w:w="6311" w:type="dxa"/>
+            <w:tcW w:w="6312" w:type="dxa"/>
             <w:tcBorders>
               <w:start w:val="single" w:sz="6" w:space="0" w:color="666666"/>
               <w:bottom w:val="single" w:sz="6" w:space="0" w:color="666666"/>
@@ -33020,7 +33020,7 @@
         </w:tc>
         <w:tc>
           <w:tcPr>
-            <w:tcW w:w="2880" w:type="dxa"/>
+            <w:tcW w:w="2879" w:type="dxa"/>
             <w:tcBorders>
               <w:bottom w:val="single" w:sz="6" w:space="0" w:color="666666"/>
               <w:end w:val="single" w:sz="6" w:space="0" w:color="666666"/>
@@ -33071,7 +33071,7 @@
         </w:tc>
         <w:tc>
           <w:tcPr>
-            <w:tcW w:w="6311" w:type="dxa"/>
+            <w:tcW w:w="6312" w:type="dxa"/>
             <w:tcBorders>
               <w:start w:val="single" w:sz="6" w:space="0" w:color="666666"/>
               <w:bottom w:val="single" w:sz="6" w:space="0" w:color="666666"/>
@@ -33177,7 +33177,7 @@
         </w:tc>
         <w:tc>
           <w:tcPr>
-            <w:tcW w:w="2880" w:type="dxa"/>
+            <w:tcW w:w="2879" w:type="dxa"/>
             <w:tcBorders>
               <w:bottom w:val="single" w:sz="6" w:space="0" w:color="666666"/>
               <w:end w:val="single" w:sz="6" w:space="0" w:color="666666"/>
@@ -33227,7 +33227,7 @@
         </w:tc>
         <w:tc>
           <w:tcPr>
-            <w:tcW w:w="6311" w:type="dxa"/>
+            <w:tcW w:w="6312" w:type="dxa"/>
             <w:tcBorders>
               <w:start w:val="single" w:sz="6" w:space="0" w:color="666666"/>
               <w:bottom w:val="single" w:sz="6" w:space="0" w:color="666666"/>
@@ -33333,7 +33333,7 @@
         </w:tc>
         <w:tc>
           <w:tcPr>
-            <w:tcW w:w="2880" w:type="dxa"/>
+            <w:tcW w:w="2879" w:type="dxa"/>
             <w:tcBorders>
               <w:bottom w:val="single" w:sz="6" w:space="0" w:color="666666"/>
               <w:end w:val="single" w:sz="6" w:space="0" w:color="666666"/>
@@ -33384,7 +33384,7 @@
         </w:tc>
         <w:tc>
           <w:tcPr>
-            <w:tcW w:w="6311" w:type="dxa"/>
+            <w:tcW w:w="6312" w:type="dxa"/>
             <w:tcBorders>
               <w:start w:val="single" w:sz="6" w:space="0" w:color="666666"/>
               <w:bottom w:val="single" w:sz="6" w:space="0" w:color="666666"/>
@@ -33490,7 +33490,7 @@
         </w:tc>
         <w:tc>
           <w:tcPr>
-            <w:tcW w:w="2880" w:type="dxa"/>
+            <w:tcW w:w="2879" w:type="dxa"/>
             <w:tcBorders>
               <w:bottom w:val="single" w:sz="6" w:space="0" w:color="666666"/>
               <w:end w:val="single" w:sz="6" w:space="0" w:color="666666"/>
@@ -33540,7 +33540,7 @@
         </w:tc>
         <w:tc>
           <w:tcPr>
-            <w:tcW w:w="6311" w:type="dxa"/>
+            <w:tcW w:w="6312" w:type="dxa"/>
             <w:tcBorders>
               <w:start w:val="single" w:sz="6" w:space="0" w:color="666666"/>
               <w:bottom w:val="single" w:sz="6" w:space="0" w:color="666666"/>
@@ -33646,7 +33646,7 @@
         </w:tc>
         <w:tc>
           <w:tcPr>
-            <w:tcW w:w="2880" w:type="dxa"/>
+            <w:tcW w:w="2879" w:type="dxa"/>
             <w:tcBorders>
               <w:bottom w:val="single" w:sz="6" w:space="0" w:color="666666"/>
               <w:end w:val="single" w:sz="6" w:space="0" w:color="666666"/>
@@ -33697,7 +33697,7 @@
         </w:tc>
         <w:tc>
           <w:tcPr>
-            <w:tcW w:w="6311" w:type="dxa"/>
+            <w:tcW w:w="6312" w:type="dxa"/>
             <w:tcBorders>
               <w:start w:val="single" w:sz="6" w:space="0" w:color="666666"/>
               <w:bottom w:val="single" w:sz="6" w:space="0" w:color="666666"/>
@@ -33803,7 +33803,7 @@
         </w:tc>
         <w:tc>
           <w:tcPr>
-            <w:tcW w:w="2880" w:type="dxa"/>
+            <w:tcW w:w="2879" w:type="dxa"/>
             <w:tcBorders>
               <w:bottom w:val="single" w:sz="6" w:space="0" w:color="666666"/>
               <w:end w:val="single" w:sz="6" w:space="0" w:color="666666"/>
@@ -33853,7 +33853,7 @@
         </w:tc>
         <w:tc>
           <w:tcPr>
-            <w:tcW w:w="6311" w:type="dxa"/>
+            <w:tcW w:w="6312" w:type="dxa"/>
             <w:tcBorders>
               <w:start w:val="single" w:sz="6" w:space="0" w:color="666666"/>
               <w:bottom w:val="single" w:sz="6" w:space="0" w:color="666666"/>
@@ -33959,7 +33959,7 @@
         </w:tc>
         <w:tc>
           <w:tcPr>
-            <w:tcW w:w="2880" w:type="dxa"/>
+            <w:tcW w:w="2879" w:type="dxa"/>
             <w:tcBorders>
               <w:bottom w:val="single" w:sz="6" w:space="0" w:color="666666"/>
               <w:end w:val="single" w:sz="6" w:space="0" w:color="666666"/>
@@ -34010,7 +34010,7 @@
         </w:tc>
         <w:tc>
           <w:tcPr>
-            <w:tcW w:w="6311" w:type="dxa"/>
+            <w:tcW w:w="6312" w:type="dxa"/>
             <w:tcBorders>
               <w:start w:val="single" w:sz="6" w:space="0" w:color="666666"/>
               <w:bottom w:val="single" w:sz="6" w:space="0" w:color="666666"/>
@@ -34116,7 +34116,7 @@
         </w:tc>
         <w:tc>
           <w:tcPr>
-            <w:tcW w:w="2880" w:type="dxa"/>
+            <w:tcW w:w="2879" w:type="dxa"/>
             <w:tcBorders>
               <w:bottom w:val="single" w:sz="6" w:space="0" w:color="666666"/>
               <w:end w:val="single" w:sz="6" w:space="0" w:color="666666"/>
@@ -34166,7 +34166,7 @@
         </w:tc>
         <w:tc>
           <w:tcPr>
-            <w:tcW w:w="6311" w:type="dxa"/>
+            <w:tcW w:w="6312" w:type="dxa"/>
             <w:tcBorders>
               <w:start w:val="single" w:sz="6" w:space="0" w:color="666666"/>
               <w:bottom w:val="single" w:sz="6" w:space="0" w:color="666666"/>
@@ -34272,7 +34272,7 @@
         </w:tc>
         <w:tc>
           <w:tcPr>
-            <w:tcW w:w="2880" w:type="dxa"/>
+            <w:tcW w:w="2879" w:type="dxa"/>
             <w:tcBorders>
               <w:bottom w:val="single" w:sz="6" w:space="0" w:color="666666"/>
               <w:end w:val="single" w:sz="6" w:space="0" w:color="666666"/>
@@ -34323,7 +34323,7 @@
         </w:tc>
         <w:tc>
           <w:tcPr>
-            <w:tcW w:w="6311" w:type="dxa"/>
+            <w:tcW w:w="6312" w:type="dxa"/>
             <w:tcBorders>
               <w:start w:val="single" w:sz="6" w:space="0" w:color="666666"/>
               <w:bottom w:val="single" w:sz="6" w:space="0" w:color="666666"/>
@@ -34431,7 +34431,7 @@
         </w:tc>
         <w:tc>
           <w:tcPr>
-            <w:tcW w:w="2880" w:type="dxa"/>
+            <w:tcW w:w="2879" w:type="dxa"/>
             <w:tcBorders>
               <w:top w:val="single" w:sz="6" w:space="0" w:color="666666"/>
               <w:bottom w:val="single" w:sz="6" w:space="0" w:color="666666"/>
@@ -34483,7 +34483,7 @@
         </w:tc>
         <w:tc>
           <w:tcPr>
-            <w:tcW w:w="6311" w:type="dxa"/>
+            <w:tcW w:w="6312" w:type="dxa"/>
             <w:tcBorders>
               <w:top w:val="single" w:sz="6" w:space="0" w:color="666666"/>
               <w:start w:val="single" w:sz="6" w:space="0" w:color="666666"/>
@@ -39171,6 +39171,6918 @@
     </w:p>
     <w:p>
       <w:pPr>
+        <w:pStyle w:val="Heading3"/>
+        <w:numPr>
+          <w:ilvl w:val="2"/>
+          <w:numId w:val="2"/>
+        </w:numPr>
+        <w:ind w:hanging="0" w:start="0"/>
+        <w:rPr/>
+      </w:pPr>
+      <w:r>
+        <w:rPr/>
+        <w:t>Responsive Design</w:t>
+      </w:r>
+    </w:p>
+    <w:p>
+      <w:pPr>
+        <w:pStyle w:val="BodyText"/>
+        <w:ind w:hanging="0" w:start="0"/>
+        <w:rPr/>
+      </w:pPr>
+      <w:r>
+        <w:rPr/>
+        <w:t xml:space="preserve">Responsive Web Design is about using HTML and CSS to automatically resize, hide, shrink, or enlarge, a website, to make it look good on all devices (desktops, tablets, and phones). To create a responsive website, add the following </w:t>
+      </w:r>
+      <w:r>
+        <w:rPr>
+          <w:b/>
+          <w:bCs/>
+        </w:rPr>
+        <w:t>&lt;meta&gt;</w:t>
+      </w:r>
+      <w:r>
+        <w:rPr/>
+        <w:t xml:space="preserve"> tag to all your web pages:</w:t>
+      </w:r>
+    </w:p>
+    <w:p>
+      <w:pPr>
+        <w:pStyle w:val="Example"/>
+        <w:rPr/>
+      </w:pPr>
+      <w:r>
+        <w:rPr/>
+        <w:t>&lt;meta name="viewport" content="width=device-width, initial-scale=1.0"&gt;</w:t>
+      </w:r>
+    </w:p>
+    <w:p>
+      <w:pPr>
+        <w:pStyle w:val="BodyText"/>
+        <w:spacing w:before="0" w:after="140"/>
+        <w:rPr/>
+      </w:pPr>
+      <w:r>
+        <w:rPr/>
+        <w:t>This tag will set the viewport of your page, which will give the browser instructions on how to control the page's dimensions and scaling.</w:t>
+      </w:r>
+    </w:p>
+    <w:p>
+      <w:pPr>
+        <w:pStyle w:val="Heading4"/>
+        <w:numPr>
+          <w:ilvl w:val="3"/>
+          <w:numId w:val="2"/>
+        </w:numPr>
+        <w:ind w:hanging="0" w:start="0"/>
+        <w:rPr/>
+      </w:pPr>
+      <w:r>
+        <w:rPr/>
+        <w:t>Responsive Images</w:t>
+      </w:r>
+    </w:p>
+    <w:p>
+      <w:pPr>
+        <w:pStyle w:val="BodyText"/>
+        <w:spacing w:before="0" w:after="140"/>
+        <w:rPr/>
+      </w:pPr>
+      <w:r>
+        <w:rPr/>
+        <w:t xml:space="preserve">If the CSS width property is set to 100%, the image will be responsive and scale up and down. </w:t>
+      </w:r>
+    </w:p>
+    <w:p>
+      <w:pPr>
+        <w:pStyle w:val="Example"/>
+        <w:rPr/>
+      </w:pPr>
+      <w:r>
+        <w:rPr/>
+        <w:t>&lt;img src="img_girl.jpg" style="width:100%;"&gt;</w:t>
+      </w:r>
+    </w:p>
+    <w:p>
+      <w:pPr>
+        <w:pStyle w:val="BodyText"/>
+        <w:spacing w:before="0" w:after="140"/>
+        <w:rPr/>
+      </w:pPr>
+      <w:r>
+        <w:rPr/>
+        <w:t xml:space="preserve">The image can be scaled up to be larger than its original size. A better solution, in many cases, will be to use the max-width property instead. </w:t>
+      </w:r>
+    </w:p>
+    <w:p>
+      <w:pPr>
+        <w:pStyle w:val="Example"/>
+        <w:rPr/>
+      </w:pPr>
+      <w:r>
+        <w:rPr/>
+        <w:t>&lt;img src="img_girl.jpg" style="max-width:100%;height:auto;"&gt;</w:t>
+      </w:r>
+    </w:p>
+    <w:p>
+      <w:pPr>
+        <w:pStyle w:val="BodyText"/>
+        <w:spacing w:before="0" w:after="140"/>
+        <w:rPr/>
+      </w:pPr>
+      <w:r>
+        <w:rPr/>
+        <w:t>If the max-width property is set to 100%, the image will scale down if it has to, but never scale up to be larger than its original size.</w:t>
+      </w:r>
+    </w:p>
+    <w:p>
+      <w:pPr>
+        <w:pStyle w:val="Heading4"/>
+        <w:numPr>
+          <w:ilvl w:val="3"/>
+          <w:numId w:val="2"/>
+        </w:numPr>
+        <w:ind w:hanging="0" w:start="0"/>
+        <w:rPr/>
+      </w:pPr>
+      <w:r>
+        <w:rPr/>
+        <w:t>Show Different Images Depending on Browser Width</w:t>
+      </w:r>
+    </w:p>
+    <w:p>
+      <w:pPr>
+        <w:pStyle w:val="BodyText"/>
+        <w:spacing w:before="0" w:after="140"/>
+        <w:rPr/>
+      </w:pPr>
+      <w:r>
+        <w:rPr/>
+        <w:t>The HTML &lt;picture&gt; element allows you to define different images for different browser window sizes.</w:t>
+      </w:r>
+    </w:p>
+    <w:p>
+      <w:pPr>
+        <w:pStyle w:val="Example"/>
+        <w:spacing w:before="86" w:after="86"/>
+        <w:rPr/>
+      </w:pPr>
+      <w:r>
+        <w:rPr/>
+        <w:t>&lt;picture&gt;</w:t>
+      </w:r>
+    </w:p>
+    <w:p>
+      <w:pPr>
+        <w:pStyle w:val="Example"/>
+        <w:spacing w:before="0" w:after="86"/>
+        <w:rPr/>
+      </w:pPr>
+      <w:r>
+        <w:rPr/>
+        <w:t xml:space="preserve">  </w:t>
+      </w:r>
+      <w:r>
+        <w:rPr/>
+        <w:t>&lt;source srcset="img_smallflower.jpg" media="(max-width: 600px)"&gt;</w:t>
+      </w:r>
+    </w:p>
+    <w:p>
+      <w:pPr>
+        <w:pStyle w:val="Example"/>
+        <w:spacing w:before="0" w:after="86"/>
+        <w:rPr/>
+      </w:pPr>
+      <w:r>
+        <w:rPr/>
+        <w:t xml:space="preserve">  </w:t>
+      </w:r>
+      <w:r>
+        <w:rPr/>
+        <w:t>&lt;source srcset="img_flowers.jpg" media="(max-width: 1500px)"&gt;</w:t>
+      </w:r>
+    </w:p>
+    <w:p>
+      <w:pPr>
+        <w:pStyle w:val="Example"/>
+        <w:spacing w:before="0" w:after="86"/>
+        <w:rPr/>
+      </w:pPr>
+      <w:r>
+        <w:rPr/>
+        <w:t xml:space="preserve">  </w:t>
+      </w:r>
+      <w:r>
+        <w:rPr/>
+        <w:t>&lt;img src="img_smallflower.jpg" alt="Flowers"&gt;</w:t>
+      </w:r>
+    </w:p>
+    <w:p>
+      <w:pPr>
+        <w:pStyle w:val="Example"/>
+        <w:rPr/>
+      </w:pPr>
+      <w:r>
+        <w:rPr/>
+        <w:t>&lt;/picture&gt;</w:t>
+      </w:r>
+    </w:p>
+    <w:p>
+      <w:pPr>
+        <w:pStyle w:val="BodyText"/>
+        <w:spacing w:before="0" w:after="140"/>
+        <w:rPr/>
+      </w:pPr>
+      <w:r>
+        <w:rPr/>
+        <w:t xml:space="preserve">The &lt;picture&gt; element contains two tags: one or more </w:t>
+      </w:r>
+      <w:r>
+        <w:rPr>
+          <w:b/>
+          <w:bCs/>
+        </w:rPr>
+        <w:t>&lt;source</w:t>
+      </w:r>
+      <w:r>
+        <w:rPr/>
+        <w:t xml:space="preserve">&gt; tags and one </w:t>
+      </w:r>
+      <w:r>
+        <w:rPr>
+          <w:b/>
+          <w:bCs/>
+        </w:rPr>
+        <w:t>&lt;img</w:t>
+      </w:r>
+      <w:r>
+        <w:rPr/>
+        <w:t xml:space="preserve">&gt; tag. The browser will look for the first &lt;source&gt; element where the media query matches the current viewport width, and then it will display the proper image (specified in the srcset attribute). The </w:t>
+      </w:r>
+      <w:r>
+        <w:rPr>
+          <w:b/>
+          <w:bCs/>
+        </w:rPr>
+        <w:t>&lt;img&gt;</w:t>
+      </w:r>
+      <w:r>
+        <w:rPr/>
+        <w:t xml:space="preserve"> element is required as the last child of the </w:t>
+      </w:r>
+      <w:r>
+        <w:rPr>
+          <w:b/>
+          <w:bCs/>
+        </w:rPr>
+        <w:t>&lt;picture&gt;</w:t>
+      </w:r>
+      <w:r>
+        <w:rPr/>
+        <w:t xml:space="preserve"> element, as a fallback option if none of the source tags matches.</w:t>
+      </w:r>
+    </w:p>
+    <w:p>
+      <w:pPr>
+        <w:pStyle w:val="Heading4"/>
+        <w:numPr>
+          <w:ilvl w:val="3"/>
+          <w:numId w:val="2"/>
+        </w:numPr>
+        <w:ind w:hanging="0" w:start="0"/>
+        <w:rPr/>
+      </w:pPr>
+      <w:r>
+        <w:rPr/>
+        <w:t>Responsive Text Size</w:t>
+      </w:r>
+    </w:p>
+    <w:p>
+      <w:pPr>
+        <w:pStyle w:val="BodyText"/>
+        <w:spacing w:before="0" w:after="140"/>
+        <w:rPr/>
+      </w:pPr>
+      <w:r>
+        <w:rPr/>
+        <w:t xml:space="preserve">The text size can be set with a "vw" unit, which means the "viewport width". </w:t>
+      </w:r>
+    </w:p>
+    <w:p>
+      <w:pPr>
+        <w:pStyle w:val="BodyText"/>
+        <w:spacing w:before="0" w:after="140"/>
+        <w:rPr/>
+      </w:pPr>
+      <w:r>
+        <w:rPr/>
+        <w:t>That way the text size will follow the size of the browser window:</w:t>
+      </w:r>
+    </w:p>
+    <w:p>
+      <w:pPr>
+        <w:pStyle w:val="Example"/>
+        <w:spacing w:before="86" w:after="86"/>
+        <w:rPr/>
+      </w:pPr>
+      <w:r>
+        <w:rPr/>
+        <w:t>&lt;h1 style="font-size:10vw"&gt;Hello World&lt;/h1&gt;</w:t>
+      </w:r>
+    </w:p>
+    <w:p>
+      <w:pPr>
+        <w:pStyle w:val="BodyText"/>
+        <w:spacing w:before="0" w:after="140"/>
+        <w:rPr/>
+      </w:pPr>
+      <w:r>
+        <w:rPr/>
+        <w:t>1vw = 1% of viewport width. If the viewport is 50cm wide, 1vw is 0.5cm.</w:t>
+      </w:r>
+    </w:p>
+    <w:p>
+      <w:pPr>
+        <w:pStyle w:val="Heading4"/>
+        <w:numPr>
+          <w:ilvl w:val="3"/>
+          <w:numId w:val="2"/>
+        </w:numPr>
+        <w:ind w:hanging="0" w:start="0"/>
+        <w:rPr/>
+      </w:pPr>
+      <w:r>
+        <w:rPr/>
+        <w:t>CSS relative units</w:t>
+      </w:r>
+    </w:p>
+    <w:p>
+      <w:pPr>
+        <w:pStyle w:val="BodyText"/>
+        <w:rPr/>
+      </w:pPr>
+      <w:r>
+        <w:rPr>
+          <w:b/>
+          <w:bCs/>
+        </w:rPr>
+        <w:t>Pixels</w:t>
+      </w:r>
+      <w:r>
+        <w:rPr/>
+        <w:t xml:space="preserve"> are absolute units. They won't change when you resize the window.</w:t>
+      </w:r>
+    </w:p>
+    <w:p>
+      <w:pPr>
+        <w:pStyle w:val="BodyText"/>
+        <w:rPr/>
+      </w:pPr>
+      <w:r>
+        <w:rPr>
+          <w:b/>
+          <w:bCs/>
+        </w:rPr>
+        <w:t>EM</w:t>
+      </w:r>
+      <w:r>
+        <w:rPr/>
+        <w:t xml:space="preserve"> and </w:t>
+      </w:r>
+      <w:r>
+        <w:rPr>
+          <w:b/>
+          <w:bCs/>
+        </w:rPr>
+        <w:t>REM</w:t>
+      </w:r>
+      <w:r>
+        <w:rPr/>
+        <w:t xml:space="preserve"> are not units. They are multipliers of a base number. The REM unit depends on the root element [the HTML element]. The default font-size of the root element [in HTML] is 16px. So, 1 REM = 16px. If we change the root element font size, the REM unit changes also.</w:t>
+      </w:r>
+    </w:p>
+    <w:p>
+      <w:pPr>
+        <w:pStyle w:val="BodyText"/>
+        <w:rPr/>
+      </w:pPr>
+      <w:r>
+        <w:rPr/>
+        <w:t>Making responsive websites with the REM unit is very easy. Just write your styles in rem units instead of the pixels and change the root elements at different breakpoints using media queries.</w:t>
+      </w:r>
+    </w:p>
+    <w:p>
+      <w:pPr>
+        <w:pStyle w:val="Example"/>
+        <w:spacing w:before="86" w:after="86"/>
+        <w:rPr/>
+      </w:pPr>
+      <w:r>
+        <w:rPr/>
+        <w:t xml:space="preserve">// large screen </w:t>
+      </w:r>
+    </w:p>
+    <w:p>
+      <w:pPr>
+        <w:pStyle w:val="Example"/>
+        <w:spacing w:before="0" w:after="86"/>
+        <w:rPr/>
+      </w:pPr>
+      <w:r>
+        <w:rPr/>
+        <w:t>@media (max-width: 1400px) {</w:t>
+      </w:r>
+    </w:p>
+    <w:p>
+      <w:pPr>
+        <w:pStyle w:val="Example"/>
+        <w:spacing w:before="0" w:after="86"/>
+        <w:rPr/>
+      </w:pPr>
+      <w:r>
+        <w:rPr/>
+        <w:t xml:space="preserve">  </w:t>
+      </w:r>
+      <w:r>
+        <w:rPr/>
+        <w:t>html {</w:t>
+      </w:r>
+    </w:p>
+    <w:p>
+      <w:pPr>
+        <w:pStyle w:val="Example"/>
+        <w:spacing w:before="0" w:after="86"/>
+        <w:rPr/>
+      </w:pPr>
+      <w:r>
+        <w:rPr/>
+        <w:t xml:space="preserve">    </w:t>
+      </w:r>
+      <w:r>
+        <w:rPr/>
+        <w:t>font-size: 25px;</w:t>
+      </w:r>
+    </w:p>
+    <w:p>
+      <w:pPr>
+        <w:pStyle w:val="Example"/>
+        <w:spacing w:before="0" w:after="86"/>
+        <w:rPr/>
+      </w:pPr>
+      <w:r>
+        <w:rPr/>
+        <w:t xml:space="preserve">  </w:t>
+      </w:r>
+      <w:r>
+        <w:rPr/>
+        <w:t>}</w:t>
+      </w:r>
+    </w:p>
+    <w:p>
+      <w:pPr>
+        <w:pStyle w:val="Example"/>
+        <w:spacing w:before="0" w:after="86"/>
+        <w:rPr/>
+      </w:pPr>
+      <w:r>
+        <w:rPr/>
+        <w:t>}</w:t>
+      </w:r>
+    </w:p>
+    <w:p>
+      <w:pPr>
+        <w:pStyle w:val="Example"/>
+        <w:spacing w:before="0" w:after="86"/>
+        <w:rPr/>
+      </w:pPr>
+      <w:r>
+        <w:rPr/>
+      </w:r>
+    </w:p>
+    <w:p>
+      <w:pPr>
+        <w:pStyle w:val="Example"/>
+        <w:spacing w:before="0" w:after="86"/>
+        <w:rPr/>
+      </w:pPr>
+      <w:r>
+        <w:rPr/>
+        <w:t xml:space="preserve">// Tablet screen </w:t>
+      </w:r>
+    </w:p>
+    <w:p>
+      <w:pPr>
+        <w:pStyle w:val="Example"/>
+        <w:spacing w:before="0" w:after="86"/>
+        <w:rPr/>
+      </w:pPr>
+      <w:r>
+        <w:rPr/>
+        <w:t>@media (max-width: 768px) {</w:t>
+      </w:r>
+    </w:p>
+    <w:p>
+      <w:pPr>
+        <w:pStyle w:val="Example"/>
+        <w:spacing w:before="0" w:after="86"/>
+        <w:rPr/>
+      </w:pPr>
+      <w:r>
+        <w:rPr/>
+        <w:t xml:space="preserve">  </w:t>
+      </w:r>
+      <w:r>
+        <w:rPr/>
+        <w:t>html {</w:t>
+      </w:r>
+    </w:p>
+    <w:p>
+      <w:pPr>
+        <w:pStyle w:val="Example"/>
+        <w:spacing w:before="0" w:after="86"/>
+        <w:rPr/>
+      </w:pPr>
+      <w:r>
+        <w:rPr/>
+        <w:t xml:space="preserve">    </w:t>
+      </w:r>
+      <w:r>
+        <w:rPr/>
+        <w:t>font-size: 18px;</w:t>
+      </w:r>
+    </w:p>
+    <w:p>
+      <w:pPr>
+        <w:pStyle w:val="Example"/>
+        <w:spacing w:before="0" w:after="86"/>
+        <w:rPr/>
+      </w:pPr>
+      <w:r>
+        <w:rPr/>
+        <w:t xml:space="preserve">  </w:t>
+      </w:r>
+      <w:r>
+        <w:rPr/>
+        <w:t>}</w:t>
+      </w:r>
+    </w:p>
+    <w:p>
+      <w:pPr>
+        <w:pStyle w:val="Example"/>
+        <w:spacing w:before="0" w:after="86"/>
+        <w:rPr/>
+      </w:pPr>
+      <w:r>
+        <w:rPr/>
+        <w:t>}</w:t>
+      </w:r>
+    </w:p>
+    <w:p>
+      <w:pPr>
+        <w:pStyle w:val="Example"/>
+        <w:spacing w:before="0" w:after="86"/>
+        <w:rPr/>
+      </w:pPr>
+      <w:r>
+        <w:rPr/>
+      </w:r>
+    </w:p>
+    <w:p>
+      <w:pPr>
+        <w:pStyle w:val="Example"/>
+        <w:spacing w:before="0" w:after="86"/>
+        <w:rPr/>
+      </w:pPr>
+      <w:r>
+        <w:rPr/>
+        <w:t xml:space="preserve">// Mobile screen </w:t>
+      </w:r>
+    </w:p>
+    <w:p>
+      <w:pPr>
+        <w:pStyle w:val="Example"/>
+        <w:spacing w:before="0" w:after="86"/>
+        <w:rPr/>
+      </w:pPr>
+      <w:r>
+        <w:rPr/>
+        <w:t>@media (max-width: 450px) {</w:t>
+      </w:r>
+    </w:p>
+    <w:p>
+      <w:pPr>
+        <w:pStyle w:val="Example"/>
+        <w:spacing w:before="0" w:after="86"/>
+        <w:rPr/>
+      </w:pPr>
+      <w:r>
+        <w:rPr/>
+        <w:t xml:space="preserve">  </w:t>
+      </w:r>
+      <w:r>
+        <w:rPr/>
+        <w:t>html {</w:t>
+      </w:r>
+    </w:p>
+    <w:p>
+      <w:pPr>
+        <w:pStyle w:val="Example"/>
+        <w:spacing w:before="0" w:after="86"/>
+        <w:rPr/>
+      </w:pPr>
+      <w:r>
+        <w:rPr/>
+        <w:t xml:space="preserve">    </w:t>
+      </w:r>
+      <w:r>
+        <w:rPr/>
+        <w:t>font-size: 12px;</w:t>
+      </w:r>
+    </w:p>
+    <w:p>
+      <w:pPr>
+        <w:pStyle w:val="Example"/>
+        <w:spacing w:before="0" w:after="86"/>
+        <w:rPr/>
+      </w:pPr>
+      <w:r>
+        <w:rPr/>
+        <w:t xml:space="preserve">  </w:t>
+      </w:r>
+      <w:r>
+        <w:rPr/>
+        <w:t>}</w:t>
+      </w:r>
+    </w:p>
+    <w:p>
+      <w:pPr>
+        <w:pStyle w:val="Example"/>
+        <w:rPr/>
+      </w:pPr>
+      <w:r>
+        <w:rPr/>
+        <w:t>}</w:t>
+      </w:r>
+    </w:p>
+    <w:p>
+      <w:pPr>
+        <w:pStyle w:val="BodyText"/>
+        <w:spacing w:before="0" w:after="140"/>
+        <w:rPr/>
+      </w:pPr>
+      <w:r>
+        <w:rPr/>
+        <w:t xml:space="preserve">The </w:t>
+      </w:r>
+      <w:r>
+        <w:rPr>
+          <w:b/>
+          <w:bCs/>
+        </w:rPr>
+        <w:t>EM</w:t>
+      </w:r>
+      <w:r>
+        <w:rPr/>
+        <w:t xml:space="preserve"> unit is the same as the REM unit but it depends on the </w:t>
+      </w:r>
+      <w:r>
+        <w:rPr>
+          <w:b/>
+          <w:bCs/>
+        </w:rPr>
+        <w:t>parent</w:t>
+      </w:r>
+      <w:r>
+        <w:rPr/>
+        <w:t xml:space="preserve"> font size.</w:t>
+      </w:r>
+    </w:p>
+    <w:p>
+      <w:pPr>
+        <w:pStyle w:val="BodyText"/>
+        <w:spacing w:before="0" w:after="140"/>
+        <w:rPr/>
+      </w:pPr>
+      <w:r>
+        <w:rPr/>
+        <w:t xml:space="preserve">The full form of </w:t>
+      </w:r>
+      <w:r>
+        <w:rPr>
+          <w:b/>
+          <w:bCs/>
+        </w:rPr>
+        <w:t>VW</w:t>
+      </w:r>
+      <w:r>
+        <w:rPr/>
+        <w:t xml:space="preserve"> is viewport width. It works like the percentage unit. 1vw is equal to 1% of entire visible screen width.</w:t>
+      </w:r>
+    </w:p>
+    <w:p>
+      <w:pPr>
+        <w:pStyle w:val="BodyText"/>
+        <w:spacing w:before="0" w:after="140"/>
+        <w:rPr/>
+      </w:pPr>
+      <w:r>
+        <w:rPr/>
+        <w:t xml:space="preserve">The full form of </w:t>
+      </w:r>
+      <w:r>
+        <w:rPr>
+          <w:b/>
+          <w:bCs/>
+        </w:rPr>
+        <w:t>VH</w:t>
+      </w:r>
+      <w:r>
+        <w:rPr/>
+        <w:t xml:space="preserve"> is viewport height. It works like the percentage unit as well. Specifying 10vh is equivalent to occupying 10% of entire visible screen height.</w:t>
+      </w:r>
+    </w:p>
+    <w:p>
+      <w:pPr>
+        <w:pStyle w:val="BodyText"/>
+        <w:spacing w:before="0" w:after="140"/>
+        <w:rPr/>
+      </w:pPr>
+      <w:r>
+        <w:rPr/>
+        <w:t>Size expressed in VW or VH does not change on resizing the window.</w:t>
+      </w:r>
+    </w:p>
+    <w:p>
+      <w:pPr>
+        <w:pStyle w:val="Heading4"/>
+        <w:numPr>
+          <w:ilvl w:val="3"/>
+          <w:numId w:val="2"/>
+        </w:numPr>
+        <w:spacing w:before="115" w:after="115"/>
+        <w:ind w:hanging="0" w:start="0"/>
+        <w:rPr/>
+      </w:pPr>
+      <w:r>
+        <w:rPr/>
+        <w:t>The External Resource Link</w:t>
+      </w:r>
+    </w:p>
+    <w:p>
+      <w:pPr>
+        <w:pStyle w:val="BodyText"/>
+        <w:spacing w:before="0" w:after="140"/>
+        <w:rPr/>
+      </w:pPr>
+      <w:r>
+        <w:rPr/>
+        <w:t xml:space="preserve">The </w:t>
+      </w:r>
+      <w:hyperlink r:id="rId65">
+        <w:r>
+          <w:rPr>
+            <w:rStyle w:val="Hyperlink"/>
+            <w:b w:val="false"/>
+            <w:bCs w:val="false"/>
+          </w:rPr>
+          <w:t>&lt;link&gt;</w:t>
+        </w:r>
+      </w:hyperlink>
+      <w:r>
+        <w:rPr/>
+        <w:t xml:space="preserve"> HTML element specifies relationships between the current document and an external resource. This element is most commonly used to link to stylesheets, but is also used to establish site icons:</w:t>
+      </w:r>
+    </w:p>
+    <w:p>
+      <w:pPr>
+        <w:pStyle w:val="Example"/>
+        <w:spacing w:before="86" w:after="86"/>
+        <w:rPr/>
+      </w:pPr>
+      <w:r>
+        <w:rPr/>
+        <w:t>&lt;link href="main.css" rel="stylesheet" /&gt;</w:t>
+      </w:r>
+    </w:p>
+    <w:p>
+      <w:pPr>
+        <w:pStyle w:val="Example"/>
+        <w:rPr/>
+      </w:pPr>
+      <w:r>
+        <w:rPr/>
+        <w:t>&lt;link href="favicon.ico" rel="icon" /&gt;</w:t>
+      </w:r>
+    </w:p>
+    <w:p>
+      <w:pPr>
+        <w:pStyle w:val="BodyText"/>
+        <w:spacing w:before="0" w:after="140"/>
+        <w:rPr/>
+      </w:pPr>
+      <w:r>
+        <w:rPr/>
+        <w:t>There are a number of other icon rel values, mainly used to indicate special icon types for use on various mobile platforms:</w:t>
+      </w:r>
+    </w:p>
+    <w:p>
+      <w:pPr>
+        <w:pStyle w:val="Example"/>
+        <w:spacing w:before="86" w:after="86"/>
+        <w:rPr/>
+      </w:pPr>
+      <w:r>
+        <w:rPr/>
+        <w:t>&lt;link</w:t>
+      </w:r>
+    </w:p>
+    <w:p>
+      <w:pPr>
+        <w:pStyle w:val="Example"/>
+        <w:spacing w:before="0" w:after="86"/>
+        <w:rPr/>
+      </w:pPr>
+      <w:r>
+        <w:rPr/>
+        <w:t xml:space="preserve">  </w:t>
+      </w:r>
+      <w:r>
+        <w:rPr/>
+        <w:t>rel="apple-touch-icon"</w:t>
+      </w:r>
+    </w:p>
+    <w:p>
+      <w:pPr>
+        <w:pStyle w:val="Example"/>
+        <w:spacing w:before="0" w:after="86"/>
+        <w:rPr/>
+      </w:pPr>
+      <w:r>
+        <w:rPr/>
+        <w:t xml:space="preserve">  </w:t>
+      </w:r>
+      <w:r>
+        <w:rPr/>
+        <w:t>sizes="114x114"</w:t>
+      </w:r>
+    </w:p>
+    <w:p>
+      <w:pPr>
+        <w:pStyle w:val="Example"/>
+        <w:spacing w:before="0" w:after="86"/>
+        <w:rPr/>
+      </w:pPr>
+      <w:r>
+        <w:rPr/>
+        <w:t xml:space="preserve">  </w:t>
+      </w:r>
+      <w:r>
+        <w:rPr/>
+        <w:t>href="apple-icon-114.png"</w:t>
+      </w:r>
+    </w:p>
+    <w:p>
+      <w:pPr>
+        <w:pStyle w:val="Example"/>
+        <w:rPr/>
+      </w:pPr>
+      <w:r>
+        <w:rPr/>
+        <w:t xml:space="preserve">  </w:t>
+      </w:r>
+      <w:r>
+        <w:rPr/>
+        <w:t>type="image/png" /&gt;</w:t>
+      </w:r>
+    </w:p>
+    <w:p>
+      <w:pPr>
+        <w:pStyle w:val="BodyText"/>
+        <w:spacing w:before="0" w:after="140"/>
+        <w:rPr/>
+      </w:pPr>
+      <w:r>
+        <w:rPr/>
+        <w:t>The sizes attribute indicates the icon size, while the type contains the MIME type of the resource being linked. You can also provide a media type or query inside a media attribute; this resource will then only be loaded if the media condition is true:</w:t>
+      </w:r>
+    </w:p>
+    <w:p>
+      <w:pPr>
+        <w:pStyle w:val="Example"/>
+        <w:spacing w:before="86" w:after="86"/>
+        <w:rPr/>
+      </w:pPr>
+      <w:r>
+        <w:rPr/>
+        <w:t>&lt;link href="print.css" rel="stylesheet" media="print" /&gt;</w:t>
+      </w:r>
+    </w:p>
+    <w:p>
+      <w:pPr>
+        <w:pStyle w:val="Example"/>
+        <w:spacing w:before="0" w:after="86"/>
+        <w:rPr/>
+      </w:pPr>
+      <w:r>
+        <w:rPr/>
+        <w:t>&lt;link</w:t>
+      </w:r>
+    </w:p>
+    <w:p>
+      <w:pPr>
+        <w:pStyle w:val="Example"/>
+        <w:spacing w:before="0" w:after="86"/>
+        <w:rPr/>
+      </w:pPr>
+      <w:r>
+        <w:rPr/>
+        <w:t xml:space="preserve">  </w:t>
+      </w:r>
+      <w:r>
+        <w:rPr/>
+        <w:t>href="mobile.css"</w:t>
+      </w:r>
+    </w:p>
+    <w:p>
+      <w:pPr>
+        <w:pStyle w:val="Example"/>
+        <w:spacing w:before="0" w:after="86"/>
+        <w:rPr/>
+      </w:pPr>
+      <w:r>
+        <w:rPr/>
+        <w:t xml:space="preserve">  </w:t>
+      </w:r>
+      <w:r>
+        <w:rPr/>
+        <w:t>rel="stylesheet"</w:t>
+      </w:r>
+    </w:p>
+    <w:p>
+      <w:pPr>
+        <w:pStyle w:val="Example"/>
+        <w:rPr/>
+      </w:pPr>
+      <w:r>
+        <w:rPr/>
+        <w:t xml:space="preserve">  </w:t>
+      </w:r>
+      <w:r>
+        <w:rPr/>
+        <w:t>media="screen and (max-width: 600px)" /&gt;</w:t>
+      </w:r>
+    </w:p>
+    <w:p>
+      <w:pPr>
+        <w:pStyle w:val="BodyText"/>
+        <w:spacing w:before="0" w:after="140"/>
+        <w:rPr/>
+      </w:pPr>
+      <w:r>
+        <w:rPr/>
+        <w:t xml:space="preserve">A </w:t>
+      </w:r>
+      <w:r>
+        <w:rPr>
+          <w:b/>
+          <w:bCs/>
+        </w:rPr>
+        <w:t>&lt;link&gt;</w:t>
+      </w:r>
+      <w:r>
+        <w:rPr/>
+        <w:t xml:space="preserve"> element can occur either in the </w:t>
+      </w:r>
+      <w:r>
+        <w:rPr>
+          <w:b/>
+          <w:bCs/>
+        </w:rPr>
+        <w:t>&lt;head&gt;</w:t>
+      </w:r>
+      <w:r>
+        <w:rPr/>
+        <w:t xml:space="preserve"> or </w:t>
+      </w:r>
+      <w:r>
+        <w:rPr>
+          <w:b/>
+          <w:bCs/>
+        </w:rPr>
+        <w:t>&lt;body&gt;</w:t>
+      </w:r>
+      <w:r>
+        <w:rPr/>
+        <w:t xml:space="preserve"> element, depending on whether it has a link type that is </w:t>
+      </w:r>
+      <w:r>
+        <w:fldChar w:fldCharType="begin"/>
+      </w:r>
+      <w:r>
+        <w:rPr>
+          <w:rStyle w:val="Hyperlink"/>
+        </w:rPr>
+        <w:instrText xml:space="preserve"> HYPERLINK "https://html.spec.whatwg.org/multipage/links.html" \l "body-ok"</w:instrText>
+      </w:r>
+      <w:r>
+        <w:rPr>
+          <w:rStyle w:val="Hyperlink"/>
+        </w:rPr>
+        <w:fldChar w:fldCharType="separate"/>
+      </w:r>
+      <w:r>
+        <w:rPr>
+          <w:rStyle w:val="Hyperlink"/>
+        </w:rPr>
+        <w:t>body-ok</w:t>
+      </w:r>
+      <w:r>
+        <w:rPr>
+          <w:rStyle w:val="Hyperlink"/>
+        </w:rPr>
+        <w:fldChar w:fldCharType="end"/>
+      </w:r>
+      <w:r>
+        <w:rPr/>
+        <w:t>.</w:t>
+      </w:r>
+    </w:p>
+    <w:p>
+      <w:pPr>
+        <w:pStyle w:val="Heading4"/>
+        <w:numPr>
+          <w:ilvl w:val="3"/>
+          <w:numId w:val="2"/>
+        </w:numPr>
+        <w:ind w:hanging="0" w:start="0"/>
+        <w:rPr/>
+      </w:pPr>
+      <w:r>
+        <w:rPr/>
+        <w:t>Using media queries</w:t>
+      </w:r>
+    </w:p>
+    <w:p>
+      <w:pPr>
+        <w:pStyle w:val="BodyText"/>
+        <w:spacing w:before="0" w:after="140"/>
+        <w:rPr/>
+      </w:pPr>
+      <w:hyperlink r:id="rId66">
+        <w:r>
+          <w:rPr>
+            <w:rStyle w:val="Hyperlink"/>
+          </w:rPr>
+          <w:t>Media queries</w:t>
+        </w:r>
+      </w:hyperlink>
+      <w:r>
+        <w:rPr/>
+        <w:t xml:space="preserve"> allow you to apply CSS styles depending on a device's media type (such as print vs. screen) or other features or characteristics such as screen resolution or orientation, aspect ratio, browser viewport width or height, user preferences such as preferring reduced motion, data usage, or transparency.</w:t>
+      </w:r>
+    </w:p>
+    <w:p>
+      <w:pPr>
+        <w:pStyle w:val="BodyText"/>
+        <w:spacing w:before="0" w:after="140"/>
+        <w:rPr/>
+      </w:pPr>
+      <w:r>
+        <w:rPr/>
+        <w:t>Media queries are used for the following:</w:t>
+      </w:r>
+    </w:p>
+    <w:p>
+      <w:pPr>
+        <w:pStyle w:val="BodyText"/>
+        <w:numPr>
+          <w:ilvl w:val="0"/>
+          <w:numId w:val="24"/>
+        </w:numPr>
+        <w:spacing w:before="0" w:after="140"/>
+        <w:rPr/>
+      </w:pPr>
+      <w:r>
+        <w:rPr/>
+        <w:t xml:space="preserve">To conditionally apply styles with the </w:t>
+      </w:r>
+      <w:hyperlink r:id="rId67">
+        <w:r>
+          <w:rPr>
+            <w:rStyle w:val="Hyperlink"/>
+          </w:rPr>
+          <w:t>CSS</w:t>
+        </w:r>
+      </w:hyperlink>
+      <w:r>
+        <w:rPr/>
+        <w:t xml:space="preserve"> </w:t>
+      </w:r>
+      <w:hyperlink r:id="rId68">
+        <w:r>
+          <w:rPr>
+            <w:rStyle w:val="Hyperlink"/>
+          </w:rPr>
+          <w:t>@media</w:t>
+        </w:r>
+      </w:hyperlink>
+      <w:r>
+        <w:rPr/>
+        <w:t xml:space="preserve"> and </w:t>
+      </w:r>
+      <w:hyperlink r:id="rId69">
+        <w:r>
+          <w:rPr>
+            <w:rStyle w:val="Hyperlink"/>
+          </w:rPr>
+          <w:t>@import</w:t>
+        </w:r>
+      </w:hyperlink>
+      <w:r>
+        <w:rPr/>
+        <w:t xml:space="preserve"> </w:t>
+      </w:r>
+      <w:hyperlink r:id="rId70">
+        <w:r>
+          <w:rPr>
+            <w:rStyle w:val="Hyperlink"/>
+          </w:rPr>
+          <w:t>at-rules</w:t>
+        </w:r>
+      </w:hyperlink>
+      <w:r>
+        <w:rPr/>
+        <w:t>.</w:t>
+      </w:r>
+    </w:p>
+    <w:p>
+      <w:pPr>
+        <w:pStyle w:val="BodyText"/>
+        <w:numPr>
+          <w:ilvl w:val="0"/>
+          <w:numId w:val="24"/>
+        </w:numPr>
+        <w:spacing w:before="0" w:after="140"/>
+        <w:rPr/>
+      </w:pPr>
+      <w:r>
+        <w:rPr/>
+        <w:t xml:space="preserve">To target specific media for the </w:t>
+      </w:r>
+      <w:hyperlink r:id="rId71">
+        <w:r>
+          <w:rPr>
+            <w:rStyle w:val="Hyperlink"/>
+          </w:rPr>
+          <w:t>&lt;style&gt;</w:t>
+        </w:r>
+      </w:hyperlink>
+      <w:r>
+        <w:rPr/>
+        <w:t xml:space="preserve">, </w:t>
+      </w:r>
+      <w:hyperlink r:id="rId72">
+        <w:r>
+          <w:rPr>
+            <w:rStyle w:val="Hyperlink"/>
+          </w:rPr>
+          <w:t>&lt;link&gt;</w:t>
+        </w:r>
+      </w:hyperlink>
+      <w:r>
+        <w:rPr/>
+        <w:t xml:space="preserve">, </w:t>
+      </w:r>
+      <w:hyperlink r:id="rId73">
+        <w:r>
+          <w:rPr>
+            <w:rStyle w:val="Hyperlink"/>
+          </w:rPr>
+          <w:t>&lt;source&gt;</w:t>
+        </w:r>
+      </w:hyperlink>
+      <w:r>
+        <w:rPr/>
+        <w:t xml:space="preserve">, and other HTML elements with the </w:t>
+      </w:r>
+      <w:r>
+        <w:rPr>
+          <w:b/>
+          <w:bCs/>
+        </w:rPr>
+        <w:t>media=</w:t>
+      </w:r>
+      <w:r>
+        <w:rPr/>
+        <w:t xml:space="preserve"> or </w:t>
+      </w:r>
+      <w:r>
+        <w:rPr>
+          <w:b/>
+          <w:bCs/>
+        </w:rPr>
+        <w:t>sizes="</w:t>
+      </w:r>
+      <w:r>
+        <w:rPr/>
+        <w:t xml:space="preserve"> attributes.</w:t>
+      </w:r>
+    </w:p>
+    <w:p>
+      <w:pPr>
+        <w:pStyle w:val="BodyText"/>
+        <w:numPr>
+          <w:ilvl w:val="0"/>
+          <w:numId w:val="24"/>
+        </w:numPr>
+        <w:spacing w:before="0" w:after="140"/>
+        <w:rPr/>
+      </w:pPr>
+      <w:r>
+        <w:rPr/>
+        <w:t xml:space="preserve">To </w:t>
+      </w:r>
+      <w:hyperlink r:id="rId74">
+        <w:r>
+          <w:rPr>
+            <w:rStyle w:val="Hyperlink"/>
+          </w:rPr>
+          <w:t>test and monitor media states</w:t>
+        </w:r>
+      </w:hyperlink>
+      <w:r>
+        <w:rPr/>
+        <w:t xml:space="preserve"> using the </w:t>
+      </w:r>
+      <w:hyperlink r:id="rId75">
+        <w:r>
+          <w:rPr>
+            <w:rStyle w:val="Hyperlink"/>
+          </w:rPr>
+          <w:t>Window.matchMedia()</w:t>
+        </w:r>
+      </w:hyperlink>
+      <w:r>
+        <w:rPr/>
+        <w:t xml:space="preserve"> and </w:t>
+      </w:r>
+      <w:hyperlink r:id="rId76">
+        <w:r>
+          <w:rPr>
+            <w:rStyle w:val="Hyperlink"/>
+          </w:rPr>
+          <w:t>EventTarget.addEventListener()</w:t>
+        </w:r>
+      </w:hyperlink>
+      <w:r>
+        <w:rPr/>
+        <w:t xml:space="preserve"> methods.</w:t>
+      </w:r>
+    </w:p>
+    <w:p>
+      <w:pPr>
+        <w:pStyle w:val="BodyText"/>
+        <w:spacing w:before="0" w:after="140"/>
+        <w:rPr/>
+      </w:pPr>
+      <w:r>
+        <w:rPr/>
+        <w:t xml:space="preserve">A media query is composed of an optional </w:t>
+      </w:r>
+      <w:r>
+        <w:rPr>
+          <w:b/>
+          <w:bCs/>
+        </w:rPr>
+        <w:t>media type</w:t>
+      </w:r>
+      <w:r>
+        <w:rPr/>
+        <w:t xml:space="preserve"> and any number of </w:t>
+      </w:r>
+      <w:r>
+        <w:rPr>
+          <w:b/>
+          <w:bCs/>
+        </w:rPr>
+        <w:t>media feature expressions</w:t>
+      </w:r>
+      <w:r>
+        <w:rPr/>
+        <w:t>, which may optionally be combined in various ways using logical operators. Media queries are case-insensitive.</w:t>
+      </w:r>
+    </w:p>
+    <w:p>
+      <w:pPr>
+        <w:pStyle w:val="BodyText"/>
+        <w:numPr>
+          <w:ilvl w:val="0"/>
+          <w:numId w:val="25"/>
+        </w:numPr>
+        <w:spacing w:before="0" w:after="140"/>
+        <w:rPr/>
+      </w:pPr>
+      <w:r>
+        <w:rPr>
+          <w:b/>
+          <w:bCs/>
+        </w:rPr>
+        <w:t>Media ty</w:t>
+      </w:r>
+      <w:r>
+        <w:rPr/>
+        <w:t xml:space="preserve">pes define the broad category of device for which the media query applies: </w:t>
+      </w:r>
+      <w:r>
+        <w:rPr>
+          <w:b/>
+          <w:bCs/>
+        </w:rPr>
+        <w:t>all</w:t>
+      </w:r>
+      <w:r>
+        <w:rPr/>
+        <w:t xml:space="preserve">, </w:t>
+      </w:r>
+      <w:r>
+        <w:rPr>
+          <w:b/>
+          <w:bCs/>
+        </w:rPr>
+        <w:t>print</w:t>
+      </w:r>
+      <w:r>
+        <w:rPr/>
+        <w:t xml:space="preserve">, </w:t>
+      </w:r>
+      <w:r>
+        <w:rPr>
+          <w:b/>
+          <w:bCs/>
+        </w:rPr>
+        <w:t>screen</w:t>
+      </w:r>
+      <w:r>
+        <w:rPr/>
+        <w:t xml:space="preserve">. The type is optional (assumed to be all) except when using the </w:t>
+      </w:r>
+      <w:r>
+        <w:rPr>
+          <w:b/>
+          <w:bCs/>
+        </w:rPr>
+        <w:t>only</w:t>
+      </w:r>
+      <w:r>
+        <w:rPr/>
+        <w:t xml:space="preserve"> logical operator.</w:t>
+      </w:r>
+    </w:p>
+    <w:p>
+      <w:pPr>
+        <w:pStyle w:val="BodyText"/>
+        <w:numPr>
+          <w:ilvl w:val="0"/>
+          <w:numId w:val="25"/>
+        </w:numPr>
+        <w:spacing w:before="0" w:after="140"/>
+        <w:rPr/>
+      </w:pPr>
+      <w:r>
+        <w:rPr>
+          <w:b/>
+          <w:bCs/>
+        </w:rPr>
+        <w:t>Media features</w:t>
+      </w:r>
+      <w:r>
+        <w:rPr/>
+        <w:t xml:space="preserve"> describe a specific characteristic of the user agent, output device, or environment:</w:t>
+      </w:r>
+    </w:p>
+    <w:p>
+      <w:pPr>
+        <w:pStyle w:val="BodyText"/>
+        <w:numPr>
+          <w:ilvl w:val="1"/>
+          <w:numId w:val="25"/>
+        </w:numPr>
+        <w:spacing w:before="0" w:after="140"/>
+        <w:rPr/>
+      </w:pPr>
+      <w:hyperlink r:id="rId77">
+        <w:r>
+          <w:rPr>
+            <w:rStyle w:val="Hyperlink"/>
+          </w:rPr>
+          <w:t>any-hover</w:t>
+        </w:r>
+      </w:hyperlink>
+      <w:r>
+        <w:rPr/>
+        <w:t xml:space="preserve"> feature is specified as a keyword value (</w:t>
+      </w:r>
+      <w:r>
+        <w:rPr>
+          <w:b/>
+          <w:bCs/>
+        </w:rPr>
+        <w:t>none</w:t>
+      </w:r>
+      <w:r>
+        <w:rPr/>
+        <w:t xml:space="preserve"> or </w:t>
+      </w:r>
+      <w:r>
+        <w:rPr>
+          <w:b/>
+          <w:bCs/>
+        </w:rPr>
+        <w:t>hover</w:t>
+      </w:r>
+      <w:r>
+        <w:rPr/>
+        <w:t>)</w:t>
+      </w:r>
+    </w:p>
+    <w:p>
+      <w:pPr>
+        <w:pStyle w:val="Example"/>
+        <w:spacing w:before="86" w:after="86"/>
+        <w:ind w:hanging="0" w:start="1418" w:end="567"/>
+        <w:rPr/>
+      </w:pPr>
+      <w:r>
+        <w:rPr/>
+        <w:t>&lt;a href="#"&gt;Try hovering over me!&lt;/a&gt;</w:t>
+      </w:r>
+    </w:p>
+    <w:p>
+      <w:pPr>
+        <w:pStyle w:val="Example"/>
+        <w:spacing w:before="0" w:after="86"/>
+        <w:ind w:hanging="0" w:start="1418" w:end="567"/>
+        <w:rPr/>
+      </w:pPr>
+      <w:r>
+        <w:rPr/>
+        <w:t>...</w:t>
+      </w:r>
+    </w:p>
+    <w:p>
+      <w:pPr>
+        <w:pStyle w:val="Example"/>
+        <w:spacing w:before="0" w:after="86"/>
+        <w:ind w:hanging="0" w:start="1418" w:end="567"/>
+        <w:rPr/>
+      </w:pPr>
+      <w:r>
+        <w:rPr/>
+        <w:t>@media (</w:t>
+      </w:r>
+      <w:r>
+        <w:rPr>
+          <w:b/>
+          <w:bCs/>
+          <w:color w:val="FF0000"/>
+        </w:rPr>
+        <w:t>any-hover: hover</w:t>
+      </w:r>
+      <w:r>
+        <w:rPr/>
+        <w:t>) {</w:t>
+      </w:r>
+    </w:p>
+    <w:p>
+      <w:pPr>
+        <w:pStyle w:val="Example"/>
+        <w:spacing w:before="0" w:after="86"/>
+        <w:ind w:hanging="0" w:start="1418" w:end="567"/>
+        <w:rPr/>
+      </w:pPr>
+      <w:r>
+        <w:rPr/>
+        <w:t xml:space="preserve">  </w:t>
+      </w:r>
+      <w:r>
+        <w:rPr/>
+        <w:t>a:hover {</w:t>
+      </w:r>
+    </w:p>
+    <w:p>
+      <w:pPr>
+        <w:pStyle w:val="Example"/>
+        <w:spacing w:before="0" w:after="86"/>
+        <w:ind w:hanging="0" w:start="1418" w:end="567"/>
+        <w:rPr/>
+      </w:pPr>
+      <w:r>
+        <w:rPr/>
+        <w:t xml:space="preserve">    </w:t>
+      </w:r>
+      <w:r>
+        <w:rPr/>
+        <w:t>background: yellow;</w:t>
+      </w:r>
+    </w:p>
+    <w:p>
+      <w:pPr>
+        <w:pStyle w:val="Example"/>
+        <w:spacing w:before="0" w:after="86"/>
+        <w:ind w:hanging="0" w:start="1418" w:end="567"/>
+        <w:rPr/>
+      </w:pPr>
+      <w:r>
+        <w:rPr/>
+        <w:t xml:space="preserve">  </w:t>
+      </w:r>
+      <w:r>
+        <w:rPr/>
+        <w:t>}</w:t>
+      </w:r>
+    </w:p>
+    <w:p>
+      <w:pPr>
+        <w:pStyle w:val="Example"/>
+        <w:ind w:hanging="0" w:start="1418" w:end="567"/>
+        <w:rPr/>
+      </w:pPr>
+      <w:r>
+        <w:rPr/>
+        <w:t>}</w:t>
+      </w:r>
+    </w:p>
+    <w:p>
+      <w:pPr>
+        <w:pStyle w:val="BodyText"/>
+        <w:numPr>
+          <w:ilvl w:val="1"/>
+          <w:numId w:val="25"/>
+        </w:numPr>
+        <w:spacing w:before="0" w:after="140"/>
+        <w:rPr/>
+      </w:pPr>
+      <w:r>
+        <w:rPr/>
+        <w:t xml:space="preserve">The </w:t>
+      </w:r>
+      <w:hyperlink r:id="rId78">
+        <w:r>
+          <w:rPr>
+            <w:rStyle w:val="Hyperlink"/>
+          </w:rPr>
+          <w:t>any-pointer</w:t>
+        </w:r>
+      </w:hyperlink>
+      <w:r>
+        <w:rPr/>
+        <w:t xml:space="preserve"> CSS media feature tests whether the user has any pointing device (such as a mouse), and if so, how accurate it is. The any-pointer feature is specified as a keyword value chosen from the list: </w:t>
+      </w:r>
+      <w:r>
+        <w:rPr>
+          <w:b/>
+          <w:bCs/>
+        </w:rPr>
+        <w:t>none</w:t>
+      </w:r>
+      <w:r>
+        <w:rPr/>
+        <w:t xml:space="preserve">, </w:t>
+      </w:r>
+      <w:r>
+        <w:rPr>
+          <w:b/>
+          <w:bCs/>
+        </w:rPr>
+        <w:t>coarse</w:t>
+      </w:r>
+      <w:r>
+        <w:rPr/>
+        <w:t xml:space="preserve">, </w:t>
+      </w:r>
+      <w:r>
+        <w:rPr>
+          <w:b/>
+          <w:bCs/>
+        </w:rPr>
+        <w:t>fine</w:t>
+      </w:r>
+      <w:r>
+        <w:rPr/>
+        <w:t>.  If you want to test the accuracy of the primary pointing device, use pointer instead.</w:t>
+      </w:r>
+    </w:p>
+    <w:p>
+      <w:pPr>
+        <w:pStyle w:val="Example"/>
+        <w:spacing w:before="86" w:after="86"/>
+        <w:ind w:hanging="0" w:start="1418" w:end="567"/>
+        <w:rPr/>
+      </w:pPr>
+      <w:r>
+        <w:rPr/>
+        <w:t>&lt;input id="test" type="checkbox" /&gt; &lt;label for="test"&gt;Look at me!&lt;/label&gt;</w:t>
+      </w:r>
+    </w:p>
+    <w:p>
+      <w:pPr>
+        <w:pStyle w:val="Example"/>
+        <w:spacing w:before="0" w:after="86"/>
+        <w:ind w:hanging="0" w:start="1418" w:end="567"/>
+        <w:rPr/>
+      </w:pPr>
+      <w:r>
+        <w:rPr/>
+        <w:t>...</w:t>
+      </w:r>
+    </w:p>
+    <w:p>
+      <w:pPr>
+        <w:pStyle w:val="Example"/>
+        <w:spacing w:before="0" w:after="86"/>
+        <w:ind w:hanging="0" w:start="1418" w:end="567"/>
+        <w:rPr/>
+      </w:pPr>
+      <w:r>
+        <w:rPr/>
+        <w:t>input[type="checkbox"]:checked {</w:t>
+      </w:r>
+    </w:p>
+    <w:p>
+      <w:pPr>
+        <w:pStyle w:val="Example"/>
+        <w:spacing w:before="0" w:after="86"/>
+        <w:ind w:hanging="0" w:start="1418" w:end="567"/>
+        <w:rPr/>
+      </w:pPr>
+      <w:r>
+        <w:rPr/>
+        <w:t xml:space="preserve">  </w:t>
+      </w:r>
+      <w:r>
+        <w:rPr/>
+        <w:t>background: gray;</w:t>
+      </w:r>
+    </w:p>
+    <w:p>
+      <w:pPr>
+        <w:pStyle w:val="Example"/>
+        <w:spacing w:before="0" w:after="86"/>
+        <w:ind w:hanging="0" w:start="1418" w:end="567"/>
+        <w:rPr/>
+      </w:pPr>
+      <w:r>
+        <w:rPr/>
+        <w:t>}</w:t>
+      </w:r>
+    </w:p>
+    <w:p>
+      <w:pPr>
+        <w:pStyle w:val="Example"/>
+        <w:spacing w:before="0" w:after="86"/>
+        <w:ind w:hanging="0" w:start="1418" w:end="567"/>
+        <w:rPr/>
+      </w:pPr>
+      <w:r>
+        <w:rPr/>
+        <w:t>@media (</w:t>
+      </w:r>
+      <w:r>
+        <w:rPr>
+          <w:b/>
+          <w:bCs/>
+          <w:color w:val="FF0000"/>
+        </w:rPr>
+        <w:t>any-pointer: fine</w:t>
+      </w:r>
+      <w:r>
+        <w:rPr/>
+        <w:t>) {</w:t>
+      </w:r>
+    </w:p>
+    <w:p>
+      <w:pPr>
+        <w:pStyle w:val="Example"/>
+        <w:spacing w:before="0" w:after="86"/>
+        <w:ind w:hanging="0" w:start="1418" w:end="567"/>
+        <w:rPr/>
+      </w:pPr>
+      <w:r>
+        <w:rPr/>
+        <w:t xml:space="preserve">  </w:t>
+      </w:r>
+      <w:r>
+        <w:rPr/>
+        <w:t>input[type="checkbox"] {</w:t>
+      </w:r>
+    </w:p>
+    <w:p>
+      <w:pPr>
+        <w:pStyle w:val="Example"/>
+        <w:spacing w:before="0" w:after="86"/>
+        <w:ind w:hanging="0" w:start="1418" w:end="567"/>
+        <w:rPr/>
+      </w:pPr>
+      <w:r>
+        <w:rPr/>
+        <w:t xml:space="preserve">    </w:t>
+      </w:r>
+      <w:r>
+        <w:rPr/>
+        <w:t>appearance: none;</w:t>
+      </w:r>
+    </w:p>
+    <w:p>
+      <w:pPr>
+        <w:pStyle w:val="Example"/>
+        <w:spacing w:before="0" w:after="86"/>
+        <w:ind w:hanging="0" w:start="1418" w:end="567"/>
+        <w:rPr/>
+      </w:pPr>
+      <w:r>
+        <w:rPr/>
+        <w:t xml:space="preserve">    </w:t>
+      </w:r>
+      <w:r>
+        <w:rPr/>
+        <w:t>width: 15px;</w:t>
+      </w:r>
+    </w:p>
+    <w:p>
+      <w:pPr>
+        <w:pStyle w:val="Example"/>
+        <w:spacing w:before="0" w:after="86"/>
+        <w:ind w:hanging="0" w:start="1418" w:end="567"/>
+        <w:rPr/>
+      </w:pPr>
+      <w:r>
+        <w:rPr/>
+        <w:t xml:space="preserve">    </w:t>
+      </w:r>
+      <w:r>
+        <w:rPr/>
+        <w:t>height: 15px;</w:t>
+      </w:r>
+    </w:p>
+    <w:p>
+      <w:pPr>
+        <w:pStyle w:val="Example"/>
+        <w:spacing w:before="0" w:after="86"/>
+        <w:ind w:hanging="0" w:start="1418" w:end="567"/>
+        <w:rPr/>
+      </w:pPr>
+      <w:r>
+        <w:rPr/>
+        <w:t xml:space="preserve">    </w:t>
+      </w:r>
+      <w:r>
+        <w:rPr/>
+        <w:t>border: 1px solid blue;</w:t>
+      </w:r>
+    </w:p>
+    <w:p>
+      <w:pPr>
+        <w:pStyle w:val="Example"/>
+        <w:spacing w:before="0" w:after="86"/>
+        <w:ind w:hanging="0" w:start="1418" w:end="567"/>
+        <w:rPr/>
+      </w:pPr>
+      <w:r>
+        <w:rPr/>
+        <w:t xml:space="preserve">  </w:t>
+      </w:r>
+      <w:r>
+        <w:rPr/>
+        <w:t>}</w:t>
+      </w:r>
+    </w:p>
+    <w:p>
+      <w:pPr>
+        <w:pStyle w:val="Example"/>
+        <w:spacing w:before="0" w:after="86"/>
+        <w:ind w:hanging="0" w:start="1418" w:end="567"/>
+        <w:rPr/>
+      </w:pPr>
+      <w:r>
+        <w:rPr/>
+        <w:t>}</w:t>
+      </w:r>
+    </w:p>
+    <w:p>
+      <w:pPr>
+        <w:pStyle w:val="Example"/>
+        <w:spacing w:before="0" w:after="86"/>
+        <w:ind w:hanging="0" w:start="1418" w:end="567"/>
+        <w:rPr/>
+      </w:pPr>
+      <w:r>
+        <w:rPr/>
+        <w:t>@media (</w:t>
+      </w:r>
+      <w:r>
+        <w:rPr>
+          <w:b/>
+          <w:bCs/>
+          <w:color w:val="FF0000"/>
+        </w:rPr>
+        <w:t>any-pointer: coarse</w:t>
+      </w:r>
+      <w:r>
+        <w:rPr/>
+        <w:t>) {</w:t>
+      </w:r>
+    </w:p>
+    <w:p>
+      <w:pPr>
+        <w:pStyle w:val="Example"/>
+        <w:spacing w:before="0" w:after="86"/>
+        <w:ind w:hanging="0" w:start="1418" w:end="567"/>
+        <w:rPr/>
+      </w:pPr>
+      <w:r>
+        <w:rPr/>
+        <w:t xml:space="preserve">  </w:t>
+      </w:r>
+      <w:r>
+        <w:rPr/>
+        <w:t>input[type="checkbox"] {</w:t>
+      </w:r>
+    </w:p>
+    <w:p>
+      <w:pPr>
+        <w:pStyle w:val="Example"/>
+        <w:spacing w:before="0" w:after="86"/>
+        <w:ind w:hanging="0" w:start="1418" w:end="567"/>
+        <w:rPr/>
+      </w:pPr>
+      <w:r>
+        <w:rPr/>
+        <w:t xml:space="preserve">    </w:t>
+      </w:r>
+      <w:r>
+        <w:rPr/>
+        <w:t>appearance: none;</w:t>
+      </w:r>
+    </w:p>
+    <w:p>
+      <w:pPr>
+        <w:pStyle w:val="Example"/>
+        <w:spacing w:before="0" w:after="86"/>
+        <w:ind w:hanging="0" w:start="1418" w:end="567"/>
+        <w:rPr/>
+      </w:pPr>
+      <w:r>
+        <w:rPr/>
+        <w:t xml:space="preserve">    </w:t>
+      </w:r>
+      <w:r>
+        <w:rPr/>
+        <w:t>width: 30px;</w:t>
+      </w:r>
+    </w:p>
+    <w:p>
+      <w:pPr>
+        <w:pStyle w:val="Example"/>
+        <w:spacing w:before="0" w:after="86"/>
+        <w:ind w:hanging="0" w:start="1418" w:end="567"/>
+        <w:rPr/>
+      </w:pPr>
+      <w:r>
+        <w:rPr/>
+        <w:t xml:space="preserve">    </w:t>
+      </w:r>
+      <w:r>
+        <w:rPr/>
+        <w:t>height: 30px;</w:t>
+      </w:r>
+    </w:p>
+    <w:p>
+      <w:pPr>
+        <w:pStyle w:val="Example"/>
+        <w:spacing w:before="0" w:after="86"/>
+        <w:ind w:hanging="0" w:start="1418" w:end="567"/>
+        <w:rPr/>
+      </w:pPr>
+      <w:r>
+        <w:rPr/>
+        <w:t xml:space="preserve">    </w:t>
+      </w:r>
+      <w:r>
+        <w:rPr/>
+        <w:t>border: 2px solid red;</w:t>
+      </w:r>
+    </w:p>
+    <w:p>
+      <w:pPr>
+        <w:pStyle w:val="Example"/>
+        <w:spacing w:before="0" w:after="86"/>
+        <w:ind w:hanging="0" w:start="1418" w:end="567"/>
+        <w:rPr/>
+      </w:pPr>
+      <w:r>
+        <w:rPr/>
+        <w:t xml:space="preserve">  </w:t>
+      </w:r>
+      <w:r>
+        <w:rPr/>
+        <w:t>}</w:t>
+      </w:r>
+    </w:p>
+    <w:p>
+      <w:pPr>
+        <w:pStyle w:val="Example"/>
+        <w:ind w:hanging="0" w:start="1418" w:end="567"/>
+        <w:rPr/>
+      </w:pPr>
+      <w:r>
+        <w:rPr/>
+        <w:t>}</w:t>
+      </w:r>
+    </w:p>
+    <w:p>
+      <w:pPr>
+        <w:pStyle w:val="BodyText"/>
+        <w:numPr>
+          <w:ilvl w:val="1"/>
+          <w:numId w:val="25"/>
+        </w:numPr>
+        <w:spacing w:before="0" w:after="140"/>
+        <w:rPr/>
+      </w:pPr>
+      <w:r>
+        <w:rPr/>
+        <w:t xml:space="preserve">The </w:t>
+      </w:r>
+      <w:hyperlink r:id="rId79">
+        <w:r>
+          <w:rPr>
+            <w:rStyle w:val="Hyperlink"/>
+          </w:rPr>
+          <w:t>aspect-ratio</w:t>
+        </w:r>
+      </w:hyperlink>
+      <w:r>
+        <w:rPr/>
+        <w:t xml:space="preserve"> CSS media feature can be used to test the aspect ratio of the viewport. The aspect-ratio feature is specified as a </w:t>
+      </w:r>
+      <w:hyperlink r:id="rId80">
+        <w:r>
+          <w:rPr>
+            <w:rStyle w:val="Hyperlink"/>
+          </w:rPr>
+          <w:t>&lt;ratio&gt;</w:t>
+        </w:r>
+      </w:hyperlink>
+      <w:r>
+        <w:rPr/>
+        <w:t xml:space="preserve"> value representing the width-to-height aspect ratio of the viewport. It is a range feature, meaning you can also use the prefixed min-aspect-ratio and max-aspect-ratio variants to query minimum and maximum values, respectively.</w:t>
+      </w:r>
+    </w:p>
+    <w:p>
+      <w:pPr>
+        <w:pStyle w:val="Example"/>
+        <w:spacing w:before="86" w:after="86"/>
+        <w:ind w:hanging="0" w:start="1418" w:end="567"/>
+        <w:rPr/>
+      </w:pPr>
+      <w:r>
+        <w:rPr/>
+        <w:t>&lt;div id="inner"&gt;</w:t>
+      </w:r>
+    </w:p>
+    <w:p>
+      <w:pPr>
+        <w:pStyle w:val="Example"/>
+        <w:spacing w:before="0" w:after="86"/>
+        <w:ind w:hanging="0" w:start="1418" w:end="567"/>
+        <w:rPr/>
+      </w:pPr>
+      <w:r>
+        <w:rPr/>
+        <w:t xml:space="preserve">  </w:t>
+      </w:r>
+      <w:r>
+        <w:rPr/>
+        <w:t>Watch this element as you resize your viewport's width and height.</w:t>
+      </w:r>
+    </w:p>
+    <w:p>
+      <w:pPr>
+        <w:pStyle w:val="Example"/>
+        <w:spacing w:before="0" w:after="86"/>
+        <w:ind w:hanging="0" w:start="1418" w:end="567"/>
+        <w:rPr/>
+      </w:pPr>
+      <w:r>
+        <w:rPr/>
+        <w:t>&lt;/div&gt;</w:t>
+      </w:r>
+    </w:p>
+    <w:p>
+      <w:pPr>
+        <w:pStyle w:val="Example"/>
+        <w:spacing w:before="0" w:after="86"/>
+        <w:ind w:hanging="0" w:start="1418" w:end="567"/>
+        <w:rPr/>
+      </w:pPr>
+      <w:r>
+        <w:rPr/>
+        <w:t>...</w:t>
+      </w:r>
+    </w:p>
+    <w:p>
+      <w:pPr>
+        <w:pStyle w:val="Example"/>
+        <w:spacing w:before="0" w:after="86"/>
+        <w:ind w:hanging="0" w:start="1418" w:end="567"/>
+        <w:rPr/>
+      </w:pPr>
+      <w:r>
+        <w:rPr/>
+        <w:t>/* Minimum aspect ratio */</w:t>
+      </w:r>
+    </w:p>
+    <w:p>
+      <w:pPr>
+        <w:pStyle w:val="Example"/>
+        <w:spacing w:before="0" w:after="86"/>
+        <w:ind w:hanging="0" w:start="1418" w:end="567"/>
+        <w:rPr/>
+      </w:pPr>
+      <w:r>
+        <w:rPr/>
+        <w:t>@media (</w:t>
+      </w:r>
+      <w:r>
+        <w:rPr>
+          <w:b/>
+          <w:bCs/>
+          <w:color w:val="FF0000"/>
+        </w:rPr>
+        <w:t>min-aspect-ratio: 8/5</w:t>
+      </w:r>
+      <w:r>
+        <w:rPr/>
+        <w:t>) {</w:t>
+      </w:r>
+    </w:p>
+    <w:p>
+      <w:pPr>
+        <w:pStyle w:val="Example"/>
+        <w:spacing w:before="0" w:after="86"/>
+        <w:ind w:hanging="0" w:start="1418" w:end="567"/>
+        <w:rPr/>
+      </w:pPr>
+      <w:r>
+        <w:rPr/>
+        <w:t xml:space="preserve">  </w:t>
+      </w:r>
+      <w:r>
+        <w:rPr/>
+        <w:t>div {</w:t>
+      </w:r>
+    </w:p>
+    <w:p>
+      <w:pPr>
+        <w:pStyle w:val="Example"/>
+        <w:spacing w:before="0" w:after="86"/>
+        <w:ind w:hanging="0" w:start="1418" w:end="567"/>
+        <w:rPr/>
+      </w:pPr>
+      <w:r>
+        <w:rPr/>
+        <w:t xml:space="preserve">    </w:t>
+      </w:r>
+      <w:r>
+        <w:rPr/>
+        <w:t>background: #9af; /* blue */</w:t>
+      </w:r>
+    </w:p>
+    <w:p>
+      <w:pPr>
+        <w:pStyle w:val="Example"/>
+        <w:spacing w:before="0" w:after="86"/>
+        <w:ind w:hanging="0" w:start="1418" w:end="567"/>
+        <w:rPr/>
+      </w:pPr>
+      <w:r>
+        <w:rPr/>
+        <w:t xml:space="preserve">  </w:t>
+      </w:r>
+      <w:r>
+        <w:rPr/>
+        <w:t>}</w:t>
+      </w:r>
+    </w:p>
+    <w:p>
+      <w:pPr>
+        <w:pStyle w:val="Example"/>
+        <w:spacing w:before="0" w:after="86"/>
+        <w:ind w:hanging="0" w:start="1418" w:end="567"/>
+        <w:rPr/>
+      </w:pPr>
+      <w:r>
+        <w:rPr/>
+        <w:t>}</w:t>
+      </w:r>
+    </w:p>
+    <w:p>
+      <w:pPr>
+        <w:pStyle w:val="Example"/>
+        <w:spacing w:before="0" w:after="86"/>
+        <w:ind w:hanging="0" w:start="1418" w:end="567"/>
+        <w:rPr/>
+      </w:pPr>
+      <w:r>
+        <w:rPr/>
+      </w:r>
+    </w:p>
+    <w:p>
+      <w:pPr>
+        <w:pStyle w:val="Example"/>
+        <w:spacing w:before="0" w:after="86"/>
+        <w:ind w:hanging="0" w:start="1418" w:end="567"/>
+        <w:rPr/>
+      </w:pPr>
+      <w:r>
+        <w:rPr/>
+        <w:t>/* Maximum aspect ratio */</w:t>
+      </w:r>
+    </w:p>
+    <w:p>
+      <w:pPr>
+        <w:pStyle w:val="Example"/>
+        <w:spacing w:before="0" w:after="86"/>
+        <w:ind w:hanging="0" w:start="1418" w:end="567"/>
+        <w:rPr/>
+      </w:pPr>
+      <w:r>
+        <w:rPr/>
+        <w:t>@media (</w:t>
+      </w:r>
+      <w:r>
+        <w:rPr>
+          <w:b/>
+          <w:bCs/>
+          <w:color w:val="FF0000"/>
+        </w:rPr>
+        <w:t>max-aspect-ratio: 3/2</w:t>
+      </w:r>
+      <w:r>
+        <w:rPr/>
+        <w:t>) {</w:t>
+      </w:r>
+    </w:p>
+    <w:p>
+      <w:pPr>
+        <w:pStyle w:val="Example"/>
+        <w:spacing w:before="0" w:after="86"/>
+        <w:ind w:hanging="0" w:start="1418" w:end="567"/>
+        <w:rPr/>
+      </w:pPr>
+      <w:r>
+        <w:rPr/>
+        <w:t xml:space="preserve">  </w:t>
+      </w:r>
+      <w:r>
+        <w:rPr/>
+        <w:t>div {</w:t>
+      </w:r>
+    </w:p>
+    <w:p>
+      <w:pPr>
+        <w:pStyle w:val="Example"/>
+        <w:spacing w:before="0" w:after="86"/>
+        <w:ind w:hanging="0" w:start="1418" w:end="567"/>
+        <w:rPr/>
+      </w:pPr>
+      <w:r>
+        <w:rPr/>
+        <w:t xml:space="preserve">    </w:t>
+      </w:r>
+      <w:r>
+        <w:rPr/>
+        <w:t>background: #9ff; /* cyan */</w:t>
+      </w:r>
+    </w:p>
+    <w:p>
+      <w:pPr>
+        <w:pStyle w:val="Example"/>
+        <w:spacing w:before="0" w:after="86"/>
+        <w:ind w:hanging="0" w:start="1418" w:end="567"/>
+        <w:rPr/>
+      </w:pPr>
+      <w:r>
+        <w:rPr/>
+        <w:t xml:space="preserve">  </w:t>
+      </w:r>
+      <w:r>
+        <w:rPr/>
+        <w:t>}</w:t>
+      </w:r>
+    </w:p>
+    <w:p>
+      <w:pPr>
+        <w:pStyle w:val="Example"/>
+        <w:spacing w:before="0" w:after="86"/>
+        <w:ind w:hanging="0" w:start="1418" w:end="567"/>
+        <w:rPr/>
+      </w:pPr>
+      <w:r>
+        <w:rPr/>
+        <w:t>}</w:t>
+      </w:r>
+    </w:p>
+    <w:p>
+      <w:pPr>
+        <w:pStyle w:val="Example"/>
+        <w:spacing w:before="0" w:after="86"/>
+        <w:ind w:hanging="0" w:start="1418" w:end="567"/>
+        <w:rPr/>
+      </w:pPr>
+      <w:r>
+        <w:rPr/>
+      </w:r>
+    </w:p>
+    <w:p>
+      <w:pPr>
+        <w:pStyle w:val="Example"/>
+        <w:spacing w:before="0" w:after="86"/>
+        <w:ind w:hanging="0" w:start="1418" w:end="567"/>
+        <w:rPr/>
+      </w:pPr>
+      <w:r>
+        <w:rPr/>
+        <w:t>/* Exact aspect ratio, put it at the bottom to avoid override*/</w:t>
+      </w:r>
+    </w:p>
+    <w:p>
+      <w:pPr>
+        <w:pStyle w:val="Example"/>
+        <w:spacing w:before="0" w:after="86"/>
+        <w:ind w:hanging="0" w:start="1418" w:end="567"/>
+        <w:rPr/>
+      </w:pPr>
+      <w:r>
+        <w:rPr/>
+        <w:t>@media (aspect-ratio: 1/1) {</w:t>
+      </w:r>
+    </w:p>
+    <w:p>
+      <w:pPr>
+        <w:pStyle w:val="Example"/>
+        <w:spacing w:before="0" w:after="86"/>
+        <w:ind w:hanging="0" w:start="1418" w:end="567"/>
+        <w:rPr/>
+      </w:pPr>
+      <w:r>
+        <w:rPr/>
+        <w:t xml:space="preserve">  </w:t>
+      </w:r>
+      <w:r>
+        <w:rPr/>
+        <w:t>div {</w:t>
+      </w:r>
+    </w:p>
+    <w:p>
+      <w:pPr>
+        <w:pStyle w:val="Example"/>
+        <w:spacing w:before="0" w:after="86"/>
+        <w:ind w:hanging="0" w:start="1418" w:end="567"/>
+        <w:rPr/>
+      </w:pPr>
+      <w:r>
+        <w:rPr/>
+        <w:t xml:space="preserve">    </w:t>
+      </w:r>
+      <w:r>
+        <w:rPr/>
+        <w:t>background: #f9a; /* red */</w:t>
+      </w:r>
+    </w:p>
+    <w:p>
+      <w:pPr>
+        <w:pStyle w:val="Example"/>
+        <w:spacing w:before="0" w:after="86"/>
+        <w:ind w:hanging="0" w:start="1418" w:end="567"/>
+        <w:rPr/>
+      </w:pPr>
+      <w:r>
+        <w:rPr/>
+        <w:t xml:space="preserve">  </w:t>
+      </w:r>
+      <w:r>
+        <w:rPr/>
+        <w:t>}</w:t>
+      </w:r>
+    </w:p>
+    <w:p>
+      <w:pPr>
+        <w:pStyle w:val="Example"/>
+        <w:ind w:hanging="0" w:start="1418" w:end="567"/>
+        <w:rPr/>
+      </w:pPr>
+      <w:r>
+        <w:rPr/>
+        <w:t>}</w:t>
+      </w:r>
+    </w:p>
+    <w:p>
+      <w:pPr>
+        <w:pStyle w:val="BodyText"/>
+        <w:numPr>
+          <w:ilvl w:val="1"/>
+          <w:numId w:val="25"/>
+        </w:numPr>
+        <w:spacing w:before="0" w:after="140"/>
+        <w:rPr/>
+      </w:pPr>
+      <w:r>
+        <w:rPr/>
+        <w:t xml:space="preserve">The </w:t>
+      </w:r>
+      <w:hyperlink r:id="rId81">
+        <w:r>
+          <w:rPr>
+            <w:rStyle w:val="Hyperlink"/>
+          </w:rPr>
+          <w:t>color</w:t>
+        </w:r>
+      </w:hyperlink>
+      <w:r>
+        <w:rPr/>
+        <w:t xml:space="preserve"> CSS media feature can be used to test the number of bits per color component (red, green, blue) of the output device. The color feature is specified as an &lt;integer&gt; value that represents the number of bits per color component (red, green, blue) of the output device. If the device is not a color device, the value is zero. It is a range feature, meaning that you can also use the prefixed </w:t>
+      </w:r>
+      <w:r>
+        <w:rPr>
+          <w:b/>
+          <w:bCs/>
+        </w:rPr>
+        <w:t>min-color</w:t>
+      </w:r>
+      <w:r>
+        <w:rPr/>
+        <w:t xml:space="preserve"> and </w:t>
+      </w:r>
+      <w:r>
+        <w:rPr>
+          <w:b/>
+          <w:bCs/>
+        </w:rPr>
+        <w:t>max-color</w:t>
+      </w:r>
+      <w:r>
+        <w:rPr/>
+        <w:t xml:space="preserve"> variants to query minimum and maximum values, respectively. If the various color components are represented by different numbers of bits, the smallest number is used.</w:t>
+      </w:r>
+    </w:p>
+    <w:p>
+      <w:pPr>
+        <w:pStyle w:val="Example"/>
+        <w:spacing w:before="86" w:after="86"/>
+        <w:ind w:hanging="0" w:start="1418" w:end="567"/>
+        <w:rPr/>
+      </w:pPr>
+      <w:r>
+        <w:rPr/>
+        <w:t>&lt;p&gt;</w:t>
+      </w:r>
+    </w:p>
+    <w:p>
+      <w:pPr>
+        <w:pStyle w:val="Example"/>
+        <w:spacing w:before="0" w:after="86"/>
+        <w:ind w:hanging="0" w:start="1418" w:end="567"/>
+        <w:rPr/>
+      </w:pPr>
+      <w:r>
+        <w:rPr/>
+        <w:t xml:space="preserve">  </w:t>
+      </w:r>
+      <w:r>
+        <w:rPr/>
+        <w:t>This text should be black on non-color devices, red on devices with a low</w:t>
+      </w:r>
+    </w:p>
+    <w:p>
+      <w:pPr>
+        <w:pStyle w:val="Example"/>
+        <w:spacing w:before="0" w:after="86"/>
+        <w:ind w:hanging="0" w:start="1418" w:end="567"/>
+        <w:rPr/>
+      </w:pPr>
+      <w:r>
+        <w:rPr/>
+        <w:t xml:space="preserve">  </w:t>
+      </w:r>
+      <w:r>
+        <w:rPr/>
+        <w:t>number of colors, and greenish on devices with a high number of colors.</w:t>
+      </w:r>
+    </w:p>
+    <w:p>
+      <w:pPr>
+        <w:pStyle w:val="Example"/>
+        <w:spacing w:before="0" w:after="86"/>
+        <w:ind w:hanging="0" w:start="1418" w:end="567"/>
+        <w:rPr/>
+      </w:pPr>
+      <w:r>
+        <w:rPr/>
+        <w:t>&lt;/p&gt;</w:t>
+      </w:r>
+    </w:p>
+    <w:p>
+      <w:pPr>
+        <w:pStyle w:val="Example"/>
+        <w:spacing w:before="0" w:after="86"/>
+        <w:ind w:hanging="0" w:start="1418" w:end="567"/>
+        <w:rPr/>
+      </w:pPr>
+      <w:r>
+        <w:rPr/>
+        <w:t>...</w:t>
+      </w:r>
+    </w:p>
+    <w:p>
+      <w:pPr>
+        <w:pStyle w:val="Example"/>
+        <w:spacing w:before="0" w:after="86"/>
+        <w:ind w:hanging="0" w:start="1418" w:end="567"/>
+        <w:rPr/>
+      </w:pPr>
+      <w:r>
+        <w:rPr/>
+        <w:t>p {</w:t>
+      </w:r>
+    </w:p>
+    <w:p>
+      <w:pPr>
+        <w:pStyle w:val="Example"/>
+        <w:spacing w:before="0" w:after="86"/>
+        <w:ind w:hanging="0" w:start="1418" w:end="567"/>
+        <w:rPr/>
+      </w:pPr>
+      <w:r>
+        <w:rPr/>
+        <w:t xml:space="preserve">  </w:t>
+      </w:r>
+      <w:r>
+        <w:rPr/>
+        <w:t>color: black;</w:t>
+      </w:r>
+    </w:p>
+    <w:p>
+      <w:pPr>
+        <w:pStyle w:val="Example"/>
+        <w:spacing w:before="0" w:after="86"/>
+        <w:ind w:hanging="0" w:start="1418" w:end="567"/>
+        <w:rPr/>
+      </w:pPr>
+      <w:r>
+        <w:rPr/>
+        <w:t>}</w:t>
+      </w:r>
+    </w:p>
+    <w:p>
+      <w:pPr>
+        <w:pStyle w:val="Example"/>
+        <w:spacing w:before="0" w:after="86"/>
+        <w:ind w:hanging="0" w:start="1418" w:end="567"/>
+        <w:rPr/>
+      </w:pPr>
+      <w:r>
+        <w:rPr/>
+      </w:r>
+    </w:p>
+    <w:p>
+      <w:pPr>
+        <w:pStyle w:val="Example"/>
+        <w:spacing w:before="0" w:after="86"/>
+        <w:ind w:hanging="0" w:start="1418" w:end="567"/>
+        <w:rPr/>
+      </w:pPr>
+      <w:r>
+        <w:rPr/>
+        <w:t>/* Any color device */</w:t>
+      </w:r>
+    </w:p>
+    <w:p>
+      <w:pPr>
+        <w:pStyle w:val="Example"/>
+        <w:spacing w:before="0" w:after="86"/>
+        <w:ind w:hanging="0" w:start="1418" w:end="567"/>
+        <w:rPr/>
+      </w:pPr>
+      <w:r>
+        <w:rPr/>
+        <w:t>@media (color) {</w:t>
+      </w:r>
+    </w:p>
+    <w:p>
+      <w:pPr>
+        <w:pStyle w:val="Example"/>
+        <w:spacing w:before="0" w:after="86"/>
+        <w:ind w:hanging="0" w:start="1418" w:end="567"/>
+        <w:rPr/>
+      </w:pPr>
+      <w:r>
+        <w:rPr/>
+        <w:t xml:space="preserve">  </w:t>
+      </w:r>
+      <w:r>
+        <w:rPr/>
+        <w:t>p {</w:t>
+      </w:r>
+    </w:p>
+    <w:p>
+      <w:pPr>
+        <w:pStyle w:val="Example"/>
+        <w:spacing w:before="0" w:after="86"/>
+        <w:ind w:hanging="0" w:start="1418" w:end="567"/>
+        <w:rPr/>
+      </w:pPr>
+      <w:r>
+        <w:rPr/>
+        <w:t xml:space="preserve">    </w:t>
+      </w:r>
+      <w:r>
+        <w:rPr/>
+        <w:t>color: red;</w:t>
+      </w:r>
+    </w:p>
+    <w:p>
+      <w:pPr>
+        <w:pStyle w:val="Example"/>
+        <w:spacing w:before="0" w:after="86"/>
+        <w:ind w:hanging="0" w:start="1418" w:end="567"/>
+        <w:rPr/>
+      </w:pPr>
+      <w:r>
+        <w:rPr/>
+        <w:t xml:space="preserve">  </w:t>
+      </w:r>
+      <w:r>
+        <w:rPr/>
+        <w:t>}</w:t>
+      </w:r>
+    </w:p>
+    <w:p>
+      <w:pPr>
+        <w:pStyle w:val="Example"/>
+        <w:spacing w:before="0" w:after="86"/>
+        <w:ind w:hanging="0" w:start="1418" w:end="567"/>
+        <w:rPr/>
+      </w:pPr>
+      <w:r>
+        <w:rPr/>
+        <w:t>}</w:t>
+      </w:r>
+    </w:p>
+    <w:p>
+      <w:pPr>
+        <w:pStyle w:val="Example"/>
+        <w:spacing w:before="0" w:after="86"/>
+        <w:ind w:hanging="0" w:start="1418" w:end="567"/>
+        <w:rPr/>
+      </w:pPr>
+      <w:r>
+        <w:rPr/>
+      </w:r>
+    </w:p>
+    <w:p>
+      <w:pPr>
+        <w:pStyle w:val="Example"/>
+        <w:spacing w:before="0" w:after="86"/>
+        <w:ind w:hanging="0" w:start="1418" w:end="567"/>
+        <w:rPr/>
+      </w:pPr>
+      <w:r>
+        <w:rPr/>
+        <w:t>/* Any color device with at least 8 bits per color component */</w:t>
+      </w:r>
+    </w:p>
+    <w:p>
+      <w:pPr>
+        <w:pStyle w:val="Example"/>
+        <w:spacing w:before="0" w:after="86"/>
+        <w:ind w:hanging="0" w:start="1418" w:end="567"/>
+        <w:rPr/>
+      </w:pPr>
+      <w:r>
+        <w:rPr/>
+        <w:t>@media (min-color: 8) {</w:t>
+      </w:r>
+    </w:p>
+    <w:p>
+      <w:pPr>
+        <w:pStyle w:val="Example"/>
+        <w:spacing w:before="0" w:after="86"/>
+        <w:ind w:hanging="0" w:start="1418" w:end="567"/>
+        <w:rPr/>
+      </w:pPr>
+      <w:r>
+        <w:rPr/>
+        <w:t xml:space="preserve">  </w:t>
+      </w:r>
+      <w:r>
+        <w:rPr/>
+        <w:t>p {</w:t>
+      </w:r>
+    </w:p>
+    <w:p>
+      <w:pPr>
+        <w:pStyle w:val="Example"/>
+        <w:spacing w:before="0" w:after="86"/>
+        <w:ind w:hanging="0" w:start="1418" w:end="567"/>
+        <w:rPr/>
+      </w:pPr>
+      <w:r>
+        <w:rPr/>
+        <w:t xml:space="preserve">    </w:t>
+      </w:r>
+      <w:r>
+        <w:rPr/>
+        <w:t>color: #24ba13;</w:t>
+      </w:r>
+    </w:p>
+    <w:p>
+      <w:pPr>
+        <w:pStyle w:val="Example"/>
+        <w:spacing w:before="0" w:after="86"/>
+        <w:ind w:hanging="0" w:start="1418" w:end="567"/>
+        <w:rPr/>
+      </w:pPr>
+      <w:r>
+        <w:rPr/>
+        <w:t xml:space="preserve">  </w:t>
+      </w:r>
+      <w:r>
+        <w:rPr/>
+        <w:t>}</w:t>
+      </w:r>
+    </w:p>
+    <w:p>
+      <w:pPr>
+        <w:pStyle w:val="Example"/>
+        <w:ind w:hanging="0" w:start="1418" w:end="567"/>
+        <w:rPr/>
+      </w:pPr>
+      <w:r>
+        <w:rPr/>
+        <w:t>}</w:t>
+      </w:r>
+    </w:p>
+    <w:p>
+      <w:pPr>
+        <w:pStyle w:val="BodyText"/>
+        <w:numPr>
+          <w:ilvl w:val="1"/>
+          <w:numId w:val="25"/>
+        </w:numPr>
+        <w:spacing w:before="0" w:after="140"/>
+        <w:rPr/>
+      </w:pPr>
+      <w:r>
+        <w:rPr/>
+        <w:t xml:space="preserve">The </w:t>
+      </w:r>
+      <w:hyperlink r:id="rId82">
+        <w:r>
+          <w:rPr>
+            <w:rStyle w:val="Hyperlink"/>
+          </w:rPr>
+          <w:t>color-gamut</w:t>
+        </w:r>
+      </w:hyperlink>
+      <w:r>
+        <w:rPr/>
+        <w:t xml:space="preserve"> CSS media feature is used to apply CSS styles based on the approximate range of color gamut supported by the user agent and the output device. A </w:t>
+      </w:r>
+      <w:r>
+        <w:rPr>
+          <w:b/>
+          <w:bCs/>
+        </w:rPr>
+        <w:t>color gamut</w:t>
+      </w:r>
+      <w:r>
+        <w:rPr/>
+        <w:t xml:space="preserve"> is a subset of colors, usually representing the colors that a display or a printing device can represent. Traditionally, in web development, the only gamut used was </w:t>
+      </w:r>
+      <w:hyperlink r:id="rId83">
+        <w:r>
+          <w:rPr>
+            <w:rStyle w:val="Hyperlink"/>
+            <w:b w:val="false"/>
+            <w:bCs w:val="false"/>
+          </w:rPr>
+          <w:t>sRGB</w:t>
+        </w:r>
+      </w:hyperlink>
+      <w:r>
+        <w:rPr/>
+        <w:t xml:space="preserve"> (Standard Red-Green-Blue), where each color is described using three bytes, one for each primary color. However, "wide-color" monitors and professional printers support a wider range of colors, that can't be represented using this gamut. Since 2021, browsers have started to provide functionality for other gamuts, like </w:t>
+      </w:r>
+      <w:hyperlink r:id="rId84">
+        <w:r>
+          <w:rPr>
+            <w:rStyle w:val="Hyperlink"/>
+          </w:rPr>
+          <w:t>P3</w:t>
+        </w:r>
+      </w:hyperlink>
+      <w:r>
+        <w:rPr/>
+        <w:t xml:space="preserve">, widely used in the movie industry, and rec2020. The </w:t>
+      </w:r>
+      <w:r>
+        <w:rPr>
+          <w:b/>
+          <w:bCs/>
+        </w:rPr>
+        <w:t>color-gamut</w:t>
+      </w:r>
+      <w:r>
+        <w:rPr/>
+        <w:t xml:space="preserve"> feature is specified as one of the following color spaces as keyword values:</w:t>
+      </w:r>
+    </w:p>
+    <w:p>
+      <w:pPr>
+        <w:pStyle w:val="BodyText"/>
+        <w:widowControl/>
+        <w:numPr>
+          <w:ilvl w:val="2"/>
+          <w:numId w:val="25"/>
+        </w:numPr>
+        <w:suppressAutoHyphens w:val="true"/>
+        <w:bidi w:val="0"/>
+        <w:spacing w:lineRule="auto" w:line="276" w:before="0" w:after="140"/>
+        <w:ind w:hanging="360" w:start="1800" w:end="0"/>
+        <w:jc w:val="start"/>
+        <w:rPr/>
+      </w:pPr>
+      <w:r>
+        <w:fldChar w:fldCharType="begin"/>
+      </w:r>
+      <w:r>
+        <w:rPr>
+          <w:rStyle w:val="Hyperlink"/>
+        </w:rPr>
+        <w:instrText xml:space="preserve"> HYPERLINK "https://developer.mozilla.org/en-US/docs/Glossary/Color_space" \l "srgb"</w:instrText>
+      </w:r>
+      <w:r>
+        <w:rPr>
+          <w:rStyle w:val="Hyperlink"/>
+        </w:rPr>
+        <w:fldChar w:fldCharType="separate"/>
+      </w:r>
+      <w:r>
+        <w:rPr>
+          <w:rStyle w:val="Hyperlink"/>
+        </w:rPr>
+        <w:t>srgb</w:t>
+      </w:r>
+      <w:r>
+        <w:rPr>
+          <w:rStyle w:val="Hyperlink"/>
+        </w:rPr>
+        <w:fldChar w:fldCharType="end"/>
+      </w:r>
+      <w:r>
+        <w:rPr/>
+        <w:t xml:space="preserve"> - the user agent and the output device can support approximately the sRGB gamut or more. This includes the vast majority of color displays</w:t>
+      </w:r>
+    </w:p>
+    <w:p>
+      <w:pPr>
+        <w:pStyle w:val="BodyText"/>
+        <w:widowControl/>
+        <w:numPr>
+          <w:ilvl w:val="2"/>
+          <w:numId w:val="25"/>
+        </w:numPr>
+        <w:suppressAutoHyphens w:val="true"/>
+        <w:bidi w:val="0"/>
+        <w:spacing w:lineRule="auto" w:line="276" w:before="0" w:after="140"/>
+        <w:ind w:hanging="360" w:start="1800" w:end="0"/>
+        <w:jc w:val="start"/>
+        <w:rPr/>
+      </w:pPr>
+      <w:hyperlink r:id="rId85">
+        <w:r>
+          <w:rPr>
+            <w:rStyle w:val="Hyperlink"/>
+          </w:rPr>
+          <w:t>p3</w:t>
+        </w:r>
+      </w:hyperlink>
+      <w:r>
+        <w:rPr/>
+        <w:t xml:space="preserve"> - the user agent and the output device can support approximately the gamut specified by the Display P3 color space or more. The P3 gamut is larger than and includes the sRGB gamut.</w:t>
+      </w:r>
+    </w:p>
+    <w:p>
+      <w:pPr>
+        <w:pStyle w:val="BodyText"/>
+        <w:widowControl/>
+        <w:numPr>
+          <w:ilvl w:val="2"/>
+          <w:numId w:val="25"/>
+        </w:numPr>
+        <w:suppressAutoHyphens w:val="true"/>
+        <w:bidi w:val="0"/>
+        <w:spacing w:lineRule="auto" w:line="276" w:before="0" w:after="140"/>
+        <w:ind w:hanging="360" w:start="1800" w:end="0"/>
+        <w:jc w:val="start"/>
+        <w:rPr/>
+      </w:pPr>
+      <w:hyperlink r:id="rId86">
+        <w:r>
+          <w:rPr>
+            <w:rStyle w:val="Hyperlink"/>
+          </w:rPr>
+          <w:t>rec2020</w:t>
+        </w:r>
+      </w:hyperlink>
+      <w:r>
+        <w:rPr/>
+        <w:t xml:space="preserve"> - the user agent and the output device can support approximately the gamut specified by the ITU-R Recommendation BT.2020 color space or more. The REC. 2020 gamut is larger than and includes the P3 gamut.</w:t>
+      </w:r>
+    </w:p>
+    <w:p>
+      <w:pPr>
+        <w:pStyle w:val="Example"/>
+        <w:spacing w:before="86" w:after="86"/>
+        <w:ind w:hanging="0" w:start="1418" w:end="567"/>
+        <w:rPr/>
+      </w:pPr>
+      <w:r>
+        <w:rPr/>
+        <w:t>&lt;p&gt;This is a test.&lt;/p&gt;</w:t>
+      </w:r>
+    </w:p>
+    <w:p>
+      <w:pPr>
+        <w:pStyle w:val="Example"/>
+        <w:spacing w:before="0" w:after="86"/>
+        <w:ind w:hanging="0" w:start="1418" w:end="567"/>
+        <w:rPr/>
+      </w:pPr>
+      <w:r>
+        <w:rPr/>
+        <w:t>...</w:t>
+      </w:r>
+    </w:p>
+    <w:p>
+      <w:pPr>
+        <w:pStyle w:val="Example"/>
+        <w:spacing w:before="0" w:after="86"/>
+        <w:ind w:hanging="0" w:start="1418" w:end="567"/>
+        <w:rPr/>
+      </w:pPr>
+      <w:r>
+        <w:rPr/>
+        <w:t>p {</w:t>
+      </w:r>
+    </w:p>
+    <w:p>
+      <w:pPr>
+        <w:pStyle w:val="Example"/>
+        <w:spacing w:before="0" w:after="86"/>
+        <w:ind w:hanging="0" w:start="1418" w:end="567"/>
+        <w:rPr/>
+      </w:pPr>
+      <w:r>
+        <w:rPr/>
+        <w:t xml:space="preserve">  </w:t>
+      </w:r>
+      <w:r>
+        <w:rPr/>
+        <w:t>padding: 10px;</w:t>
+      </w:r>
+    </w:p>
+    <w:p>
+      <w:pPr>
+        <w:pStyle w:val="Example"/>
+        <w:spacing w:before="0" w:after="86"/>
+        <w:ind w:hanging="0" w:start="1418" w:end="567"/>
+        <w:rPr/>
+      </w:pPr>
+      <w:r>
+        <w:rPr/>
+        <w:t xml:space="preserve">  </w:t>
+      </w:r>
+      <w:r>
+        <w:rPr/>
+        <w:t>border: solid;</w:t>
+      </w:r>
+    </w:p>
+    <w:p>
+      <w:pPr>
+        <w:pStyle w:val="Example"/>
+        <w:spacing w:before="0" w:after="86"/>
+        <w:ind w:hanging="0" w:start="1418" w:end="567"/>
+        <w:rPr/>
+      </w:pPr>
+      <w:r>
+        <w:rPr/>
+        <w:t>}</w:t>
+      </w:r>
+    </w:p>
+    <w:p>
+      <w:pPr>
+        <w:pStyle w:val="Example"/>
+        <w:spacing w:before="0" w:after="86"/>
+        <w:ind w:hanging="0" w:start="1418" w:end="567"/>
+        <w:rPr/>
+      </w:pPr>
+      <w:r>
+        <w:rPr/>
+        <w:t>@media (color-gamut: srgb) {</w:t>
+      </w:r>
+    </w:p>
+    <w:p>
+      <w:pPr>
+        <w:pStyle w:val="Example"/>
+        <w:spacing w:before="0" w:after="86"/>
+        <w:ind w:hanging="0" w:start="1418" w:end="567"/>
+        <w:rPr/>
+      </w:pPr>
+      <w:r>
+        <w:rPr/>
+        <w:t xml:space="preserve">  </w:t>
+      </w:r>
+      <w:r>
+        <w:rPr/>
+        <w:t>p {</w:t>
+      </w:r>
+    </w:p>
+    <w:p>
+      <w:pPr>
+        <w:pStyle w:val="Example"/>
+        <w:spacing w:before="0" w:after="86"/>
+        <w:ind w:hanging="0" w:start="1418" w:end="567"/>
+        <w:rPr/>
+      </w:pPr>
+      <w:r>
+        <w:rPr/>
+        <w:t xml:space="preserve">    </w:t>
+      </w:r>
+      <w:r>
+        <w:rPr/>
+        <w:t>background: #f4ae8a;</w:t>
+      </w:r>
+    </w:p>
+    <w:p>
+      <w:pPr>
+        <w:pStyle w:val="Example"/>
+        <w:spacing w:before="0" w:after="86"/>
+        <w:ind w:hanging="0" w:start="1418" w:end="567"/>
+        <w:rPr/>
+      </w:pPr>
+      <w:r>
+        <w:rPr/>
+        <w:t xml:space="preserve">  </w:t>
+      </w:r>
+      <w:r>
+        <w:rPr/>
+        <w:t>}</w:t>
+      </w:r>
+    </w:p>
+    <w:p>
+      <w:pPr>
+        <w:pStyle w:val="Example"/>
+        <w:ind w:hanging="0" w:start="1418" w:end="567"/>
+        <w:rPr/>
+      </w:pPr>
+      <w:r>
+        <w:rPr/>
+        <w:t>}</w:t>
+      </w:r>
+    </w:p>
+    <w:p>
+      <w:pPr>
+        <w:pStyle w:val="BodyText"/>
+        <w:numPr>
+          <w:ilvl w:val="1"/>
+          <w:numId w:val="25"/>
+        </w:numPr>
+        <w:spacing w:before="0" w:after="140"/>
+        <w:rPr/>
+      </w:pPr>
+      <w:r>
+        <w:rPr/>
+        <w:t xml:space="preserve">The </w:t>
+      </w:r>
+      <w:hyperlink r:id="rId87">
+        <w:r>
+          <w:rPr>
+            <w:rStyle w:val="Hyperlink"/>
+          </w:rPr>
+          <w:t>color-index</w:t>
+        </w:r>
+      </w:hyperlink>
+      <w:r>
+        <w:rPr/>
+        <w:t xml:space="preserve"> feature is specified as an &lt;integer&gt; value representing the number of entries in the output device's color lookup table. (This value is zero if the device does not use such a table.) It is a range feature, meaning that you can also use the prefixed </w:t>
+      </w:r>
+      <w:r>
+        <w:rPr>
+          <w:b/>
+          <w:bCs/>
+        </w:rPr>
+        <w:t>min-color-index</w:t>
+      </w:r>
+      <w:r>
+        <w:rPr/>
+        <w:t xml:space="preserve"> and </w:t>
+      </w:r>
+      <w:r>
+        <w:rPr>
+          <w:b/>
+          <w:bCs/>
+        </w:rPr>
+        <w:t>max-color-index</w:t>
+      </w:r>
+      <w:r>
+        <w:rPr/>
+        <w:t xml:space="preserve"> variants to query minimum and maximum values, respectively.</w:t>
+      </w:r>
+    </w:p>
+    <w:p>
+      <w:pPr>
+        <w:pStyle w:val="Example"/>
+        <w:spacing w:before="86" w:after="86"/>
+        <w:ind w:hanging="0" w:start="1418" w:end="567"/>
+        <w:rPr/>
+      </w:pPr>
+      <w:r>
+        <w:rPr/>
+        <w:t>&lt;p&gt;This is a test.&lt;/p&gt;</w:t>
+      </w:r>
+    </w:p>
+    <w:p>
+      <w:pPr>
+        <w:pStyle w:val="Example"/>
+        <w:spacing w:before="0" w:after="86"/>
+        <w:ind w:hanging="0" w:start="1418" w:end="567"/>
+        <w:rPr/>
+      </w:pPr>
+      <w:r>
+        <w:rPr/>
+        <w:t>...</w:t>
+      </w:r>
+    </w:p>
+    <w:p>
+      <w:pPr>
+        <w:pStyle w:val="Example"/>
+        <w:spacing w:before="0" w:after="86"/>
+        <w:ind w:hanging="0" w:start="1418" w:end="567"/>
+        <w:rPr/>
+      </w:pPr>
+      <w:r>
+        <w:rPr/>
+        <w:t>p {</w:t>
+      </w:r>
+    </w:p>
+    <w:p>
+      <w:pPr>
+        <w:pStyle w:val="Example"/>
+        <w:spacing w:before="0" w:after="86"/>
+        <w:ind w:hanging="0" w:start="1418" w:end="567"/>
+        <w:rPr/>
+      </w:pPr>
+      <w:r>
+        <w:rPr/>
+        <w:t xml:space="preserve">  </w:t>
+      </w:r>
+      <w:r>
+        <w:rPr/>
+        <w:t>color: black;</w:t>
+      </w:r>
+    </w:p>
+    <w:p>
+      <w:pPr>
+        <w:pStyle w:val="Example"/>
+        <w:spacing w:before="0" w:after="86"/>
+        <w:ind w:hanging="0" w:start="1418" w:end="567"/>
+        <w:rPr/>
+      </w:pPr>
+      <w:r>
+        <w:rPr/>
+        <w:t>}</w:t>
+      </w:r>
+    </w:p>
+    <w:p>
+      <w:pPr>
+        <w:pStyle w:val="Example"/>
+        <w:spacing w:before="0" w:after="86"/>
+        <w:ind w:hanging="0" w:start="1418" w:end="567"/>
+        <w:rPr/>
+      </w:pPr>
+      <w:r>
+        <w:rPr/>
+        <w:t>@media (</w:t>
+      </w:r>
+      <w:r>
+        <w:rPr>
+          <w:b/>
+          <w:bCs/>
+          <w:color w:val="FF0000"/>
+        </w:rPr>
+        <w:t>color-index</w:t>
+      </w:r>
+      <w:r>
+        <w:rPr/>
+        <w:t>) {</w:t>
+      </w:r>
+    </w:p>
+    <w:p>
+      <w:pPr>
+        <w:pStyle w:val="Example"/>
+        <w:spacing w:before="0" w:after="86"/>
+        <w:ind w:hanging="0" w:start="1418" w:end="567"/>
+        <w:rPr/>
+      </w:pPr>
+      <w:r>
+        <w:rPr/>
+        <w:t xml:space="preserve">  </w:t>
+      </w:r>
+      <w:r>
+        <w:rPr/>
+        <w:t>p {</w:t>
+      </w:r>
+    </w:p>
+    <w:p>
+      <w:pPr>
+        <w:pStyle w:val="Example"/>
+        <w:spacing w:before="0" w:after="86"/>
+        <w:ind w:hanging="0" w:start="1418" w:end="567"/>
+        <w:rPr/>
+      </w:pPr>
+      <w:r>
+        <w:rPr/>
+        <w:t xml:space="preserve">    </w:t>
+      </w:r>
+      <w:r>
+        <w:rPr/>
+        <w:t>color: red;</w:t>
+      </w:r>
+    </w:p>
+    <w:p>
+      <w:pPr>
+        <w:pStyle w:val="Example"/>
+        <w:spacing w:before="0" w:after="86"/>
+        <w:ind w:hanging="0" w:start="1418" w:end="567"/>
+        <w:rPr/>
+      </w:pPr>
+      <w:r>
+        <w:rPr/>
+        <w:t xml:space="preserve">  </w:t>
+      </w:r>
+      <w:r>
+        <w:rPr/>
+        <w:t>}</w:t>
+      </w:r>
+    </w:p>
+    <w:p>
+      <w:pPr>
+        <w:pStyle w:val="Example"/>
+        <w:spacing w:before="0" w:after="86"/>
+        <w:ind w:hanging="0" w:start="1418" w:end="567"/>
+        <w:rPr/>
+      </w:pPr>
+      <w:r>
+        <w:rPr/>
+        <w:t>}</w:t>
+      </w:r>
+    </w:p>
+    <w:p>
+      <w:pPr>
+        <w:pStyle w:val="Example"/>
+        <w:spacing w:before="0" w:after="86"/>
+        <w:ind w:hanging="0" w:start="1418" w:end="567"/>
+        <w:rPr/>
+      </w:pPr>
+      <w:r>
+        <w:rPr/>
+        <w:t>@media (</w:t>
+      </w:r>
+      <w:r>
+        <w:rPr>
+          <w:b/>
+          <w:bCs/>
+          <w:color w:val="FF0000"/>
+        </w:rPr>
+        <w:t>min-color-index</w:t>
+      </w:r>
+      <w:r>
+        <w:rPr/>
+        <w:t>: 15000) {</w:t>
+      </w:r>
+    </w:p>
+    <w:p>
+      <w:pPr>
+        <w:pStyle w:val="Example"/>
+        <w:spacing w:before="0" w:after="86"/>
+        <w:ind w:hanging="0" w:start="1418" w:end="567"/>
+        <w:rPr/>
+      </w:pPr>
+      <w:r>
+        <w:rPr/>
+        <w:t xml:space="preserve">  </w:t>
+      </w:r>
+      <w:r>
+        <w:rPr/>
+        <w:t>p {</w:t>
+      </w:r>
+    </w:p>
+    <w:p>
+      <w:pPr>
+        <w:pStyle w:val="Example"/>
+        <w:spacing w:before="0" w:after="86"/>
+        <w:ind w:hanging="0" w:start="1418" w:end="567"/>
+        <w:rPr/>
+      </w:pPr>
+      <w:r>
+        <w:rPr/>
+        <w:t xml:space="preserve">    </w:t>
+      </w:r>
+      <w:r>
+        <w:rPr/>
+        <w:t>color: #1475ef;</w:t>
+      </w:r>
+    </w:p>
+    <w:p>
+      <w:pPr>
+        <w:pStyle w:val="Example"/>
+        <w:spacing w:before="0" w:after="86"/>
+        <w:ind w:hanging="0" w:start="1418" w:end="567"/>
+        <w:rPr/>
+      </w:pPr>
+      <w:r>
+        <w:rPr/>
+        <w:t xml:space="preserve">  </w:t>
+      </w:r>
+      <w:r>
+        <w:rPr/>
+        <w:t>}</w:t>
+      </w:r>
+    </w:p>
+    <w:p>
+      <w:pPr>
+        <w:pStyle w:val="Example"/>
+        <w:spacing w:before="0" w:after="86"/>
+        <w:ind w:hanging="0" w:start="1418" w:end="567"/>
+        <w:rPr/>
+      </w:pPr>
+      <w:r>
+        <w:rPr/>
+        <w:t>}</w:t>
+      </w:r>
+    </w:p>
+    <w:p>
+      <w:pPr>
+        <w:pStyle w:val="BodyText"/>
+        <w:numPr>
+          <w:ilvl w:val="1"/>
+          <w:numId w:val="25"/>
+        </w:numPr>
+        <w:spacing w:before="0" w:after="140"/>
+        <w:rPr/>
+      </w:pPr>
+      <w:r>
+        <w:rPr/>
+        <w:t xml:space="preserve">The </w:t>
+      </w:r>
+      <w:hyperlink r:id="rId88">
+        <w:r>
+          <w:rPr>
+            <w:rStyle w:val="Hyperlink"/>
+          </w:rPr>
+          <w:t>display-mode</w:t>
+        </w:r>
+      </w:hyperlink>
+      <w:r>
+        <w:rPr/>
+        <w:t xml:space="preserve"> CSS media feature can be used to test whether a web app is being displayed in a normal browser tab or in some alternative way, such as a standalone app or fullscreen mode. The display-mode value applies to the top-level browsing context and any child browsing contexts. The display-mode feature is specified as a keyword value chosen from the list below:</w:t>
+      </w:r>
+    </w:p>
+    <w:p>
+      <w:pPr>
+        <w:pStyle w:val="BodyText"/>
+        <w:numPr>
+          <w:ilvl w:val="2"/>
+          <w:numId w:val="25"/>
+        </w:numPr>
+        <w:spacing w:before="0" w:after="140"/>
+        <w:rPr/>
+      </w:pPr>
+      <w:r>
+        <w:rPr>
+          <w:b/>
+          <w:bCs/>
+        </w:rPr>
+        <w:t>browser</w:t>
+      </w:r>
+      <w:r>
+        <w:rPr/>
+        <w:t xml:space="preserve"> - the application opens in a conventional browser tab or new window, depending on the browser and platform.</w:t>
+      </w:r>
+    </w:p>
+    <w:p>
+      <w:pPr>
+        <w:pStyle w:val="BodyText"/>
+        <w:numPr>
+          <w:ilvl w:val="2"/>
+          <w:numId w:val="25"/>
+        </w:numPr>
+        <w:spacing w:before="0" w:after="140"/>
+        <w:rPr/>
+      </w:pPr>
+      <w:r>
+        <w:rPr>
+          <w:b/>
+          <w:bCs/>
+        </w:rPr>
+        <w:t>fullscreen</w:t>
+      </w:r>
+      <w:r>
+        <w:rPr/>
+        <w:t xml:space="preserve"> - all of the available display area is used and no user agent chrome is shown. This can be used to apply CSS only when the app has been put in fullscreen mode by the </w:t>
+      </w:r>
+      <w:hyperlink r:id="rId89">
+        <w:r>
+          <w:rPr>
+            <w:rStyle w:val="Hyperlink"/>
+          </w:rPr>
+          <w:t>Fullscreen API</w:t>
+        </w:r>
+      </w:hyperlink>
+      <w:r>
+        <w:rPr/>
+        <w:t xml:space="preserve"> or by using the fullscreen value of the </w:t>
+      </w:r>
+      <w:hyperlink r:id="rId90">
+        <w:r>
+          <w:rPr>
+            <w:rStyle w:val="Hyperlink"/>
+          </w:rPr>
+          <w:t>display</w:t>
+        </w:r>
+      </w:hyperlink>
+      <w:r>
+        <w:rPr/>
+        <w:t xml:space="preserve"> member of the Wep App Manifest.</w:t>
+      </w:r>
+    </w:p>
+    <w:p>
+      <w:pPr>
+        <w:pStyle w:val="BodyText"/>
+        <w:numPr>
+          <w:ilvl w:val="2"/>
+          <w:numId w:val="25"/>
+        </w:numPr>
+        <w:spacing w:before="0" w:after="140"/>
+        <w:rPr/>
+      </w:pPr>
+      <w:r>
+        <w:rPr>
+          <w:b/>
+          <w:bCs/>
+        </w:rPr>
+        <w:t>minimal-ui</w:t>
+      </w:r>
+      <w:r>
+        <w:rPr/>
+        <w:t xml:space="preserve"> - the application will look and feel like a standalone application, but will have a minimal set of UI elements for controlling navigation. The elements will vary by browser.</w:t>
+      </w:r>
+    </w:p>
+    <w:p>
+      <w:pPr>
+        <w:pStyle w:val="BodyText"/>
+        <w:numPr>
+          <w:ilvl w:val="2"/>
+          <w:numId w:val="25"/>
+        </w:numPr>
+        <w:spacing w:before="0" w:after="140"/>
+        <w:rPr/>
+      </w:pPr>
+      <w:r>
+        <w:rPr>
+          <w:b/>
+          <w:bCs/>
+        </w:rPr>
+        <w:t>picture-in-picture</w:t>
+      </w:r>
+      <w:r>
+        <w:rPr/>
+        <w:t xml:space="preserve"> - this mode allows users to continue consuming specific content while they interact with other sites or applications on their device. The app is displayed in a floating and always-on-top window. This can be used to apply CSS only when the app has been put in Picture-in-Picture mode by the </w:t>
+      </w:r>
+      <w:hyperlink r:id="rId91">
+        <w:r>
+          <w:rPr>
+            <w:rStyle w:val="Hyperlink"/>
+          </w:rPr>
+          <w:t>Document Picture-in-Picture API.</w:t>
+        </w:r>
+      </w:hyperlink>
+    </w:p>
+    <w:p>
+      <w:pPr>
+        <w:pStyle w:val="BodyText"/>
+        <w:numPr>
+          <w:ilvl w:val="2"/>
+          <w:numId w:val="25"/>
+        </w:numPr>
+        <w:spacing w:before="0" w:after="140"/>
+        <w:rPr/>
+      </w:pPr>
+      <w:r>
+        <w:rPr>
+          <w:b/>
+          <w:bCs/>
+        </w:rPr>
+        <w:t>standalone</w:t>
+      </w:r>
+      <w:r>
+        <w:rPr/>
+        <w:t xml:space="preserve"> - the application will look and feel like a standalone application. This can include the application having a different window, its own icon in the application launcher, etc. In this mode, the user agent will exclude UI elements for controlling navigation, but can include other UI elements such as a status bar.</w:t>
+      </w:r>
+    </w:p>
+    <w:p>
+      <w:pPr>
+        <w:pStyle w:val="BodyText"/>
+        <w:numPr>
+          <w:ilvl w:val="2"/>
+          <w:numId w:val="25"/>
+        </w:numPr>
+        <w:spacing w:before="0" w:after="140"/>
+        <w:rPr/>
+      </w:pPr>
+      <w:r>
+        <w:rPr>
+          <w:b/>
+          <w:bCs/>
+        </w:rPr>
+        <w:t>window-controls-overlay</w:t>
+      </w:r>
+      <w:r>
+        <w:rPr/>
+        <w:t xml:space="preserve"> - in this mode, the application looks and feels like a standalone desktop application, and the Window Controls Overlay feature is enabled.</w:t>
+      </w:r>
+    </w:p>
+    <w:p>
+      <w:pPr>
+        <w:pStyle w:val="Example"/>
+        <w:spacing w:before="86" w:after="86"/>
+        <w:ind w:hanging="0" w:start="1418" w:end="567"/>
+        <w:rPr/>
+      </w:pPr>
+      <w:r>
+        <w:rPr/>
+        <w:t>@media (display-mode: picture-in-picture) and (prefers-color-scheme: light) {</w:t>
+      </w:r>
+    </w:p>
+    <w:p>
+      <w:pPr>
+        <w:pStyle w:val="Example"/>
+        <w:spacing w:before="0" w:after="86"/>
+        <w:ind w:hanging="0" w:start="1418" w:end="567"/>
+        <w:rPr/>
+      </w:pPr>
+      <w:r>
+        <w:rPr/>
+        <w:t xml:space="preserve">  </w:t>
+      </w:r>
+      <w:r>
+        <w:rPr/>
+        <w:t>body {</w:t>
+      </w:r>
+    </w:p>
+    <w:p>
+      <w:pPr>
+        <w:pStyle w:val="Example"/>
+        <w:spacing w:before="0" w:after="86"/>
+        <w:ind w:hanging="0" w:start="1418" w:end="567"/>
+        <w:rPr/>
+      </w:pPr>
+      <w:r>
+        <w:rPr/>
+        <w:t xml:space="preserve">    </w:t>
+      </w:r>
+      <w:r>
+        <w:rPr/>
+        <w:t>background: antiquewhite;</w:t>
+      </w:r>
+    </w:p>
+    <w:p>
+      <w:pPr>
+        <w:pStyle w:val="Example"/>
+        <w:spacing w:before="0" w:after="86"/>
+        <w:ind w:hanging="0" w:start="1418" w:end="567"/>
+        <w:rPr/>
+      </w:pPr>
+      <w:r>
+        <w:rPr/>
+        <w:t xml:space="preserve">  </w:t>
+      </w:r>
+      <w:r>
+        <w:rPr/>
+        <w:t>}</w:t>
+      </w:r>
+    </w:p>
+    <w:p>
+      <w:pPr>
+        <w:pStyle w:val="Example"/>
+        <w:spacing w:before="0" w:after="86"/>
+        <w:ind w:hanging="0" w:start="1418" w:end="567"/>
+        <w:rPr/>
+      </w:pPr>
+      <w:r>
+        <w:rPr/>
+        <w:t>}</w:t>
+      </w:r>
+    </w:p>
+    <w:p>
+      <w:pPr>
+        <w:pStyle w:val="Example"/>
+        <w:spacing w:before="0" w:after="86"/>
+        <w:ind w:hanging="0" w:start="1418" w:end="567"/>
+        <w:rPr/>
+      </w:pPr>
+      <w:r>
+        <w:rPr/>
+      </w:r>
+    </w:p>
+    <w:p>
+      <w:pPr>
+        <w:pStyle w:val="Example"/>
+        <w:spacing w:before="0" w:after="86"/>
+        <w:ind w:hanging="0" w:start="1418" w:end="567"/>
+        <w:rPr/>
+      </w:pPr>
+      <w:r>
+        <w:rPr/>
+        <w:t>@media (display-mode: picture-in-picture) and (prefers-color-scheme: dark) {</w:t>
+      </w:r>
+    </w:p>
+    <w:p>
+      <w:pPr>
+        <w:pStyle w:val="Example"/>
+        <w:spacing w:before="0" w:after="86"/>
+        <w:ind w:hanging="0" w:start="1418" w:end="567"/>
+        <w:rPr/>
+      </w:pPr>
+      <w:r>
+        <w:rPr/>
+        <w:t xml:space="preserve">  </w:t>
+      </w:r>
+      <w:r>
+        <w:rPr/>
+        <w:t>body {</w:t>
+      </w:r>
+    </w:p>
+    <w:p>
+      <w:pPr>
+        <w:pStyle w:val="Example"/>
+        <w:spacing w:before="0" w:after="86"/>
+        <w:ind w:hanging="0" w:start="1418" w:end="567"/>
+        <w:rPr/>
+      </w:pPr>
+      <w:r>
+        <w:rPr/>
+        <w:t xml:space="preserve">    </w:t>
+      </w:r>
+      <w:r>
+        <w:rPr/>
+        <w:t>background: #333;</w:t>
+      </w:r>
+    </w:p>
+    <w:p>
+      <w:pPr>
+        <w:pStyle w:val="Example"/>
+        <w:spacing w:before="0" w:after="86"/>
+        <w:ind w:hanging="0" w:start="1418" w:end="567"/>
+        <w:rPr/>
+      </w:pPr>
+      <w:r>
+        <w:rPr/>
+        <w:t xml:space="preserve">  </w:t>
+      </w:r>
+      <w:r>
+        <w:rPr/>
+        <w:t>}</w:t>
+      </w:r>
+    </w:p>
+    <w:p>
+      <w:pPr>
+        <w:pStyle w:val="Example"/>
+        <w:spacing w:before="0" w:after="86"/>
+        <w:ind w:hanging="0" w:start="1418" w:end="567"/>
+        <w:rPr/>
+      </w:pPr>
+      <w:r>
+        <w:rPr/>
+      </w:r>
+    </w:p>
+    <w:p>
+      <w:pPr>
+        <w:pStyle w:val="Example"/>
+        <w:spacing w:before="0" w:after="86"/>
+        <w:ind w:hanging="0" w:start="1418" w:end="567"/>
+        <w:rPr/>
+      </w:pPr>
+      <w:r>
+        <w:rPr/>
+        <w:t xml:space="preserve">  </w:t>
+      </w:r>
+      <w:r>
+        <w:rPr/>
+        <w:t>a {</w:t>
+      </w:r>
+    </w:p>
+    <w:p>
+      <w:pPr>
+        <w:pStyle w:val="Example"/>
+        <w:spacing w:before="0" w:after="86"/>
+        <w:ind w:hanging="0" w:start="1418" w:end="567"/>
+        <w:rPr/>
+      </w:pPr>
+      <w:r>
+        <w:rPr/>
+        <w:t xml:space="preserve">    </w:t>
+      </w:r>
+      <w:r>
+        <w:rPr/>
+        <w:t>color: antiquewhite;</w:t>
+      </w:r>
+    </w:p>
+    <w:p>
+      <w:pPr>
+        <w:pStyle w:val="Example"/>
+        <w:spacing w:before="0" w:after="86"/>
+        <w:ind w:hanging="0" w:start="1418" w:end="567"/>
+        <w:rPr/>
+      </w:pPr>
+      <w:r>
+        <w:rPr/>
+        <w:t xml:space="preserve">  </w:t>
+      </w:r>
+      <w:r>
+        <w:rPr/>
+        <w:t>}</w:t>
+      </w:r>
+    </w:p>
+    <w:p>
+      <w:pPr>
+        <w:pStyle w:val="Example"/>
+        <w:ind w:hanging="0" w:start="1418" w:end="567"/>
+        <w:rPr/>
+      </w:pPr>
+      <w:r>
+        <w:rPr/>
+        <w:t>}</w:t>
+      </w:r>
+    </w:p>
+    <w:p>
+      <w:pPr>
+        <w:pStyle w:val="BodyText"/>
+        <w:numPr>
+          <w:ilvl w:val="1"/>
+          <w:numId w:val="25"/>
+        </w:numPr>
+        <w:spacing w:before="0" w:after="140"/>
+        <w:rPr/>
+      </w:pPr>
+      <w:r>
+        <w:rPr/>
+        <w:t xml:space="preserve">The </w:t>
+      </w:r>
+      <w:hyperlink r:id="rId92">
+        <w:r>
+          <w:rPr>
+            <w:rStyle w:val="Hyperlink"/>
+          </w:rPr>
+          <w:t>dynamic-range</w:t>
+        </w:r>
+      </w:hyperlink>
+      <w:r>
+        <w:rPr/>
+        <w:t xml:space="preserve"> CSS media feature can be used to test the combination of brightness, contrast ratio, and color depth that are supported by the user agent and the output device. Some devices have high dynamic range capabilities that are not always 'on' and need to be activated (sometimes programmatically, sometimes by the user, sometimes based on the content). This media feature does not test whether the dynamic range capability is active; it only tests whether the device is capable of high dynamic range visuals. The dynamic-range feature is specified as a keyword value chosen from the list below:</w:t>
+      </w:r>
+    </w:p>
+    <w:p>
+      <w:pPr>
+        <w:pStyle w:val="BodyText"/>
+        <w:numPr>
+          <w:ilvl w:val="2"/>
+          <w:numId w:val="25"/>
+        </w:numPr>
+        <w:spacing w:before="0" w:after="140"/>
+        <w:rPr/>
+      </w:pPr>
+      <w:r>
+        <w:rPr>
+          <w:b/>
+          <w:bCs/>
+        </w:rPr>
+        <w:t>standard</w:t>
+      </w:r>
+      <w:r>
+        <w:rPr/>
+        <w:t xml:space="preserve"> - this value matches any visual device and excludes devices lacking visual capabilities. A user agent or an output device that matches high will also match the standard value.</w:t>
+      </w:r>
+    </w:p>
+    <w:p>
+      <w:pPr>
+        <w:pStyle w:val="BodyText"/>
+        <w:numPr>
+          <w:ilvl w:val="2"/>
+          <w:numId w:val="25"/>
+        </w:numPr>
+        <w:spacing w:before="0" w:after="140"/>
+        <w:rPr/>
+      </w:pPr>
+      <w:r>
+        <w:rPr>
+          <w:b/>
+          <w:bCs/>
+        </w:rPr>
+        <w:t>high</w:t>
+      </w:r>
+      <w:r>
+        <w:rPr/>
+        <w:t xml:space="preserve"> - this value matches user agents and output devices that support high peak brightness, high contrast ratio, and color depth greater than 24 bit or 8 bit per color component of RGB.</w:t>
+      </w:r>
+    </w:p>
+    <w:p>
+      <w:pPr>
+        <w:pStyle w:val="Example"/>
+        <w:spacing w:before="86" w:after="86"/>
+        <w:ind w:hanging="0" w:start="2127" w:end="567"/>
+        <w:rPr/>
+      </w:pPr>
+      <w:r>
+        <w:rPr/>
+        <w:t>@media (</w:t>
+      </w:r>
+      <w:r>
+        <w:rPr>
+          <w:b/>
+          <w:bCs/>
+          <w:color w:val="FF0000"/>
+        </w:rPr>
+        <w:t>dynamic-range: standard</w:t>
+      </w:r>
+      <w:r>
+        <w:rPr/>
+        <w:t>) {</w:t>
+      </w:r>
+    </w:p>
+    <w:p>
+      <w:pPr>
+        <w:pStyle w:val="Example"/>
+        <w:spacing w:before="0" w:after="86"/>
+        <w:ind w:hanging="0" w:start="2127" w:end="567"/>
+        <w:rPr/>
+      </w:pPr>
+      <w:r>
+        <w:rPr/>
+        <w:t xml:space="preserve">  </w:t>
+      </w:r>
+      <w:r>
+        <w:rPr/>
+        <w:t>p {</w:t>
+      </w:r>
+    </w:p>
+    <w:p>
+      <w:pPr>
+        <w:pStyle w:val="Example"/>
+        <w:spacing w:before="0" w:after="86"/>
+        <w:ind w:hanging="0" w:start="2127" w:end="567"/>
+        <w:rPr/>
+      </w:pPr>
+      <w:r>
+        <w:rPr/>
+        <w:t xml:space="preserve">    </w:t>
+      </w:r>
+      <w:r>
+        <w:rPr/>
+        <w:t>color: red;</w:t>
+      </w:r>
+    </w:p>
+    <w:p>
+      <w:pPr>
+        <w:pStyle w:val="Example"/>
+        <w:spacing w:before="0" w:after="86"/>
+        <w:ind w:hanging="0" w:start="2127" w:end="567"/>
+        <w:rPr/>
+      </w:pPr>
+      <w:r>
+        <w:rPr/>
+        <w:t xml:space="preserve">  </w:t>
+      </w:r>
+      <w:r>
+        <w:rPr/>
+        <w:t>}</w:t>
+      </w:r>
+    </w:p>
+    <w:p>
+      <w:pPr>
+        <w:pStyle w:val="Example"/>
+        <w:spacing w:before="0" w:after="86"/>
+        <w:ind w:hanging="0" w:start="2127" w:end="567"/>
+        <w:rPr/>
+      </w:pPr>
+      <w:r>
+        <w:rPr/>
+        <w:t>}</w:t>
+      </w:r>
+    </w:p>
+    <w:p>
+      <w:pPr>
+        <w:pStyle w:val="Example"/>
+        <w:spacing w:before="0" w:after="86"/>
+        <w:ind w:hanging="0" w:start="2127" w:end="567"/>
+        <w:rPr/>
+      </w:pPr>
+      <w:r>
+        <w:rPr/>
+      </w:r>
+    </w:p>
+    <w:p>
+      <w:pPr>
+        <w:pStyle w:val="Example"/>
+        <w:spacing w:before="0" w:after="86"/>
+        <w:ind w:hanging="0" w:start="2127" w:end="567"/>
+        <w:rPr/>
+      </w:pPr>
+      <w:r>
+        <w:rPr/>
+        <w:t>@media (</w:t>
+      </w:r>
+      <w:r>
+        <w:rPr>
+          <w:b/>
+          <w:bCs/>
+          <w:color w:val="FF0000"/>
+        </w:rPr>
+        <w:t>dynamic-range: high</w:t>
+      </w:r>
+      <w:r>
+        <w:rPr/>
+        <w:t>) {</w:t>
+      </w:r>
+    </w:p>
+    <w:p>
+      <w:pPr>
+        <w:pStyle w:val="Example"/>
+        <w:spacing w:before="0" w:after="86"/>
+        <w:ind w:hanging="0" w:start="2127" w:end="567"/>
+        <w:rPr/>
+      </w:pPr>
+      <w:r>
+        <w:rPr/>
+        <w:t xml:space="preserve">  </w:t>
+      </w:r>
+      <w:r>
+        <w:rPr/>
+        <w:t>p {</w:t>
+      </w:r>
+    </w:p>
+    <w:p>
+      <w:pPr>
+        <w:pStyle w:val="Example"/>
+        <w:spacing w:before="0" w:after="86"/>
+        <w:ind w:hanging="0" w:start="2127" w:end="567"/>
+        <w:rPr/>
+      </w:pPr>
+      <w:r>
+        <w:rPr/>
+        <w:t xml:space="preserve">    </w:t>
+      </w:r>
+      <w:r>
+        <w:rPr/>
+        <w:t>color: green;</w:t>
+      </w:r>
+    </w:p>
+    <w:p>
+      <w:pPr>
+        <w:pStyle w:val="Example"/>
+        <w:spacing w:before="0" w:after="86"/>
+        <w:ind w:hanging="0" w:start="2127" w:end="567"/>
+        <w:rPr/>
+      </w:pPr>
+      <w:r>
+        <w:rPr/>
+        <w:t xml:space="preserve">  </w:t>
+      </w:r>
+      <w:r>
+        <w:rPr/>
+        <w:t>}</w:t>
+      </w:r>
+    </w:p>
+    <w:p>
+      <w:pPr>
+        <w:pStyle w:val="Example"/>
+        <w:ind w:hanging="0" w:start="2127" w:end="567"/>
+        <w:rPr/>
+      </w:pPr>
+      <w:r>
+        <w:rPr/>
+        <w:t>}</w:t>
+      </w:r>
+    </w:p>
+    <w:p>
+      <w:pPr>
+        <w:pStyle w:val="BodyText"/>
+        <w:numPr>
+          <w:ilvl w:val="1"/>
+          <w:numId w:val="25"/>
+        </w:numPr>
+        <w:spacing w:before="0" w:after="140"/>
+        <w:rPr/>
+      </w:pPr>
+      <w:r>
+        <w:rPr/>
+        <w:t xml:space="preserve">The </w:t>
+      </w:r>
+      <w:hyperlink r:id="rId93">
+        <w:r>
+          <w:rPr>
+            <w:rStyle w:val="Hyperlink"/>
+          </w:rPr>
+          <w:t>forced-colors</w:t>
+        </w:r>
+      </w:hyperlink>
+      <w:r>
+        <w:rPr/>
+        <w:t xml:space="preserve"> CSS media feature is used to detect if the user agent has enabled a forced colors mode where it enforces a user-chosen limited color palette on the page. An example of a forced colors mode is Windows High Contrast mode. The forced-colors media feature indicates whether or not the browser is currently in forced-colors mode. Read about forced-query feature on </w:t>
+      </w:r>
+      <w:hyperlink r:id="rId94">
+        <w:r>
+          <w:rPr>
+            <w:rStyle w:val="Hyperlink"/>
+          </w:rPr>
+          <w:t>Polypane</w:t>
+        </w:r>
+      </w:hyperlink>
+      <w:r>
+        <w:rPr/>
+        <w:t xml:space="preserve"> site. These values may be defined in the query:</w:t>
+      </w:r>
+    </w:p>
+    <w:p>
+      <w:pPr>
+        <w:pStyle w:val="BodyText"/>
+        <w:numPr>
+          <w:ilvl w:val="2"/>
+          <w:numId w:val="25"/>
+        </w:numPr>
+        <w:spacing w:before="0" w:after="140"/>
+        <w:rPr/>
+      </w:pPr>
+      <w:r>
+        <w:rPr>
+          <w:b/>
+          <w:bCs/>
+        </w:rPr>
+        <w:t>none</w:t>
+      </w:r>
+      <w:r>
+        <w:rPr/>
+        <w:t xml:space="preserve"> - forced colors mode is not active; the page's colors are not being forced into a limited palette.</w:t>
+      </w:r>
+    </w:p>
+    <w:p>
+      <w:pPr>
+        <w:pStyle w:val="BodyText"/>
+        <w:numPr>
+          <w:ilvl w:val="2"/>
+          <w:numId w:val="25"/>
+        </w:numPr>
+        <w:spacing w:before="0" w:after="140"/>
+        <w:rPr/>
+      </w:pPr>
+      <w:r>
+        <w:rPr>
+          <w:b/>
+          <w:bCs/>
+        </w:rPr>
+        <w:t>active</w:t>
+      </w:r>
+      <w:r>
+        <w:rPr/>
+        <w:t xml:space="preserve"> - indicates that forced colors mode is active. The browser provides the color palette to authors through the </w:t>
+      </w:r>
+      <w:hyperlink r:id="rId95">
+        <w:r>
+          <w:rPr>
+            <w:rStyle w:val="Hyperlink"/>
+          </w:rPr>
+          <w:t>CSS system color</w:t>
+        </w:r>
+      </w:hyperlink>
+      <w:r>
+        <w:rPr/>
+        <w:t xml:space="preserve"> keywords and, if appropriate, triggers the appropriate value of prefers-color-scheme so that authors can adapt the page. The browser selects the value for </w:t>
+      </w:r>
+      <w:hyperlink r:id="rId96">
+        <w:r>
+          <w:rPr>
+            <w:rStyle w:val="Hyperlink"/>
+          </w:rPr>
+          <w:t>prefers-color-scheme</w:t>
+        </w:r>
+      </w:hyperlink>
+      <w:r>
+        <w:rPr/>
+        <w:t xml:space="preserve"> based on the lightness of the Canvas system color (see the color adjust spec for more details).</w:t>
+      </w:r>
+    </w:p>
+    <w:p>
+      <w:pPr>
+        <w:pStyle w:val="Example"/>
+        <w:spacing w:before="86" w:after="86"/>
+        <w:ind w:hanging="0" w:start="1418" w:end="567"/>
+        <w:rPr/>
+      </w:pPr>
+      <w:r>
+        <w:rPr/>
+        <w:t>@media (</w:t>
+      </w:r>
+      <w:r>
+        <w:rPr>
+          <w:b/>
+          <w:bCs/>
+          <w:color w:val="FF0000"/>
+        </w:rPr>
+        <w:t>forced-colors: active</w:t>
+      </w:r>
+      <w:r>
+        <w:rPr/>
+        <w:t>) {</w:t>
+      </w:r>
+    </w:p>
+    <w:p>
+      <w:pPr>
+        <w:pStyle w:val="Example"/>
+        <w:spacing w:before="0" w:after="86"/>
+        <w:ind w:hanging="0" w:start="1418" w:end="567"/>
+        <w:rPr/>
+      </w:pPr>
+      <w:r>
+        <w:rPr/>
+        <w:t xml:space="preserve">  </w:t>
+      </w:r>
+      <w:r>
+        <w:rPr/>
+        <w:t>/* forced colors are active */</w:t>
+      </w:r>
+    </w:p>
+    <w:p>
+      <w:pPr>
+        <w:pStyle w:val="Example"/>
+        <w:spacing w:before="0" w:after="86"/>
+        <w:ind w:hanging="0" w:start="1418" w:end="567"/>
+        <w:rPr/>
+      </w:pPr>
+      <w:r>
+        <w:rPr/>
+        <w:t>}</w:t>
+      </w:r>
+    </w:p>
+    <w:p>
+      <w:pPr>
+        <w:pStyle w:val="Example"/>
+        <w:spacing w:before="0" w:after="86"/>
+        <w:ind w:hanging="0" w:start="1418" w:end="567"/>
+        <w:rPr/>
+      </w:pPr>
+      <w:r>
+        <w:rPr/>
+        <w:t>@media (</w:t>
+      </w:r>
+      <w:r>
+        <w:rPr>
+          <w:b/>
+          <w:bCs/>
+          <w:color w:val="FF0000"/>
+        </w:rPr>
+        <w:t>forced-colors: active</w:t>
+      </w:r>
+      <w:r>
+        <w:rPr/>
+        <w:t>) and (</w:t>
+      </w:r>
+      <w:r>
+        <w:rPr>
+          <w:b/>
+          <w:bCs/>
+          <w:color w:val="FF0000"/>
+        </w:rPr>
+        <w:t>prefers-color-scheme: dark</w:t>
+      </w:r>
+      <w:r>
+        <w:rPr/>
+        <w:t>) {</w:t>
+      </w:r>
+    </w:p>
+    <w:p>
+      <w:pPr>
+        <w:pStyle w:val="Example"/>
+        <w:spacing w:before="0" w:after="86"/>
+        <w:ind w:hanging="0" w:start="1418" w:end="567"/>
+        <w:rPr/>
+      </w:pPr>
+      <w:r>
+        <w:rPr/>
+        <w:t xml:space="preserve">  </w:t>
+      </w:r>
+      <w:r>
+        <w:rPr/>
+        <w:t>/* High Contrast #1, #2 or Black is active (or custom theme) */</w:t>
+      </w:r>
+    </w:p>
+    <w:p>
+      <w:pPr>
+        <w:pStyle w:val="Example"/>
+        <w:spacing w:before="0" w:after="86"/>
+        <w:ind w:hanging="0" w:start="1418" w:end="567"/>
+        <w:rPr/>
+      </w:pPr>
+      <w:r>
+        <w:rPr/>
+        <w:t>}</w:t>
+      </w:r>
+    </w:p>
+    <w:p>
+      <w:pPr>
+        <w:pStyle w:val="Example"/>
+        <w:spacing w:before="0" w:after="86"/>
+        <w:ind w:hanging="0" w:start="1418" w:end="567"/>
+        <w:rPr/>
+      </w:pPr>
+      <w:r>
+        <w:rPr/>
+        <w:t>@media (</w:t>
+      </w:r>
+      <w:r>
+        <w:rPr>
+          <w:b/>
+          <w:bCs/>
+          <w:color w:val="FF0000"/>
+        </w:rPr>
+        <w:t>forced-colors: active</w:t>
+      </w:r>
+      <w:r>
+        <w:rPr/>
+        <w:t>) and (</w:t>
+      </w:r>
+      <w:r>
+        <w:rPr>
+          <w:b/>
+          <w:bCs/>
+          <w:color w:val="FF0000"/>
+        </w:rPr>
+        <w:t>prefers-color-scheme: light</w:t>
+      </w:r>
+      <w:r>
+        <w:rPr/>
+        <w:t>) {</w:t>
+      </w:r>
+    </w:p>
+    <w:p>
+      <w:pPr>
+        <w:pStyle w:val="Example"/>
+        <w:spacing w:before="0" w:after="86"/>
+        <w:ind w:hanging="0" w:start="1418" w:end="567"/>
+        <w:rPr/>
+      </w:pPr>
+      <w:r>
+        <w:rPr/>
+        <w:t xml:space="preserve">  </w:t>
+      </w:r>
+      <w:r>
+        <w:rPr/>
+        <w:t>/* High Contrast White is active (or custom theme) */</w:t>
+      </w:r>
+    </w:p>
+    <w:p>
+      <w:pPr>
+        <w:pStyle w:val="Example"/>
+        <w:ind w:hanging="0" w:start="1418" w:end="567"/>
+        <w:rPr/>
+      </w:pPr>
+      <w:r>
+        <w:rPr/>
+        <w:t>}</w:t>
+      </w:r>
+    </w:p>
+    <w:p>
+      <w:pPr>
+        <w:pStyle w:val="BodyText"/>
+        <w:numPr>
+          <w:ilvl w:val="1"/>
+          <w:numId w:val="25"/>
+        </w:numPr>
+        <w:spacing w:before="0" w:after="140"/>
+        <w:rPr/>
+      </w:pPr>
+      <w:r>
+        <w:rPr/>
+        <w:t xml:space="preserve">The </w:t>
+      </w:r>
+      <w:hyperlink r:id="rId97">
+        <w:r>
+          <w:rPr>
+            <w:rStyle w:val="Hyperlink"/>
+          </w:rPr>
+          <w:t>grid</w:t>
+        </w:r>
+      </w:hyperlink>
+      <w:r>
+        <w:rPr/>
+        <w:t xml:space="preserve"> CSS media feature can be used to test whether the output device uses a </w:t>
+      </w:r>
+      <w:r>
+        <w:rPr>
+          <w:b/>
+          <w:bCs/>
+        </w:rPr>
+        <w:t>grid-based</w:t>
+      </w:r>
+      <w:r>
+        <w:rPr/>
+        <w:t xml:space="preserve"> screen. Most modern computers and smartphones have </w:t>
+      </w:r>
+      <w:r>
+        <w:rPr>
+          <w:b/>
+          <w:bCs/>
+        </w:rPr>
+        <w:t>bitmap-based</w:t>
+      </w:r>
+      <w:r>
+        <w:rPr/>
+        <w:t xml:space="preserve"> screens. Examples of grid-based devices include text-only terminals and basic phones with only one fixed font. The grid feature is specified as a &lt;mq-boolean&gt; value (0 or 1) representing whether or not the output device is grid-based.</w:t>
+      </w:r>
+    </w:p>
+    <w:p>
+      <w:pPr>
+        <w:pStyle w:val="Example"/>
+        <w:spacing w:before="86" w:after="86"/>
+        <w:ind w:hanging="0" w:start="1418" w:end="567"/>
+        <w:rPr/>
+      </w:pPr>
+      <w:r>
+        <w:rPr/>
+        <w:t>&lt;p class="unknown"&gt;I don't know if you're using a grid device. :-(&lt;/p&gt;</w:t>
+      </w:r>
+    </w:p>
+    <w:p>
+      <w:pPr>
+        <w:pStyle w:val="Example"/>
+        <w:spacing w:before="0" w:after="86"/>
+        <w:ind w:hanging="0" w:start="1418" w:end="567"/>
+        <w:rPr/>
+      </w:pPr>
+      <w:r>
+        <w:rPr/>
+        <w:t>&lt;p class="bitmap"&gt;You are using a bitmap device.&lt;/p&gt;</w:t>
+      </w:r>
+    </w:p>
+    <w:p>
+      <w:pPr>
+        <w:pStyle w:val="Example"/>
+        <w:spacing w:before="0" w:after="86"/>
+        <w:ind w:hanging="0" w:start="1418" w:end="567"/>
+        <w:rPr/>
+      </w:pPr>
+      <w:r>
+        <w:rPr/>
+        <w:t>&lt;p class="grid"&gt;You are using a grid device! Neato!&lt;/p&gt;</w:t>
+      </w:r>
+    </w:p>
+    <w:p>
+      <w:pPr>
+        <w:pStyle w:val="Example"/>
+        <w:spacing w:before="0" w:after="86"/>
+        <w:ind w:hanging="0" w:start="1418" w:end="567"/>
+        <w:rPr/>
+      </w:pPr>
+      <w:r>
+        <w:rPr/>
+        <w:t>...</w:t>
+      </w:r>
+    </w:p>
+    <w:p>
+      <w:pPr>
+        <w:pStyle w:val="Example"/>
+        <w:spacing w:before="0" w:after="86"/>
+        <w:ind w:hanging="0" w:start="1418" w:end="567"/>
+        <w:rPr/>
+      </w:pPr>
+      <w:r>
+        <w:rPr/>
+        <w:t>:not(.unknown) {</w:t>
+      </w:r>
+    </w:p>
+    <w:p>
+      <w:pPr>
+        <w:pStyle w:val="Example"/>
+        <w:spacing w:before="0" w:after="86"/>
+        <w:ind w:hanging="0" w:start="1418" w:end="567"/>
+        <w:rPr/>
+      </w:pPr>
+      <w:r>
+        <w:rPr/>
+        <w:t xml:space="preserve">  </w:t>
+      </w:r>
+      <w:r>
+        <w:rPr/>
+        <w:t>color: lightgray;</w:t>
+      </w:r>
+    </w:p>
+    <w:p>
+      <w:pPr>
+        <w:pStyle w:val="Example"/>
+        <w:spacing w:before="0" w:after="86"/>
+        <w:ind w:hanging="0" w:start="1418" w:end="567"/>
+        <w:rPr/>
+      </w:pPr>
+      <w:r>
+        <w:rPr/>
+        <w:t>}</w:t>
+      </w:r>
+    </w:p>
+    <w:p>
+      <w:pPr>
+        <w:pStyle w:val="Example"/>
+        <w:spacing w:before="0" w:after="86"/>
+        <w:ind w:hanging="0" w:start="1418" w:end="567"/>
+        <w:rPr/>
+      </w:pPr>
+      <w:r>
+        <w:rPr/>
+      </w:r>
+    </w:p>
+    <w:p>
+      <w:pPr>
+        <w:pStyle w:val="Example"/>
+        <w:spacing w:before="0" w:after="86"/>
+        <w:ind w:hanging="0" w:start="1418" w:end="567"/>
+        <w:rPr/>
+      </w:pPr>
+      <w:r>
+        <w:rPr/>
+        <w:t>@media (grid: 0) {</w:t>
+      </w:r>
+    </w:p>
+    <w:p>
+      <w:pPr>
+        <w:pStyle w:val="Example"/>
+        <w:spacing w:before="0" w:after="86"/>
+        <w:ind w:hanging="0" w:start="1418" w:end="567"/>
+        <w:rPr/>
+      </w:pPr>
+      <w:r>
+        <w:rPr/>
+        <w:t xml:space="preserve">  </w:t>
+      </w:r>
+      <w:r>
+        <w:rPr/>
+        <w:t>.unknown {</w:t>
+      </w:r>
+    </w:p>
+    <w:p>
+      <w:pPr>
+        <w:pStyle w:val="Example"/>
+        <w:spacing w:before="0" w:after="86"/>
+        <w:ind w:hanging="0" w:start="1418" w:end="567"/>
+        <w:rPr/>
+      </w:pPr>
+      <w:r>
+        <w:rPr/>
+        <w:t xml:space="preserve">    </w:t>
+      </w:r>
+      <w:r>
+        <w:rPr/>
+        <w:t>color: lightgray;</w:t>
+      </w:r>
+    </w:p>
+    <w:p>
+      <w:pPr>
+        <w:pStyle w:val="Example"/>
+        <w:spacing w:before="0" w:after="86"/>
+        <w:ind w:hanging="0" w:start="1418" w:end="567"/>
+        <w:rPr/>
+      </w:pPr>
+      <w:r>
+        <w:rPr/>
+        <w:t xml:space="preserve">  </w:t>
+      </w:r>
+      <w:r>
+        <w:rPr/>
+        <w:t>}</w:t>
+      </w:r>
+    </w:p>
+    <w:p>
+      <w:pPr>
+        <w:pStyle w:val="Example"/>
+        <w:spacing w:before="0" w:after="86"/>
+        <w:ind w:hanging="0" w:start="1418" w:end="567"/>
+        <w:rPr/>
+      </w:pPr>
+      <w:r>
+        <w:rPr/>
+        <w:t xml:space="preserve">  </w:t>
+      </w:r>
+      <w:r>
+        <w:rPr/>
+        <w:t>.bitmap {</w:t>
+      </w:r>
+    </w:p>
+    <w:p>
+      <w:pPr>
+        <w:pStyle w:val="Example"/>
+        <w:spacing w:before="0" w:after="86"/>
+        <w:ind w:hanging="0" w:start="1418" w:end="567"/>
+        <w:rPr/>
+      </w:pPr>
+      <w:r>
+        <w:rPr/>
+        <w:t xml:space="preserve">    </w:t>
+      </w:r>
+      <w:r>
+        <w:rPr/>
+        <w:t>color: red;</w:t>
+      </w:r>
+    </w:p>
+    <w:p>
+      <w:pPr>
+        <w:pStyle w:val="Example"/>
+        <w:spacing w:before="0" w:after="86"/>
+        <w:ind w:hanging="0" w:start="1418" w:end="567"/>
+        <w:rPr/>
+      </w:pPr>
+      <w:r>
+        <w:rPr/>
+        <w:t xml:space="preserve">    </w:t>
+      </w:r>
+      <w:r>
+        <w:rPr/>
+        <w:t>text-transform: uppercase;</w:t>
+      </w:r>
+    </w:p>
+    <w:p>
+      <w:pPr>
+        <w:pStyle w:val="Example"/>
+        <w:spacing w:before="0" w:after="86"/>
+        <w:ind w:hanging="0" w:start="1418" w:end="567"/>
+        <w:rPr/>
+      </w:pPr>
+      <w:r>
+        <w:rPr/>
+        <w:t xml:space="preserve">  </w:t>
+      </w:r>
+      <w:r>
+        <w:rPr/>
+        <w:t>}</w:t>
+      </w:r>
+    </w:p>
+    <w:p>
+      <w:pPr>
+        <w:pStyle w:val="Example"/>
+        <w:spacing w:before="0" w:after="86"/>
+        <w:ind w:hanging="0" w:start="1418" w:end="567"/>
+        <w:rPr/>
+      </w:pPr>
+      <w:r>
+        <w:rPr/>
+        <w:t>}</w:t>
+      </w:r>
+    </w:p>
+    <w:p>
+      <w:pPr>
+        <w:pStyle w:val="Example"/>
+        <w:spacing w:before="0" w:after="86"/>
+        <w:ind w:hanging="0" w:start="1418" w:end="567"/>
+        <w:rPr/>
+      </w:pPr>
+      <w:r>
+        <w:rPr/>
+      </w:r>
+    </w:p>
+    <w:p>
+      <w:pPr>
+        <w:pStyle w:val="Example"/>
+        <w:spacing w:before="0" w:after="86"/>
+        <w:ind w:hanging="0" w:start="1418" w:end="567"/>
+        <w:rPr/>
+      </w:pPr>
+      <w:r>
+        <w:rPr/>
+        <w:t>@media (grid: 1) {</w:t>
+      </w:r>
+    </w:p>
+    <w:p>
+      <w:pPr>
+        <w:pStyle w:val="Example"/>
+        <w:spacing w:before="0" w:after="86"/>
+        <w:ind w:hanging="0" w:start="1418" w:end="567"/>
+        <w:rPr/>
+      </w:pPr>
+      <w:r>
+        <w:rPr/>
+        <w:t xml:space="preserve">  </w:t>
+      </w:r>
+      <w:r>
+        <w:rPr/>
+        <w:t>.unknown {</w:t>
+      </w:r>
+    </w:p>
+    <w:p>
+      <w:pPr>
+        <w:pStyle w:val="Example"/>
+        <w:spacing w:before="0" w:after="86"/>
+        <w:ind w:hanging="0" w:start="1418" w:end="567"/>
+        <w:rPr/>
+      </w:pPr>
+      <w:r>
+        <w:rPr/>
+        <w:t xml:space="preserve">    </w:t>
+      </w:r>
+      <w:r>
+        <w:rPr/>
+        <w:t>color: lightgray;</w:t>
+      </w:r>
+    </w:p>
+    <w:p>
+      <w:pPr>
+        <w:pStyle w:val="Example"/>
+        <w:spacing w:before="0" w:after="86"/>
+        <w:ind w:hanging="0" w:start="1418" w:end="567"/>
+        <w:rPr/>
+      </w:pPr>
+      <w:r>
+        <w:rPr/>
+        <w:t xml:space="preserve">  </w:t>
+      </w:r>
+      <w:r>
+        <w:rPr/>
+        <w:t>}</w:t>
+      </w:r>
+    </w:p>
+    <w:p>
+      <w:pPr>
+        <w:pStyle w:val="Example"/>
+        <w:spacing w:before="0" w:after="86"/>
+        <w:ind w:hanging="0" w:start="1418" w:end="567"/>
+        <w:rPr/>
+      </w:pPr>
+      <w:r>
+        <w:rPr/>
+        <w:t xml:space="preserve">  </w:t>
+      </w:r>
+      <w:r>
+        <w:rPr/>
+        <w:t>.grid {</w:t>
+      </w:r>
+    </w:p>
+    <w:p>
+      <w:pPr>
+        <w:pStyle w:val="Example"/>
+        <w:spacing w:before="0" w:after="86"/>
+        <w:ind w:hanging="0" w:start="1418" w:end="567"/>
+        <w:rPr/>
+      </w:pPr>
+      <w:r>
+        <w:rPr/>
+        <w:t xml:space="preserve">    </w:t>
+      </w:r>
+      <w:r>
+        <w:rPr/>
+        <w:t>color: black;</w:t>
+      </w:r>
+    </w:p>
+    <w:p>
+      <w:pPr>
+        <w:pStyle w:val="Example"/>
+        <w:spacing w:before="0" w:after="86"/>
+        <w:ind w:hanging="0" w:start="1418" w:end="567"/>
+        <w:rPr/>
+      </w:pPr>
+      <w:r>
+        <w:rPr/>
+        <w:t xml:space="preserve">    </w:t>
+      </w:r>
+      <w:r>
+        <w:rPr/>
+        <w:t>text-transform: uppercase;</w:t>
+      </w:r>
+    </w:p>
+    <w:p>
+      <w:pPr>
+        <w:pStyle w:val="Example"/>
+        <w:spacing w:before="0" w:after="86"/>
+        <w:ind w:hanging="0" w:start="1418" w:end="567"/>
+        <w:rPr/>
+      </w:pPr>
+      <w:r>
+        <w:rPr/>
+        <w:t xml:space="preserve">  </w:t>
+      </w:r>
+      <w:r>
+        <w:rPr/>
+        <w:t>}</w:t>
+      </w:r>
+    </w:p>
+    <w:p>
+      <w:pPr>
+        <w:pStyle w:val="Example"/>
+        <w:ind w:hanging="0" w:start="1418" w:end="567"/>
+        <w:rPr/>
+      </w:pPr>
+      <w:r>
+        <w:rPr/>
+        <w:t>}</w:t>
+      </w:r>
+    </w:p>
+    <w:p>
+      <w:pPr>
+        <w:pStyle w:val="BodyText"/>
+        <w:numPr>
+          <w:ilvl w:val="1"/>
+          <w:numId w:val="25"/>
+        </w:numPr>
+        <w:spacing w:before="0" w:after="140"/>
+        <w:rPr/>
+      </w:pPr>
+      <w:r>
+        <w:rPr/>
+        <w:t xml:space="preserve">The </w:t>
+      </w:r>
+      <w:hyperlink r:id="rId98">
+        <w:r>
+          <w:rPr>
+            <w:rStyle w:val="Hyperlink"/>
+          </w:rPr>
+          <w:t>height</w:t>
+        </w:r>
+      </w:hyperlink>
+      <w:r>
+        <w:rPr/>
+        <w:t xml:space="preserve"> CSS media feature can be used to apply styles based on the height of the viewport (or the page box, for </w:t>
+      </w:r>
+      <w:hyperlink r:id="rId99">
+        <w:r>
+          <w:rPr>
+            <w:rStyle w:val="Hyperlink"/>
+          </w:rPr>
+          <w:t>paged media</w:t>
+        </w:r>
+      </w:hyperlink>
+      <w:r>
+        <w:rPr/>
+        <w:t xml:space="preserve">). The height feature is specified as a &lt;length&gt; value representing the viewport height. It is a range feature, meaning that you can also use the prefixed </w:t>
+      </w:r>
+      <w:r>
+        <w:rPr>
+          <w:b/>
+          <w:bCs/>
+        </w:rPr>
+        <w:t>min-height</w:t>
+      </w:r>
+      <w:r>
+        <w:rPr/>
+        <w:t xml:space="preserve"> and </w:t>
+      </w:r>
+      <w:r>
+        <w:rPr>
+          <w:b/>
+          <w:bCs/>
+        </w:rPr>
+        <w:t>max-height</w:t>
+      </w:r>
+      <w:r>
+        <w:rPr/>
+        <w:t xml:space="preserve"> variants to query minimum and maximum values, respectively.</w:t>
+      </w:r>
+    </w:p>
+    <w:p>
+      <w:pPr>
+        <w:pStyle w:val="Example"/>
+        <w:spacing w:before="86" w:after="86"/>
+        <w:ind w:hanging="0" w:start="1418" w:end="567"/>
+        <w:rPr/>
+      </w:pPr>
+      <w:r>
+        <w:rPr/>
+        <w:t>&lt;div&gt;Watch this element as you resize your viewport's height.&lt;/div&gt;</w:t>
+      </w:r>
+    </w:p>
+    <w:p>
+      <w:pPr>
+        <w:pStyle w:val="Example"/>
+        <w:spacing w:before="0" w:after="86"/>
+        <w:ind w:hanging="0" w:start="1418" w:end="567"/>
+        <w:rPr/>
+      </w:pPr>
+      <w:r>
+        <w:rPr/>
+        <w:t>...</w:t>
+      </w:r>
+    </w:p>
+    <w:p>
+      <w:pPr>
+        <w:pStyle w:val="Example"/>
+        <w:spacing w:before="0" w:after="86"/>
+        <w:ind w:hanging="0" w:start="1418" w:end="567"/>
+        <w:rPr/>
+      </w:pPr>
+      <w:r>
+        <w:rPr/>
+        <w:t>/* Exact height */</w:t>
+      </w:r>
+    </w:p>
+    <w:p>
+      <w:pPr>
+        <w:pStyle w:val="Example"/>
+        <w:spacing w:before="0" w:after="86"/>
+        <w:ind w:hanging="0" w:start="1418" w:end="567"/>
+        <w:rPr/>
+      </w:pPr>
+      <w:r>
+        <w:rPr/>
+        <w:t>@media (</w:t>
+      </w:r>
+      <w:r>
+        <w:rPr>
+          <w:b/>
+          <w:bCs/>
+          <w:color w:val="FF0000"/>
+        </w:rPr>
+        <w:t>height: 360px</w:t>
+      </w:r>
+      <w:r>
+        <w:rPr/>
+        <w:t>) {</w:t>
+      </w:r>
+    </w:p>
+    <w:p>
+      <w:pPr>
+        <w:pStyle w:val="Example"/>
+        <w:spacing w:before="0" w:after="86"/>
+        <w:ind w:hanging="0" w:start="1418" w:end="567"/>
+        <w:rPr/>
+      </w:pPr>
+      <w:r>
+        <w:rPr/>
+        <w:t xml:space="preserve">  </w:t>
+      </w:r>
+      <w:r>
+        <w:rPr/>
+        <w:t>div {</w:t>
+      </w:r>
+    </w:p>
+    <w:p>
+      <w:pPr>
+        <w:pStyle w:val="Example"/>
+        <w:spacing w:before="0" w:after="86"/>
+        <w:ind w:hanging="0" w:start="1418" w:end="567"/>
+        <w:rPr/>
+      </w:pPr>
+      <w:r>
+        <w:rPr/>
+        <w:t xml:space="preserve">    </w:t>
+      </w:r>
+      <w:r>
+        <w:rPr/>
+        <w:t>color: red;</w:t>
+      </w:r>
+    </w:p>
+    <w:p>
+      <w:pPr>
+        <w:pStyle w:val="Example"/>
+        <w:spacing w:before="0" w:after="86"/>
+        <w:ind w:hanging="0" w:start="1418" w:end="567"/>
+        <w:rPr/>
+      </w:pPr>
+      <w:r>
+        <w:rPr/>
+        <w:t xml:space="preserve">  </w:t>
+      </w:r>
+      <w:r>
+        <w:rPr/>
+        <w:t>}</w:t>
+      </w:r>
+    </w:p>
+    <w:p>
+      <w:pPr>
+        <w:pStyle w:val="Example"/>
+        <w:spacing w:before="0" w:after="86"/>
+        <w:ind w:hanging="0" w:start="1418" w:end="567"/>
+        <w:rPr/>
+      </w:pPr>
+      <w:r>
+        <w:rPr/>
+        <w:t>}</w:t>
+      </w:r>
+    </w:p>
+    <w:p>
+      <w:pPr>
+        <w:pStyle w:val="Example"/>
+        <w:spacing w:before="0" w:after="86"/>
+        <w:ind w:hanging="0" w:start="1418" w:end="567"/>
+        <w:rPr/>
+      </w:pPr>
+      <w:r>
+        <w:rPr/>
+        <w:t>/* Minimum height */</w:t>
+      </w:r>
+    </w:p>
+    <w:p>
+      <w:pPr>
+        <w:pStyle w:val="Example"/>
+        <w:spacing w:before="0" w:after="86"/>
+        <w:ind w:hanging="0" w:start="1418" w:end="567"/>
+        <w:rPr/>
+      </w:pPr>
+      <w:r>
+        <w:rPr/>
+        <w:t>@media (</w:t>
+      </w:r>
+      <w:r>
+        <w:rPr>
+          <w:b/>
+          <w:bCs/>
+          <w:color w:val="FF0000"/>
+        </w:rPr>
+        <w:t>min-height: 25rem</w:t>
+      </w:r>
+      <w:r>
+        <w:rPr/>
+        <w:t>) {</w:t>
+      </w:r>
+    </w:p>
+    <w:p>
+      <w:pPr>
+        <w:pStyle w:val="Example"/>
+        <w:spacing w:before="0" w:after="86"/>
+        <w:ind w:hanging="0" w:start="1418" w:end="567"/>
+        <w:rPr/>
+      </w:pPr>
+      <w:r>
+        <w:rPr/>
+        <w:t xml:space="preserve">  </w:t>
+      </w:r>
+      <w:r>
+        <w:rPr/>
+        <w:t>div {</w:t>
+      </w:r>
+    </w:p>
+    <w:p>
+      <w:pPr>
+        <w:pStyle w:val="Example"/>
+        <w:spacing w:before="0" w:after="86"/>
+        <w:ind w:hanging="0" w:start="1418" w:end="567"/>
+        <w:rPr/>
+      </w:pPr>
+      <w:r>
+        <w:rPr/>
+        <w:t xml:space="preserve">    </w:t>
+      </w:r>
+      <w:r>
+        <w:rPr/>
+        <w:t>background: yellow;</w:t>
+      </w:r>
+    </w:p>
+    <w:p>
+      <w:pPr>
+        <w:pStyle w:val="Example"/>
+        <w:spacing w:before="0" w:after="86"/>
+        <w:ind w:hanging="0" w:start="1418" w:end="567"/>
+        <w:rPr/>
+      </w:pPr>
+      <w:r>
+        <w:rPr/>
+        <w:t xml:space="preserve">  </w:t>
+      </w:r>
+      <w:r>
+        <w:rPr/>
+        <w:t>}</w:t>
+      </w:r>
+    </w:p>
+    <w:p>
+      <w:pPr>
+        <w:pStyle w:val="Example"/>
+        <w:spacing w:before="0" w:after="86"/>
+        <w:ind w:hanging="0" w:start="1418" w:end="567"/>
+        <w:rPr/>
+      </w:pPr>
+      <w:r>
+        <w:rPr/>
+        <w:t>}</w:t>
+      </w:r>
+    </w:p>
+    <w:p>
+      <w:pPr>
+        <w:pStyle w:val="Example"/>
+        <w:spacing w:before="0" w:after="86"/>
+        <w:ind w:hanging="0" w:start="1418" w:end="567"/>
+        <w:rPr/>
+      </w:pPr>
+      <w:r>
+        <w:rPr/>
+        <w:t>/* Maximum height */</w:t>
+      </w:r>
+    </w:p>
+    <w:p>
+      <w:pPr>
+        <w:pStyle w:val="Example"/>
+        <w:spacing w:before="0" w:after="86"/>
+        <w:ind w:hanging="0" w:start="1418" w:end="567"/>
+        <w:rPr/>
+      </w:pPr>
+      <w:r>
+        <w:rPr/>
+        <w:t>@media (</w:t>
+      </w:r>
+      <w:r>
+        <w:rPr>
+          <w:b/>
+          <w:bCs/>
+          <w:color w:val="FF0000"/>
+        </w:rPr>
+        <w:t>max-height: 40rem</w:t>
+      </w:r>
+      <w:r>
+        <w:rPr/>
+        <w:t>) {</w:t>
+      </w:r>
+    </w:p>
+    <w:p>
+      <w:pPr>
+        <w:pStyle w:val="Example"/>
+        <w:spacing w:before="0" w:after="86"/>
+        <w:ind w:hanging="0" w:start="1418" w:end="567"/>
+        <w:rPr/>
+      </w:pPr>
+      <w:r>
+        <w:rPr/>
+        <w:t xml:space="preserve">  </w:t>
+      </w:r>
+      <w:r>
+        <w:rPr/>
+        <w:t>div {</w:t>
+      </w:r>
+    </w:p>
+    <w:p>
+      <w:pPr>
+        <w:pStyle w:val="Example"/>
+        <w:spacing w:before="0" w:after="86"/>
+        <w:ind w:hanging="0" w:start="1418" w:end="567"/>
+        <w:rPr/>
+      </w:pPr>
+      <w:r>
+        <w:rPr/>
+        <w:t xml:space="preserve">    </w:t>
+      </w:r>
+      <w:r>
+        <w:rPr/>
+        <w:t>border: 2px solid blue;</w:t>
+      </w:r>
+    </w:p>
+    <w:p>
+      <w:pPr>
+        <w:pStyle w:val="Example"/>
+        <w:spacing w:before="0" w:after="86"/>
+        <w:ind w:hanging="0" w:start="1418" w:end="567"/>
+        <w:rPr/>
+      </w:pPr>
+      <w:r>
+        <w:rPr/>
+        <w:t xml:space="preserve">  </w:t>
+      </w:r>
+      <w:r>
+        <w:rPr/>
+        <w:t>}</w:t>
+      </w:r>
+    </w:p>
+    <w:p>
+      <w:pPr>
+        <w:pStyle w:val="Example"/>
+        <w:ind w:hanging="0" w:start="1418" w:end="567"/>
+        <w:rPr/>
+      </w:pPr>
+      <w:r>
+        <w:rPr/>
+        <w:t>}</w:t>
+      </w:r>
+    </w:p>
+    <w:p>
+      <w:pPr>
+        <w:pStyle w:val="BodyText"/>
+        <w:numPr>
+          <w:ilvl w:val="1"/>
+          <w:numId w:val="25"/>
+        </w:numPr>
+        <w:spacing w:before="0" w:after="140"/>
+        <w:rPr/>
+      </w:pPr>
+      <w:r>
+        <w:rPr/>
+        <w:t xml:space="preserve">The </w:t>
+      </w:r>
+      <w:hyperlink r:id="rId100">
+        <w:r>
+          <w:rPr>
+            <w:rStyle w:val="Hyperlink"/>
+          </w:rPr>
+          <w:t>hover</w:t>
+        </w:r>
+      </w:hyperlink>
+      <w:r>
+        <w:rPr/>
+        <w:t xml:space="preserve"> CSS media feature can be used to test whether the user's primary input mechanism can hover over elements. The hover feature is specified as a keyword value chosen from the list below:</w:t>
+      </w:r>
+    </w:p>
+    <w:p>
+      <w:pPr>
+        <w:pStyle w:val="BodyText"/>
+        <w:numPr>
+          <w:ilvl w:val="2"/>
+          <w:numId w:val="25"/>
+        </w:numPr>
+        <w:spacing w:before="0" w:after="140"/>
+        <w:rPr/>
+      </w:pPr>
+      <w:r>
+        <w:rPr>
+          <w:b/>
+          <w:bCs/>
+        </w:rPr>
+        <w:t>none</w:t>
+      </w:r>
+      <w:r>
+        <w:rPr/>
+        <w:t xml:space="preserve"> - the primary input mechanism cannot hover at all or cannot conveniently hover (e.g., many mobile devices emulate hovering when the user performs an inconvenient long tap), or there is no primary pointing input mechanism.</w:t>
+      </w:r>
+    </w:p>
+    <w:p>
+      <w:pPr>
+        <w:pStyle w:val="BodyText"/>
+        <w:numPr>
+          <w:ilvl w:val="2"/>
+          <w:numId w:val="25"/>
+        </w:numPr>
+        <w:spacing w:before="0" w:after="140"/>
+        <w:rPr/>
+      </w:pPr>
+      <w:r>
+        <w:rPr>
+          <w:b/>
+          <w:bCs/>
+        </w:rPr>
+        <w:t>hover</w:t>
+      </w:r>
+      <w:r>
+        <w:rPr/>
+        <w:t xml:space="preserve"> - the primary input mechanism can conveniently hover over elements.</w:t>
+      </w:r>
+    </w:p>
+    <w:p>
+      <w:pPr>
+        <w:pStyle w:val="Example"/>
+        <w:spacing w:before="86" w:after="86"/>
+        <w:ind w:hanging="0" w:start="2127" w:end="567"/>
+        <w:rPr/>
+      </w:pPr>
+      <w:r>
+        <w:rPr/>
+        <w:t>&lt;a href="#"&gt;Try hovering over me!&lt;/a&gt;</w:t>
+      </w:r>
+    </w:p>
+    <w:p>
+      <w:pPr>
+        <w:pStyle w:val="Example"/>
+        <w:spacing w:before="0" w:after="86"/>
+        <w:ind w:hanging="0" w:start="2127" w:end="567"/>
+        <w:rPr/>
+      </w:pPr>
+      <w:r>
+        <w:rPr/>
+        <w:t>...</w:t>
+      </w:r>
+    </w:p>
+    <w:p>
+      <w:pPr>
+        <w:pStyle w:val="Example"/>
+        <w:spacing w:before="0" w:after="86"/>
+        <w:ind w:hanging="0" w:start="2127" w:end="567"/>
+        <w:rPr/>
+      </w:pPr>
+      <w:r>
+        <w:rPr/>
+        <w:t>/* default hover effect */</w:t>
+      </w:r>
+    </w:p>
+    <w:p>
+      <w:pPr>
+        <w:pStyle w:val="Example"/>
+        <w:spacing w:before="0" w:after="86"/>
+        <w:ind w:hanging="0" w:start="2127" w:end="567"/>
+        <w:rPr/>
+      </w:pPr>
+      <w:r>
+        <w:rPr/>
+        <w:t>a:hover {</w:t>
+      </w:r>
+    </w:p>
+    <w:p>
+      <w:pPr>
+        <w:pStyle w:val="Example"/>
+        <w:spacing w:before="0" w:after="86"/>
+        <w:ind w:hanging="0" w:start="2127" w:end="567"/>
+        <w:rPr/>
+      </w:pPr>
+      <w:r>
+        <w:rPr/>
+        <w:t xml:space="preserve">  </w:t>
+      </w:r>
+      <w:r>
+        <w:rPr/>
+        <w:t>color: black;</w:t>
+      </w:r>
+    </w:p>
+    <w:p>
+      <w:pPr>
+        <w:pStyle w:val="Example"/>
+        <w:spacing w:before="0" w:after="86"/>
+        <w:ind w:hanging="0" w:start="2127" w:end="567"/>
+        <w:rPr/>
+      </w:pPr>
+      <w:r>
+        <w:rPr/>
+        <w:t xml:space="preserve">  </w:t>
+      </w:r>
+      <w:r>
+        <w:rPr/>
+        <w:t>background: yellow;</w:t>
+      </w:r>
+    </w:p>
+    <w:p>
+      <w:pPr>
+        <w:pStyle w:val="Example"/>
+        <w:spacing w:before="0" w:after="86"/>
+        <w:ind w:hanging="0" w:start="2127" w:end="567"/>
+        <w:rPr/>
+      </w:pPr>
+      <w:r>
+        <w:rPr/>
+        <w:t>}</w:t>
+      </w:r>
+    </w:p>
+    <w:p>
+      <w:pPr>
+        <w:pStyle w:val="Example"/>
+        <w:spacing w:before="0" w:after="86"/>
+        <w:ind w:hanging="0" w:start="2127" w:end="567"/>
+        <w:rPr/>
+      </w:pPr>
+      <w:r>
+        <w:rPr/>
+      </w:r>
+    </w:p>
+    <w:p>
+      <w:pPr>
+        <w:pStyle w:val="Example"/>
+        <w:spacing w:before="0" w:after="86"/>
+        <w:ind w:hanging="0" w:start="2127" w:end="567"/>
+        <w:rPr/>
+      </w:pPr>
+      <w:r>
+        <w:rPr/>
+        <w:t>@media (</w:t>
+      </w:r>
+      <w:r>
+        <w:rPr>
+          <w:b/>
+          <w:bCs/>
+          <w:color w:val="FF0000"/>
+        </w:rPr>
+        <w:t>hover: hover</w:t>
+      </w:r>
+      <w:r>
+        <w:rPr/>
+        <w:t>) {</w:t>
+      </w:r>
+    </w:p>
+    <w:p>
+      <w:pPr>
+        <w:pStyle w:val="Example"/>
+        <w:spacing w:before="0" w:after="86"/>
+        <w:ind w:hanging="0" w:start="2127" w:end="567"/>
+        <w:rPr/>
+      </w:pPr>
+      <w:r>
+        <w:rPr/>
+        <w:t xml:space="preserve">  </w:t>
+      </w:r>
+      <w:r>
+        <w:rPr/>
+        <w:t>/* when hover is supported */</w:t>
+      </w:r>
+    </w:p>
+    <w:p>
+      <w:pPr>
+        <w:pStyle w:val="Example"/>
+        <w:spacing w:before="0" w:after="86"/>
+        <w:ind w:hanging="0" w:start="2127" w:end="567"/>
+        <w:rPr/>
+      </w:pPr>
+      <w:r>
+        <w:rPr/>
+        <w:t xml:space="preserve">  </w:t>
+      </w:r>
+      <w:r>
+        <w:rPr/>
+        <w:t>a:hover {</w:t>
+      </w:r>
+    </w:p>
+    <w:p>
+      <w:pPr>
+        <w:pStyle w:val="Example"/>
+        <w:spacing w:before="0" w:after="86"/>
+        <w:ind w:hanging="0" w:start="2127" w:end="567"/>
+        <w:rPr/>
+      </w:pPr>
+      <w:r>
+        <w:rPr/>
+        <w:t xml:space="preserve">    </w:t>
+      </w:r>
+      <w:r>
+        <w:rPr/>
+        <w:t>color: white;</w:t>
+      </w:r>
+    </w:p>
+    <w:p>
+      <w:pPr>
+        <w:pStyle w:val="Example"/>
+        <w:spacing w:before="0" w:after="86"/>
+        <w:ind w:hanging="0" w:start="2127" w:end="567"/>
+        <w:rPr/>
+      </w:pPr>
+      <w:r>
+        <w:rPr/>
+        <w:t xml:space="preserve">    </w:t>
+      </w:r>
+      <w:r>
+        <w:rPr/>
+        <w:t>background: black;</w:t>
+      </w:r>
+    </w:p>
+    <w:p>
+      <w:pPr>
+        <w:pStyle w:val="Example"/>
+        <w:spacing w:before="0" w:after="86"/>
+        <w:ind w:hanging="0" w:start="2127" w:end="567"/>
+        <w:rPr/>
+      </w:pPr>
+      <w:r>
+        <w:rPr/>
+        <w:t xml:space="preserve">  </w:t>
+      </w:r>
+      <w:r>
+        <w:rPr/>
+        <w:t>}</w:t>
+      </w:r>
+    </w:p>
+    <w:p>
+      <w:pPr>
+        <w:pStyle w:val="Example"/>
+        <w:ind w:hanging="0" w:start="2127" w:end="567"/>
+        <w:rPr/>
+      </w:pPr>
+      <w:r>
+        <w:rPr/>
+        <w:t>}</w:t>
+      </w:r>
+    </w:p>
+    <w:p>
+      <w:pPr>
+        <w:pStyle w:val="Normal"/>
+        <w:numPr>
+          <w:ilvl w:val="1"/>
+          <w:numId w:val="26"/>
+        </w:numPr>
+        <w:rPr/>
+      </w:pPr>
+      <w:r>
+        <w:rPr/>
+        <w:t xml:space="preserve">The </w:t>
+      </w:r>
+      <w:hyperlink r:id="rId101">
+        <w:r>
+          <w:rPr>
+            <w:rStyle w:val="Hyperlink"/>
+          </w:rPr>
+          <w:t>inverted-colors</w:t>
+        </w:r>
+      </w:hyperlink>
+      <w:r>
+        <w:rPr/>
+        <w:t xml:space="preserve"> CSS media feature is used to test if the user agent or the underlying operating system has inverted all colors. Inversion of colors can have unpleasant side effects, such as shadows turning into highlights, which can reduce the readability of the content. Using this media feature, you can detect if inversion is happening and style the content accordingly while respecting user preference. This WEB </w:t>
+      </w:r>
+      <w:hyperlink r:id="rId102">
+        <w:r>
+          <w:rPr>
+            <w:rStyle w:val="Hyperlink"/>
+          </w:rPr>
+          <w:t>site</w:t>
+        </w:r>
+      </w:hyperlink>
+      <w:r>
+        <w:rPr/>
+        <w:t xml:space="preserve"> explains how to invert colors on Windows 11. The inverted-colors feature is specified as one of the following keyword values:</w:t>
+      </w:r>
+    </w:p>
+    <w:p>
+      <w:pPr>
+        <w:pStyle w:val="Normal"/>
+        <w:numPr>
+          <w:ilvl w:val="2"/>
+          <w:numId w:val="26"/>
+        </w:numPr>
+        <w:rPr/>
+      </w:pPr>
+      <w:r>
+        <w:rPr>
+          <w:b/>
+          <w:bCs/>
+        </w:rPr>
+        <w:t>none</w:t>
+      </w:r>
+      <w:r>
+        <w:rPr/>
+        <w:t xml:space="preserve"> - indicates that the colors are displayed normally and no inversion of colors has happened. This keyword value evaluates as false.</w:t>
+      </w:r>
+    </w:p>
+    <w:p>
+      <w:pPr>
+        <w:pStyle w:val="Normal"/>
+        <w:numPr>
+          <w:ilvl w:val="2"/>
+          <w:numId w:val="26"/>
+        </w:numPr>
+        <w:rPr/>
+      </w:pPr>
+      <w:r>
+        <w:rPr>
+          <w:b/>
+          <w:bCs/>
+        </w:rPr>
+        <w:t>inverted</w:t>
+      </w:r>
+      <w:r>
+        <w:rPr/>
+        <w:t xml:space="preserve"> - indicates that all pixels within the displayed area have been inverted. This keyword value evaluates as true.</w:t>
+      </w:r>
+    </w:p>
+    <w:p>
+      <w:pPr>
+        <w:pStyle w:val="Example"/>
+        <w:spacing w:before="86" w:after="86"/>
+        <w:ind w:hanging="0" w:start="2127" w:end="567"/>
+        <w:rPr/>
+      </w:pPr>
+      <w:r>
+        <w:rPr/>
+        <w:t>&lt;p&gt;</w:t>
+      </w:r>
+    </w:p>
+    <w:p>
+      <w:pPr>
+        <w:pStyle w:val="Example"/>
+        <w:spacing w:before="0" w:after="86"/>
+        <w:ind w:hanging="0" w:start="2127" w:end="567"/>
+        <w:rPr/>
+      </w:pPr>
+      <w:r>
+        <w:rPr/>
+        <w:t xml:space="preserve">  </w:t>
+      </w:r>
+      <w:r>
+        <w:rPr/>
+        <w:t>If color inversion is detected, this text will appear blue on white (the</w:t>
+      </w:r>
+    </w:p>
+    <w:p>
+      <w:pPr>
+        <w:pStyle w:val="Example"/>
+        <w:spacing w:before="0" w:after="86"/>
+        <w:ind w:hanging="0" w:start="2127" w:end="567"/>
+        <w:rPr/>
+      </w:pPr>
+      <w:r>
+        <w:rPr/>
+        <w:t xml:space="preserve">  </w:t>
+      </w:r>
+      <w:r>
+        <w:rPr/>
+        <w:t>inverse of yellow on black) along with a line over the text. If no color</w:t>
+      </w:r>
+    </w:p>
+    <w:p>
+      <w:pPr>
+        <w:pStyle w:val="Example"/>
+        <w:spacing w:before="0" w:after="86"/>
+        <w:ind w:hanging="0" w:start="2127" w:end="567"/>
+        <w:rPr/>
+      </w:pPr>
+      <w:r>
+        <w:rPr/>
+        <w:t xml:space="preserve">  </w:t>
+      </w:r>
+      <w:r>
+        <w:rPr/>
+        <w:t>inversion is happening, the text will appear red on light gray without the</w:t>
+      </w:r>
+    </w:p>
+    <w:p>
+      <w:pPr>
+        <w:pStyle w:val="Example"/>
+        <w:spacing w:before="0" w:after="86"/>
+        <w:ind w:hanging="0" w:start="2127" w:end="567"/>
+        <w:rPr/>
+      </w:pPr>
+      <w:r>
+        <w:rPr/>
+        <w:t xml:space="preserve">  </w:t>
+      </w:r>
+      <w:r>
+        <w:rPr/>
+        <w:t>line over the text.</w:t>
+      </w:r>
+    </w:p>
+    <w:p>
+      <w:pPr>
+        <w:pStyle w:val="Example"/>
+        <w:spacing w:before="0" w:after="86"/>
+        <w:ind w:hanging="0" w:start="2127" w:end="567"/>
+        <w:rPr/>
+      </w:pPr>
+      <w:r>
+        <w:rPr/>
+        <w:t>&lt;/p&gt;</w:t>
+      </w:r>
+    </w:p>
+    <w:p>
+      <w:pPr>
+        <w:pStyle w:val="Example"/>
+        <w:spacing w:before="0" w:after="86"/>
+        <w:ind w:hanging="0" w:start="2127" w:end="567"/>
+        <w:rPr/>
+      </w:pPr>
+      <w:r>
+        <w:rPr/>
+        <w:t>&lt;p&gt;</w:t>
+      </w:r>
+    </w:p>
+    <w:p>
+      <w:pPr>
+        <w:pStyle w:val="Example"/>
+        <w:spacing w:before="0" w:after="86"/>
+        <w:ind w:hanging="0" w:start="2127" w:end="567"/>
+        <w:rPr/>
+      </w:pPr>
+      <w:r>
+        <w:rPr/>
+        <w:t xml:space="preserve">  </w:t>
+      </w:r>
+      <w:r>
+        <w:rPr/>
+        <w:t>If the text is gray and no overline is present, it means your browser doesn't</w:t>
+      </w:r>
+    </w:p>
+    <w:p>
+      <w:pPr>
+        <w:pStyle w:val="Example"/>
+        <w:spacing w:before="0" w:after="86"/>
+        <w:ind w:hanging="0" w:start="2127" w:end="567"/>
+        <w:rPr/>
+      </w:pPr>
+      <w:r>
+        <w:rPr/>
+        <w:t xml:space="preserve">  </w:t>
+      </w:r>
+      <w:r>
+        <w:rPr/>
+        <w:t>support the</w:t>
+      </w:r>
+    </w:p>
+    <w:p>
+      <w:pPr>
+        <w:pStyle w:val="Example"/>
+        <w:spacing w:before="0" w:after="86"/>
+        <w:ind w:hanging="0" w:start="2127" w:end="567"/>
+        <w:rPr/>
+      </w:pPr>
+      <w:r>
+        <w:rPr/>
+        <w:t xml:space="preserve">  </w:t>
+      </w:r>
+      <w:r>
+        <w:rPr/>
+        <w:t>&lt;code&gt;inverted-colors&lt;/code&gt; media feature.</w:t>
+      </w:r>
+    </w:p>
+    <w:p>
+      <w:pPr>
+        <w:pStyle w:val="Example"/>
+        <w:spacing w:before="0" w:after="86"/>
+        <w:ind w:hanging="0" w:start="2127" w:end="567"/>
+        <w:rPr/>
+      </w:pPr>
+      <w:r>
+        <w:rPr/>
+        <w:t>&lt;/p&gt;</w:t>
+      </w:r>
+    </w:p>
+    <w:p>
+      <w:pPr>
+        <w:pStyle w:val="Example"/>
+        <w:spacing w:before="0" w:after="86"/>
+        <w:ind w:hanging="0" w:start="2127" w:end="567"/>
+        <w:rPr/>
+      </w:pPr>
+      <w:r>
+        <w:rPr/>
+        <w:t>...</w:t>
+      </w:r>
+    </w:p>
+    <w:p>
+      <w:pPr>
+        <w:pStyle w:val="Example"/>
+        <w:spacing w:before="0" w:after="86"/>
+        <w:ind w:hanging="0" w:start="2127" w:end="567"/>
+        <w:rPr/>
+      </w:pPr>
+      <w:r>
+        <w:rPr/>
+        <w:t>p {</w:t>
+      </w:r>
+    </w:p>
+    <w:p>
+      <w:pPr>
+        <w:pStyle w:val="Example"/>
+        <w:spacing w:before="0" w:after="86"/>
+        <w:ind w:hanging="0" w:start="2127" w:end="567"/>
+        <w:rPr/>
+      </w:pPr>
+      <w:r>
+        <w:rPr/>
+        <w:t xml:space="preserve">  </w:t>
+      </w:r>
+      <w:r>
+        <w:rPr/>
+        <w:t>color: gray;</w:t>
+      </w:r>
+    </w:p>
+    <w:p>
+      <w:pPr>
+        <w:pStyle w:val="Example"/>
+        <w:spacing w:before="0" w:after="86"/>
+        <w:ind w:hanging="0" w:start="2127" w:end="567"/>
+        <w:rPr/>
+      </w:pPr>
+      <w:r>
+        <w:rPr/>
+        <w:t>}</w:t>
+      </w:r>
+    </w:p>
+    <w:p>
+      <w:pPr>
+        <w:pStyle w:val="Example"/>
+        <w:spacing w:before="0" w:after="86"/>
+        <w:ind w:hanging="0" w:start="2127" w:end="567"/>
+        <w:rPr/>
+      </w:pPr>
+      <w:r>
+        <w:rPr/>
+      </w:r>
+    </w:p>
+    <w:p>
+      <w:pPr>
+        <w:pStyle w:val="Example"/>
+        <w:spacing w:before="0" w:after="86"/>
+        <w:ind w:hanging="0" w:start="2127" w:end="567"/>
+        <w:rPr/>
+      </w:pPr>
+      <w:r>
+        <w:rPr/>
+        <w:t>@media (inverted-colors: inverted) {</w:t>
+      </w:r>
+    </w:p>
+    <w:p>
+      <w:pPr>
+        <w:pStyle w:val="Example"/>
+        <w:spacing w:before="0" w:after="86"/>
+        <w:ind w:hanging="0" w:start="2127" w:end="567"/>
+        <w:rPr/>
+      </w:pPr>
+      <w:r>
+        <w:rPr/>
+        <w:t xml:space="preserve">  </w:t>
+      </w:r>
+      <w:r>
+        <w:rPr/>
+        <w:t>p {</w:t>
+      </w:r>
+    </w:p>
+    <w:p>
+      <w:pPr>
+        <w:pStyle w:val="Example"/>
+        <w:spacing w:before="0" w:after="86"/>
+        <w:ind w:hanging="0" w:start="2127" w:end="567"/>
+        <w:rPr/>
+      </w:pPr>
+      <w:r>
+        <w:rPr/>
+        <w:t xml:space="preserve">    </w:t>
+      </w:r>
+      <w:r>
+        <w:rPr/>
+        <w:t>background: black;</w:t>
+      </w:r>
+    </w:p>
+    <w:p>
+      <w:pPr>
+        <w:pStyle w:val="Example"/>
+        <w:spacing w:before="0" w:after="86"/>
+        <w:ind w:hanging="0" w:start="2127" w:end="567"/>
+        <w:rPr/>
+      </w:pPr>
+      <w:r>
+        <w:rPr/>
+        <w:t xml:space="preserve">    </w:t>
+      </w:r>
+      <w:r>
+        <w:rPr/>
+        <w:t>color: yellow;</w:t>
+      </w:r>
+    </w:p>
+    <w:p>
+      <w:pPr>
+        <w:pStyle w:val="Example"/>
+        <w:spacing w:before="0" w:after="86"/>
+        <w:ind w:hanging="0" w:start="2127" w:end="567"/>
+        <w:rPr/>
+      </w:pPr>
+      <w:r>
+        <w:rPr/>
+        <w:t xml:space="preserve">    </w:t>
+      </w:r>
+      <w:r>
+        <w:rPr/>
+        <w:t>text-decoration: overline;</w:t>
+      </w:r>
+    </w:p>
+    <w:p>
+      <w:pPr>
+        <w:pStyle w:val="Example"/>
+        <w:spacing w:before="0" w:after="86"/>
+        <w:ind w:hanging="0" w:start="2127" w:end="567"/>
+        <w:rPr/>
+      </w:pPr>
+      <w:r>
+        <w:rPr/>
+        <w:t xml:space="preserve">  </w:t>
+      </w:r>
+      <w:r>
+        <w:rPr/>
+        <w:t>}</w:t>
+      </w:r>
+    </w:p>
+    <w:p>
+      <w:pPr>
+        <w:pStyle w:val="Example"/>
+        <w:spacing w:before="0" w:after="86"/>
+        <w:ind w:hanging="0" w:start="2127" w:end="567"/>
+        <w:rPr/>
+      </w:pPr>
+      <w:r>
+        <w:rPr/>
+        <w:t>}</w:t>
+      </w:r>
+    </w:p>
+    <w:p>
+      <w:pPr>
+        <w:pStyle w:val="Example"/>
+        <w:spacing w:before="0" w:after="86"/>
+        <w:ind w:hanging="0" w:start="2127" w:end="567"/>
+        <w:rPr/>
+      </w:pPr>
+      <w:r>
+        <w:rPr/>
+      </w:r>
+    </w:p>
+    <w:p>
+      <w:pPr>
+        <w:pStyle w:val="Example"/>
+        <w:spacing w:before="0" w:after="86"/>
+        <w:ind w:hanging="0" w:start="2127" w:end="567"/>
+        <w:rPr/>
+      </w:pPr>
+      <w:r>
+        <w:rPr/>
+        <w:t>@media (inverted-colors: none) {</w:t>
+      </w:r>
+    </w:p>
+    <w:p>
+      <w:pPr>
+        <w:pStyle w:val="Example"/>
+        <w:spacing w:before="0" w:after="86"/>
+        <w:ind w:hanging="0" w:start="2127" w:end="567"/>
+        <w:rPr/>
+      </w:pPr>
+      <w:r>
+        <w:rPr/>
+        <w:t xml:space="preserve">  </w:t>
+      </w:r>
+      <w:r>
+        <w:rPr/>
+        <w:t>p {</w:t>
+      </w:r>
+    </w:p>
+    <w:p>
+      <w:pPr>
+        <w:pStyle w:val="Example"/>
+        <w:spacing w:before="0" w:after="86"/>
+        <w:ind w:hanging="0" w:start="2127" w:end="567"/>
+        <w:rPr/>
+      </w:pPr>
+      <w:r>
+        <w:rPr/>
+        <w:t xml:space="preserve">    </w:t>
+      </w:r>
+      <w:r>
+        <w:rPr/>
+        <w:t>background: #eee;</w:t>
+      </w:r>
+    </w:p>
+    <w:p>
+      <w:pPr>
+        <w:pStyle w:val="Example"/>
+        <w:spacing w:before="0" w:after="86"/>
+        <w:ind w:hanging="0" w:start="2127" w:end="567"/>
+        <w:rPr/>
+      </w:pPr>
+      <w:r>
+        <w:rPr/>
+        <w:t xml:space="preserve">    </w:t>
+      </w:r>
+      <w:r>
+        <w:rPr/>
+        <w:t>color: red;</w:t>
+      </w:r>
+    </w:p>
+    <w:p>
+      <w:pPr>
+        <w:pStyle w:val="Example"/>
+        <w:spacing w:before="0" w:after="86"/>
+        <w:ind w:hanging="0" w:start="2127" w:end="567"/>
+        <w:rPr/>
+      </w:pPr>
+      <w:r>
+        <w:rPr/>
+        <w:t xml:space="preserve">  </w:t>
+      </w:r>
+      <w:r>
+        <w:rPr/>
+        <w:t>}</w:t>
+      </w:r>
+    </w:p>
+    <w:p>
+      <w:pPr>
+        <w:pStyle w:val="Example"/>
+        <w:ind w:hanging="0" w:start="2127" w:end="567"/>
+        <w:rPr/>
+      </w:pPr>
+      <w:r>
+        <w:rPr/>
+        <w:t>}</w:t>
+      </w:r>
+    </w:p>
+    <w:p>
+      <w:pPr>
+        <w:pStyle w:val="Normal"/>
+        <w:numPr>
+          <w:ilvl w:val="1"/>
+          <w:numId w:val="27"/>
+        </w:numPr>
+        <w:rPr/>
+      </w:pPr>
+      <w:r>
+        <w:rPr/>
+        <w:t xml:space="preserve">The </w:t>
+      </w:r>
+      <w:hyperlink r:id="rId103">
+        <w:r>
+          <w:rPr>
+            <w:rStyle w:val="Hyperlink"/>
+          </w:rPr>
+          <w:t>monochrome</w:t>
+        </w:r>
+      </w:hyperlink>
+      <w:r>
+        <w:rPr/>
+        <w:t xml:space="preserve"> CSS media feature can be used to test the number of bits per pixel in the monochrome frame buffer of the output device. The </w:t>
+      </w:r>
+      <w:r>
+        <w:rPr>
+          <w:b/>
+          <w:bCs/>
+        </w:rPr>
+        <w:t>monochrome</w:t>
+      </w:r>
+      <w:r>
+        <w:rPr/>
+        <w:t xml:space="preserve"> feature is specified as an &lt;integer&gt; representing the number of bits per pixel in the monochrome frame buffer. If the device is not a monochrome device, the value is zero. It is a range feature, meaning that you can also use the prefixed </w:t>
+      </w:r>
+      <w:r>
+        <w:rPr>
+          <w:b/>
+          <w:bCs/>
+        </w:rPr>
+        <w:t>min-monochrome</w:t>
+      </w:r>
+      <w:r>
+        <w:rPr/>
+        <w:t xml:space="preserve"> and </w:t>
+      </w:r>
+      <w:r>
+        <w:rPr>
+          <w:b/>
+          <w:bCs/>
+        </w:rPr>
+        <w:t>max-monochrome</w:t>
+      </w:r>
+      <w:r>
+        <w:rPr/>
+        <w:t xml:space="preserve"> variants to query minimum and maximum values, respectively.</w:t>
+      </w:r>
+    </w:p>
+    <w:p>
+      <w:pPr>
+        <w:pStyle w:val="Example"/>
+        <w:spacing w:before="86" w:after="86"/>
+        <w:ind w:hanging="0" w:start="1418" w:end="567"/>
+        <w:rPr/>
+      </w:pPr>
+      <w:r>
+        <w:rPr/>
+        <w:t>&lt;p class="mono"&gt;Your device supports monochrome pixels!&lt;/p&gt;</w:t>
+      </w:r>
+    </w:p>
+    <w:p>
+      <w:pPr>
+        <w:pStyle w:val="Example"/>
+        <w:spacing w:before="0" w:after="86"/>
+        <w:ind w:hanging="0" w:start="1418" w:end="567"/>
+        <w:rPr/>
+      </w:pPr>
+      <w:r>
+        <w:rPr/>
+        <w:t>&lt;p class="no-mono"&gt;Your device doesn't support monochrome pixels.&lt;/p&gt;</w:t>
+      </w:r>
+    </w:p>
+    <w:p>
+      <w:pPr>
+        <w:pStyle w:val="Example"/>
+        <w:spacing w:before="0" w:after="86"/>
+        <w:ind w:hanging="0" w:start="1418" w:end="567"/>
+        <w:rPr/>
+      </w:pPr>
+      <w:r>
+        <w:rPr/>
+        <w:t>...</w:t>
+      </w:r>
+    </w:p>
+    <w:p>
+      <w:pPr>
+        <w:pStyle w:val="Example"/>
+        <w:spacing w:before="0" w:after="86"/>
+        <w:ind w:hanging="0" w:start="1418" w:end="567"/>
+        <w:rPr/>
+      </w:pPr>
+      <w:r>
+        <w:rPr/>
+        <w:t>p {</w:t>
+      </w:r>
+    </w:p>
+    <w:p>
+      <w:pPr>
+        <w:pStyle w:val="Example"/>
+        <w:spacing w:before="0" w:after="86"/>
+        <w:ind w:hanging="0" w:start="1418" w:end="567"/>
+        <w:rPr/>
+      </w:pPr>
+      <w:r>
+        <w:rPr/>
+        <w:t xml:space="preserve">  </w:t>
+      </w:r>
+      <w:r>
+        <w:rPr/>
+        <w:t>display: none;</w:t>
+      </w:r>
+    </w:p>
+    <w:p>
+      <w:pPr>
+        <w:pStyle w:val="Example"/>
+        <w:spacing w:before="0" w:after="86"/>
+        <w:ind w:hanging="0" w:start="1418" w:end="567"/>
+        <w:rPr/>
+      </w:pPr>
+      <w:r>
+        <w:rPr/>
+        <w:t>}</w:t>
+      </w:r>
+    </w:p>
+    <w:p>
+      <w:pPr>
+        <w:pStyle w:val="Example"/>
+        <w:spacing w:before="0" w:after="86"/>
+        <w:ind w:hanging="0" w:start="1418" w:end="567"/>
+        <w:rPr/>
+      </w:pPr>
+      <w:r>
+        <w:rPr/>
+      </w:r>
+    </w:p>
+    <w:p>
+      <w:pPr>
+        <w:pStyle w:val="Example"/>
+        <w:spacing w:before="0" w:after="86"/>
+        <w:ind w:hanging="0" w:start="1418" w:end="567"/>
+        <w:rPr/>
+      </w:pPr>
+      <w:r>
+        <w:rPr/>
+        <w:t>/* Any monochrome device */</w:t>
+      </w:r>
+    </w:p>
+    <w:p>
+      <w:pPr>
+        <w:pStyle w:val="Example"/>
+        <w:spacing w:before="0" w:after="86"/>
+        <w:ind w:hanging="0" w:start="1418" w:end="567"/>
+        <w:rPr/>
+      </w:pPr>
+      <w:r>
+        <w:rPr/>
+        <w:t>@media (</w:t>
+      </w:r>
+      <w:r>
+        <w:rPr>
+          <w:b/>
+          <w:bCs/>
+          <w:color w:val="FF0000"/>
+        </w:rPr>
+        <w:t>monochrome</w:t>
+      </w:r>
+      <w:r>
+        <w:rPr/>
+        <w:t>) {</w:t>
+      </w:r>
+    </w:p>
+    <w:p>
+      <w:pPr>
+        <w:pStyle w:val="Example"/>
+        <w:spacing w:before="0" w:after="86"/>
+        <w:ind w:hanging="0" w:start="1418" w:end="567"/>
+        <w:rPr/>
+      </w:pPr>
+      <w:r>
+        <w:rPr/>
+        <w:t xml:space="preserve">  </w:t>
+      </w:r>
+      <w:r>
+        <w:rPr/>
+        <w:t>p.mono {</w:t>
+      </w:r>
+    </w:p>
+    <w:p>
+      <w:pPr>
+        <w:pStyle w:val="Example"/>
+        <w:spacing w:before="0" w:after="86"/>
+        <w:ind w:hanging="0" w:start="1418" w:end="567"/>
+        <w:rPr/>
+      </w:pPr>
+      <w:r>
+        <w:rPr/>
+        <w:t xml:space="preserve">    </w:t>
+      </w:r>
+      <w:r>
+        <w:rPr/>
+        <w:t>display: block;</w:t>
+      </w:r>
+    </w:p>
+    <w:p>
+      <w:pPr>
+        <w:pStyle w:val="Example"/>
+        <w:spacing w:before="0" w:after="86"/>
+        <w:ind w:hanging="0" w:start="1418" w:end="567"/>
+        <w:rPr/>
+      </w:pPr>
+      <w:r>
+        <w:rPr/>
+        <w:t xml:space="preserve">    </w:t>
+      </w:r>
+      <w:r>
+        <w:rPr/>
+        <w:t>color: #333;</w:t>
+      </w:r>
+    </w:p>
+    <w:p>
+      <w:pPr>
+        <w:pStyle w:val="Example"/>
+        <w:spacing w:before="0" w:after="86"/>
+        <w:ind w:hanging="0" w:start="1418" w:end="567"/>
+        <w:rPr/>
+      </w:pPr>
+      <w:r>
+        <w:rPr/>
+        <w:t xml:space="preserve">  </w:t>
+      </w:r>
+      <w:r>
+        <w:rPr/>
+        <w:t>}</w:t>
+      </w:r>
+    </w:p>
+    <w:p>
+      <w:pPr>
+        <w:pStyle w:val="Example"/>
+        <w:spacing w:before="0" w:after="86"/>
+        <w:ind w:hanging="0" w:start="1418" w:end="567"/>
+        <w:rPr/>
+      </w:pPr>
+      <w:r>
+        <w:rPr/>
+        <w:t>}</w:t>
+      </w:r>
+    </w:p>
+    <w:p>
+      <w:pPr>
+        <w:pStyle w:val="Example"/>
+        <w:spacing w:before="0" w:after="86"/>
+        <w:ind w:hanging="0" w:start="1418" w:end="567"/>
+        <w:rPr/>
+      </w:pPr>
+      <w:r>
+        <w:rPr/>
+      </w:r>
+    </w:p>
+    <w:p>
+      <w:pPr>
+        <w:pStyle w:val="Example"/>
+        <w:spacing w:before="0" w:after="86"/>
+        <w:ind w:hanging="0" w:start="1418" w:end="567"/>
+        <w:rPr/>
+      </w:pPr>
+      <w:r>
+        <w:rPr/>
+        <w:t>/* Any non-monochrome device */</w:t>
+      </w:r>
+    </w:p>
+    <w:p>
+      <w:pPr>
+        <w:pStyle w:val="Example"/>
+        <w:spacing w:before="0" w:after="86"/>
+        <w:ind w:hanging="0" w:start="1418" w:end="567"/>
+        <w:rPr/>
+      </w:pPr>
+      <w:r>
+        <w:rPr/>
+        <w:t>@media (</w:t>
+      </w:r>
+      <w:r>
+        <w:rPr>
+          <w:b/>
+          <w:bCs/>
+          <w:color w:val="FF0000"/>
+        </w:rPr>
+        <w:t>monochrome: 0</w:t>
+      </w:r>
+      <w:r>
+        <w:rPr/>
+        <w:t>) {</w:t>
+      </w:r>
+    </w:p>
+    <w:p>
+      <w:pPr>
+        <w:pStyle w:val="Example"/>
+        <w:spacing w:before="0" w:after="86"/>
+        <w:ind w:hanging="0" w:start="1418" w:end="567"/>
+        <w:rPr/>
+      </w:pPr>
+      <w:r>
+        <w:rPr/>
+        <w:t xml:space="preserve">  </w:t>
+      </w:r>
+      <w:r>
+        <w:rPr/>
+        <w:t>p.no-mono {</w:t>
+      </w:r>
+    </w:p>
+    <w:p>
+      <w:pPr>
+        <w:pStyle w:val="Example"/>
+        <w:spacing w:before="0" w:after="86"/>
+        <w:ind w:hanging="0" w:start="1418" w:end="567"/>
+        <w:rPr/>
+      </w:pPr>
+      <w:r>
+        <w:rPr/>
+        <w:t xml:space="preserve">    </w:t>
+      </w:r>
+      <w:r>
+        <w:rPr/>
+        <w:t>display: block;</w:t>
+      </w:r>
+    </w:p>
+    <w:p>
+      <w:pPr>
+        <w:pStyle w:val="Example"/>
+        <w:spacing w:before="0" w:after="86"/>
+        <w:ind w:hanging="0" w:start="1418" w:end="567"/>
+        <w:rPr/>
+      </w:pPr>
+      <w:r>
+        <w:rPr/>
+        <w:t xml:space="preserve">    </w:t>
+      </w:r>
+      <w:r>
+        <w:rPr/>
+        <w:t>color: #ee3636;</w:t>
+      </w:r>
+    </w:p>
+    <w:p>
+      <w:pPr>
+        <w:pStyle w:val="Example"/>
+        <w:spacing w:before="0" w:after="86"/>
+        <w:ind w:hanging="0" w:start="1418" w:end="567"/>
+        <w:rPr/>
+      </w:pPr>
+      <w:r>
+        <w:rPr/>
+        <w:t xml:space="preserve">  </w:t>
+      </w:r>
+      <w:r>
+        <w:rPr/>
+        <w:t>}</w:t>
+      </w:r>
+    </w:p>
+    <w:p>
+      <w:pPr>
+        <w:pStyle w:val="Example"/>
+        <w:ind w:hanging="0" w:start="1418" w:end="567"/>
+        <w:rPr/>
+      </w:pPr>
+      <w:r>
+        <w:rPr/>
+        <w:t>}</w:t>
+      </w:r>
+    </w:p>
+    <w:p>
+      <w:pPr>
+        <w:pStyle w:val="Normal"/>
+        <w:numPr>
+          <w:ilvl w:val="1"/>
+          <w:numId w:val="27"/>
+        </w:numPr>
+        <w:rPr/>
+      </w:pPr>
+      <w:r>
+        <w:rPr/>
+        <w:t xml:space="preserve">The </w:t>
+      </w:r>
+      <w:hyperlink r:id="rId104">
+        <w:r>
+          <w:rPr>
+            <w:rStyle w:val="Hyperlink"/>
+          </w:rPr>
+          <w:t>orientation</w:t>
+        </w:r>
+      </w:hyperlink>
+      <w:r>
+        <w:rPr/>
+        <w:t xml:space="preserve"> CSS media feature can be used to test the orientation of the viewport (or the page box, for paged media). Note: This feature does not correspond to device orientation. Opening the soft keyboard on many devices in portrait orientation will cause the viewport to become wider than it is tall, thereby causing the browser to use landscape styles instead of portrait. The orientation feature is specified as a keyword value chosen from the list below:</w:t>
+      </w:r>
+    </w:p>
+    <w:p>
+      <w:pPr>
+        <w:pStyle w:val="Normal"/>
+        <w:numPr>
+          <w:ilvl w:val="2"/>
+          <w:numId w:val="27"/>
+        </w:numPr>
+        <w:rPr/>
+      </w:pPr>
+      <w:r>
+        <w:rPr>
+          <w:b/>
+          <w:bCs/>
+        </w:rPr>
+        <w:t>portrait</w:t>
+      </w:r>
+      <w:r>
+        <w:rPr/>
+        <w:t xml:space="preserve"> - the viewport is in a portrait orientation, i.e., the height is greater than or equal to the width.</w:t>
+      </w:r>
+    </w:p>
+    <w:p>
+      <w:pPr>
+        <w:pStyle w:val="Normal"/>
+        <w:numPr>
+          <w:ilvl w:val="2"/>
+          <w:numId w:val="27"/>
+        </w:numPr>
+        <w:rPr/>
+      </w:pPr>
+      <w:r>
+        <w:rPr>
+          <w:b/>
+          <w:bCs/>
+        </w:rPr>
+        <w:t>landscape</w:t>
+      </w:r>
+      <w:r>
+        <w:rPr/>
+        <w:t xml:space="preserve"> - the viewport is in a landscape orientation, i.e., the width is greater than the height.</w:t>
+      </w:r>
+    </w:p>
+    <w:p>
+      <w:pPr>
+        <w:pStyle w:val="Example"/>
+        <w:spacing w:before="86" w:after="86"/>
+        <w:ind w:hanging="0" w:start="2127" w:end="567"/>
+        <w:rPr/>
+      </w:pPr>
+      <w:r>
+        <w:rPr/>
+        <w:t>&lt;div&gt;Box 1&lt;/div&gt;</w:t>
+      </w:r>
+    </w:p>
+    <w:p>
+      <w:pPr>
+        <w:pStyle w:val="Example"/>
+        <w:spacing w:before="0" w:after="86"/>
+        <w:ind w:hanging="0" w:start="2127" w:end="567"/>
+        <w:rPr/>
+      </w:pPr>
+      <w:r>
+        <w:rPr/>
+        <w:t>&lt;div&gt;Box 2&lt;/div&gt;</w:t>
+      </w:r>
+    </w:p>
+    <w:p>
+      <w:pPr>
+        <w:pStyle w:val="Example"/>
+        <w:spacing w:before="0" w:after="86"/>
+        <w:ind w:hanging="0" w:start="2127" w:end="567"/>
+        <w:rPr/>
+      </w:pPr>
+      <w:r>
+        <w:rPr/>
+        <w:t>&lt;div&gt;Box 3&lt;/div&gt;</w:t>
+      </w:r>
+    </w:p>
+    <w:p>
+      <w:pPr>
+        <w:pStyle w:val="Example"/>
+        <w:spacing w:before="0" w:after="86"/>
+        <w:ind w:hanging="0" w:start="2127" w:end="567"/>
+        <w:rPr/>
+      </w:pPr>
+      <w:r>
+        <w:rPr/>
+        <w:t>...</w:t>
+      </w:r>
+    </w:p>
+    <w:p>
+      <w:pPr>
+        <w:pStyle w:val="Example"/>
+        <w:spacing w:before="0" w:after="86"/>
+        <w:ind w:hanging="0" w:start="2127" w:end="567"/>
+        <w:rPr/>
+      </w:pPr>
+      <w:r>
+        <w:rPr/>
+        <w:t>body {</w:t>
+      </w:r>
+    </w:p>
+    <w:p>
+      <w:pPr>
+        <w:pStyle w:val="Example"/>
+        <w:spacing w:before="0" w:after="86"/>
+        <w:ind w:hanging="0" w:start="2127" w:end="567"/>
+        <w:rPr/>
+      </w:pPr>
+      <w:r>
+        <w:rPr/>
+        <w:t xml:space="preserve">  </w:t>
+      </w:r>
+      <w:r>
+        <w:rPr/>
+        <w:t>display: flex;</w:t>
+      </w:r>
+    </w:p>
+    <w:p>
+      <w:pPr>
+        <w:pStyle w:val="Example"/>
+        <w:spacing w:before="0" w:after="86"/>
+        <w:ind w:hanging="0" w:start="2127" w:end="567"/>
+        <w:rPr/>
+      </w:pPr>
+      <w:r>
+        <w:rPr/>
+        <w:t>}</w:t>
+      </w:r>
+    </w:p>
+    <w:p>
+      <w:pPr>
+        <w:pStyle w:val="Example"/>
+        <w:spacing w:before="0" w:after="86"/>
+        <w:ind w:hanging="0" w:start="2127" w:end="567"/>
+        <w:rPr/>
+      </w:pPr>
+      <w:r>
+        <w:rPr/>
+      </w:r>
+    </w:p>
+    <w:p>
+      <w:pPr>
+        <w:pStyle w:val="Example"/>
+        <w:spacing w:before="0" w:after="86"/>
+        <w:ind w:hanging="0" w:start="2127" w:end="567"/>
+        <w:rPr/>
+      </w:pPr>
+      <w:r>
+        <w:rPr/>
+        <w:t>div {</w:t>
+      </w:r>
+    </w:p>
+    <w:p>
+      <w:pPr>
+        <w:pStyle w:val="Example"/>
+        <w:spacing w:before="0" w:after="86"/>
+        <w:ind w:hanging="0" w:start="2127" w:end="567"/>
+        <w:rPr/>
+      </w:pPr>
+      <w:r>
+        <w:rPr/>
+        <w:t xml:space="preserve">  </w:t>
+      </w:r>
+      <w:r>
+        <w:rPr/>
+        <w:t>background: yellow;</w:t>
+      </w:r>
+    </w:p>
+    <w:p>
+      <w:pPr>
+        <w:pStyle w:val="Example"/>
+        <w:spacing w:before="0" w:after="86"/>
+        <w:ind w:hanging="0" w:start="2127" w:end="567"/>
+        <w:rPr/>
+      </w:pPr>
+      <w:r>
+        <w:rPr/>
+        <w:t xml:space="preserve">  </w:t>
+      </w:r>
+      <w:r>
+        <w:rPr/>
+        <w:t>width: 200px;</w:t>
+      </w:r>
+    </w:p>
+    <w:p>
+      <w:pPr>
+        <w:pStyle w:val="Example"/>
+        <w:spacing w:before="0" w:after="86"/>
+        <w:ind w:hanging="0" w:start="2127" w:end="567"/>
+        <w:rPr/>
+      </w:pPr>
+      <w:r>
+        <w:rPr/>
+        <w:t xml:space="preserve">  </w:t>
+      </w:r>
+      <w:r>
+        <w:rPr/>
+        <w:t>height: 200px;</w:t>
+      </w:r>
+    </w:p>
+    <w:p>
+      <w:pPr>
+        <w:pStyle w:val="Example"/>
+        <w:spacing w:before="0" w:after="86"/>
+        <w:ind w:hanging="0" w:start="2127" w:end="567"/>
+        <w:rPr/>
+      </w:pPr>
+      <w:r>
+        <w:rPr/>
+        <w:t xml:space="preserve">  </w:t>
+      </w:r>
+      <w:r>
+        <w:rPr/>
+        <w:t>margin: 0.5rem;</w:t>
+      </w:r>
+    </w:p>
+    <w:p>
+      <w:pPr>
+        <w:pStyle w:val="Example"/>
+        <w:spacing w:before="0" w:after="86"/>
+        <w:ind w:hanging="0" w:start="2127" w:end="567"/>
+        <w:rPr/>
+      </w:pPr>
+      <w:r>
+        <w:rPr/>
+        <w:t xml:space="preserve">  </w:t>
+      </w:r>
+      <w:r>
+        <w:rPr/>
+        <w:t>padding: 0.5rem;</w:t>
+      </w:r>
+    </w:p>
+    <w:p>
+      <w:pPr>
+        <w:pStyle w:val="Example"/>
+        <w:spacing w:before="0" w:after="86"/>
+        <w:ind w:hanging="0" w:start="2127" w:end="567"/>
+        <w:rPr/>
+      </w:pPr>
+      <w:r>
+        <w:rPr/>
+        <w:t>}</w:t>
+      </w:r>
+    </w:p>
+    <w:p>
+      <w:pPr>
+        <w:pStyle w:val="Example"/>
+        <w:spacing w:before="0" w:after="86"/>
+        <w:ind w:hanging="0" w:start="2127" w:end="567"/>
+        <w:rPr/>
+      </w:pPr>
+      <w:r>
+        <w:rPr/>
+      </w:r>
+    </w:p>
+    <w:p>
+      <w:pPr>
+        <w:pStyle w:val="Example"/>
+        <w:spacing w:before="0" w:after="86"/>
+        <w:ind w:hanging="0" w:start="2127" w:end="567"/>
+        <w:rPr/>
+      </w:pPr>
+      <w:r>
+        <w:rPr/>
+        <w:t>@media (</w:t>
+      </w:r>
+      <w:r>
+        <w:rPr>
+          <w:b/>
+          <w:bCs/>
+          <w:color w:val="FF0000"/>
+        </w:rPr>
+        <w:t>orientation: landscape</w:t>
+      </w:r>
+      <w:r>
+        <w:rPr/>
+        <w:t>) {</w:t>
+      </w:r>
+    </w:p>
+    <w:p>
+      <w:pPr>
+        <w:pStyle w:val="Example"/>
+        <w:spacing w:before="0" w:after="86"/>
+        <w:ind w:hanging="0" w:start="2127" w:end="567"/>
+        <w:rPr/>
+      </w:pPr>
+      <w:r>
+        <w:rPr/>
+        <w:t xml:space="preserve">  </w:t>
+      </w:r>
+      <w:r>
+        <w:rPr/>
+        <w:t>body {</w:t>
+      </w:r>
+    </w:p>
+    <w:p>
+      <w:pPr>
+        <w:pStyle w:val="Example"/>
+        <w:spacing w:before="0" w:after="86"/>
+        <w:ind w:hanging="0" w:start="2127" w:end="567"/>
+        <w:rPr/>
+      </w:pPr>
+      <w:r>
+        <w:rPr/>
+        <w:t xml:space="preserve">    </w:t>
+      </w:r>
+      <w:r>
+        <w:rPr/>
+        <w:t>flex-direction: row;</w:t>
+      </w:r>
+    </w:p>
+    <w:p>
+      <w:pPr>
+        <w:pStyle w:val="Example"/>
+        <w:spacing w:before="0" w:after="86"/>
+        <w:ind w:hanging="0" w:start="2127" w:end="567"/>
+        <w:rPr/>
+      </w:pPr>
+      <w:r>
+        <w:rPr/>
+        <w:t xml:space="preserve">  </w:t>
+      </w:r>
+      <w:r>
+        <w:rPr/>
+        <w:t>}</w:t>
+      </w:r>
+    </w:p>
+    <w:p>
+      <w:pPr>
+        <w:pStyle w:val="Example"/>
+        <w:spacing w:before="0" w:after="86"/>
+        <w:ind w:hanging="0" w:start="2127" w:end="567"/>
+        <w:rPr/>
+      </w:pPr>
+      <w:r>
+        <w:rPr/>
+        <w:t>}</w:t>
+      </w:r>
+    </w:p>
+    <w:p>
+      <w:pPr>
+        <w:pStyle w:val="Example"/>
+        <w:spacing w:before="0" w:after="86"/>
+        <w:ind w:hanging="0" w:start="2127" w:end="567"/>
+        <w:rPr/>
+      </w:pPr>
+      <w:r>
+        <w:rPr/>
+      </w:r>
+    </w:p>
+    <w:p>
+      <w:pPr>
+        <w:pStyle w:val="Example"/>
+        <w:spacing w:before="0" w:after="86"/>
+        <w:ind w:hanging="0" w:start="2127" w:end="567"/>
+        <w:rPr/>
+      </w:pPr>
+      <w:r>
+        <w:rPr/>
+        <w:t>@media (</w:t>
+      </w:r>
+      <w:r>
+        <w:rPr>
+          <w:b/>
+          <w:bCs/>
+          <w:color w:val="FF0000"/>
+        </w:rPr>
+        <w:t>orientation: portrait</w:t>
+      </w:r>
+      <w:r>
+        <w:rPr/>
+        <w:t>) {</w:t>
+      </w:r>
+    </w:p>
+    <w:p>
+      <w:pPr>
+        <w:pStyle w:val="Example"/>
+        <w:spacing w:before="0" w:after="86"/>
+        <w:ind w:hanging="0" w:start="2127" w:end="567"/>
+        <w:rPr/>
+      </w:pPr>
+      <w:r>
+        <w:rPr/>
+        <w:t xml:space="preserve">  </w:t>
+      </w:r>
+      <w:r>
+        <w:rPr/>
+        <w:t>body {</w:t>
+      </w:r>
+    </w:p>
+    <w:p>
+      <w:pPr>
+        <w:pStyle w:val="Example"/>
+        <w:spacing w:before="0" w:after="86"/>
+        <w:ind w:hanging="0" w:start="2127" w:end="567"/>
+        <w:rPr/>
+      </w:pPr>
+      <w:r>
+        <w:rPr/>
+        <w:t xml:space="preserve">    </w:t>
+      </w:r>
+      <w:r>
+        <w:rPr/>
+        <w:t>flex-direction: column;</w:t>
+      </w:r>
+    </w:p>
+    <w:p>
+      <w:pPr>
+        <w:pStyle w:val="Example"/>
+        <w:spacing w:before="0" w:after="86"/>
+        <w:ind w:hanging="0" w:start="2127" w:end="567"/>
+        <w:rPr/>
+      </w:pPr>
+      <w:r>
+        <w:rPr/>
+        <w:t xml:space="preserve">  </w:t>
+      </w:r>
+      <w:r>
+        <w:rPr/>
+        <w:t>}</w:t>
+      </w:r>
+    </w:p>
+    <w:p>
+      <w:pPr>
+        <w:pStyle w:val="Example"/>
+        <w:ind w:hanging="0" w:start="2127" w:end="567"/>
+        <w:rPr/>
+      </w:pPr>
+      <w:r>
+        <w:rPr/>
+        <w:t>}</w:t>
+      </w:r>
+    </w:p>
+    <w:p>
+      <w:pPr>
+        <w:pStyle w:val="Normal"/>
+        <w:numPr>
+          <w:ilvl w:val="1"/>
+          <w:numId w:val="27"/>
+        </w:numPr>
+        <w:rPr/>
+      </w:pPr>
+      <w:r>
+        <w:rPr/>
+        <w:t xml:space="preserve">The </w:t>
+      </w:r>
+      <w:hyperlink r:id="rId105">
+        <w:r>
+          <w:rPr>
+            <w:rStyle w:val="Hyperlink"/>
+          </w:rPr>
+          <w:t>overflow-block</w:t>
+        </w:r>
+      </w:hyperlink>
+      <w:r>
+        <w:rPr/>
+        <w:t xml:space="preserve"> CSS media feature can be used to test how the output device handles content that overflows the initial containing block along the block axis. The </w:t>
+      </w:r>
+      <w:r>
+        <w:rPr>
+          <w:b/>
+          <w:bCs/>
+        </w:rPr>
+        <w:t>overflow-block</w:t>
+      </w:r>
+      <w:r>
+        <w:rPr/>
+        <w:t xml:space="preserve"> feature is specified as a keyword value chosen from the list below:</w:t>
+      </w:r>
+    </w:p>
+    <w:p>
+      <w:pPr>
+        <w:pStyle w:val="Normal"/>
+        <w:numPr>
+          <w:ilvl w:val="2"/>
+          <w:numId w:val="27"/>
+        </w:numPr>
+        <w:rPr/>
+      </w:pPr>
+      <w:r>
+        <w:rPr>
+          <w:b/>
+          <w:bCs/>
+        </w:rPr>
+        <w:t>none</w:t>
+      </w:r>
+      <w:r>
+        <w:rPr/>
+        <w:t xml:space="preserve"> - content that overflows the block axis is not displayed.</w:t>
+      </w:r>
+    </w:p>
+    <w:p>
+      <w:pPr>
+        <w:pStyle w:val="Normal"/>
+        <w:numPr>
+          <w:ilvl w:val="2"/>
+          <w:numId w:val="27"/>
+        </w:numPr>
+        <w:rPr/>
+      </w:pPr>
+      <w:r>
+        <w:rPr>
+          <w:b/>
+          <w:bCs/>
+        </w:rPr>
+        <w:t>scroll</w:t>
+      </w:r>
+      <w:r>
+        <w:rPr/>
+        <w:t xml:space="preserve"> - content that overflows the block axis can be seen by scrolling to it.</w:t>
+      </w:r>
+    </w:p>
+    <w:p>
+      <w:pPr>
+        <w:pStyle w:val="Normal"/>
+        <w:numPr>
+          <w:ilvl w:val="2"/>
+          <w:numId w:val="27"/>
+        </w:numPr>
+        <w:rPr/>
+      </w:pPr>
+      <w:r>
+        <w:rPr>
+          <w:b/>
+          <w:bCs/>
+        </w:rPr>
+        <w:t>optional-paged</w:t>
+      </w:r>
+      <w:r>
+        <w:rPr/>
+        <w:t xml:space="preserve"> - content that overflows the block axis can be seen by scrolling to it, but page breaks can be manually triggered (such as via </w:t>
+      </w:r>
+      <w:hyperlink r:id="rId106">
+        <w:r>
+          <w:rPr>
+            <w:rStyle w:val="Hyperlink"/>
+          </w:rPr>
+          <w:t>break-inside</w:t>
+        </w:r>
+      </w:hyperlink>
+      <w:r>
+        <w:rPr/>
+        <w:t>, etc.) to cause the following content to display on the following page.</w:t>
+      </w:r>
+    </w:p>
+    <w:p>
+      <w:pPr>
+        <w:pStyle w:val="Normal"/>
+        <w:numPr>
+          <w:ilvl w:val="2"/>
+          <w:numId w:val="27"/>
+        </w:numPr>
+        <w:rPr/>
+      </w:pPr>
+      <w:r>
+        <w:rPr>
+          <w:b/>
+          <w:bCs/>
+        </w:rPr>
+        <w:t>paged</w:t>
+      </w:r>
+      <w:r>
+        <w:rPr/>
+        <w:t xml:space="preserve"> - content is broken up into discrete pages; content that overflows one page in the block axis is displayed on the following page.</w:t>
+      </w:r>
+    </w:p>
+    <w:p>
+      <w:pPr>
+        <w:pStyle w:val="Normal"/>
+        <w:numPr>
+          <w:ilvl w:val="1"/>
+          <w:numId w:val="27"/>
+        </w:numPr>
+        <w:rPr/>
+      </w:pPr>
+      <w:r>
+        <w:rPr/>
+        <w:t>aa</w:t>
+      </w:r>
+    </w:p>
+    <w:p>
+      <w:pPr>
+        <w:pStyle w:val="BodyText"/>
+        <w:numPr>
+          <w:ilvl w:val="0"/>
+          <w:numId w:val="25"/>
+        </w:numPr>
+        <w:spacing w:before="0" w:after="140"/>
+        <w:rPr/>
+      </w:pPr>
+      <w:r>
+        <w:rPr/>
+        <w:t>bbb</w:t>
+      </w:r>
+    </w:p>
+    <w:p>
+      <w:pPr>
+        <w:pStyle w:val="BodyText"/>
+        <w:spacing w:before="0" w:after="140"/>
+        <w:rPr/>
+      </w:pPr>
+      <w:r>
+        <w:rPr/>
+      </w:r>
+    </w:p>
+    <w:p>
+      <w:pPr>
+        <w:pStyle w:val="BodyText"/>
+        <w:spacing w:before="0" w:after="140"/>
+        <w:rPr/>
+      </w:pPr>
+      <w:r>
+        <w:rPr/>
+        <w:t>// https://developer.mozilla.org/en-US/docs/Web/CSS/CSS_media_queries/Using_media_queries</w:t>
+      </w:r>
+    </w:p>
+    <w:p>
+      <w:pPr>
+        <w:pStyle w:val="BodyText"/>
+        <w:spacing w:before="0" w:after="140"/>
+        <w:rPr/>
+      </w:pPr>
+      <w:r>
+        <w:rPr/>
+        <w:t xml:space="preserve">// </w:t>
+      </w:r>
+      <w:hyperlink r:id="rId107">
+        <w:r>
+          <w:rPr>
+            <w:rStyle w:val="Hyperlink"/>
+          </w:rPr>
+          <w:t>Responsive design - Learn web development | MDN (mozilla.org)</w:t>
+        </w:r>
+      </w:hyperlink>
+      <w:r>
+        <w:rPr/>
+        <w:t xml:space="preserve"> </w:t>
+      </w:r>
+    </w:p>
+    <w:p>
+      <w:pPr>
+        <w:pStyle w:val="BodyText"/>
+        <w:spacing w:before="0" w:after="140"/>
+        <w:rPr/>
+      </w:pPr>
+      <w:r>
+        <w:rPr/>
+        <w:t xml:space="preserve">// </w:t>
+      </w:r>
+      <w:hyperlink r:id="rId108">
+        <w:r>
+          <w:rPr>
+            <w:rStyle w:val="Hyperlink"/>
+          </w:rPr>
+          <w:t>Using media queries - CSS: Cascading Style Sheets | MDN (mozilla.org)</w:t>
+        </w:r>
+      </w:hyperlink>
+      <w:r>
+        <w:rPr/>
+        <w:t xml:space="preserve"> </w:t>
+      </w:r>
+    </w:p>
+    <w:p>
+      <w:pPr>
+        <w:pStyle w:val="BodyText"/>
+        <w:spacing w:before="0" w:after="140"/>
+        <w:rPr/>
+      </w:pPr>
+      <w:r>
+        <w:rPr/>
+        <w:t xml:space="preserve">// </w:t>
+      </w:r>
+      <w:hyperlink r:id="rId109">
+        <w:r>
+          <w:rPr>
+            <w:rStyle w:val="Hyperlink"/>
+          </w:rPr>
+          <w:t>&lt;link&gt;: The External Resource Link element - HTML: HyperText Markup Language | MDN (mozilla.org)</w:t>
+        </w:r>
+      </w:hyperlink>
+      <w:r>
+        <w:rPr/>
+        <w:t xml:space="preserve"> </w:t>
+      </w:r>
+    </w:p>
+    <w:p>
+      <w:pPr>
+        <w:pStyle w:val="BodyText"/>
+        <w:spacing w:before="0" w:after="140"/>
+        <w:rPr/>
+      </w:pPr>
+      <w:r>
+        <w:rPr/>
+        <w:t>// https://developer.mozilla.org/en-US/docs/Glossary/User_agent</w:t>
+      </w:r>
+    </w:p>
+    <w:p>
+      <w:pPr>
         <w:pStyle w:val="Heading2"/>
         <w:numPr>
           <w:ilvl w:val="1"/>
@@ -42409,6 +49321,554 @@
     </w:lvl>
   </w:abstractNum>
   <w:abstractNum w:abstractNumId="24">
+    <w:lvl w:ilvl="0">
+      <w:start w:val="1"/>
+      <w:numFmt w:val="bullet"/>
+      <w:lvlText w:val=""/>
+      <w:lvlJc w:val="start"/>
+      <w:pPr>
+        <w:tabs>
+          <w:tab w:val="num" w:pos="720"/>
+        </w:tabs>
+        <w:ind w:start="720" w:hanging="360"/>
+      </w:pPr>
+      <w:rPr>
+        <w:rFonts w:ascii="Symbol" w:hAnsi="Symbol" w:cs="Symbol" w:hint="default"/>
+      </w:rPr>
+    </w:lvl>
+    <w:lvl w:ilvl="1">
+      <w:start w:val="1"/>
+      <w:numFmt w:val="bullet"/>
+      <w:lvlText w:val="◦"/>
+      <w:lvlJc w:val="start"/>
+      <w:pPr>
+        <w:tabs>
+          <w:tab w:val="num" w:pos="1080"/>
+        </w:tabs>
+        <w:ind w:start="1080" w:hanging="360"/>
+      </w:pPr>
+      <w:rPr>
+        <w:rFonts w:ascii="OpenSymbol" w:hAnsi="OpenSymbol" w:cs="OpenSymbol" w:hint="default"/>
+      </w:rPr>
+    </w:lvl>
+    <w:lvl w:ilvl="2">
+      <w:start w:val="1"/>
+      <w:numFmt w:val="bullet"/>
+      <w:lvlText w:val="▪"/>
+      <w:lvlJc w:val="start"/>
+      <w:pPr>
+        <w:tabs>
+          <w:tab w:val="num" w:pos="1440"/>
+        </w:tabs>
+        <w:ind w:start="1440" w:hanging="360"/>
+      </w:pPr>
+      <w:rPr>
+        <w:rFonts w:ascii="OpenSymbol" w:hAnsi="OpenSymbol" w:cs="OpenSymbol" w:hint="default"/>
+      </w:rPr>
+    </w:lvl>
+    <w:lvl w:ilvl="3">
+      <w:start w:val="1"/>
+      <w:numFmt w:val="bullet"/>
+      <w:lvlText w:val=""/>
+      <w:lvlJc w:val="start"/>
+      <w:pPr>
+        <w:tabs>
+          <w:tab w:val="num" w:pos="1800"/>
+        </w:tabs>
+        <w:ind w:start="1800" w:hanging="360"/>
+      </w:pPr>
+      <w:rPr>
+        <w:rFonts w:ascii="Symbol" w:hAnsi="Symbol" w:cs="Symbol" w:hint="default"/>
+      </w:rPr>
+    </w:lvl>
+    <w:lvl w:ilvl="4">
+      <w:start w:val="1"/>
+      <w:numFmt w:val="bullet"/>
+      <w:lvlText w:val="◦"/>
+      <w:lvlJc w:val="start"/>
+      <w:pPr>
+        <w:tabs>
+          <w:tab w:val="num" w:pos="2160"/>
+        </w:tabs>
+        <w:ind w:start="2160" w:hanging="360"/>
+      </w:pPr>
+      <w:rPr>
+        <w:rFonts w:ascii="OpenSymbol" w:hAnsi="OpenSymbol" w:cs="OpenSymbol" w:hint="default"/>
+      </w:rPr>
+    </w:lvl>
+    <w:lvl w:ilvl="5">
+      <w:start w:val="1"/>
+      <w:numFmt w:val="bullet"/>
+      <w:lvlText w:val="▪"/>
+      <w:lvlJc w:val="start"/>
+      <w:pPr>
+        <w:tabs>
+          <w:tab w:val="num" w:pos="2520"/>
+        </w:tabs>
+        <w:ind w:start="2520" w:hanging="360"/>
+      </w:pPr>
+      <w:rPr>
+        <w:rFonts w:ascii="OpenSymbol" w:hAnsi="OpenSymbol" w:cs="OpenSymbol" w:hint="default"/>
+      </w:rPr>
+    </w:lvl>
+    <w:lvl w:ilvl="6">
+      <w:start w:val="1"/>
+      <w:numFmt w:val="bullet"/>
+      <w:lvlText w:val=""/>
+      <w:lvlJc w:val="start"/>
+      <w:pPr>
+        <w:tabs>
+          <w:tab w:val="num" w:pos="2880"/>
+        </w:tabs>
+        <w:ind w:start="2880" w:hanging="360"/>
+      </w:pPr>
+      <w:rPr>
+        <w:rFonts w:ascii="Symbol" w:hAnsi="Symbol" w:cs="Symbol" w:hint="default"/>
+      </w:rPr>
+    </w:lvl>
+    <w:lvl w:ilvl="7">
+      <w:start w:val="1"/>
+      <w:numFmt w:val="bullet"/>
+      <w:lvlText w:val="◦"/>
+      <w:lvlJc w:val="start"/>
+      <w:pPr>
+        <w:tabs>
+          <w:tab w:val="num" w:pos="3240"/>
+        </w:tabs>
+        <w:ind w:start="3240" w:hanging="360"/>
+      </w:pPr>
+      <w:rPr>
+        <w:rFonts w:ascii="OpenSymbol" w:hAnsi="OpenSymbol" w:cs="OpenSymbol" w:hint="default"/>
+      </w:rPr>
+    </w:lvl>
+    <w:lvl w:ilvl="8">
+      <w:start w:val="1"/>
+      <w:numFmt w:val="bullet"/>
+      <w:lvlText w:val="▪"/>
+      <w:lvlJc w:val="start"/>
+      <w:pPr>
+        <w:tabs>
+          <w:tab w:val="num" w:pos="3600"/>
+        </w:tabs>
+        <w:ind w:start="3600" w:hanging="360"/>
+      </w:pPr>
+      <w:rPr>
+        <w:rFonts w:ascii="OpenSymbol" w:hAnsi="OpenSymbol" w:cs="OpenSymbol" w:hint="default"/>
+      </w:rPr>
+    </w:lvl>
+  </w:abstractNum>
+  <w:abstractNum w:abstractNumId="25">
+    <w:lvl w:ilvl="0">
+      <w:start w:val="1"/>
+      <w:numFmt w:val="bullet"/>
+      <w:lvlText w:val=""/>
+      <w:lvlJc w:val="start"/>
+      <w:pPr>
+        <w:tabs>
+          <w:tab w:val="num" w:pos="720"/>
+        </w:tabs>
+        <w:ind w:start="720" w:hanging="360"/>
+      </w:pPr>
+      <w:rPr>
+        <w:rFonts w:ascii="Symbol" w:hAnsi="Symbol" w:cs="Symbol" w:hint="default"/>
+      </w:rPr>
+    </w:lvl>
+    <w:lvl w:ilvl="1">
+      <w:start w:val="1"/>
+      <w:numFmt w:val="bullet"/>
+      <w:lvlText w:val="◦"/>
+      <w:lvlJc w:val="start"/>
+      <w:pPr>
+        <w:tabs>
+          <w:tab w:val="num" w:pos="1080"/>
+        </w:tabs>
+        <w:ind w:start="1080" w:hanging="360"/>
+      </w:pPr>
+      <w:rPr>
+        <w:rFonts w:ascii="OpenSymbol" w:hAnsi="OpenSymbol" w:cs="OpenSymbol" w:hint="default"/>
+      </w:rPr>
+    </w:lvl>
+    <w:lvl w:ilvl="2">
+      <w:start w:val="1"/>
+      <w:numFmt w:val="bullet"/>
+      <w:lvlText w:val="▪"/>
+      <w:lvlJc w:val="start"/>
+      <w:pPr>
+        <w:tabs>
+          <w:tab w:val="num" w:pos="1440"/>
+        </w:tabs>
+        <w:ind w:start="1440" w:hanging="360"/>
+      </w:pPr>
+      <w:rPr>
+        <w:rFonts w:ascii="OpenSymbol" w:hAnsi="OpenSymbol" w:cs="OpenSymbol" w:hint="default"/>
+      </w:rPr>
+    </w:lvl>
+    <w:lvl w:ilvl="3">
+      <w:start w:val="1"/>
+      <w:numFmt w:val="bullet"/>
+      <w:lvlText w:val=""/>
+      <w:lvlJc w:val="start"/>
+      <w:pPr>
+        <w:tabs>
+          <w:tab w:val="num" w:pos="1800"/>
+        </w:tabs>
+        <w:ind w:start="1800" w:hanging="360"/>
+      </w:pPr>
+      <w:rPr>
+        <w:rFonts w:ascii="Symbol" w:hAnsi="Symbol" w:cs="Symbol" w:hint="default"/>
+      </w:rPr>
+    </w:lvl>
+    <w:lvl w:ilvl="4">
+      <w:start w:val="1"/>
+      <w:numFmt w:val="bullet"/>
+      <w:lvlText w:val="◦"/>
+      <w:lvlJc w:val="start"/>
+      <w:pPr>
+        <w:tabs>
+          <w:tab w:val="num" w:pos="2160"/>
+        </w:tabs>
+        <w:ind w:start="2160" w:hanging="360"/>
+      </w:pPr>
+      <w:rPr>
+        <w:rFonts w:ascii="OpenSymbol" w:hAnsi="OpenSymbol" w:cs="OpenSymbol" w:hint="default"/>
+      </w:rPr>
+    </w:lvl>
+    <w:lvl w:ilvl="5">
+      <w:start w:val="1"/>
+      <w:numFmt w:val="bullet"/>
+      <w:lvlText w:val="▪"/>
+      <w:lvlJc w:val="start"/>
+      <w:pPr>
+        <w:tabs>
+          <w:tab w:val="num" w:pos="2520"/>
+        </w:tabs>
+        <w:ind w:start="2520" w:hanging="360"/>
+      </w:pPr>
+      <w:rPr>
+        <w:rFonts w:ascii="OpenSymbol" w:hAnsi="OpenSymbol" w:cs="OpenSymbol" w:hint="default"/>
+      </w:rPr>
+    </w:lvl>
+    <w:lvl w:ilvl="6">
+      <w:start w:val="1"/>
+      <w:numFmt w:val="bullet"/>
+      <w:lvlText w:val=""/>
+      <w:lvlJc w:val="start"/>
+      <w:pPr>
+        <w:tabs>
+          <w:tab w:val="num" w:pos="2880"/>
+        </w:tabs>
+        <w:ind w:start="2880" w:hanging="360"/>
+      </w:pPr>
+      <w:rPr>
+        <w:rFonts w:ascii="Symbol" w:hAnsi="Symbol" w:cs="Symbol" w:hint="default"/>
+      </w:rPr>
+    </w:lvl>
+    <w:lvl w:ilvl="7">
+      <w:start w:val="1"/>
+      <w:numFmt w:val="bullet"/>
+      <w:lvlText w:val="◦"/>
+      <w:lvlJc w:val="start"/>
+      <w:pPr>
+        <w:tabs>
+          <w:tab w:val="num" w:pos="3240"/>
+        </w:tabs>
+        <w:ind w:start="3240" w:hanging="360"/>
+      </w:pPr>
+      <w:rPr>
+        <w:rFonts w:ascii="OpenSymbol" w:hAnsi="OpenSymbol" w:cs="OpenSymbol" w:hint="default"/>
+      </w:rPr>
+    </w:lvl>
+    <w:lvl w:ilvl="8">
+      <w:start w:val="1"/>
+      <w:numFmt w:val="bullet"/>
+      <w:lvlText w:val="▪"/>
+      <w:lvlJc w:val="start"/>
+      <w:pPr>
+        <w:tabs>
+          <w:tab w:val="num" w:pos="3600"/>
+        </w:tabs>
+        <w:ind w:start="3600" w:hanging="360"/>
+      </w:pPr>
+      <w:rPr>
+        <w:rFonts w:ascii="OpenSymbol" w:hAnsi="OpenSymbol" w:cs="OpenSymbol" w:hint="default"/>
+      </w:rPr>
+    </w:lvl>
+  </w:abstractNum>
+  <w:abstractNum w:abstractNumId="26">
+    <w:lvl w:ilvl="0">
+      <w:start w:val="1"/>
+      <w:numFmt w:val="bullet"/>
+      <w:lvlText w:val=""/>
+      <w:lvlJc w:val="start"/>
+      <w:pPr>
+        <w:tabs>
+          <w:tab w:val="num" w:pos="720"/>
+        </w:tabs>
+        <w:ind w:start="720" w:hanging="360"/>
+      </w:pPr>
+      <w:rPr>
+        <w:rFonts w:ascii="Symbol" w:hAnsi="Symbol" w:cs="Symbol" w:hint="default"/>
+      </w:rPr>
+    </w:lvl>
+    <w:lvl w:ilvl="1">
+      <w:start w:val="1"/>
+      <w:numFmt w:val="bullet"/>
+      <w:lvlText w:val="◦"/>
+      <w:lvlJc w:val="start"/>
+      <w:pPr>
+        <w:tabs>
+          <w:tab w:val="num" w:pos="1080"/>
+        </w:tabs>
+        <w:ind w:start="1080" w:hanging="360"/>
+      </w:pPr>
+      <w:rPr>
+        <w:rFonts w:ascii="OpenSymbol" w:hAnsi="OpenSymbol" w:cs="OpenSymbol" w:hint="default"/>
+      </w:rPr>
+    </w:lvl>
+    <w:lvl w:ilvl="2">
+      <w:start w:val="1"/>
+      <w:numFmt w:val="bullet"/>
+      <w:lvlText w:val="▪"/>
+      <w:lvlJc w:val="start"/>
+      <w:pPr>
+        <w:tabs>
+          <w:tab w:val="num" w:pos="1440"/>
+        </w:tabs>
+        <w:ind w:start="1440" w:hanging="360"/>
+      </w:pPr>
+      <w:rPr>
+        <w:rFonts w:ascii="OpenSymbol" w:hAnsi="OpenSymbol" w:cs="OpenSymbol" w:hint="default"/>
+      </w:rPr>
+    </w:lvl>
+    <w:lvl w:ilvl="3">
+      <w:start w:val="1"/>
+      <w:numFmt w:val="bullet"/>
+      <w:lvlText w:val=""/>
+      <w:lvlJc w:val="start"/>
+      <w:pPr>
+        <w:tabs>
+          <w:tab w:val="num" w:pos="1800"/>
+        </w:tabs>
+        <w:ind w:start="1800" w:hanging="360"/>
+      </w:pPr>
+      <w:rPr>
+        <w:rFonts w:ascii="Symbol" w:hAnsi="Symbol" w:cs="Symbol" w:hint="default"/>
+      </w:rPr>
+    </w:lvl>
+    <w:lvl w:ilvl="4">
+      <w:start w:val="1"/>
+      <w:numFmt w:val="bullet"/>
+      <w:lvlText w:val="◦"/>
+      <w:lvlJc w:val="start"/>
+      <w:pPr>
+        <w:tabs>
+          <w:tab w:val="num" w:pos="2160"/>
+        </w:tabs>
+        <w:ind w:start="2160" w:hanging="360"/>
+      </w:pPr>
+      <w:rPr>
+        <w:rFonts w:ascii="OpenSymbol" w:hAnsi="OpenSymbol" w:cs="OpenSymbol" w:hint="default"/>
+      </w:rPr>
+    </w:lvl>
+    <w:lvl w:ilvl="5">
+      <w:start w:val="1"/>
+      <w:numFmt w:val="bullet"/>
+      <w:lvlText w:val="▪"/>
+      <w:lvlJc w:val="start"/>
+      <w:pPr>
+        <w:tabs>
+          <w:tab w:val="num" w:pos="2520"/>
+        </w:tabs>
+        <w:ind w:start="2520" w:hanging="360"/>
+      </w:pPr>
+      <w:rPr>
+        <w:rFonts w:ascii="OpenSymbol" w:hAnsi="OpenSymbol" w:cs="OpenSymbol" w:hint="default"/>
+      </w:rPr>
+    </w:lvl>
+    <w:lvl w:ilvl="6">
+      <w:start w:val="1"/>
+      <w:numFmt w:val="bullet"/>
+      <w:lvlText w:val=""/>
+      <w:lvlJc w:val="start"/>
+      <w:pPr>
+        <w:tabs>
+          <w:tab w:val="num" w:pos="2880"/>
+        </w:tabs>
+        <w:ind w:start="2880" w:hanging="360"/>
+      </w:pPr>
+      <w:rPr>
+        <w:rFonts w:ascii="Symbol" w:hAnsi="Symbol" w:cs="Symbol" w:hint="default"/>
+      </w:rPr>
+    </w:lvl>
+    <w:lvl w:ilvl="7">
+      <w:start w:val="1"/>
+      <w:numFmt w:val="bullet"/>
+      <w:lvlText w:val="◦"/>
+      <w:lvlJc w:val="start"/>
+      <w:pPr>
+        <w:tabs>
+          <w:tab w:val="num" w:pos="3240"/>
+        </w:tabs>
+        <w:ind w:start="3240" w:hanging="360"/>
+      </w:pPr>
+      <w:rPr>
+        <w:rFonts w:ascii="OpenSymbol" w:hAnsi="OpenSymbol" w:cs="OpenSymbol" w:hint="default"/>
+      </w:rPr>
+    </w:lvl>
+    <w:lvl w:ilvl="8">
+      <w:start w:val="1"/>
+      <w:numFmt w:val="bullet"/>
+      <w:lvlText w:val="▪"/>
+      <w:lvlJc w:val="start"/>
+      <w:pPr>
+        <w:tabs>
+          <w:tab w:val="num" w:pos="3600"/>
+        </w:tabs>
+        <w:ind w:start="3600" w:hanging="360"/>
+      </w:pPr>
+      <w:rPr>
+        <w:rFonts w:ascii="OpenSymbol" w:hAnsi="OpenSymbol" w:cs="OpenSymbol" w:hint="default"/>
+      </w:rPr>
+    </w:lvl>
+  </w:abstractNum>
+  <w:abstractNum w:abstractNumId="27">
+    <w:lvl w:ilvl="0">
+      <w:start w:val="1"/>
+      <w:numFmt w:val="bullet"/>
+      <w:lvlText w:val=""/>
+      <w:lvlJc w:val="start"/>
+      <w:pPr>
+        <w:tabs>
+          <w:tab w:val="num" w:pos="720"/>
+        </w:tabs>
+        <w:ind w:start="720" w:hanging="360"/>
+      </w:pPr>
+      <w:rPr>
+        <w:rFonts w:ascii="Symbol" w:hAnsi="Symbol" w:cs="Symbol" w:hint="default"/>
+      </w:rPr>
+    </w:lvl>
+    <w:lvl w:ilvl="1">
+      <w:start w:val="1"/>
+      <w:numFmt w:val="bullet"/>
+      <w:lvlText w:val="◦"/>
+      <w:lvlJc w:val="start"/>
+      <w:pPr>
+        <w:tabs>
+          <w:tab w:val="num" w:pos="1080"/>
+        </w:tabs>
+        <w:ind w:start="1080" w:hanging="360"/>
+      </w:pPr>
+      <w:rPr>
+        <w:rFonts w:ascii="OpenSymbol" w:hAnsi="OpenSymbol" w:cs="OpenSymbol" w:hint="default"/>
+      </w:rPr>
+    </w:lvl>
+    <w:lvl w:ilvl="2">
+      <w:start w:val="1"/>
+      <w:numFmt w:val="bullet"/>
+      <w:lvlText w:val="▪"/>
+      <w:lvlJc w:val="start"/>
+      <w:pPr>
+        <w:tabs>
+          <w:tab w:val="num" w:pos="1440"/>
+        </w:tabs>
+        <w:ind w:start="1440" w:hanging="360"/>
+      </w:pPr>
+      <w:rPr>
+        <w:rFonts w:ascii="OpenSymbol" w:hAnsi="OpenSymbol" w:cs="OpenSymbol" w:hint="default"/>
+      </w:rPr>
+    </w:lvl>
+    <w:lvl w:ilvl="3">
+      <w:start w:val="1"/>
+      <w:numFmt w:val="bullet"/>
+      <w:lvlText w:val=""/>
+      <w:lvlJc w:val="start"/>
+      <w:pPr>
+        <w:tabs>
+          <w:tab w:val="num" w:pos="1800"/>
+        </w:tabs>
+        <w:ind w:start="1800" w:hanging="360"/>
+      </w:pPr>
+      <w:rPr>
+        <w:rFonts w:ascii="Symbol" w:hAnsi="Symbol" w:cs="Symbol" w:hint="default"/>
+      </w:rPr>
+    </w:lvl>
+    <w:lvl w:ilvl="4">
+      <w:start w:val="1"/>
+      <w:numFmt w:val="bullet"/>
+      <w:lvlText w:val="◦"/>
+      <w:lvlJc w:val="start"/>
+      <w:pPr>
+        <w:tabs>
+          <w:tab w:val="num" w:pos="2160"/>
+        </w:tabs>
+        <w:ind w:start="2160" w:hanging="360"/>
+      </w:pPr>
+      <w:rPr>
+        <w:rFonts w:ascii="OpenSymbol" w:hAnsi="OpenSymbol" w:cs="OpenSymbol" w:hint="default"/>
+      </w:rPr>
+    </w:lvl>
+    <w:lvl w:ilvl="5">
+      <w:start w:val="1"/>
+      <w:numFmt w:val="bullet"/>
+      <w:lvlText w:val="▪"/>
+      <w:lvlJc w:val="start"/>
+      <w:pPr>
+        <w:tabs>
+          <w:tab w:val="num" w:pos="2520"/>
+        </w:tabs>
+        <w:ind w:start="2520" w:hanging="360"/>
+      </w:pPr>
+      <w:rPr>
+        <w:rFonts w:ascii="OpenSymbol" w:hAnsi="OpenSymbol" w:cs="OpenSymbol" w:hint="default"/>
+      </w:rPr>
+    </w:lvl>
+    <w:lvl w:ilvl="6">
+      <w:start w:val="1"/>
+      <w:numFmt w:val="bullet"/>
+      <w:lvlText w:val=""/>
+      <w:lvlJc w:val="start"/>
+      <w:pPr>
+        <w:tabs>
+          <w:tab w:val="num" w:pos="2880"/>
+        </w:tabs>
+        <w:ind w:start="2880" w:hanging="360"/>
+      </w:pPr>
+      <w:rPr>
+        <w:rFonts w:ascii="Symbol" w:hAnsi="Symbol" w:cs="Symbol" w:hint="default"/>
+      </w:rPr>
+    </w:lvl>
+    <w:lvl w:ilvl="7">
+      <w:start w:val="1"/>
+      <w:numFmt w:val="bullet"/>
+      <w:lvlText w:val="◦"/>
+      <w:lvlJc w:val="start"/>
+      <w:pPr>
+        <w:tabs>
+          <w:tab w:val="num" w:pos="3240"/>
+        </w:tabs>
+        <w:ind w:start="3240" w:hanging="360"/>
+      </w:pPr>
+      <w:rPr>
+        <w:rFonts w:ascii="OpenSymbol" w:hAnsi="OpenSymbol" w:cs="OpenSymbol" w:hint="default"/>
+      </w:rPr>
+    </w:lvl>
+    <w:lvl w:ilvl="8">
+      <w:start w:val="1"/>
+      <w:numFmt w:val="bullet"/>
+      <w:lvlText w:val="▪"/>
+      <w:lvlJc w:val="start"/>
+      <w:pPr>
+        <w:tabs>
+          <w:tab w:val="num" w:pos="3600"/>
+        </w:tabs>
+        <w:ind w:start="3600" w:hanging="360"/>
+      </w:pPr>
+      <w:rPr>
+        <w:rFonts w:ascii="OpenSymbol" w:hAnsi="OpenSymbol" w:cs="OpenSymbol" w:hint="default"/>
+      </w:rPr>
+    </w:lvl>
+  </w:abstractNum>
+  <w:abstractNum w:abstractNumId="28">
     <w:lvl w:ilvl="0">
       <w:start w:val="1"/>
       <w:numFmt w:val="none"/>
@@ -42598,6 +50058,18 @@
   </w:num>
   <w:num w:numId="24">
     <w:abstractNumId w:val="24"/>
+  </w:num>
+  <w:num w:numId="25">
+    <w:abstractNumId w:val="25"/>
+  </w:num>
+  <w:num w:numId="26">
+    <w:abstractNumId w:val="26"/>
+  </w:num>
+  <w:num w:numId="27">
+    <w:abstractNumId w:val="27"/>
+  </w:num>
+  <w:num w:numId="28">
+    <w:abstractNumId w:val="28"/>
   </w:num>
 </w:numbering>
 </file>

--- a/04_WebProgramming.docx
+++ b/04_WebProgramming.docx
@@ -45962,7 +45962,3640 @@
       </w:pPr>
       <w:r>
         <w:rPr/>
-        <w:t>aa</w:t>
+        <w:t xml:space="preserve">The </w:t>
+      </w:r>
+      <w:hyperlink r:id="rId107">
+        <w:r>
+          <w:rPr>
+            <w:rStyle w:val="Hyperlink"/>
+          </w:rPr>
+          <w:t>overflow-inline</w:t>
+        </w:r>
+      </w:hyperlink>
+      <w:r>
+        <w:rPr/>
+        <w:t xml:space="preserve"> feature is specified as a keyword value chosen from the list below.</w:t>
+      </w:r>
+    </w:p>
+    <w:p>
+      <w:pPr>
+        <w:pStyle w:val="Normal"/>
+        <w:numPr>
+          <w:ilvl w:val="2"/>
+          <w:numId w:val="27"/>
+        </w:numPr>
+        <w:rPr/>
+      </w:pPr>
+      <w:r>
+        <w:rPr>
+          <w:b/>
+          <w:bCs/>
+        </w:rPr>
+        <w:t>none</w:t>
+      </w:r>
+      <w:r>
+        <w:rPr/>
+        <w:t xml:space="preserve"> - content that overflows the inline axis is not displayed.</w:t>
+      </w:r>
+    </w:p>
+    <w:p>
+      <w:pPr>
+        <w:pStyle w:val="Normal"/>
+        <w:numPr>
+          <w:ilvl w:val="2"/>
+          <w:numId w:val="27"/>
+        </w:numPr>
+        <w:rPr/>
+      </w:pPr>
+      <w:r>
+        <w:rPr>
+          <w:b/>
+          <w:bCs/>
+        </w:rPr>
+        <w:t>scroll</w:t>
+      </w:r>
+      <w:r>
+        <w:rPr/>
+        <w:t xml:space="preserve"> - content that overflows the inline axis can be seen by scrolling to it.</w:t>
+      </w:r>
+    </w:p>
+    <w:p>
+      <w:pPr>
+        <w:pStyle w:val="Example"/>
+        <w:spacing w:before="86" w:after="86"/>
+        <w:ind w:hanging="0" w:start="1418" w:end="567"/>
+        <w:rPr/>
+      </w:pPr>
+      <w:r>
+        <w:rPr/>
+        <w:t>&lt;p&gt;</w:t>
+      </w:r>
+    </w:p>
+    <w:p>
+      <w:pPr>
+        <w:pStyle w:val="Example"/>
+        <w:spacing w:before="0" w:after="86"/>
+        <w:ind w:hanging="0" w:start="1418" w:end="567"/>
+        <w:rPr/>
+      </w:pPr>
+      <w:r>
+        <w:rPr/>
+        <w:t xml:space="preserve">  </w:t>
+      </w:r>
+      <w:r>
+        <w:rPr/>
+        <w:t>Lorem ipsum dolor sit amet, consectetur adipiscing elit. Nullam ac turpis</w:t>
+      </w:r>
+    </w:p>
+    <w:p>
+      <w:pPr>
+        <w:pStyle w:val="Example"/>
+        <w:spacing w:before="0" w:after="86"/>
+        <w:ind w:hanging="0" w:start="1418" w:end="567"/>
+        <w:rPr/>
+      </w:pPr>
+      <w:r>
+        <w:rPr/>
+        <w:t xml:space="preserve">  </w:t>
+      </w:r>
+      <w:r>
+        <w:rPr/>
+        <w:t>eleifend, fringilla velit ac, aliquam tellus. Vestibulum ante ipsum primis in</w:t>
+      </w:r>
+    </w:p>
+    <w:p>
+      <w:pPr>
+        <w:pStyle w:val="Example"/>
+        <w:spacing w:before="0" w:after="86"/>
+        <w:ind w:hanging="0" w:start="1418" w:end="567"/>
+        <w:rPr/>
+      </w:pPr>
+      <w:r>
+        <w:rPr/>
+        <w:t xml:space="preserve">  </w:t>
+      </w:r>
+      <w:r>
+        <w:rPr/>
+        <w:t>faucibus orci luctus et ultrices posuere cubilia Curae; Nunc velit erat,</w:t>
+      </w:r>
+    </w:p>
+    <w:p>
+      <w:pPr>
+        <w:pStyle w:val="Example"/>
+        <w:spacing w:before="0" w:after="86"/>
+        <w:ind w:hanging="0" w:start="1418" w:end="567"/>
+        <w:rPr/>
+      </w:pPr>
+      <w:r>
+        <w:rPr/>
+        <w:t xml:space="preserve">  </w:t>
+      </w:r>
+      <w:r>
+        <w:rPr/>
+        <w:t>tempus id rutrum sed, dapibus ut urna. Integer vehicula nibh a justo imperdiet</w:t>
+      </w:r>
+    </w:p>
+    <w:p>
+      <w:pPr>
+        <w:pStyle w:val="Example"/>
+        <w:spacing w:before="0" w:after="86"/>
+        <w:ind w:hanging="0" w:start="1418" w:end="567"/>
+        <w:rPr/>
+      </w:pPr>
+      <w:r>
+        <w:rPr/>
+        <w:t xml:space="preserve">  </w:t>
+      </w:r>
+      <w:r>
+        <w:rPr/>
+        <w:t>rutrum. Nam faucibus pretium orci imperdiet sollicitudin. Nunc id facilisis</w:t>
+      </w:r>
+    </w:p>
+    <w:p>
+      <w:pPr>
+        <w:pStyle w:val="Example"/>
+        <w:spacing w:before="0" w:after="86"/>
+        <w:ind w:hanging="0" w:start="1418" w:end="567"/>
+        <w:rPr/>
+      </w:pPr>
+      <w:r>
+        <w:rPr/>
+        <w:t xml:space="preserve">  </w:t>
+      </w:r>
+      <w:r>
+        <w:rPr/>
+        <w:t>dui. Proin elementum et massa et feugiat. Integer rutrum ullamcorper eleifend.</w:t>
+      </w:r>
+    </w:p>
+    <w:p>
+      <w:pPr>
+        <w:pStyle w:val="Example"/>
+        <w:spacing w:before="0" w:after="86"/>
+        <w:ind w:hanging="0" w:start="1418" w:end="567"/>
+        <w:rPr/>
+      </w:pPr>
+      <w:r>
+        <w:rPr/>
+        <w:t xml:space="preserve">  </w:t>
+      </w:r>
+      <w:r>
+        <w:rPr/>
+        <w:t>Proin sit amet tincidunt risus. Sed nec augue congue eros accumsan tincidunt</w:t>
+      </w:r>
+    </w:p>
+    <w:p>
+      <w:pPr>
+        <w:pStyle w:val="Example"/>
+        <w:spacing w:before="0" w:after="86"/>
+        <w:ind w:hanging="0" w:start="1418" w:end="567"/>
+        <w:rPr/>
+      </w:pPr>
+      <w:r>
+        <w:rPr/>
+        <w:t xml:space="preserve">  </w:t>
+      </w:r>
+      <w:r>
+        <w:rPr/>
+        <w:t>sed eget ex.</w:t>
+      </w:r>
+    </w:p>
+    <w:p>
+      <w:pPr>
+        <w:pStyle w:val="Example"/>
+        <w:spacing w:before="0" w:after="86"/>
+        <w:ind w:hanging="0" w:start="1418" w:end="567"/>
+        <w:rPr/>
+      </w:pPr>
+      <w:r>
+        <w:rPr/>
+        <w:t>&lt;/p&gt;</w:t>
+      </w:r>
+    </w:p>
+    <w:p>
+      <w:pPr>
+        <w:pStyle w:val="Example"/>
+        <w:spacing w:before="0" w:after="86"/>
+        <w:ind w:hanging="0" w:start="1418" w:end="567"/>
+        <w:rPr/>
+      </w:pPr>
+      <w:r>
+        <w:rPr/>
+        <w:t>...</w:t>
+      </w:r>
+    </w:p>
+    <w:p>
+      <w:pPr>
+        <w:pStyle w:val="Example"/>
+        <w:spacing w:before="0" w:after="86"/>
+        <w:ind w:hanging="0" w:start="1418" w:end="567"/>
+        <w:rPr/>
+      </w:pPr>
+      <w:r>
+        <w:rPr/>
+        <w:t>p {</w:t>
+      </w:r>
+    </w:p>
+    <w:p>
+      <w:pPr>
+        <w:pStyle w:val="Example"/>
+        <w:spacing w:before="0" w:after="86"/>
+        <w:ind w:hanging="0" w:start="1418" w:end="567"/>
+        <w:rPr/>
+      </w:pPr>
+      <w:r>
+        <w:rPr/>
+        <w:t xml:space="preserve">  </w:t>
+      </w:r>
+      <w:r>
+        <w:rPr/>
+        <w:t>white-space: nowrap;</w:t>
+      </w:r>
+    </w:p>
+    <w:p>
+      <w:pPr>
+        <w:pStyle w:val="Example"/>
+        <w:spacing w:before="0" w:after="86"/>
+        <w:ind w:hanging="0" w:start="1418" w:end="567"/>
+        <w:rPr/>
+      </w:pPr>
+      <w:r>
+        <w:rPr/>
+        <w:t>}</w:t>
+      </w:r>
+    </w:p>
+    <w:p>
+      <w:pPr>
+        <w:pStyle w:val="Example"/>
+        <w:spacing w:before="0" w:after="86"/>
+        <w:ind w:hanging="0" w:start="1418" w:end="567"/>
+        <w:rPr/>
+      </w:pPr>
+      <w:r>
+        <w:rPr/>
+      </w:r>
+    </w:p>
+    <w:p>
+      <w:pPr>
+        <w:pStyle w:val="Example"/>
+        <w:spacing w:before="0" w:after="86"/>
+        <w:ind w:hanging="0" w:start="1418" w:end="567"/>
+        <w:rPr/>
+      </w:pPr>
+      <w:r>
+        <w:rPr/>
+        <w:t>@media (overflow-inline: scroll) {</w:t>
+      </w:r>
+    </w:p>
+    <w:p>
+      <w:pPr>
+        <w:pStyle w:val="Example"/>
+        <w:spacing w:before="0" w:after="86"/>
+        <w:ind w:hanging="0" w:start="1418" w:end="567"/>
+        <w:rPr/>
+      </w:pPr>
+      <w:r>
+        <w:rPr/>
+        <w:t xml:space="preserve">  </w:t>
+      </w:r>
+      <w:r>
+        <w:rPr/>
+        <w:t>p {</w:t>
+      </w:r>
+    </w:p>
+    <w:p>
+      <w:pPr>
+        <w:pStyle w:val="Example"/>
+        <w:spacing w:before="0" w:after="86"/>
+        <w:ind w:hanging="0" w:start="1418" w:end="567"/>
+        <w:rPr/>
+      </w:pPr>
+      <w:r>
+        <w:rPr/>
+        <w:t xml:space="preserve">    </w:t>
+      </w:r>
+      <w:r>
+        <w:rPr/>
+        <w:t>color: red;</w:t>
+      </w:r>
+    </w:p>
+    <w:p>
+      <w:pPr>
+        <w:pStyle w:val="Example"/>
+        <w:spacing w:before="0" w:after="86"/>
+        <w:ind w:hanging="0" w:start="1418" w:end="567"/>
+        <w:rPr/>
+      </w:pPr>
+      <w:r>
+        <w:rPr/>
+        <w:t xml:space="preserve">  </w:t>
+      </w:r>
+      <w:r>
+        <w:rPr/>
+        <w:t>}</w:t>
+      </w:r>
+    </w:p>
+    <w:p>
+      <w:pPr>
+        <w:pStyle w:val="Example"/>
+        <w:ind w:hanging="0" w:start="1418" w:end="567"/>
+        <w:rPr/>
+      </w:pPr>
+      <w:r>
+        <w:rPr/>
+        <w:t>}</w:t>
+      </w:r>
+    </w:p>
+    <w:p>
+      <w:pPr>
+        <w:pStyle w:val="Normal"/>
+        <w:numPr>
+          <w:ilvl w:val="1"/>
+          <w:numId w:val="27"/>
+        </w:numPr>
+        <w:rPr/>
+      </w:pPr>
+      <w:r>
+        <w:rPr/>
+        <w:t xml:space="preserve">The </w:t>
+      </w:r>
+      <w:hyperlink r:id="rId108">
+        <w:r>
+          <w:rPr>
+            <w:rStyle w:val="Hyperlink"/>
+          </w:rPr>
+          <w:t>pointer</w:t>
+        </w:r>
+      </w:hyperlink>
+      <w:r>
+        <w:rPr/>
+        <w:t xml:space="preserve"> CSS media feature tests whether the user has a pointing device (such as a mouse), and if so, how accurate the primary pointing device is. If you want to test the accuracy of any pointing device, use </w:t>
+      </w:r>
+      <w:hyperlink r:id="rId109">
+        <w:r>
+          <w:rPr>
+            <w:rStyle w:val="Hyperlink"/>
+          </w:rPr>
+          <w:t>any-pointer</w:t>
+        </w:r>
+      </w:hyperlink>
+      <w:r>
+        <w:rPr/>
+        <w:t xml:space="preserve"> instead. The pointer feature is specified as a keyword value chosen from the list below:</w:t>
+      </w:r>
+    </w:p>
+    <w:p>
+      <w:pPr>
+        <w:pStyle w:val="Normal"/>
+        <w:numPr>
+          <w:ilvl w:val="2"/>
+          <w:numId w:val="27"/>
+        </w:numPr>
+        <w:rPr/>
+      </w:pPr>
+      <w:r>
+        <w:rPr>
+          <w:b/>
+          <w:bCs/>
+        </w:rPr>
+        <w:t>none</w:t>
+      </w:r>
+      <w:r>
+        <w:rPr/>
+        <w:t xml:space="preserve"> - the primary input mechanism does not include a pointing device.</w:t>
+      </w:r>
+    </w:p>
+    <w:p>
+      <w:pPr>
+        <w:pStyle w:val="Normal"/>
+        <w:numPr>
+          <w:ilvl w:val="2"/>
+          <w:numId w:val="27"/>
+        </w:numPr>
+        <w:rPr/>
+      </w:pPr>
+      <w:r>
+        <w:rPr>
+          <w:b/>
+          <w:bCs/>
+        </w:rPr>
+        <w:t>coarse</w:t>
+      </w:r>
+      <w:r>
+        <w:rPr/>
+        <w:t xml:space="preserve"> - the primary input mechanism includes a pointing device of limited accuracy, such as a finger on a touchscreen.</w:t>
+      </w:r>
+    </w:p>
+    <w:p>
+      <w:pPr>
+        <w:pStyle w:val="Normal"/>
+        <w:numPr>
+          <w:ilvl w:val="2"/>
+          <w:numId w:val="27"/>
+        </w:numPr>
+        <w:rPr/>
+      </w:pPr>
+      <w:r>
+        <w:rPr>
+          <w:b/>
+          <w:bCs/>
+        </w:rPr>
+        <w:t>fine</w:t>
+      </w:r>
+      <w:r>
+        <w:rPr/>
+        <w:t xml:space="preserve"> - the primary input mechanism includes an accurate pointing device, such as a mouse.</w:t>
+      </w:r>
+    </w:p>
+    <w:p>
+      <w:pPr>
+        <w:pStyle w:val="Example"/>
+        <w:spacing w:before="86" w:after="86"/>
+        <w:ind w:hanging="0" w:start="2127" w:end="567"/>
+        <w:rPr/>
+      </w:pPr>
+      <w:r>
+        <w:rPr/>
+        <w:t>&lt;input id="test" type="checkbox" /&gt; &lt;label for="test"&gt;Look at me!&lt;/label&gt;</w:t>
+      </w:r>
+    </w:p>
+    <w:p>
+      <w:pPr>
+        <w:pStyle w:val="Example"/>
+        <w:spacing w:before="0" w:after="86"/>
+        <w:ind w:hanging="0" w:start="2127" w:end="567"/>
+        <w:rPr/>
+      </w:pPr>
+      <w:r>
+        <w:rPr/>
+        <w:t>...</w:t>
+      </w:r>
+    </w:p>
+    <w:p>
+      <w:pPr>
+        <w:pStyle w:val="Example"/>
+        <w:spacing w:before="0" w:after="86"/>
+        <w:ind w:hanging="0" w:start="2127" w:end="567"/>
+        <w:rPr/>
+      </w:pPr>
+      <w:r>
+        <w:rPr/>
+        <w:t>input[type="checkbox"]:checked {</w:t>
+      </w:r>
+    </w:p>
+    <w:p>
+      <w:pPr>
+        <w:pStyle w:val="Example"/>
+        <w:spacing w:before="0" w:after="86"/>
+        <w:ind w:hanging="0" w:start="2127" w:end="567"/>
+        <w:rPr/>
+      </w:pPr>
+      <w:r>
+        <w:rPr/>
+        <w:t xml:space="preserve">  </w:t>
+      </w:r>
+      <w:r>
+        <w:rPr/>
+        <w:t>background: gray;</w:t>
+      </w:r>
+    </w:p>
+    <w:p>
+      <w:pPr>
+        <w:pStyle w:val="Example"/>
+        <w:spacing w:before="0" w:after="86"/>
+        <w:ind w:hanging="0" w:start="2127" w:end="567"/>
+        <w:rPr/>
+      </w:pPr>
+      <w:r>
+        <w:rPr/>
+        <w:t>}</w:t>
+      </w:r>
+    </w:p>
+    <w:p>
+      <w:pPr>
+        <w:pStyle w:val="Example"/>
+        <w:spacing w:before="0" w:after="86"/>
+        <w:ind w:hanging="0" w:start="2127" w:end="567"/>
+        <w:rPr/>
+      </w:pPr>
+      <w:r>
+        <w:rPr/>
+        <w:t>@media (any-pointer: fine) {</w:t>
+      </w:r>
+    </w:p>
+    <w:p>
+      <w:pPr>
+        <w:pStyle w:val="Example"/>
+        <w:spacing w:before="0" w:after="86"/>
+        <w:ind w:hanging="0" w:start="2127" w:end="567"/>
+        <w:rPr/>
+      </w:pPr>
+      <w:r>
+        <w:rPr/>
+        <w:t xml:space="preserve">  </w:t>
+      </w:r>
+      <w:r>
+        <w:rPr/>
+        <w:t>input[type="checkbox"] {</w:t>
+      </w:r>
+    </w:p>
+    <w:p>
+      <w:pPr>
+        <w:pStyle w:val="Example"/>
+        <w:spacing w:before="0" w:after="86"/>
+        <w:ind w:hanging="0" w:start="2127" w:end="567"/>
+        <w:rPr/>
+      </w:pPr>
+      <w:r>
+        <w:rPr/>
+        <w:t xml:space="preserve">    </w:t>
+      </w:r>
+      <w:r>
+        <w:rPr/>
+        <w:t>appearance: none;</w:t>
+      </w:r>
+    </w:p>
+    <w:p>
+      <w:pPr>
+        <w:pStyle w:val="Example"/>
+        <w:spacing w:before="0" w:after="86"/>
+        <w:ind w:hanging="0" w:start="2127" w:end="567"/>
+        <w:rPr/>
+      </w:pPr>
+      <w:r>
+        <w:rPr/>
+        <w:t xml:space="preserve">    </w:t>
+      </w:r>
+      <w:r>
+        <w:rPr/>
+        <w:t>width: 15px;</w:t>
+      </w:r>
+    </w:p>
+    <w:p>
+      <w:pPr>
+        <w:pStyle w:val="Example"/>
+        <w:spacing w:before="0" w:after="86"/>
+        <w:ind w:hanging="0" w:start="2127" w:end="567"/>
+        <w:rPr/>
+      </w:pPr>
+      <w:r>
+        <w:rPr/>
+        <w:t xml:space="preserve">    </w:t>
+      </w:r>
+      <w:r>
+        <w:rPr/>
+        <w:t>height: 15px;</w:t>
+      </w:r>
+    </w:p>
+    <w:p>
+      <w:pPr>
+        <w:pStyle w:val="Example"/>
+        <w:spacing w:before="0" w:after="86"/>
+        <w:ind w:hanging="0" w:start="2127" w:end="567"/>
+        <w:rPr/>
+      </w:pPr>
+      <w:r>
+        <w:rPr/>
+        <w:t xml:space="preserve">    </w:t>
+      </w:r>
+      <w:r>
+        <w:rPr/>
+        <w:t>border: 1px solid blue;</w:t>
+      </w:r>
+    </w:p>
+    <w:p>
+      <w:pPr>
+        <w:pStyle w:val="Example"/>
+        <w:spacing w:before="0" w:after="86"/>
+        <w:ind w:hanging="0" w:start="2127" w:end="567"/>
+        <w:rPr/>
+      </w:pPr>
+      <w:r>
+        <w:rPr/>
+        <w:t xml:space="preserve">  </w:t>
+      </w:r>
+      <w:r>
+        <w:rPr/>
+        <w:t>}</w:t>
+      </w:r>
+    </w:p>
+    <w:p>
+      <w:pPr>
+        <w:pStyle w:val="Example"/>
+        <w:spacing w:before="0" w:after="86"/>
+        <w:ind w:hanging="0" w:start="2127" w:end="567"/>
+        <w:rPr/>
+      </w:pPr>
+      <w:r>
+        <w:rPr/>
+        <w:t>}</w:t>
+      </w:r>
+    </w:p>
+    <w:p>
+      <w:pPr>
+        <w:pStyle w:val="Example"/>
+        <w:spacing w:before="0" w:after="86"/>
+        <w:ind w:hanging="0" w:start="2127" w:end="567"/>
+        <w:rPr/>
+      </w:pPr>
+      <w:r>
+        <w:rPr/>
+        <w:t>@media (any-pointer: coarse) {</w:t>
+      </w:r>
+    </w:p>
+    <w:p>
+      <w:pPr>
+        <w:pStyle w:val="Example"/>
+        <w:spacing w:before="0" w:after="86"/>
+        <w:ind w:hanging="0" w:start="2127" w:end="567"/>
+        <w:rPr/>
+      </w:pPr>
+      <w:r>
+        <w:rPr/>
+        <w:t xml:space="preserve">  </w:t>
+      </w:r>
+      <w:r>
+        <w:rPr/>
+        <w:t>input[type="checkbox"] {</w:t>
+      </w:r>
+    </w:p>
+    <w:p>
+      <w:pPr>
+        <w:pStyle w:val="Example"/>
+        <w:spacing w:before="0" w:after="86"/>
+        <w:ind w:hanging="0" w:start="2127" w:end="567"/>
+        <w:rPr/>
+      </w:pPr>
+      <w:r>
+        <w:rPr/>
+        <w:t xml:space="preserve">    </w:t>
+      </w:r>
+      <w:r>
+        <w:rPr/>
+        <w:t>appearance: none;</w:t>
+      </w:r>
+    </w:p>
+    <w:p>
+      <w:pPr>
+        <w:pStyle w:val="Example"/>
+        <w:spacing w:before="0" w:after="86"/>
+        <w:ind w:hanging="0" w:start="2127" w:end="567"/>
+        <w:rPr/>
+      </w:pPr>
+      <w:r>
+        <w:rPr/>
+        <w:t xml:space="preserve">    </w:t>
+      </w:r>
+      <w:r>
+        <w:rPr/>
+        <w:t>width: 30px;</w:t>
+      </w:r>
+    </w:p>
+    <w:p>
+      <w:pPr>
+        <w:pStyle w:val="Example"/>
+        <w:spacing w:before="0" w:after="86"/>
+        <w:ind w:hanging="0" w:start="2127" w:end="567"/>
+        <w:rPr/>
+      </w:pPr>
+      <w:r>
+        <w:rPr/>
+        <w:t xml:space="preserve">    </w:t>
+      </w:r>
+      <w:r>
+        <w:rPr/>
+        <w:t>height: 30px;</w:t>
+      </w:r>
+    </w:p>
+    <w:p>
+      <w:pPr>
+        <w:pStyle w:val="Example"/>
+        <w:spacing w:before="0" w:after="86"/>
+        <w:ind w:hanging="0" w:start="2127" w:end="567"/>
+        <w:rPr/>
+      </w:pPr>
+      <w:r>
+        <w:rPr/>
+        <w:t xml:space="preserve">    </w:t>
+      </w:r>
+      <w:r>
+        <w:rPr/>
+        <w:t>border: 2px solid red;</w:t>
+      </w:r>
+    </w:p>
+    <w:p>
+      <w:pPr>
+        <w:pStyle w:val="Example"/>
+        <w:spacing w:before="0" w:after="86"/>
+        <w:ind w:hanging="0" w:start="2127" w:end="567"/>
+        <w:rPr/>
+      </w:pPr>
+      <w:r>
+        <w:rPr/>
+        <w:t xml:space="preserve">  </w:t>
+      </w:r>
+      <w:r>
+        <w:rPr/>
+        <w:t>}</w:t>
+      </w:r>
+    </w:p>
+    <w:p>
+      <w:pPr>
+        <w:pStyle w:val="Example"/>
+        <w:ind w:hanging="0" w:start="2127" w:end="567"/>
+        <w:rPr/>
+      </w:pPr>
+      <w:r>
+        <w:rPr/>
+        <w:t>}</w:t>
+      </w:r>
+    </w:p>
+    <w:p>
+      <w:pPr>
+        <w:pStyle w:val="Normal"/>
+        <w:numPr>
+          <w:ilvl w:val="1"/>
+          <w:numId w:val="27"/>
+        </w:numPr>
+        <w:rPr/>
+      </w:pPr>
+      <w:r>
+        <w:rPr/>
+        <w:t xml:space="preserve">The </w:t>
+      </w:r>
+      <w:hyperlink r:id="rId110">
+        <w:r>
+          <w:rPr>
+            <w:rStyle w:val="Hyperlink"/>
+          </w:rPr>
+          <w:t>prefers-color-scheme</w:t>
+        </w:r>
+      </w:hyperlink>
+      <w:r>
+        <w:rPr/>
+        <w:t xml:space="preserve"> CSS media feature is used to detect if a user has requested light or dark color themes. A user indicates their preference through an operating system setting (e.g. light or dark mode) or a user agent setting.</w:t>
+      </w:r>
+    </w:p>
+    <w:p>
+      <w:pPr>
+        <w:pStyle w:val="Normal"/>
+        <w:widowControl/>
+        <w:suppressAutoHyphens w:val="true"/>
+        <w:bidi w:val="0"/>
+        <w:spacing w:before="0" w:after="113"/>
+        <w:ind w:hanging="0" w:start="1080" w:end="0"/>
+        <w:jc w:val="start"/>
+        <w:rPr/>
+      </w:pPr>
+      <w:r>
+        <w:rPr/>
+        <w:t xml:space="preserve">For </w:t>
+      </w:r>
+      <w:r>
+        <w:rPr>
+          <w:b/>
+          <w:bCs/>
+        </w:rPr>
+        <w:t>SVG</w:t>
+      </w:r>
+      <w:r>
+        <w:rPr/>
+        <w:t xml:space="preserve"> and </w:t>
+      </w:r>
+      <w:r>
+        <w:rPr>
+          <w:b/>
+          <w:bCs/>
+        </w:rPr>
+        <w:t>iframes</w:t>
+      </w:r>
+      <w:r>
+        <w:rPr/>
+        <w:t xml:space="preserve">, prefers-color-scheme lets you set a CSS style for the SVG or iframe based on the color-scheme of the parent element in the web page. SVGs must be used embedded (i.e., </w:t>
+      </w:r>
+      <w:r>
+        <w:rPr>
+          <w:b/>
+          <w:bCs/>
+        </w:rPr>
+        <w:t>&lt;img src="circle.svg" alt="circle" /&gt;</w:t>
+      </w:r>
+      <w:r>
+        <w:rPr/>
+        <w:t xml:space="preserve">) as opposed to </w:t>
+      </w:r>
+      <w:r>
+        <w:fldChar w:fldCharType="begin"/>
+      </w:r>
+      <w:r>
+        <w:rPr>
+          <w:rStyle w:val="Hyperlink"/>
+        </w:rPr>
+        <w:instrText xml:space="preserve"> HYPERLINK "https://developer.mozilla.org/en-US/docs/Web/SVG/Tutorial/SVG_In_HTML_Introduction" \l "basic_example"</w:instrText>
+      </w:r>
+      <w:r>
+        <w:rPr>
+          <w:rStyle w:val="Hyperlink"/>
+        </w:rPr>
+        <w:fldChar w:fldCharType="separate"/>
+      </w:r>
+      <w:r>
+        <w:rPr>
+          <w:rStyle w:val="Hyperlink"/>
+        </w:rPr>
+        <w:t>inlined</w:t>
+      </w:r>
+      <w:r>
+        <w:rPr>
+          <w:rStyle w:val="Hyperlink"/>
+        </w:rPr>
+        <w:fldChar w:fldCharType="end"/>
+      </w:r>
+      <w:r>
+        <w:rPr/>
+        <w:t xml:space="preserve"> in HTML. Using prefers-color-scheme is allowed in cross-origin &lt;svg&gt; and &lt;iframe&gt; elements. </w:t>
+      </w:r>
+      <w:r>
+        <w:rPr>
+          <w:b/>
+          <w:bCs/>
+        </w:rPr>
+        <w:t>Cross-origin</w:t>
+      </w:r>
+      <w:r>
+        <w:rPr/>
+        <w:t xml:space="preserve"> elements are elements retrieved from a different host than the page that is referencing them.</w:t>
+      </w:r>
+    </w:p>
+    <w:p>
+      <w:pPr>
+        <w:pStyle w:val="Normal"/>
+        <w:widowControl/>
+        <w:suppressAutoHyphens w:val="true"/>
+        <w:bidi w:val="0"/>
+        <w:spacing w:before="0" w:after="113"/>
+        <w:ind w:hanging="0" w:start="1080" w:end="0"/>
+        <w:jc w:val="start"/>
+        <w:rPr/>
+      </w:pPr>
+      <w:r>
+        <w:rPr/>
+        <w:t>The prefers-color-scheme feature is specified as a keyword value chosen from the list below:</w:t>
+      </w:r>
+    </w:p>
+    <w:p>
+      <w:pPr>
+        <w:pStyle w:val="Normal"/>
+        <w:numPr>
+          <w:ilvl w:val="2"/>
+          <w:numId w:val="27"/>
+        </w:numPr>
+        <w:rPr/>
+      </w:pPr>
+      <w:r>
+        <w:rPr>
+          <w:b/>
+          <w:bCs/>
+        </w:rPr>
+        <w:t>light</w:t>
+      </w:r>
+      <w:r>
+        <w:rPr/>
+        <w:t xml:space="preserve"> - indicates that user has notified that they prefer an interface that has a light theme, or has not expressed an active preference.</w:t>
+      </w:r>
+    </w:p>
+    <w:p>
+      <w:pPr>
+        <w:pStyle w:val="Normal"/>
+        <w:numPr>
+          <w:ilvl w:val="2"/>
+          <w:numId w:val="27"/>
+        </w:numPr>
+        <w:rPr/>
+      </w:pPr>
+      <w:r>
+        <w:rPr>
+          <w:b/>
+          <w:bCs/>
+        </w:rPr>
+        <w:t>dark</w:t>
+      </w:r>
+      <w:r>
+        <w:rPr/>
+        <w:t xml:space="preserve"> - indicates that user has notified that they prefer an interface that has a dark theme.</w:t>
+      </w:r>
+    </w:p>
+    <w:p>
+      <w:pPr>
+        <w:pStyle w:val="Example"/>
+        <w:spacing w:before="86" w:after="86"/>
+        <w:ind w:hanging="0" w:start="709" w:end="567"/>
+        <w:rPr/>
+      </w:pPr>
+      <w:r>
+        <w:rPr/>
+        <w:t>&lt;div class="box theme-a"&gt;Theme A (initial)&lt;/div&gt;</w:t>
+      </w:r>
+    </w:p>
+    <w:p>
+      <w:pPr>
+        <w:pStyle w:val="Example"/>
+        <w:spacing w:before="0" w:after="86"/>
+        <w:ind w:hanging="0" w:start="709" w:end="567"/>
+        <w:rPr/>
+      </w:pPr>
+      <w:r>
+        <w:rPr/>
+        <w:t>&lt;div class="box theme-a adaptive"&gt;Theme A (changed if dark preferred)&lt;/div&gt;</w:t>
+      </w:r>
+    </w:p>
+    <w:p>
+      <w:pPr>
+        <w:pStyle w:val="Example"/>
+        <w:spacing w:before="0" w:after="86"/>
+        <w:ind w:hanging="0" w:start="709" w:end="567"/>
+        <w:rPr/>
+      </w:pPr>
+      <w:r>
+        <w:rPr/>
+        <w:t>&lt;br /&gt;</w:t>
+      </w:r>
+    </w:p>
+    <w:p>
+      <w:pPr>
+        <w:pStyle w:val="Example"/>
+        <w:spacing w:before="0" w:after="86"/>
+        <w:ind w:hanging="0" w:start="709" w:end="567"/>
+        <w:rPr/>
+      </w:pPr>
+      <w:r>
+        <w:rPr/>
+      </w:r>
+    </w:p>
+    <w:p>
+      <w:pPr>
+        <w:pStyle w:val="Example"/>
+        <w:spacing w:before="0" w:after="86"/>
+        <w:ind w:hanging="0" w:start="709" w:end="567"/>
+        <w:rPr/>
+      </w:pPr>
+      <w:r>
+        <w:rPr/>
+        <w:t>&lt;div class="box theme-b"&gt;Theme B (initial)&lt;/div&gt;</w:t>
+      </w:r>
+    </w:p>
+    <w:p>
+      <w:pPr>
+        <w:pStyle w:val="Example"/>
+        <w:spacing w:before="0" w:after="86"/>
+        <w:ind w:hanging="0" w:start="709" w:end="567"/>
+        <w:rPr/>
+      </w:pPr>
+      <w:r>
+        <w:rPr/>
+        <w:t>&lt;div class="box theme-b adaptive"&gt;Theme B (changed if light preferred)&lt;/div&gt;</w:t>
+      </w:r>
+    </w:p>
+    <w:p>
+      <w:pPr>
+        <w:pStyle w:val="Example"/>
+        <w:spacing w:before="0" w:after="86"/>
+        <w:ind w:hanging="0" w:start="709" w:end="567"/>
+        <w:rPr/>
+      </w:pPr>
+      <w:r>
+        <w:rPr/>
+        <w:t>...</w:t>
+      </w:r>
+    </w:p>
+    <w:p>
+      <w:pPr>
+        <w:pStyle w:val="Example"/>
+        <w:spacing w:before="0" w:after="86"/>
+        <w:ind w:hanging="0" w:start="709" w:end="567"/>
+        <w:rPr/>
+      </w:pPr>
+      <w:r>
+        <w:rPr/>
+        <w:t>.theme-a {</w:t>
+      </w:r>
+    </w:p>
+    <w:p>
+      <w:pPr>
+        <w:pStyle w:val="Example"/>
+        <w:spacing w:before="0" w:after="86"/>
+        <w:ind w:hanging="0" w:start="709" w:end="567"/>
+        <w:rPr/>
+      </w:pPr>
+      <w:r>
+        <w:rPr/>
+        <w:t xml:space="preserve">  </w:t>
+      </w:r>
+      <w:r>
+        <w:rPr/>
+        <w:t>background: #dca;</w:t>
+      </w:r>
+    </w:p>
+    <w:p>
+      <w:pPr>
+        <w:pStyle w:val="Example"/>
+        <w:spacing w:before="0" w:after="86"/>
+        <w:ind w:hanging="0" w:start="709" w:end="567"/>
+        <w:rPr/>
+      </w:pPr>
+      <w:r>
+        <w:rPr/>
+        <w:t xml:space="preserve">  </w:t>
+      </w:r>
+      <w:r>
+        <w:rPr/>
+        <w:t>color: #731;</w:t>
+      </w:r>
+    </w:p>
+    <w:p>
+      <w:pPr>
+        <w:pStyle w:val="Example"/>
+        <w:spacing w:before="0" w:after="86"/>
+        <w:ind w:hanging="0" w:start="709" w:end="567"/>
+        <w:rPr/>
+      </w:pPr>
+      <w:r>
+        <w:rPr/>
+        <w:t>}</w:t>
+      </w:r>
+    </w:p>
+    <w:p>
+      <w:pPr>
+        <w:pStyle w:val="Example"/>
+        <w:spacing w:before="0" w:after="86"/>
+        <w:ind w:hanging="0" w:start="709" w:end="567"/>
+        <w:rPr/>
+      </w:pPr>
+      <w:r>
+        <w:rPr/>
+        <w:t>@media (</w:t>
+      </w:r>
+      <w:r>
+        <w:rPr>
+          <w:b/>
+          <w:bCs/>
+          <w:color w:val="FF0000"/>
+        </w:rPr>
+        <w:t>prefers-color-scheme: dark</w:t>
+      </w:r>
+      <w:r>
+        <w:rPr/>
+        <w:t>) {</w:t>
+      </w:r>
+    </w:p>
+    <w:p>
+      <w:pPr>
+        <w:pStyle w:val="Example"/>
+        <w:spacing w:before="0" w:after="86"/>
+        <w:ind w:hanging="0" w:start="709" w:end="567"/>
+        <w:rPr/>
+      </w:pPr>
+      <w:r>
+        <w:rPr/>
+        <w:t xml:space="preserve">  </w:t>
+      </w:r>
+      <w:r>
+        <w:rPr/>
+        <w:t>.theme-a.adaptive {</w:t>
+      </w:r>
+    </w:p>
+    <w:p>
+      <w:pPr>
+        <w:pStyle w:val="Example"/>
+        <w:spacing w:before="0" w:after="86"/>
+        <w:ind w:hanging="0" w:start="709" w:end="567"/>
+        <w:rPr/>
+      </w:pPr>
+      <w:r>
+        <w:rPr/>
+        <w:t xml:space="preserve">    </w:t>
+      </w:r>
+      <w:r>
+        <w:rPr/>
+        <w:t>background: #753;</w:t>
+      </w:r>
+    </w:p>
+    <w:p>
+      <w:pPr>
+        <w:pStyle w:val="Example"/>
+        <w:spacing w:before="0" w:after="86"/>
+        <w:ind w:hanging="0" w:start="709" w:end="567"/>
+        <w:rPr/>
+      </w:pPr>
+      <w:r>
+        <w:rPr/>
+        <w:t xml:space="preserve">    </w:t>
+      </w:r>
+      <w:r>
+        <w:rPr/>
+        <w:t>color: #dcb;</w:t>
+      </w:r>
+    </w:p>
+    <w:p>
+      <w:pPr>
+        <w:pStyle w:val="Example"/>
+        <w:spacing w:before="0" w:after="86"/>
+        <w:ind w:hanging="0" w:start="709" w:end="567"/>
+        <w:rPr/>
+      </w:pPr>
+      <w:r>
+        <w:rPr/>
+        <w:t xml:space="preserve">    </w:t>
+      </w:r>
+      <w:r>
+        <w:rPr/>
+        <w:t>outline: 5px dashed #000;</w:t>
+      </w:r>
+    </w:p>
+    <w:p>
+      <w:pPr>
+        <w:pStyle w:val="Example"/>
+        <w:spacing w:before="0" w:after="86"/>
+        <w:ind w:hanging="0" w:start="709" w:end="567"/>
+        <w:rPr/>
+      </w:pPr>
+      <w:r>
+        <w:rPr/>
+        <w:t xml:space="preserve">  </w:t>
+      </w:r>
+      <w:r>
+        <w:rPr/>
+        <w:t>}</w:t>
+      </w:r>
+    </w:p>
+    <w:p>
+      <w:pPr>
+        <w:pStyle w:val="Example"/>
+        <w:spacing w:before="0" w:after="86"/>
+        <w:ind w:hanging="0" w:start="709" w:end="567"/>
+        <w:rPr/>
+      </w:pPr>
+      <w:r>
+        <w:rPr/>
+        <w:t>}</w:t>
+      </w:r>
+    </w:p>
+    <w:p>
+      <w:pPr>
+        <w:pStyle w:val="Example"/>
+        <w:spacing w:before="0" w:after="86"/>
+        <w:ind w:hanging="0" w:start="709" w:end="567"/>
+        <w:rPr/>
+      </w:pPr>
+      <w:r>
+        <w:rPr/>
+        <w:t>.theme-b {</w:t>
+      </w:r>
+    </w:p>
+    <w:p>
+      <w:pPr>
+        <w:pStyle w:val="Example"/>
+        <w:spacing w:before="0" w:after="86"/>
+        <w:ind w:hanging="0" w:start="709" w:end="567"/>
+        <w:rPr/>
+      </w:pPr>
+      <w:r>
+        <w:rPr/>
+        <w:t xml:space="preserve">  </w:t>
+      </w:r>
+      <w:r>
+        <w:rPr/>
+        <w:t>background: #447;</w:t>
+      </w:r>
+    </w:p>
+    <w:p>
+      <w:pPr>
+        <w:pStyle w:val="Example"/>
+        <w:spacing w:before="0" w:after="86"/>
+        <w:ind w:hanging="0" w:start="709" w:end="567"/>
+        <w:rPr/>
+      </w:pPr>
+      <w:r>
+        <w:rPr/>
+        <w:t xml:space="preserve">  </w:t>
+      </w:r>
+      <w:r>
+        <w:rPr/>
+        <w:t>color: #bbd;</w:t>
+      </w:r>
+    </w:p>
+    <w:p>
+      <w:pPr>
+        <w:pStyle w:val="Example"/>
+        <w:ind w:hanging="0" w:start="709" w:end="567"/>
+        <w:rPr/>
+      </w:pPr>
+      <w:r>
+        <w:rPr/>
+        <w:t>}</w:t>
+      </w:r>
+    </w:p>
+    <w:p>
+      <w:pPr>
+        <w:pStyle w:val="Example"/>
+        <w:ind w:hanging="0" w:start="709" w:end="567"/>
+        <w:rPr/>
+      </w:pPr>
+      <w:r>
+        <w:rPr/>
+        <w:t>@media (</w:t>
+      </w:r>
+      <w:r>
+        <w:rPr>
+          <w:b/>
+          <w:bCs/>
+          <w:color w:val="FF0000"/>
+        </w:rPr>
+        <w:t>prefers-color-scheme: light</w:t>
+      </w:r>
+      <w:r>
+        <w:rPr/>
+        <w:t>) {</w:t>
+      </w:r>
+    </w:p>
+    <w:p>
+      <w:pPr>
+        <w:pStyle w:val="Example"/>
+        <w:ind w:hanging="0" w:start="709" w:end="567"/>
+        <w:rPr/>
+      </w:pPr>
+      <w:r>
+        <w:rPr/>
+        <w:t xml:space="preserve">  </w:t>
+      </w:r>
+      <w:r>
+        <w:rPr/>
+        <w:t>.theme-b.adaptive {</w:t>
+      </w:r>
+    </w:p>
+    <w:p>
+      <w:pPr>
+        <w:pStyle w:val="Example"/>
+        <w:ind w:hanging="0" w:start="709" w:end="567"/>
+        <w:rPr/>
+      </w:pPr>
+      <w:r>
+        <w:rPr/>
+        <w:t xml:space="preserve">    </w:t>
+      </w:r>
+      <w:r>
+        <w:rPr/>
+        <w:t>background: #bcd;</w:t>
+      </w:r>
+    </w:p>
+    <w:p>
+      <w:pPr>
+        <w:pStyle w:val="Example"/>
+        <w:ind w:hanging="0" w:start="709" w:end="567"/>
+        <w:rPr/>
+      </w:pPr>
+      <w:r>
+        <w:rPr/>
+        <w:t xml:space="preserve">    </w:t>
+      </w:r>
+      <w:r>
+        <w:rPr/>
+        <w:t>color: #334;</w:t>
+      </w:r>
+    </w:p>
+    <w:p>
+      <w:pPr>
+        <w:pStyle w:val="Example"/>
+        <w:ind w:hanging="0" w:start="709" w:end="567"/>
+        <w:rPr/>
+      </w:pPr>
+      <w:r>
+        <w:rPr/>
+        <w:t xml:space="preserve">    </w:t>
+      </w:r>
+      <w:r>
+        <w:rPr/>
+        <w:t>outline: 5px dotted #000;</w:t>
+      </w:r>
+    </w:p>
+    <w:p>
+      <w:pPr>
+        <w:pStyle w:val="Example"/>
+        <w:ind w:hanging="0" w:start="709" w:end="567"/>
+        <w:rPr/>
+      </w:pPr>
+      <w:r>
+        <w:rPr/>
+        <w:t xml:space="preserve">  </w:t>
+      </w:r>
+      <w:r>
+        <w:rPr/>
+        <w:t>}</w:t>
+      </w:r>
+    </w:p>
+    <w:p>
+      <w:pPr>
+        <w:pStyle w:val="Example"/>
+        <w:ind w:hanging="0" w:start="709" w:end="567"/>
+        <w:rPr/>
+      </w:pPr>
+      <w:r>
+        <w:rPr/>
+        <w:t>}</w:t>
+      </w:r>
+    </w:p>
+    <w:p>
+      <w:pPr>
+        <w:pStyle w:val="Normal"/>
+        <w:numPr>
+          <w:ilvl w:val="1"/>
+          <w:numId w:val="27"/>
+        </w:numPr>
+        <w:rPr/>
+      </w:pPr>
+      <w:r>
+        <w:rPr/>
+        <w:t xml:space="preserve">The </w:t>
+      </w:r>
+      <w:hyperlink r:id="rId111">
+        <w:r>
+          <w:rPr>
+            <w:rStyle w:val="Hyperlink"/>
+          </w:rPr>
+          <w:t>prefers-contrast</w:t>
+        </w:r>
+      </w:hyperlink>
+      <w:r>
+        <w:rPr/>
+        <w:t xml:space="preserve"> CSS media feature is used to detect whether the user has requested the web content to be presented with a lower or higher contrast. The </w:t>
+      </w:r>
+      <w:r>
+        <w:rPr>
+          <w:b/>
+          <w:bCs/>
+        </w:rPr>
+        <w:t>prefers-contrast</w:t>
+      </w:r>
+      <w:r>
+        <w:rPr/>
+        <w:t xml:space="preserve"> feature is specified as a keyword value chosen from the list below:</w:t>
+      </w:r>
+    </w:p>
+    <w:p>
+      <w:pPr>
+        <w:pStyle w:val="Normal"/>
+        <w:numPr>
+          <w:ilvl w:val="2"/>
+          <w:numId w:val="27"/>
+        </w:numPr>
+        <w:rPr/>
+      </w:pPr>
+      <w:r>
+        <w:rPr>
+          <w:b/>
+          <w:bCs/>
+        </w:rPr>
+        <w:t>no-preference</w:t>
+      </w:r>
+      <w:r>
+        <w:rPr/>
+        <w:t xml:space="preserve"> - indicates that the user has made no preference known to the system. This keyword value evaluates as false in the Boolean context.</w:t>
+      </w:r>
+    </w:p>
+    <w:p>
+      <w:pPr>
+        <w:pStyle w:val="Normal"/>
+        <w:numPr>
+          <w:ilvl w:val="2"/>
+          <w:numId w:val="27"/>
+        </w:numPr>
+        <w:rPr/>
+      </w:pPr>
+      <w:r>
+        <w:rPr>
+          <w:b/>
+          <w:bCs/>
+        </w:rPr>
+        <w:t>more - indicates</w:t>
+      </w:r>
+      <w:r>
+        <w:rPr/>
+        <w:t xml:space="preserve"> that user has notified the system that they prefer an interface that has a higher level of contrast.</w:t>
+      </w:r>
+    </w:p>
+    <w:p>
+      <w:pPr>
+        <w:pStyle w:val="Normal"/>
+        <w:numPr>
+          <w:ilvl w:val="2"/>
+          <w:numId w:val="27"/>
+        </w:numPr>
+        <w:rPr/>
+      </w:pPr>
+      <w:r>
+        <w:rPr>
+          <w:b/>
+          <w:bCs/>
+        </w:rPr>
+        <w:t>less</w:t>
+      </w:r>
+      <w:r>
+        <w:rPr/>
+        <w:t xml:space="preserve"> - indicates that user has notified the system that they prefer an interface that has a lower level of contrast.</w:t>
+      </w:r>
+    </w:p>
+    <w:p>
+      <w:pPr>
+        <w:pStyle w:val="Normal"/>
+        <w:numPr>
+          <w:ilvl w:val="2"/>
+          <w:numId w:val="27"/>
+        </w:numPr>
+        <w:rPr/>
+      </w:pPr>
+      <w:r>
+        <w:rPr>
+          <w:b/>
+          <w:bCs/>
+        </w:rPr>
+        <w:t>custom</w:t>
+      </w:r>
+      <w:r>
+        <w:rPr/>
+        <w:t xml:space="preserve"> - indicates that user has notified the system for using a specific set of colors, and the contrast implied by these colors matches neither more nor less. This value will match the color palette specified by users of forced-colors: active.</w:t>
+      </w:r>
+    </w:p>
+    <w:p>
+      <w:pPr>
+        <w:pStyle w:val="Example"/>
+        <w:spacing w:before="86" w:after="86"/>
+        <w:ind w:hanging="0" w:start="1418" w:end="567"/>
+        <w:rPr/>
+      </w:pPr>
+      <w:r>
+        <w:rPr/>
+        <w:t>&lt;div class="contrast"&gt;low contrast box&lt;/div&gt;</w:t>
+      </w:r>
+    </w:p>
+    <w:p>
+      <w:pPr>
+        <w:pStyle w:val="Example"/>
+        <w:spacing w:before="0" w:after="86"/>
+        <w:ind w:hanging="0" w:start="1418" w:end="567"/>
+        <w:rPr/>
+      </w:pPr>
+      <w:r>
+        <w:rPr/>
+        <w:t>...</w:t>
+      </w:r>
+    </w:p>
+    <w:p>
+      <w:pPr>
+        <w:pStyle w:val="Example"/>
+        <w:spacing w:before="0" w:after="86"/>
+        <w:ind w:hanging="0" w:start="1418" w:end="567"/>
+        <w:rPr/>
+      </w:pPr>
+      <w:r>
+        <w:rPr/>
+        <w:t>.contrast {</w:t>
+      </w:r>
+    </w:p>
+    <w:p>
+      <w:pPr>
+        <w:pStyle w:val="Example"/>
+        <w:spacing w:before="0" w:after="86"/>
+        <w:ind w:hanging="0" w:start="1418" w:end="567"/>
+        <w:rPr/>
+      </w:pPr>
+      <w:r>
+        <w:rPr/>
+        <w:t xml:space="preserve">  </w:t>
+      </w:r>
+      <w:r>
+        <w:rPr/>
+        <w:t>width: 100px;</w:t>
+      </w:r>
+    </w:p>
+    <w:p>
+      <w:pPr>
+        <w:pStyle w:val="Example"/>
+        <w:spacing w:before="0" w:after="86"/>
+        <w:ind w:hanging="0" w:start="1418" w:end="567"/>
+        <w:rPr/>
+      </w:pPr>
+      <w:r>
+        <w:rPr/>
+        <w:t xml:space="preserve">  </w:t>
+      </w:r>
+      <w:r>
+        <w:rPr/>
+        <w:t>height: 100px;</w:t>
+      </w:r>
+    </w:p>
+    <w:p>
+      <w:pPr>
+        <w:pStyle w:val="Example"/>
+        <w:spacing w:before="0" w:after="86"/>
+        <w:ind w:hanging="0" w:start="1418" w:end="567"/>
+        <w:rPr/>
+      </w:pPr>
+      <w:r>
+        <w:rPr/>
+        <w:t xml:space="preserve">  </w:t>
+      </w:r>
+      <w:r>
+        <w:rPr/>
+        <w:t>outline: 2px dashed black;</w:t>
+      </w:r>
+    </w:p>
+    <w:p>
+      <w:pPr>
+        <w:pStyle w:val="Example"/>
+        <w:spacing w:before="0" w:after="86"/>
+        <w:ind w:hanging="0" w:start="1418" w:end="567"/>
+        <w:rPr/>
+      </w:pPr>
+      <w:r>
+        <w:rPr/>
+        <w:t>}</w:t>
+      </w:r>
+    </w:p>
+    <w:p>
+      <w:pPr>
+        <w:pStyle w:val="Example"/>
+        <w:spacing w:before="0" w:after="86"/>
+        <w:ind w:hanging="0" w:start="1418" w:end="567"/>
+        <w:rPr/>
+      </w:pPr>
+      <w:r>
+        <w:rPr/>
+      </w:r>
+    </w:p>
+    <w:p>
+      <w:pPr>
+        <w:pStyle w:val="Example"/>
+        <w:spacing w:before="0" w:after="86"/>
+        <w:ind w:hanging="0" w:start="1418" w:end="567"/>
+        <w:rPr/>
+      </w:pPr>
+      <w:r>
+        <w:rPr/>
+        <w:t>@media (</w:t>
+      </w:r>
+      <w:r>
+        <w:rPr>
+          <w:b/>
+          <w:bCs/>
+          <w:color w:val="FF0000"/>
+        </w:rPr>
+        <w:t>prefers-contrast: more</w:t>
+      </w:r>
+      <w:r>
+        <w:rPr/>
+        <w:t>) {</w:t>
+      </w:r>
+    </w:p>
+    <w:p>
+      <w:pPr>
+        <w:pStyle w:val="Example"/>
+        <w:spacing w:before="0" w:after="86"/>
+        <w:ind w:hanging="0" w:start="1418" w:end="567"/>
+        <w:rPr/>
+      </w:pPr>
+      <w:r>
+        <w:rPr/>
+        <w:t xml:space="preserve">  </w:t>
+      </w:r>
+      <w:r>
+        <w:rPr/>
+        <w:t>.contrast {</w:t>
+      </w:r>
+    </w:p>
+    <w:p>
+      <w:pPr>
+        <w:pStyle w:val="Example"/>
+        <w:spacing w:before="0" w:after="86"/>
+        <w:ind w:hanging="0" w:start="1418" w:end="567"/>
+        <w:rPr/>
+      </w:pPr>
+      <w:r>
+        <w:rPr/>
+        <w:t xml:space="preserve">    </w:t>
+      </w:r>
+      <w:r>
+        <w:rPr/>
+        <w:t>outline: 2px solid black;</w:t>
+      </w:r>
+    </w:p>
+    <w:p>
+      <w:pPr>
+        <w:pStyle w:val="Example"/>
+        <w:spacing w:before="0" w:after="86"/>
+        <w:ind w:hanging="0" w:start="1418" w:end="567"/>
+        <w:rPr/>
+      </w:pPr>
+      <w:r>
+        <w:rPr/>
+        <w:t xml:space="preserve">  </w:t>
+      </w:r>
+      <w:r>
+        <w:rPr/>
+        <w:t>}</w:t>
+      </w:r>
+    </w:p>
+    <w:p>
+      <w:pPr>
+        <w:pStyle w:val="Example"/>
+        <w:ind w:hanging="0" w:start="1418" w:end="567"/>
+        <w:rPr/>
+      </w:pPr>
+      <w:r>
+        <w:rPr/>
+        <w:t>}</w:t>
+      </w:r>
+    </w:p>
+    <w:p>
+      <w:pPr>
+        <w:pStyle w:val="Normal"/>
+        <w:numPr>
+          <w:ilvl w:val="1"/>
+          <w:numId w:val="27"/>
+        </w:numPr>
+        <w:rPr/>
+      </w:pPr>
+      <w:r>
+        <w:rPr/>
+        <w:t xml:space="preserve">The </w:t>
+      </w:r>
+      <w:hyperlink r:id="rId112">
+        <w:r>
+          <w:rPr>
+            <w:rStyle w:val="Hyperlink"/>
+          </w:rPr>
+          <w:t>prefers-reduced-motion</w:t>
+        </w:r>
+      </w:hyperlink>
+      <w:r>
+        <w:rPr/>
+        <w:t xml:space="preserve"> CSS media feature is used to detect if a user has enabled a setting on their device to minimize the amount of non-essential motion. The setting is used to convey to the browser on the device that the user prefers an interface that removes, reduces, or replaces motion-based animations. Such animations can trigger discomfort for those with vestibular motion disorders. Animations such as scaling or panning large objects can be vestibular motion triggers. The </w:t>
+      </w:r>
+      <w:r>
+        <w:rPr>
+          <w:b/>
+          <w:bCs/>
+        </w:rPr>
+        <w:t>prefers-reduced-motion</w:t>
+      </w:r>
+      <w:r>
+        <w:rPr/>
+        <w:t xml:space="preserve"> feature is specified as a keyword value chosen from the list below:</w:t>
+      </w:r>
+    </w:p>
+    <w:p>
+      <w:pPr>
+        <w:pStyle w:val="Normal"/>
+        <w:numPr>
+          <w:ilvl w:val="2"/>
+          <w:numId w:val="27"/>
+        </w:numPr>
+        <w:rPr/>
+      </w:pPr>
+      <w:r>
+        <w:rPr>
+          <w:b/>
+          <w:bCs/>
+        </w:rPr>
+        <w:t>no-preference</w:t>
+      </w:r>
+      <w:r>
+        <w:rPr/>
+        <w:t xml:space="preserve"> - indicates that a user has made no preference known on the device. This keyword value evaluates as false.</w:t>
+      </w:r>
+    </w:p>
+    <w:p>
+      <w:pPr>
+        <w:pStyle w:val="Normal"/>
+        <w:numPr>
+          <w:ilvl w:val="2"/>
+          <w:numId w:val="27"/>
+        </w:numPr>
+        <w:rPr/>
+      </w:pPr>
+      <w:r>
+        <w:rPr>
+          <w:b/>
+          <w:bCs/>
+        </w:rPr>
+        <w:t>reduce</w:t>
+      </w:r>
+      <w:r>
+        <w:rPr/>
+        <w:t xml:space="preserve"> - indicates that a user has enabled the setting on their device for reduced motion. This keyword value evaluates as true.</w:t>
+      </w:r>
+    </w:p>
+    <w:p>
+      <w:pPr>
+        <w:pStyle w:val="Example"/>
+        <w:spacing w:before="86" w:after="86"/>
+        <w:ind w:hanging="0" w:start="2127" w:end="567"/>
+        <w:rPr/>
+      </w:pPr>
+      <w:r>
+        <w:rPr/>
+        <w:t>&lt;div class="animation"&gt;animated box&lt;/div&gt;</w:t>
+      </w:r>
+    </w:p>
+    <w:p>
+      <w:pPr>
+        <w:pStyle w:val="Example"/>
+        <w:spacing w:before="0" w:after="86"/>
+        <w:ind w:hanging="0" w:start="2127" w:end="567"/>
+        <w:rPr/>
+      </w:pPr>
+      <w:r>
+        <w:rPr/>
+        <w:t>...</w:t>
+      </w:r>
+    </w:p>
+    <w:p>
+      <w:pPr>
+        <w:pStyle w:val="Example"/>
+        <w:spacing w:before="0" w:after="86"/>
+        <w:ind w:hanging="0" w:start="2127" w:end="567"/>
+        <w:rPr/>
+      </w:pPr>
+      <w:r>
+        <w:rPr/>
+        <w:t>.animation {</w:t>
+      </w:r>
+    </w:p>
+    <w:p>
+      <w:pPr>
+        <w:pStyle w:val="Example"/>
+        <w:spacing w:before="0" w:after="86"/>
+        <w:ind w:hanging="0" w:start="2127" w:end="567"/>
+        <w:rPr/>
+      </w:pPr>
+      <w:r>
+        <w:rPr/>
+        <w:t xml:space="preserve">  </w:t>
+      </w:r>
+      <w:r>
+        <w:rPr/>
+        <w:t>animation: pulse 1s linear infinite both;</w:t>
+      </w:r>
+    </w:p>
+    <w:p>
+      <w:pPr>
+        <w:pStyle w:val="Example"/>
+        <w:spacing w:before="0" w:after="86"/>
+        <w:ind w:hanging="0" w:start="2127" w:end="567"/>
+        <w:rPr/>
+      </w:pPr>
+      <w:r>
+        <w:rPr/>
+        <w:t xml:space="preserve">  </w:t>
+      </w:r>
+      <w:r>
+        <w:rPr/>
+        <w:t>background-color: purple;</w:t>
+      </w:r>
+    </w:p>
+    <w:p>
+      <w:pPr>
+        <w:pStyle w:val="Example"/>
+        <w:spacing w:before="0" w:after="86"/>
+        <w:ind w:hanging="0" w:start="2127" w:end="567"/>
+        <w:rPr/>
+      </w:pPr>
+      <w:r>
+        <w:rPr/>
+        <w:t>}</w:t>
+      </w:r>
+    </w:p>
+    <w:p>
+      <w:pPr>
+        <w:pStyle w:val="Example"/>
+        <w:spacing w:before="0" w:after="86"/>
+        <w:ind w:hanging="0" w:start="2127" w:end="567"/>
+        <w:rPr/>
+      </w:pPr>
+      <w:r>
+        <w:rPr/>
+      </w:r>
+    </w:p>
+    <w:p>
+      <w:pPr>
+        <w:pStyle w:val="Example"/>
+        <w:spacing w:before="0" w:after="86"/>
+        <w:ind w:hanging="0" w:start="2127" w:end="567"/>
+        <w:rPr/>
+      </w:pPr>
+      <w:r>
+        <w:rPr/>
+        <w:t>/* Tone down the animation to avoid vestibular motion triggers. */</w:t>
+      </w:r>
+    </w:p>
+    <w:p>
+      <w:pPr>
+        <w:pStyle w:val="Example"/>
+        <w:spacing w:before="0" w:after="86"/>
+        <w:ind w:hanging="0" w:start="2127" w:end="567"/>
+        <w:rPr/>
+      </w:pPr>
+      <w:r>
+        <w:rPr/>
+        <w:t>@media (</w:t>
+      </w:r>
+      <w:r>
+        <w:rPr>
+          <w:b/>
+          <w:bCs/>
+          <w:color w:val="FF0000"/>
+        </w:rPr>
+        <w:t>prefers-reduced-motion</w:t>
+      </w:r>
+      <w:r>
+        <w:rPr/>
+        <w:t>) {</w:t>
+      </w:r>
+    </w:p>
+    <w:p>
+      <w:pPr>
+        <w:pStyle w:val="Example"/>
+        <w:spacing w:before="0" w:after="86"/>
+        <w:ind w:hanging="0" w:start="2127" w:end="567"/>
+        <w:rPr/>
+      </w:pPr>
+      <w:r>
+        <w:rPr/>
+        <w:t xml:space="preserve">  </w:t>
+      </w:r>
+      <w:r>
+        <w:rPr/>
+        <w:t>.animation {</w:t>
+      </w:r>
+    </w:p>
+    <w:p>
+      <w:pPr>
+        <w:pStyle w:val="Example"/>
+        <w:spacing w:before="0" w:after="86"/>
+        <w:ind w:hanging="0" w:start="2127" w:end="567"/>
+        <w:rPr/>
+      </w:pPr>
+      <w:r>
+        <w:rPr/>
+        <w:t xml:space="preserve">    </w:t>
+      </w:r>
+      <w:r>
+        <w:rPr/>
+        <w:t>animation: dissolve 4s linear infinite both;</w:t>
+      </w:r>
+    </w:p>
+    <w:p>
+      <w:pPr>
+        <w:pStyle w:val="Example"/>
+        <w:spacing w:before="0" w:after="86"/>
+        <w:ind w:hanging="0" w:start="2127" w:end="567"/>
+        <w:rPr/>
+      </w:pPr>
+      <w:r>
+        <w:rPr/>
+        <w:t xml:space="preserve">    </w:t>
+      </w:r>
+      <w:r>
+        <w:rPr/>
+        <w:t>background-color: green;</w:t>
+      </w:r>
+    </w:p>
+    <w:p>
+      <w:pPr>
+        <w:pStyle w:val="Example"/>
+        <w:spacing w:before="0" w:after="86"/>
+        <w:ind w:hanging="0" w:start="2127" w:end="567"/>
+        <w:rPr/>
+      </w:pPr>
+      <w:r>
+        <w:rPr/>
+        <w:t xml:space="preserve">    </w:t>
+      </w:r>
+      <w:r>
+        <w:rPr/>
+        <w:t>text-decoration: overline;</w:t>
+      </w:r>
+    </w:p>
+    <w:p>
+      <w:pPr>
+        <w:pStyle w:val="Example"/>
+        <w:spacing w:before="0" w:after="86"/>
+        <w:ind w:hanging="0" w:start="2127" w:end="567"/>
+        <w:rPr/>
+      </w:pPr>
+      <w:r>
+        <w:rPr/>
+        <w:t xml:space="preserve">  </w:t>
+      </w:r>
+      <w:r>
+        <w:rPr/>
+        <w:t>}</w:t>
+      </w:r>
+    </w:p>
+    <w:p>
+      <w:pPr>
+        <w:pStyle w:val="Example"/>
+        <w:ind w:hanging="0" w:start="2127" w:end="567"/>
+        <w:rPr/>
+      </w:pPr>
+      <w:r>
+        <w:rPr/>
+        <w:t>}</w:t>
+      </w:r>
+    </w:p>
+    <w:p>
+      <w:pPr>
+        <w:pStyle w:val="Normal"/>
+        <w:numPr>
+          <w:ilvl w:val="1"/>
+          <w:numId w:val="28"/>
+        </w:numPr>
+        <w:rPr/>
+      </w:pPr>
+      <w:r>
+        <w:rPr/>
+        <w:t xml:space="preserve">The </w:t>
+      </w:r>
+      <w:hyperlink r:id="rId113">
+        <w:r>
+          <w:rPr>
+            <w:rStyle w:val="Hyperlink"/>
+          </w:rPr>
+          <w:t>resolution</w:t>
+        </w:r>
+      </w:hyperlink>
+      <w:r>
+        <w:rPr/>
+        <w:t xml:space="preserve"> CSS media feature can be used to test the pixel density of the output device. The resolution feature is specified as a &lt;resolution&gt; value representing the pixel density of the output device. It is a range feature, meaning that you can also use the prefixed min-resolution and max-resolution variants to query minimum and maximum values, respectively. The </w:t>
+      </w:r>
+      <w:hyperlink r:id="rId114">
+        <w:r>
+          <w:rPr>
+            <w:rStyle w:val="Hyperlink"/>
+          </w:rPr>
+          <w:t>&lt;resolution&gt;</w:t>
+        </w:r>
+      </w:hyperlink>
+      <w:r>
+        <w:rPr/>
+        <w:t xml:space="preserve"> CSS data type, used for describing resolutions in media queries, denotes the pixel density of an output device, i.e., its resolution. The </w:t>
+      </w:r>
+      <w:r>
+        <w:rPr>
+          <w:b/>
+          <w:bCs/>
+        </w:rPr>
+        <w:t>&lt;resolution&gt;</w:t>
+      </w:r>
+      <w:r>
+        <w:rPr/>
+        <w:t xml:space="preserve"> data type consists of a strictly positive &lt;number&gt; followed by one of the units listed below. As with all CSS dimensions, there is no space between the unit literal and the number:</w:t>
+      </w:r>
+    </w:p>
+    <w:p>
+      <w:pPr>
+        <w:pStyle w:val="Normal"/>
+        <w:numPr>
+          <w:ilvl w:val="2"/>
+          <w:numId w:val="28"/>
+        </w:numPr>
+        <w:rPr/>
+      </w:pPr>
+      <w:r>
+        <w:rPr>
+          <w:b/>
+          <w:bCs/>
+        </w:rPr>
+        <w:t>dpi</w:t>
+      </w:r>
+      <w:r>
+        <w:rPr/>
+        <w:t xml:space="preserve"> - represents the number of dots per inch. Screens typically contains 72 or 96 dots per inch, but the dpi for printed documents is usually much greater. As 1 inch is 2.54 cm, 1dpi ≈ 0.39dpcm.</w:t>
+      </w:r>
+    </w:p>
+    <w:p>
+      <w:pPr>
+        <w:pStyle w:val="Normal"/>
+        <w:numPr>
+          <w:ilvl w:val="2"/>
+          <w:numId w:val="28"/>
+        </w:numPr>
+        <w:rPr/>
+      </w:pPr>
+      <w:r>
+        <w:rPr>
+          <w:b/>
+          <w:bCs/>
+        </w:rPr>
+        <w:t>dpcm</w:t>
+      </w:r>
+      <w:r>
+        <w:rPr/>
+        <w:t xml:space="preserve"> - represents the number of dots per centimeter. As 1 inch is 2.54 cm, 1dpcm ≈ 2.54dpi.</w:t>
+      </w:r>
+    </w:p>
+    <w:p>
+      <w:pPr>
+        <w:pStyle w:val="Normal"/>
+        <w:numPr>
+          <w:ilvl w:val="2"/>
+          <w:numId w:val="28"/>
+        </w:numPr>
+        <w:rPr/>
+      </w:pPr>
+      <w:r>
+        <w:rPr>
+          <w:b/>
+          <w:bCs/>
+        </w:rPr>
+        <w:t>dppx</w:t>
+      </w:r>
+      <w:r>
+        <w:rPr/>
+        <w:t xml:space="preserve"> - represents the number of dots per px unit. Due to the 1:96 fixed ratio of CSS in to CSS px, 1dppx is equivalent to 96dpi, which corresponds to the default resolution of images displayed in CSS as defined by image-resolution.</w:t>
+      </w:r>
+    </w:p>
+    <w:p>
+      <w:pPr>
+        <w:pStyle w:val="Normal"/>
+        <w:numPr>
+          <w:ilvl w:val="2"/>
+          <w:numId w:val="28"/>
+        </w:numPr>
+        <w:rPr/>
+      </w:pPr>
+      <w:r>
+        <w:rPr>
+          <w:b/>
+          <w:bCs/>
+        </w:rPr>
+        <w:t>x</w:t>
+      </w:r>
+      <w:r>
+        <w:rPr/>
+        <w:t xml:space="preserve"> - alias for dppx.</w:t>
+      </w:r>
+    </w:p>
+    <w:p>
+      <w:pPr>
+        <w:pStyle w:val="Example"/>
+        <w:spacing w:before="86" w:after="86"/>
+        <w:ind w:hanging="0" w:start="1418" w:end="567"/>
+        <w:rPr/>
+      </w:pPr>
+      <w:r>
+        <w:rPr/>
+        <w:t>&lt;p&gt;This is a test of your device's pixel density.&lt;/p&gt;</w:t>
+      </w:r>
+    </w:p>
+    <w:p>
+      <w:pPr>
+        <w:pStyle w:val="Example"/>
+        <w:spacing w:before="0" w:after="86"/>
+        <w:ind w:hanging="0" w:start="1418" w:end="567"/>
+        <w:rPr/>
+      </w:pPr>
+      <w:r>
+        <w:rPr/>
+        <w:t>...</w:t>
+      </w:r>
+    </w:p>
+    <w:p>
+      <w:pPr>
+        <w:pStyle w:val="Example"/>
+        <w:spacing w:before="0" w:after="86"/>
+        <w:ind w:hanging="0" w:start="1418" w:end="567"/>
+        <w:rPr/>
+      </w:pPr>
+      <w:r>
+        <w:rPr/>
+        <w:t>/* Exact resolution with unit `dpi` */</w:t>
+      </w:r>
+    </w:p>
+    <w:p>
+      <w:pPr>
+        <w:pStyle w:val="Example"/>
+        <w:spacing w:before="0" w:after="86"/>
+        <w:ind w:hanging="0" w:start="1418" w:end="567"/>
+        <w:rPr/>
+      </w:pPr>
+      <w:r>
+        <w:rPr/>
+        <w:t>@media (</w:t>
+      </w:r>
+      <w:r>
+        <w:rPr>
+          <w:b/>
+          <w:bCs/>
+          <w:color w:val="FF0000"/>
+        </w:rPr>
+        <w:t>resolution: 150dpi</w:t>
+      </w:r>
+      <w:r>
+        <w:rPr/>
+        <w:t>) {</w:t>
+      </w:r>
+    </w:p>
+    <w:p>
+      <w:pPr>
+        <w:pStyle w:val="Example"/>
+        <w:spacing w:before="0" w:after="86"/>
+        <w:ind w:hanging="0" w:start="1418" w:end="567"/>
+        <w:rPr/>
+      </w:pPr>
+      <w:r>
+        <w:rPr/>
+        <w:t xml:space="preserve">  </w:t>
+      </w:r>
+      <w:r>
+        <w:rPr/>
+        <w:t>p {</w:t>
+      </w:r>
+    </w:p>
+    <w:p>
+      <w:pPr>
+        <w:pStyle w:val="Example"/>
+        <w:spacing w:before="0" w:after="86"/>
+        <w:ind w:hanging="0" w:start="1418" w:end="567"/>
+        <w:rPr/>
+      </w:pPr>
+      <w:r>
+        <w:rPr/>
+        <w:t xml:space="preserve">    </w:t>
+      </w:r>
+      <w:r>
+        <w:rPr/>
+        <w:t>color: red;</w:t>
+      </w:r>
+    </w:p>
+    <w:p>
+      <w:pPr>
+        <w:pStyle w:val="Example"/>
+        <w:spacing w:before="0" w:after="86"/>
+        <w:ind w:hanging="0" w:start="1418" w:end="567"/>
+        <w:rPr/>
+      </w:pPr>
+      <w:r>
+        <w:rPr/>
+        <w:t xml:space="preserve">  </w:t>
+      </w:r>
+      <w:r>
+        <w:rPr/>
+        <w:t>}</w:t>
+      </w:r>
+    </w:p>
+    <w:p>
+      <w:pPr>
+        <w:pStyle w:val="Example"/>
+        <w:spacing w:before="0" w:after="86"/>
+        <w:ind w:hanging="0" w:start="1418" w:end="567"/>
+        <w:rPr/>
+      </w:pPr>
+      <w:r>
+        <w:rPr/>
+        <w:t>}</w:t>
+      </w:r>
+    </w:p>
+    <w:p>
+      <w:pPr>
+        <w:pStyle w:val="Example"/>
+        <w:spacing w:before="0" w:after="86"/>
+        <w:ind w:hanging="0" w:start="1418" w:end="567"/>
+        <w:rPr/>
+      </w:pPr>
+      <w:r>
+        <w:rPr/>
+        <w:t>/* Minimum resolution synonym units: `dppx` and `x` */</w:t>
+      </w:r>
+    </w:p>
+    <w:p>
+      <w:pPr>
+        <w:pStyle w:val="Example"/>
+        <w:spacing w:before="0" w:after="86"/>
+        <w:ind w:hanging="0" w:start="1418" w:end="567"/>
+        <w:rPr/>
+      </w:pPr>
+      <w:r>
+        <w:rPr/>
+        <w:t>@media (</w:t>
+      </w:r>
+      <w:r>
+        <w:rPr>
+          <w:b/>
+          <w:bCs/>
+          <w:color w:val="FF0000"/>
+        </w:rPr>
+        <w:t>min-resolution: 2dppx</w:t>
+      </w:r>
+      <w:r>
+        <w:rPr/>
+        <w:t>) {</w:t>
+      </w:r>
+    </w:p>
+    <w:p>
+      <w:pPr>
+        <w:pStyle w:val="Example"/>
+        <w:spacing w:before="0" w:after="86"/>
+        <w:ind w:hanging="0" w:start="1418" w:end="567"/>
+        <w:rPr/>
+      </w:pPr>
+      <w:r>
+        <w:rPr/>
+        <w:t xml:space="preserve">  </w:t>
+      </w:r>
+      <w:r>
+        <w:rPr/>
+        <w:t>p {</w:t>
+      </w:r>
+    </w:p>
+    <w:p>
+      <w:pPr>
+        <w:pStyle w:val="Example"/>
+        <w:spacing w:before="0" w:after="86"/>
+        <w:ind w:hanging="0" w:start="1418" w:end="567"/>
+        <w:rPr/>
+      </w:pPr>
+      <w:r>
+        <w:rPr/>
+        <w:t xml:space="preserve">    </w:t>
+      </w:r>
+      <w:r>
+        <w:rPr/>
+        <w:t>text-decoration: underline;</w:t>
+      </w:r>
+    </w:p>
+    <w:p>
+      <w:pPr>
+        <w:pStyle w:val="Example"/>
+        <w:spacing w:before="0" w:after="86"/>
+        <w:ind w:hanging="0" w:start="1418" w:end="567"/>
+        <w:rPr/>
+      </w:pPr>
+      <w:r>
+        <w:rPr/>
+        <w:t xml:space="preserve">  </w:t>
+      </w:r>
+      <w:r>
+        <w:rPr/>
+        <w:t>}</w:t>
+      </w:r>
+    </w:p>
+    <w:p>
+      <w:pPr>
+        <w:pStyle w:val="Example"/>
+        <w:spacing w:before="0" w:after="86"/>
+        <w:ind w:hanging="0" w:start="1418" w:end="567"/>
+        <w:rPr/>
+      </w:pPr>
+      <w:r>
+        <w:rPr/>
+        <w:t>}</w:t>
+      </w:r>
+    </w:p>
+    <w:p>
+      <w:pPr>
+        <w:pStyle w:val="Example"/>
+        <w:spacing w:before="0" w:after="86"/>
+        <w:ind w:hanging="0" w:start="1418" w:end="567"/>
+        <w:rPr/>
+      </w:pPr>
+      <w:r>
+        <w:rPr/>
+        <w:t>@media (</w:t>
+      </w:r>
+      <w:r>
+        <w:rPr>
+          <w:b/>
+          <w:bCs/>
+          <w:color w:val="FF0000"/>
+        </w:rPr>
+        <w:t>min-resolution: 2x</w:t>
+      </w:r>
+      <w:r>
+        <w:rPr/>
+        <w:t>) {</w:t>
+      </w:r>
+    </w:p>
+    <w:p>
+      <w:pPr>
+        <w:pStyle w:val="Example"/>
+        <w:spacing w:before="0" w:after="86"/>
+        <w:ind w:hanging="0" w:start="1418" w:end="567"/>
+        <w:rPr/>
+      </w:pPr>
+      <w:r>
+        <w:rPr/>
+        <w:t xml:space="preserve">  </w:t>
+      </w:r>
+      <w:r>
+        <w:rPr/>
+        <w:t>p {</w:t>
+      </w:r>
+    </w:p>
+    <w:p>
+      <w:pPr>
+        <w:pStyle w:val="Example"/>
+        <w:spacing w:before="0" w:after="86"/>
+        <w:ind w:hanging="0" w:start="1418" w:end="567"/>
+        <w:rPr/>
+      </w:pPr>
+      <w:r>
+        <w:rPr/>
+        <w:t xml:space="preserve">    </w:t>
+      </w:r>
+      <w:r>
+        <w:rPr/>
+        <w:t>text-decoration: underline;</w:t>
+      </w:r>
+    </w:p>
+    <w:p>
+      <w:pPr>
+        <w:pStyle w:val="Example"/>
+        <w:spacing w:before="0" w:after="86"/>
+        <w:ind w:hanging="0" w:start="1418" w:end="567"/>
+        <w:rPr/>
+      </w:pPr>
+      <w:r>
+        <w:rPr/>
+        <w:t xml:space="preserve">  </w:t>
+      </w:r>
+      <w:r>
+        <w:rPr/>
+        <w:t>}</w:t>
+      </w:r>
+    </w:p>
+    <w:p>
+      <w:pPr>
+        <w:pStyle w:val="Example"/>
+        <w:spacing w:before="0" w:after="86"/>
+        <w:ind w:hanging="0" w:start="1418" w:end="567"/>
+        <w:rPr/>
+      </w:pPr>
+      <w:r>
+        <w:rPr/>
+        <w:t>}</w:t>
+      </w:r>
+    </w:p>
+    <w:p>
+      <w:pPr>
+        <w:pStyle w:val="Example"/>
+        <w:spacing w:before="0" w:after="86"/>
+        <w:ind w:hanging="0" w:start="1418" w:end="567"/>
+        <w:rPr/>
+      </w:pPr>
+      <w:r>
+        <w:rPr/>
+        <w:t>/* Maximum resolution with unit `dpcm` */</w:t>
+      </w:r>
+    </w:p>
+    <w:p>
+      <w:pPr>
+        <w:pStyle w:val="Example"/>
+        <w:spacing w:before="0" w:after="86"/>
+        <w:ind w:hanging="0" w:start="1418" w:end="567"/>
+        <w:rPr/>
+      </w:pPr>
+      <w:r>
+        <w:rPr/>
+        <w:t>@media (</w:t>
+      </w:r>
+      <w:r>
+        <w:rPr>
+          <w:b/>
+          <w:bCs/>
+          <w:color w:val="FF0000"/>
+        </w:rPr>
+        <w:t>max-resolution: 2dpcm</w:t>
+      </w:r>
+      <w:r>
+        <w:rPr/>
+        <w:t>) {</w:t>
+      </w:r>
+    </w:p>
+    <w:p>
+      <w:pPr>
+        <w:pStyle w:val="Example"/>
+        <w:spacing w:before="0" w:after="86"/>
+        <w:ind w:hanging="0" w:start="1418" w:end="567"/>
+        <w:rPr/>
+      </w:pPr>
+      <w:r>
+        <w:rPr/>
+        <w:t xml:space="preserve">  </w:t>
+      </w:r>
+      <w:r>
+        <w:rPr/>
+        <w:t>p {</w:t>
+      </w:r>
+    </w:p>
+    <w:p>
+      <w:pPr>
+        <w:pStyle w:val="Example"/>
+        <w:spacing w:before="0" w:after="86"/>
+        <w:ind w:hanging="0" w:start="1418" w:end="567"/>
+        <w:rPr/>
+      </w:pPr>
+      <w:r>
+        <w:rPr/>
+        <w:t xml:space="preserve">    </w:t>
+      </w:r>
+      <w:r>
+        <w:rPr/>
+        <w:t>background: yellow;</w:t>
+      </w:r>
+    </w:p>
+    <w:p>
+      <w:pPr>
+        <w:pStyle w:val="Example"/>
+        <w:spacing w:before="0" w:after="86"/>
+        <w:ind w:hanging="0" w:start="1418" w:end="567"/>
+        <w:rPr/>
+      </w:pPr>
+      <w:r>
+        <w:rPr/>
+        <w:t xml:space="preserve">  </w:t>
+      </w:r>
+      <w:r>
+        <w:rPr/>
+        <w:t>}</w:t>
+      </w:r>
+    </w:p>
+    <w:p>
+      <w:pPr>
+        <w:pStyle w:val="Example"/>
+        <w:ind w:hanging="0" w:start="1418" w:end="567"/>
+        <w:rPr/>
+      </w:pPr>
+      <w:r>
+        <w:rPr/>
+        <w:t>}</w:t>
+      </w:r>
+    </w:p>
+    <w:p>
+      <w:pPr>
+        <w:pStyle w:val="Normal"/>
+        <w:numPr>
+          <w:ilvl w:val="1"/>
+          <w:numId w:val="29"/>
+        </w:numPr>
+        <w:rPr/>
+      </w:pPr>
+      <w:r>
+        <w:rPr/>
+        <w:t xml:space="preserve">The </w:t>
+      </w:r>
+      <w:hyperlink r:id="rId115">
+        <w:r>
+          <w:rPr>
+            <w:rStyle w:val="Hyperlink"/>
+          </w:rPr>
+          <w:t>scripting</w:t>
+        </w:r>
+      </w:hyperlink>
+      <w:r>
+        <w:rPr/>
+        <w:t xml:space="preserve"> feature is specified as a keyword value chosen from the list below:</w:t>
+      </w:r>
+    </w:p>
+    <w:p>
+      <w:pPr>
+        <w:pStyle w:val="Normal"/>
+        <w:numPr>
+          <w:ilvl w:val="2"/>
+          <w:numId w:val="29"/>
+        </w:numPr>
+        <w:rPr/>
+      </w:pPr>
+      <w:r>
+        <w:rPr>
+          <w:b/>
+          <w:bCs/>
+        </w:rPr>
+        <w:t>none</w:t>
+      </w:r>
+      <w:r>
+        <w:rPr/>
+        <w:t xml:space="preserve"> - scripting is completely unavailable on the current document.</w:t>
+      </w:r>
+    </w:p>
+    <w:p>
+      <w:pPr>
+        <w:pStyle w:val="Normal"/>
+        <w:numPr>
+          <w:ilvl w:val="2"/>
+          <w:numId w:val="29"/>
+        </w:numPr>
+        <w:rPr/>
+      </w:pPr>
+      <w:r>
+        <w:rPr>
+          <w:b/>
+          <w:bCs/>
+        </w:rPr>
+        <w:t>initial-only</w:t>
+      </w:r>
+      <w:r>
+        <w:rPr/>
+        <w:t xml:space="preserve"> - scripting is enabled during the initial page load, but not afterwards.</w:t>
+      </w:r>
+    </w:p>
+    <w:p>
+      <w:pPr>
+        <w:pStyle w:val="Normal"/>
+        <w:numPr>
+          <w:ilvl w:val="2"/>
+          <w:numId w:val="29"/>
+        </w:numPr>
+        <w:rPr/>
+      </w:pPr>
+      <w:r>
+        <w:rPr>
+          <w:b/>
+          <w:bCs/>
+        </w:rPr>
+        <w:t>enabled</w:t>
+      </w:r>
+      <w:r>
+        <w:rPr/>
+        <w:t xml:space="preserve"> - scripting is supported and active on the current document.</w:t>
+      </w:r>
+    </w:p>
+    <w:p>
+      <w:pPr>
+        <w:pStyle w:val="Example"/>
+        <w:spacing w:before="86" w:after="86"/>
+        <w:ind w:hanging="0" w:start="1418" w:end="567"/>
+        <w:rPr/>
+      </w:pPr>
+      <w:r>
+        <w:rPr/>
+        <w:t>&lt;p class="script-none"&gt;You do not have scripting available. :-(&lt;/p&gt;</w:t>
+      </w:r>
+    </w:p>
+    <w:p>
+      <w:pPr>
+        <w:pStyle w:val="Example"/>
+        <w:spacing w:before="0" w:after="86"/>
+        <w:ind w:hanging="0" w:start="1418" w:end="567"/>
+        <w:rPr/>
+      </w:pPr>
+      <w:r>
+        <w:rPr/>
+        <w:t>&lt;p class="script-initial-only"&gt;</w:t>
+      </w:r>
+    </w:p>
+    <w:p>
+      <w:pPr>
+        <w:pStyle w:val="Example"/>
+        <w:spacing w:before="0" w:after="86"/>
+        <w:ind w:hanging="0" w:start="1418" w:end="567"/>
+        <w:rPr/>
+      </w:pPr>
+      <w:r>
+        <w:rPr/>
+        <w:t xml:space="preserve">  </w:t>
+      </w:r>
+      <w:r>
+        <w:rPr/>
+        <w:t>Your scripting is only enabled during the initial page load. Weird.</w:t>
+      </w:r>
+    </w:p>
+    <w:p>
+      <w:pPr>
+        <w:pStyle w:val="Example"/>
+        <w:spacing w:before="0" w:after="86"/>
+        <w:ind w:hanging="0" w:start="1418" w:end="567"/>
+        <w:rPr/>
+      </w:pPr>
+      <w:r>
+        <w:rPr/>
+        <w:t>&lt;/p&gt;</w:t>
+      </w:r>
+    </w:p>
+    <w:p>
+      <w:pPr>
+        <w:pStyle w:val="Example"/>
+        <w:spacing w:before="0" w:after="86"/>
+        <w:ind w:hanging="0" w:start="1418" w:end="567"/>
+        <w:rPr/>
+      </w:pPr>
+      <w:r>
+        <w:rPr/>
+        <w:t>&lt;p class="script-enabled"&gt;You have scripting enabled! :-)&lt;/p&gt;</w:t>
+      </w:r>
+    </w:p>
+    <w:p>
+      <w:pPr>
+        <w:pStyle w:val="Example"/>
+        <w:spacing w:before="0" w:after="86"/>
+        <w:ind w:hanging="0" w:start="1418" w:end="567"/>
+        <w:rPr/>
+      </w:pPr>
+      <w:r>
+        <w:rPr/>
+        <w:t>...</w:t>
+      </w:r>
+    </w:p>
+    <w:p>
+      <w:pPr>
+        <w:pStyle w:val="Example"/>
+        <w:spacing w:before="0" w:after="86"/>
+        <w:ind w:hanging="0" w:start="1418" w:end="567"/>
+        <w:rPr/>
+      </w:pPr>
+      <w:r>
+        <w:rPr/>
+        <w:t>p {</w:t>
+      </w:r>
+    </w:p>
+    <w:p>
+      <w:pPr>
+        <w:pStyle w:val="Example"/>
+        <w:spacing w:before="0" w:after="86"/>
+        <w:ind w:hanging="0" w:start="1418" w:end="567"/>
+        <w:rPr/>
+      </w:pPr>
+      <w:r>
+        <w:rPr/>
+        <w:t xml:space="preserve">  </w:t>
+      </w:r>
+      <w:r>
+        <w:rPr/>
+        <w:t>color: lightgray;</w:t>
+      </w:r>
+    </w:p>
+    <w:p>
+      <w:pPr>
+        <w:pStyle w:val="Example"/>
+        <w:spacing w:before="0" w:after="86"/>
+        <w:ind w:hanging="0" w:start="1418" w:end="567"/>
+        <w:rPr/>
+      </w:pPr>
+      <w:r>
+        <w:rPr/>
+        <w:t>}</w:t>
+      </w:r>
+    </w:p>
+    <w:p>
+      <w:pPr>
+        <w:pStyle w:val="Example"/>
+        <w:spacing w:before="0" w:after="86"/>
+        <w:ind w:hanging="0" w:start="1418" w:end="567"/>
+        <w:rPr/>
+      </w:pPr>
+      <w:r>
+        <w:rPr/>
+      </w:r>
+    </w:p>
+    <w:p>
+      <w:pPr>
+        <w:pStyle w:val="Example"/>
+        <w:spacing w:before="0" w:after="86"/>
+        <w:ind w:hanging="0" w:start="1418" w:end="567"/>
+        <w:rPr/>
+      </w:pPr>
+      <w:r>
+        <w:rPr/>
+        <w:t>@media (scripting: none) {</w:t>
+      </w:r>
+    </w:p>
+    <w:p>
+      <w:pPr>
+        <w:pStyle w:val="Example"/>
+        <w:spacing w:before="0" w:after="86"/>
+        <w:ind w:hanging="0" w:start="1418" w:end="567"/>
+        <w:rPr/>
+      </w:pPr>
+      <w:r>
+        <w:rPr/>
+        <w:t xml:space="preserve">  </w:t>
+      </w:r>
+      <w:r>
+        <w:rPr/>
+        <w:t>.script-none {</w:t>
+      </w:r>
+    </w:p>
+    <w:p>
+      <w:pPr>
+        <w:pStyle w:val="Example"/>
+        <w:spacing w:before="0" w:after="86"/>
+        <w:ind w:hanging="0" w:start="1418" w:end="567"/>
+        <w:rPr/>
+      </w:pPr>
+      <w:r>
+        <w:rPr/>
+        <w:t xml:space="preserve">    </w:t>
+      </w:r>
+      <w:r>
+        <w:rPr/>
+        <w:t>color: red;</w:t>
+      </w:r>
+    </w:p>
+    <w:p>
+      <w:pPr>
+        <w:pStyle w:val="Example"/>
+        <w:spacing w:before="0" w:after="86"/>
+        <w:ind w:hanging="0" w:start="1418" w:end="567"/>
+        <w:rPr/>
+      </w:pPr>
+      <w:r>
+        <w:rPr/>
+        <w:t xml:space="preserve">  </w:t>
+      </w:r>
+      <w:r>
+        <w:rPr/>
+        <w:t>}</w:t>
+      </w:r>
+    </w:p>
+    <w:p>
+      <w:pPr>
+        <w:pStyle w:val="Example"/>
+        <w:spacing w:before="0" w:after="86"/>
+        <w:ind w:hanging="0" w:start="1418" w:end="567"/>
+        <w:rPr/>
+      </w:pPr>
+      <w:r>
+        <w:rPr/>
+        <w:t>}</w:t>
+      </w:r>
+    </w:p>
+    <w:p>
+      <w:pPr>
+        <w:pStyle w:val="Example"/>
+        <w:spacing w:before="0" w:after="86"/>
+        <w:ind w:hanging="0" w:start="1418" w:end="567"/>
+        <w:rPr/>
+      </w:pPr>
+      <w:r>
+        <w:rPr/>
+      </w:r>
+    </w:p>
+    <w:p>
+      <w:pPr>
+        <w:pStyle w:val="Example"/>
+        <w:spacing w:before="0" w:after="86"/>
+        <w:ind w:hanging="0" w:start="1418" w:end="567"/>
+        <w:rPr/>
+      </w:pPr>
+      <w:r>
+        <w:rPr/>
+        <w:t>@media (scripting: initial-only) {</w:t>
+      </w:r>
+    </w:p>
+    <w:p>
+      <w:pPr>
+        <w:pStyle w:val="Example"/>
+        <w:spacing w:before="0" w:after="86"/>
+        <w:ind w:hanging="0" w:start="1418" w:end="567"/>
+        <w:rPr/>
+      </w:pPr>
+      <w:r>
+        <w:rPr/>
+        <w:t xml:space="preserve">  </w:t>
+      </w:r>
+      <w:r>
+        <w:rPr/>
+        <w:t>.script-initial-only {</w:t>
+      </w:r>
+    </w:p>
+    <w:p>
+      <w:pPr>
+        <w:pStyle w:val="Example"/>
+        <w:spacing w:before="0" w:after="86"/>
+        <w:ind w:hanging="0" w:start="1418" w:end="567"/>
+        <w:rPr/>
+      </w:pPr>
+      <w:r>
+        <w:rPr/>
+        <w:t xml:space="preserve">    </w:t>
+      </w:r>
+      <w:r>
+        <w:rPr/>
+        <w:t>color: red;</w:t>
+      </w:r>
+    </w:p>
+    <w:p>
+      <w:pPr>
+        <w:pStyle w:val="Example"/>
+        <w:spacing w:before="0" w:after="86"/>
+        <w:ind w:hanging="0" w:start="1418" w:end="567"/>
+        <w:rPr/>
+      </w:pPr>
+      <w:r>
+        <w:rPr/>
+        <w:t xml:space="preserve">  </w:t>
+      </w:r>
+      <w:r>
+        <w:rPr/>
+        <w:t>}</w:t>
+      </w:r>
+    </w:p>
+    <w:p>
+      <w:pPr>
+        <w:pStyle w:val="Example"/>
+        <w:spacing w:before="0" w:after="86"/>
+        <w:ind w:hanging="0" w:start="1418" w:end="567"/>
+        <w:rPr/>
+      </w:pPr>
+      <w:r>
+        <w:rPr/>
+        <w:t>}</w:t>
+      </w:r>
+    </w:p>
+    <w:p>
+      <w:pPr>
+        <w:pStyle w:val="Example"/>
+        <w:spacing w:before="0" w:after="86"/>
+        <w:ind w:hanging="0" w:start="1418" w:end="567"/>
+        <w:rPr/>
+      </w:pPr>
+      <w:r>
+        <w:rPr/>
+      </w:r>
+    </w:p>
+    <w:p>
+      <w:pPr>
+        <w:pStyle w:val="Example"/>
+        <w:spacing w:before="0" w:after="86"/>
+        <w:ind w:hanging="0" w:start="1418" w:end="567"/>
+        <w:rPr/>
+      </w:pPr>
+      <w:r>
+        <w:rPr/>
+        <w:t>@media (scripting: enabled) {</w:t>
+      </w:r>
+    </w:p>
+    <w:p>
+      <w:pPr>
+        <w:pStyle w:val="Example"/>
+        <w:spacing w:before="0" w:after="86"/>
+        <w:ind w:hanging="0" w:start="1418" w:end="567"/>
+        <w:rPr/>
+      </w:pPr>
+      <w:r>
+        <w:rPr/>
+        <w:t xml:space="preserve">  </w:t>
+      </w:r>
+      <w:r>
+        <w:rPr/>
+        <w:t>.script-enabled {</w:t>
+      </w:r>
+    </w:p>
+    <w:p>
+      <w:pPr>
+        <w:pStyle w:val="Example"/>
+        <w:spacing w:before="0" w:after="86"/>
+        <w:ind w:hanging="0" w:start="1418" w:end="567"/>
+        <w:rPr/>
+      </w:pPr>
+      <w:r>
+        <w:rPr/>
+        <w:t xml:space="preserve">    </w:t>
+      </w:r>
+      <w:r>
+        <w:rPr/>
+        <w:t>color: red;</w:t>
+      </w:r>
+    </w:p>
+    <w:p>
+      <w:pPr>
+        <w:pStyle w:val="Example"/>
+        <w:spacing w:before="0" w:after="86"/>
+        <w:ind w:hanging="0" w:start="1418" w:end="567"/>
+        <w:rPr/>
+      </w:pPr>
+      <w:r>
+        <w:rPr/>
+        <w:t xml:space="preserve">  </w:t>
+      </w:r>
+      <w:r>
+        <w:rPr/>
+        <w:t>}</w:t>
+      </w:r>
+    </w:p>
+    <w:p>
+      <w:pPr>
+        <w:pStyle w:val="Example"/>
+        <w:ind w:hanging="0" w:start="1418" w:end="567"/>
+        <w:rPr/>
+      </w:pPr>
+      <w:r>
+        <w:rPr/>
+        <w:t>}</w:t>
+      </w:r>
+    </w:p>
+    <w:p>
+      <w:pPr>
+        <w:pStyle w:val="Normal"/>
+        <w:numPr>
+          <w:ilvl w:val="1"/>
+          <w:numId w:val="29"/>
+        </w:numPr>
+        <w:rPr/>
+      </w:pPr>
+      <w:r>
+        <w:rPr/>
+        <w:t xml:space="preserve">The </w:t>
+      </w:r>
+      <w:hyperlink r:id="rId116">
+        <w:r>
+          <w:rPr>
+            <w:rStyle w:val="Hyperlink"/>
+          </w:rPr>
+          <w:t>update</w:t>
+        </w:r>
+      </w:hyperlink>
+      <w:r>
+        <w:rPr/>
+        <w:t xml:space="preserve"> CSS media feature can be used to test how frequently (if at all) the output device is able to modify the appearance of content once rendered. The update feature is specified as a single keyword value chosen from the list below:</w:t>
+      </w:r>
+    </w:p>
+    <w:p>
+      <w:pPr>
+        <w:pStyle w:val="Normal"/>
+        <w:numPr>
+          <w:ilvl w:val="2"/>
+          <w:numId w:val="29"/>
+        </w:numPr>
+        <w:rPr/>
+      </w:pPr>
+      <w:r>
+        <w:rPr>
+          <w:b/>
+          <w:bCs/>
+        </w:rPr>
+        <w:t>none</w:t>
+      </w:r>
+      <w:r>
+        <w:rPr/>
+        <w:t xml:space="preserve"> - once it has been rendered, the layout can no longer be updated. Example: documents printed on paper.</w:t>
+      </w:r>
+    </w:p>
+    <w:p>
+      <w:pPr>
+        <w:pStyle w:val="Normal"/>
+        <w:numPr>
+          <w:ilvl w:val="2"/>
+          <w:numId w:val="29"/>
+        </w:numPr>
+        <w:rPr/>
+      </w:pPr>
+      <w:r>
+        <w:rPr>
+          <w:b/>
+          <w:bCs/>
+        </w:rPr>
+        <w:t>slow</w:t>
+      </w:r>
+      <w:r>
+        <w:rPr/>
+        <w:t xml:space="preserve"> - the layout may change dynamically according to the usual rules of CSS, but the output device is not able to render or display changes quickly enough for them to be perceived as a smooth animation. Examples: e-book readers or severely underpowered devices.</w:t>
+      </w:r>
+    </w:p>
+    <w:p>
+      <w:pPr>
+        <w:pStyle w:val="Normal"/>
+        <w:numPr>
+          <w:ilvl w:val="2"/>
+          <w:numId w:val="29"/>
+        </w:numPr>
+        <w:rPr/>
+      </w:pPr>
+      <w:r>
+        <w:rPr>
+          <w:b/>
+          <w:bCs/>
+        </w:rPr>
+        <w:t>fast</w:t>
+      </w:r>
+      <w:r>
+        <w:rPr/>
+        <w:t xml:space="preserve"> - the layout may change dynamically according to the usual rules of CSS, and the output device is not unusually constrained in speed, so regularly-updating things like CSS Animations can be used. Example: computer screens.</w:t>
+      </w:r>
+    </w:p>
+    <w:p>
+      <w:pPr>
+        <w:pStyle w:val="Example"/>
+        <w:spacing w:before="86" w:after="86"/>
+        <w:ind w:hanging="0" w:start="1418" w:end="567"/>
+        <w:rPr/>
+      </w:pPr>
+      <w:r>
+        <w:rPr/>
+        <w:t>&lt;p&gt;</w:t>
+      </w:r>
+    </w:p>
+    <w:p>
+      <w:pPr>
+        <w:pStyle w:val="Example"/>
+        <w:spacing w:before="0" w:after="86"/>
+        <w:ind w:hanging="0" w:start="1418" w:end="567"/>
+        <w:rPr/>
+      </w:pPr>
+      <w:r>
+        <w:rPr/>
+        <w:t xml:space="preserve">  </w:t>
+      </w:r>
+      <w:r>
+        <w:rPr/>
+        <w:t>If this text animates for you, your browser supports `update` and you are</w:t>
+      </w:r>
+    </w:p>
+    <w:p>
+      <w:pPr>
+        <w:pStyle w:val="Example"/>
+        <w:spacing w:before="0" w:after="86"/>
+        <w:ind w:hanging="0" w:start="1418" w:end="567"/>
+        <w:rPr/>
+      </w:pPr>
+      <w:r>
+        <w:rPr/>
+        <w:t xml:space="preserve">  </w:t>
+      </w:r>
+      <w:r>
+        <w:rPr/>
+        <w:t>using a fast-updating device.</w:t>
+      </w:r>
+    </w:p>
+    <w:p>
+      <w:pPr>
+        <w:pStyle w:val="Example"/>
+        <w:spacing w:before="0" w:after="86"/>
+        <w:ind w:hanging="0" w:start="1418" w:end="567"/>
+        <w:rPr/>
+      </w:pPr>
+      <w:r>
+        <w:rPr/>
+        <w:t>&lt;/p&gt;</w:t>
+      </w:r>
+    </w:p>
+    <w:p>
+      <w:pPr>
+        <w:pStyle w:val="Example"/>
+        <w:spacing w:before="0" w:after="86"/>
+        <w:ind w:hanging="0" w:start="1418" w:end="567"/>
+        <w:rPr/>
+      </w:pPr>
+      <w:r>
+        <w:rPr/>
+        <w:t>...</w:t>
+      </w:r>
+    </w:p>
+    <w:p>
+      <w:pPr>
+        <w:pStyle w:val="Example"/>
+        <w:spacing w:before="0" w:after="86"/>
+        <w:ind w:hanging="0" w:start="1418" w:end="567"/>
+        <w:rPr/>
+      </w:pPr>
+      <w:r>
+        <w:rPr/>
+        <w:t>@keyframes jiggle {</w:t>
+      </w:r>
+    </w:p>
+    <w:p>
+      <w:pPr>
+        <w:pStyle w:val="Example"/>
+        <w:spacing w:before="0" w:after="86"/>
+        <w:ind w:hanging="0" w:start="1418" w:end="567"/>
+        <w:rPr/>
+      </w:pPr>
+      <w:r>
+        <w:rPr/>
+        <w:t xml:space="preserve">  </w:t>
+      </w:r>
+      <w:r>
+        <w:rPr/>
+        <w:t>from {</w:t>
+      </w:r>
+    </w:p>
+    <w:p>
+      <w:pPr>
+        <w:pStyle w:val="Example"/>
+        <w:spacing w:before="0" w:after="86"/>
+        <w:ind w:hanging="0" w:start="1418" w:end="567"/>
+        <w:rPr/>
+      </w:pPr>
+      <w:r>
+        <w:rPr/>
+        <w:t xml:space="preserve">    </w:t>
+      </w:r>
+      <w:r>
+        <w:rPr/>
+        <w:t>transform: translateY(0);</w:t>
+      </w:r>
+    </w:p>
+    <w:p>
+      <w:pPr>
+        <w:pStyle w:val="Example"/>
+        <w:spacing w:before="0" w:after="86"/>
+        <w:ind w:hanging="0" w:start="1418" w:end="567"/>
+        <w:rPr/>
+      </w:pPr>
+      <w:r>
+        <w:rPr/>
+        <w:t xml:space="preserve">  </w:t>
+      </w:r>
+      <w:r>
+        <w:rPr/>
+        <w:t>}</w:t>
+      </w:r>
+    </w:p>
+    <w:p>
+      <w:pPr>
+        <w:pStyle w:val="Example"/>
+        <w:spacing w:before="0" w:after="86"/>
+        <w:ind w:hanging="0" w:start="1418" w:end="567"/>
+        <w:rPr/>
+      </w:pPr>
+      <w:r>
+        <w:rPr/>
+        <w:t xml:space="preserve">  </w:t>
+      </w:r>
+      <w:r>
+        <w:rPr/>
+        <w:t>to {</w:t>
+      </w:r>
+    </w:p>
+    <w:p>
+      <w:pPr>
+        <w:pStyle w:val="Example"/>
+        <w:spacing w:before="0" w:after="86"/>
+        <w:ind w:hanging="0" w:start="1418" w:end="567"/>
+        <w:rPr/>
+      </w:pPr>
+      <w:r>
+        <w:rPr/>
+        <w:t xml:space="preserve">    </w:t>
+      </w:r>
+      <w:r>
+        <w:rPr/>
+        <w:t>transform: translateY(25px);</w:t>
+      </w:r>
+    </w:p>
+    <w:p>
+      <w:pPr>
+        <w:pStyle w:val="Example"/>
+        <w:spacing w:before="0" w:after="86"/>
+        <w:ind w:hanging="0" w:start="1418" w:end="567"/>
+        <w:rPr/>
+      </w:pPr>
+      <w:r>
+        <w:rPr/>
+        <w:t xml:space="preserve">  </w:t>
+      </w:r>
+      <w:r>
+        <w:rPr/>
+        <w:t>}</w:t>
+      </w:r>
+    </w:p>
+    <w:p>
+      <w:pPr>
+        <w:pStyle w:val="Example"/>
+        <w:spacing w:before="0" w:after="86"/>
+        <w:ind w:hanging="0" w:start="1418" w:end="567"/>
+        <w:rPr/>
+      </w:pPr>
+      <w:r>
+        <w:rPr/>
+        <w:t>}</w:t>
+      </w:r>
+    </w:p>
+    <w:p>
+      <w:pPr>
+        <w:pStyle w:val="Example"/>
+        <w:spacing w:before="0" w:after="86"/>
+        <w:ind w:hanging="0" w:start="1418" w:end="567"/>
+        <w:rPr/>
+      </w:pPr>
+      <w:r>
+        <w:rPr/>
+      </w:r>
+    </w:p>
+    <w:p>
+      <w:pPr>
+        <w:pStyle w:val="Example"/>
+        <w:spacing w:before="0" w:after="86"/>
+        <w:ind w:hanging="0" w:start="1418" w:end="567"/>
+        <w:rPr/>
+      </w:pPr>
+      <w:r>
+        <w:rPr/>
+        <w:t>@media (</w:t>
+      </w:r>
+      <w:r>
+        <w:rPr>
+          <w:b/>
+          <w:bCs/>
+          <w:color w:val="FF0000"/>
+        </w:rPr>
+        <w:t>update: fast</w:t>
+      </w:r>
+      <w:r>
+        <w:rPr/>
+        <w:t>) {</w:t>
+      </w:r>
+    </w:p>
+    <w:p>
+      <w:pPr>
+        <w:pStyle w:val="Example"/>
+        <w:spacing w:before="0" w:after="86"/>
+        <w:ind w:hanging="0" w:start="1418" w:end="567"/>
+        <w:rPr/>
+      </w:pPr>
+      <w:r>
+        <w:rPr/>
+        <w:t xml:space="preserve">  </w:t>
+      </w:r>
+      <w:r>
+        <w:rPr/>
+        <w:t>p {</w:t>
+      </w:r>
+    </w:p>
+    <w:p>
+      <w:pPr>
+        <w:pStyle w:val="Example"/>
+        <w:spacing w:before="0" w:after="86"/>
+        <w:ind w:hanging="0" w:start="1418" w:end="567"/>
+        <w:rPr/>
+      </w:pPr>
+      <w:r>
+        <w:rPr/>
+        <w:t xml:space="preserve">    </w:t>
+      </w:r>
+      <w:r>
+        <w:rPr/>
+        <w:t>animation: 1s jiggle linear alternate infinite;</w:t>
+      </w:r>
+    </w:p>
+    <w:p>
+      <w:pPr>
+        <w:pStyle w:val="Example"/>
+        <w:spacing w:before="0" w:after="86"/>
+        <w:ind w:hanging="0" w:start="1418" w:end="567"/>
+        <w:rPr/>
+      </w:pPr>
+      <w:r>
+        <w:rPr/>
+        <w:t xml:space="preserve">  </w:t>
+      </w:r>
+      <w:r>
+        <w:rPr/>
+        <w:t>}</w:t>
+      </w:r>
+    </w:p>
+    <w:p>
+      <w:pPr>
+        <w:pStyle w:val="Example"/>
+        <w:ind w:hanging="0" w:start="1418" w:end="567"/>
+        <w:rPr/>
+      </w:pPr>
+      <w:r>
+        <w:rPr/>
+        <w:t>}</w:t>
+      </w:r>
+    </w:p>
+    <w:p>
+      <w:pPr>
+        <w:pStyle w:val="Normal"/>
+        <w:numPr>
+          <w:ilvl w:val="1"/>
+          <w:numId w:val="30"/>
+        </w:numPr>
+        <w:rPr/>
+      </w:pPr>
+      <w:r>
+        <w:rPr/>
+        <w:t xml:space="preserve">The </w:t>
+      </w:r>
+      <w:hyperlink r:id="rId117">
+        <w:r>
+          <w:rPr>
+            <w:rStyle w:val="Hyperlink"/>
+          </w:rPr>
+          <w:t>width</w:t>
+        </w:r>
+      </w:hyperlink>
+      <w:r>
+        <w:rPr/>
+        <w:t xml:space="preserve"> CSS media feature can be used to test the width of the viewport (or the page box, for paged media). The width feature is specified as a </w:t>
+      </w:r>
+      <w:hyperlink r:id="rId118">
+        <w:r>
+          <w:rPr>
+            <w:rStyle w:val="Hyperlink"/>
+          </w:rPr>
+          <w:t>&lt;length&gt;</w:t>
+        </w:r>
+      </w:hyperlink>
+      <w:r>
+        <w:rPr/>
+        <w:t xml:space="preserve"> value representing the viewport width. It is a range feature, meaning that you can also use the prefixed min-width and max-width variants to query minimum and maximum values, respectively.</w:t>
+      </w:r>
+    </w:p>
+    <w:p>
+      <w:pPr>
+        <w:pStyle w:val="Example"/>
+        <w:spacing w:before="86" w:after="86"/>
+        <w:ind w:hanging="0" w:start="1418"/>
+        <w:rPr/>
+      </w:pPr>
+      <w:r>
+        <w:rPr/>
+        <w:t>&lt;div&gt;Watch this element as you resize your viewport's width.&lt;/div&gt;</w:t>
+      </w:r>
+    </w:p>
+    <w:p>
+      <w:pPr>
+        <w:pStyle w:val="Example"/>
+        <w:spacing w:before="0" w:after="86"/>
+        <w:ind w:hanging="0" w:start="1418"/>
+        <w:rPr/>
+      </w:pPr>
+      <w:r>
+        <w:rPr/>
+        <w:t>...</w:t>
+      </w:r>
+    </w:p>
+    <w:p>
+      <w:pPr>
+        <w:pStyle w:val="Example"/>
+        <w:spacing w:before="0" w:after="86"/>
+        <w:ind w:hanging="0" w:start="1418"/>
+        <w:rPr/>
+      </w:pPr>
+      <w:r>
+        <w:rPr/>
+        <w:t>/* Exact width */</w:t>
+      </w:r>
+    </w:p>
+    <w:p>
+      <w:pPr>
+        <w:pStyle w:val="Example"/>
+        <w:spacing w:before="0" w:after="86"/>
+        <w:ind w:hanging="0" w:start="1418"/>
+        <w:rPr/>
+      </w:pPr>
+      <w:r>
+        <w:rPr/>
+        <w:t>@media (width: 360px) {</w:t>
+      </w:r>
+    </w:p>
+    <w:p>
+      <w:pPr>
+        <w:pStyle w:val="Example"/>
+        <w:spacing w:before="0" w:after="86"/>
+        <w:ind w:hanging="0" w:start="1418"/>
+        <w:rPr/>
+      </w:pPr>
+      <w:r>
+        <w:rPr/>
+        <w:t xml:space="preserve">  </w:t>
+      </w:r>
+      <w:r>
+        <w:rPr/>
+        <w:t>div {</w:t>
+      </w:r>
+    </w:p>
+    <w:p>
+      <w:pPr>
+        <w:pStyle w:val="Example"/>
+        <w:spacing w:before="0" w:after="86"/>
+        <w:ind w:hanging="0" w:start="1418"/>
+        <w:rPr/>
+      </w:pPr>
+      <w:r>
+        <w:rPr/>
+        <w:t xml:space="preserve">    </w:t>
+      </w:r>
+      <w:r>
+        <w:rPr/>
+        <w:t>color: red;</w:t>
+      </w:r>
+    </w:p>
+    <w:p>
+      <w:pPr>
+        <w:pStyle w:val="Example"/>
+        <w:spacing w:before="0" w:after="86"/>
+        <w:ind w:hanging="0" w:start="1418"/>
+        <w:rPr/>
+      </w:pPr>
+      <w:r>
+        <w:rPr/>
+        <w:t xml:space="preserve">  </w:t>
+      </w:r>
+      <w:r>
+        <w:rPr/>
+        <w:t>}</w:t>
+      </w:r>
+    </w:p>
+    <w:p>
+      <w:pPr>
+        <w:pStyle w:val="Example"/>
+        <w:spacing w:before="0" w:after="86"/>
+        <w:ind w:hanging="0" w:start="1418"/>
+        <w:rPr/>
+      </w:pPr>
+      <w:r>
+        <w:rPr/>
+        <w:t>}</w:t>
+      </w:r>
+    </w:p>
+    <w:p>
+      <w:pPr>
+        <w:pStyle w:val="Example"/>
+        <w:spacing w:before="0" w:after="86"/>
+        <w:ind w:hanging="0" w:start="1418"/>
+        <w:rPr/>
+      </w:pPr>
+      <w:r>
+        <w:rPr/>
+      </w:r>
+    </w:p>
+    <w:p>
+      <w:pPr>
+        <w:pStyle w:val="Example"/>
+        <w:spacing w:before="0" w:after="86"/>
+        <w:ind w:hanging="0" w:start="1418"/>
+        <w:rPr/>
+      </w:pPr>
+      <w:r>
+        <w:rPr/>
+        <w:t>/* Minimum width */</w:t>
+      </w:r>
+    </w:p>
+    <w:p>
+      <w:pPr>
+        <w:pStyle w:val="Example"/>
+        <w:spacing w:before="0" w:after="86"/>
+        <w:ind w:hanging="0" w:start="1418"/>
+        <w:rPr/>
+      </w:pPr>
+      <w:r>
+        <w:rPr/>
+        <w:t>@media (min-width: 35rem) {</w:t>
+      </w:r>
+    </w:p>
+    <w:p>
+      <w:pPr>
+        <w:pStyle w:val="Example"/>
+        <w:spacing w:before="0" w:after="86"/>
+        <w:ind w:hanging="0" w:start="1418"/>
+        <w:rPr/>
+      </w:pPr>
+      <w:r>
+        <w:rPr/>
+        <w:t xml:space="preserve">  </w:t>
+      </w:r>
+      <w:r>
+        <w:rPr/>
+        <w:t>div {</w:t>
+      </w:r>
+    </w:p>
+    <w:p>
+      <w:pPr>
+        <w:pStyle w:val="Example"/>
+        <w:spacing w:before="0" w:after="86"/>
+        <w:ind w:hanging="0" w:start="1418"/>
+        <w:rPr/>
+      </w:pPr>
+      <w:r>
+        <w:rPr/>
+        <w:t xml:space="preserve">    </w:t>
+      </w:r>
+      <w:r>
+        <w:rPr/>
+        <w:t>background: yellow;</w:t>
+      </w:r>
+    </w:p>
+    <w:p>
+      <w:pPr>
+        <w:pStyle w:val="Example"/>
+        <w:spacing w:before="0" w:after="86"/>
+        <w:ind w:hanging="0" w:start="1418"/>
+        <w:rPr/>
+      </w:pPr>
+      <w:r>
+        <w:rPr/>
+        <w:t xml:space="preserve">  </w:t>
+      </w:r>
+      <w:r>
+        <w:rPr/>
+        <w:t>}</w:t>
+      </w:r>
+    </w:p>
+    <w:p>
+      <w:pPr>
+        <w:pStyle w:val="Example"/>
+        <w:spacing w:before="0" w:after="86"/>
+        <w:ind w:hanging="0" w:start="1418"/>
+        <w:rPr/>
+      </w:pPr>
+      <w:r>
+        <w:rPr/>
+        <w:t>}</w:t>
+      </w:r>
+    </w:p>
+    <w:p>
+      <w:pPr>
+        <w:pStyle w:val="Example"/>
+        <w:spacing w:before="0" w:after="86"/>
+        <w:ind w:hanging="0" w:start="1418"/>
+        <w:rPr/>
+      </w:pPr>
+      <w:r>
+        <w:rPr/>
+      </w:r>
+    </w:p>
+    <w:p>
+      <w:pPr>
+        <w:pStyle w:val="Example"/>
+        <w:spacing w:before="0" w:after="86"/>
+        <w:ind w:hanging="0" w:start="1418"/>
+        <w:rPr/>
+      </w:pPr>
+      <w:r>
+        <w:rPr/>
+        <w:t>/* Maximum width */</w:t>
+      </w:r>
+    </w:p>
+    <w:p>
+      <w:pPr>
+        <w:pStyle w:val="Example"/>
+        <w:spacing w:before="0" w:after="86"/>
+        <w:ind w:hanging="0" w:start="1418"/>
+        <w:rPr/>
+      </w:pPr>
+      <w:r>
+        <w:rPr/>
+        <w:t>@media (max-width: 50rem) {</w:t>
+      </w:r>
+    </w:p>
+    <w:p>
+      <w:pPr>
+        <w:pStyle w:val="Example"/>
+        <w:spacing w:before="0" w:after="86"/>
+        <w:ind w:hanging="0" w:start="1418"/>
+        <w:rPr/>
+      </w:pPr>
+      <w:r>
+        <w:rPr/>
+        <w:t xml:space="preserve">  </w:t>
+      </w:r>
+      <w:r>
+        <w:rPr/>
+        <w:t>div {</w:t>
+      </w:r>
+    </w:p>
+    <w:p>
+      <w:pPr>
+        <w:pStyle w:val="Example"/>
+        <w:spacing w:before="0" w:after="86"/>
+        <w:ind w:hanging="0" w:start="1418"/>
+        <w:rPr/>
+      </w:pPr>
+      <w:r>
+        <w:rPr/>
+        <w:t xml:space="preserve">    </w:t>
+      </w:r>
+      <w:r>
+        <w:rPr/>
+        <w:t>border: 2px solid blue;</w:t>
+      </w:r>
+    </w:p>
+    <w:p>
+      <w:pPr>
+        <w:pStyle w:val="Example"/>
+        <w:spacing w:before="0" w:after="86"/>
+        <w:ind w:hanging="0" w:start="1418"/>
+        <w:rPr/>
+      </w:pPr>
+      <w:r>
+        <w:rPr/>
+        <w:t xml:space="preserve">  </w:t>
+      </w:r>
+      <w:r>
+        <w:rPr/>
+        <w:t>}</w:t>
+      </w:r>
+    </w:p>
+    <w:p>
+      <w:pPr>
+        <w:pStyle w:val="Example"/>
+        <w:ind w:hanging="0" w:start="1418"/>
+        <w:rPr/>
+      </w:pPr>
+      <w:r>
+        <w:rPr/>
+        <w:t>}</w:t>
       </w:r>
     </w:p>
     <w:p>
@@ -46011,7 +49644,7 @@
         <w:rPr/>
         <w:t xml:space="preserve">// </w:t>
       </w:r>
-      <w:hyperlink r:id="rId107">
+      <w:hyperlink r:id="rId119">
         <w:r>
           <w:rPr>
             <w:rStyle w:val="Hyperlink"/>
@@ -46034,7 +49667,7 @@
         <w:rPr/>
         <w:t xml:space="preserve">// </w:t>
       </w:r>
-      <w:hyperlink r:id="rId108">
+      <w:hyperlink r:id="rId120">
         <w:r>
           <w:rPr>
             <w:rStyle w:val="Hyperlink"/>
@@ -46057,7 +49690,7 @@
         <w:rPr/>
         <w:t xml:space="preserve">// </w:t>
       </w:r>
-      <w:hyperlink r:id="rId109">
+      <w:hyperlink r:id="rId121">
         <w:r>
           <w:rPr>
             <w:rStyle w:val="Hyperlink"/>
@@ -49869,6 +53502,417 @@
     </w:lvl>
   </w:abstractNum>
   <w:abstractNum w:abstractNumId="28">
+    <w:lvl w:ilvl="0">
+      <w:start w:val="1"/>
+      <w:numFmt w:val="bullet"/>
+      <w:lvlText w:val=""/>
+      <w:lvlJc w:val="start"/>
+      <w:pPr>
+        <w:tabs>
+          <w:tab w:val="num" w:pos="720"/>
+        </w:tabs>
+        <w:ind w:start="720" w:hanging="360"/>
+      </w:pPr>
+      <w:rPr>
+        <w:rFonts w:ascii="Symbol" w:hAnsi="Symbol" w:cs="Symbol" w:hint="default"/>
+      </w:rPr>
+    </w:lvl>
+    <w:lvl w:ilvl="1">
+      <w:start w:val="1"/>
+      <w:numFmt w:val="bullet"/>
+      <w:lvlText w:val="◦"/>
+      <w:lvlJc w:val="start"/>
+      <w:pPr>
+        <w:tabs>
+          <w:tab w:val="num" w:pos="1080"/>
+        </w:tabs>
+        <w:ind w:start="1080" w:hanging="360"/>
+      </w:pPr>
+      <w:rPr>
+        <w:rFonts w:ascii="OpenSymbol" w:hAnsi="OpenSymbol" w:cs="OpenSymbol" w:hint="default"/>
+      </w:rPr>
+    </w:lvl>
+    <w:lvl w:ilvl="2">
+      <w:start w:val="1"/>
+      <w:numFmt w:val="bullet"/>
+      <w:lvlText w:val="▪"/>
+      <w:lvlJc w:val="start"/>
+      <w:pPr>
+        <w:tabs>
+          <w:tab w:val="num" w:pos="1440"/>
+        </w:tabs>
+        <w:ind w:start="1440" w:hanging="360"/>
+      </w:pPr>
+      <w:rPr>
+        <w:rFonts w:ascii="OpenSymbol" w:hAnsi="OpenSymbol" w:cs="OpenSymbol" w:hint="default"/>
+      </w:rPr>
+    </w:lvl>
+    <w:lvl w:ilvl="3">
+      <w:start w:val="1"/>
+      <w:numFmt w:val="bullet"/>
+      <w:lvlText w:val=""/>
+      <w:lvlJc w:val="start"/>
+      <w:pPr>
+        <w:tabs>
+          <w:tab w:val="num" w:pos="1800"/>
+        </w:tabs>
+        <w:ind w:start="1800" w:hanging="360"/>
+      </w:pPr>
+      <w:rPr>
+        <w:rFonts w:ascii="Symbol" w:hAnsi="Symbol" w:cs="Symbol" w:hint="default"/>
+      </w:rPr>
+    </w:lvl>
+    <w:lvl w:ilvl="4">
+      <w:start w:val="1"/>
+      <w:numFmt w:val="bullet"/>
+      <w:lvlText w:val="◦"/>
+      <w:lvlJc w:val="start"/>
+      <w:pPr>
+        <w:tabs>
+          <w:tab w:val="num" w:pos="2160"/>
+        </w:tabs>
+        <w:ind w:start="2160" w:hanging="360"/>
+      </w:pPr>
+      <w:rPr>
+        <w:rFonts w:ascii="OpenSymbol" w:hAnsi="OpenSymbol" w:cs="OpenSymbol" w:hint="default"/>
+      </w:rPr>
+    </w:lvl>
+    <w:lvl w:ilvl="5">
+      <w:start w:val="1"/>
+      <w:numFmt w:val="bullet"/>
+      <w:lvlText w:val="▪"/>
+      <w:lvlJc w:val="start"/>
+      <w:pPr>
+        <w:tabs>
+          <w:tab w:val="num" w:pos="2520"/>
+        </w:tabs>
+        <w:ind w:start="2520" w:hanging="360"/>
+      </w:pPr>
+      <w:rPr>
+        <w:rFonts w:ascii="OpenSymbol" w:hAnsi="OpenSymbol" w:cs="OpenSymbol" w:hint="default"/>
+      </w:rPr>
+    </w:lvl>
+    <w:lvl w:ilvl="6">
+      <w:start w:val="1"/>
+      <w:numFmt w:val="bullet"/>
+      <w:lvlText w:val=""/>
+      <w:lvlJc w:val="start"/>
+      <w:pPr>
+        <w:tabs>
+          <w:tab w:val="num" w:pos="2880"/>
+        </w:tabs>
+        <w:ind w:start="2880" w:hanging="360"/>
+      </w:pPr>
+      <w:rPr>
+        <w:rFonts w:ascii="Symbol" w:hAnsi="Symbol" w:cs="Symbol" w:hint="default"/>
+      </w:rPr>
+    </w:lvl>
+    <w:lvl w:ilvl="7">
+      <w:start w:val="1"/>
+      <w:numFmt w:val="bullet"/>
+      <w:lvlText w:val="◦"/>
+      <w:lvlJc w:val="start"/>
+      <w:pPr>
+        <w:tabs>
+          <w:tab w:val="num" w:pos="3240"/>
+        </w:tabs>
+        <w:ind w:start="3240" w:hanging="360"/>
+      </w:pPr>
+      <w:rPr>
+        <w:rFonts w:ascii="OpenSymbol" w:hAnsi="OpenSymbol" w:cs="OpenSymbol" w:hint="default"/>
+      </w:rPr>
+    </w:lvl>
+    <w:lvl w:ilvl="8">
+      <w:start w:val="1"/>
+      <w:numFmt w:val="bullet"/>
+      <w:lvlText w:val="▪"/>
+      <w:lvlJc w:val="start"/>
+      <w:pPr>
+        <w:tabs>
+          <w:tab w:val="num" w:pos="3600"/>
+        </w:tabs>
+        <w:ind w:start="3600" w:hanging="360"/>
+      </w:pPr>
+      <w:rPr>
+        <w:rFonts w:ascii="OpenSymbol" w:hAnsi="OpenSymbol" w:cs="OpenSymbol" w:hint="default"/>
+      </w:rPr>
+    </w:lvl>
+  </w:abstractNum>
+  <w:abstractNum w:abstractNumId="29">
+    <w:lvl w:ilvl="0">
+      <w:start w:val="1"/>
+      <w:numFmt w:val="bullet"/>
+      <w:lvlText w:val=""/>
+      <w:lvlJc w:val="start"/>
+      <w:pPr>
+        <w:tabs>
+          <w:tab w:val="num" w:pos="720"/>
+        </w:tabs>
+        <w:ind w:start="720" w:hanging="360"/>
+      </w:pPr>
+      <w:rPr>
+        <w:rFonts w:ascii="Symbol" w:hAnsi="Symbol" w:cs="Symbol" w:hint="default"/>
+      </w:rPr>
+    </w:lvl>
+    <w:lvl w:ilvl="1">
+      <w:start w:val="1"/>
+      <w:numFmt w:val="bullet"/>
+      <w:lvlText w:val="◦"/>
+      <w:lvlJc w:val="start"/>
+      <w:pPr>
+        <w:tabs>
+          <w:tab w:val="num" w:pos="1080"/>
+        </w:tabs>
+        <w:ind w:start="1080" w:hanging="360"/>
+      </w:pPr>
+      <w:rPr>
+        <w:rFonts w:ascii="OpenSymbol" w:hAnsi="OpenSymbol" w:cs="OpenSymbol" w:hint="default"/>
+      </w:rPr>
+    </w:lvl>
+    <w:lvl w:ilvl="2">
+      <w:start w:val="1"/>
+      <w:numFmt w:val="bullet"/>
+      <w:lvlText w:val="▪"/>
+      <w:lvlJc w:val="start"/>
+      <w:pPr>
+        <w:tabs>
+          <w:tab w:val="num" w:pos="1440"/>
+        </w:tabs>
+        <w:ind w:start="1440" w:hanging="360"/>
+      </w:pPr>
+      <w:rPr>
+        <w:rFonts w:ascii="OpenSymbol" w:hAnsi="OpenSymbol" w:cs="OpenSymbol" w:hint="default"/>
+      </w:rPr>
+    </w:lvl>
+    <w:lvl w:ilvl="3">
+      <w:start w:val="1"/>
+      <w:numFmt w:val="bullet"/>
+      <w:lvlText w:val=""/>
+      <w:lvlJc w:val="start"/>
+      <w:pPr>
+        <w:tabs>
+          <w:tab w:val="num" w:pos="1800"/>
+        </w:tabs>
+        <w:ind w:start="1800" w:hanging="360"/>
+      </w:pPr>
+      <w:rPr>
+        <w:rFonts w:ascii="Symbol" w:hAnsi="Symbol" w:cs="Symbol" w:hint="default"/>
+      </w:rPr>
+    </w:lvl>
+    <w:lvl w:ilvl="4">
+      <w:start w:val="1"/>
+      <w:numFmt w:val="bullet"/>
+      <w:lvlText w:val="◦"/>
+      <w:lvlJc w:val="start"/>
+      <w:pPr>
+        <w:tabs>
+          <w:tab w:val="num" w:pos="2160"/>
+        </w:tabs>
+        <w:ind w:start="2160" w:hanging="360"/>
+      </w:pPr>
+      <w:rPr>
+        <w:rFonts w:ascii="OpenSymbol" w:hAnsi="OpenSymbol" w:cs="OpenSymbol" w:hint="default"/>
+      </w:rPr>
+    </w:lvl>
+    <w:lvl w:ilvl="5">
+      <w:start w:val="1"/>
+      <w:numFmt w:val="bullet"/>
+      <w:lvlText w:val="▪"/>
+      <w:lvlJc w:val="start"/>
+      <w:pPr>
+        <w:tabs>
+          <w:tab w:val="num" w:pos="2520"/>
+        </w:tabs>
+        <w:ind w:start="2520" w:hanging="360"/>
+      </w:pPr>
+      <w:rPr>
+        <w:rFonts w:ascii="OpenSymbol" w:hAnsi="OpenSymbol" w:cs="OpenSymbol" w:hint="default"/>
+      </w:rPr>
+    </w:lvl>
+    <w:lvl w:ilvl="6">
+      <w:start w:val="1"/>
+      <w:numFmt w:val="bullet"/>
+      <w:lvlText w:val=""/>
+      <w:lvlJc w:val="start"/>
+      <w:pPr>
+        <w:tabs>
+          <w:tab w:val="num" w:pos="2880"/>
+        </w:tabs>
+        <w:ind w:start="2880" w:hanging="360"/>
+      </w:pPr>
+      <w:rPr>
+        <w:rFonts w:ascii="Symbol" w:hAnsi="Symbol" w:cs="Symbol" w:hint="default"/>
+      </w:rPr>
+    </w:lvl>
+    <w:lvl w:ilvl="7">
+      <w:start w:val="1"/>
+      <w:numFmt w:val="bullet"/>
+      <w:lvlText w:val="◦"/>
+      <w:lvlJc w:val="start"/>
+      <w:pPr>
+        <w:tabs>
+          <w:tab w:val="num" w:pos="3240"/>
+        </w:tabs>
+        <w:ind w:start="3240" w:hanging="360"/>
+      </w:pPr>
+      <w:rPr>
+        <w:rFonts w:ascii="OpenSymbol" w:hAnsi="OpenSymbol" w:cs="OpenSymbol" w:hint="default"/>
+      </w:rPr>
+    </w:lvl>
+    <w:lvl w:ilvl="8">
+      <w:start w:val="1"/>
+      <w:numFmt w:val="bullet"/>
+      <w:lvlText w:val="▪"/>
+      <w:lvlJc w:val="start"/>
+      <w:pPr>
+        <w:tabs>
+          <w:tab w:val="num" w:pos="3600"/>
+        </w:tabs>
+        <w:ind w:start="3600" w:hanging="360"/>
+      </w:pPr>
+      <w:rPr>
+        <w:rFonts w:ascii="OpenSymbol" w:hAnsi="OpenSymbol" w:cs="OpenSymbol" w:hint="default"/>
+      </w:rPr>
+    </w:lvl>
+  </w:abstractNum>
+  <w:abstractNum w:abstractNumId="30">
+    <w:lvl w:ilvl="0">
+      <w:start w:val="1"/>
+      <w:numFmt w:val="bullet"/>
+      <w:lvlText w:val=""/>
+      <w:lvlJc w:val="start"/>
+      <w:pPr>
+        <w:tabs>
+          <w:tab w:val="num" w:pos="720"/>
+        </w:tabs>
+        <w:ind w:start="720" w:hanging="360"/>
+      </w:pPr>
+      <w:rPr>
+        <w:rFonts w:ascii="Symbol" w:hAnsi="Symbol" w:cs="Symbol" w:hint="default"/>
+      </w:rPr>
+    </w:lvl>
+    <w:lvl w:ilvl="1">
+      <w:start w:val="1"/>
+      <w:numFmt w:val="bullet"/>
+      <w:lvlText w:val="◦"/>
+      <w:lvlJc w:val="start"/>
+      <w:pPr>
+        <w:tabs>
+          <w:tab w:val="num" w:pos="1080"/>
+        </w:tabs>
+        <w:ind w:start="1080" w:hanging="360"/>
+      </w:pPr>
+      <w:rPr>
+        <w:rFonts w:ascii="OpenSymbol" w:hAnsi="OpenSymbol" w:cs="OpenSymbol" w:hint="default"/>
+      </w:rPr>
+    </w:lvl>
+    <w:lvl w:ilvl="2">
+      <w:start w:val="1"/>
+      <w:numFmt w:val="bullet"/>
+      <w:lvlText w:val="▪"/>
+      <w:lvlJc w:val="start"/>
+      <w:pPr>
+        <w:tabs>
+          <w:tab w:val="num" w:pos="1440"/>
+        </w:tabs>
+        <w:ind w:start="1440" w:hanging="360"/>
+      </w:pPr>
+      <w:rPr>
+        <w:rFonts w:ascii="OpenSymbol" w:hAnsi="OpenSymbol" w:cs="OpenSymbol" w:hint="default"/>
+      </w:rPr>
+    </w:lvl>
+    <w:lvl w:ilvl="3">
+      <w:start w:val="1"/>
+      <w:numFmt w:val="bullet"/>
+      <w:lvlText w:val=""/>
+      <w:lvlJc w:val="start"/>
+      <w:pPr>
+        <w:tabs>
+          <w:tab w:val="num" w:pos="1800"/>
+        </w:tabs>
+        <w:ind w:start="1800" w:hanging="360"/>
+      </w:pPr>
+      <w:rPr>
+        <w:rFonts w:ascii="Symbol" w:hAnsi="Symbol" w:cs="Symbol" w:hint="default"/>
+      </w:rPr>
+    </w:lvl>
+    <w:lvl w:ilvl="4">
+      <w:start w:val="1"/>
+      <w:numFmt w:val="bullet"/>
+      <w:lvlText w:val="◦"/>
+      <w:lvlJc w:val="start"/>
+      <w:pPr>
+        <w:tabs>
+          <w:tab w:val="num" w:pos="2160"/>
+        </w:tabs>
+        <w:ind w:start="2160" w:hanging="360"/>
+      </w:pPr>
+      <w:rPr>
+        <w:rFonts w:ascii="OpenSymbol" w:hAnsi="OpenSymbol" w:cs="OpenSymbol" w:hint="default"/>
+      </w:rPr>
+    </w:lvl>
+    <w:lvl w:ilvl="5">
+      <w:start w:val="1"/>
+      <w:numFmt w:val="bullet"/>
+      <w:lvlText w:val="▪"/>
+      <w:lvlJc w:val="start"/>
+      <w:pPr>
+        <w:tabs>
+          <w:tab w:val="num" w:pos="2520"/>
+        </w:tabs>
+        <w:ind w:start="2520" w:hanging="360"/>
+      </w:pPr>
+      <w:rPr>
+        <w:rFonts w:ascii="OpenSymbol" w:hAnsi="OpenSymbol" w:cs="OpenSymbol" w:hint="default"/>
+      </w:rPr>
+    </w:lvl>
+    <w:lvl w:ilvl="6">
+      <w:start w:val="1"/>
+      <w:numFmt w:val="bullet"/>
+      <w:lvlText w:val=""/>
+      <w:lvlJc w:val="start"/>
+      <w:pPr>
+        <w:tabs>
+          <w:tab w:val="num" w:pos="2880"/>
+        </w:tabs>
+        <w:ind w:start="2880" w:hanging="360"/>
+      </w:pPr>
+      <w:rPr>
+        <w:rFonts w:ascii="Symbol" w:hAnsi="Symbol" w:cs="Symbol" w:hint="default"/>
+      </w:rPr>
+    </w:lvl>
+    <w:lvl w:ilvl="7">
+      <w:start w:val="1"/>
+      <w:numFmt w:val="bullet"/>
+      <w:lvlText w:val="◦"/>
+      <w:lvlJc w:val="start"/>
+      <w:pPr>
+        <w:tabs>
+          <w:tab w:val="num" w:pos="3240"/>
+        </w:tabs>
+        <w:ind w:start="3240" w:hanging="360"/>
+      </w:pPr>
+      <w:rPr>
+        <w:rFonts w:ascii="OpenSymbol" w:hAnsi="OpenSymbol" w:cs="OpenSymbol" w:hint="default"/>
+      </w:rPr>
+    </w:lvl>
+    <w:lvl w:ilvl="8">
+      <w:start w:val="1"/>
+      <w:numFmt w:val="bullet"/>
+      <w:lvlText w:val="▪"/>
+      <w:lvlJc w:val="start"/>
+      <w:pPr>
+        <w:tabs>
+          <w:tab w:val="num" w:pos="3600"/>
+        </w:tabs>
+        <w:ind w:start="3600" w:hanging="360"/>
+      </w:pPr>
+      <w:rPr>
+        <w:rFonts w:ascii="OpenSymbol" w:hAnsi="OpenSymbol" w:cs="OpenSymbol" w:hint="default"/>
+      </w:rPr>
+    </w:lvl>
+  </w:abstractNum>
+  <w:abstractNum w:abstractNumId="31">
     <w:lvl w:ilvl="0">
       <w:start w:val="1"/>
       <w:numFmt w:val="none"/>
@@ -50070,6 +54114,15 @@
   </w:num>
   <w:num w:numId="28">
     <w:abstractNumId w:val="28"/>
+  </w:num>
+  <w:num w:numId="29">
+    <w:abstractNumId w:val="29"/>
+  </w:num>
+  <w:num w:numId="30">
+    <w:abstractNumId w:val="30"/>
+  </w:num>
+  <w:num w:numId="31">
+    <w:abstractNumId w:val="31"/>
   </w:num>
 </w:numbering>
 </file>

--- a/04_WebProgramming.docx
+++ b/04_WebProgramming.docx
@@ -26,12 +26,432 @@
           <w:ilvl w:val="1"/>
           <w:numId w:val="3"/>
         </w:numPr>
+        <w:ind w:hanging="0" w:start="0"/>
+        <w:rPr/>
+      </w:pPr>
+      <w:r>
+        <w:rPr/>
+        <w:t>Apache WEB Server</w:t>
+      </w:r>
+    </w:p>
+    <w:p>
+      <w:pPr>
+        <w:pStyle w:val="BodyText"/>
+        <w:rPr/>
+      </w:pPr>
+      <w:r>
+        <w:rPr>
+          <w:b/>
+          <w:bCs/>
+        </w:rPr>
+        <w:t>Apache</w:t>
+      </w:r>
+      <w:r>
+        <w:rPr/>
+        <w:t xml:space="preserve"> is a highly flexible and powerful web server. A standard installation usually has this server, but you can check it by running the command</w:t>
+      </w:r>
+    </w:p>
+    <w:p>
+      <w:pPr>
+        <w:pStyle w:val="Example"/>
+        <w:spacing w:before="86" w:after="86"/>
+        <w:rPr/>
+      </w:pPr>
+      <w:r>
+        <w:rPr/>
+        <w:t>sudo systemctl status apache2</w:t>
+      </w:r>
+    </w:p>
+    <w:p>
+      <w:pPr>
+        <w:pStyle w:val="BodyText"/>
+        <w:rPr/>
+      </w:pPr>
+      <w:r>
+        <w:rPr/>
+        <w:t>The server</w:t>
+      </w:r>
+      <w:r>
+        <w:rPr/>
+        <w:t xml:space="preserve"> allows to extend functionality through various modules. One such module is </w:t>
+      </w:r>
+      <w:r>
+        <w:rPr>
+          <w:b/>
+          <w:bCs/>
+        </w:rPr>
+        <w:t>mod_perl</w:t>
+      </w:r>
+      <w:r>
+        <w:rPr/>
+        <w:t xml:space="preserve">, a module that brings together the full power of the </w:t>
+      </w:r>
+      <w:r>
+        <w:rPr>
+          <w:b/>
+          <w:bCs/>
+        </w:rPr>
+        <w:t>Perl</w:t>
+      </w:r>
+      <w:r>
+        <w:rPr/>
+        <w:t xml:space="preserve"> programming language with the Apache HTTP server. </w:t>
+      </w:r>
+      <w:r>
+        <w:rPr>
+          <w:b/>
+          <w:bCs/>
+        </w:rPr>
+        <w:t>Mod_per</w:t>
+      </w:r>
+      <w:r>
+        <w:rPr/>
+        <w:t>l is an optional module for the Apache HTTP server. It embeds a Perl interpreter into the Apache server itself, allowing your Perl scripts to execute directly within the server, rather than as separate CGI scripts. This results in significantly improved performance and allows Perl code to directly access Apache internals, leading to powerful applications.</w:t>
+      </w:r>
+    </w:p>
+    <w:p>
+      <w:pPr>
+        <w:pStyle w:val="BodyText"/>
+        <w:rPr/>
+      </w:pPr>
+      <w:r>
+        <w:rPr/>
+        <w:t>The first step is to ensure that your Ubuntu system is up to date. Run these commands:</w:t>
+      </w:r>
+    </w:p>
+    <w:p>
+      <w:pPr>
+        <w:pStyle w:val="Example"/>
+        <w:spacing w:before="86" w:after="86"/>
+        <w:rPr/>
+      </w:pPr>
+      <w:r>
+        <w:rPr/>
+        <w:t>sudo apt-get update</w:t>
+      </w:r>
+    </w:p>
+    <w:p>
+      <w:pPr>
+        <w:pStyle w:val="Example"/>
+        <w:rPr/>
+      </w:pPr>
+      <w:r>
+        <w:rPr/>
+        <w:t>sudo apt-get upgrade</w:t>
+      </w:r>
+    </w:p>
+    <w:p>
+      <w:pPr>
+        <w:pStyle w:val="BodyText"/>
+        <w:rPr/>
+      </w:pPr>
+      <w:r>
+        <w:rPr/>
+        <w:t xml:space="preserve">Once your system is up to date, you can install the </w:t>
+      </w:r>
+      <w:r>
+        <w:rPr>
+          <w:b/>
+          <w:bCs/>
+        </w:rPr>
+        <w:t>mod_perl</w:t>
+      </w:r>
+      <w:r>
+        <w:rPr/>
+        <w:t xml:space="preserve"> module:</w:t>
+      </w:r>
+    </w:p>
+    <w:p>
+      <w:pPr>
+        <w:pStyle w:val="Example"/>
+        <w:spacing w:before="86" w:after="86"/>
+        <w:rPr/>
+      </w:pPr>
+      <w:r>
+        <w:rPr/>
+        <w:t>sudo apt install apache2</w:t>
+      </w:r>
+    </w:p>
+    <w:p>
+      <w:pPr>
+        <w:pStyle w:val="Example"/>
+        <w:spacing w:before="0" w:after="86"/>
+        <w:rPr/>
+      </w:pPr>
+      <w:r>
+        <w:rPr/>
+        <w:t>sudo apt-get install libapache2-mod-perl2</w:t>
+      </w:r>
+    </w:p>
+    <w:p>
+      <w:pPr>
+        <w:pStyle w:val="BodyText"/>
+        <w:rPr/>
+      </w:pPr>
+      <w:r>
+        <w:rPr/>
+        <w:t xml:space="preserve">The first command will update or install Apache. After installing mod_perl, you need to enable it. Apache on Ubuntu uses the </w:t>
+      </w:r>
+      <w:r>
+        <w:rPr>
+          <w:b/>
+          <w:bCs/>
+        </w:rPr>
+        <w:t>a2enmod</w:t>
+      </w:r>
+      <w:r>
+        <w:rPr/>
+        <w:t xml:space="preserve"> command to enable modules. Type this command and restart apache:</w:t>
+      </w:r>
+    </w:p>
+    <w:p>
+      <w:pPr>
+        <w:pStyle w:val="Example"/>
+        <w:spacing w:before="86" w:after="86"/>
+        <w:rPr/>
+      </w:pPr>
+      <w:r>
+        <w:rPr/>
+        <w:t>sudo a2enmod perl</w:t>
+      </w:r>
+    </w:p>
+    <w:p>
+      <w:pPr>
+        <w:pStyle w:val="Example"/>
+        <w:rPr/>
+      </w:pPr>
+      <w:r>
+        <w:rPr/>
+        <w:t>sudo service apache2 restart</w:t>
+      </w:r>
+    </w:p>
+    <w:p>
+      <w:pPr>
+        <w:pStyle w:val="BodyText"/>
+        <w:rPr/>
+      </w:pPr>
+      <w:r>
+        <w:rPr/>
+        <w:t>Run the following command to list all enabled Apache modules:</w:t>
+      </w:r>
+    </w:p>
+    <w:p>
+      <w:pPr>
+        <w:pStyle w:val="Example"/>
+        <w:spacing w:before="86" w:after="86"/>
+        <w:rPr/>
+      </w:pPr>
+      <w:r>
+        <w:rPr/>
+        <w:t>sudo apache2ctl -M</w:t>
+      </w:r>
+    </w:p>
+    <w:p>
+      <w:pPr>
+        <w:pStyle w:val="BodyText"/>
+        <w:rPr/>
+      </w:pPr>
+      <w:r>
+        <w:rPr/>
+        <w:t>In the list of modules, you should see ‘</w:t>
+      </w:r>
+      <w:r>
+        <w:rPr>
+          <w:b/>
+          <w:bCs/>
+        </w:rPr>
+        <w:t>perl_module (shared)</w:t>
+      </w:r>
+      <w:r>
+        <w:rPr/>
+        <w:t>’. This indicates that mod_perl is correctly installed and enabled.</w:t>
+      </w:r>
+    </w:p>
+    <w:p>
+      <w:pPr>
+        <w:pStyle w:val="BodyText"/>
+        <w:rPr/>
+      </w:pPr>
+      <w:r>
+        <w:rPr/>
+        <w:t>Other modules are installed in exactly the same way. For example, the commands listed below install PHP:</w:t>
+      </w:r>
+    </w:p>
+    <w:p>
+      <w:pPr>
+        <w:pStyle w:val="Example"/>
+        <w:spacing w:before="86" w:after="86"/>
+        <w:rPr/>
+      </w:pPr>
+      <w:r>
+        <w:rPr/>
+        <w:t>sudo apt install php</w:t>
+      </w:r>
+    </w:p>
+    <w:p>
+      <w:pPr>
+        <w:pStyle w:val="Example"/>
+        <w:spacing w:before="0" w:after="86"/>
+        <w:rPr/>
+      </w:pPr>
+      <w:r>
+        <w:rPr/>
+        <w:t>sudo apt install libapache2-mod-php</w:t>
+      </w:r>
+    </w:p>
+    <w:p>
+      <w:pPr>
+        <w:pStyle w:val="Example"/>
+        <w:spacing w:before="0" w:after="86"/>
+        <w:rPr/>
+      </w:pPr>
+      <w:r>
+        <w:rPr/>
+        <w:t xml:space="preserve">sudo a2enmod php </w:t>
+      </w:r>
+    </w:p>
+    <w:p>
+      <w:pPr>
+        <w:pStyle w:val="Example"/>
+        <w:rPr/>
+      </w:pPr>
+      <w:r>
+        <w:rPr/>
+        <w:t>sudo service apache2 restart</w:t>
+      </w:r>
+    </w:p>
+    <w:p>
+      <w:pPr>
+        <w:pStyle w:val="BodyText"/>
+        <w:rPr/>
+      </w:pPr>
+      <w:r>
+        <w:rPr/>
+      </w:r>
+    </w:p>
+    <w:p>
+      <w:pPr>
+        <w:pStyle w:val="Heading4"/>
+        <w:numPr>
+          <w:ilvl w:val="3"/>
+          <w:numId w:val="2"/>
+        </w:numPr>
+        <w:ind w:hanging="0" w:start="0"/>
+        <w:rPr/>
+      </w:pPr>
+      <w:r>
+        <w:rPr/>
+        <w:t>Testing the installation</w:t>
+      </w:r>
+    </w:p>
+    <w:p>
+      <w:pPr>
+        <w:pStyle w:val="BodyText"/>
+        <w:rPr/>
+      </w:pPr>
+      <w:r>
+        <w:rPr/>
+        <w:t xml:space="preserve">On the computer where you installed Apache, open a browser and type </w:t>
+      </w:r>
+      <w:r>
+        <w:rPr>
+          <w:b/>
+          <w:bCs/>
+        </w:rPr>
+        <w:t>localhost</w:t>
+      </w:r>
+      <w:r>
+        <w:rPr/>
+        <w:t xml:space="preserve"> in the address bar. You woud see  </w:t>
+      </w:r>
+      <w:r>
+        <w:rPr>
+          <w:b/>
+          <w:bCs/>
+        </w:rPr>
+        <w:t>Apache2 Default page</w:t>
+      </w:r>
+      <w:r>
+        <w:rPr>
+          <w:b w:val="false"/>
+          <w:bCs w:val="false"/>
+        </w:rPr>
+        <w:t>.</w:t>
+      </w:r>
+    </w:p>
+    <w:p>
+      <w:pPr>
+        <w:pStyle w:val="BodyText"/>
+        <w:rPr/>
+      </w:pPr>
+      <w:r>
+        <w:rPr/>
+        <w:t>Type loopback address (</w:t>
+      </w:r>
+      <w:r>
+        <w:rPr>
+          <w:b/>
+          <w:bCs/>
+        </w:rPr>
+        <w:t>127.0.0.1</w:t>
+      </w:r>
+      <w:r>
+        <w:rPr/>
+        <w:t>): Apache2 will show the same page.</w:t>
+      </w:r>
+    </w:p>
+    <w:p>
+      <w:pPr>
+        <w:pStyle w:val="BodyText"/>
+        <w:rPr/>
+      </w:pPr>
+      <w:r>
+        <w:rPr/>
+        <w:t>Open „</w:t>
+      </w:r>
+      <w:r>
+        <w:rPr>
+          <w:b/>
+          <w:bCs/>
+        </w:rPr>
+        <w:t>Connection Information Window</w:t>
+      </w:r>
+      <w:r>
+        <w:rPr/>
+        <w:t>“ and record IP address of your computer.  Launch the browser from another computer on the same local network and collect the IP address of the computer where you installed Apache. Apache is configured fine if it will show you the same default page.</w:t>
+      </w:r>
+    </w:p>
+    <w:p>
+      <w:pPr>
+        <w:pStyle w:val="BodyText"/>
+        <w:rPr/>
+      </w:pPr>
+      <w:r>
+        <w:rPr/>
+      </w:r>
+    </w:p>
+    <w:p>
+      <w:pPr>
+        <w:pStyle w:val="BodyText"/>
+        <w:rPr/>
+      </w:pPr>
+      <w:r>
+        <w:rPr/>
+      </w:r>
+    </w:p>
+    <w:p>
+      <w:pPr>
+        <w:pStyle w:val="Heading2"/>
+        <w:numPr>
+          <w:ilvl w:val="1"/>
+          <w:numId w:val="3"/>
+        </w:numPr>
         <w:spacing w:before="200" w:after="120"/>
         <w:rPr/>
       </w:pPr>
       <w:r>
         <w:rPr/>
-        <w:t>HTTP server</w:t>
+        <w:t>GO HTTP server</w:t>
       </w:r>
     </w:p>
     <w:p>
@@ -49305,7 +49725,7 @@
       <w:pPr>
         <w:pStyle w:val="Example"/>
         <w:spacing w:before="86" w:after="86"/>
-        <w:ind w:hanging="0" w:start="1418"/>
+        <w:ind w:hanging="0" w:start="1418" w:end="567"/>
         <w:rPr/>
       </w:pPr>
       <w:r>
@@ -49317,7 +49737,7 @@
       <w:pPr>
         <w:pStyle w:val="Example"/>
         <w:spacing w:before="0" w:after="86"/>
-        <w:ind w:hanging="0" w:start="1418"/>
+        <w:ind w:hanging="0" w:start="1418" w:end="567"/>
         <w:rPr/>
       </w:pPr>
       <w:r>
@@ -49329,7 +49749,7 @@
       <w:pPr>
         <w:pStyle w:val="Example"/>
         <w:spacing w:before="0" w:after="86"/>
-        <w:ind w:hanging="0" w:start="1418"/>
+        <w:ind w:hanging="0" w:start="1418" w:end="567"/>
         <w:rPr/>
       </w:pPr>
       <w:r>
@@ -49341,7 +49761,7 @@
       <w:pPr>
         <w:pStyle w:val="Example"/>
         <w:spacing w:before="0" w:after="86"/>
-        <w:ind w:hanging="0" w:start="1418"/>
+        <w:ind w:hanging="0" w:start="1418" w:end="567"/>
         <w:rPr/>
       </w:pPr>
       <w:r>
@@ -49353,7 +49773,7 @@
       <w:pPr>
         <w:pStyle w:val="Example"/>
         <w:spacing w:before="0" w:after="86"/>
-        <w:ind w:hanging="0" w:start="1418"/>
+        <w:ind w:hanging="0" w:start="1418" w:end="567"/>
         <w:rPr/>
       </w:pPr>
       <w:r>
@@ -49369,7 +49789,7 @@
       <w:pPr>
         <w:pStyle w:val="Example"/>
         <w:spacing w:before="0" w:after="86"/>
-        <w:ind w:hanging="0" w:start="1418"/>
+        <w:ind w:hanging="0" w:start="1418" w:end="567"/>
         <w:rPr/>
       </w:pPr>
       <w:r>
@@ -49385,7 +49805,7 @@
       <w:pPr>
         <w:pStyle w:val="Example"/>
         <w:spacing w:before="0" w:after="86"/>
-        <w:ind w:hanging="0" w:start="1418"/>
+        <w:ind w:hanging="0" w:start="1418" w:end="567"/>
         <w:rPr/>
       </w:pPr>
       <w:r>
@@ -49401,7 +49821,7 @@
       <w:pPr>
         <w:pStyle w:val="Example"/>
         <w:spacing w:before="0" w:after="86"/>
-        <w:ind w:hanging="0" w:start="1418"/>
+        <w:ind w:hanging="0" w:start="1418" w:end="567"/>
         <w:rPr/>
       </w:pPr>
       <w:r>
@@ -49413,18 +49833,18 @@
       <w:pPr>
         <w:pStyle w:val="Example"/>
         <w:spacing w:before="0" w:after="86"/>
-        <w:ind w:hanging="0" w:start="1418"/>
-        <w:rPr/>
-      </w:pPr>
-      <w:r>
-        <w:rPr/>
-      </w:r>
-    </w:p>
-    <w:p>
-      <w:pPr>
-        <w:pStyle w:val="Example"/>
-        <w:spacing w:before="0" w:after="86"/>
-        <w:ind w:hanging="0" w:start="1418"/>
+        <w:ind w:hanging="0" w:start="1418" w:end="567"/>
+        <w:rPr/>
+      </w:pPr>
+      <w:r>
+        <w:rPr/>
+      </w:r>
+    </w:p>
+    <w:p>
+      <w:pPr>
+        <w:pStyle w:val="Example"/>
+        <w:spacing w:before="0" w:after="86"/>
+        <w:ind w:hanging="0" w:start="1418" w:end="567"/>
         <w:rPr/>
       </w:pPr>
       <w:r>
@@ -49436,7 +49856,7 @@
       <w:pPr>
         <w:pStyle w:val="Example"/>
         <w:spacing w:before="0" w:after="86"/>
-        <w:ind w:hanging="0" w:start="1418"/>
+        <w:ind w:hanging="0" w:start="1418" w:end="567"/>
         <w:rPr/>
       </w:pPr>
       <w:r>
@@ -49448,7 +49868,7 @@
       <w:pPr>
         <w:pStyle w:val="Example"/>
         <w:spacing w:before="0" w:after="86"/>
-        <w:ind w:hanging="0" w:start="1418"/>
+        <w:ind w:hanging="0" w:start="1418" w:end="567"/>
         <w:rPr/>
       </w:pPr>
       <w:r>
@@ -49464,7 +49884,7 @@
       <w:pPr>
         <w:pStyle w:val="Example"/>
         <w:spacing w:before="0" w:after="86"/>
-        <w:ind w:hanging="0" w:start="1418"/>
+        <w:ind w:hanging="0" w:start="1418" w:end="567"/>
         <w:rPr/>
       </w:pPr>
       <w:r>
@@ -49480,7 +49900,7 @@
       <w:pPr>
         <w:pStyle w:val="Example"/>
         <w:spacing w:before="0" w:after="86"/>
-        <w:ind w:hanging="0" w:start="1418"/>
+        <w:ind w:hanging="0" w:start="1418" w:end="567"/>
         <w:rPr/>
       </w:pPr>
       <w:r>
@@ -49496,7 +49916,7 @@
       <w:pPr>
         <w:pStyle w:val="Example"/>
         <w:spacing w:before="0" w:after="86"/>
-        <w:ind w:hanging="0" w:start="1418"/>
+        <w:ind w:hanging="0" w:start="1418" w:end="567"/>
         <w:rPr/>
       </w:pPr>
       <w:r>
@@ -49508,18 +49928,18 @@
       <w:pPr>
         <w:pStyle w:val="Example"/>
         <w:spacing w:before="0" w:after="86"/>
-        <w:ind w:hanging="0" w:start="1418"/>
-        <w:rPr/>
-      </w:pPr>
-      <w:r>
-        <w:rPr/>
-      </w:r>
-    </w:p>
-    <w:p>
-      <w:pPr>
-        <w:pStyle w:val="Example"/>
-        <w:spacing w:before="0" w:after="86"/>
-        <w:ind w:hanging="0" w:start="1418"/>
+        <w:ind w:hanging="0" w:start="1418" w:end="567"/>
+        <w:rPr/>
+      </w:pPr>
+      <w:r>
+        <w:rPr/>
+      </w:r>
+    </w:p>
+    <w:p>
+      <w:pPr>
+        <w:pStyle w:val="Example"/>
+        <w:spacing w:before="0" w:after="86"/>
+        <w:ind w:hanging="0" w:start="1418" w:end="567"/>
         <w:rPr/>
       </w:pPr>
       <w:r>
@@ -49531,7 +49951,7 @@
       <w:pPr>
         <w:pStyle w:val="Example"/>
         <w:spacing w:before="0" w:after="86"/>
-        <w:ind w:hanging="0" w:start="1418"/>
+        <w:ind w:hanging="0" w:start="1418" w:end="567"/>
         <w:rPr/>
       </w:pPr>
       <w:r>
@@ -49543,7 +49963,7 @@
       <w:pPr>
         <w:pStyle w:val="Example"/>
         <w:spacing w:before="0" w:after="86"/>
-        <w:ind w:hanging="0" w:start="1418"/>
+        <w:ind w:hanging="0" w:start="1418" w:end="567"/>
         <w:rPr/>
       </w:pPr>
       <w:r>
@@ -49559,7 +49979,7 @@
       <w:pPr>
         <w:pStyle w:val="Example"/>
         <w:spacing w:before="0" w:after="86"/>
-        <w:ind w:hanging="0" w:start="1418"/>
+        <w:ind w:hanging="0" w:start="1418" w:end="567"/>
         <w:rPr/>
       </w:pPr>
       <w:r>
@@ -49575,7 +49995,7 @@
       <w:pPr>
         <w:pStyle w:val="Example"/>
         <w:spacing w:before="0" w:after="86"/>
-        <w:ind w:hanging="0" w:start="1418"/>
+        <w:ind w:hanging="0" w:start="1418" w:end="567"/>
         <w:rPr/>
       </w:pPr>
       <w:r>
@@ -49590,7 +50010,7 @@
     <w:p>
       <w:pPr>
         <w:pStyle w:val="Example"/>
-        <w:ind w:hanging="0" w:start="1418"/>
+        <w:ind w:hanging="0" w:start="1418" w:end="567"/>
         <w:rPr/>
       </w:pPr>
       <w:r>

--- a/04_WebProgramming.docx
+++ b/04_WebProgramming.docx
@@ -30171,15 +30171,15 @@
         </w:tblCellMar>
       </w:tblPr>
       <w:tblGrid>
-        <w:gridCol w:w="2216"/>
-        <w:gridCol w:w="3060"/>
-        <w:gridCol w:w="4362"/>
+        <w:gridCol w:w="2210"/>
+        <w:gridCol w:w="3061"/>
+        <w:gridCol w:w="4367"/>
       </w:tblGrid>
       <w:tr>
         <w:trPr/>
         <w:tc>
           <w:tcPr>
-            <w:tcW w:w="2216" w:type="dxa"/>
+            <w:tcW w:w="2210" w:type="dxa"/>
             <w:tcBorders>
               <w:top w:val="single" w:sz="4" w:space="0" w:color="000000"/>
               <w:left w:val="single" w:sz="4" w:space="0" w:color="000000"/>
@@ -30230,7 +30230,7 @@
         </w:tc>
         <w:tc>
           <w:tcPr>
-            <w:tcW w:w="3060" w:type="dxa"/>
+            <w:tcW w:w="3061" w:type="dxa"/>
             <w:tcBorders>
               <w:top w:val="single" w:sz="4" w:space="0" w:color="000000"/>
               <w:left w:val="single" w:sz="4" w:space="0" w:color="000000"/>
@@ -30281,7 +30281,7 @@
         </w:tc>
         <w:tc>
           <w:tcPr>
-            <w:tcW w:w="4362" w:type="dxa"/>
+            <w:tcW w:w="4367" w:type="dxa"/>
             <w:tcBorders>
               <w:top w:val="single" w:sz="4" w:space="0" w:color="000000"/>
               <w:left w:val="single" w:sz="4" w:space="0" w:color="000000"/>
@@ -30336,7 +30336,7 @@
         <w:trPr/>
         <w:tc>
           <w:tcPr>
-            <w:tcW w:w="2216" w:type="dxa"/>
+            <w:tcW w:w="2210" w:type="dxa"/>
             <w:tcBorders>
               <w:left w:val="single" w:sz="4" w:space="0" w:color="000000"/>
               <w:bottom w:val="single" w:sz="4" w:space="0" w:color="000000"/>
@@ -30385,7 +30385,7 @@
         </w:tc>
         <w:tc>
           <w:tcPr>
-            <w:tcW w:w="3060" w:type="dxa"/>
+            <w:tcW w:w="3061" w:type="dxa"/>
             <w:tcBorders>
               <w:left w:val="single" w:sz="4" w:space="0" w:color="000000"/>
               <w:bottom w:val="single" w:sz="4" w:space="0" w:color="000000"/>
@@ -30434,7 +30434,7 @@
         </w:tc>
         <w:tc>
           <w:tcPr>
-            <w:tcW w:w="4362" w:type="dxa"/>
+            <w:tcW w:w="4367" w:type="dxa"/>
             <w:tcBorders>
               <w:left w:val="single" w:sz="4" w:space="0" w:color="000000"/>
               <w:bottom w:val="single" w:sz="4" w:space="0" w:color="000000"/>
@@ -30487,7 +30487,7 @@
         <w:trPr/>
         <w:tc>
           <w:tcPr>
-            <w:tcW w:w="2216" w:type="dxa"/>
+            <w:tcW w:w="2210" w:type="dxa"/>
             <w:tcBorders>
               <w:left w:val="single" w:sz="4" w:space="0" w:color="000000"/>
               <w:bottom w:val="single" w:sz="4" w:space="0" w:color="000000"/>
@@ -30536,7 +30536,7 @@
         </w:tc>
         <w:tc>
           <w:tcPr>
-            <w:tcW w:w="3060" w:type="dxa"/>
+            <w:tcW w:w="3061" w:type="dxa"/>
             <w:tcBorders>
               <w:left w:val="single" w:sz="4" w:space="0" w:color="000000"/>
               <w:bottom w:val="single" w:sz="4" w:space="0" w:color="000000"/>
@@ -30585,7 +30585,7 @@
         </w:tc>
         <w:tc>
           <w:tcPr>
-            <w:tcW w:w="4362" w:type="dxa"/>
+            <w:tcW w:w="4367" w:type="dxa"/>
             <w:tcBorders>
               <w:left w:val="single" w:sz="4" w:space="0" w:color="000000"/>
               <w:bottom w:val="single" w:sz="4" w:space="0" w:color="000000"/>
@@ -30638,7 +30638,7 @@
         <w:trPr/>
         <w:tc>
           <w:tcPr>
-            <w:tcW w:w="2216" w:type="dxa"/>
+            <w:tcW w:w="2210" w:type="dxa"/>
             <w:tcBorders>
               <w:left w:val="single" w:sz="4" w:space="0" w:color="000000"/>
               <w:bottom w:val="single" w:sz="4" w:space="0" w:color="000000"/>
@@ -30687,7 +30687,7 @@
         </w:tc>
         <w:tc>
           <w:tcPr>
-            <w:tcW w:w="3060" w:type="dxa"/>
+            <w:tcW w:w="3061" w:type="dxa"/>
             <w:tcBorders>
               <w:left w:val="single" w:sz="4" w:space="0" w:color="000000"/>
               <w:bottom w:val="single" w:sz="4" w:space="0" w:color="000000"/>
@@ -30736,7 +30736,7 @@
         </w:tc>
         <w:tc>
           <w:tcPr>
-            <w:tcW w:w="4362" w:type="dxa"/>
+            <w:tcW w:w="4367" w:type="dxa"/>
             <w:tcBorders>
               <w:left w:val="single" w:sz="4" w:space="0" w:color="000000"/>
               <w:bottom w:val="single" w:sz="4" w:space="0" w:color="000000"/>
@@ -30789,7 +30789,7 @@
         <w:trPr/>
         <w:tc>
           <w:tcPr>
-            <w:tcW w:w="2216" w:type="dxa"/>
+            <w:tcW w:w="2210" w:type="dxa"/>
             <w:tcBorders>
               <w:left w:val="single" w:sz="4" w:space="0" w:color="000000"/>
               <w:bottom w:val="single" w:sz="4" w:space="0" w:color="000000"/>
@@ -30838,7 +30838,7 @@
         </w:tc>
         <w:tc>
           <w:tcPr>
-            <w:tcW w:w="3060" w:type="dxa"/>
+            <w:tcW w:w="3061" w:type="dxa"/>
             <w:tcBorders>
               <w:left w:val="single" w:sz="4" w:space="0" w:color="000000"/>
               <w:bottom w:val="single" w:sz="4" w:space="0" w:color="000000"/>
@@ -30881,47 +30881,13 @@
                 <w:szCs w:val="24"/>
                 <w:u w:val="none"/>
               </w:rPr>
-              <w:t>div[lang|="</w:t>
-            </w:r>
-            <w:r>
-              <w:rPr>
-                <w:b w:val="false"/>
-                <w:bCs w:val="false"/>
-                <w:i w:val="false"/>
-                <w:iCs w:val="false"/>
-                <w:strike w:val="false"/>
-                <w:dstrike w:val="false"/>
-                <w:outline w:val="false"/>
-                <w:shadow w:val="false"/>
-                <w:color w:val="000000"/>
-                <w:sz w:val="24"/>
-                <w:szCs w:val="24"/>
-                <w:u w:val="none"/>
-              </w:rPr>
-              <w:t>en</w:t>
-            </w:r>
-            <w:r>
-              <w:rPr>
-                <w:b w:val="false"/>
-                <w:bCs w:val="false"/>
-                <w:i w:val="false"/>
-                <w:iCs w:val="false"/>
-                <w:strike w:val="false"/>
-                <w:dstrike w:val="false"/>
-                <w:outline w:val="false"/>
-                <w:shadow w:val="false"/>
-                <w:color w:val="000000"/>
-                <w:sz w:val="24"/>
-                <w:szCs w:val="24"/>
-                <w:u w:val="none"/>
-              </w:rPr>
-              <w:t>"]</w:t>
+              <w:t>div[lang|="en"]</w:t>
             </w:r>
           </w:p>
         </w:tc>
         <w:tc>
           <w:tcPr>
-            <w:tcW w:w="4362" w:type="dxa"/>
+            <w:tcW w:w="4367" w:type="dxa"/>
             <w:tcBorders>
               <w:left w:val="single" w:sz="4" w:space="0" w:color="000000"/>
               <w:bottom w:val="single" w:sz="4" w:space="0" w:color="000000"/>
@@ -30965,24 +30931,7 @@
                 <w:szCs w:val="24"/>
                 <w:u w:val="none"/>
               </w:rPr>
-              <w:t xml:space="preserve">Matches elements with an attr attribute whose value begins with value immediately followed by a hyphen. </w:t>
-            </w:r>
-            <w:r>
-              <w:rPr>
-                <w:b w:val="false"/>
-                <w:bCs w:val="false"/>
-                <w:i w:val="false"/>
-                <w:iCs w:val="false"/>
-                <w:strike w:val="false"/>
-                <w:dstrike w:val="false"/>
-                <w:outline w:val="false"/>
-                <w:shadow w:val="false"/>
-                <w:color w:val="000000"/>
-                <w:sz w:val="24"/>
-                <w:szCs w:val="24"/>
-                <w:u w:val="none"/>
-              </w:rPr>
-              <w:t xml:space="preserve">Matches element with </w:t>
+              <w:t xml:space="preserve">Matches elements with an attr attribute whose value begins with value immediately followed by a hyphen. Matches element with </w:t>
             </w:r>
             <w:r>
               <w:rPr>
@@ -31016,7 +30965,7 @@
                 <w:szCs w:val="24"/>
                 <w:u w:val="none"/>
               </w:rPr>
-              <w:t xml:space="preserve">. </w:t>
+              <w:t>.</w:t>
             </w:r>
           </w:p>
         </w:tc>
@@ -31025,7 +30974,7 @@
         <w:trPr/>
         <w:tc>
           <w:tcPr>
-            <w:tcW w:w="2216" w:type="dxa"/>
+            <w:tcW w:w="2210" w:type="dxa"/>
             <w:tcBorders>
               <w:left w:val="single" w:sz="4" w:space="0" w:color="000000"/>
               <w:bottom w:val="single" w:sz="4" w:space="0" w:color="000000"/>
@@ -31074,7 +31023,7 @@
         </w:tc>
         <w:tc>
           <w:tcPr>
-            <w:tcW w:w="3060" w:type="dxa"/>
+            <w:tcW w:w="3061" w:type="dxa"/>
             <w:tcBorders>
               <w:left w:val="single" w:sz="4" w:space="0" w:color="000000"/>
               <w:bottom w:val="single" w:sz="4" w:space="0" w:color="000000"/>
@@ -31117,81 +31066,13 @@
                 <w:szCs w:val="24"/>
                 <w:u w:val="none"/>
               </w:rPr>
-              <w:t>div[lang</w:t>
-            </w:r>
-            <w:r>
-              <w:rPr>
-                <w:b w:val="false"/>
-                <w:bCs w:val="false"/>
-                <w:i w:val="false"/>
-                <w:iCs w:val="false"/>
-                <w:strike w:val="false"/>
-                <w:dstrike w:val="false"/>
-                <w:outline w:val="false"/>
-                <w:shadow w:val="false"/>
-                <w:color w:val="000000"/>
-                <w:sz w:val="24"/>
-                <w:szCs w:val="24"/>
-                <w:u w:val="none"/>
-              </w:rPr>
-              <w:t>^</w:t>
-            </w:r>
-            <w:r>
-              <w:rPr>
-                <w:b w:val="false"/>
-                <w:bCs w:val="false"/>
-                <w:i w:val="false"/>
-                <w:iCs w:val="false"/>
-                <w:strike w:val="false"/>
-                <w:dstrike w:val="false"/>
-                <w:outline w:val="false"/>
-                <w:shadow w:val="false"/>
-                <w:color w:val="000000"/>
-                <w:sz w:val="24"/>
-                <w:szCs w:val="24"/>
-                <w:u w:val="none"/>
-              </w:rPr>
-              <w:t>="</w:t>
-            </w:r>
-            <w:r>
-              <w:rPr>
-                <w:b w:val="false"/>
-                <w:bCs w:val="false"/>
-                <w:i w:val="false"/>
-                <w:iCs w:val="false"/>
-                <w:strike w:val="false"/>
-                <w:dstrike w:val="false"/>
-                <w:outline w:val="false"/>
-                <w:shadow w:val="false"/>
-                <w:color w:val="000000"/>
-                <w:sz w:val="24"/>
-                <w:szCs w:val="24"/>
-                <w:u w:val="none"/>
-              </w:rPr>
-              <w:t>en-</w:t>
-            </w:r>
-            <w:r>
-              <w:rPr>
-                <w:b w:val="false"/>
-                <w:bCs w:val="false"/>
-                <w:i w:val="false"/>
-                <w:iCs w:val="false"/>
-                <w:strike w:val="false"/>
-                <w:dstrike w:val="false"/>
-                <w:outline w:val="false"/>
-                <w:shadow w:val="false"/>
-                <w:color w:val="000000"/>
-                <w:sz w:val="24"/>
-                <w:szCs w:val="24"/>
-                <w:u w:val="none"/>
-              </w:rPr>
-              <w:t>"]</w:t>
+              <w:t>div[lang^="en-"]</w:t>
             </w:r>
           </w:p>
         </w:tc>
         <w:tc>
           <w:tcPr>
-            <w:tcW w:w="4362" w:type="dxa"/>
+            <w:tcW w:w="4367" w:type="dxa"/>
             <w:tcBorders>
               <w:left w:val="single" w:sz="4" w:space="0" w:color="000000"/>
               <w:bottom w:val="single" w:sz="4" w:space="0" w:color="000000"/>
@@ -31235,24 +31116,7 @@
                 <w:szCs w:val="24"/>
                 <w:u w:val="none"/>
               </w:rPr>
-              <w:t xml:space="preserve">Matches elements with an attr attribute, whose value begins with value. </w:t>
-            </w:r>
-            <w:r>
-              <w:rPr>
-                <w:b w:val="false"/>
-                <w:bCs w:val="false"/>
-                <w:i w:val="false"/>
-                <w:iCs w:val="false"/>
-                <w:strike w:val="false"/>
-                <w:dstrike w:val="false"/>
-                <w:outline w:val="false"/>
-                <w:shadow w:val="false"/>
-                <w:color w:val="000000"/>
-                <w:sz w:val="24"/>
-                <w:szCs w:val="24"/>
-                <w:u w:val="none"/>
-              </w:rPr>
-              <w:t xml:space="preserve">Matches element with </w:t>
+              <w:t xml:space="preserve">Matches elements with an attr attribute, whose value begins with value. Matches element with </w:t>
             </w:r>
             <w:r>
               <w:rPr>
@@ -31295,7 +31159,7 @@
         <w:trPr/>
         <w:tc>
           <w:tcPr>
-            <w:tcW w:w="2216" w:type="dxa"/>
+            <w:tcW w:w="2210" w:type="dxa"/>
             <w:tcBorders>
               <w:left w:val="single" w:sz="4" w:space="0" w:color="000000"/>
               <w:bottom w:val="single" w:sz="4" w:space="0" w:color="000000"/>
@@ -31344,7 +31208,7 @@
         </w:tc>
         <w:tc>
           <w:tcPr>
-            <w:tcW w:w="3060" w:type="dxa"/>
+            <w:tcW w:w="3061" w:type="dxa"/>
             <w:tcBorders>
               <w:left w:val="single" w:sz="4" w:space="0" w:color="000000"/>
               <w:bottom w:val="single" w:sz="4" w:space="0" w:color="000000"/>
@@ -31387,81 +31251,13 @@
                 <w:szCs w:val="24"/>
                 <w:u w:val="none"/>
               </w:rPr>
-              <w:t>div[lang</w:t>
-            </w:r>
-            <w:r>
-              <w:rPr>
-                <w:b w:val="false"/>
-                <w:bCs w:val="false"/>
-                <w:i w:val="false"/>
-                <w:iCs w:val="false"/>
-                <w:strike w:val="false"/>
-                <w:dstrike w:val="false"/>
-                <w:outline w:val="false"/>
-                <w:shadow w:val="false"/>
-                <w:color w:val="000000"/>
-                <w:sz w:val="24"/>
-                <w:szCs w:val="24"/>
-                <w:u w:val="none"/>
-              </w:rPr>
-              <w:t>$</w:t>
-            </w:r>
-            <w:r>
-              <w:rPr>
-                <w:b w:val="false"/>
-                <w:bCs w:val="false"/>
-                <w:i w:val="false"/>
-                <w:iCs w:val="false"/>
-                <w:strike w:val="false"/>
-                <w:dstrike w:val="false"/>
-                <w:outline w:val="false"/>
-                <w:shadow w:val="false"/>
-                <w:color w:val="000000"/>
-                <w:sz w:val="24"/>
-                <w:szCs w:val="24"/>
-                <w:u w:val="none"/>
-              </w:rPr>
-              <w:t>="</w:t>
-            </w:r>
-            <w:r>
-              <w:rPr>
-                <w:b w:val="false"/>
-                <w:bCs w:val="false"/>
-                <w:i w:val="false"/>
-                <w:iCs w:val="false"/>
-                <w:strike w:val="false"/>
-                <w:dstrike w:val="false"/>
-                <w:outline w:val="false"/>
-                <w:shadow w:val="false"/>
-                <w:color w:val="000000"/>
-                <w:sz w:val="24"/>
-                <w:szCs w:val="24"/>
-                <w:u w:val="none"/>
-              </w:rPr>
-              <w:t>GB</w:t>
-            </w:r>
-            <w:r>
-              <w:rPr>
-                <w:b w:val="false"/>
-                <w:bCs w:val="false"/>
-                <w:i w:val="false"/>
-                <w:iCs w:val="false"/>
-                <w:strike w:val="false"/>
-                <w:dstrike w:val="false"/>
-                <w:outline w:val="false"/>
-                <w:shadow w:val="false"/>
-                <w:color w:val="000000"/>
-                <w:sz w:val="24"/>
-                <w:szCs w:val="24"/>
-                <w:u w:val="none"/>
-              </w:rPr>
-              <w:t>"]</w:t>
+              <w:t>div[lang$="GB"]</w:t>
             </w:r>
           </w:p>
         </w:tc>
         <w:tc>
           <w:tcPr>
-            <w:tcW w:w="4362" w:type="dxa"/>
+            <w:tcW w:w="4367" w:type="dxa"/>
             <w:tcBorders>
               <w:left w:val="single" w:sz="4" w:space="0" w:color="000000"/>
               <w:bottom w:val="single" w:sz="4" w:space="0" w:color="000000"/>
@@ -31539,24 +31335,7 @@
                 <w:szCs w:val="24"/>
                 <w:u w:val="none"/>
               </w:rPr>
-              <w:t xml:space="preserve"> ends with value. </w:t>
-            </w:r>
-            <w:r>
-              <w:rPr>
-                <w:b w:val="false"/>
-                <w:bCs w:val="false"/>
-                <w:i w:val="false"/>
-                <w:iCs w:val="false"/>
-                <w:strike w:val="false"/>
-                <w:dstrike w:val="false"/>
-                <w:outline w:val="false"/>
-                <w:shadow w:val="false"/>
-                <w:color w:val="000000"/>
-                <w:sz w:val="24"/>
-                <w:szCs w:val="24"/>
-                <w:u w:val="none"/>
-              </w:rPr>
-              <w:t xml:space="preserve">Matches element with </w:t>
+              <w:t xml:space="preserve"> ends with value. Matches element with </w:t>
             </w:r>
             <w:r>
               <w:rPr>
@@ -31573,41 +31352,7 @@
                 <w:szCs w:val="24"/>
                 <w:u w:val="none"/>
               </w:rPr>
-              <w:t>lang="</w:t>
-            </w:r>
-            <w:r>
-              <w:rPr>
-                <w:b/>
-                <w:bCs/>
-                <w:i w:val="false"/>
-                <w:iCs w:val="false"/>
-                <w:strike w:val="false"/>
-                <w:dstrike w:val="false"/>
-                <w:outline w:val="false"/>
-                <w:shadow w:val="false"/>
-                <w:color w:val="000000"/>
-                <w:sz w:val="24"/>
-                <w:szCs w:val="24"/>
-                <w:u w:val="none"/>
-              </w:rPr>
-              <w:t>Canada</w:t>
-            </w:r>
-            <w:r>
-              <w:rPr>
-                <w:b/>
-                <w:bCs/>
-                <w:i w:val="false"/>
-                <w:iCs w:val="false"/>
-                <w:strike w:val="false"/>
-                <w:dstrike w:val="false"/>
-                <w:outline w:val="false"/>
-                <w:shadow w:val="false"/>
-                <w:color w:val="000000"/>
-                <w:sz w:val="24"/>
-                <w:szCs w:val="24"/>
-                <w:u w:val="none"/>
-              </w:rPr>
-              <w:t xml:space="preserve"> en-GB"</w:t>
+              <w:t>lang="Canada en-GB"</w:t>
             </w:r>
             <w:r>
               <w:rPr>
@@ -31633,7 +31378,7 @@
         <w:trPr/>
         <w:tc>
           <w:tcPr>
-            <w:tcW w:w="2216" w:type="dxa"/>
+            <w:tcW w:w="2210" w:type="dxa"/>
             <w:tcBorders>
               <w:left w:val="single" w:sz="4" w:space="0" w:color="000000"/>
               <w:bottom w:val="single" w:sz="4" w:space="0" w:color="000000"/>
@@ -31682,7 +31427,7 @@
         </w:tc>
         <w:tc>
           <w:tcPr>
-            <w:tcW w:w="3060" w:type="dxa"/>
+            <w:tcW w:w="3061" w:type="dxa"/>
             <w:tcBorders>
               <w:left w:val="single" w:sz="4" w:space="0" w:color="000000"/>
               <w:bottom w:val="single" w:sz="4" w:space="0" w:color="000000"/>
@@ -31725,47 +31470,13 @@
                 <w:szCs w:val="24"/>
                 <w:u w:val="none"/>
               </w:rPr>
-              <w:t>li[class*="</w:t>
-            </w:r>
-            <w:r>
-              <w:rPr>
-                <w:b w:val="false"/>
-                <w:bCs w:val="false"/>
-                <w:i w:val="false"/>
-                <w:iCs w:val="false"/>
-                <w:strike w:val="false"/>
-                <w:dstrike w:val="false"/>
-                <w:outline w:val="false"/>
-                <w:shadow w:val="false"/>
-                <w:color w:val="000000"/>
-                <w:sz w:val="24"/>
-                <w:szCs w:val="24"/>
-                <w:u w:val="none"/>
-              </w:rPr>
-              <w:t>ound</w:t>
-            </w:r>
-            <w:r>
-              <w:rPr>
-                <w:b w:val="false"/>
-                <w:bCs w:val="false"/>
-                <w:i w:val="false"/>
-                <w:iCs w:val="false"/>
-                <w:strike w:val="false"/>
-                <w:dstrike w:val="false"/>
-                <w:outline w:val="false"/>
-                <w:shadow w:val="false"/>
-                <w:color w:val="000000"/>
-                <w:sz w:val="24"/>
-                <w:szCs w:val="24"/>
-                <w:u w:val="none"/>
-              </w:rPr>
-              <w:t>"]</w:t>
+              <w:t>li[class*="ound"]</w:t>
             </w:r>
           </w:p>
         </w:tc>
         <w:tc>
           <w:tcPr>
-            <w:tcW w:w="4362" w:type="dxa"/>
+            <w:tcW w:w="4367" w:type="dxa"/>
             <w:tcBorders>
               <w:left w:val="single" w:sz="4" w:space="0" w:color="000000"/>
               <w:bottom w:val="single" w:sz="4" w:space="0" w:color="000000"/>
@@ -31809,24 +31520,7 @@
                 <w:szCs w:val="24"/>
                 <w:u w:val="none"/>
               </w:rPr>
-              <w:t xml:space="preserve">Matches elements with an attr attribute whose value contains value anywhere within the string. </w:t>
-            </w:r>
-            <w:r>
-              <w:rPr>
-                <w:b w:val="false"/>
-                <w:bCs w:val="false"/>
-                <w:i w:val="false"/>
-                <w:iCs w:val="false"/>
-                <w:strike w:val="false"/>
-                <w:dstrike w:val="false"/>
-                <w:outline w:val="false"/>
-                <w:shadow w:val="false"/>
-                <w:color w:val="000000"/>
-                <w:sz w:val="24"/>
-                <w:szCs w:val="24"/>
-                <w:u w:val="none"/>
-              </w:rPr>
-              <w:t xml:space="preserve">Matches element with </w:t>
+              <w:t xml:space="preserve">Matches elements with an attr attribute whose value contains value anywhere within the string. Matches element with </w:t>
             </w:r>
             <w:r>
               <w:rPr>
@@ -31869,7 +31563,7 @@
         <w:trPr/>
         <w:tc>
           <w:tcPr>
-            <w:tcW w:w="2216" w:type="dxa"/>
+            <w:tcW w:w="2210" w:type="dxa"/>
             <w:tcBorders>
               <w:left w:val="single" w:sz="4" w:space="0" w:color="000000"/>
               <w:bottom w:val="single" w:sz="4" w:space="0" w:color="000000"/>
@@ -31918,7 +31612,7 @@
         </w:tc>
         <w:tc>
           <w:tcPr>
-            <w:tcW w:w="3060" w:type="dxa"/>
+            <w:tcW w:w="3061" w:type="dxa"/>
             <w:tcBorders>
               <w:left w:val="single" w:sz="4" w:space="0" w:color="000000"/>
               <w:bottom w:val="single" w:sz="4" w:space="0" w:color="000000"/>
@@ -31967,7 +31661,7 @@
         </w:tc>
         <w:tc>
           <w:tcPr>
-            <w:tcW w:w="4362" w:type="dxa"/>
+            <w:tcW w:w="4367" w:type="dxa"/>
             <w:tcBorders>
               <w:left w:val="single" w:sz="4" w:space="0" w:color="000000"/>
               <w:bottom w:val="single" w:sz="4" w:space="0" w:color="000000"/>
@@ -32011,24 +31705,7 @@
                 <w:szCs w:val="24"/>
                 <w:u w:val="none"/>
               </w:rPr>
-              <w:t xml:space="preserve">Adding an i (or I) before the closing bracket causes the value to be compared case-insensitively (for characters within the ASCII range). </w:t>
-            </w:r>
-            <w:r>
-              <w:rPr>
-                <w:b w:val="false"/>
-                <w:bCs w:val="false"/>
-                <w:i w:val="false"/>
-                <w:iCs w:val="false"/>
-                <w:strike w:val="false"/>
-                <w:dstrike w:val="false"/>
-                <w:outline w:val="false"/>
-                <w:shadow w:val="false"/>
-                <w:color w:val="000000"/>
-                <w:sz w:val="24"/>
-                <w:szCs w:val="24"/>
-                <w:u w:val="none"/>
-              </w:rPr>
-              <w:t xml:space="preserve">Matches element with </w:t>
+              <w:t xml:space="preserve">Adding an i (or I) before the closing bracket causes the value to be compared case-insensitively (for characters within the ASCII range). Matches element with </w:t>
             </w:r>
             <w:r>
               <w:rPr>
@@ -32045,41 +31722,7 @@
                 <w:szCs w:val="24"/>
                 <w:u w:val="none"/>
               </w:rPr>
-              <w:t>lang="</w:t>
-            </w:r>
-            <w:r>
-              <w:rPr>
-                <w:b/>
-                <w:bCs/>
-                <w:i w:val="false"/>
-                <w:iCs w:val="false"/>
-                <w:strike w:val="false"/>
-                <w:dstrike w:val="false"/>
-                <w:outline w:val="false"/>
-                <w:shadow w:val="false"/>
-                <w:color w:val="000000"/>
-                <w:sz w:val="24"/>
-                <w:szCs w:val="24"/>
-                <w:u w:val="none"/>
-              </w:rPr>
-              <w:t>Canada</w:t>
-            </w:r>
-            <w:r>
-              <w:rPr>
-                <w:b/>
-                <w:bCs/>
-                <w:i w:val="false"/>
-                <w:iCs w:val="false"/>
-                <w:strike w:val="false"/>
-                <w:dstrike w:val="false"/>
-                <w:outline w:val="false"/>
-                <w:shadow w:val="false"/>
-                <w:color w:val="000000"/>
-                <w:sz w:val="24"/>
-                <w:szCs w:val="24"/>
-                <w:u w:val="none"/>
-              </w:rPr>
-              <w:t xml:space="preserve"> en-GB"</w:t>
+              <w:t>lang="Canada en-GB"</w:t>
             </w:r>
             <w:r>
               <w:rPr>
@@ -32105,7 +31748,7 @@
         <w:trPr/>
         <w:tc>
           <w:tcPr>
-            <w:tcW w:w="2216" w:type="dxa"/>
+            <w:tcW w:w="2210" w:type="dxa"/>
             <w:tcBorders>
               <w:left w:val="single" w:sz="4" w:space="0" w:color="000000"/>
               <w:bottom w:val="single" w:sz="4" w:space="0" w:color="000000"/>
@@ -32148,47 +31791,13 @@
                 <w:szCs w:val="24"/>
                 <w:u w:val="none"/>
               </w:rPr>
-              <w:t xml:space="preserve">[attr operator value </w:t>
-            </w:r>
-            <w:r>
-              <w:rPr>
-                <w:b w:val="false"/>
-                <w:bCs w:val="false"/>
-                <w:i w:val="false"/>
-                <w:iCs w:val="false"/>
-                <w:strike w:val="false"/>
-                <w:dstrike w:val="false"/>
-                <w:outline w:val="false"/>
-                <w:shadow w:val="false"/>
-                <w:color w:val="000000"/>
-                <w:sz w:val="24"/>
-                <w:szCs w:val="24"/>
-                <w:u w:val="none"/>
-              </w:rPr>
-              <w:t>s</w:t>
-            </w:r>
-            <w:r>
-              <w:rPr>
-                <w:b w:val="false"/>
-                <w:bCs w:val="false"/>
-                <w:i w:val="false"/>
-                <w:iCs w:val="false"/>
-                <w:strike w:val="false"/>
-                <w:dstrike w:val="false"/>
-                <w:outline w:val="false"/>
-                <w:shadow w:val="false"/>
-                <w:color w:val="000000"/>
-                <w:sz w:val="24"/>
-                <w:szCs w:val="24"/>
-                <w:u w:val="none"/>
-              </w:rPr>
-              <w:t>]</w:t>
+              <w:t>[attr operator value s]</w:t>
             </w:r>
           </w:p>
         </w:tc>
         <w:tc>
           <w:tcPr>
-            <w:tcW w:w="3060" w:type="dxa"/>
+            <w:tcW w:w="3061" w:type="dxa"/>
             <w:tcBorders>
               <w:left w:val="single" w:sz="4" w:space="0" w:color="000000"/>
               <w:bottom w:val="single" w:sz="4" w:space="0" w:color="000000"/>
@@ -32231,81 +31840,13 @@
                 <w:szCs w:val="24"/>
                 <w:u w:val="none"/>
               </w:rPr>
-              <w:t>div[lang</w:t>
-            </w:r>
-            <w:r>
-              <w:rPr>
-                <w:b w:val="false"/>
-                <w:bCs w:val="false"/>
-                <w:i w:val="false"/>
-                <w:iCs w:val="false"/>
-                <w:strike w:val="false"/>
-                <w:dstrike w:val="false"/>
-                <w:outline w:val="false"/>
-                <w:shadow w:val="false"/>
-                <w:color w:val="000000"/>
-                <w:sz w:val="24"/>
-                <w:szCs w:val="24"/>
-                <w:u w:val="none"/>
-              </w:rPr>
-              <w:t>$</w:t>
-            </w:r>
-            <w:r>
-              <w:rPr>
-                <w:b w:val="false"/>
-                <w:bCs w:val="false"/>
-                <w:i w:val="false"/>
-                <w:iCs w:val="false"/>
-                <w:strike w:val="false"/>
-                <w:dstrike w:val="false"/>
-                <w:outline w:val="false"/>
-                <w:shadow w:val="false"/>
-                <w:color w:val="000000"/>
-                <w:sz w:val="24"/>
-                <w:szCs w:val="24"/>
-                <w:u w:val="none"/>
-              </w:rPr>
-              <w:t>="</w:t>
-            </w:r>
-            <w:r>
-              <w:rPr>
-                <w:b w:val="false"/>
-                <w:bCs w:val="false"/>
-                <w:i w:val="false"/>
-                <w:iCs w:val="false"/>
-                <w:strike w:val="false"/>
-                <w:dstrike w:val="false"/>
-                <w:outline w:val="false"/>
-                <w:shadow w:val="false"/>
-                <w:color w:val="000000"/>
-                <w:sz w:val="24"/>
-                <w:szCs w:val="24"/>
-                <w:u w:val="none"/>
-              </w:rPr>
-              <w:t>GB</w:t>
-            </w:r>
-            <w:r>
-              <w:rPr>
-                <w:b w:val="false"/>
-                <w:bCs w:val="false"/>
-                <w:i w:val="false"/>
-                <w:iCs w:val="false"/>
-                <w:strike w:val="false"/>
-                <w:dstrike w:val="false"/>
-                <w:outline w:val="false"/>
-                <w:shadow w:val="false"/>
-                <w:color w:val="000000"/>
-                <w:sz w:val="24"/>
-                <w:szCs w:val="24"/>
-                <w:u w:val="none"/>
-              </w:rPr>
-              <w:t>"]</w:t>
+              <w:t>div[lang$="GB"]</w:t>
             </w:r>
           </w:p>
         </w:tc>
         <w:tc>
           <w:tcPr>
-            <w:tcW w:w="4362" w:type="dxa"/>
+            <w:tcW w:w="4367" w:type="dxa"/>
             <w:tcBorders>
               <w:left w:val="single" w:sz="4" w:space="0" w:color="000000"/>
               <w:bottom w:val="single" w:sz="4" w:space="0" w:color="000000"/>
@@ -32349,24 +31890,7 @@
                 <w:szCs w:val="24"/>
                 <w:u w:val="none"/>
               </w:rPr>
-              <w:t xml:space="preserve">Adding an s (or S) before the closing bracket causes the value to be compared case-sensitively (for characters within the ASCII range). </w:t>
-            </w:r>
-            <w:r>
-              <w:rPr>
-                <w:b w:val="false"/>
-                <w:bCs w:val="false"/>
-                <w:i w:val="false"/>
-                <w:iCs w:val="false"/>
-                <w:strike w:val="false"/>
-                <w:dstrike w:val="false"/>
-                <w:outline w:val="false"/>
-                <w:shadow w:val="false"/>
-                <w:color w:val="000000"/>
-                <w:sz w:val="24"/>
-                <w:szCs w:val="24"/>
-                <w:u w:val="none"/>
-              </w:rPr>
-              <w:t xml:space="preserve">Matches element with </w:t>
+              <w:t xml:space="preserve">Adding an s (or S) before the closing bracket causes the value to be compared case-sensitively (for characters within the ASCII range). Matches element with </w:t>
             </w:r>
             <w:r>
               <w:rPr>
@@ -32383,41 +31907,7 @@
                 <w:szCs w:val="24"/>
                 <w:u w:val="none"/>
               </w:rPr>
-              <w:t>lang="</w:t>
-            </w:r>
-            <w:r>
-              <w:rPr>
-                <w:b/>
-                <w:bCs/>
-                <w:i w:val="false"/>
-                <w:iCs w:val="false"/>
-                <w:strike w:val="false"/>
-                <w:dstrike w:val="false"/>
-                <w:outline w:val="false"/>
-                <w:shadow w:val="false"/>
-                <w:color w:val="000000"/>
-                <w:sz w:val="24"/>
-                <w:szCs w:val="24"/>
-                <w:u w:val="none"/>
-              </w:rPr>
-              <w:t>Canada</w:t>
-            </w:r>
-            <w:r>
-              <w:rPr>
-                <w:b/>
-                <w:bCs/>
-                <w:i w:val="false"/>
-                <w:iCs w:val="false"/>
-                <w:strike w:val="false"/>
-                <w:dstrike w:val="false"/>
-                <w:outline w:val="false"/>
-                <w:shadow w:val="false"/>
-                <w:color w:val="000000"/>
-                <w:sz w:val="24"/>
-                <w:szCs w:val="24"/>
-                <w:u w:val="none"/>
-              </w:rPr>
-              <w:t xml:space="preserve"> en-GB"</w:t>
+              <w:t>lang="Canada en-GB"</w:t>
             </w:r>
             <w:r>
               <w:rPr>
@@ -32442,13 +31932,110 @@
     </w:tbl>
     <w:p>
       <w:pPr>
+        <w:pStyle w:val="Heading7"/>
+        <w:numPr>
+          <w:ilvl w:val="6"/>
+          <w:numId w:val="3"/>
+        </w:numPr>
+        <w:ind w:hanging="0" w:left="0"/>
+        <w:rPr/>
+      </w:pPr>
+      <w:r>
+        <w:rPr/>
+        <w:t>Pseudo-classes</w:t>
+      </w:r>
+    </w:p>
+    <w:p>
+      <w:pPr>
         <w:pStyle w:val="Normal"/>
         <w:rPr>
           <w:lang w:val="en-US"/>
         </w:rPr>
       </w:pPr>
       <w:r>
+        <w:rPr>
+          <w:lang w:val="en-US"/>
+        </w:rPr>
+        <w:t xml:space="preserve">A CSS </w:t>
+      </w:r>
+      <w:hyperlink r:id="rId37">
+        <w:r>
+          <w:rPr>
+            <w:rStyle w:val="Hyperlink"/>
+            <w:b w:val="false"/>
+            <w:bCs w:val="false"/>
+            <w:lang w:val="en-US"/>
+          </w:rPr>
+          <w:t>pseudo-class</w:t>
+        </w:r>
+      </w:hyperlink>
+      <w:r>
+        <w:rPr>
+          <w:lang w:val="en-US"/>
+        </w:rPr>
+        <w:t xml:space="preserve"> is a keyword added to a selector that lets you style a specific state of the selected element(s). For example, the pseudo-class </w:t>
+      </w:r>
+      <w:r>
+        <w:rPr>
+          <w:b/>
+          <w:bCs/>
+          <w:lang w:val="en-US"/>
+        </w:rPr>
+        <w:t>:hover</w:t>
+      </w:r>
+      <w:r>
+        <w:rPr>
+          <w:lang w:val="en-US"/>
+        </w:rPr>
+        <w:t xml:space="preserve"> can be used to select a button when a user's pointer hovers over the button and this selected button can then be styled.</w:t>
+      </w:r>
+    </w:p>
+    <w:p>
+      <w:pPr>
+        <w:pStyle w:val="Example"/>
+        <w:spacing w:before="86" w:after="144"/>
         <w:rPr/>
+      </w:pPr>
+      <w:r>
+        <w:rPr/>
+        <w:t>button</w:t>
+      </w:r>
+      <w:r>
+        <w:rPr>
+          <w:b/>
+          <w:bCs/>
+          <w:color w:val="FF0000"/>
+        </w:rPr>
+        <w:t>:hover</w:t>
+      </w:r>
+      <w:r>
+        <w:rPr/>
+        <w:t xml:space="preserve"> {</w:t>
+      </w:r>
+    </w:p>
+    <w:p>
+      <w:pPr>
+        <w:pStyle w:val="Example"/>
+        <w:spacing w:before="0" w:after="86"/>
+        <w:rPr/>
+      </w:pPr>
+      <w:r>
+        <w:rPr/>
+        <w:t xml:space="preserve">  </w:t>
+      </w:r>
+      <w:r>
+        <w:rPr/>
+        <w:t>color: blue;</w:t>
+      </w:r>
+    </w:p>
+    <w:p>
+      <w:pPr>
+        <w:pStyle w:val="Example"/>
+        <w:rPr/>
+      </w:pPr>
+      <w:r>
+        <w:rPr/>
+        <w:t>}</w:t>
       </w:r>
     </w:p>
     <w:p>
@@ -32462,6 +32049,7 @@
         <w:rPr>
           <w:lang w:val="en-US"/>
         </w:rPr>
+        <w:t>A pseudo-class consists of a colon (:) followed by the pseudo-class name (e.g., :hover). A functional pseudo-class also contains a pair of parentheses to define the arguments (e.g., :dir()). The element that a pseudo-class is attached to is defined as an anchor element (e.g., button in case button:hover).</w:t>
       </w:r>
     </w:p>
     <w:p>
@@ -32471,7 +32059,957 @@
           <w:lang w:val="en-US"/>
         </w:rPr>
       </w:pPr>
-      <w:hyperlink r:id="rId37">
+      <w:r>
+        <w:rPr>
+          <w:lang w:val="en-US"/>
+        </w:rPr>
+        <w:t>Pseudo-classes let you apply a style to an element not only in relation to the content of the document tree, but also in relation to external factors like the history of the navigator (:visited, for example), the status of its content (like :checked on certain form elements), or the position of the mouse (like :hover, which lets you know if the mouse is over an element or not):</w:t>
+      </w:r>
+    </w:p>
+    <w:p>
+      <w:pPr>
+        <w:pStyle w:val="Normal"/>
+        <w:numPr>
+          <w:ilvl w:val="0"/>
+          <w:numId w:val="34"/>
+        </w:numPr>
+        <w:rPr/>
+      </w:pPr>
+      <w:r>
+        <w:rPr/>
+        <w:t xml:space="preserve">The </w:t>
+      </w:r>
+      <w:hyperlink r:id="rId38">
+        <w:r>
+          <w:rPr>
+            <w:rStyle w:val="Hyperlink"/>
+            <w:b/>
+            <w:bCs/>
+          </w:rPr>
+          <w:t>:active</w:t>
+        </w:r>
+      </w:hyperlink>
+      <w:r>
+        <w:rPr/>
+        <w:t xml:space="preserve"> CSS pseudo-class represents an element (such as a button) that is being activated by the user. When using a mouse, "activation" typically starts when the user presses down the primary mouse button. The :active pseudo-class is commonly used on </w:t>
+      </w:r>
+      <w:hyperlink r:id="rId39">
+        <w:r>
+          <w:rPr>
+            <w:rStyle w:val="Hyperlink"/>
+          </w:rPr>
+          <w:t>&lt;a&gt;</w:t>
+        </w:r>
+      </w:hyperlink>
+      <w:r>
+        <w:rPr/>
+        <w:t xml:space="preserve"> and </w:t>
+      </w:r>
+      <w:hyperlink r:id="rId40">
+        <w:r>
+          <w:rPr>
+            <w:rStyle w:val="Hyperlink"/>
+          </w:rPr>
+          <w:t>&lt;button&gt;</w:t>
+        </w:r>
+      </w:hyperlink>
+      <w:r>
+        <w:rPr/>
+        <w:t xml:space="preserve"> elements. Other common targets of this pseudo-class include elements that are contained in an activated element, and form elements that are being activated through their associated </w:t>
+      </w:r>
+      <w:hyperlink r:id="rId41">
+        <w:r>
+          <w:rPr>
+            <w:rStyle w:val="Hyperlink"/>
+          </w:rPr>
+          <w:t>&lt;label&gt;</w:t>
+        </w:r>
+      </w:hyperlink>
+      <w:r>
+        <w:rPr/>
+        <w:t>.</w:t>
+      </w:r>
+    </w:p>
+    <w:p>
+      <w:pPr>
+        <w:pStyle w:val="Normal"/>
+        <w:numPr>
+          <w:ilvl w:val="0"/>
+          <w:numId w:val="34"/>
+        </w:numPr>
+        <w:rPr/>
+      </w:pPr>
+      <w:r>
+        <w:rPr/>
+        <w:t xml:space="preserve">The </w:t>
+      </w:r>
+      <w:hyperlink r:id="rId42">
+        <w:r>
+          <w:rPr>
+            <w:rStyle w:val="Hyperlink"/>
+            <w:b/>
+            <w:bCs/>
+          </w:rPr>
+          <w:t>:any-link</w:t>
+        </w:r>
+      </w:hyperlink>
+      <w:r>
+        <w:rPr/>
+        <w:t xml:space="preserve"> CSS pseudo-class selector represents an element that acts as the source anchor of a hyperlink, independent of whether it has been visited. In other words, it matches every </w:t>
+      </w:r>
+      <w:hyperlink r:id="rId43">
+        <w:r>
+          <w:rPr>
+            <w:rStyle w:val="Hyperlink"/>
+          </w:rPr>
+          <w:t>&lt;a&gt;</w:t>
+        </w:r>
+      </w:hyperlink>
+      <w:r>
+        <w:rPr/>
+        <w:t xml:space="preserve"> or </w:t>
+      </w:r>
+      <w:hyperlink r:id="rId44">
+        <w:r>
+          <w:rPr>
+            <w:rStyle w:val="Hyperlink"/>
+          </w:rPr>
+          <w:t>&lt;area&gt;</w:t>
+        </w:r>
+      </w:hyperlink>
+      <w:r>
+        <w:rPr/>
+        <w:t xml:space="preserve"> element that has an </w:t>
+      </w:r>
+      <w:r>
+        <w:rPr>
+          <w:b/>
+          <w:bCs/>
+        </w:rPr>
+        <w:t>href</w:t>
+      </w:r>
+      <w:r>
+        <w:rPr/>
+        <w:t xml:space="preserve"> attribute. Thus, it matches all elements that match :link or :visited.</w:t>
+      </w:r>
+    </w:p>
+    <w:p>
+      <w:pPr>
+        <w:pStyle w:val="Normal"/>
+        <w:numPr>
+          <w:ilvl w:val="0"/>
+          <w:numId w:val="34"/>
+        </w:numPr>
+        <w:rPr/>
+      </w:pPr>
+      <w:r>
+        <w:rPr/>
+        <w:t xml:space="preserve">The </w:t>
+      </w:r>
+      <w:hyperlink r:id="rId45">
+        <w:r>
+          <w:rPr>
+            <w:rStyle w:val="Hyperlink"/>
+            <w:b/>
+            <w:bCs/>
+          </w:rPr>
+          <w:t>:autofill</w:t>
+        </w:r>
+      </w:hyperlink>
+      <w:r>
+        <w:rPr/>
+        <w:t xml:space="preserve"> CSS pseudo-class matches when an &lt;input&gt; element has its value autofilled by the browser. The class stops matching if the user edits the field. Take into account that each browser has its own settings that allow a user to enable or disable auto-completion. The user agent style sheets of many browsers use !important in their :-webkit-autofill style declarations, making them non-overridable by webpages without resorting to JavaScript hacks. For example Chrome has the following in its internal stylesheet:</w:t>
+      </w:r>
+    </w:p>
+    <w:p>
+      <w:pPr>
+        <w:pStyle w:val="Example"/>
+        <w:spacing w:before="86" w:after="86"/>
+        <w:ind w:hanging="0" w:left="1418" w:right="567"/>
+        <w:rPr/>
+      </w:pPr>
+      <w:r>
+        <w:rPr/>
+        <w:t>background-color: rgb(232 240 254) !important;</w:t>
+      </w:r>
+    </w:p>
+    <w:p>
+      <w:pPr>
+        <w:pStyle w:val="Example"/>
+        <w:spacing w:before="0" w:after="86"/>
+        <w:ind w:hanging="0" w:left="1418" w:right="567"/>
+        <w:rPr/>
+      </w:pPr>
+      <w:r>
+        <w:rPr/>
+        <w:t>background-image: none !important;</w:t>
+      </w:r>
+    </w:p>
+    <w:p>
+      <w:pPr>
+        <w:pStyle w:val="Example"/>
+        <w:ind w:hanging="0" w:left="1418" w:right="567"/>
+        <w:rPr/>
+      </w:pPr>
+      <w:r>
+        <w:rPr/>
+        <w:t>color: -internal-light-dark(black, white) !important;</w:t>
+      </w:r>
+    </w:p>
+    <w:p>
+      <w:pPr>
+        <w:pStyle w:val="Normal"/>
+        <w:widowControl/>
+        <w:suppressAutoHyphens w:val="true"/>
+        <w:bidi w:val="0"/>
+        <w:spacing w:before="0" w:after="113"/>
+        <w:ind w:hanging="0" w:left="720" w:right="0"/>
+        <w:jc w:val="left"/>
+        <w:rPr/>
+      </w:pPr>
+      <w:r>
+        <w:rPr/>
+        <w:t>This means that you cannot set the background-color, background-image, or color in your own rules.</w:t>
+      </w:r>
+    </w:p>
+    <w:p>
+      <w:pPr>
+        <w:pStyle w:val="Normal"/>
+        <w:numPr>
+          <w:ilvl w:val="0"/>
+          <w:numId w:val="34"/>
+        </w:numPr>
+        <w:rPr/>
+      </w:pPr>
+      <w:r>
+        <w:rPr/>
+        <w:t xml:space="preserve">The </w:t>
+      </w:r>
+      <w:hyperlink r:id="rId46">
+        <w:r>
+          <w:rPr>
+            <w:rStyle w:val="Hyperlink"/>
+            <w:b/>
+            <w:bCs/>
+          </w:rPr>
+          <w:t>:checked</w:t>
+        </w:r>
+      </w:hyperlink>
+      <w:r>
+        <w:rPr/>
+        <w:t xml:space="preserve"> CSS pseudo-class selector represents any radio (</w:t>
+      </w:r>
+      <w:r>
+        <w:rPr>
+          <w:b/>
+          <w:bCs/>
+        </w:rPr>
+        <w:t>&lt;input type="radio"&gt;</w:t>
+      </w:r>
+      <w:r>
+        <w:rPr/>
+        <w:t>), checkbox (</w:t>
+      </w:r>
+      <w:r>
+        <w:rPr>
+          <w:b/>
+          <w:bCs/>
+        </w:rPr>
+        <w:t>&lt;input type="checkbox"&gt;</w:t>
+      </w:r>
+      <w:r>
+        <w:rPr/>
+        <w:t>), or option (</w:t>
+      </w:r>
+      <w:r>
+        <w:rPr>
+          <w:b/>
+          <w:bCs/>
+        </w:rPr>
+        <w:t>&lt;option&gt;</w:t>
+      </w:r>
+      <w:r>
+        <w:rPr/>
+        <w:t xml:space="preserve"> in a </w:t>
+      </w:r>
+      <w:r>
+        <w:rPr>
+          <w:b/>
+          <w:bCs/>
+        </w:rPr>
+        <w:t>&lt;select&gt;</w:t>
+      </w:r>
+      <w:r>
+        <w:rPr/>
+        <w:t>) element that is checked or toggled to an on state.</w:t>
+      </w:r>
+    </w:p>
+    <w:p>
+      <w:pPr>
+        <w:pStyle w:val="Normal"/>
+        <w:numPr>
+          <w:ilvl w:val="0"/>
+          <w:numId w:val="34"/>
+        </w:numPr>
+        <w:rPr/>
+      </w:pPr>
+      <w:r>
+        <w:rPr/>
+        <w:t xml:space="preserve">The </w:t>
+      </w:r>
+      <w:hyperlink r:id="rId47">
+        <w:r>
+          <w:rPr>
+            <w:rStyle w:val="Hyperlink"/>
+            <w:b/>
+            <w:bCs/>
+          </w:rPr>
+          <w:t>:default</w:t>
+        </w:r>
+      </w:hyperlink>
+      <w:r>
+        <w:rPr/>
+        <w:t xml:space="preserve"> CSS pseudo-class selects form elements that are the default in a group of related elements. This selector matches the </w:t>
+      </w:r>
+      <w:r>
+        <w:rPr>
+          <w:b/>
+          <w:bCs/>
+        </w:rPr>
+        <w:t>&lt;button&gt;</w:t>
+      </w:r>
+      <w:r>
+        <w:rPr/>
+        <w:t xml:space="preserve">, </w:t>
+      </w:r>
+      <w:r>
+        <w:rPr>
+          <w:b/>
+          <w:bCs/>
+        </w:rPr>
+        <w:t>&lt;input type="checkbox"&gt;</w:t>
+      </w:r>
+      <w:r>
+        <w:rPr/>
+        <w:t xml:space="preserve">, </w:t>
+      </w:r>
+      <w:r>
+        <w:rPr>
+          <w:b/>
+          <w:bCs/>
+        </w:rPr>
+        <w:t>&lt;input type="radio"&gt;</w:t>
+      </w:r>
+      <w:r>
+        <w:rPr/>
+        <w:t xml:space="preserve">, and </w:t>
+      </w:r>
+      <w:r>
+        <w:rPr>
+          <w:b/>
+          <w:bCs/>
+        </w:rPr>
+        <w:t>&lt;option&gt;</w:t>
+      </w:r>
+      <w:r>
+        <w:rPr/>
+        <w:t xml:space="preserve"> elements:</w:t>
+      </w:r>
+    </w:p>
+    <w:p>
+      <w:pPr>
+        <w:pStyle w:val="Normal"/>
+        <w:numPr>
+          <w:ilvl w:val="1"/>
+          <w:numId w:val="34"/>
+        </w:numPr>
+        <w:rPr/>
+      </w:pPr>
+      <w:r>
+        <w:rPr/>
+        <w:t>A default option element is the first one with the selected attribute, or the first enabled option in DOM order. multiple &lt;select&gt;s can have more than one selected option, so all will match :default.</w:t>
+      </w:r>
+    </w:p>
+    <w:p>
+      <w:pPr>
+        <w:pStyle w:val="Normal"/>
+        <w:numPr>
+          <w:ilvl w:val="1"/>
+          <w:numId w:val="34"/>
+        </w:numPr>
+        <w:rPr/>
+      </w:pPr>
+      <w:r>
+        <w:rPr/>
+        <w:t>&lt;input type="checkbox"&gt; and &lt;input type="radio"&gt; match if they have the checked attribute.</w:t>
+      </w:r>
+    </w:p>
+    <w:p>
+      <w:pPr>
+        <w:pStyle w:val="Normal"/>
+        <w:numPr>
+          <w:ilvl w:val="1"/>
+          <w:numId w:val="34"/>
+        </w:numPr>
+        <w:rPr/>
+      </w:pPr>
+      <w:r>
+        <w:rPr/>
+        <w:t>&lt;button&gt; matches if it is a &lt;form&gt;'s default submission button: the first &lt;button&gt; in DOM order that belongs to the form. This also applies to &lt;input&gt; types that submit forms, like image or submit.</w:t>
+      </w:r>
+    </w:p>
+    <w:p>
+      <w:pPr>
+        <w:pStyle w:val="Normal"/>
+        <w:numPr>
+          <w:ilvl w:val="0"/>
+          <w:numId w:val="34"/>
+        </w:numPr>
+        <w:rPr/>
+      </w:pPr>
+      <w:r>
+        <w:rPr/>
+        <w:t xml:space="preserve">The </w:t>
+      </w:r>
+      <w:hyperlink r:id="rId48">
+        <w:r>
+          <w:rPr>
+            <w:rStyle w:val="Hyperlink"/>
+            <w:b/>
+            <w:bCs/>
+          </w:rPr>
+          <w:t>:defined</w:t>
+        </w:r>
+      </w:hyperlink>
+      <w:r>
+        <w:rPr/>
+        <w:t xml:space="preserve"> CSS pseudo-class represents any element that has been defined. This includes any standard element built into the browser and custom elements that have been successfully defined (i.e. with the CustomElementRegistry.define() method).</w:t>
+      </w:r>
+    </w:p>
+    <w:p>
+      <w:pPr>
+        <w:pStyle w:val="Normal"/>
+        <w:numPr>
+          <w:ilvl w:val="0"/>
+          <w:numId w:val="34"/>
+        </w:numPr>
+        <w:rPr/>
+      </w:pPr>
+      <w:r>
+        <w:rPr/>
+        <w:t xml:space="preserve">The </w:t>
+      </w:r>
+      <w:hyperlink r:id="rId49">
+        <w:r>
+          <w:rPr>
+            <w:rStyle w:val="Hyperlink"/>
+            <w:b/>
+            <w:bCs/>
+          </w:rPr>
+          <w:t>:dir()</w:t>
+        </w:r>
+      </w:hyperlink>
+      <w:r>
+        <w:rPr/>
+        <w:t xml:space="preserve"> CSS pseudo-class matches elements based on the directionality of the text contained in them. The direction of writing must be indicated in brackets: </w:t>
+      </w:r>
+      <w:r>
+        <w:rPr>
+          <w:b/>
+          <w:bCs/>
+        </w:rPr>
+        <w:t>ltr</w:t>
+      </w:r>
+      <w:r>
+        <w:rPr/>
+        <w:t xml:space="preserve"> or </w:t>
+      </w:r>
+      <w:r>
+        <w:rPr>
+          <w:b/>
+          <w:bCs/>
+        </w:rPr>
+        <w:t>rtl</w:t>
+      </w:r>
+      <w:r>
+        <w:rPr/>
+        <w:t>.</w:t>
+      </w:r>
+    </w:p>
+    <w:p>
+      <w:pPr>
+        <w:pStyle w:val="Example"/>
+        <w:spacing w:before="86" w:after="86"/>
+        <w:ind w:hanging="0" w:left="1418" w:right="567"/>
+        <w:rPr/>
+      </w:pPr>
+      <w:r>
+        <w:rPr/>
+        <w:t>/* Selects any element with right-to-left text */</w:t>
+      </w:r>
+    </w:p>
+    <w:p>
+      <w:pPr>
+        <w:pStyle w:val="Example"/>
+        <w:spacing w:before="0" w:after="86"/>
+        <w:ind w:hanging="0" w:left="1418" w:right="567"/>
+        <w:rPr/>
+      </w:pPr>
+      <w:r>
+        <w:rPr/>
+        <w:t>:dir(rtl) {</w:t>
+      </w:r>
+    </w:p>
+    <w:p>
+      <w:pPr>
+        <w:pStyle w:val="Example"/>
+        <w:spacing w:before="0" w:after="86"/>
+        <w:ind w:hanging="0" w:left="1418" w:right="567"/>
+        <w:rPr/>
+      </w:pPr>
+      <w:r>
+        <w:rPr/>
+        <w:t xml:space="preserve">  </w:t>
+      </w:r>
+      <w:r>
+        <w:rPr/>
+        <w:t>background-color: red;</w:t>
+      </w:r>
+    </w:p>
+    <w:p>
+      <w:pPr>
+        <w:pStyle w:val="Example"/>
+        <w:ind w:hanging="0" w:left="1418" w:right="567"/>
+        <w:rPr/>
+      </w:pPr>
+      <w:r>
+        <w:rPr/>
+        <w:t>}</w:t>
+      </w:r>
+    </w:p>
+    <w:p>
+      <w:pPr>
+        <w:pStyle w:val="Normal"/>
+        <w:widowControl/>
+        <w:suppressAutoHyphens w:val="true"/>
+        <w:bidi w:val="0"/>
+        <w:spacing w:before="0" w:after="113"/>
+        <w:ind w:hanging="0" w:left="720" w:right="0"/>
+        <w:jc w:val="left"/>
+        <w:rPr/>
+      </w:pPr>
+      <w:r>
+        <w:rPr/>
+        <w:t>The :dir() pseudo-class uses only the semantic value of the directionality, i.e., the one defined in the document itself. It doesn't account for styling directionality, i.e., the directionality set by CSS properties such as direction.</w:t>
+      </w:r>
+    </w:p>
+    <w:p>
+      <w:pPr>
+        <w:pStyle w:val="Normal"/>
+        <w:numPr>
+          <w:ilvl w:val="0"/>
+          <w:numId w:val="34"/>
+        </w:numPr>
+        <w:rPr/>
+      </w:pPr>
+      <w:r>
+        <w:rPr/>
+        <w:t xml:space="preserve">The </w:t>
+      </w:r>
+      <w:hyperlink r:id="rId50">
+        <w:r>
+          <w:rPr>
+            <w:rStyle w:val="Hyperlink"/>
+            <w:b/>
+            <w:bCs/>
+          </w:rPr>
+          <w:t>:disabled</w:t>
+        </w:r>
+      </w:hyperlink>
+      <w:r>
+        <w:rPr/>
+        <w:t xml:space="preserve"> CSS pseudo-class represents any disabled element. An element is disabled if it can't be activated (selected, clicked on, typed into, etc.) or accept focus.</w:t>
+      </w:r>
+    </w:p>
+    <w:p>
+      <w:pPr>
+        <w:pStyle w:val="Normal"/>
+        <w:numPr>
+          <w:ilvl w:val="0"/>
+          <w:numId w:val="34"/>
+        </w:numPr>
+        <w:rPr/>
+      </w:pPr>
+      <w:r>
+        <w:rPr/>
+        <w:t xml:space="preserve">The </w:t>
+      </w:r>
+      <w:hyperlink r:id="rId51">
+        <w:r>
+          <w:rPr>
+            <w:rStyle w:val="Hyperlink"/>
+            <w:b/>
+            <w:bCs/>
+          </w:rPr>
+          <w:t>:enabled</w:t>
+        </w:r>
+      </w:hyperlink>
+      <w:r>
+        <w:rPr/>
+        <w:t xml:space="preserve"> CSS pseudo-class represents any enabled element. An element is enabled if it can be activated (selected, clicked on, typed into, etc.) or accept focus. </w:t>
+      </w:r>
+    </w:p>
+    <w:p>
+      <w:pPr>
+        <w:pStyle w:val="Normal"/>
+        <w:numPr>
+          <w:ilvl w:val="0"/>
+          <w:numId w:val="34"/>
+        </w:numPr>
+        <w:rPr/>
+      </w:pPr>
+      <w:r>
+        <w:rPr/>
+        <w:t xml:space="preserve">The </w:t>
+      </w:r>
+      <w:hyperlink r:id="rId52">
+        <w:r>
+          <w:rPr>
+            <w:rStyle w:val="Hyperlink"/>
+            <w:b/>
+            <w:bCs/>
+          </w:rPr>
+          <w:t>:empty</w:t>
+        </w:r>
+      </w:hyperlink>
+      <w:r>
+        <w:rPr/>
+        <w:t xml:space="preserve"> CSS pseudo-class represents any element that has no children. Children can be either element nodes or text (including whitespace). Comments, processing instructions, and CSS content do not affect whether an element is considered empty.</w:t>
+      </w:r>
+    </w:p>
+    <w:p>
+      <w:pPr>
+        <w:pStyle w:val="Normal"/>
+        <w:numPr>
+          <w:ilvl w:val="0"/>
+          <w:numId w:val="34"/>
+        </w:numPr>
+        <w:rPr/>
+      </w:pPr>
+      <w:r>
+        <w:rPr/>
+        <w:t xml:space="preserve">The </w:t>
+      </w:r>
+      <w:hyperlink r:id="rId53">
+        <w:r>
+          <w:rPr>
+            <w:rStyle w:val="Hyperlink"/>
+            <w:b/>
+            <w:bCs/>
+          </w:rPr>
+          <w:t>:first</w:t>
+        </w:r>
+      </w:hyperlink>
+      <w:r>
+        <w:rPr/>
+        <w:t xml:space="preserve"> CSS pseudo-class, used with the @page at-rule, represents the first page of a printed document. (See :first-child for general first element of a node.). You can't change all CSS properties with this pseudo-class. You can only change the margins, orphans, widows, and page breaks of the document. </w:t>
+      </w:r>
+    </w:p>
+    <w:p>
+      <w:pPr>
+        <w:pStyle w:val="Normal"/>
+        <w:numPr>
+          <w:ilvl w:val="0"/>
+          <w:numId w:val="34"/>
+        </w:numPr>
+        <w:rPr/>
+      </w:pPr>
+      <w:r>
+        <w:rPr/>
+        <w:t xml:space="preserve">The </w:t>
+      </w:r>
+      <w:hyperlink r:id="rId54">
+        <w:r>
+          <w:rPr>
+            <w:rStyle w:val="Hyperlink"/>
+            <w:b/>
+            <w:bCs/>
+          </w:rPr>
+          <w:t>:first-child</w:t>
+        </w:r>
+      </w:hyperlink>
+      <w:r>
+        <w:rPr/>
+        <w:t xml:space="preserve"> CSS pseudo-class represents the first element among a group of sibling elements.</w:t>
+      </w:r>
+    </w:p>
+    <w:p>
+      <w:pPr>
+        <w:pStyle w:val="Normal"/>
+        <w:numPr>
+          <w:ilvl w:val="0"/>
+          <w:numId w:val="34"/>
+        </w:numPr>
+        <w:rPr/>
+      </w:pPr>
+      <w:r>
+        <w:rPr/>
+        <w:t xml:space="preserve">The </w:t>
+      </w:r>
+      <w:hyperlink r:id="rId55">
+        <w:r>
+          <w:rPr>
+            <w:rStyle w:val="Hyperlink"/>
+            <w:b/>
+            <w:bCs/>
+          </w:rPr>
+          <w:t>:first-of-type</w:t>
+        </w:r>
+      </w:hyperlink>
+      <w:r>
+        <w:rPr/>
+        <w:t xml:space="preserve"> CSS pseudo-class represents the first element of its type among a group of sibling elements.</w:t>
+      </w:r>
+    </w:p>
+    <w:p>
+      <w:pPr>
+        <w:pStyle w:val="Example"/>
+        <w:spacing w:before="86" w:after="86"/>
+        <w:ind w:hanging="0" w:left="1418" w:right="567"/>
+        <w:rPr/>
+      </w:pPr>
+      <w:r>
+        <w:rPr/>
+        <w:t>&lt;h2&gt;Heading&lt;/h2&gt;</w:t>
+      </w:r>
+    </w:p>
+    <w:p>
+      <w:pPr>
+        <w:pStyle w:val="Example"/>
+        <w:spacing w:before="0" w:after="86"/>
+        <w:ind w:hanging="0" w:left="1418" w:right="567"/>
+        <w:rPr/>
+      </w:pPr>
+      <w:r>
+        <w:rPr/>
+        <w:t>&lt;p&gt;Paragraph 1&lt;/p&gt;</w:t>
+      </w:r>
+    </w:p>
+    <w:p>
+      <w:pPr>
+        <w:pStyle w:val="Example"/>
+        <w:spacing w:before="0" w:after="86"/>
+        <w:ind w:hanging="0" w:left="1418" w:right="567"/>
+        <w:rPr/>
+      </w:pPr>
+      <w:r>
+        <w:rPr/>
+        <w:t>&lt;p&gt;Paragraph 2&lt;/p&gt;</w:t>
+      </w:r>
+    </w:p>
+    <w:p>
+      <w:pPr>
+        <w:pStyle w:val="Example"/>
+        <w:spacing w:before="0" w:after="86"/>
+        <w:ind w:hanging="0" w:left="1418" w:right="567"/>
+        <w:rPr/>
+      </w:pPr>
+      <w:r>
+        <w:rPr/>
+        <w:t>...</w:t>
+      </w:r>
+    </w:p>
+    <w:p>
+      <w:pPr>
+        <w:pStyle w:val="Example"/>
+        <w:spacing w:before="0" w:after="86"/>
+        <w:ind w:hanging="0" w:left="1418" w:right="567"/>
+        <w:rPr/>
+      </w:pPr>
+      <w:r>
+        <w:rPr>
+          <w:b/>
+          <w:bCs/>
+          <w:color w:val="FF0000"/>
+        </w:rPr>
+        <w:t>p:first-of-type</w:t>
+      </w:r>
+      <w:r>
+        <w:rPr/>
+        <w:t xml:space="preserve"> {</w:t>
+      </w:r>
+    </w:p>
+    <w:p>
+      <w:pPr>
+        <w:pStyle w:val="Example"/>
+        <w:spacing w:before="0" w:after="86"/>
+        <w:ind w:hanging="0" w:left="1418" w:right="567"/>
+        <w:rPr/>
+      </w:pPr>
+      <w:r>
+        <w:rPr/>
+        <w:t xml:space="preserve">  </w:t>
+      </w:r>
+      <w:r>
+        <w:rPr/>
+        <w:t>color: green;</w:t>
+      </w:r>
+    </w:p>
+    <w:p>
+      <w:pPr>
+        <w:pStyle w:val="Example"/>
+        <w:spacing w:before="0" w:after="86"/>
+        <w:ind w:hanging="0" w:left="1418" w:right="567"/>
+        <w:rPr/>
+      </w:pPr>
+      <w:r>
+        <w:rPr/>
+        <w:t xml:space="preserve">  </w:t>
+      </w:r>
+      <w:r>
+        <w:rPr/>
+        <w:t>font-style: italic;</w:t>
+      </w:r>
+    </w:p>
+    <w:p>
+      <w:pPr>
+        <w:pStyle w:val="Example"/>
+        <w:ind w:hanging="0" w:left="1418" w:right="567"/>
+        <w:rPr/>
+      </w:pPr>
+      <w:r>
+        <w:rPr/>
+        <w:t>}</w:t>
+      </w:r>
+    </w:p>
+    <w:p>
+      <w:pPr>
+        <w:pStyle w:val="Normal"/>
+        <w:numPr>
+          <w:ilvl w:val="0"/>
+          <w:numId w:val="34"/>
+        </w:numPr>
+        <w:rPr>
+          <w:lang w:val="en-US"/>
+        </w:rPr>
+      </w:pPr>
+      <w:r>
+        <w:rPr>
+          <w:lang w:val="en-US"/>
+        </w:rPr>
+        <w:t xml:space="preserve">The </w:t>
+      </w:r>
+      <w:hyperlink r:id="rId56">
+        <w:r>
+          <w:rPr>
+            <w:rStyle w:val="Hyperlink"/>
+            <w:b/>
+            <w:bCs/>
+            <w:lang w:val="en-US"/>
+          </w:rPr>
+          <w:t>:focus</w:t>
+        </w:r>
+      </w:hyperlink>
+      <w:r>
+        <w:rPr>
+          <w:lang w:val="en-US"/>
+        </w:rPr>
+        <w:t xml:space="preserve"> CSS pseudo-class represents an element (such as a form input) that has received focus. It is generally triggered when the user clicks or taps on an element or selects it with the keyboard's Tab key.</w:t>
+      </w:r>
+    </w:p>
+    <w:p>
+      <w:pPr>
+        <w:pStyle w:val="Normal"/>
+        <w:numPr>
+          <w:ilvl w:val="0"/>
+          <w:numId w:val="34"/>
+        </w:numPr>
+        <w:rPr>
+          <w:lang w:val="en-US"/>
+        </w:rPr>
+      </w:pPr>
+      <w:r>
+        <w:rPr>
+          <w:lang w:val="en-US"/>
+        </w:rPr>
+        <w:t xml:space="preserve">The </w:t>
+      </w:r>
+      <w:hyperlink r:id="rId57">
+        <w:r>
+          <w:rPr>
+            <w:rStyle w:val="Hyperlink"/>
+            <w:b/>
+            <w:bCs/>
+            <w:lang w:val="en-US"/>
+          </w:rPr>
+          <w:t>:focus-visible</w:t>
+        </w:r>
+      </w:hyperlink>
+      <w:r>
+        <w:rPr>
+          <w:lang w:val="en-US"/>
+        </w:rPr>
+        <w:t xml:space="preserve"> pseudo-class applies while an element matches the :focus pseudo-class and the UA (User Agent) determines via heuristics that the focus should be made evident on the element. (Many browsers show a "focus ring" by default in this case).</w:t>
+      </w:r>
+    </w:p>
+    <w:p>
+      <w:pPr>
+        <w:pStyle w:val="Normal"/>
+        <w:rPr>
+          <w:lang w:val="en-US"/>
+        </w:rPr>
+      </w:pPr>
+      <w:r>
+        <w:rPr>
+          <w:lang w:val="en-US"/>
+        </w:rPr>
+      </w:r>
+    </w:p>
+    <w:p>
+      <w:pPr>
+        <w:pStyle w:val="Normal"/>
+        <w:rPr>
+          <w:lang w:val="en-US"/>
+        </w:rPr>
+      </w:pPr>
+      <w:r>
+        <w:rPr>
+          <w:lang w:val="en-US"/>
+        </w:rPr>
+        <w:t>CSS2</w:t>
+      </w:r>
+    </w:p>
+    <w:p>
+      <w:pPr>
+        <w:pStyle w:val="Normal"/>
+        <w:rPr>
+          <w:lang w:val="en-US"/>
+        </w:rPr>
+      </w:pPr>
+      <w:hyperlink r:id="rId58">
+        <w:r>
+          <w:rPr>
+            <w:rStyle w:val="Hyperlink"/>
+            <w:lang w:val="en-US"/>
+          </w:rPr>
+          <w:t>:active - CSS: Cascading Style Sheets | MDN</w:t>
+        </w:r>
+      </w:hyperlink>
+      <w:r>
+        <w:rPr>
+          <w:lang w:val="en-US"/>
+        </w:rPr>
+        <w:t xml:space="preserve"> </w:t>
+      </w:r>
+    </w:p>
+    <w:p>
+      <w:pPr>
+        <w:pStyle w:val="Normal"/>
+        <w:rPr>
+          <w:lang w:val="en-US"/>
+        </w:rPr>
+      </w:pPr>
+      <w:hyperlink r:id="rId59">
         <w:r>
           <w:rPr>
             <w:rStyle w:val="Hyperlink"/>
@@ -32488,7 +33026,7 @@
           <w:lang w:val="en-US"/>
         </w:rPr>
       </w:pPr>
-      <w:hyperlink r:id="rId38">
+      <w:hyperlink r:id="rId60">
         <w:r>
           <w:rPr>
             <w:rStyle w:val="Hyperlink"/>
@@ -32506,7 +33044,9 @@
         </w:rPr>
       </w:pPr>
       <w:r>
-        <w:rPr/>
+        <w:rPr>
+          <w:lang w:val="en-US"/>
+        </w:rPr>
       </w:r>
     </w:p>
     <w:p>
@@ -32529,7 +33069,7 @@
           <w:lang w:val="lt-LT"/>
         </w:rPr>
       </w:pPr>
-      <w:hyperlink r:id="rId39">
+      <w:hyperlink r:id="rId61">
         <w:r>
           <w:rPr>
             <w:rStyle w:val="Hyperlink"/>
@@ -32546,7 +33086,7 @@
           <w:lang w:val="lt-LT"/>
         </w:rPr>
       </w:pPr>
-      <w:hyperlink r:id="rId40">
+      <w:hyperlink r:id="rId62">
         <w:r>
           <w:rPr>
             <w:rStyle w:val="Hyperlink"/>
@@ -32615,7 +33155,7 @@
         </w:rPr>
         <w:t xml:space="preserve">It is worth using the templates provided by </w:t>
       </w:r>
-      <w:hyperlink r:id="rId41">
+      <w:hyperlink r:id="rId63">
         <w:r>
           <w:rPr>
             <w:rStyle w:val="Hyperlink"/>
@@ -32630,7 +33170,7 @@
         </w:rPr>
         <w:t xml:space="preserve">when creating a new page. I have used Template for the </w:t>
       </w:r>
-      <w:hyperlink r:id="rId42">
+      <w:hyperlink r:id="rId64">
         <w:r>
           <w:rPr>
             <w:rStyle w:val="Hyperlink"/>
@@ -32668,7 +33208,7 @@
         <w:spacing w:before="0" w:after="140"/>
         <w:rPr/>
       </w:pPr>
-      <w:hyperlink r:id="rId43">
+      <w:hyperlink r:id="rId65">
         <w:r>
           <w:rPr>
             <w:rStyle w:val="Hyperlink"/>
@@ -32690,7 +33230,7 @@
         <w:spacing w:before="0" w:after="140"/>
         <w:rPr/>
       </w:pPr>
-      <w:hyperlink r:id="rId44">
+      <w:hyperlink r:id="rId66">
         <w:r>
           <w:rPr>
             <w:rStyle w:val="Hyperlink"/>
@@ -32973,7 +33513,7 @@
         </w:rPr>
         <w:t>src="</w:t>
       </w:r>
-      <w:hyperlink r:id="rId45">
+      <w:hyperlink r:id="rId67">
         <w:r>
           <w:rPr>
             <w:rStyle w:val="Hyperlink"/>
@@ -33414,7 +33954,7 @@
         </w:rPr>
         <w:t xml:space="preserve">or download w3.css from </w:t>
       </w:r>
-      <w:hyperlink r:id="rId46">
+      <w:hyperlink r:id="rId68">
         <w:r>
           <w:rPr>
             <w:rStyle w:val="Style4"/>
@@ -33518,7 +34058,7 @@
         </w:rPr>
         <w:t xml:space="preserve">The default color scheme used in W3.CSS is inspired by Material Design Colors (colors used in marketing, road signs, and sticky notes). It defines </w:t>
       </w:r>
-      <w:hyperlink r:id="rId47">
+      <w:hyperlink r:id="rId69">
         <w:r>
           <w:rPr>
             <w:rStyle w:val="Hyperlink"/>
@@ -34851,7 +35391,7 @@
         </w:rPr>
         <w:t xml:space="preserve">Look at </w:t>
       </w:r>
-      <w:hyperlink r:id="rId48">
+      <w:hyperlink r:id="rId70">
         <w:r>
           <w:rPr>
             <w:rStyle w:val="Hyperlink"/>
@@ -34898,7 +35438,7 @@
         </w:rPr>
         <w:t xml:space="preserve">The </w:t>
       </w:r>
-      <w:hyperlink r:id="rId49">
+      <w:hyperlink r:id="rId71">
         <w:r>
           <w:rPr>
             <w:rStyle w:val="Hyperlink"/>
@@ -35344,7 +35884,7 @@
         </w:rPr>
         <w:t xml:space="preserve">The </w:t>
       </w:r>
-      <w:hyperlink r:id="rId50">
+      <w:hyperlink r:id="rId72">
         <w:r>
           <w:rPr>
             <w:rStyle w:val="Hyperlink"/>
@@ -35466,7 +36006,7 @@
         </w:rPr>
         <w:t xml:space="preserve"> class is perfect for displaying </w:t>
       </w:r>
-      <w:hyperlink r:id="rId51">
+      <w:hyperlink r:id="rId73">
         <w:r>
           <w:rPr>
             <w:rStyle w:val="Hyperlink"/>
@@ -35581,7 +36121,7 @@
         </w:rPr>
         <w:t xml:space="preserve"> class is perfect for displaying </w:t>
       </w:r>
-      <w:hyperlink r:id="rId52">
+      <w:hyperlink r:id="rId74">
         <w:r>
           <w:rPr>
             <w:rStyle w:val="Hyperlink"/>
@@ -35782,7 +36322,7 @@
         </w:rPr>
         <w:t xml:space="preserve"> class is perfect for displaying </w:t>
       </w:r>
-      <w:hyperlink r:id="rId53">
+      <w:hyperlink r:id="rId75">
         <w:r>
           <w:rPr>
             <w:rStyle w:val="Hyperlink"/>
@@ -36326,7 +36866,7 @@
         </w:rPr>
         <w:t xml:space="preserve">W3.CSS provides the following </w:t>
       </w:r>
-      <w:hyperlink r:id="rId54">
+      <w:hyperlink r:id="rId76">
         <w:r>
           <w:rPr>
             <w:rStyle w:val="Hyperlink"/>
@@ -39046,7 +39586,7 @@
         </w:rPr>
         <w:t xml:space="preserve">The </w:t>
       </w:r>
-      <w:hyperlink r:id="rId55">
+      <w:hyperlink r:id="rId77">
         <w:r>
           <w:rPr>
             <w:rStyle w:val="Hyperlink"/>
@@ -40744,7 +41284,7 @@
         </w:rPr>
         <w:t xml:space="preserve"> class displays content inside a </w:t>
       </w:r>
-      <w:hyperlink r:id="rId56">
+      <w:hyperlink r:id="rId78">
         <w:r>
           <w:rPr>
             <w:rStyle w:val="Hyperlink"/>
@@ -40898,7 +41438,7 @@
         </w:rPr>
         <w:t xml:space="preserve">The </w:t>
       </w:r>
-      <w:hyperlink r:id="rId57">
+      <w:hyperlink r:id="rId79">
         <w:r>
           <w:rPr>
             <w:rStyle w:val="Hyperlink"/>
@@ -43545,7 +44085,7 @@
         <w:pStyle w:val="Normal"/>
         <w:rPr/>
       </w:pPr>
-      <w:hyperlink r:id="rId58">
+      <w:hyperlink r:id="rId80">
         <w:r>
           <w:rPr>
             <w:rStyle w:val="Hyperlink"/>
@@ -45573,7 +46113,7 @@
         </w:rPr>
         <w:t xml:space="preserve">W3.CSS provides the following </w:t>
       </w:r>
-      <w:hyperlink r:id="rId59">
+      <w:hyperlink r:id="rId81">
         <w:r>
           <w:rPr>
             <w:rStyle w:val="Hyperlink"/>
@@ -45639,7 +46179,7 @@
                     </pic:cNvPicPr>
                   </pic:nvPicPr>
                   <pic:blipFill>
-                    <a:blip r:embed="rId60"/>
+                    <a:blip r:embed="rId82"/>
                     <a:stretch>
                       <a:fillRect/>
                     </a:stretch>
@@ -48810,7 +49350,7 @@
         </w:rPr>
         <w:t xml:space="preserve">A </w:t>
       </w:r>
-      <w:hyperlink r:id="rId61">
+      <w:hyperlink r:id="rId83">
         <w:r>
           <w:rPr>
             <w:rStyle w:val="Hyperlink"/>
@@ -50387,7 +50927,7 @@
         </w:rPr>
         <w:t xml:space="preserve">W3.CSS pages have listed below </w:t>
       </w:r>
-      <w:hyperlink r:id="rId62">
+      <w:hyperlink r:id="rId84">
         <w:r>
           <w:rPr>
             <w:rStyle w:val="Hyperlink"/>
@@ -51569,7 +52109,7 @@
         </w:rPr>
         <w:t xml:space="preserve">Verdana is the default font used in </w:t>
       </w:r>
-      <w:hyperlink r:id="rId63">
+      <w:hyperlink r:id="rId85">
         <w:r>
           <w:rPr>
             <w:rStyle w:val="Hyperlink"/>
@@ -51927,7 +52467,7 @@
         </w:rPr>
         <w:t xml:space="preserve">An example of these styles is provided on </w:t>
       </w:r>
-      <w:hyperlink r:id="rId64">
+      <w:hyperlink r:id="rId86">
         <w:r>
           <w:rPr>
             <w:rStyle w:val="Hyperlink"/>
@@ -52751,7 +53291,7 @@
         </w:rPr>
         <w:t xml:space="preserve">Look at Google fonts are listed on their </w:t>
       </w:r>
-      <w:hyperlink r:id="rId65">
+      <w:hyperlink r:id="rId87">
         <w:r>
           <w:rPr>
             <w:rStyle w:val="Hyperlink"/>
@@ -53663,7 +54203,7 @@
         </w:rPr>
         <w:t xml:space="preserve">The CSS3 </w:t>
       </w:r>
-      <w:hyperlink r:id="rId66">
+      <w:hyperlink r:id="rId88">
         <w:r>
           <w:rPr>
             <w:rStyle w:val="Hyperlink"/>
@@ -54235,7 +54775,7 @@
         <w:spacing w:before="0" w:after="140"/>
         <w:rPr/>
       </w:pPr>
-      <w:hyperlink r:id="rId67">
+      <w:hyperlink r:id="rId89">
         <w:r>
           <w:rPr>
             <w:rStyle w:val="Hyperlink"/>
@@ -54257,7 +54797,7 @@
         <w:spacing w:before="0" w:after="140"/>
         <w:rPr/>
       </w:pPr>
-      <w:hyperlink r:id="rId68">
+      <w:hyperlink r:id="rId90">
         <w:r>
           <w:rPr>
             <w:rStyle w:val="Hyperlink"/>
@@ -54279,7 +54819,7 @@
         <w:spacing w:before="0" w:after="140"/>
         <w:rPr/>
       </w:pPr>
-      <w:hyperlink r:id="rId69">
+      <w:hyperlink r:id="rId91">
         <w:r>
           <w:rPr>
             <w:rStyle w:val="Hyperlink"/>
@@ -54301,7 +54841,7 @@
         <w:spacing w:before="0" w:after="140"/>
         <w:rPr/>
       </w:pPr>
-      <w:hyperlink r:id="rId70">
+      <w:hyperlink r:id="rId92">
         <w:r>
           <w:rPr>
             <w:rStyle w:val="Hyperlink"/>
@@ -54323,7 +54863,7 @@
         <w:spacing w:before="0" w:after="140"/>
         <w:rPr/>
       </w:pPr>
-      <w:hyperlink r:id="rId71">
+      <w:hyperlink r:id="rId93">
         <w:r>
           <w:rPr>
             <w:rStyle w:val="Hyperlink"/>
@@ -54345,7 +54885,7 @@
         <w:spacing w:before="0" w:after="140"/>
         <w:rPr/>
       </w:pPr>
-      <w:hyperlink r:id="rId72">
+      <w:hyperlink r:id="rId94">
         <w:r>
           <w:rPr>
             <w:rStyle w:val="Hyperlink"/>
@@ -54381,7 +54921,7 @@
         <w:spacing w:before="0" w:after="140"/>
         <w:rPr/>
       </w:pPr>
-      <w:hyperlink r:id="rId73">
+      <w:hyperlink r:id="rId95">
         <w:r>
           <w:rPr>
             <w:rStyle w:val="Hyperlink"/>
@@ -54403,7 +54943,7 @@
         <w:spacing w:before="0" w:after="140"/>
         <w:rPr/>
       </w:pPr>
-      <w:hyperlink r:id="rId74">
+      <w:hyperlink r:id="rId96">
         <w:r>
           <w:rPr>
             <w:rStyle w:val="Hyperlink"/>
@@ -55482,7 +56022,7 @@
         </w:rPr>
         <w:t xml:space="preserve">The </w:t>
       </w:r>
-      <w:hyperlink r:id="rId75">
+      <w:hyperlink r:id="rId97">
         <w:r>
           <w:rPr>
             <w:rStyle w:val="Hyperlink"/>
@@ -55866,7 +56406,7 @@
         <w:spacing w:before="0" w:after="140"/>
         <w:rPr/>
       </w:pPr>
-      <w:hyperlink r:id="rId76">
+      <w:hyperlink r:id="rId98">
         <w:r>
           <w:rPr>
             <w:rStyle w:val="Hyperlink"/>
@@ -55913,7 +56453,7 @@
         </w:rPr>
         <w:t xml:space="preserve">To conditionally apply styles with the </w:t>
       </w:r>
-      <w:hyperlink r:id="rId77">
+      <w:hyperlink r:id="rId99">
         <w:r>
           <w:rPr>
             <w:rStyle w:val="Hyperlink"/>
@@ -55928,7 +56468,7 @@
         </w:rPr>
         <w:t xml:space="preserve"> </w:t>
       </w:r>
-      <w:hyperlink r:id="rId78">
+      <w:hyperlink r:id="rId100">
         <w:r>
           <w:rPr>
             <w:rStyle w:val="Hyperlink"/>
@@ -55943,7 +56483,7 @@
         </w:rPr>
         <w:t xml:space="preserve"> and </w:t>
       </w:r>
-      <w:hyperlink r:id="rId79">
+      <w:hyperlink r:id="rId101">
         <w:r>
           <w:rPr>
             <w:rStyle w:val="Hyperlink"/>
@@ -55958,7 +56498,7 @@
         </w:rPr>
         <w:t xml:space="preserve"> </w:t>
       </w:r>
-      <w:hyperlink r:id="rId80">
+      <w:hyperlink r:id="rId102">
         <w:r>
           <w:rPr>
             <w:rStyle w:val="Hyperlink"/>
@@ -55990,7 +56530,7 @@
         </w:rPr>
         <w:t xml:space="preserve">To target specific media for the </w:t>
       </w:r>
-      <w:hyperlink r:id="rId81">
+      <w:hyperlink r:id="rId103">
         <w:r>
           <w:rPr>
             <w:rStyle w:val="Hyperlink"/>
@@ -56005,7 +56545,7 @@
         </w:rPr>
         <w:t xml:space="preserve">, </w:t>
       </w:r>
-      <w:hyperlink r:id="rId82">
+      <w:hyperlink r:id="rId104">
         <w:r>
           <w:rPr>
             <w:rStyle w:val="Hyperlink"/>
@@ -56020,7 +56560,7 @@
         </w:rPr>
         <w:t xml:space="preserve">, </w:t>
       </w:r>
-      <w:hyperlink r:id="rId83">
+      <w:hyperlink r:id="rId105">
         <w:r>
           <w:rPr>
             <w:rStyle w:val="Hyperlink"/>
@@ -56080,7 +56620,7 @@
         </w:rPr>
         <w:t xml:space="preserve">To </w:t>
       </w:r>
-      <w:hyperlink r:id="rId84">
+      <w:hyperlink r:id="rId106">
         <w:r>
           <w:rPr>
             <w:rStyle w:val="Hyperlink"/>
@@ -56095,7 +56635,7 @@
         </w:rPr>
         <w:t xml:space="preserve"> using the </w:t>
       </w:r>
-      <w:hyperlink r:id="rId85">
+      <w:hyperlink r:id="rId107">
         <w:r>
           <w:rPr>
             <w:rStyle w:val="Hyperlink"/>
@@ -56110,7 +56650,7 @@
         </w:rPr>
         <w:t xml:space="preserve"> and </w:t>
       </w:r>
-      <w:hyperlink r:id="rId86">
+      <w:hyperlink r:id="rId108">
         <w:r>
           <w:rPr>
             <w:rStyle w:val="Hyperlink"/>
@@ -56289,7 +56829,7 @@
         <w:spacing w:before="0" w:after="140"/>
         <w:rPr/>
       </w:pPr>
-      <w:hyperlink r:id="rId87">
+      <w:hyperlink r:id="rId109">
         <w:r>
           <w:rPr>
             <w:rStyle w:val="Hyperlink"/>
@@ -56493,7 +57033,7 @@
         </w:rPr>
         <w:t xml:space="preserve">The </w:t>
       </w:r>
-      <w:hyperlink r:id="rId88">
+      <w:hyperlink r:id="rId110">
         <w:r>
           <w:rPr>
             <w:rStyle w:val="Hyperlink"/>
@@ -57010,7 +57550,7 @@
         </w:rPr>
         <w:t xml:space="preserve">The </w:t>
       </w:r>
-      <w:hyperlink r:id="rId89">
+      <w:hyperlink r:id="rId111">
         <w:r>
           <w:rPr>
             <w:rStyle w:val="Hyperlink"/>
@@ -57025,7 +57565,7 @@
         </w:rPr>
         <w:t xml:space="preserve"> CSS media feature can be used to test the aspect ratio of the viewport. The aspect-ratio feature is specified as a </w:t>
       </w:r>
-      <w:hyperlink r:id="rId90">
+      <w:hyperlink r:id="rId112">
         <w:r>
           <w:rPr>
             <w:rStyle w:val="Hyperlink"/>
@@ -57528,7 +58068,7 @@
         </w:rPr>
         <w:t xml:space="preserve">The </w:t>
       </w:r>
-      <w:hyperlink r:id="rId91">
+      <w:hyperlink r:id="rId113">
         <w:r>
           <w:rPr>
             <w:rStyle w:val="Hyperlink"/>
@@ -57991,7 +58531,7 @@
         </w:rPr>
         <w:t xml:space="preserve">The </w:t>
       </w:r>
-      <w:hyperlink r:id="rId92">
+      <w:hyperlink r:id="rId114">
         <w:r>
           <w:rPr>
             <w:rStyle w:val="Hyperlink"/>
@@ -58020,7 +58560,7 @@
         </w:rPr>
         <w:t xml:space="preserve"> is a subset of colors, usually representing the colors that a display or a printing device can represent. Traditionally, in web development, the only gamut used was </w:t>
       </w:r>
-      <w:hyperlink r:id="rId93">
+      <w:hyperlink r:id="rId115">
         <w:r>
           <w:rPr>
             <w:rStyle w:val="Hyperlink"/>
@@ -58037,7 +58577,7 @@
         </w:rPr>
         <w:t xml:space="preserve"> (Standard Red-Green-Blue), where each color is described using three bytes, one for each primary color. However, "wide-color" monitors and professional printers support a wider range of colors, that can't be represented using this gamut. Since 2021, browsers have started to provide functionality for other gamuts, like </w:t>
       </w:r>
-      <w:hyperlink r:id="rId94">
+      <w:hyperlink r:id="rId116">
         <w:r>
           <w:rPr>
             <w:rStyle w:val="Hyperlink"/>
@@ -58135,7 +58675,7 @@
         <w:jc w:val="left"/>
         <w:rPr/>
       </w:pPr>
-      <w:hyperlink r:id="rId95">
+      <w:hyperlink r:id="rId117">
         <w:r>
           <w:rPr>
             <w:rStyle w:val="Hyperlink"/>
@@ -58166,7 +58706,7 @@
         <w:jc w:val="left"/>
         <w:rPr/>
       </w:pPr>
-      <w:hyperlink r:id="rId96">
+      <w:hyperlink r:id="rId118">
         <w:r>
           <w:rPr>
             <w:rStyle w:val="Hyperlink"/>
@@ -58403,7 +58943,7 @@
         </w:rPr>
         <w:t xml:space="preserve">The </w:t>
       </w:r>
-      <w:hyperlink r:id="rId97">
+      <w:hyperlink r:id="rId119">
         <w:r>
           <w:rPr>
             <w:rStyle w:val="Hyperlink"/>
@@ -58775,7 +59315,7 @@
         </w:rPr>
         <w:t xml:space="preserve">The </w:t>
       </w:r>
-      <w:hyperlink r:id="rId98">
+      <w:hyperlink r:id="rId120">
         <w:r>
           <w:rPr>
             <w:rStyle w:val="Hyperlink"/>
@@ -58842,7 +59382,7 @@
         </w:rPr>
         <w:t xml:space="preserve"> - all of the available display area is used and no user agent chrome is shown. This can be used to apply CSS only when the app has been put in fullscreen mode by the </w:t>
       </w:r>
-      <w:hyperlink r:id="rId99">
+      <w:hyperlink r:id="rId121">
         <w:r>
           <w:rPr>
             <w:rStyle w:val="Hyperlink"/>
@@ -58857,7 +59397,7 @@
         </w:rPr>
         <w:t xml:space="preserve"> or by using the fullscreen value of the </w:t>
       </w:r>
-      <w:hyperlink r:id="rId100">
+      <w:hyperlink r:id="rId122">
         <w:r>
           <w:rPr>
             <w:rStyle w:val="Hyperlink"/>
@@ -58924,7 +59464,7 @@
         </w:rPr>
         <w:t xml:space="preserve"> - this mode allows users to continue consuming specific content while they interact with other sites or applications on their device. The app is displayed in a floating and always-on-top window. This can be used to apply CSS only when the app has been put in Picture-in-Picture mode by the </w:t>
       </w:r>
-      <w:hyperlink r:id="rId101">
+      <w:hyperlink r:id="rId123">
         <w:r>
           <w:rPr>
             <w:rStyle w:val="Hyperlink"/>
@@ -59295,7 +59835,7 @@
         </w:rPr>
         <w:t xml:space="preserve">The </w:t>
       </w:r>
-      <w:hyperlink r:id="rId102">
+      <w:hyperlink r:id="rId124">
         <w:r>
           <w:rPr>
             <w:rStyle w:val="Hyperlink"/>
@@ -59621,7 +60161,7 @@
         </w:rPr>
         <w:t xml:space="preserve">The </w:t>
       </w:r>
-      <w:hyperlink r:id="rId103">
+      <w:hyperlink r:id="rId125">
         <w:r>
           <w:rPr>
             <w:rStyle w:val="Hyperlink"/>
@@ -59636,7 +60176,7 @@
         </w:rPr>
         <w:t xml:space="preserve"> CSS media feature is used to detect if the user agent has enabled a forced colors mode where it enforces a user-chosen limited color palette on the page. An example of a forced colors mode is Windows High Contrast mode. The forced-colors media feature indicates whether or not the browser is currently in forced-colors mode. Read about forced-query feature on </w:t>
       </w:r>
-      <w:hyperlink r:id="rId104">
+      <w:hyperlink r:id="rId126">
         <w:r>
           <w:rPr>
             <w:rStyle w:val="Hyperlink"/>
@@ -59703,7 +60243,7 @@
         </w:rPr>
         <w:t xml:space="preserve"> - indicates that forced colors mode is active. The browser provides the color palette to authors through the </w:t>
       </w:r>
-      <w:hyperlink r:id="rId105">
+      <w:hyperlink r:id="rId127">
         <w:r>
           <w:rPr>
             <w:rStyle w:val="Hyperlink"/>
@@ -59718,7 +60258,7 @@
         </w:rPr>
         <w:t xml:space="preserve"> keywords and, if appropriate, triggers the appropriate value of prefers-color-scheme so that authors can adapt the page. The browser selects the value for </w:t>
       </w:r>
-      <w:hyperlink r:id="rId106">
+      <w:hyperlink r:id="rId128">
         <w:r>
           <w:rPr>
             <w:rStyle w:val="Hyperlink"/>
@@ -59986,7 +60526,7 @@
         </w:rPr>
         <w:t xml:space="preserve">The </w:t>
       </w:r>
-      <w:hyperlink r:id="rId107">
+      <w:hyperlink r:id="rId129">
         <w:r>
           <w:rPr>
             <w:rStyle w:val="Hyperlink"/>
@@ -60565,7 +61105,7 @@
         </w:rPr>
         <w:t xml:space="preserve">The </w:t>
       </w:r>
-      <w:hyperlink r:id="rId108">
+      <w:hyperlink r:id="rId130">
         <w:r>
           <w:rPr>
             <w:rStyle w:val="Hyperlink"/>
@@ -60580,7 +61120,7 @@
         </w:rPr>
         <w:t xml:space="preserve"> CSS media feature can be used to apply styles based on the height of the viewport (or the page box, for </w:t>
       </w:r>
-      <w:hyperlink r:id="rId109">
+      <w:hyperlink r:id="rId131">
         <w:r>
           <w:rPr>
             <w:rStyle w:val="Hyperlink"/>
@@ -61058,7 +61598,7 @@
         </w:rPr>
         <w:t xml:space="preserve">The </w:t>
       </w:r>
-      <w:hyperlink r:id="rId110">
+      <w:hyperlink r:id="rId132">
         <w:r>
           <w:rPr>
             <w:rStyle w:val="Hyperlink"/>
@@ -61438,7 +61978,7 @@
         </w:rPr>
         <w:t xml:space="preserve">The </w:t>
       </w:r>
-      <w:hyperlink r:id="rId111">
+      <w:hyperlink r:id="rId133">
         <w:r>
           <w:rPr>
             <w:rStyle w:val="Hyperlink"/>
@@ -61453,7 +61993,7 @@
         </w:rPr>
         <w:t xml:space="preserve"> CSS media feature is used to test if the user agent or the underlying operating system has inverted all colors. Inversion of colors can have unpleasant side effects, such as shadows turning into highlights, which can reduce the readability of the content. Using this media feature, you can detect if inversion is happening and style the content accordingly while respecting user preference. This WEB </w:t>
       </w:r>
-      <w:hyperlink r:id="rId112">
+      <w:hyperlink r:id="rId134">
         <w:r>
           <w:rPr>
             <w:rStyle w:val="Hyperlink"/>
@@ -62115,7 +62655,7 @@
         </w:rPr>
         <w:t xml:space="preserve">The </w:t>
       </w:r>
-      <w:hyperlink r:id="rId113">
+      <w:hyperlink r:id="rId135">
         <w:r>
           <w:rPr>
             <w:rStyle w:val="Hyperlink"/>
@@ -62621,7 +63161,7 @@
         </w:rPr>
         <w:t xml:space="preserve">The </w:t>
       </w:r>
-      <w:hyperlink r:id="rId114">
+      <w:hyperlink r:id="rId136">
         <w:r>
           <w:rPr>
             <w:rStyle w:val="Hyperlink"/>
@@ -63234,7 +63774,7 @@
         </w:rPr>
         <w:t xml:space="preserve">The </w:t>
       </w:r>
-      <w:hyperlink r:id="rId115">
+      <w:hyperlink r:id="rId137">
         <w:r>
           <w:rPr>
             <w:rStyle w:val="Hyperlink"/>
@@ -63339,7 +63879,7 @@
         </w:rPr>
         <w:t xml:space="preserve"> - content that overflows the block axis can be seen by scrolling to it, but page breaks can be manually triggered (such as via </w:t>
       </w:r>
-      <w:hyperlink r:id="rId116">
+      <w:hyperlink r:id="rId138">
         <w:r>
           <w:rPr>
             <w:rStyle w:val="Hyperlink"/>
@@ -63396,7 +63936,7 @@
         </w:rPr>
         <w:t xml:space="preserve">The </w:t>
       </w:r>
-      <w:hyperlink r:id="rId117">
+      <w:hyperlink r:id="rId139">
         <w:r>
           <w:rPr>
             <w:rStyle w:val="Hyperlink"/>
@@ -63869,7 +64409,7 @@
         </w:rPr>
         <w:t xml:space="preserve">The </w:t>
       </w:r>
-      <w:hyperlink r:id="rId118">
+      <w:hyperlink r:id="rId140">
         <w:r>
           <w:rPr>
             <w:rStyle w:val="Hyperlink"/>
@@ -63884,7 +64424,7 @@
         </w:rPr>
         <w:t xml:space="preserve"> CSS media feature tests whether the user has a pointing device (such as a mouse), and if so, how accurate the primary pointing device is. If you want to test the accuracy of any pointing device, use </w:t>
       </w:r>
-      <w:hyperlink r:id="rId119">
+      <w:hyperlink r:id="rId141">
         <w:r>
           <w:rPr>
             <w:rStyle w:val="Hyperlink"/>
@@ -64406,7 +64946,7 @@
         </w:rPr>
         <w:t xml:space="preserve">The </w:t>
       </w:r>
-      <w:hyperlink r:id="rId120">
+      <w:hyperlink r:id="rId142">
         <w:r>
           <w:rPr>
             <w:rStyle w:val="Hyperlink"/>
@@ -65189,7 +65729,7 @@
         </w:rPr>
         <w:t xml:space="preserve">The </w:t>
       </w:r>
-      <w:hyperlink r:id="rId121">
+      <w:hyperlink r:id="rId143">
         <w:r>
           <w:rPr>
             <w:rStyle w:val="Hyperlink"/>
@@ -65595,7 +66135,7 @@
         </w:rPr>
         <w:t xml:space="preserve">The </w:t>
       </w:r>
-      <w:hyperlink r:id="rId122">
+      <w:hyperlink r:id="rId144">
         <w:r>
           <w:rPr>
             <w:rStyle w:val="Hyperlink"/>
@@ -65987,7 +66527,7 @@
         </w:rPr>
         <w:t xml:space="preserve">The </w:t>
       </w:r>
-      <w:hyperlink r:id="rId123">
+      <w:hyperlink r:id="rId145">
         <w:r>
           <w:rPr>
             <w:rStyle w:val="Hyperlink"/>
@@ -66002,7 +66542,7 @@
         </w:rPr>
         <w:t xml:space="preserve"> CSS media feature can be used to test the pixel density of the output device. The resolution feature is specified as a &lt;resolution&gt; value representing the pixel density of the output device. It is a range feature, meaning that you can also use the prefixed min-resolution and max-resolution variants to query minimum and maximum values, respectively. The </w:t>
       </w:r>
-      <w:hyperlink r:id="rId124">
+      <w:hyperlink r:id="rId146">
         <w:r>
           <w:rPr>
             <w:rStyle w:val="Hyperlink"/>
@@ -66682,7 +67222,7 @@
         </w:rPr>
         <w:t xml:space="preserve">The </w:t>
       </w:r>
-      <w:hyperlink r:id="rId125">
+      <w:hyperlink r:id="rId147">
         <w:r>
           <w:rPr>
             <w:rStyle w:val="Hyperlink"/>
@@ -67285,7 +67825,7 @@
         </w:rPr>
         <w:t xml:space="preserve">The </w:t>
       </w:r>
-      <w:hyperlink r:id="rId126">
+      <w:hyperlink r:id="rId148">
         <w:r>
           <w:rPr>
             <w:rStyle w:val="Hyperlink"/>
@@ -67777,7 +68317,7 @@
         </w:rPr>
         <w:t xml:space="preserve">The </w:t>
       </w:r>
-      <w:hyperlink r:id="rId127">
+      <w:hyperlink r:id="rId149">
         <w:r>
           <w:rPr>
             <w:rStyle w:val="Hyperlink"/>
@@ -67792,7 +68332,7 @@
         </w:rPr>
         <w:t xml:space="preserve"> CSS media feature can be used to test the width of the viewport (or the page box, for paged media). The width feature is specified as a </w:t>
       </w:r>
-      <w:hyperlink r:id="rId128">
+      <w:hyperlink r:id="rId150">
         <w:r>
           <w:rPr>
             <w:rStyle w:val="Hyperlink"/>
@@ -68271,7 +68811,7 @@
         </w:rPr>
         <w:t xml:space="preserve">// </w:t>
       </w:r>
-      <w:hyperlink r:id="rId129">
+      <w:hyperlink r:id="rId151">
         <w:r>
           <w:rPr>
             <w:rStyle w:val="Hyperlink"/>
@@ -68299,7 +68839,7 @@
         </w:rPr>
         <w:t xml:space="preserve">// </w:t>
       </w:r>
-      <w:hyperlink r:id="rId130">
+      <w:hyperlink r:id="rId152">
         <w:r>
           <w:rPr>
             <w:rStyle w:val="Hyperlink"/>
@@ -68327,7 +68867,7 @@
         </w:rPr>
         <w:t xml:space="preserve">// </w:t>
       </w:r>
-      <w:hyperlink r:id="rId131">
+      <w:hyperlink r:id="rId153">
         <w:r>
           <w:rPr>
             <w:rStyle w:val="Hyperlink"/>
@@ -73035,6 +73575,143 @@
     </w:lvl>
   </w:abstractNum>
   <w:abstractNum w:abstractNumId="34">
+    <w:lvl w:ilvl="0">
+      <w:start w:val="1"/>
+      <w:numFmt w:val="bullet"/>
+      <w:lvlText w:val=""/>
+      <w:lvlJc w:val="left"/>
+      <w:pPr>
+        <w:tabs>
+          <w:tab w:val="num" w:pos="720"/>
+        </w:tabs>
+        <w:ind w:left="720" w:hanging="360"/>
+      </w:pPr>
+      <w:rPr>
+        <w:rFonts w:ascii="Symbol" w:hAnsi="Symbol" w:cs="Symbol" w:hint="default"/>
+      </w:rPr>
+    </w:lvl>
+    <w:lvl w:ilvl="1">
+      <w:start w:val="1"/>
+      <w:numFmt w:val="bullet"/>
+      <w:lvlText w:val="◦"/>
+      <w:lvlJc w:val="left"/>
+      <w:pPr>
+        <w:tabs>
+          <w:tab w:val="num" w:pos="1080"/>
+        </w:tabs>
+        <w:ind w:left="1080" w:hanging="360"/>
+      </w:pPr>
+      <w:rPr>
+        <w:rFonts w:ascii="OpenSymbol" w:hAnsi="OpenSymbol" w:cs="OpenSymbol" w:hint="default"/>
+      </w:rPr>
+    </w:lvl>
+    <w:lvl w:ilvl="2">
+      <w:start w:val="1"/>
+      <w:numFmt w:val="bullet"/>
+      <w:lvlText w:val="▪"/>
+      <w:lvlJc w:val="left"/>
+      <w:pPr>
+        <w:tabs>
+          <w:tab w:val="num" w:pos="1440"/>
+        </w:tabs>
+        <w:ind w:left="1440" w:hanging="360"/>
+      </w:pPr>
+      <w:rPr>
+        <w:rFonts w:ascii="OpenSymbol" w:hAnsi="OpenSymbol" w:cs="OpenSymbol" w:hint="default"/>
+      </w:rPr>
+    </w:lvl>
+    <w:lvl w:ilvl="3">
+      <w:start w:val="1"/>
+      <w:numFmt w:val="bullet"/>
+      <w:lvlText w:val=""/>
+      <w:lvlJc w:val="left"/>
+      <w:pPr>
+        <w:tabs>
+          <w:tab w:val="num" w:pos="1800"/>
+        </w:tabs>
+        <w:ind w:left="1800" w:hanging="360"/>
+      </w:pPr>
+      <w:rPr>
+        <w:rFonts w:ascii="Symbol" w:hAnsi="Symbol" w:cs="Symbol" w:hint="default"/>
+      </w:rPr>
+    </w:lvl>
+    <w:lvl w:ilvl="4">
+      <w:start w:val="1"/>
+      <w:numFmt w:val="bullet"/>
+      <w:lvlText w:val="◦"/>
+      <w:lvlJc w:val="left"/>
+      <w:pPr>
+        <w:tabs>
+          <w:tab w:val="num" w:pos="2160"/>
+        </w:tabs>
+        <w:ind w:left="2160" w:hanging="360"/>
+      </w:pPr>
+      <w:rPr>
+        <w:rFonts w:ascii="OpenSymbol" w:hAnsi="OpenSymbol" w:cs="OpenSymbol" w:hint="default"/>
+      </w:rPr>
+    </w:lvl>
+    <w:lvl w:ilvl="5">
+      <w:start w:val="1"/>
+      <w:numFmt w:val="bullet"/>
+      <w:lvlText w:val="▪"/>
+      <w:lvlJc w:val="left"/>
+      <w:pPr>
+        <w:tabs>
+          <w:tab w:val="num" w:pos="2520"/>
+        </w:tabs>
+        <w:ind w:left="2520" w:hanging="360"/>
+      </w:pPr>
+      <w:rPr>
+        <w:rFonts w:ascii="OpenSymbol" w:hAnsi="OpenSymbol" w:cs="OpenSymbol" w:hint="default"/>
+      </w:rPr>
+    </w:lvl>
+    <w:lvl w:ilvl="6">
+      <w:start w:val="1"/>
+      <w:numFmt w:val="bullet"/>
+      <w:lvlText w:val=""/>
+      <w:lvlJc w:val="left"/>
+      <w:pPr>
+        <w:tabs>
+          <w:tab w:val="num" w:pos="2880"/>
+        </w:tabs>
+        <w:ind w:left="2880" w:hanging="360"/>
+      </w:pPr>
+      <w:rPr>
+        <w:rFonts w:ascii="Symbol" w:hAnsi="Symbol" w:cs="Symbol" w:hint="default"/>
+      </w:rPr>
+    </w:lvl>
+    <w:lvl w:ilvl="7">
+      <w:start w:val="1"/>
+      <w:numFmt w:val="bullet"/>
+      <w:lvlText w:val="◦"/>
+      <w:lvlJc w:val="left"/>
+      <w:pPr>
+        <w:tabs>
+          <w:tab w:val="num" w:pos="3240"/>
+        </w:tabs>
+        <w:ind w:left="3240" w:hanging="360"/>
+      </w:pPr>
+      <w:rPr>
+        <w:rFonts w:ascii="OpenSymbol" w:hAnsi="OpenSymbol" w:cs="OpenSymbol" w:hint="default"/>
+      </w:rPr>
+    </w:lvl>
+    <w:lvl w:ilvl="8">
+      <w:start w:val="1"/>
+      <w:numFmt w:val="bullet"/>
+      <w:lvlText w:val="▪"/>
+      <w:lvlJc w:val="left"/>
+      <w:pPr>
+        <w:tabs>
+          <w:tab w:val="num" w:pos="3600"/>
+        </w:tabs>
+        <w:ind w:left="3600" w:hanging="360"/>
+      </w:pPr>
+      <w:rPr>
+        <w:rFonts w:ascii="OpenSymbol" w:hAnsi="OpenSymbol" w:cs="OpenSymbol" w:hint="default"/>
+      </w:rPr>
+    </w:lvl>
+  </w:abstractNum>
+  <w:abstractNum w:abstractNumId="35">
     <w:lvl w:ilvl="0">
       <w:start w:val="1"/>
       <w:numFmt w:val="none"/>
@@ -73254,6 +73931,9 @@
   </w:num>
   <w:num w:numId="34">
     <w:abstractNumId w:val="34"/>
+  </w:num>
+  <w:num w:numId="35">
+    <w:abstractNumId w:val="35"/>
   </w:num>
 </w:numbering>
 </file>
